--- a/TCC2.docx
+++ b/TCC2.docx
@@ -336,7 +336,14 @@
           <w:rFonts w:ascii="Times New Roman" w:hAnsi="Times New Roman" w:cs="Times New Roman"/>
           <w:sz w:val="24"/>
         </w:rPr>
-        <w:t>20</w:t>
+        <w:t>2</w:t>
+      </w:r>
+      <w:r>
+        <w:rPr>
+          <w:rFonts w:ascii="Times New Roman" w:hAnsi="Times New Roman" w:cs="Times New Roman"/>
+          <w:sz w:val="24"/>
+        </w:rPr>
+        <w:t>2</w:t>
       </w:r>
     </w:p>
     <w:p>
@@ -545,38 +552,20 @@
           <w:sz w:val="24"/>
         </w:rPr>
       </w:pPr>
-      <w:proofErr w:type="spellStart"/>
-      <w:r>
-        <w:rPr>
-          <w:rFonts w:ascii="Times New Roman" w:hAnsi="Times New Roman" w:cs="Times New Roman"/>
-          <w:sz w:val="24"/>
-        </w:rPr>
-        <w:t>Co-Orientador</w:t>
-      </w:r>
-      <w:proofErr w:type="spellEnd"/>
-      <w:r>
-        <w:rPr>
-          <w:rFonts w:ascii="Times New Roman" w:hAnsi="Times New Roman" w:cs="Times New Roman"/>
-          <w:sz w:val="24"/>
-        </w:rPr>
-        <w:t>:</w:t>
-      </w:r>
-      <w:r>
-        <w:rPr>
-          <w:rFonts w:ascii="Times New Roman" w:hAnsi="Times New Roman" w:cs="Times New Roman"/>
-          <w:sz w:val="24"/>
-        </w:rPr>
-        <w:t xml:space="preserve"> Pedro Luiz Lima </w:t>
-      </w:r>
-      <w:proofErr w:type="spellStart"/>
-      <w:r>
-        <w:rPr>
-          <w:rFonts w:ascii="Times New Roman" w:hAnsi="Times New Roman" w:cs="Times New Roman"/>
-          <w:sz w:val="24"/>
-        </w:rPr>
-        <w:t>Bertarini</w:t>
-      </w:r>
-      <w:proofErr w:type="spellEnd"/>
+      <w:r>
+        <w:rPr>
+          <w:rFonts w:ascii="Times New Roman" w:hAnsi="Times New Roman" w:cs="Times New Roman"/>
+          <w:sz w:val="24"/>
+        </w:rPr>
+        <w:t>Co-Orientador:</w:t>
+      </w:r>
+      <w:r>
+        <w:rPr>
+          <w:rFonts w:ascii="Times New Roman" w:hAnsi="Times New Roman" w:cs="Times New Roman"/>
+          <w:sz w:val="24"/>
+        </w:rPr>
+        <w:t xml:space="preserve"> Pedro Luiz Lima Bertarini</w:t>
+      </w:r>
     </w:p>
     <w:p>
       <w:pPr>
@@ -804,7 +793,7 @@
           <w:rFonts w:ascii="Times New Roman" w:hAnsi="Times New Roman" w:cs="Times New Roman"/>
           <w:sz w:val="24"/>
         </w:rPr>
-        <w:t>16</w:t>
+        <w:t>14</w:t>
       </w:r>
       <w:r>
         <w:rPr>
@@ -813,15 +802,13 @@
         </w:rPr>
         <w:t xml:space="preserve"> de </w:t>
       </w:r>
-      <w:proofErr w:type="gramStart"/>
-      <w:r>
-        <w:rPr>
-          <w:rFonts w:ascii="Times New Roman" w:hAnsi="Times New Roman" w:cs="Times New Roman"/>
-          <w:sz w:val="24"/>
-        </w:rPr>
-        <w:t>Março</w:t>
-      </w:r>
-      <w:proofErr w:type="gramEnd"/>
+      <w:r>
+        <w:rPr>
+          <w:rFonts w:ascii="Times New Roman" w:hAnsi="Times New Roman" w:cs="Times New Roman"/>
+          <w:sz w:val="24"/>
+        </w:rPr>
+        <w:t>Abril</w:t>
+      </w:r>
       <w:r>
         <w:rPr>
           <w:rFonts w:ascii="Times New Roman" w:hAnsi="Times New Roman" w:cs="Times New Roman"/>
@@ -988,18 +975,8 @@
           <w:b/>
           <w:sz w:val="24"/>
         </w:rPr>
-        <w:t xml:space="preserve">Prof. Dr. Pedro Luiz Lima </w:t>
-      </w:r>
-      <w:proofErr w:type="spellStart"/>
-      <w:r>
-        <w:rPr>
-          <w:rFonts w:ascii="Times New Roman" w:hAnsi="Times New Roman" w:cs="Times New Roman"/>
-          <w:b/>
-          <w:sz w:val="24"/>
-        </w:rPr>
-        <w:t>Bertarini</w:t>
-      </w:r>
-      <w:proofErr w:type="spellEnd"/>
+        <w:t>Prof. Dr. Pedro Luiz Lima Bertarini</w:t>
+      </w:r>
     </w:p>
     <w:p>
       <w:pPr>
@@ -1015,23 +992,7 @@
           <w:rFonts w:ascii="Times New Roman" w:hAnsi="Times New Roman" w:cs="Times New Roman"/>
           <w:sz w:val="24"/>
         </w:rPr>
-        <w:t>(</w:t>
-      </w:r>
-      <w:proofErr w:type="spellStart"/>
-      <w:r>
-        <w:rPr>
-          <w:rFonts w:ascii="Times New Roman" w:hAnsi="Times New Roman" w:cs="Times New Roman"/>
-          <w:sz w:val="24"/>
-        </w:rPr>
-        <w:t>Co-Orientador</w:t>
-      </w:r>
-      <w:proofErr w:type="spellEnd"/>
-      <w:r>
-        <w:rPr>
-          <w:rFonts w:ascii="Times New Roman" w:hAnsi="Times New Roman" w:cs="Times New Roman"/>
-          <w:sz w:val="24"/>
-        </w:rPr>
-        <w:t>)</w:t>
+        <w:t>(Co-Orientador)</w:t>
       </w:r>
     </w:p>
     <w:p>
@@ -1152,26 +1113,16 @@
           <w:b/>
           <w:sz w:val="24"/>
         </w:rPr>
-        <w:t xml:space="preserve">Prof.ª Dr.ª Karine Barbosa </w:t>
-      </w:r>
-      <w:proofErr w:type="spellStart"/>
+        <w:t>Prof.ª Dr.ª Karine Barbosa Carbonar</w:t>
+      </w:r>
       <w:r>
         <w:rPr>
           <w:rFonts w:ascii="Times New Roman" w:hAnsi="Times New Roman" w:cs="Times New Roman"/>
           <w:b/>
           <w:sz w:val="24"/>
         </w:rPr>
-        <w:t>Carbonar</w:t>
-      </w:r>
-      <w:r>
-        <w:rPr>
-          <w:rFonts w:ascii="Times New Roman" w:hAnsi="Times New Roman" w:cs="Times New Roman"/>
-          <w:b/>
-          <w:sz w:val="24"/>
-        </w:rPr>
         <w:t>o</w:t>
       </w:r>
-      <w:proofErr w:type="spellEnd"/>
     </w:p>
     <w:p>
       <w:pPr>
@@ -1239,23 +1190,7 @@
           <w:rFonts w:ascii="Times New Roman" w:hAnsi="Times New Roman" w:cs="Times New Roman"/>
           <w:sz w:val="24"/>
         </w:rPr>
-        <w:t xml:space="preserve"> e empresas que utilizam transações monetárias digitais são alguns exemplos dentre a infinidade de aplicações possíveis a partir desses avanços tecnológicos. Contudo, esse crescente desenvolvimento das telecomunicações trouxe consigo um impacto negativo: criminosos que utilizam das altas taxas de transmissão para a realização de ataques de força bruta. Entre esses ataques, uma classe que tem se popularizado é a de ataques </w:t>
-      </w:r>
-      <w:proofErr w:type="spellStart"/>
-      <w:r>
-        <w:rPr>
-          <w:rFonts w:ascii="Times New Roman" w:hAnsi="Times New Roman" w:cs="Times New Roman"/>
-          <w:sz w:val="24"/>
-        </w:rPr>
-        <w:t>DDoS</w:t>
-      </w:r>
-      <w:proofErr w:type="spellEnd"/>
-      <w:r>
-        <w:rPr>
-          <w:rFonts w:ascii="Times New Roman" w:hAnsi="Times New Roman" w:cs="Times New Roman"/>
-          <w:sz w:val="24"/>
-        </w:rPr>
-        <w:t xml:space="preserve">, onde os criminosos enviam múltiplas requisições a vítima com o objetivo de sobrecarregar seus servidores, impactando diretamente nos serviços prestados por ela. Esse trabalho busca propor duas abordagens diferentes para a realização da tarefa de detecção de ataques dessa natureza: uma metodologia baseada na análise de séries temporais </w:t>
+        <w:t xml:space="preserve"> e empresas que utilizam transações monetárias digitais são alguns exemplos dentre a infinidade de aplicações possíveis a partir desses avanços tecnológicos. Contudo, esse crescente desenvolvimento das telecomunicações trouxe consigo um impacto negativo: criminosos que utilizam das altas taxas de transmissão para a realização de ataques de força bruta. Entre esses ataques, uma classe que tem se popularizado é a de ataques DDoS, onde os criminosos enviam múltiplas requisições a vítima com o objetivo de sobrecarregar seus servidores, impactando diretamente nos serviços prestados por ela. Esse trabalho busca propor duas abordagens diferentes para a realização da tarefa de detecção de ataques dessa natureza: uma metodologia baseada na análise de séries temporais </w:t>
       </w:r>
       <w:r>
         <w:rPr>
@@ -1269,7 +1204,7 @@
           <w:rFonts w:ascii="Times New Roman" w:hAnsi="Times New Roman" w:cs="Times New Roman"/>
           <w:sz w:val="24"/>
         </w:rPr>
-        <w:t>a entropia de certos atributos de fluxo de rede e; outra abordagem utilizando a análise de componentes principais em conjunto com redes neurais artificiais e máquina de vetores de suporte para a realização da classificação entre situações normais e situações de ataque. Por fim será realizada uma comparação entre as duas abordagens propostas utilizando as métricas adequadas.</w:t>
+        <w:t>a entropia de certos atributos de fluxo de rede e outra abordagem utilizando a análise de componentes principais em conjunto com redes neurais artificiais e máquina de vetores de suporte para a realização da classificação entre situações normais e situações de ataque. Por fim será realizada uma comparação entre as duas abordagens propostas utilizando as métricas adequadas.</w:t>
       </w:r>
     </w:p>
     <w:p>
@@ -1304,23 +1239,7 @@
           <w:rFonts w:ascii="Times New Roman" w:hAnsi="Times New Roman" w:cs="Times New Roman"/>
           <w:sz w:val="24"/>
         </w:rPr>
-        <w:t xml:space="preserve"> </w:t>
-      </w:r>
-      <w:proofErr w:type="spellStart"/>
-      <w:r>
-        <w:rPr>
-          <w:rFonts w:ascii="Times New Roman" w:hAnsi="Times New Roman" w:cs="Times New Roman"/>
-          <w:sz w:val="24"/>
-        </w:rPr>
-        <w:t>DDoS</w:t>
-      </w:r>
-      <w:proofErr w:type="spellEnd"/>
-      <w:r>
-        <w:rPr>
-          <w:rFonts w:ascii="Times New Roman" w:hAnsi="Times New Roman" w:cs="Times New Roman"/>
-          <w:sz w:val="24"/>
-        </w:rPr>
-        <w:t xml:space="preserve">, Análise de Componentes </w:t>
+        <w:t xml:space="preserve"> DDoS, Análise de Componentes </w:t>
       </w:r>
       <w:r>
         <w:rPr>
@@ -1476,7 +1395,7 @@
           <w:sz w:val="24"/>
           <w:lang w:val="en-US"/>
         </w:rPr>
-        <w:t xml:space="preserve">The exponential development of telecommunications promotes the appearance of several applications that are benefited by the high transmission rates. Streaming services and companies that use digital monetary transactions are some examples among the infinity of possible applications based on these technological advances. However, this growing development in telecommunications has had a negative impact: criminals who use high transmission rates to carry out brute force attacks. Among these attacks, a class that has become popular is DDoS attacks, where criminals send multiple requests to the victim </w:t>
+        <w:t>The exponential development of telecommunications promotes the appearance of several applications that benefit</w:t>
       </w:r>
       <w:r>
         <w:rPr>
@@ -1484,6 +1403,22 @@
           <w:sz w:val="24"/>
           <w:lang w:val="en-US"/>
         </w:rPr>
+        <w:t xml:space="preserve"> from </w:t>
+      </w:r>
+      <w:r>
+        <w:rPr>
+          <w:rFonts w:ascii="Times New Roman" w:hAnsi="Times New Roman" w:cs="Times New Roman"/>
+          <w:sz w:val="24"/>
+          <w:lang w:val="en-US"/>
+        </w:rPr>
+        <w:t xml:space="preserve">the high transmission rates. Streaming services and companies that use digital monetary transactions are some examples among the infinity of possible applications based on these technological advances. However, this growing development in telecommunications has had a negative impact: criminals who use high transmission rates to carry out brute force attacks. Among these attacks, a class that has become popular is DDoS attacks, where criminals send multiple requests to the victim </w:t>
+      </w:r>
+      <w:r>
+        <w:rPr>
+          <w:rFonts w:ascii="Times New Roman" w:hAnsi="Times New Roman" w:cs="Times New Roman"/>
+          <w:sz w:val="24"/>
+          <w:lang w:val="en-US"/>
+        </w:rPr>
         <w:t>to</w:t>
       </w:r>
       <w:r>
@@ -1508,7 +1443,7 @@
           <w:sz w:val="24"/>
           <w:lang w:val="en-US"/>
         </w:rPr>
-        <w:t xml:space="preserve"> two different approaches to perform the task of detecting attacks of this nature: a methodology based on the analysis of time series in the entropy of certain network flow attributes and; another approach using principal component analysis in conjunction with artificial neural networks and a support vector machine to perform the classification between normal situations and attack situations. Finally, a comparison will be made between the two proposed approaches using the appropriate metrics.</w:t>
+        <w:t xml:space="preserve"> two different approaches to perform the task of detecting attacks of this nature: a methodology based on the analysis of time series in the entropy of certain network flow attributes and another approach using principal component analysis in conjunction with artificial neural networks and a support vector machine to perform the classification between normal situations and attack situations. Finally, a comparison will be made between the two proposed approaches using the appropriate metrics.</w:t>
       </w:r>
     </w:p>
     <w:p>
@@ -1727,83 +1662,117 @@
           <w:tab w:val="right" w:leader="dot" w:pos="9061"/>
         </w:tabs>
         <w:rPr>
-          <w:rFonts w:eastAsiaTheme="minorEastAsia"/>
+          <w:rFonts w:ascii="Times New Roman" w:eastAsiaTheme="minorEastAsia" w:hAnsi="Times New Roman" w:cs="Times New Roman"/>
           <w:noProof/>
+          <w:sz w:val="24"/>
+          <w:szCs w:val="24"/>
           <w:lang w:eastAsia="pt-BR"/>
         </w:rPr>
       </w:pPr>
       <w:r>
         <w:rPr>
-          <w:bCs/>
+          <w:rFonts w:ascii="Times New Roman" w:hAnsi="Times New Roman" w:cs="Times New Roman"/>
+          <w:bCs/>
+          <w:sz w:val="24"/>
+          <w:szCs w:val="24"/>
         </w:rPr>
         <w:fldChar w:fldCharType="begin"/>
       </w:r>
       <w:r>
         <w:rPr>
-          <w:bCs/>
+          <w:rFonts w:ascii="Times New Roman" w:hAnsi="Times New Roman" w:cs="Times New Roman"/>
+          <w:bCs/>
+          <w:sz w:val="24"/>
+          <w:szCs w:val="24"/>
         </w:rPr>
         <w:instrText xml:space="preserve"> TOC \h \z \c "Figura" </w:instrText>
       </w:r>
       <w:r>
         <w:rPr>
-          <w:bCs/>
+          <w:rFonts w:ascii="Times New Roman" w:hAnsi="Times New Roman" w:cs="Times New Roman"/>
+          <w:bCs/>
+          <w:sz w:val="24"/>
+          <w:szCs w:val="24"/>
         </w:rPr>
         <w:fldChar w:fldCharType="separate"/>
       </w:r>
-      <w:hyperlink w:anchor="_Toc98368399" w:history="1">
+      <w:hyperlink w:anchor="_Toc99068640" w:history="1">
         <w:r>
           <w:rPr>
             <w:rStyle w:val="Hyperlink"/>
             <w:rFonts w:ascii="Times New Roman" w:hAnsi="Times New Roman" w:cs="Times New Roman"/>
             <w:noProof/>
+            <w:sz w:val="24"/>
+            <w:szCs w:val="24"/>
           </w:rPr>
-          <w:t>Figura 1 – Estrutura de um ataque DDoS a uma infraestrutura em Cloud</w:t>
+          <w:t>Figura 1 – Estrutura de um ataque DDoS a uma infraestrutura em nuvem</w:t>
         </w:r>
         <w:r>
           <w:rPr>
+            <w:rFonts w:ascii="Times New Roman" w:hAnsi="Times New Roman" w:cs="Times New Roman"/>
             <w:noProof/>
             <w:webHidden/>
+            <w:sz w:val="24"/>
+            <w:szCs w:val="24"/>
           </w:rPr>
           <w:tab/>
         </w:r>
         <w:r>
           <w:rPr>
+            <w:rFonts w:ascii="Times New Roman" w:hAnsi="Times New Roman" w:cs="Times New Roman"/>
             <w:noProof/>
             <w:webHidden/>
+            <w:sz w:val="24"/>
+            <w:szCs w:val="24"/>
           </w:rPr>
           <w:fldChar w:fldCharType="begin"/>
         </w:r>
         <w:r>
           <w:rPr>
+            <w:rFonts w:ascii="Times New Roman" w:hAnsi="Times New Roman" w:cs="Times New Roman"/>
             <w:noProof/>
             <w:webHidden/>
+            <w:sz w:val="24"/>
+            <w:szCs w:val="24"/>
           </w:rPr>
-          <w:instrText xml:space="preserve"> PAGEREF _Toc98368399 \h </w:instrText>
+          <w:instrText xml:space="preserve"> PAGEREF _Toc99068640 \h </w:instrText>
         </w:r>
         <w:r>
           <w:rPr>
+            <w:rFonts w:ascii="Times New Roman" w:hAnsi="Times New Roman" w:cs="Times New Roman"/>
             <w:noProof/>
             <w:webHidden/>
+            <w:sz w:val="24"/>
+            <w:szCs w:val="24"/>
           </w:rPr>
         </w:r>
         <w:r>
           <w:rPr>
+            <w:rFonts w:ascii="Times New Roman" w:hAnsi="Times New Roman" w:cs="Times New Roman"/>
             <w:noProof/>
             <w:webHidden/>
+            <w:sz w:val="24"/>
+            <w:szCs w:val="24"/>
           </w:rPr>
           <w:fldChar w:fldCharType="separate"/>
         </w:r>
         <w:r>
           <w:rPr>
+            <w:rFonts w:ascii="Times New Roman" w:hAnsi="Times New Roman" w:cs="Times New Roman"/>
             <w:noProof/>
             <w:webHidden/>
+            <w:sz w:val="24"/>
+            <w:szCs w:val="24"/>
           </w:rPr>
-          <w:t>16</w:t>
+          <w:t>17</w:t>
         </w:r>
         <w:r>
           <w:rPr>
+            <w:rFonts w:ascii="Times New Roman" w:hAnsi="Times New Roman" w:cs="Times New Roman"/>
             <w:noProof/>
             <w:webHidden/>
+            <w:sz w:val="24"/>
+            <w:szCs w:val="24"/>
           </w:rPr>
           <w:fldChar w:fldCharType="end"/>
         </w:r>
@@ -1816,65 +1785,90 @@
           <w:tab w:val="right" w:leader="dot" w:pos="9061"/>
         </w:tabs>
         <w:rPr>
-          <w:rFonts w:eastAsiaTheme="minorEastAsia"/>
+          <w:rFonts w:ascii="Times New Roman" w:eastAsiaTheme="minorEastAsia" w:hAnsi="Times New Roman" w:cs="Times New Roman"/>
           <w:noProof/>
+          <w:sz w:val="24"/>
+          <w:szCs w:val="24"/>
           <w:lang w:eastAsia="pt-BR"/>
         </w:rPr>
       </w:pPr>
-      <w:hyperlink w:anchor="_Toc98368400" w:history="1">
+      <w:hyperlink w:anchor="_Toc99068641" w:history="1">
         <w:r>
           <w:rPr>
             <w:rStyle w:val="Hyperlink"/>
             <w:rFonts w:ascii="Times New Roman" w:hAnsi="Times New Roman" w:cs="Times New Roman"/>
             <w:noProof/>
+            <w:sz w:val="24"/>
+            <w:szCs w:val="24"/>
           </w:rPr>
           <w:t>Figura 2 – Representação gráfica de um neurônio artificial</w:t>
         </w:r>
         <w:r>
           <w:rPr>
+            <w:rFonts w:ascii="Times New Roman" w:hAnsi="Times New Roman" w:cs="Times New Roman"/>
             <w:noProof/>
             <w:webHidden/>
+            <w:sz w:val="24"/>
+            <w:szCs w:val="24"/>
           </w:rPr>
           <w:tab/>
         </w:r>
         <w:r>
           <w:rPr>
+            <w:rFonts w:ascii="Times New Roman" w:hAnsi="Times New Roman" w:cs="Times New Roman"/>
             <w:noProof/>
             <w:webHidden/>
+            <w:sz w:val="24"/>
+            <w:szCs w:val="24"/>
           </w:rPr>
           <w:fldChar w:fldCharType="begin"/>
         </w:r>
         <w:r>
           <w:rPr>
+            <w:rFonts w:ascii="Times New Roman" w:hAnsi="Times New Roman" w:cs="Times New Roman"/>
             <w:noProof/>
             <w:webHidden/>
+            <w:sz w:val="24"/>
+            <w:szCs w:val="24"/>
           </w:rPr>
-          <w:instrText xml:space="preserve"> PAGEREF _Toc98368400 \h </w:instrText>
+          <w:instrText xml:space="preserve"> PAGEREF _Toc99068641 \h </w:instrText>
         </w:r>
         <w:r>
           <w:rPr>
+            <w:rFonts w:ascii="Times New Roman" w:hAnsi="Times New Roman" w:cs="Times New Roman"/>
             <w:noProof/>
             <w:webHidden/>
+            <w:sz w:val="24"/>
+            <w:szCs w:val="24"/>
           </w:rPr>
         </w:r>
         <w:r>
           <w:rPr>
+            <w:rFonts w:ascii="Times New Roman" w:hAnsi="Times New Roman" w:cs="Times New Roman"/>
             <w:noProof/>
             <w:webHidden/>
+            <w:sz w:val="24"/>
+            <w:szCs w:val="24"/>
           </w:rPr>
           <w:fldChar w:fldCharType="separate"/>
         </w:r>
         <w:r>
           <w:rPr>
+            <w:rFonts w:ascii="Times New Roman" w:hAnsi="Times New Roman" w:cs="Times New Roman"/>
             <w:noProof/>
             <w:webHidden/>
+            <w:sz w:val="24"/>
+            <w:szCs w:val="24"/>
           </w:rPr>
-          <w:t>25</w:t>
+          <w:t>26</w:t>
         </w:r>
         <w:r>
           <w:rPr>
+            <w:rFonts w:ascii="Times New Roman" w:hAnsi="Times New Roman" w:cs="Times New Roman"/>
             <w:noProof/>
             <w:webHidden/>
+            <w:sz w:val="24"/>
+            <w:szCs w:val="24"/>
           </w:rPr>
           <w:fldChar w:fldCharType="end"/>
         </w:r>
@@ -1887,65 +1881,90 @@
           <w:tab w:val="right" w:leader="dot" w:pos="9061"/>
         </w:tabs>
         <w:rPr>
-          <w:rFonts w:eastAsiaTheme="minorEastAsia"/>
+          <w:rFonts w:ascii="Times New Roman" w:eastAsiaTheme="minorEastAsia" w:hAnsi="Times New Roman" w:cs="Times New Roman"/>
           <w:noProof/>
+          <w:sz w:val="24"/>
+          <w:szCs w:val="24"/>
           <w:lang w:eastAsia="pt-BR"/>
         </w:rPr>
       </w:pPr>
-      <w:hyperlink w:anchor="_Toc98368401" w:history="1">
+      <w:hyperlink w:anchor="_Toc99068642" w:history="1">
         <w:r>
           <w:rPr>
             <w:rStyle w:val="Hyperlink"/>
             <w:rFonts w:ascii="Times New Roman" w:hAnsi="Times New Roman" w:cs="Times New Roman"/>
             <w:noProof/>
+            <w:sz w:val="24"/>
+            <w:szCs w:val="24"/>
           </w:rPr>
           <w:t>Figura 3 – Representação gráfica de uma ANN</w:t>
         </w:r>
         <w:r>
           <w:rPr>
+            <w:rFonts w:ascii="Times New Roman" w:hAnsi="Times New Roman" w:cs="Times New Roman"/>
             <w:noProof/>
             <w:webHidden/>
+            <w:sz w:val="24"/>
+            <w:szCs w:val="24"/>
           </w:rPr>
           <w:tab/>
         </w:r>
         <w:r>
           <w:rPr>
+            <w:rFonts w:ascii="Times New Roman" w:hAnsi="Times New Roman" w:cs="Times New Roman"/>
             <w:noProof/>
             <w:webHidden/>
+            <w:sz w:val="24"/>
+            <w:szCs w:val="24"/>
           </w:rPr>
           <w:fldChar w:fldCharType="begin"/>
         </w:r>
         <w:r>
           <w:rPr>
+            <w:rFonts w:ascii="Times New Roman" w:hAnsi="Times New Roman" w:cs="Times New Roman"/>
             <w:noProof/>
             <w:webHidden/>
+            <w:sz w:val="24"/>
+            <w:szCs w:val="24"/>
           </w:rPr>
-          <w:instrText xml:space="preserve"> PAGEREF _Toc98368401 \h </w:instrText>
+          <w:instrText xml:space="preserve"> PAGEREF _Toc99068642 \h </w:instrText>
         </w:r>
         <w:r>
           <w:rPr>
+            <w:rFonts w:ascii="Times New Roman" w:hAnsi="Times New Roman" w:cs="Times New Roman"/>
             <w:noProof/>
             <w:webHidden/>
+            <w:sz w:val="24"/>
+            <w:szCs w:val="24"/>
           </w:rPr>
         </w:r>
         <w:r>
           <w:rPr>
+            <w:rFonts w:ascii="Times New Roman" w:hAnsi="Times New Roman" w:cs="Times New Roman"/>
             <w:noProof/>
             <w:webHidden/>
+            <w:sz w:val="24"/>
+            <w:szCs w:val="24"/>
           </w:rPr>
           <w:fldChar w:fldCharType="separate"/>
         </w:r>
         <w:r>
           <w:rPr>
+            <w:rFonts w:ascii="Times New Roman" w:hAnsi="Times New Roman" w:cs="Times New Roman"/>
             <w:noProof/>
             <w:webHidden/>
+            <w:sz w:val="24"/>
+            <w:szCs w:val="24"/>
           </w:rPr>
-          <w:t>26</w:t>
+          <w:t>27</w:t>
         </w:r>
         <w:r>
           <w:rPr>
+            <w:rFonts w:ascii="Times New Roman" w:hAnsi="Times New Roman" w:cs="Times New Roman"/>
             <w:noProof/>
             <w:webHidden/>
+            <w:sz w:val="24"/>
+            <w:szCs w:val="24"/>
           </w:rPr>
           <w:fldChar w:fldCharType="end"/>
         </w:r>
@@ -1958,65 +1977,90 @@
           <w:tab w:val="right" w:leader="dot" w:pos="9061"/>
         </w:tabs>
         <w:rPr>
-          <w:rFonts w:eastAsiaTheme="minorEastAsia"/>
+          <w:rFonts w:ascii="Times New Roman" w:eastAsiaTheme="minorEastAsia" w:hAnsi="Times New Roman" w:cs="Times New Roman"/>
           <w:noProof/>
+          <w:sz w:val="24"/>
+          <w:szCs w:val="24"/>
           <w:lang w:eastAsia="pt-BR"/>
         </w:rPr>
       </w:pPr>
-      <w:hyperlink w:anchor="_Toc98368402" w:history="1">
+      <w:hyperlink w:anchor="_Toc99068643" w:history="1">
         <w:r>
           <w:rPr>
             <w:rStyle w:val="Hyperlink"/>
             <w:rFonts w:ascii="Times New Roman" w:hAnsi="Times New Roman" w:cs="Times New Roman"/>
             <w:noProof/>
+            <w:sz w:val="24"/>
+            <w:szCs w:val="24"/>
           </w:rPr>
           <w:t>Figura 4 – Conjunto de dados classificado a partir de diferentes valores de alfa</w:t>
         </w:r>
         <w:r>
           <w:rPr>
+            <w:rFonts w:ascii="Times New Roman" w:hAnsi="Times New Roman" w:cs="Times New Roman"/>
             <w:noProof/>
             <w:webHidden/>
+            <w:sz w:val="24"/>
+            <w:szCs w:val="24"/>
           </w:rPr>
           <w:tab/>
         </w:r>
         <w:r>
           <w:rPr>
+            <w:rFonts w:ascii="Times New Roman" w:hAnsi="Times New Roman" w:cs="Times New Roman"/>
             <w:noProof/>
             <w:webHidden/>
+            <w:sz w:val="24"/>
+            <w:szCs w:val="24"/>
           </w:rPr>
           <w:fldChar w:fldCharType="begin"/>
         </w:r>
         <w:r>
           <w:rPr>
+            <w:rFonts w:ascii="Times New Roman" w:hAnsi="Times New Roman" w:cs="Times New Roman"/>
             <w:noProof/>
             <w:webHidden/>
+            <w:sz w:val="24"/>
+            <w:szCs w:val="24"/>
           </w:rPr>
-          <w:instrText xml:space="preserve"> PAGEREF _Toc98368402 \h </w:instrText>
+          <w:instrText xml:space="preserve"> PAGEREF _Toc99068643 \h </w:instrText>
         </w:r>
         <w:r>
           <w:rPr>
+            <w:rFonts w:ascii="Times New Roman" w:hAnsi="Times New Roman" w:cs="Times New Roman"/>
             <w:noProof/>
             <w:webHidden/>
+            <w:sz w:val="24"/>
+            <w:szCs w:val="24"/>
           </w:rPr>
         </w:r>
         <w:r>
           <w:rPr>
+            <w:rFonts w:ascii="Times New Roman" w:hAnsi="Times New Roman" w:cs="Times New Roman"/>
             <w:noProof/>
             <w:webHidden/>
+            <w:sz w:val="24"/>
+            <w:szCs w:val="24"/>
           </w:rPr>
           <w:fldChar w:fldCharType="separate"/>
         </w:r>
         <w:r>
           <w:rPr>
+            <w:rFonts w:ascii="Times New Roman" w:hAnsi="Times New Roman" w:cs="Times New Roman"/>
             <w:noProof/>
             <w:webHidden/>
+            <w:sz w:val="24"/>
+            <w:szCs w:val="24"/>
           </w:rPr>
-          <w:t>27</w:t>
+          <w:t>29</w:t>
         </w:r>
         <w:r>
           <w:rPr>
+            <w:rFonts w:ascii="Times New Roman" w:hAnsi="Times New Roman" w:cs="Times New Roman"/>
             <w:noProof/>
             <w:webHidden/>
+            <w:sz w:val="24"/>
+            <w:szCs w:val="24"/>
           </w:rPr>
           <w:fldChar w:fldCharType="end"/>
         </w:r>
@@ -2029,65 +2073,90 @@
           <w:tab w:val="right" w:leader="dot" w:pos="9061"/>
         </w:tabs>
         <w:rPr>
-          <w:rFonts w:eastAsiaTheme="minorEastAsia"/>
+          <w:rFonts w:ascii="Times New Roman" w:eastAsiaTheme="minorEastAsia" w:hAnsi="Times New Roman" w:cs="Times New Roman"/>
           <w:noProof/>
+          <w:sz w:val="24"/>
+          <w:szCs w:val="24"/>
           <w:lang w:eastAsia="pt-BR"/>
         </w:rPr>
       </w:pPr>
-      <w:hyperlink w:anchor="_Toc98368403" w:history="1">
+      <w:hyperlink w:anchor="_Toc99068644" w:history="1">
         <w:r>
           <w:rPr>
             <w:rStyle w:val="Hyperlink"/>
             <w:rFonts w:ascii="Times New Roman" w:hAnsi="Times New Roman" w:cs="Times New Roman"/>
             <w:noProof/>
+            <w:sz w:val="24"/>
+            <w:szCs w:val="24"/>
           </w:rPr>
           <w:t>Figura 5 – Representação gráfica de uma fronteira estabelecida pelos vetores de suporte</w:t>
         </w:r>
         <w:r>
           <w:rPr>
+            <w:rFonts w:ascii="Times New Roman" w:hAnsi="Times New Roman" w:cs="Times New Roman"/>
             <w:noProof/>
             <w:webHidden/>
+            <w:sz w:val="24"/>
+            <w:szCs w:val="24"/>
           </w:rPr>
           <w:tab/>
         </w:r>
         <w:r>
           <w:rPr>
+            <w:rFonts w:ascii="Times New Roman" w:hAnsi="Times New Roman" w:cs="Times New Roman"/>
             <w:noProof/>
             <w:webHidden/>
+            <w:sz w:val="24"/>
+            <w:szCs w:val="24"/>
           </w:rPr>
           <w:fldChar w:fldCharType="begin"/>
         </w:r>
         <w:r>
           <w:rPr>
+            <w:rFonts w:ascii="Times New Roman" w:hAnsi="Times New Roman" w:cs="Times New Roman"/>
             <w:noProof/>
             <w:webHidden/>
+            <w:sz w:val="24"/>
+            <w:szCs w:val="24"/>
           </w:rPr>
-          <w:instrText xml:space="preserve"> PAGEREF _Toc98368403 \h </w:instrText>
+          <w:instrText xml:space="preserve"> PAGEREF _Toc99068644 \h </w:instrText>
         </w:r>
         <w:r>
           <w:rPr>
+            <w:rFonts w:ascii="Times New Roman" w:hAnsi="Times New Roman" w:cs="Times New Roman"/>
             <w:noProof/>
             <w:webHidden/>
+            <w:sz w:val="24"/>
+            <w:szCs w:val="24"/>
           </w:rPr>
         </w:r>
         <w:r>
           <w:rPr>
+            <w:rFonts w:ascii="Times New Roman" w:hAnsi="Times New Roman" w:cs="Times New Roman"/>
             <w:noProof/>
             <w:webHidden/>
+            <w:sz w:val="24"/>
+            <w:szCs w:val="24"/>
           </w:rPr>
           <w:fldChar w:fldCharType="separate"/>
         </w:r>
         <w:r>
           <w:rPr>
+            <w:rFonts w:ascii="Times New Roman" w:hAnsi="Times New Roman" w:cs="Times New Roman"/>
             <w:noProof/>
             <w:webHidden/>
+            <w:sz w:val="24"/>
+            <w:szCs w:val="24"/>
           </w:rPr>
-          <w:t>28</w:t>
+          <w:t>29</w:t>
         </w:r>
         <w:r>
           <w:rPr>
+            <w:rFonts w:ascii="Times New Roman" w:hAnsi="Times New Roman" w:cs="Times New Roman"/>
             <w:noProof/>
             <w:webHidden/>
+            <w:sz w:val="24"/>
+            <w:szCs w:val="24"/>
           </w:rPr>
           <w:fldChar w:fldCharType="end"/>
         </w:r>
@@ -2100,65 +2169,90 @@
           <w:tab w:val="right" w:leader="dot" w:pos="9061"/>
         </w:tabs>
         <w:rPr>
-          <w:rFonts w:eastAsiaTheme="minorEastAsia"/>
+          <w:rFonts w:ascii="Times New Roman" w:eastAsiaTheme="minorEastAsia" w:hAnsi="Times New Roman" w:cs="Times New Roman"/>
           <w:noProof/>
+          <w:sz w:val="24"/>
+          <w:szCs w:val="24"/>
           <w:lang w:eastAsia="pt-BR"/>
         </w:rPr>
       </w:pPr>
-      <w:hyperlink w:anchor="_Toc98368404" w:history="1">
+      <w:hyperlink w:anchor="_Toc99068645" w:history="1">
         <w:r>
           <w:rPr>
             <w:rStyle w:val="Hyperlink"/>
             <w:rFonts w:ascii="Times New Roman" w:hAnsi="Times New Roman" w:cs="Times New Roman"/>
             <w:noProof/>
+            <w:sz w:val="24"/>
+            <w:szCs w:val="24"/>
           </w:rPr>
           <w:t>Figura 6 – Diferentes tipos de Kernel aplicados à tarefa de classificação</w:t>
         </w:r>
         <w:r>
           <w:rPr>
+            <w:rFonts w:ascii="Times New Roman" w:hAnsi="Times New Roman" w:cs="Times New Roman"/>
             <w:noProof/>
             <w:webHidden/>
+            <w:sz w:val="24"/>
+            <w:szCs w:val="24"/>
           </w:rPr>
           <w:tab/>
         </w:r>
         <w:r>
           <w:rPr>
+            <w:rFonts w:ascii="Times New Roman" w:hAnsi="Times New Roman" w:cs="Times New Roman"/>
             <w:noProof/>
             <w:webHidden/>
+            <w:sz w:val="24"/>
+            <w:szCs w:val="24"/>
           </w:rPr>
           <w:fldChar w:fldCharType="begin"/>
         </w:r>
         <w:r>
           <w:rPr>
+            <w:rFonts w:ascii="Times New Roman" w:hAnsi="Times New Roman" w:cs="Times New Roman"/>
             <w:noProof/>
             <w:webHidden/>
+            <w:sz w:val="24"/>
+            <w:szCs w:val="24"/>
           </w:rPr>
-          <w:instrText xml:space="preserve"> PAGEREF _Toc98368404 \h </w:instrText>
+          <w:instrText xml:space="preserve"> PAGEREF _Toc99068645 \h </w:instrText>
         </w:r>
         <w:r>
           <w:rPr>
+            <w:rFonts w:ascii="Times New Roman" w:hAnsi="Times New Roman" w:cs="Times New Roman"/>
             <w:noProof/>
             <w:webHidden/>
+            <w:sz w:val="24"/>
+            <w:szCs w:val="24"/>
           </w:rPr>
         </w:r>
         <w:r>
           <w:rPr>
+            <w:rFonts w:ascii="Times New Roman" w:hAnsi="Times New Roman" w:cs="Times New Roman"/>
             <w:noProof/>
             <w:webHidden/>
+            <w:sz w:val="24"/>
+            <w:szCs w:val="24"/>
           </w:rPr>
           <w:fldChar w:fldCharType="separate"/>
         </w:r>
         <w:r>
           <w:rPr>
+            <w:rFonts w:ascii="Times New Roman" w:hAnsi="Times New Roman" w:cs="Times New Roman"/>
             <w:noProof/>
             <w:webHidden/>
+            <w:sz w:val="24"/>
+            <w:szCs w:val="24"/>
           </w:rPr>
-          <w:t>29</w:t>
+          <w:t>30</w:t>
         </w:r>
         <w:r>
           <w:rPr>
+            <w:rFonts w:ascii="Times New Roman" w:hAnsi="Times New Roman" w:cs="Times New Roman"/>
             <w:noProof/>
             <w:webHidden/>
+            <w:sz w:val="24"/>
+            <w:szCs w:val="24"/>
           </w:rPr>
           <w:fldChar w:fldCharType="end"/>
         </w:r>
@@ -2171,65 +2265,90 @@
           <w:tab w:val="right" w:leader="dot" w:pos="9061"/>
         </w:tabs>
         <w:rPr>
-          <w:rFonts w:eastAsiaTheme="minorEastAsia"/>
+          <w:rFonts w:ascii="Times New Roman" w:eastAsiaTheme="minorEastAsia" w:hAnsi="Times New Roman" w:cs="Times New Roman"/>
           <w:noProof/>
+          <w:sz w:val="24"/>
+          <w:szCs w:val="24"/>
           <w:lang w:eastAsia="pt-BR"/>
         </w:rPr>
       </w:pPr>
-      <w:hyperlink w:anchor="_Toc98368405" w:history="1">
+      <w:hyperlink w:anchor="_Toc99068646" w:history="1">
         <w:r>
           <w:rPr>
             <w:rStyle w:val="Hyperlink"/>
             <w:rFonts w:ascii="Times New Roman" w:hAnsi="Times New Roman" w:cs="Times New Roman"/>
             <w:noProof/>
+            <w:sz w:val="24"/>
+            <w:szCs w:val="24"/>
           </w:rPr>
           <w:t>Figura 7 – Tarefa de classificação para diferentes valores do parâmetro C</w:t>
         </w:r>
         <w:r>
           <w:rPr>
+            <w:rFonts w:ascii="Times New Roman" w:hAnsi="Times New Roman" w:cs="Times New Roman"/>
             <w:noProof/>
             <w:webHidden/>
+            <w:sz w:val="24"/>
+            <w:szCs w:val="24"/>
           </w:rPr>
           <w:tab/>
         </w:r>
         <w:r>
           <w:rPr>
+            <w:rFonts w:ascii="Times New Roman" w:hAnsi="Times New Roman" w:cs="Times New Roman"/>
             <w:noProof/>
             <w:webHidden/>
+            <w:sz w:val="24"/>
+            <w:szCs w:val="24"/>
           </w:rPr>
           <w:fldChar w:fldCharType="begin"/>
         </w:r>
         <w:r>
           <w:rPr>
+            <w:rFonts w:ascii="Times New Roman" w:hAnsi="Times New Roman" w:cs="Times New Roman"/>
             <w:noProof/>
             <w:webHidden/>
+            <w:sz w:val="24"/>
+            <w:szCs w:val="24"/>
           </w:rPr>
-          <w:instrText xml:space="preserve"> PAGEREF _Toc98368405 \h </w:instrText>
+          <w:instrText xml:space="preserve"> PAGEREF _Toc99068646 \h </w:instrText>
         </w:r>
         <w:r>
           <w:rPr>
+            <w:rFonts w:ascii="Times New Roman" w:hAnsi="Times New Roman" w:cs="Times New Roman"/>
             <w:noProof/>
             <w:webHidden/>
+            <w:sz w:val="24"/>
+            <w:szCs w:val="24"/>
           </w:rPr>
         </w:r>
         <w:r>
           <w:rPr>
+            <w:rFonts w:ascii="Times New Roman" w:hAnsi="Times New Roman" w:cs="Times New Roman"/>
             <w:noProof/>
             <w:webHidden/>
+            <w:sz w:val="24"/>
+            <w:szCs w:val="24"/>
           </w:rPr>
           <w:fldChar w:fldCharType="separate"/>
         </w:r>
         <w:r>
           <w:rPr>
+            <w:rFonts w:ascii="Times New Roman" w:hAnsi="Times New Roman" w:cs="Times New Roman"/>
             <w:noProof/>
             <w:webHidden/>
+            <w:sz w:val="24"/>
+            <w:szCs w:val="24"/>
           </w:rPr>
-          <w:t>29</w:t>
+          <w:t>31</w:t>
         </w:r>
         <w:r>
           <w:rPr>
+            <w:rFonts w:ascii="Times New Roman" w:hAnsi="Times New Roman" w:cs="Times New Roman"/>
             <w:noProof/>
             <w:webHidden/>
+            <w:sz w:val="24"/>
+            <w:szCs w:val="24"/>
           </w:rPr>
           <w:fldChar w:fldCharType="end"/>
         </w:r>
@@ -2242,65 +2361,90 @@
           <w:tab w:val="right" w:leader="dot" w:pos="9061"/>
         </w:tabs>
         <w:rPr>
-          <w:rFonts w:eastAsiaTheme="minorEastAsia"/>
+          <w:rFonts w:ascii="Times New Roman" w:eastAsiaTheme="minorEastAsia" w:hAnsi="Times New Roman" w:cs="Times New Roman"/>
           <w:noProof/>
+          <w:sz w:val="24"/>
+          <w:szCs w:val="24"/>
           <w:lang w:eastAsia="pt-BR"/>
         </w:rPr>
       </w:pPr>
-      <w:hyperlink w:anchor="_Toc98368406" w:history="1">
+      <w:hyperlink w:anchor="_Toc99068647" w:history="1">
         <w:r>
           <w:rPr>
             <w:rStyle w:val="Hyperlink"/>
             <w:rFonts w:ascii="Times New Roman" w:hAnsi="Times New Roman" w:cs="Times New Roman"/>
             <w:noProof/>
+            <w:sz w:val="24"/>
+            <w:szCs w:val="24"/>
           </w:rPr>
           <w:t>Figura 8 – Kernel com diferentes graus</w:t>
         </w:r>
         <w:r>
           <w:rPr>
+            <w:rFonts w:ascii="Times New Roman" w:hAnsi="Times New Roman" w:cs="Times New Roman"/>
             <w:noProof/>
             <w:webHidden/>
+            <w:sz w:val="24"/>
+            <w:szCs w:val="24"/>
           </w:rPr>
           <w:tab/>
         </w:r>
         <w:r>
           <w:rPr>
+            <w:rFonts w:ascii="Times New Roman" w:hAnsi="Times New Roman" w:cs="Times New Roman"/>
             <w:noProof/>
             <w:webHidden/>
+            <w:sz w:val="24"/>
+            <w:szCs w:val="24"/>
           </w:rPr>
           <w:fldChar w:fldCharType="begin"/>
         </w:r>
         <w:r>
           <w:rPr>
+            <w:rFonts w:ascii="Times New Roman" w:hAnsi="Times New Roman" w:cs="Times New Roman"/>
             <w:noProof/>
             <w:webHidden/>
+            <w:sz w:val="24"/>
+            <w:szCs w:val="24"/>
           </w:rPr>
-          <w:instrText xml:space="preserve"> PAGEREF _Toc98368406 \h </w:instrText>
+          <w:instrText xml:space="preserve"> PAGEREF _Toc99068647 \h </w:instrText>
         </w:r>
         <w:r>
           <w:rPr>
+            <w:rFonts w:ascii="Times New Roman" w:hAnsi="Times New Roman" w:cs="Times New Roman"/>
             <w:noProof/>
             <w:webHidden/>
+            <w:sz w:val="24"/>
+            <w:szCs w:val="24"/>
           </w:rPr>
         </w:r>
         <w:r>
           <w:rPr>
+            <w:rFonts w:ascii="Times New Roman" w:hAnsi="Times New Roman" w:cs="Times New Roman"/>
             <w:noProof/>
             <w:webHidden/>
+            <w:sz w:val="24"/>
+            <w:szCs w:val="24"/>
           </w:rPr>
           <w:fldChar w:fldCharType="separate"/>
         </w:r>
         <w:r>
           <w:rPr>
+            <w:rFonts w:ascii="Times New Roman" w:hAnsi="Times New Roman" w:cs="Times New Roman"/>
             <w:noProof/>
             <w:webHidden/>
+            <w:sz w:val="24"/>
+            <w:szCs w:val="24"/>
           </w:rPr>
-          <w:t>30</w:t>
+          <w:t>31</w:t>
         </w:r>
         <w:r>
           <w:rPr>
+            <w:rFonts w:ascii="Times New Roman" w:hAnsi="Times New Roman" w:cs="Times New Roman"/>
             <w:noProof/>
             <w:webHidden/>
+            <w:sz w:val="24"/>
+            <w:szCs w:val="24"/>
           </w:rPr>
           <w:fldChar w:fldCharType="end"/>
         </w:r>
@@ -2313,65 +2457,90 @@
           <w:tab w:val="right" w:leader="dot" w:pos="9061"/>
         </w:tabs>
         <w:rPr>
-          <w:rFonts w:eastAsiaTheme="minorEastAsia"/>
+          <w:rFonts w:ascii="Times New Roman" w:eastAsiaTheme="minorEastAsia" w:hAnsi="Times New Roman" w:cs="Times New Roman"/>
           <w:noProof/>
+          <w:sz w:val="24"/>
+          <w:szCs w:val="24"/>
           <w:lang w:eastAsia="pt-BR"/>
         </w:rPr>
       </w:pPr>
-      <w:hyperlink w:anchor="_Toc98368407" w:history="1">
+      <w:hyperlink w:anchor="_Toc99068648" w:history="1">
         <w:r>
           <w:rPr>
             <w:rStyle w:val="Hyperlink"/>
             <w:rFonts w:ascii="Times New Roman" w:hAnsi="Times New Roman" w:cs="Times New Roman"/>
             <w:noProof/>
+            <w:sz w:val="24"/>
+            <w:szCs w:val="24"/>
           </w:rPr>
           <w:t>Figura 9 – Kernel RBF com diferentes valores de gamma</w:t>
         </w:r>
         <w:r>
           <w:rPr>
+            <w:rFonts w:ascii="Times New Roman" w:hAnsi="Times New Roman" w:cs="Times New Roman"/>
             <w:noProof/>
             <w:webHidden/>
+            <w:sz w:val="24"/>
+            <w:szCs w:val="24"/>
           </w:rPr>
           <w:tab/>
         </w:r>
         <w:r>
           <w:rPr>
+            <w:rFonts w:ascii="Times New Roman" w:hAnsi="Times New Roman" w:cs="Times New Roman"/>
             <w:noProof/>
             <w:webHidden/>
+            <w:sz w:val="24"/>
+            <w:szCs w:val="24"/>
           </w:rPr>
           <w:fldChar w:fldCharType="begin"/>
         </w:r>
         <w:r>
           <w:rPr>
+            <w:rFonts w:ascii="Times New Roman" w:hAnsi="Times New Roman" w:cs="Times New Roman"/>
             <w:noProof/>
             <w:webHidden/>
+            <w:sz w:val="24"/>
+            <w:szCs w:val="24"/>
           </w:rPr>
-          <w:instrText xml:space="preserve"> PAGEREF _Toc98368407 \h </w:instrText>
+          <w:instrText xml:space="preserve"> PAGEREF _Toc99068648 \h </w:instrText>
         </w:r>
         <w:r>
           <w:rPr>
+            <w:rFonts w:ascii="Times New Roman" w:hAnsi="Times New Roman" w:cs="Times New Roman"/>
             <w:noProof/>
             <w:webHidden/>
+            <w:sz w:val="24"/>
+            <w:szCs w:val="24"/>
           </w:rPr>
         </w:r>
         <w:r>
           <w:rPr>
+            <w:rFonts w:ascii="Times New Roman" w:hAnsi="Times New Roman" w:cs="Times New Roman"/>
             <w:noProof/>
             <w:webHidden/>
+            <w:sz w:val="24"/>
+            <w:szCs w:val="24"/>
           </w:rPr>
           <w:fldChar w:fldCharType="separate"/>
         </w:r>
         <w:r>
           <w:rPr>
+            <w:rFonts w:ascii="Times New Roman" w:hAnsi="Times New Roman" w:cs="Times New Roman"/>
             <w:noProof/>
             <w:webHidden/>
+            <w:sz w:val="24"/>
+            <w:szCs w:val="24"/>
           </w:rPr>
-          <w:t>30</w:t>
+          <w:t>32</w:t>
         </w:r>
         <w:r>
           <w:rPr>
+            <w:rFonts w:ascii="Times New Roman" w:hAnsi="Times New Roman" w:cs="Times New Roman"/>
             <w:noProof/>
             <w:webHidden/>
+            <w:sz w:val="24"/>
+            <w:szCs w:val="24"/>
           </w:rPr>
           <w:fldChar w:fldCharType="end"/>
         </w:r>
@@ -2384,65 +2553,90 @@
           <w:tab w:val="right" w:leader="dot" w:pos="9061"/>
         </w:tabs>
         <w:rPr>
-          <w:rFonts w:eastAsiaTheme="minorEastAsia"/>
+          <w:rFonts w:ascii="Times New Roman" w:eastAsiaTheme="minorEastAsia" w:hAnsi="Times New Roman" w:cs="Times New Roman"/>
           <w:noProof/>
+          <w:sz w:val="24"/>
+          <w:szCs w:val="24"/>
           <w:lang w:eastAsia="pt-BR"/>
         </w:rPr>
       </w:pPr>
-      <w:hyperlink w:anchor="_Toc98368408" w:history="1">
+      <w:hyperlink w:anchor="_Toc99068649" w:history="1">
         <w:r>
           <w:rPr>
             <w:rStyle w:val="Hyperlink"/>
             <w:rFonts w:ascii="Times New Roman" w:hAnsi="Times New Roman" w:cs="Times New Roman"/>
             <w:noProof/>
+            <w:sz w:val="24"/>
+            <w:szCs w:val="24"/>
           </w:rPr>
           <w:t>Figura 10 – Comparação entre uma modelagem com pesos (curva em vermelho) e uma sem pesos (curva em preto)</w:t>
         </w:r>
         <w:r>
           <w:rPr>
+            <w:rFonts w:ascii="Times New Roman" w:hAnsi="Times New Roman" w:cs="Times New Roman"/>
             <w:noProof/>
             <w:webHidden/>
+            <w:sz w:val="24"/>
+            <w:szCs w:val="24"/>
           </w:rPr>
           <w:tab/>
         </w:r>
         <w:r>
           <w:rPr>
+            <w:rFonts w:ascii="Times New Roman" w:hAnsi="Times New Roman" w:cs="Times New Roman"/>
             <w:noProof/>
             <w:webHidden/>
+            <w:sz w:val="24"/>
+            <w:szCs w:val="24"/>
           </w:rPr>
           <w:fldChar w:fldCharType="begin"/>
         </w:r>
         <w:r>
           <w:rPr>
+            <w:rFonts w:ascii="Times New Roman" w:hAnsi="Times New Roman" w:cs="Times New Roman"/>
             <w:noProof/>
             <w:webHidden/>
+            <w:sz w:val="24"/>
+            <w:szCs w:val="24"/>
           </w:rPr>
-          <w:instrText xml:space="preserve"> PAGEREF _Toc98368408 \h </w:instrText>
+          <w:instrText xml:space="preserve"> PAGEREF _Toc99068649 \h </w:instrText>
         </w:r>
         <w:r>
           <w:rPr>
+            <w:rFonts w:ascii="Times New Roman" w:hAnsi="Times New Roman" w:cs="Times New Roman"/>
             <w:noProof/>
             <w:webHidden/>
+            <w:sz w:val="24"/>
+            <w:szCs w:val="24"/>
           </w:rPr>
         </w:r>
         <w:r>
           <w:rPr>
+            <w:rFonts w:ascii="Times New Roman" w:hAnsi="Times New Roman" w:cs="Times New Roman"/>
             <w:noProof/>
             <w:webHidden/>
+            <w:sz w:val="24"/>
+            <w:szCs w:val="24"/>
           </w:rPr>
           <w:fldChar w:fldCharType="separate"/>
         </w:r>
         <w:r>
           <w:rPr>
+            <w:rFonts w:ascii="Times New Roman" w:hAnsi="Times New Roman" w:cs="Times New Roman"/>
             <w:noProof/>
             <w:webHidden/>
+            <w:sz w:val="24"/>
+            <w:szCs w:val="24"/>
           </w:rPr>
-          <w:t>31</w:t>
+          <w:t>32</w:t>
         </w:r>
         <w:r>
           <w:rPr>
+            <w:rFonts w:ascii="Times New Roman" w:hAnsi="Times New Roman" w:cs="Times New Roman"/>
             <w:noProof/>
             <w:webHidden/>
+            <w:sz w:val="24"/>
+            <w:szCs w:val="24"/>
           </w:rPr>
           <w:fldChar w:fldCharType="end"/>
         </w:r>
@@ -2455,65 +2649,90 @@
           <w:tab w:val="right" w:leader="dot" w:pos="9061"/>
         </w:tabs>
         <w:rPr>
-          <w:rFonts w:eastAsiaTheme="minorEastAsia"/>
+          <w:rFonts w:ascii="Times New Roman" w:eastAsiaTheme="minorEastAsia" w:hAnsi="Times New Roman" w:cs="Times New Roman"/>
           <w:noProof/>
+          <w:sz w:val="24"/>
+          <w:szCs w:val="24"/>
           <w:lang w:eastAsia="pt-BR"/>
         </w:rPr>
       </w:pPr>
-      <w:hyperlink w:anchor="_Toc98368409" w:history="1">
+      <w:hyperlink w:anchor="_Toc99068650" w:history="1">
         <w:r>
           <w:rPr>
             <w:rStyle w:val="Hyperlink"/>
             <w:rFonts w:ascii="Times New Roman" w:hAnsi="Times New Roman" w:cs="Times New Roman"/>
             <w:noProof/>
+            <w:sz w:val="24"/>
+            <w:szCs w:val="24"/>
           </w:rPr>
           <w:t>Figura 11 – Demonstração de janelamento a cada 5 minutos com fator de deslizamento r igual a 1 minuto</w:t>
         </w:r>
         <w:r>
           <w:rPr>
+            <w:rFonts w:ascii="Times New Roman" w:hAnsi="Times New Roman" w:cs="Times New Roman"/>
             <w:noProof/>
             <w:webHidden/>
+            <w:sz w:val="24"/>
+            <w:szCs w:val="24"/>
           </w:rPr>
           <w:tab/>
         </w:r>
         <w:r>
           <w:rPr>
+            <w:rFonts w:ascii="Times New Roman" w:hAnsi="Times New Roman" w:cs="Times New Roman"/>
             <w:noProof/>
             <w:webHidden/>
+            <w:sz w:val="24"/>
+            <w:szCs w:val="24"/>
           </w:rPr>
           <w:fldChar w:fldCharType="begin"/>
         </w:r>
         <w:r>
           <w:rPr>
+            <w:rFonts w:ascii="Times New Roman" w:hAnsi="Times New Roman" w:cs="Times New Roman"/>
             <w:noProof/>
             <w:webHidden/>
+            <w:sz w:val="24"/>
+            <w:szCs w:val="24"/>
           </w:rPr>
-          <w:instrText xml:space="preserve"> PAGEREF _Toc98368409 \h </w:instrText>
+          <w:instrText xml:space="preserve"> PAGEREF _Toc99068650 \h </w:instrText>
         </w:r>
         <w:r>
           <w:rPr>
+            <w:rFonts w:ascii="Times New Roman" w:hAnsi="Times New Roman" w:cs="Times New Roman"/>
             <w:noProof/>
             <w:webHidden/>
+            <w:sz w:val="24"/>
+            <w:szCs w:val="24"/>
           </w:rPr>
         </w:r>
         <w:r>
           <w:rPr>
+            <w:rFonts w:ascii="Times New Roman" w:hAnsi="Times New Roman" w:cs="Times New Roman"/>
             <w:noProof/>
             <w:webHidden/>
+            <w:sz w:val="24"/>
+            <w:szCs w:val="24"/>
           </w:rPr>
           <w:fldChar w:fldCharType="separate"/>
         </w:r>
         <w:r>
           <w:rPr>
+            <w:rFonts w:ascii="Times New Roman" w:hAnsi="Times New Roman" w:cs="Times New Roman"/>
             <w:noProof/>
             <w:webHidden/>
+            <w:sz w:val="24"/>
+            <w:szCs w:val="24"/>
           </w:rPr>
-          <w:t>33</w:t>
+          <w:t>34</w:t>
         </w:r>
         <w:r>
           <w:rPr>
+            <w:rFonts w:ascii="Times New Roman" w:hAnsi="Times New Roman" w:cs="Times New Roman"/>
             <w:noProof/>
             <w:webHidden/>
+            <w:sz w:val="24"/>
+            <w:szCs w:val="24"/>
           </w:rPr>
           <w:fldChar w:fldCharType="end"/>
         </w:r>
@@ -2526,65 +2745,90 @@
           <w:tab w:val="right" w:leader="dot" w:pos="9061"/>
         </w:tabs>
         <w:rPr>
-          <w:rFonts w:eastAsiaTheme="minorEastAsia"/>
+          <w:rFonts w:ascii="Times New Roman" w:eastAsiaTheme="minorEastAsia" w:hAnsi="Times New Roman" w:cs="Times New Roman"/>
           <w:noProof/>
+          <w:sz w:val="24"/>
+          <w:szCs w:val="24"/>
           <w:lang w:eastAsia="pt-BR"/>
         </w:rPr>
       </w:pPr>
-      <w:hyperlink w:anchor="_Toc98368410" w:history="1">
+      <w:hyperlink w:anchor="_Toc99068651" w:history="1">
         <w:r>
           <w:rPr>
             <w:rStyle w:val="Hyperlink"/>
             <w:rFonts w:ascii="Times New Roman" w:hAnsi="Times New Roman" w:cs="Times New Roman"/>
             <w:noProof/>
+            <w:sz w:val="24"/>
+            <w:szCs w:val="24"/>
           </w:rPr>
-          <w:t>Figura 122 – Fluxograma de processos da abordagem baseada no método ARIMA</w:t>
+          <w:t>Figura 12 – Fluxograma de processos da abordagem baseada no método ARIMA</w:t>
         </w:r>
         <w:r>
           <w:rPr>
+            <w:rFonts w:ascii="Times New Roman" w:hAnsi="Times New Roman" w:cs="Times New Roman"/>
             <w:noProof/>
             <w:webHidden/>
+            <w:sz w:val="24"/>
+            <w:szCs w:val="24"/>
           </w:rPr>
           <w:tab/>
         </w:r>
         <w:r>
           <w:rPr>
+            <w:rFonts w:ascii="Times New Roman" w:hAnsi="Times New Roman" w:cs="Times New Roman"/>
             <w:noProof/>
             <w:webHidden/>
+            <w:sz w:val="24"/>
+            <w:szCs w:val="24"/>
           </w:rPr>
           <w:fldChar w:fldCharType="begin"/>
         </w:r>
         <w:r>
           <w:rPr>
+            <w:rFonts w:ascii="Times New Roman" w:hAnsi="Times New Roman" w:cs="Times New Roman"/>
             <w:noProof/>
             <w:webHidden/>
+            <w:sz w:val="24"/>
+            <w:szCs w:val="24"/>
           </w:rPr>
-          <w:instrText xml:space="preserve"> PAGEREF _Toc98368410 \h </w:instrText>
+          <w:instrText xml:space="preserve"> PAGEREF _Toc99068651 \h </w:instrText>
         </w:r>
         <w:r>
           <w:rPr>
+            <w:rFonts w:ascii="Times New Roman" w:hAnsi="Times New Roman" w:cs="Times New Roman"/>
             <w:noProof/>
             <w:webHidden/>
+            <w:sz w:val="24"/>
+            <w:szCs w:val="24"/>
           </w:rPr>
         </w:r>
         <w:r>
           <w:rPr>
+            <w:rFonts w:ascii="Times New Roman" w:hAnsi="Times New Roman" w:cs="Times New Roman"/>
             <w:noProof/>
             <w:webHidden/>
+            <w:sz w:val="24"/>
+            <w:szCs w:val="24"/>
           </w:rPr>
           <w:fldChar w:fldCharType="separate"/>
         </w:r>
         <w:r>
           <w:rPr>
+            <w:rFonts w:ascii="Times New Roman" w:hAnsi="Times New Roman" w:cs="Times New Roman"/>
             <w:noProof/>
             <w:webHidden/>
+            <w:sz w:val="24"/>
+            <w:szCs w:val="24"/>
           </w:rPr>
-          <w:t>33</w:t>
+          <w:t>34</w:t>
         </w:r>
         <w:r>
           <w:rPr>
+            <w:rFonts w:ascii="Times New Roman" w:hAnsi="Times New Roman" w:cs="Times New Roman"/>
             <w:noProof/>
             <w:webHidden/>
+            <w:sz w:val="24"/>
+            <w:szCs w:val="24"/>
           </w:rPr>
           <w:fldChar w:fldCharType="end"/>
         </w:r>
@@ -2597,65 +2841,90 @@
           <w:tab w:val="right" w:leader="dot" w:pos="9061"/>
         </w:tabs>
         <w:rPr>
-          <w:rFonts w:eastAsiaTheme="minorEastAsia"/>
+          <w:rFonts w:ascii="Times New Roman" w:eastAsiaTheme="minorEastAsia" w:hAnsi="Times New Roman" w:cs="Times New Roman"/>
           <w:noProof/>
+          <w:sz w:val="24"/>
+          <w:szCs w:val="24"/>
           <w:lang w:eastAsia="pt-BR"/>
         </w:rPr>
       </w:pPr>
-      <w:hyperlink w:anchor="_Toc98368411" w:history="1">
+      <w:hyperlink w:anchor="_Toc99068652" w:history="1">
         <w:r>
           <w:rPr>
             <w:rStyle w:val="Hyperlink"/>
             <w:rFonts w:ascii="Times New Roman" w:hAnsi="Times New Roman" w:cs="Times New Roman"/>
             <w:noProof/>
+            <w:sz w:val="24"/>
+            <w:szCs w:val="24"/>
           </w:rPr>
           <w:t>Figura 13  – Fluxograma de processos de abordagem supervisionada</w:t>
         </w:r>
         <w:r>
           <w:rPr>
+            <w:rFonts w:ascii="Times New Roman" w:hAnsi="Times New Roman" w:cs="Times New Roman"/>
             <w:noProof/>
             <w:webHidden/>
+            <w:sz w:val="24"/>
+            <w:szCs w:val="24"/>
           </w:rPr>
           <w:tab/>
         </w:r>
         <w:r>
           <w:rPr>
+            <w:rFonts w:ascii="Times New Roman" w:hAnsi="Times New Roman" w:cs="Times New Roman"/>
             <w:noProof/>
             <w:webHidden/>
+            <w:sz w:val="24"/>
+            <w:szCs w:val="24"/>
           </w:rPr>
           <w:fldChar w:fldCharType="begin"/>
         </w:r>
         <w:r>
           <w:rPr>
+            <w:rFonts w:ascii="Times New Roman" w:hAnsi="Times New Roman" w:cs="Times New Roman"/>
             <w:noProof/>
             <w:webHidden/>
+            <w:sz w:val="24"/>
+            <w:szCs w:val="24"/>
           </w:rPr>
-          <w:instrText xml:space="preserve"> PAGEREF _Toc98368411 \h </w:instrText>
+          <w:instrText xml:space="preserve"> PAGEREF _Toc99068652 \h </w:instrText>
         </w:r>
         <w:r>
           <w:rPr>
+            <w:rFonts w:ascii="Times New Roman" w:hAnsi="Times New Roman" w:cs="Times New Roman"/>
             <w:noProof/>
             <w:webHidden/>
+            <w:sz w:val="24"/>
+            <w:szCs w:val="24"/>
           </w:rPr>
         </w:r>
         <w:r>
           <w:rPr>
+            <w:rFonts w:ascii="Times New Roman" w:hAnsi="Times New Roman" w:cs="Times New Roman"/>
             <w:noProof/>
             <w:webHidden/>
+            <w:sz w:val="24"/>
+            <w:szCs w:val="24"/>
           </w:rPr>
           <w:fldChar w:fldCharType="separate"/>
         </w:r>
         <w:r>
           <w:rPr>
+            <w:rFonts w:ascii="Times New Roman" w:hAnsi="Times New Roman" w:cs="Times New Roman"/>
             <w:noProof/>
             <w:webHidden/>
+            <w:sz w:val="24"/>
+            <w:szCs w:val="24"/>
           </w:rPr>
-          <w:t>34</w:t>
+          <w:t>35</w:t>
         </w:r>
         <w:r>
           <w:rPr>
+            <w:rFonts w:ascii="Times New Roman" w:hAnsi="Times New Roman" w:cs="Times New Roman"/>
             <w:noProof/>
             <w:webHidden/>
+            <w:sz w:val="24"/>
+            <w:szCs w:val="24"/>
           </w:rPr>
           <w:fldChar w:fldCharType="end"/>
         </w:r>
@@ -2668,65 +2937,90 @@
           <w:tab w:val="right" w:leader="dot" w:pos="9061"/>
         </w:tabs>
         <w:rPr>
-          <w:rFonts w:eastAsiaTheme="minorEastAsia"/>
+          <w:rFonts w:ascii="Times New Roman" w:eastAsiaTheme="minorEastAsia" w:hAnsi="Times New Roman" w:cs="Times New Roman"/>
           <w:noProof/>
+          <w:sz w:val="24"/>
+          <w:szCs w:val="24"/>
           <w:lang w:eastAsia="pt-BR"/>
         </w:rPr>
       </w:pPr>
-      <w:hyperlink w:anchor="_Toc98368412" w:history="1">
+      <w:hyperlink w:anchor="_Toc99068653" w:history="1">
         <w:r>
           <w:rPr>
             <w:rStyle w:val="Hyperlink"/>
             <w:rFonts w:ascii="Times New Roman" w:hAnsi="Times New Roman" w:cs="Times New Roman"/>
             <w:noProof/>
+            <w:sz w:val="24"/>
+            <w:szCs w:val="24"/>
           </w:rPr>
           <w:t>Figura 14  – Fluxograma de scripts para metodologia ARIMA</w:t>
         </w:r>
         <w:r>
           <w:rPr>
+            <w:rFonts w:ascii="Times New Roman" w:hAnsi="Times New Roman" w:cs="Times New Roman"/>
             <w:noProof/>
             <w:webHidden/>
+            <w:sz w:val="24"/>
+            <w:szCs w:val="24"/>
           </w:rPr>
           <w:tab/>
         </w:r>
         <w:r>
           <w:rPr>
+            <w:rFonts w:ascii="Times New Roman" w:hAnsi="Times New Roman" w:cs="Times New Roman"/>
             <w:noProof/>
             <w:webHidden/>
+            <w:sz w:val="24"/>
+            <w:szCs w:val="24"/>
           </w:rPr>
           <w:fldChar w:fldCharType="begin"/>
         </w:r>
         <w:r>
           <w:rPr>
+            <w:rFonts w:ascii="Times New Roman" w:hAnsi="Times New Roman" w:cs="Times New Roman"/>
             <w:noProof/>
             <w:webHidden/>
+            <w:sz w:val="24"/>
+            <w:szCs w:val="24"/>
           </w:rPr>
-          <w:instrText xml:space="preserve"> PAGEREF _Toc98368412 \h </w:instrText>
+          <w:instrText xml:space="preserve"> PAGEREF _Toc99068653 \h </w:instrText>
         </w:r>
         <w:r>
           <w:rPr>
+            <w:rFonts w:ascii="Times New Roman" w:hAnsi="Times New Roman" w:cs="Times New Roman"/>
             <w:noProof/>
             <w:webHidden/>
+            <w:sz w:val="24"/>
+            <w:szCs w:val="24"/>
           </w:rPr>
         </w:r>
         <w:r>
           <w:rPr>
+            <w:rFonts w:ascii="Times New Roman" w:hAnsi="Times New Roman" w:cs="Times New Roman"/>
             <w:noProof/>
             <w:webHidden/>
+            <w:sz w:val="24"/>
+            <w:szCs w:val="24"/>
           </w:rPr>
           <w:fldChar w:fldCharType="separate"/>
         </w:r>
         <w:r>
           <w:rPr>
+            <w:rFonts w:ascii="Times New Roman" w:hAnsi="Times New Roman" w:cs="Times New Roman"/>
             <w:noProof/>
             <w:webHidden/>
+            <w:sz w:val="24"/>
+            <w:szCs w:val="24"/>
           </w:rPr>
-          <w:t>37</w:t>
+          <w:t>38</w:t>
         </w:r>
         <w:r>
           <w:rPr>
+            <w:rFonts w:ascii="Times New Roman" w:hAnsi="Times New Roman" w:cs="Times New Roman"/>
             <w:noProof/>
             <w:webHidden/>
+            <w:sz w:val="24"/>
+            <w:szCs w:val="24"/>
           </w:rPr>
           <w:fldChar w:fldCharType="end"/>
         </w:r>
@@ -2739,65 +3033,90 @@
           <w:tab w:val="right" w:leader="dot" w:pos="9061"/>
         </w:tabs>
         <w:rPr>
-          <w:rFonts w:eastAsiaTheme="minorEastAsia"/>
+          <w:rFonts w:ascii="Times New Roman" w:eastAsiaTheme="minorEastAsia" w:hAnsi="Times New Roman" w:cs="Times New Roman"/>
           <w:noProof/>
+          <w:sz w:val="24"/>
+          <w:szCs w:val="24"/>
           <w:lang w:eastAsia="pt-BR"/>
         </w:rPr>
       </w:pPr>
-      <w:hyperlink w:anchor="_Toc98368413" w:history="1">
+      <w:hyperlink w:anchor="_Toc99068654" w:history="1">
         <w:r>
           <w:rPr>
             <w:rStyle w:val="Hyperlink"/>
             <w:rFonts w:ascii="Times New Roman" w:hAnsi="Times New Roman" w:cs="Times New Roman"/>
             <w:noProof/>
+            <w:sz w:val="24"/>
+            <w:szCs w:val="24"/>
           </w:rPr>
           <w:t>Figura 15 – Gráfico de Entropia por Janelas e limiar (1,1,1) em função do tempo</w:t>
         </w:r>
         <w:r>
           <w:rPr>
+            <w:rFonts w:ascii="Times New Roman" w:hAnsi="Times New Roman" w:cs="Times New Roman"/>
             <w:noProof/>
             <w:webHidden/>
+            <w:sz w:val="24"/>
+            <w:szCs w:val="24"/>
           </w:rPr>
           <w:tab/>
         </w:r>
         <w:r>
           <w:rPr>
+            <w:rFonts w:ascii="Times New Roman" w:hAnsi="Times New Roman" w:cs="Times New Roman"/>
             <w:noProof/>
             <w:webHidden/>
+            <w:sz w:val="24"/>
+            <w:szCs w:val="24"/>
           </w:rPr>
           <w:fldChar w:fldCharType="begin"/>
         </w:r>
         <w:r>
           <w:rPr>
+            <w:rFonts w:ascii="Times New Roman" w:hAnsi="Times New Roman" w:cs="Times New Roman"/>
             <w:noProof/>
             <w:webHidden/>
+            <w:sz w:val="24"/>
+            <w:szCs w:val="24"/>
           </w:rPr>
-          <w:instrText xml:space="preserve"> PAGEREF _Toc98368413 \h </w:instrText>
+          <w:instrText xml:space="preserve"> PAGEREF _Toc99068654 \h </w:instrText>
         </w:r>
         <w:r>
           <w:rPr>
+            <w:rFonts w:ascii="Times New Roman" w:hAnsi="Times New Roman" w:cs="Times New Roman"/>
             <w:noProof/>
             <w:webHidden/>
+            <w:sz w:val="24"/>
+            <w:szCs w:val="24"/>
           </w:rPr>
         </w:r>
         <w:r>
           <w:rPr>
+            <w:rFonts w:ascii="Times New Roman" w:hAnsi="Times New Roman" w:cs="Times New Roman"/>
             <w:noProof/>
             <w:webHidden/>
+            <w:sz w:val="24"/>
+            <w:szCs w:val="24"/>
           </w:rPr>
           <w:fldChar w:fldCharType="separate"/>
         </w:r>
         <w:r>
           <w:rPr>
+            <w:rFonts w:ascii="Times New Roman" w:hAnsi="Times New Roman" w:cs="Times New Roman"/>
             <w:noProof/>
             <w:webHidden/>
+            <w:sz w:val="24"/>
+            <w:szCs w:val="24"/>
           </w:rPr>
-          <w:t>39</w:t>
+          <w:t>40</w:t>
         </w:r>
         <w:r>
           <w:rPr>
+            <w:rFonts w:ascii="Times New Roman" w:hAnsi="Times New Roman" w:cs="Times New Roman"/>
             <w:noProof/>
             <w:webHidden/>
+            <w:sz w:val="24"/>
+            <w:szCs w:val="24"/>
           </w:rPr>
           <w:fldChar w:fldCharType="end"/>
         </w:r>
@@ -2810,65 +3129,90 @@
           <w:tab w:val="right" w:leader="dot" w:pos="9061"/>
         </w:tabs>
         <w:rPr>
-          <w:rFonts w:eastAsiaTheme="minorEastAsia"/>
+          <w:rFonts w:ascii="Times New Roman" w:eastAsiaTheme="minorEastAsia" w:hAnsi="Times New Roman" w:cs="Times New Roman"/>
           <w:noProof/>
+          <w:sz w:val="24"/>
+          <w:szCs w:val="24"/>
           <w:lang w:eastAsia="pt-BR"/>
         </w:rPr>
       </w:pPr>
-      <w:hyperlink w:anchor="_Toc98368414" w:history="1">
+      <w:hyperlink w:anchor="_Toc99068655" w:history="1">
         <w:r>
           <w:rPr>
             <w:rStyle w:val="Hyperlink"/>
             <w:rFonts w:ascii="Times New Roman" w:hAnsi="Times New Roman" w:cs="Times New Roman"/>
             <w:noProof/>
+            <w:sz w:val="24"/>
+            <w:szCs w:val="24"/>
           </w:rPr>
           <w:t>Figura 16 – Gráfico de Entropia por Janelas e limiar (3,3,1) em função do tempo</w:t>
         </w:r>
         <w:r>
           <w:rPr>
+            <w:rFonts w:ascii="Times New Roman" w:hAnsi="Times New Roman" w:cs="Times New Roman"/>
             <w:noProof/>
             <w:webHidden/>
+            <w:sz w:val="24"/>
+            <w:szCs w:val="24"/>
           </w:rPr>
           <w:tab/>
         </w:r>
         <w:r>
           <w:rPr>
+            <w:rFonts w:ascii="Times New Roman" w:hAnsi="Times New Roman" w:cs="Times New Roman"/>
             <w:noProof/>
             <w:webHidden/>
+            <w:sz w:val="24"/>
+            <w:szCs w:val="24"/>
           </w:rPr>
           <w:fldChar w:fldCharType="begin"/>
         </w:r>
         <w:r>
           <w:rPr>
+            <w:rFonts w:ascii="Times New Roman" w:hAnsi="Times New Roman" w:cs="Times New Roman"/>
             <w:noProof/>
             <w:webHidden/>
+            <w:sz w:val="24"/>
+            <w:szCs w:val="24"/>
           </w:rPr>
-          <w:instrText xml:space="preserve"> PAGEREF _Toc98368414 \h </w:instrText>
+          <w:instrText xml:space="preserve"> PAGEREF _Toc99068655 \h </w:instrText>
         </w:r>
         <w:r>
           <w:rPr>
+            <w:rFonts w:ascii="Times New Roman" w:hAnsi="Times New Roman" w:cs="Times New Roman"/>
             <w:noProof/>
             <w:webHidden/>
+            <w:sz w:val="24"/>
+            <w:szCs w:val="24"/>
           </w:rPr>
         </w:r>
         <w:r>
           <w:rPr>
+            <w:rFonts w:ascii="Times New Roman" w:hAnsi="Times New Roman" w:cs="Times New Roman"/>
             <w:noProof/>
             <w:webHidden/>
+            <w:sz w:val="24"/>
+            <w:szCs w:val="24"/>
           </w:rPr>
           <w:fldChar w:fldCharType="separate"/>
         </w:r>
         <w:r>
           <w:rPr>
+            <w:rFonts w:ascii="Times New Roman" w:hAnsi="Times New Roman" w:cs="Times New Roman"/>
             <w:noProof/>
             <w:webHidden/>
+            <w:sz w:val="24"/>
+            <w:szCs w:val="24"/>
           </w:rPr>
-          <w:t>39</w:t>
+          <w:t>40</w:t>
         </w:r>
         <w:r>
           <w:rPr>
+            <w:rFonts w:ascii="Times New Roman" w:hAnsi="Times New Roman" w:cs="Times New Roman"/>
             <w:noProof/>
             <w:webHidden/>
+            <w:sz w:val="24"/>
+            <w:szCs w:val="24"/>
           </w:rPr>
           <w:fldChar w:fldCharType="end"/>
         </w:r>
@@ -2881,65 +3225,90 @@
           <w:tab w:val="right" w:leader="dot" w:pos="9061"/>
         </w:tabs>
         <w:rPr>
-          <w:rFonts w:eastAsiaTheme="minorEastAsia"/>
+          <w:rFonts w:ascii="Times New Roman" w:eastAsiaTheme="minorEastAsia" w:hAnsi="Times New Roman" w:cs="Times New Roman"/>
           <w:noProof/>
+          <w:sz w:val="24"/>
+          <w:szCs w:val="24"/>
           <w:lang w:eastAsia="pt-BR"/>
         </w:rPr>
       </w:pPr>
-      <w:hyperlink w:anchor="_Toc98368415" w:history="1">
+      <w:hyperlink w:anchor="_Toc99068656" w:history="1">
         <w:r>
           <w:rPr>
             <w:rStyle w:val="Hyperlink"/>
             <w:rFonts w:ascii="Times New Roman" w:hAnsi="Times New Roman" w:cs="Times New Roman"/>
             <w:noProof/>
+            <w:sz w:val="24"/>
+            <w:szCs w:val="24"/>
           </w:rPr>
           <w:t>Figura 17 – Gráfico de Entropia por Janelas e limiar (2,3,3) em função do tempo</w:t>
         </w:r>
         <w:r>
           <w:rPr>
+            <w:rFonts w:ascii="Times New Roman" w:hAnsi="Times New Roman" w:cs="Times New Roman"/>
             <w:noProof/>
             <w:webHidden/>
+            <w:sz w:val="24"/>
+            <w:szCs w:val="24"/>
           </w:rPr>
           <w:tab/>
         </w:r>
         <w:r>
           <w:rPr>
+            <w:rFonts w:ascii="Times New Roman" w:hAnsi="Times New Roman" w:cs="Times New Roman"/>
             <w:noProof/>
             <w:webHidden/>
+            <w:sz w:val="24"/>
+            <w:szCs w:val="24"/>
           </w:rPr>
           <w:fldChar w:fldCharType="begin"/>
         </w:r>
         <w:r>
           <w:rPr>
+            <w:rFonts w:ascii="Times New Roman" w:hAnsi="Times New Roman" w:cs="Times New Roman"/>
             <w:noProof/>
             <w:webHidden/>
+            <w:sz w:val="24"/>
+            <w:szCs w:val="24"/>
           </w:rPr>
-          <w:instrText xml:space="preserve"> PAGEREF _Toc98368415 \h </w:instrText>
+          <w:instrText xml:space="preserve"> PAGEREF _Toc99068656 \h </w:instrText>
         </w:r>
         <w:r>
           <w:rPr>
+            <w:rFonts w:ascii="Times New Roman" w:hAnsi="Times New Roman" w:cs="Times New Roman"/>
             <w:noProof/>
             <w:webHidden/>
+            <w:sz w:val="24"/>
+            <w:szCs w:val="24"/>
           </w:rPr>
         </w:r>
         <w:r>
           <w:rPr>
+            <w:rFonts w:ascii="Times New Roman" w:hAnsi="Times New Roman" w:cs="Times New Roman"/>
             <w:noProof/>
             <w:webHidden/>
+            <w:sz w:val="24"/>
+            <w:szCs w:val="24"/>
           </w:rPr>
           <w:fldChar w:fldCharType="separate"/>
         </w:r>
         <w:r>
           <w:rPr>
+            <w:rFonts w:ascii="Times New Roman" w:hAnsi="Times New Roman" w:cs="Times New Roman"/>
             <w:noProof/>
             <w:webHidden/>
+            <w:sz w:val="24"/>
+            <w:szCs w:val="24"/>
           </w:rPr>
-          <w:t>40</w:t>
+          <w:t>41</w:t>
         </w:r>
         <w:r>
           <w:rPr>
+            <w:rFonts w:ascii="Times New Roman" w:hAnsi="Times New Roman" w:cs="Times New Roman"/>
             <w:noProof/>
             <w:webHidden/>
+            <w:sz w:val="24"/>
+            <w:szCs w:val="24"/>
           </w:rPr>
           <w:fldChar w:fldCharType="end"/>
         </w:r>
@@ -2952,65 +3321,90 @@
           <w:tab w:val="right" w:leader="dot" w:pos="9061"/>
         </w:tabs>
         <w:rPr>
-          <w:rFonts w:eastAsiaTheme="minorEastAsia"/>
+          <w:rFonts w:ascii="Times New Roman" w:eastAsiaTheme="minorEastAsia" w:hAnsi="Times New Roman" w:cs="Times New Roman"/>
           <w:noProof/>
+          <w:sz w:val="24"/>
+          <w:szCs w:val="24"/>
           <w:lang w:eastAsia="pt-BR"/>
         </w:rPr>
       </w:pPr>
-      <w:hyperlink w:anchor="_Toc98368416" w:history="1">
+      <w:hyperlink w:anchor="_Toc99068657" w:history="1">
         <w:r>
           <w:rPr>
             <w:rStyle w:val="Hyperlink"/>
             <w:rFonts w:ascii="Times New Roman" w:hAnsi="Times New Roman" w:cs="Times New Roman"/>
             <w:noProof/>
+            <w:sz w:val="24"/>
+            <w:szCs w:val="24"/>
           </w:rPr>
           <w:t>Figura 18 – Fluxograma do código</w:t>
         </w:r>
         <w:r>
           <w:rPr>
+            <w:rFonts w:ascii="Times New Roman" w:hAnsi="Times New Roman" w:cs="Times New Roman"/>
             <w:noProof/>
             <w:webHidden/>
+            <w:sz w:val="24"/>
+            <w:szCs w:val="24"/>
           </w:rPr>
           <w:tab/>
         </w:r>
         <w:r>
           <w:rPr>
+            <w:rFonts w:ascii="Times New Roman" w:hAnsi="Times New Roman" w:cs="Times New Roman"/>
             <w:noProof/>
             <w:webHidden/>
+            <w:sz w:val="24"/>
+            <w:szCs w:val="24"/>
           </w:rPr>
           <w:fldChar w:fldCharType="begin"/>
         </w:r>
         <w:r>
           <w:rPr>
+            <w:rFonts w:ascii="Times New Roman" w:hAnsi="Times New Roman" w:cs="Times New Roman"/>
             <w:noProof/>
             <w:webHidden/>
+            <w:sz w:val="24"/>
+            <w:szCs w:val="24"/>
           </w:rPr>
-          <w:instrText xml:space="preserve"> PAGEREF _Toc98368416 \h </w:instrText>
+          <w:instrText xml:space="preserve"> PAGEREF _Toc99068657 \h </w:instrText>
         </w:r>
         <w:r>
           <w:rPr>
+            <w:rFonts w:ascii="Times New Roman" w:hAnsi="Times New Roman" w:cs="Times New Roman"/>
             <w:noProof/>
             <w:webHidden/>
+            <w:sz w:val="24"/>
+            <w:szCs w:val="24"/>
           </w:rPr>
         </w:r>
         <w:r>
           <w:rPr>
+            <w:rFonts w:ascii="Times New Roman" w:hAnsi="Times New Roman" w:cs="Times New Roman"/>
             <w:noProof/>
             <w:webHidden/>
+            <w:sz w:val="24"/>
+            <w:szCs w:val="24"/>
           </w:rPr>
           <w:fldChar w:fldCharType="separate"/>
         </w:r>
         <w:r>
           <w:rPr>
+            <w:rFonts w:ascii="Times New Roman" w:hAnsi="Times New Roman" w:cs="Times New Roman"/>
             <w:noProof/>
             <w:webHidden/>
+            <w:sz w:val="24"/>
+            <w:szCs w:val="24"/>
           </w:rPr>
-          <w:t>40</w:t>
+          <w:t>41</w:t>
         </w:r>
         <w:r>
           <w:rPr>
+            <w:rFonts w:ascii="Times New Roman" w:hAnsi="Times New Roman" w:cs="Times New Roman"/>
             <w:noProof/>
             <w:webHidden/>
+            <w:sz w:val="24"/>
+            <w:szCs w:val="24"/>
           </w:rPr>
           <w:fldChar w:fldCharType="end"/>
         </w:r>
@@ -3026,7 +3420,9 @@
       </w:pPr>
       <w:r>
         <w:rPr>
-          <w:bCs/>
+          <w:rFonts w:eastAsiaTheme="minorHAnsi"/>
+          <w:bCs/>
+          <w:szCs w:val="24"/>
         </w:rPr>
         <w:fldChar w:fldCharType="end"/>
       </w:r>
@@ -3078,7 +3474,6 @@
         <w:pStyle w:val="TtuloIsa"/>
       </w:pPr>
       <w:r>
-        <w:lastRenderedPageBreak/>
         <w:t xml:space="preserve">LISTA DE </w:t>
       </w:r>
       <w:r>
@@ -3588,15 +3983,6 @@
     </w:p>
     <w:p>
       <w:pPr>
-        <w:pStyle w:val="TextoIsa"/>
-        <w:spacing w:line="360" w:lineRule="auto"/>
-        <w:rPr>
-          <w:szCs w:val="24"/>
-        </w:rPr>
-      </w:pPr>
-    </w:p>
-    <w:p>
-      <w:pPr>
         <w:pStyle w:val="TtuloIsa"/>
       </w:pPr>
       <w:r>
@@ -3669,66 +4055,16 @@
           </w:rPr>
           <w:tab/>
         </w:r>
-        <w:r>
-          <w:rPr>
-            <w:rFonts w:ascii="Times New Roman" w:hAnsi="Times New Roman" w:cs="Times New Roman"/>
-            <w:noProof/>
-            <w:webHidden/>
-            <w:sz w:val="24"/>
-            <w:szCs w:val="24"/>
-          </w:rPr>
-          <w:fldChar w:fldCharType="begin"/>
-        </w:r>
-        <w:r>
-          <w:rPr>
-            <w:rFonts w:ascii="Times New Roman" w:hAnsi="Times New Roman" w:cs="Times New Roman"/>
-            <w:noProof/>
-            <w:webHidden/>
-            <w:sz w:val="24"/>
-            <w:szCs w:val="24"/>
-          </w:rPr>
-          <w:instrText xml:space="preserve"> PAGEREF _Toc57832281 \h </w:instrText>
-        </w:r>
-        <w:r>
-          <w:rPr>
-            <w:rFonts w:ascii="Times New Roman" w:hAnsi="Times New Roman" w:cs="Times New Roman"/>
-            <w:noProof/>
-            <w:webHidden/>
-            <w:sz w:val="24"/>
-            <w:szCs w:val="24"/>
-          </w:rPr>
-        </w:r>
-        <w:r>
-          <w:rPr>
-            <w:rFonts w:ascii="Times New Roman" w:hAnsi="Times New Roman" w:cs="Times New Roman"/>
-            <w:noProof/>
-            <w:webHidden/>
-            <w:sz w:val="24"/>
-            <w:szCs w:val="24"/>
-          </w:rPr>
-          <w:fldChar w:fldCharType="separate"/>
-        </w:r>
-        <w:r>
-          <w:rPr>
-            <w:rFonts w:ascii="Times New Roman" w:hAnsi="Times New Roman" w:cs="Times New Roman"/>
-            <w:noProof/>
-            <w:webHidden/>
-            <w:sz w:val="24"/>
-            <w:szCs w:val="24"/>
-          </w:rPr>
-          <w:t>16</w:t>
-        </w:r>
-        <w:r>
-          <w:rPr>
-            <w:rFonts w:ascii="Times New Roman" w:hAnsi="Times New Roman" w:cs="Times New Roman"/>
-            <w:noProof/>
-            <w:webHidden/>
-            <w:sz w:val="24"/>
-            <w:szCs w:val="24"/>
-          </w:rPr>
-          <w:fldChar w:fldCharType="end"/>
-        </w:r>
       </w:hyperlink>
+      <w:r>
+        <w:rPr>
+          <w:rFonts w:ascii="Times New Roman" w:hAnsi="Times New Roman" w:cs="Times New Roman"/>
+          <w:noProof/>
+          <w:sz w:val="24"/>
+          <w:szCs w:val="24"/>
+        </w:rPr>
+        <w:t>18</w:t>
+      </w:r>
     </w:p>
     <w:p>
       <w:pPr>
@@ -3765,66 +4101,16 @@
           </w:rPr>
           <w:tab/>
         </w:r>
-        <w:r>
-          <w:rPr>
-            <w:rFonts w:ascii="Times New Roman" w:hAnsi="Times New Roman" w:cs="Times New Roman"/>
-            <w:noProof/>
-            <w:webHidden/>
-            <w:sz w:val="24"/>
-            <w:szCs w:val="24"/>
-          </w:rPr>
-          <w:fldChar w:fldCharType="begin"/>
-        </w:r>
-        <w:r>
-          <w:rPr>
-            <w:rFonts w:ascii="Times New Roman" w:hAnsi="Times New Roman" w:cs="Times New Roman"/>
-            <w:noProof/>
-            <w:webHidden/>
-            <w:sz w:val="24"/>
-            <w:szCs w:val="24"/>
-          </w:rPr>
-          <w:instrText xml:space="preserve"> PAGEREF _Toc57832282 \h </w:instrText>
-        </w:r>
-        <w:r>
-          <w:rPr>
-            <w:rFonts w:ascii="Times New Roman" w:hAnsi="Times New Roman" w:cs="Times New Roman"/>
-            <w:noProof/>
-            <w:webHidden/>
-            <w:sz w:val="24"/>
-            <w:szCs w:val="24"/>
-          </w:rPr>
-        </w:r>
-        <w:r>
-          <w:rPr>
-            <w:rFonts w:ascii="Times New Roman" w:hAnsi="Times New Roman" w:cs="Times New Roman"/>
-            <w:noProof/>
-            <w:webHidden/>
-            <w:sz w:val="24"/>
-            <w:szCs w:val="24"/>
-          </w:rPr>
-          <w:fldChar w:fldCharType="separate"/>
-        </w:r>
-        <w:r>
-          <w:rPr>
-            <w:rFonts w:ascii="Times New Roman" w:hAnsi="Times New Roman" w:cs="Times New Roman"/>
-            <w:noProof/>
-            <w:webHidden/>
-            <w:sz w:val="24"/>
-            <w:szCs w:val="24"/>
-          </w:rPr>
-          <w:t>17</w:t>
-        </w:r>
-        <w:r>
-          <w:rPr>
-            <w:rFonts w:ascii="Times New Roman" w:hAnsi="Times New Roman" w:cs="Times New Roman"/>
-            <w:noProof/>
-            <w:webHidden/>
-            <w:sz w:val="24"/>
-            <w:szCs w:val="24"/>
-          </w:rPr>
-          <w:fldChar w:fldCharType="end"/>
-        </w:r>
       </w:hyperlink>
+      <w:r>
+        <w:rPr>
+          <w:rFonts w:ascii="Times New Roman" w:hAnsi="Times New Roman" w:cs="Times New Roman"/>
+          <w:noProof/>
+          <w:sz w:val="24"/>
+          <w:szCs w:val="24"/>
+        </w:rPr>
+        <w:t>19</w:t>
+      </w:r>
     </w:p>
     <w:p>
       <w:pPr>
@@ -3947,7 +4233,6 @@
                 <w:szCs w:val="24"/>
               </w:rPr>
             </w:pPr>
-            <w:proofErr w:type="spellStart"/>
             <w:r>
               <w:rPr>
                 <w:b w:val="0"/>
@@ -3957,19 +4242,7 @@
                 <w:sz w:val="24"/>
                 <w:szCs w:val="24"/>
               </w:rPr>
-              <w:t>Autoregressive</w:t>
-            </w:r>
-            <w:proofErr w:type="spellEnd"/>
-            <w:r>
-              <w:rPr>
-                <w:b w:val="0"/>
-                <w:bCs/>
-                <w:i/>
-                <w:iCs/>
-                <w:sz w:val="24"/>
-                <w:szCs w:val="24"/>
-              </w:rPr>
-              <w:t xml:space="preserve"> </w:t>
+              <w:t xml:space="preserve">Autoregressive </w:t>
             </w:r>
           </w:p>
         </w:tc>
@@ -4040,7 +4313,6 @@
                 <w:szCs w:val="24"/>
               </w:rPr>
             </w:pPr>
-            <w:proofErr w:type="spellStart"/>
             <w:r>
               <w:rPr>
                 <w:b w:val="0"/>
@@ -4050,81 +4322,8 @@
                 <w:sz w:val="24"/>
                 <w:szCs w:val="24"/>
               </w:rPr>
-              <w:t>Autoregressive</w:t>
-            </w:r>
-            <w:proofErr w:type="spellEnd"/>
-            <w:r>
-              <w:rPr>
-                <w:b w:val="0"/>
-                <w:bCs/>
-                <w:i/>
-                <w:iCs/>
-                <w:sz w:val="24"/>
-                <w:szCs w:val="24"/>
-              </w:rPr>
-              <w:t xml:space="preserve"> </w:t>
-            </w:r>
-            <w:proofErr w:type="spellStart"/>
-            <w:r>
-              <w:rPr>
-                <w:b w:val="0"/>
-                <w:bCs/>
-                <w:i/>
-                <w:iCs/>
-                <w:sz w:val="24"/>
-                <w:szCs w:val="24"/>
-              </w:rPr>
-              <w:t>Integrated</w:t>
-            </w:r>
-            <w:proofErr w:type="spellEnd"/>
-            <w:r>
-              <w:rPr>
-                <w:b w:val="0"/>
-                <w:bCs/>
-                <w:i/>
-                <w:iCs/>
-                <w:sz w:val="24"/>
-                <w:szCs w:val="24"/>
-              </w:rPr>
-              <w:t xml:space="preserve"> </w:t>
-            </w:r>
-            <w:proofErr w:type="spellStart"/>
-            <w:r>
-              <w:rPr>
-                <w:b w:val="0"/>
-                <w:bCs/>
-                <w:i/>
-                <w:iCs/>
-                <w:sz w:val="24"/>
-                <w:szCs w:val="24"/>
-              </w:rPr>
-              <w:t>Moving</w:t>
-            </w:r>
-            <w:proofErr w:type="spellEnd"/>
-            <w:r>
-              <w:rPr>
-                <w:b w:val="0"/>
-                <w:bCs/>
-                <w:i/>
-                <w:iCs/>
-                <w:sz w:val="24"/>
-                <w:szCs w:val="24"/>
-              </w:rPr>
-              <w:t xml:space="preserve"> </w:t>
-            </w:r>
-            <w:proofErr w:type="spellStart"/>
-            <w:r>
-              <w:rPr>
-                <w:b w:val="0"/>
-                <w:bCs/>
-                <w:i/>
-                <w:iCs/>
-                <w:sz w:val="24"/>
-                <w:szCs w:val="24"/>
-              </w:rPr>
-              <w:t>Average</w:t>
-            </w:r>
-            <w:proofErr w:type="spellEnd"/>
+              <w:t>Autoregressive Integrated Moving Average</w:t>
+            </w:r>
           </w:p>
         </w:tc>
         <w:tc>
@@ -4194,7 +4393,6 @@
                 <w:szCs w:val="24"/>
               </w:rPr>
             </w:pPr>
-            <w:proofErr w:type="spellStart"/>
             <w:r>
               <w:rPr>
                 <w:b w:val="0"/>
@@ -4204,57 +4402,8 @@
                 <w:sz w:val="24"/>
                 <w:szCs w:val="24"/>
               </w:rPr>
-              <w:t>Autoregressive</w:t>
-            </w:r>
-            <w:proofErr w:type="spellEnd"/>
-            <w:r>
-              <w:rPr>
-                <w:b w:val="0"/>
-                <w:bCs/>
-                <w:i/>
-                <w:iCs/>
-                <w:sz w:val="24"/>
-                <w:szCs w:val="24"/>
-              </w:rPr>
-              <w:t xml:space="preserve"> </w:t>
-            </w:r>
-            <w:proofErr w:type="spellStart"/>
-            <w:r>
-              <w:rPr>
-                <w:b w:val="0"/>
-                <w:bCs/>
-                <w:i/>
-                <w:iCs/>
-                <w:sz w:val="24"/>
-                <w:szCs w:val="24"/>
-              </w:rPr>
-              <w:t>Moving</w:t>
-            </w:r>
-            <w:proofErr w:type="spellEnd"/>
-            <w:r>
-              <w:rPr>
-                <w:b w:val="0"/>
-                <w:bCs/>
-                <w:i/>
-                <w:iCs/>
-                <w:sz w:val="24"/>
-                <w:szCs w:val="24"/>
-              </w:rPr>
-              <w:t xml:space="preserve"> </w:t>
-            </w:r>
-            <w:proofErr w:type="spellStart"/>
-            <w:r>
-              <w:rPr>
-                <w:b w:val="0"/>
-                <w:bCs/>
-                <w:i/>
-                <w:iCs/>
-                <w:sz w:val="24"/>
-                <w:szCs w:val="24"/>
-              </w:rPr>
-              <w:t>Average</w:t>
-            </w:r>
-            <w:proofErr w:type="spellEnd"/>
+              <w:t>Autoregressive Moving Average</w:t>
+            </w:r>
           </w:p>
         </w:tc>
         <w:tc>
@@ -4404,7 +4553,6 @@
                 <w:szCs w:val="24"/>
               </w:rPr>
             </w:pPr>
-            <w:proofErr w:type="spellStart"/>
             <w:r>
               <w:rPr>
                 <w:b w:val="0"/>
@@ -4416,7 +4564,6 @@
               </w:rPr>
               <w:t>Comma-Separated-Values</w:t>
             </w:r>
-            <w:proofErr w:type="spellEnd"/>
           </w:p>
         </w:tc>
         <w:tc>
@@ -4461,7 +4608,6 @@
                 <w:szCs w:val="24"/>
               </w:rPr>
             </w:pPr>
-            <w:proofErr w:type="spellStart"/>
             <w:r>
               <w:rPr>
                 <w:sz w:val="24"/>
@@ -4469,7 +4615,6 @@
               </w:rPr>
               <w:t>DDoS</w:t>
             </w:r>
-            <w:proofErr w:type="spellEnd"/>
           </w:p>
         </w:tc>
         <w:tc>
@@ -4488,7 +4633,6 @@
                 <w:szCs w:val="24"/>
               </w:rPr>
             </w:pPr>
-            <w:proofErr w:type="spellStart"/>
             <w:r>
               <w:rPr>
                 <w:b w:val="0"/>
@@ -4498,67 +4642,7 @@
                 <w:sz w:val="24"/>
                 <w:szCs w:val="24"/>
               </w:rPr>
-              <w:t>Distributed</w:t>
-            </w:r>
-            <w:proofErr w:type="spellEnd"/>
-            <w:r>
-              <w:rPr>
-                <w:b w:val="0"/>
-                <w:bCs/>
-                <w:i/>
-                <w:iCs/>
-                <w:sz w:val="24"/>
-                <w:szCs w:val="24"/>
-              </w:rPr>
-              <w:t xml:space="preserve"> </w:t>
-            </w:r>
-            <w:proofErr w:type="spellStart"/>
-            <w:r>
-              <w:rPr>
-                <w:b w:val="0"/>
-                <w:bCs/>
-                <w:i/>
-                <w:iCs/>
-                <w:sz w:val="24"/>
-                <w:szCs w:val="24"/>
-              </w:rPr>
-              <w:t>Denial</w:t>
-            </w:r>
-            <w:proofErr w:type="spellEnd"/>
-            <w:r>
-              <w:rPr>
-                <w:b w:val="0"/>
-                <w:bCs/>
-                <w:i/>
-                <w:iCs/>
-                <w:sz w:val="24"/>
-                <w:szCs w:val="24"/>
-              </w:rPr>
-              <w:t xml:space="preserve"> </w:t>
-            </w:r>
-            <w:proofErr w:type="spellStart"/>
-            <w:r>
-              <w:rPr>
-                <w:b w:val="0"/>
-                <w:bCs/>
-                <w:i/>
-                <w:iCs/>
-                <w:sz w:val="24"/>
-                <w:szCs w:val="24"/>
-              </w:rPr>
-              <w:t>of</w:t>
-            </w:r>
-            <w:proofErr w:type="spellEnd"/>
-            <w:r>
-              <w:rPr>
-                <w:b w:val="0"/>
-                <w:bCs/>
-                <w:i/>
-                <w:iCs/>
-                <w:sz w:val="24"/>
-                <w:szCs w:val="24"/>
-              </w:rPr>
-              <w:t xml:space="preserve"> Service</w:t>
+              <w:t>Distributed Denial of Service</w:t>
             </w:r>
           </w:p>
         </w:tc>
@@ -4649,7 +4733,6 @@
                 <w:szCs w:val="24"/>
               </w:rPr>
             </w:pPr>
-            <w:proofErr w:type="spellStart"/>
             <w:r>
               <w:rPr>
                 <w:sz w:val="24"/>
@@ -4657,7 +4740,6 @@
               </w:rPr>
               <w:t>EDoS</w:t>
             </w:r>
-            <w:proofErr w:type="spellEnd"/>
           </w:p>
         </w:tc>
         <w:tc>
@@ -4685,55 +4767,7 @@
                 <w:sz w:val="24"/>
                 <w:szCs w:val="24"/>
               </w:rPr>
-              <w:t xml:space="preserve">Economic </w:t>
-            </w:r>
-            <w:proofErr w:type="spellStart"/>
-            <w:r>
-              <w:rPr>
-                <w:b w:val="0"/>
-                <w:bCs/>
-                <w:i/>
-                <w:iCs/>
-                <w:sz w:val="24"/>
-                <w:szCs w:val="24"/>
-              </w:rPr>
-              <w:t>Denial</w:t>
-            </w:r>
-            <w:proofErr w:type="spellEnd"/>
-            <w:r>
-              <w:rPr>
-                <w:b w:val="0"/>
-                <w:bCs/>
-                <w:i/>
-                <w:iCs/>
-                <w:sz w:val="24"/>
-                <w:szCs w:val="24"/>
-              </w:rPr>
-              <w:t xml:space="preserve"> </w:t>
-            </w:r>
-            <w:proofErr w:type="spellStart"/>
-            <w:r>
-              <w:rPr>
-                <w:b w:val="0"/>
-                <w:bCs/>
-                <w:i/>
-                <w:iCs/>
-                <w:sz w:val="24"/>
-                <w:szCs w:val="24"/>
-              </w:rPr>
-              <w:t>of</w:t>
-            </w:r>
-            <w:proofErr w:type="spellEnd"/>
-            <w:r>
-              <w:rPr>
-                <w:b w:val="0"/>
-                <w:bCs/>
-                <w:i/>
-                <w:iCs/>
-                <w:sz w:val="24"/>
-                <w:szCs w:val="24"/>
-              </w:rPr>
-              <w:t xml:space="preserve"> Service</w:t>
+              <w:t>Economic Denial of Service</w:t>
             </w:r>
           </w:p>
         </w:tc>
@@ -4758,7 +4792,16 @@
                 <w:sz w:val="24"/>
                 <w:szCs w:val="24"/>
               </w:rPr>
-              <w:t>Negação de Serviço Econômica</w:t>
+              <w:t>Negação de Serviço Econômic</w:t>
+            </w:r>
+            <w:r>
+              <w:rPr>
+                <w:b w:val="0"/>
+                <w:bCs/>
+                <w:sz w:val="24"/>
+                <w:szCs w:val="24"/>
+              </w:rPr>
+              <w:t>o</w:t>
             </w:r>
           </w:p>
         </w:tc>
@@ -4813,45 +4856,8 @@
                 <w:sz w:val="24"/>
                 <w:szCs w:val="24"/>
               </w:rPr>
-              <w:t xml:space="preserve">File </w:t>
-            </w:r>
-            <w:proofErr w:type="spellStart"/>
-            <w:r>
-              <w:rPr>
-                <w:b w:val="0"/>
-                <w:bCs/>
-                <w:i/>
-                <w:iCs/>
-                <w:sz w:val="24"/>
-                <w:szCs w:val="24"/>
-              </w:rPr>
-              <w:t>Transfer</w:t>
-            </w:r>
-            <w:proofErr w:type="spellEnd"/>
-            <w:r>
-              <w:rPr>
-                <w:b w:val="0"/>
-                <w:bCs/>
-                <w:i/>
-                <w:iCs/>
-                <w:sz w:val="24"/>
-                <w:szCs w:val="24"/>
-              </w:rPr>
-              <w:t xml:space="preserve"> </w:t>
-            </w:r>
-            <w:proofErr w:type="spellStart"/>
-            <w:r>
-              <w:rPr>
-                <w:b w:val="0"/>
-                <w:bCs/>
-                <w:i/>
-                <w:iCs/>
-                <w:sz w:val="24"/>
-                <w:szCs w:val="24"/>
-              </w:rPr>
-              <w:t>Protocol</w:t>
-            </w:r>
-            <w:proofErr w:type="spellEnd"/>
+              <w:t>File Transfer Protocol</w:t>
+            </w:r>
           </w:p>
         </w:tc>
         <w:tc>
@@ -4921,7 +4927,6 @@
                 <w:szCs w:val="24"/>
               </w:rPr>
             </w:pPr>
-            <w:proofErr w:type="spellStart"/>
             <w:r>
               <w:rPr>
                 <w:b w:val="0"/>
@@ -4931,81 +4936,8 @@
                 <w:sz w:val="24"/>
                 <w:szCs w:val="24"/>
               </w:rPr>
-              <w:t>Hyper</w:t>
-            </w:r>
-            <w:proofErr w:type="spellEnd"/>
-            <w:r>
-              <w:rPr>
-                <w:b w:val="0"/>
-                <w:bCs/>
-                <w:i/>
-                <w:iCs/>
-                <w:sz w:val="24"/>
-                <w:szCs w:val="24"/>
-              </w:rPr>
-              <w:t xml:space="preserve"> </w:t>
-            </w:r>
-            <w:proofErr w:type="spellStart"/>
-            <w:r>
-              <w:rPr>
-                <w:b w:val="0"/>
-                <w:bCs/>
-                <w:i/>
-                <w:iCs/>
-                <w:sz w:val="24"/>
-                <w:szCs w:val="24"/>
-              </w:rPr>
-              <w:t>Text</w:t>
-            </w:r>
-            <w:proofErr w:type="spellEnd"/>
-            <w:r>
-              <w:rPr>
-                <w:b w:val="0"/>
-                <w:bCs/>
-                <w:i/>
-                <w:iCs/>
-                <w:sz w:val="24"/>
-                <w:szCs w:val="24"/>
-              </w:rPr>
-              <w:t xml:space="preserve"> </w:t>
-            </w:r>
-            <w:proofErr w:type="spellStart"/>
-            <w:r>
-              <w:rPr>
-                <w:b w:val="0"/>
-                <w:bCs/>
-                <w:i/>
-                <w:iCs/>
-                <w:sz w:val="24"/>
-                <w:szCs w:val="24"/>
-              </w:rPr>
-              <w:t>Transfer</w:t>
-            </w:r>
-            <w:proofErr w:type="spellEnd"/>
-            <w:r>
-              <w:rPr>
-                <w:b w:val="0"/>
-                <w:bCs/>
-                <w:i/>
-                <w:iCs/>
-                <w:sz w:val="24"/>
-                <w:szCs w:val="24"/>
-              </w:rPr>
-              <w:t xml:space="preserve"> </w:t>
-            </w:r>
-            <w:proofErr w:type="spellStart"/>
-            <w:r>
-              <w:rPr>
-                <w:b w:val="0"/>
-                <w:bCs/>
-                <w:i/>
-                <w:iCs/>
-                <w:sz w:val="24"/>
-                <w:szCs w:val="24"/>
-              </w:rPr>
-              <w:t>Protocol</w:t>
-            </w:r>
-            <w:proofErr w:type="spellEnd"/>
+              <w:t>Hyper Text Transfer Protocol</w:t>
+            </w:r>
           </w:p>
         </w:tc>
         <w:tc>
@@ -5076,7 +5008,6 @@
                 <w:szCs w:val="24"/>
               </w:rPr>
             </w:pPr>
-            <w:proofErr w:type="spellStart"/>
             <w:r>
               <w:rPr>
                 <w:b w:val="0"/>
@@ -5086,105 +5017,8 @@
                 <w:sz w:val="24"/>
                 <w:szCs w:val="24"/>
               </w:rPr>
-              <w:t>Hyper</w:t>
-            </w:r>
-            <w:proofErr w:type="spellEnd"/>
-            <w:r>
-              <w:rPr>
-                <w:b w:val="0"/>
-                <w:bCs/>
-                <w:i/>
-                <w:iCs/>
-                <w:sz w:val="24"/>
-                <w:szCs w:val="24"/>
-              </w:rPr>
-              <w:t xml:space="preserve"> </w:t>
-            </w:r>
-            <w:proofErr w:type="spellStart"/>
-            <w:r>
-              <w:rPr>
-                <w:b w:val="0"/>
-                <w:bCs/>
-                <w:i/>
-                <w:iCs/>
-                <w:sz w:val="24"/>
-                <w:szCs w:val="24"/>
-              </w:rPr>
-              <w:t>Text</w:t>
-            </w:r>
-            <w:proofErr w:type="spellEnd"/>
-            <w:r>
-              <w:rPr>
-                <w:b w:val="0"/>
-                <w:bCs/>
-                <w:i/>
-                <w:iCs/>
-                <w:sz w:val="24"/>
-                <w:szCs w:val="24"/>
-              </w:rPr>
-              <w:t xml:space="preserve"> </w:t>
-            </w:r>
-            <w:proofErr w:type="spellStart"/>
-            <w:r>
-              <w:rPr>
-                <w:b w:val="0"/>
-                <w:bCs/>
-                <w:i/>
-                <w:iCs/>
-                <w:sz w:val="24"/>
-                <w:szCs w:val="24"/>
-              </w:rPr>
-              <w:t>Transfer</w:t>
-            </w:r>
-            <w:proofErr w:type="spellEnd"/>
-            <w:r>
-              <w:rPr>
-                <w:b w:val="0"/>
-                <w:bCs/>
-                <w:i/>
-                <w:iCs/>
-                <w:sz w:val="24"/>
-                <w:szCs w:val="24"/>
-              </w:rPr>
-              <w:t xml:space="preserve"> </w:t>
-            </w:r>
-            <w:proofErr w:type="spellStart"/>
-            <w:r>
-              <w:rPr>
-                <w:b w:val="0"/>
-                <w:bCs/>
-                <w:i/>
-                <w:iCs/>
-                <w:sz w:val="24"/>
-                <w:szCs w:val="24"/>
-              </w:rPr>
-              <w:t>Protocol</w:t>
-            </w:r>
-            <w:proofErr w:type="spellEnd"/>
-            <w:r>
-              <w:rPr>
-                <w:b w:val="0"/>
-                <w:bCs/>
-                <w:i/>
-                <w:iCs/>
-                <w:sz w:val="24"/>
-                <w:szCs w:val="24"/>
-              </w:rPr>
-              <w:t xml:space="preserve"> </w:t>
-            </w:r>
-            <w:proofErr w:type="spellStart"/>
-            <w:r>
-              <w:rPr>
-                <w:b w:val="0"/>
-                <w:bCs/>
-                <w:i/>
-                <w:iCs/>
-                <w:sz w:val="24"/>
-                <w:szCs w:val="24"/>
-              </w:rPr>
-              <w:t>Secure</w:t>
-            </w:r>
-            <w:proofErr w:type="spellEnd"/>
+              <w:t>Hyper Text Transfer Protocol Secure</w:t>
+            </w:r>
           </w:p>
         </w:tc>
         <w:tc>
@@ -5254,7 +5088,6 @@
                 <w:szCs w:val="24"/>
               </w:rPr>
             </w:pPr>
-            <w:proofErr w:type="spellStart"/>
             <w:r>
               <w:rPr>
                 <w:b w:val="0"/>
@@ -5264,43 +5097,7 @@
                 <w:sz w:val="24"/>
                 <w:szCs w:val="24"/>
               </w:rPr>
-              <w:t>Intrusion</w:t>
-            </w:r>
-            <w:proofErr w:type="spellEnd"/>
-            <w:r>
-              <w:rPr>
-                <w:b w:val="0"/>
-                <w:bCs/>
-                <w:i/>
-                <w:iCs/>
-                <w:sz w:val="24"/>
-                <w:szCs w:val="24"/>
-              </w:rPr>
-              <w:t xml:space="preserve"> </w:t>
-            </w:r>
-            <w:proofErr w:type="spellStart"/>
-            <w:r>
-              <w:rPr>
-                <w:b w:val="0"/>
-                <w:bCs/>
-                <w:i/>
-                <w:iCs/>
-                <w:sz w:val="24"/>
-                <w:szCs w:val="24"/>
-              </w:rPr>
-              <w:t>Detection</w:t>
-            </w:r>
-            <w:proofErr w:type="spellEnd"/>
-            <w:r>
-              <w:rPr>
-                <w:b w:val="0"/>
-                <w:bCs/>
-                <w:i/>
-                <w:iCs/>
-                <w:sz w:val="24"/>
-                <w:szCs w:val="24"/>
-              </w:rPr>
-              <w:t xml:space="preserve"> System</w:t>
+              <w:t>Intrusion Detection System</w:t>
             </w:r>
           </w:p>
         </w:tc>
@@ -5380,21 +5177,8 @@
                 <w:sz w:val="24"/>
                 <w:szCs w:val="24"/>
               </w:rPr>
-              <w:t xml:space="preserve">Internet </w:t>
-            </w:r>
-            <w:proofErr w:type="spellStart"/>
-            <w:r>
-              <w:rPr>
-                <w:b w:val="0"/>
-                <w:bCs/>
-                <w:i/>
-                <w:iCs/>
-                <w:sz w:val="24"/>
-                <w:szCs w:val="24"/>
-              </w:rPr>
-              <w:t>Protocol</w:t>
-            </w:r>
-            <w:proofErr w:type="spellEnd"/>
+              <w:t>Internet Protocol</w:t>
+            </w:r>
           </w:p>
         </w:tc>
         <w:tc>
@@ -5464,7 +5248,6 @@
                 <w:szCs w:val="24"/>
               </w:rPr>
             </w:pPr>
-            <w:proofErr w:type="spellStart"/>
             <w:r>
               <w:rPr>
                 <w:b w:val="0"/>
@@ -5476,7 +5259,6 @@
               </w:rPr>
               <w:t>Karhunen-Loève</w:t>
             </w:r>
-            <w:proofErr w:type="spellEnd"/>
           </w:p>
         </w:tc>
         <w:tc>
@@ -5546,7 +5328,6 @@
                 <w:szCs w:val="24"/>
               </w:rPr>
             </w:pPr>
-            <w:proofErr w:type="spellStart"/>
             <w:r>
               <w:rPr>
                 <w:b w:val="0"/>
@@ -5556,33 +5337,8 @@
                 <w:sz w:val="24"/>
                 <w:szCs w:val="24"/>
               </w:rPr>
-              <w:t>Moving</w:t>
-            </w:r>
-            <w:proofErr w:type="spellEnd"/>
-            <w:r>
-              <w:rPr>
-                <w:b w:val="0"/>
-                <w:bCs/>
-                <w:i/>
-                <w:iCs/>
-                <w:sz w:val="24"/>
-                <w:szCs w:val="24"/>
-              </w:rPr>
-              <w:t xml:space="preserve"> </w:t>
-            </w:r>
-            <w:proofErr w:type="spellStart"/>
-            <w:r>
-              <w:rPr>
-                <w:b w:val="0"/>
-                <w:bCs/>
-                <w:i/>
-                <w:iCs/>
-                <w:sz w:val="24"/>
-                <w:szCs w:val="24"/>
-              </w:rPr>
-              <w:t>Average</w:t>
-            </w:r>
-            <w:proofErr w:type="spellEnd"/>
+              <w:t>Moving Average</w:t>
+            </w:r>
           </w:p>
         </w:tc>
         <w:tc>
@@ -5652,7 +5408,6 @@
                 <w:szCs w:val="24"/>
               </w:rPr>
             </w:pPr>
-            <w:proofErr w:type="spellStart"/>
             <w:r>
               <w:rPr>
                 <w:b w:val="0"/>
@@ -5662,19 +5417,7 @@
                 <w:sz w:val="24"/>
                 <w:szCs w:val="24"/>
               </w:rPr>
-              <w:t>Machine</w:t>
-            </w:r>
-            <w:proofErr w:type="spellEnd"/>
-            <w:r>
-              <w:rPr>
-                <w:b w:val="0"/>
-                <w:bCs/>
-                <w:i/>
-                <w:iCs/>
-                <w:sz w:val="24"/>
-                <w:szCs w:val="24"/>
-              </w:rPr>
-              <w:t xml:space="preserve"> Learning</w:t>
+              <w:t>Machine Learning</w:t>
             </w:r>
           </w:p>
         </w:tc>
@@ -5754,45 +5497,8 @@
                 <w:sz w:val="24"/>
                 <w:szCs w:val="24"/>
               </w:rPr>
-              <w:t xml:space="preserve">Principal </w:t>
-            </w:r>
-            <w:proofErr w:type="spellStart"/>
-            <w:r>
-              <w:rPr>
-                <w:b w:val="0"/>
-                <w:bCs/>
-                <w:i/>
-                <w:iCs/>
-                <w:sz w:val="24"/>
-                <w:szCs w:val="24"/>
-              </w:rPr>
-              <w:t>Component</w:t>
-            </w:r>
-            <w:proofErr w:type="spellEnd"/>
-            <w:r>
-              <w:rPr>
-                <w:b w:val="0"/>
-                <w:bCs/>
-                <w:i/>
-                <w:iCs/>
-                <w:sz w:val="24"/>
-                <w:szCs w:val="24"/>
-              </w:rPr>
-              <w:t xml:space="preserve"> </w:t>
-            </w:r>
-            <w:proofErr w:type="spellStart"/>
-            <w:r>
-              <w:rPr>
-                <w:b w:val="0"/>
-                <w:bCs/>
-                <w:i/>
-                <w:iCs/>
-                <w:sz w:val="24"/>
-                <w:szCs w:val="24"/>
-              </w:rPr>
-              <w:t>Analysis</w:t>
-            </w:r>
-            <w:proofErr w:type="spellEnd"/>
+              <w:t>Principal Component Analysis</w:t>
+            </w:r>
           </w:p>
         </w:tc>
         <w:tc>
@@ -5871,7 +5577,6 @@
                 <w:szCs w:val="24"/>
               </w:rPr>
             </w:pPr>
-            <w:proofErr w:type="spellStart"/>
             <w:r>
               <w:rPr>
                 <w:b w:val="0"/>
@@ -5881,19 +5586,7 @@
                 <w:sz w:val="24"/>
                 <w:szCs w:val="24"/>
               </w:rPr>
-              <w:t>Packet</w:t>
-            </w:r>
-            <w:proofErr w:type="spellEnd"/>
-            <w:r>
-              <w:rPr>
-                <w:b w:val="0"/>
-                <w:bCs/>
-                <w:i/>
-                <w:iCs/>
-                <w:sz w:val="24"/>
-                <w:szCs w:val="24"/>
-              </w:rPr>
-              <w:t xml:space="preserve"> Capture Data Format</w:t>
+              <w:t>Packet Capture Data Format</w:t>
             </w:r>
           </w:p>
         </w:tc>
@@ -5964,7 +5657,6 @@
                 <w:szCs w:val="24"/>
               </w:rPr>
             </w:pPr>
-            <w:proofErr w:type="spellStart"/>
             <w:r>
               <w:rPr>
                 <w:b w:val="0"/>
@@ -5974,57 +5666,8 @@
                 <w:sz w:val="24"/>
                 <w:szCs w:val="24"/>
               </w:rPr>
-              <w:t>Receiver</w:t>
-            </w:r>
-            <w:proofErr w:type="spellEnd"/>
-            <w:r>
-              <w:rPr>
-                <w:b w:val="0"/>
-                <w:bCs/>
-                <w:i/>
-                <w:iCs/>
-                <w:sz w:val="24"/>
-                <w:szCs w:val="24"/>
-              </w:rPr>
-              <w:t xml:space="preserve"> </w:t>
-            </w:r>
-            <w:proofErr w:type="spellStart"/>
-            <w:r>
-              <w:rPr>
-                <w:b w:val="0"/>
-                <w:bCs/>
-                <w:i/>
-                <w:iCs/>
-                <w:sz w:val="24"/>
-                <w:szCs w:val="24"/>
-              </w:rPr>
-              <w:t>Operating</w:t>
-            </w:r>
-            <w:proofErr w:type="spellEnd"/>
-            <w:r>
-              <w:rPr>
-                <w:b w:val="0"/>
-                <w:bCs/>
-                <w:i/>
-                <w:iCs/>
-                <w:sz w:val="24"/>
-                <w:szCs w:val="24"/>
-              </w:rPr>
-              <w:t xml:space="preserve"> </w:t>
-            </w:r>
-            <w:proofErr w:type="spellStart"/>
-            <w:r>
-              <w:rPr>
-                <w:b w:val="0"/>
-                <w:bCs/>
-                <w:i/>
-                <w:iCs/>
-                <w:sz w:val="24"/>
-                <w:szCs w:val="24"/>
-              </w:rPr>
-              <w:t>Characteristic</w:t>
-            </w:r>
-            <w:proofErr w:type="spellEnd"/>
+              <w:t>Receiver Operating Characteristic</w:t>
+            </w:r>
           </w:p>
         </w:tc>
         <w:tc>
@@ -6094,7 +5737,6 @@
                 <w:szCs w:val="24"/>
               </w:rPr>
             </w:pPr>
-            <w:proofErr w:type="spellStart"/>
             <w:r>
               <w:rPr>
                 <w:b w:val="0"/>
@@ -6104,19 +5746,7 @@
                 <w:sz w:val="24"/>
                 <w:szCs w:val="24"/>
               </w:rPr>
-              <w:t>Secure</w:t>
-            </w:r>
-            <w:proofErr w:type="spellEnd"/>
-            <w:r>
-              <w:rPr>
-                <w:b w:val="0"/>
-                <w:bCs/>
-                <w:i/>
-                <w:iCs/>
-                <w:sz w:val="24"/>
-                <w:szCs w:val="24"/>
-              </w:rPr>
-              <w:t xml:space="preserve"> Shell</w:t>
+              <w:t>Secure Shell</w:t>
             </w:r>
           </w:p>
         </w:tc>
@@ -6187,7 +5817,6 @@
                 <w:szCs w:val="24"/>
               </w:rPr>
             </w:pPr>
-            <w:proofErr w:type="spellStart"/>
             <w:r>
               <w:rPr>
                 <w:b w:val="0"/>
@@ -6197,33 +5826,8 @@
                 <w:sz w:val="24"/>
                 <w:szCs w:val="24"/>
               </w:rPr>
-              <w:t>Suport</w:t>
-            </w:r>
-            <w:proofErr w:type="spellEnd"/>
-            <w:r>
-              <w:rPr>
-                <w:b w:val="0"/>
-                <w:bCs/>
-                <w:i/>
-                <w:iCs/>
-                <w:sz w:val="24"/>
-                <w:szCs w:val="24"/>
-              </w:rPr>
-              <w:t xml:space="preserve"> Vector </w:t>
-            </w:r>
-            <w:proofErr w:type="spellStart"/>
-            <w:r>
-              <w:rPr>
-                <w:b w:val="0"/>
-                <w:bCs/>
-                <w:i/>
-                <w:iCs/>
-                <w:sz w:val="24"/>
-                <w:szCs w:val="24"/>
-              </w:rPr>
-              <w:t>Machine</w:t>
-            </w:r>
-            <w:proofErr w:type="spellEnd"/>
+              <w:t>Suport Vector Machine</w:t>
+            </w:r>
           </w:p>
         </w:tc>
         <w:tc>
@@ -8138,7 +7742,7 @@
               <w:rPr>
                 <w:webHidden/>
               </w:rPr>
-              <w:t>28</w:t>
+              <w:t>29</w:t>
             </w:r>
             <w:r>
               <w:rPr>
@@ -8230,7 +7834,7 @@
                 <w:sz w:val="24"/>
                 <w:szCs w:val="24"/>
               </w:rPr>
-              <w:t>29</w:t>
+              <w:t>30</w:t>
             </w:r>
             <w:r>
               <w:rPr>
@@ -8766,6 +8370,7 @@
             <w:r>
               <w:rPr>
                 <w:rStyle w:val="Hyperlink"/>
+                <w:color w:val="auto"/>
               </w:rPr>
               <w:t>RECURSOS</w:t>
             </w:r>
@@ -8828,6 +8433,7 @@
                 <w:rStyle w:val="Hyperlink"/>
                 <w:rFonts w:cs="Times New Roman"/>
                 <w:noProof/>
+                <w:color w:val="auto"/>
                 <w:szCs w:val="24"/>
               </w:rPr>
               <w:t>CAPÍTULO 5</w:t>
@@ -8908,6 +8514,7 @@
             <w:r>
               <w:rPr>
                 <w:rStyle w:val="Hyperlink"/>
+                <w:color w:val="auto"/>
               </w:rPr>
               <w:t>RESULTADOS E DISCUSSÕES</w:t>
             </w:r>
@@ -8966,6 +8573,7 @@
             <w:r>
               <w:rPr>
                 <w:rStyle w:val="Hyperlink"/>
+                <w:color w:val="auto"/>
               </w:rPr>
               <w:t>5.1</w:t>
             </w:r>
@@ -8979,6 +8587,7 @@
             <w:r>
               <w:rPr>
                 <w:rStyle w:val="Hyperlink"/>
+                <w:color w:val="auto"/>
               </w:rPr>
               <w:t>Método ARIMA</w:t>
             </w:r>
@@ -9037,6 +8646,7 @@
             <w:r>
               <w:rPr>
                 <w:rStyle w:val="Hyperlink"/>
+                <w:color w:val="auto"/>
               </w:rPr>
               <w:t>5.2</w:t>
             </w:r>
@@ -9050,6 +8660,7 @@
             <w:r>
               <w:rPr>
                 <w:rStyle w:val="Hyperlink"/>
+                <w:color w:val="auto"/>
               </w:rPr>
               <w:t>Método de Aprendizagem Supervisionada</w:t>
             </w:r>
@@ -9099,6 +8710,7 @@
         <w:p>
           <w:pPr>
             <w:pStyle w:val="Sumrio2"/>
+            <w:ind w:left="0"/>
             <w:rPr>
               <w:rFonts w:eastAsiaTheme="minorEastAsia"/>
               <w:lang w:eastAsia="pt-BR"/>
@@ -9108,6 +8720,7 @@
             <w:r>
               <w:rPr>
                 <w:rStyle w:val="Hyperlink"/>
+                <w:color w:val="auto"/>
               </w:rPr>
               <w:t>CAPÍTULO 6</w:t>
             </w:r>
@@ -9166,6 +8779,7 @@
             <w:r>
               <w:rPr>
                 <w:rStyle w:val="Hyperlink"/>
+                <w:color w:val="auto"/>
               </w:rPr>
               <w:t>CONSIDERAÇÕES FINAIS</w:t>
             </w:r>
@@ -9228,6 +8842,7 @@
                 <w:rStyle w:val="Hyperlink"/>
                 <w:rFonts w:cs="Times New Roman"/>
                 <w:noProof/>
+                <w:color w:val="auto"/>
                 <w:szCs w:val="24"/>
               </w:rPr>
               <w:t>REFERÊNCIAS</w:t>
@@ -9283,7 +8898,7 @@
                 <w:webHidden/>
                 <w:szCs w:val="24"/>
               </w:rPr>
-              <w:t>45</w:t>
+              <w:t>46</w:t>
             </w:r>
             <w:r>
               <w:rPr>
@@ -9406,57 +9021,13 @@
         <w:t>é o</w:t>
       </w:r>
       <w:r>
-        <w:t xml:space="preserve"> </w:t>
-      </w:r>
-      <w:proofErr w:type="spellStart"/>
-      <w:r>
-        <w:t>DDoS</w:t>
-      </w:r>
-      <w:proofErr w:type="spellEnd"/>
-      <w:r>
-        <w:t xml:space="preserve"> (</w:t>
-      </w:r>
-      <w:proofErr w:type="spellStart"/>
+        <w:t xml:space="preserve"> DDoS (</w:t>
+      </w:r>
       <w:r>
         <w:rPr>
           <w:i/>
         </w:rPr>
-        <w:t>Distributed</w:t>
-      </w:r>
-      <w:proofErr w:type="spellEnd"/>
-      <w:r>
-        <w:rPr>
-          <w:i/>
-        </w:rPr>
-        <w:t xml:space="preserve"> </w:t>
-      </w:r>
-      <w:proofErr w:type="spellStart"/>
-      <w:r>
-        <w:rPr>
-          <w:i/>
-        </w:rPr>
-        <w:t>Denial</w:t>
-      </w:r>
-      <w:proofErr w:type="spellEnd"/>
-      <w:r>
-        <w:rPr>
-          <w:i/>
-        </w:rPr>
-        <w:t xml:space="preserve"> </w:t>
-      </w:r>
-      <w:proofErr w:type="spellStart"/>
-      <w:r>
-        <w:rPr>
-          <w:i/>
-        </w:rPr>
-        <w:t>of</w:t>
-      </w:r>
-      <w:proofErr w:type="spellEnd"/>
-      <w:r>
-        <w:rPr>
-          <w:i/>
-        </w:rPr>
-        <w:t xml:space="preserve"> Service</w:t>
+        <w:t>Distributed Denial of Service</w:t>
       </w:r>
       <w:r>
         <w:t>)</w:t>
@@ -9509,21 +9080,11 @@
       <w:r>
         <w:t xml:space="preserve">. Grandes empresas, como: </w:t>
       </w:r>
-      <w:proofErr w:type="spellStart"/>
       <w:r>
         <w:t>PayPal</w:t>
       </w:r>
-      <w:proofErr w:type="spellEnd"/>
-      <w:r>
-        <w:t xml:space="preserve">, Netflix, </w:t>
-      </w:r>
-      <w:proofErr w:type="spellStart"/>
-      <w:r>
-        <w:t>Spotify</w:t>
-      </w:r>
-      <w:proofErr w:type="spellEnd"/>
-      <w:r>
-        <w:t xml:space="preserve"> e Twitter já sofreram com ataques dessa natureza</w:t>
+      <w:r>
+        <w:t>, Netflix, Spotify e Twitter já sofreram com ataques dessa natureza</w:t>
       </w:r>
       <w:r>
         <w:t>,</w:t>
@@ -9617,78 +9178,52 @@
         <w:ind w:firstLine="360"/>
       </w:pPr>
       <w:r>
-        <w:t xml:space="preserve">Os ataques </w:t>
-      </w:r>
-      <w:proofErr w:type="spellStart"/>
-      <w:r>
-        <w:t>DDoS</w:t>
-      </w:r>
-      <w:proofErr w:type="spellEnd"/>
-      <w:r>
-        <w:t xml:space="preserve"> tem </w:t>
+        <w:t>Os ataques DDoS t</w:t>
+      </w:r>
+      <w:r>
+        <w:t>ê</w:t>
+      </w:r>
+      <w:r>
+        <w:t xml:space="preserve">m </w:t>
       </w:r>
       <w:r>
         <w:t xml:space="preserve">como principal objetivo inviabilizar o funcionamento do recurso Web da vítima, gerando o que é chamado de “negação de serviço” (em inglês, </w:t>
       </w:r>
-      <w:proofErr w:type="spellStart"/>
       <w:r>
         <w:rPr>
           <w:i/>
         </w:rPr>
-        <w:t>Denial</w:t>
-      </w:r>
-      <w:proofErr w:type="spellEnd"/>
-      <w:r>
-        <w:rPr>
-          <w:i/>
-        </w:rPr>
+        <w:t>Denial of Sevice</w:t>
+      </w:r>
+      <w:r>
+        <w:t xml:space="preserve">), que deu origem ao nome do tipo de ataque. Esse objetivo é alcançado </w:t>
+      </w:r>
+      <w:r>
+        <w:t>por meio</w:t>
+      </w:r>
+      <w:r>
+        <w:t xml:space="preserve"> de </w:t>
+      </w:r>
+      <w:r>
+        <w:t xml:space="preserve">múltiplas solicitações para recursos Web enviadas pelo criminoso, que sobrecarregam os servidores da vítima. Por fim, essa sobrecarga pode </w:t>
+      </w:r>
+      <w:r>
+        <w:t>gerar</w:t>
+      </w:r>
+      <w:r>
         <w:t xml:space="preserve"> </w:t>
       </w:r>
-      <w:proofErr w:type="spellStart"/>
-      <w:r>
-        <w:rPr>
-          <w:i/>
-        </w:rPr>
-        <w:t>of</w:t>
-      </w:r>
-      <w:proofErr w:type="spellEnd"/>
-      <w:r>
-        <w:rPr>
-          <w:i/>
-        </w:rPr>
-        <w:t xml:space="preserve"> </w:t>
-      </w:r>
-      <w:proofErr w:type="spellStart"/>
-      <w:r>
-        <w:rPr>
-          <w:i/>
-        </w:rPr>
-        <w:t>Sevice</w:t>
-      </w:r>
-      <w:proofErr w:type="spellEnd"/>
-      <w:r>
-        <w:t xml:space="preserve">), que deu origem ao nome do tipo de ataque. Esse objetivo é alcançado </w:t>
-      </w:r>
-      <w:r>
-        <w:t>por meio</w:t>
-      </w:r>
-      <w:r>
-        <w:t xml:space="preserve"> de </w:t>
-      </w:r>
-      <w:r>
-        <w:t xml:space="preserve">múltiplas solicitações para recursos Web enviadas pelo criminoso, que sobrecarregam os servidores da vítima. Por fim, essa sobrecarga pode </w:t>
-      </w:r>
-      <w:r>
-        <w:t>gerar</w:t>
-      </w:r>
-      <w:r>
-        <w:t xml:space="preserve"> </w:t>
-      </w:r>
       <w:r>
         <w:t>o</w:t>
       </w:r>
       <w:r>
-        <w:t xml:space="preserve"> mal funcionamento, ou até mesmo na indisponibilidade, do serviço oferecido pela vítima</w:t>
+        <w:t xml:space="preserve"> ma</w:t>
+      </w:r>
+      <w:r>
+        <w:t>u</w:t>
+      </w:r>
+      <w:r>
+        <w:t xml:space="preserve"> funcionamento, ou até mesmo a indisponibilidade, do serviço oferecido pela vítima</w:t>
       </w:r>
       <w:sdt>
         <w:sdtPr>
@@ -9743,34 +9278,13 @@
         <w:t>das vezes não há roubo</w:t>
       </w:r>
       <w:r>
-        <w:t xml:space="preserve"> de informação por parte dos criminosos. Contudo, foi relatado pela empresa </w:t>
-      </w:r>
-      <w:proofErr w:type="spellStart"/>
-      <w:r>
-        <w:t>Karpesky</w:t>
-      </w:r>
-      <w:proofErr w:type="spellEnd"/>
-      <w:r>
-        <w:t xml:space="preserve"> </w:t>
-      </w:r>
-      <w:proofErr w:type="spellStart"/>
-      <w:r>
-        <w:t>Lab</w:t>
-      </w:r>
-      <w:proofErr w:type="spellEnd"/>
-      <w:r>
-        <w:t xml:space="preserve">, que um ataque </w:t>
-      </w:r>
-      <w:proofErr w:type="spellStart"/>
-      <w:r>
-        <w:t>DDoS</w:t>
-      </w:r>
-      <w:proofErr w:type="spellEnd"/>
-      <w:r>
-        <w:t xml:space="preserve"> resulta, em média, numa perda</w:t>
-      </w:r>
-      <w:r>
-        <w:t xml:space="preserve"> de</w:t>
+        <w:t xml:space="preserve"> de informação por parte dos criminosos. Contudo, foi relatado pela empresa Karpesky Lab, que um ataque DDoS resulta, em média, num</w:t>
+      </w:r>
+      <w:r>
+        <w:t xml:space="preserve"> prejuízo </w:t>
+      </w:r>
+      <w:r>
+        <w:t>de</w:t>
       </w:r>
       <w:r>
         <w:t xml:space="preserve"> 444.000,00USD</w:t>
@@ -10024,7 +9538,13 @@
         <w:ind w:firstLine="360"/>
       </w:pPr>
       <w:r>
-        <w:t xml:space="preserve">Outra importante abordagem que </w:t>
+        <w:t>Outra importante abordagem</w:t>
+      </w:r>
+      <w:r>
+        <w:t xml:space="preserve"> de</w:t>
+      </w:r>
+      <w:r>
+        <w:t xml:space="preserve"> que </w:t>
       </w:r>
       <w:r>
         <w:t xml:space="preserve">se tem conhecimento é a utilização de sistemas inteligentes cujo objetivo é aprender, </w:t>
@@ -10039,28 +9559,12 @@
         <w:lastRenderedPageBreak/>
         <w:t xml:space="preserve">de fluxo de rede. Essa abordagem, conhecida como aprendizagem de máquina (ML do inglês </w:t>
       </w:r>
-      <w:proofErr w:type="spellStart"/>
       <w:r>
         <w:rPr>
           <w:i/>
         </w:rPr>
-        <w:t>machine</w:t>
-      </w:r>
-      <w:proofErr w:type="spellEnd"/>
-      <w:r>
-        <w:rPr>
-          <w:i/>
-        </w:rPr>
-        <w:t xml:space="preserve"> </w:t>
-      </w:r>
-      <w:proofErr w:type="spellStart"/>
-      <w:r>
-        <w:rPr>
-          <w:i/>
-        </w:rPr>
-        <w:t>learning</w:t>
-      </w:r>
-      <w:proofErr w:type="spellEnd"/>
+        <w:t>machine learning</w:t>
+      </w:r>
       <w:r>
         <w:t>), tem como característica principal a sua adaptabilidade a problemas de diversas naturezas que possuam dados</w:t>
       </w:r>
@@ -10090,15 +9594,7 @@
         <w:t xml:space="preserve"> de duas formas: utilizando dados não rotulados</w:t>
       </w:r>
       <w:r>
-        <w:t xml:space="preserve"> para treinar o sistema (aprendizagem não supervisionada) ou utilizando dados rotulados para o treinamento (aprendizagem supervisionada). No entanto, há ainda, sistemas que utilizam a abordagem </w:t>
-      </w:r>
-      <w:proofErr w:type="spellStart"/>
-      <w:r>
-        <w:t>semi-supervisionada</w:t>
-      </w:r>
-      <w:proofErr w:type="spellEnd"/>
-      <w:r>
-        <w:t>, em que o sistema utiliza as duas abordagens anteriores de forma conjunta</w:t>
+        <w:t xml:space="preserve"> para treinar o sistema (aprendizagem não supervisionada) ou utilizando dados rotulados para o treinamento (aprendizagem supervisionada). No entanto, há ainda, sistemas que utilizam a abordagem semi-supervisionada, em que o sistema utiliza as duas abordagens anteriores de forma conjunta</w:t>
       </w:r>
       <w:sdt>
         <w:sdtPr>
@@ -10188,15 +9684,7 @@
         <w:ind w:firstLine="360"/>
       </w:pPr>
       <w:r>
-        <w:t xml:space="preserve">Realização de um estudo comparativo entre um sistema de ML que utilize uma abordagem supervisionada para a detecção de ameaças </w:t>
-      </w:r>
-      <w:proofErr w:type="spellStart"/>
-      <w:r>
-        <w:t>DDoS</w:t>
-      </w:r>
-      <w:proofErr w:type="spellEnd"/>
-      <w:r>
-        <w:t xml:space="preserve"> e outro que utili</w:t>
+        <w:t>Realização de um estudo comparativo entre um sistema de ML que utilize uma abordagem supervisionada para a detecção de ameaças DDoS e outro que utili</w:t>
       </w:r>
       <w:r>
         <w:t xml:space="preserve">ze um modelo baseado na previsão de entropia </w:t>
@@ -10277,7 +9765,7 @@
         <w:t xml:space="preserve"> abordagem supervisionada terá como descritor os dados de tráfego em uma determinada janela de tempo. </w:t>
       </w:r>
       <w:r>
-        <w:t xml:space="preserve">E, a abordagem </w:t>
+        <w:t xml:space="preserve">E a abordagem </w:t>
       </w:r>
       <w:r>
         <w:t>baseada na entropia dos dados</w:t>
@@ -10292,7 +9780,13 @@
         <w:t xml:space="preserve">, </w:t>
       </w:r>
       <w:r>
-        <w:t>quatro atributos (pacotes e Bytes enviados e recebidos)</w:t>
+        <w:t xml:space="preserve">quatro atributos (pacotes e </w:t>
+      </w:r>
+      <w:r>
+        <w:t>b</w:t>
+      </w:r>
+      <w:r>
+        <w:t>ytes enviados e recebidos)</w:t>
       </w:r>
       <w:r>
         <w:t>.</w:t>
@@ -10324,15 +9818,7 @@
         <w:ind w:firstLine="360"/>
       </w:pPr>
       <w:r>
-        <w:t xml:space="preserve">A modernização dos ataques </w:t>
-      </w:r>
-      <w:proofErr w:type="spellStart"/>
-      <w:r>
-        <w:t>DDoS</w:t>
-      </w:r>
-      <w:proofErr w:type="spellEnd"/>
-      <w:r>
-        <w:t xml:space="preserve"> oferece inúmeros impactos paras as grandes empresas. </w:t>
+        <w:t xml:space="preserve">A modernização dos ataques DDoS oferece inúmeros impactos paras as grandes empresas. </w:t>
       </w:r>
       <w:r>
         <w:t>O estudo de técnicas de detecção para essas ameaças, visando a melhor forma de analisar os dados obtidos ao longo do ataque, possui grande relevância no que diz respeito a segurança da informação.</w:t>
@@ -10345,7 +9831,19 @@
         <w:ind w:firstLine="360"/>
       </w:pPr>
       <w:r>
-        <w:t>O grande volume de dados e de características a serem analisados estão entre os principais problemas no desenvolvimento de sistemas de detecção de ameaças. Com isso, métricas como tempo de processamento, acurácia, precisão, entre outras, estão os principais indicadores a serem comparados entre os sistemas a serem estudados.</w:t>
+        <w:t>O grande volume de dados e de características a serem analisados estão entre os principais problemas no desenvolvimento de sistemas de detecção de ameaças. Com isso, métricas como tempo de processamento, acurácia</w:t>
+      </w:r>
+      <w:r>
+        <w:t xml:space="preserve"> e</w:t>
+      </w:r>
+      <w:r>
+        <w:t xml:space="preserve"> precisão</w:t>
+      </w:r>
+      <w:r>
+        <w:t xml:space="preserve"> serão </w:t>
+      </w:r>
+      <w:r>
+        <w:t>os principais indicadores a serem comparados entre os sistemas a serem estudados.</w:t>
       </w:r>
     </w:p>
     <w:p>
@@ -10376,15 +9874,13 @@
         <w:t xml:space="preserve">Hipótese 1: </w:t>
       </w:r>
       <w:r>
-        <w:t xml:space="preserve">Análise do impacto da implementação da análise de principais componentes na tarefa de detecção de ataques </w:t>
-      </w:r>
-      <w:proofErr w:type="spellStart"/>
-      <w:r>
-        <w:t>DDoS</w:t>
-      </w:r>
-      <w:proofErr w:type="spellEnd"/>
-      <w:r>
-        <w:t>.</w:t>
+        <w:t>A</w:t>
+      </w:r>
+      <w:r>
+        <w:t xml:space="preserve"> implementação da análise de principais componentes na tarefa de detecção de ataques DDoS</w:t>
+      </w:r>
+      <w:r>
+        <w:t xml:space="preserve"> proporciona melhores resultados em relação a sistemas sem essa análise.</w:t>
       </w:r>
     </w:p>
     <w:p>
@@ -10454,15 +9950,7 @@
         <w:ind w:firstLine="360"/>
       </w:pPr>
       <w:r>
-        <w:t xml:space="preserve">Esse trabalho tem como objetivo realizar um estudo comparativo entre dois algoritmos para detecção de ameaças </w:t>
-      </w:r>
-      <w:proofErr w:type="spellStart"/>
-      <w:r>
-        <w:t>DDoS</w:t>
-      </w:r>
-      <w:proofErr w:type="spellEnd"/>
-      <w:r>
-        <w:t xml:space="preserve"> baseados em diferentes </w:t>
+        <w:t xml:space="preserve">Esse trabalho tem como objetivo realizar um estudo comparativo entre dois algoritmos para detecção de ameaças DDoS baseados em diferentes </w:t>
       </w:r>
       <w:r>
         <w:t>abordagens</w:t>
@@ -10541,15 +10029,7 @@
         <w:t>dos algoritmos</w:t>
       </w:r>
       <w:r>
-        <w:t xml:space="preserve"> para a detecção de ameaças </w:t>
-      </w:r>
-      <w:proofErr w:type="spellStart"/>
-      <w:r>
-        <w:t>DDoS</w:t>
-      </w:r>
-      <w:proofErr w:type="spellEnd"/>
-      <w:r>
-        <w:t>;</w:t>
+        <w:t xml:space="preserve"> para a detecção de ameaças DDoS;</w:t>
       </w:r>
     </w:p>
     <w:p>
@@ -10581,7 +10061,7 @@
         <w:t>diferentes cenários</w:t>
       </w:r>
       <w:r>
-        <w:t>;</w:t>
+        <w:t>.</w:t>
       </w:r>
     </w:p>
     <w:p>
@@ -10664,15 +10144,7 @@
         <w:ind w:firstLine="360"/>
       </w:pPr>
       <w:r>
-        <w:t xml:space="preserve">O objetivo desse trabalho é expor de forma clara e concisa todas as etapas de um algoritmo capaz de detectar ameaças </w:t>
-      </w:r>
-      <w:proofErr w:type="spellStart"/>
-      <w:r>
-        <w:t>DDoS</w:t>
-      </w:r>
-      <w:proofErr w:type="spellEnd"/>
-      <w:r>
-        <w:t xml:space="preserve"> a partir de dados de fluxo rede no formato </w:t>
+        <w:t xml:space="preserve">O objetivo desse trabalho é expor de forma clara e concisa todas as etapas de um algoritmo capaz de detectar ameaças DDoS a partir de dados de fluxo rede no formato </w:t>
       </w:r>
       <w:r>
         <w:rPr>
@@ -10715,13 +10187,8 @@
         <w:t xml:space="preserve"> </w:t>
       </w:r>
       <w:r>
-        <w:t xml:space="preserve">de ameaças </w:t>
-      </w:r>
-      <w:proofErr w:type="spellStart"/>
-      <w:r>
-        <w:t>DDoS</w:t>
-      </w:r>
-      <w:proofErr w:type="spellEnd"/>
+        <w:t>de ameaças DDoS</w:t>
+      </w:r>
       <w:r>
         <w:t xml:space="preserve"> utilizando as principais métricas de avaliaçã</w:t>
       </w:r>
@@ -10752,7 +10219,13 @@
         <w:t>está</w:t>
       </w:r>
       <w:r>
-        <w:t xml:space="preserve"> dividido da seguinte forma: O Capítulo 2</w:t>
+        <w:t xml:space="preserve"> dividido da seguinte forma: </w:t>
+      </w:r>
+      <w:r>
+        <w:t>o</w:t>
+      </w:r>
+      <w:r>
+        <w:t xml:space="preserve"> Capítulo 2</w:t>
       </w:r>
       <w:r>
         <w:t xml:space="preserve"> contém o referencial teórico onde serão </w:t>
@@ -10764,13 +10237,13 @@
         <w:t>o</w:t>
       </w:r>
       <w:r>
-        <w:t>s tod</w:t>
-      </w:r>
-      <w:r>
-        <w:t>o</w:t>
-      </w:r>
-      <w:r>
-        <w:t xml:space="preserve">s os conceitos que serão aplicados no desenvolvimento do trabalho, entre eles: modelagem de bases de dados que </w:t>
+        <w:t xml:space="preserve">s os conceitos </w:t>
+      </w:r>
+      <w:r>
+        <w:t>de</w:t>
+      </w:r>
+      <w:r>
+        <w:t xml:space="preserve"> modelagem de bases de dados que </w:t>
       </w:r>
       <w:r>
         <w:t>simulem</w:t>
@@ -10837,16 +10310,19 @@
         <w:t>softwares</w:t>
       </w:r>
       <w:r>
-        <w:t xml:space="preserve"> que serão utilizados para o desenvolvimento. E, por fim, o Capítulo 5 estabelece </w:t>
-      </w:r>
-      <w:r>
-        <w:t>um</w:t>
-      </w:r>
-      <w:r>
-        <w:t xml:space="preserve"> cronograma para o desenvolvimen</w:t>
-      </w:r>
-      <w:r>
-        <w:t>to do projeto que seja compatível com os requisitos propostos anteriormente.</w:t>
+        <w:t xml:space="preserve"> que serão utilizados para o desenvolvimento.</w:t>
+      </w:r>
+      <w:r>
+        <w:t xml:space="preserve"> O capítulo</w:t>
+      </w:r>
+      <w:r>
+        <w:t xml:space="preserve"> 5</w:t>
+      </w:r>
+      <w:r>
+        <w:t xml:space="preserve"> apresenta os resultados e dos testes realizados e, por fim o Capítulo 6 conclui o trabalho e mostra </w:t>
+      </w:r>
+      <w:r>
+        <w:t>sugestões para pesquisas futuras.</w:t>
       </w:r>
     </w:p>
     <w:p>
@@ -10963,6 +10439,13 @@
     </w:p>
     <w:p>
       <w:pPr>
+        <w:pStyle w:val="TextoIsa"/>
+        <w:spacing w:line="360" w:lineRule="auto"/>
+        <w:ind w:firstLine="360"/>
+      </w:pPr>
+    </w:p>
+    <w:p>
+      <w:pPr>
         <w:pStyle w:val="TtuloIsa"/>
         <w:spacing w:line="360" w:lineRule="auto"/>
         <w:outlineLvl w:val="0"/>
@@ -11005,7 +10488,13 @@
         <w:t xml:space="preserve"> apresentado</w:t>
       </w:r>
       <w:r>
-        <w:t xml:space="preserve">s os principais conceitos teóricos para o desenvolvimento dos dois algoritmos propostos, bem como os conceitos necessários para uma comparação justa entra ambos. Primeiramente </w:t>
+        <w:t>s os principais conceitos teóricos para o desenvolvimento dos dois algoritmos propostos, bem como os conceitos necessários para uma comparação justa entr</w:t>
+      </w:r>
+      <w:r>
+        <w:t>e</w:t>
+      </w:r>
+      <w:r>
+        <w:t xml:space="preserve"> ambos. Primeiramente </w:t>
       </w:r>
       <w:r>
         <w:t xml:space="preserve">é </w:t>
@@ -11014,13 +10503,8 @@
         <w:t xml:space="preserve">importante </w:t>
       </w:r>
       <w:r>
-        <w:t xml:space="preserve">entender a estrutura de um ataque </w:t>
-      </w:r>
-      <w:proofErr w:type="spellStart"/>
-      <w:r>
-        <w:t>DDoS</w:t>
-      </w:r>
-      <w:proofErr w:type="spellEnd"/>
+        <w:t>entender a estrutura de um ataque DDoS</w:t>
+      </w:r>
       <w:r>
         <w:t xml:space="preserve"> e</w:t>
       </w:r>
@@ -11046,15 +10530,16 @@
         <w:t xml:space="preserve">o desenvolvimento do algoritmo serão apresentados: entropia em um conjunto de dados, </w:t>
       </w:r>
       <w:r>
-        <w:t xml:space="preserve">utilização do modelo ARIMA para processos de </w:t>
-      </w:r>
-      <w:proofErr w:type="spellStart"/>
-      <w:r>
-        <w:t>limiarização</w:t>
-      </w:r>
-      <w:proofErr w:type="spellEnd"/>
-      <w:r>
-        <w:t>, técnicas de redução de dimensionalidade e, por fim, classificadores para aprendizagem supervisionado.</w:t>
+        <w:t>utilização do modelo ARIMA para processos de limiarização</w:t>
+      </w:r>
+      <w:r>
+        <w:t>, técnicas de redução de dimensionalidade e, por fim, classificadores para aprendizagem supervisionad</w:t>
+      </w:r>
+      <w:r>
+        <w:t>a</w:t>
+      </w:r>
+      <w:r>
+        <w:t>.</w:t>
       </w:r>
     </w:p>
     <w:p>
@@ -11077,19 +10562,9 @@
           <w:sz w:val="32"/>
           <w:szCs w:val="32"/>
         </w:rPr>
-        <w:t xml:space="preserve">Estrutura Básica de um Ataque </w:t>
-      </w:r>
-      <w:proofErr w:type="spellStart"/>
-      <w:r>
-        <w:rPr>
-          <w:b/>
-          <w:sz w:val="32"/>
-          <w:szCs w:val="32"/>
-        </w:rPr>
-        <w:t>DDoS</w:t>
+        <w:t>Estrutura Básica de um Ataque DDoS</w:t>
       </w:r>
       <w:bookmarkEnd w:id="12"/>
-      <w:proofErr w:type="spellEnd"/>
     </w:p>
     <w:p>
       <w:pPr>
@@ -11104,35 +10579,7 @@
         <w:rPr>
           <w:bCs/>
         </w:rPr>
-        <w:t xml:space="preserve">Por mais que esse não seja o escopo desse trabalho, é importante ter uma noção básica da taxonomia de um ataque </w:t>
-      </w:r>
-      <w:proofErr w:type="spellStart"/>
-      <w:r>
-        <w:rPr>
-          <w:bCs/>
-        </w:rPr>
-        <w:t>DDoS</w:t>
-      </w:r>
-      <w:proofErr w:type="spellEnd"/>
-      <w:r>
-        <w:rPr>
-          <w:bCs/>
-        </w:rPr>
-        <w:t xml:space="preserve">. Uma infraestrutura típica para o lançamento de ataques </w:t>
-      </w:r>
-      <w:proofErr w:type="spellStart"/>
-      <w:r>
-        <w:rPr>
-          <w:bCs/>
-        </w:rPr>
-        <w:t>DDoS</w:t>
-      </w:r>
-      <w:proofErr w:type="spellEnd"/>
-      <w:r>
-        <w:rPr>
-          <w:bCs/>
-        </w:rPr>
-        <w:t xml:space="preserve"> é o da Fig</w:t>
+        <w:t>Por mais que esse não seja o escopo desse trabalho, é importante ter uma noção básica da taxonomia de um ataque DDoS. Uma infraestrutura típica para o lançamento de ataques DDoS é o da Fig</w:t>
       </w:r>
       <w:r>
         <w:rPr>
@@ -11150,7 +10597,19 @@
         <w:rPr>
           <w:bCs/>
         </w:rPr>
-        <w:t xml:space="preserve">onde o responsável pelo ataque utiliza máquinas comprometidas como espelho para o ataque, aumentando a eficiência do ataque </w:t>
+        <w:t xml:space="preserve">onde o </w:t>
+      </w:r>
+      <w:r>
+        <w:rPr>
+          <w:bCs/>
+        </w:rPr>
+        <w:t>criminoso</w:t>
+      </w:r>
+      <w:r>
+        <w:rPr>
+          <w:bCs/>
+        </w:rPr>
+        <w:t xml:space="preserve"> utiliza máquinas comprometidas como espelho para o ataque, aumentando a eficiência do ataque </w:t>
       </w:r>
       <w:r>
         <w:rPr>
@@ -11162,7 +10621,19 @@
         <w:rPr>
           <w:bCs/>
         </w:rPr>
-        <w:t xml:space="preserve"> da repetição de solicitações a vítima do ataque </w:t>
+        <w:t xml:space="preserve"> da repetição de solicitações </w:t>
+      </w:r>
+      <w:r>
+        <w:rPr>
+          <w:bCs/>
+        </w:rPr>
+        <w:t>à</w:t>
+      </w:r>
+      <w:r>
+        <w:rPr>
+          <w:bCs/>
+        </w:rPr>
+        <w:t xml:space="preserve"> vítima do ataque </w:t>
       </w:r>
       <w:sdt>
         <w:sdtPr>
@@ -11258,7 +10729,7 @@
         </w:rPr>
       </w:pPr>
       <w:bookmarkStart w:id="13" w:name="_Toc57832307"/>
-      <w:bookmarkStart w:id="14" w:name="_Toc98368399"/>
+      <w:bookmarkStart w:id="14" w:name="_Toc99068640"/>
       <w:r>
         <w:rPr>
           <w:rFonts w:ascii="Times New Roman" w:hAnsi="Times New Roman" w:cs="Times New Roman"/>
@@ -11336,42 +10807,19 @@
           <w:sz w:val="24"/>
           <w:szCs w:val="24"/>
         </w:rPr>
-        <w:t xml:space="preserve"> – Estrutura de um ataque </w:t>
-      </w:r>
-      <w:proofErr w:type="spellStart"/>
+        <w:t xml:space="preserve"> – Estrutura de um ataque DDoS a uma infraestrutura em </w:t>
+      </w:r>
+      <w:bookmarkEnd w:id="13"/>
       <w:r>
         <w:rPr>
           <w:rFonts w:ascii="Times New Roman" w:hAnsi="Times New Roman" w:cs="Times New Roman"/>
           <w:i w:val="0"/>
-          <w:iCs w:val="0"/>
           <w:color w:val="auto"/>
           <w:sz w:val="24"/>
           <w:szCs w:val="24"/>
         </w:rPr>
-        <w:t>DDoS</w:t>
-      </w:r>
-      <w:proofErr w:type="spellEnd"/>
-      <w:r>
-        <w:rPr>
-          <w:rFonts w:ascii="Times New Roman" w:hAnsi="Times New Roman" w:cs="Times New Roman"/>
-          <w:i w:val="0"/>
-          <w:iCs w:val="0"/>
-          <w:color w:val="auto"/>
-          <w:sz w:val="24"/>
-          <w:szCs w:val="24"/>
-        </w:rPr>
-        <w:t xml:space="preserve"> a uma infraestrutura em </w:t>
-      </w:r>
-      <w:r>
-        <w:rPr>
-          <w:rFonts w:ascii="Times New Roman" w:hAnsi="Times New Roman" w:cs="Times New Roman"/>
-          <w:color w:val="auto"/>
-          <w:sz w:val="24"/>
-          <w:szCs w:val="24"/>
-        </w:rPr>
-        <w:t>Cloud</w:t>
-      </w:r>
-      <w:bookmarkEnd w:id="13"/>
+        <w:t>nuvem</w:t>
+      </w:r>
       <w:bookmarkEnd w:id="14"/>
     </w:p>
     <w:p>
@@ -11519,21 +10967,7 @@
         <w:rPr>
           <w:bCs/>
         </w:rPr>
-        <w:t xml:space="preserve">A Figura 1 mostra a topologia básica de um ataque </w:t>
-      </w:r>
-      <w:proofErr w:type="spellStart"/>
-      <w:r>
-        <w:rPr>
-          <w:bCs/>
-        </w:rPr>
-        <w:t>DDoS</w:t>
-      </w:r>
-      <w:proofErr w:type="spellEnd"/>
-      <w:r>
-        <w:rPr>
-          <w:bCs/>
-        </w:rPr>
-        <w:t xml:space="preserve"> onde o ataque é distribuído para dispositivos eletrônicos diversos (</w:t>
+        <w:t>A Figura 1 mostra a topologia básica de um ataque DDoS onde o ataque é distribuído para dispositivos eletrônicos diversos (</w:t>
       </w:r>
       <w:r>
         <w:rPr>
@@ -11836,21 +11270,12 @@
         </w:rPr>
         <w:t>CIC-</w:t>
       </w:r>
-      <w:proofErr w:type="spellStart"/>
-      <w:r>
-        <w:rPr>
-          <w:bCs/>
-          <w:szCs w:val="24"/>
-        </w:rPr>
-        <w:t>DDoS</w:t>
-      </w:r>
-      <w:proofErr w:type="spellEnd"/>
-      <w:r>
-        <w:rPr>
-          <w:bCs/>
-          <w:szCs w:val="24"/>
-        </w:rPr>
-        <w:t xml:space="preserve"> 2019</w:t>
+      <w:r>
+        <w:rPr>
+          <w:bCs/>
+          <w:szCs w:val="24"/>
+        </w:rPr>
+        <w:t>DDoS 2019</w:t>
       </w:r>
       <w:r>
         <w:rPr>
@@ -11933,7 +11358,6 @@
         <w:lastRenderedPageBreak/>
         <w:t xml:space="preserve">É importante frisar que a coleta de dados para análises e desenvolvimento de sistemas de detecção de intrusão (IDS do inglês </w:t>
       </w:r>
-      <w:proofErr w:type="spellStart"/>
       <w:r>
         <w:rPr>
           <w:bCs/>
@@ -11941,37 +11365,7 @@
           <w:iCs/>
           <w:szCs w:val="24"/>
         </w:rPr>
-        <w:t>Intrusion</w:t>
-      </w:r>
-      <w:proofErr w:type="spellEnd"/>
-      <w:r>
-        <w:rPr>
-          <w:bCs/>
-          <w:i/>
-          <w:iCs/>
-          <w:szCs w:val="24"/>
-        </w:rPr>
-        <w:t xml:space="preserve"> </w:t>
-      </w:r>
-      <w:proofErr w:type="spellStart"/>
-      <w:r>
-        <w:rPr>
-          <w:bCs/>
-          <w:i/>
-          <w:iCs/>
-          <w:szCs w:val="24"/>
-        </w:rPr>
-        <w:t>Detection</w:t>
-      </w:r>
-      <w:proofErr w:type="spellEnd"/>
-      <w:r>
-        <w:rPr>
-          <w:bCs/>
-          <w:i/>
-          <w:iCs/>
-          <w:szCs w:val="24"/>
-        </w:rPr>
-        <w:t xml:space="preserve"> System</w:t>
+        <w:t>Intrusion Detection System</w:t>
       </w:r>
       <w:r>
         <w:rPr>
@@ -12138,7 +11532,6 @@
         </w:rPr>
         <w:t xml:space="preserve">, com fluxos de dados classificados em benigno ou maligno, IP de envio e destino e até horário do fluxo, obtido a partir do software </w:t>
       </w:r>
-      <w:proofErr w:type="spellStart"/>
       <w:r>
         <w:rPr>
           <w:bCs/>
@@ -12148,7 +11541,6 @@
         </w:rPr>
         <w:t>CICFlowMeter</w:t>
       </w:r>
-      <w:proofErr w:type="spellEnd"/>
       <w:r>
         <w:rPr>
           <w:bCs/>
@@ -12372,23 +11764,7 @@
           <w:bCs/>
           <w:szCs w:val="24"/>
         </w:rPr>
-        <w:t xml:space="preserve"> proposto por </w:t>
-      </w:r>
-      <w:proofErr w:type="spellStart"/>
-      <w:r>
-        <w:rPr>
-          <w:bCs/>
-          <w:szCs w:val="24"/>
-        </w:rPr>
-        <w:t>Sharalfadin</w:t>
-      </w:r>
-      <w:proofErr w:type="spellEnd"/>
-      <w:r>
-        <w:rPr>
-          <w:bCs/>
-          <w:szCs w:val="24"/>
-        </w:rPr>
-        <w:t xml:space="preserve"> </w:t>
+        <w:t xml:space="preserve"> proposto por Sharalfadin </w:t>
       </w:r>
       <w:r>
         <w:rPr>
@@ -12438,7 +11814,6 @@
         </w:rPr>
         <w:t xml:space="preserve">O sistema foi implementado do dia 3 de julho de 2017 até o dia 7 de julho de 2017. Nessa faixa de tempo diversos ataques foram implementados: </w:t>
       </w:r>
-      <w:proofErr w:type="spellStart"/>
       <w:r>
         <w:rPr>
           <w:bCs/>
@@ -12446,171 +11821,14 @@
           <w:iCs/>
           <w:szCs w:val="24"/>
         </w:rPr>
-        <w:t>Brute</w:t>
-      </w:r>
-      <w:proofErr w:type="spellEnd"/>
-      <w:r>
-        <w:rPr>
-          <w:bCs/>
-          <w:i/>
-          <w:iCs/>
-          <w:szCs w:val="24"/>
-        </w:rPr>
-        <w:t xml:space="preserve"> Force FTP, </w:t>
-      </w:r>
-      <w:proofErr w:type="spellStart"/>
-      <w:r>
-        <w:rPr>
-          <w:bCs/>
-          <w:i/>
-          <w:iCs/>
-          <w:szCs w:val="24"/>
-        </w:rPr>
-        <w:t>Brute</w:t>
-      </w:r>
-      <w:proofErr w:type="spellEnd"/>
-      <w:r>
-        <w:rPr>
-          <w:bCs/>
-          <w:i/>
-          <w:iCs/>
-          <w:szCs w:val="24"/>
-        </w:rPr>
-        <w:t xml:space="preserve"> Force SSH, </w:t>
-      </w:r>
-      <w:proofErr w:type="spellStart"/>
-      <w:r>
-        <w:rPr>
-          <w:bCs/>
-          <w:i/>
-          <w:iCs/>
-          <w:szCs w:val="24"/>
-        </w:rPr>
-        <w:t>DoS</w:t>
-      </w:r>
-      <w:proofErr w:type="spellEnd"/>
-      <w:r>
-        <w:rPr>
-          <w:bCs/>
-          <w:i/>
-          <w:iCs/>
-          <w:szCs w:val="24"/>
-        </w:rPr>
-        <w:t xml:space="preserve">, Heartbleed, Web </w:t>
-      </w:r>
-      <w:proofErr w:type="spellStart"/>
-      <w:r>
-        <w:rPr>
-          <w:bCs/>
-          <w:i/>
-          <w:iCs/>
-          <w:szCs w:val="24"/>
-        </w:rPr>
-        <w:t>Attack</w:t>
-      </w:r>
-      <w:proofErr w:type="spellEnd"/>
-      <w:r>
-        <w:rPr>
-          <w:bCs/>
-          <w:i/>
-          <w:iCs/>
-          <w:szCs w:val="24"/>
-        </w:rPr>
-        <w:t xml:space="preserve">, </w:t>
-      </w:r>
-      <w:proofErr w:type="spellStart"/>
-      <w:r>
-        <w:rPr>
-          <w:bCs/>
-          <w:i/>
-          <w:iCs/>
-          <w:szCs w:val="24"/>
-        </w:rPr>
-        <w:t>Infiltration</w:t>
-      </w:r>
-      <w:proofErr w:type="spellEnd"/>
-      <w:r>
-        <w:rPr>
-          <w:bCs/>
-          <w:i/>
-          <w:iCs/>
-          <w:szCs w:val="24"/>
-        </w:rPr>
-        <w:t xml:space="preserve">, </w:t>
-      </w:r>
-      <w:proofErr w:type="spellStart"/>
-      <w:r>
-        <w:rPr>
-          <w:bCs/>
-          <w:i/>
-          <w:iCs/>
-          <w:szCs w:val="24"/>
-        </w:rPr>
-        <w:t>Botnet</w:t>
-      </w:r>
-      <w:proofErr w:type="spellEnd"/>
-      <w:r>
-        <w:rPr>
-          <w:bCs/>
-          <w:i/>
-          <w:iCs/>
-          <w:szCs w:val="24"/>
-        </w:rPr>
-        <w:t xml:space="preserve"> </w:t>
-      </w:r>
-      <w:proofErr w:type="spellStart"/>
-      <w:r>
-        <w:rPr>
-          <w:bCs/>
-          <w:i/>
-          <w:iCs/>
-          <w:szCs w:val="24"/>
-        </w:rPr>
-        <w:t>and</w:t>
-      </w:r>
-      <w:proofErr w:type="spellEnd"/>
-      <w:r>
-        <w:rPr>
-          <w:bCs/>
-          <w:i/>
-          <w:iCs/>
-          <w:szCs w:val="24"/>
-        </w:rPr>
-        <w:t xml:space="preserve"> </w:t>
-      </w:r>
-      <w:proofErr w:type="spellStart"/>
-      <w:r>
-        <w:rPr>
-          <w:bCs/>
-          <w:i/>
-          <w:iCs/>
-          <w:szCs w:val="24"/>
-        </w:rPr>
-        <w:t>DDoS</w:t>
-      </w:r>
-      <w:proofErr w:type="spellEnd"/>
-      <w:r>
-        <w:rPr>
-          <w:bCs/>
-          <w:szCs w:val="24"/>
-        </w:rPr>
-        <w:t xml:space="preserve">. Contudo, como este trabalho busca detectar apenas ataques </w:t>
-      </w:r>
-      <w:proofErr w:type="spellStart"/>
-      <w:r>
-        <w:rPr>
-          <w:bCs/>
-          <w:szCs w:val="24"/>
-        </w:rPr>
-        <w:t>DDoS</w:t>
-      </w:r>
-      <w:proofErr w:type="spellEnd"/>
-      <w:r>
-        <w:rPr>
-          <w:bCs/>
-          <w:szCs w:val="24"/>
-        </w:rPr>
-        <w:t>, apenas o arquivo de fluxo de rede desse tipo de ataque foi utilizado.</w:t>
+        <w:t>Brute Force FTP, Brute Force SSH, DoS, Heartbleed, Web Attack, Infiltration, Botnet and DDoS</w:t>
+      </w:r>
+      <w:r>
+        <w:rPr>
+          <w:bCs/>
+          <w:szCs w:val="24"/>
+        </w:rPr>
+        <w:t>. Contudo, como este trabalho busca detectar apenas ataques DDoS, apenas o arquivo de fluxo de rede desse tipo de ataque foi utilizado.</w:t>
       </w:r>
       <w:r>
         <w:rPr>
@@ -12855,21 +12073,12 @@
                 <w:szCs w:val="24"/>
               </w:rPr>
             </w:pPr>
-            <w:proofErr w:type="spellStart"/>
             <w:r>
               <w:rPr>
                 <w:bCs w:val="0"/>
                 <w:szCs w:val="24"/>
               </w:rPr>
-              <w:t>Botnet</w:t>
-            </w:r>
-            <w:proofErr w:type="spellEnd"/>
-            <w:r>
-              <w:rPr>
-                <w:bCs w:val="0"/>
-                <w:szCs w:val="24"/>
-              </w:rPr>
-              <w:t xml:space="preserve"> ARES</w:t>
+              <w:t>Botnet ARES</w:t>
             </w:r>
           </w:p>
           <w:p>
@@ -13219,23 +12428,7 @@
           <w:sz w:val="28"/>
           <w:szCs w:val="28"/>
         </w:rPr>
-        <w:t>UNB CIC-</w:t>
-      </w:r>
-      <w:proofErr w:type="spellStart"/>
-      <w:r>
-        <w:rPr>
-          <w:sz w:val="28"/>
-          <w:szCs w:val="28"/>
-        </w:rPr>
-        <w:t>DDoS</w:t>
-      </w:r>
-      <w:proofErr w:type="spellEnd"/>
-      <w:r>
-        <w:rPr>
-          <w:sz w:val="28"/>
-          <w:szCs w:val="28"/>
-        </w:rPr>
-        <w:t xml:space="preserve"> 2019</w:t>
+        <w:t>UNB CIC-DDoS 2019</w:t>
       </w:r>
       <w:bookmarkEnd w:id="17"/>
     </w:p>
@@ -13282,23 +12475,7 @@
           <w:bCs/>
           <w:szCs w:val="24"/>
         </w:rPr>
-        <w:t xml:space="preserve"> uma base exclusiva de ataques </w:t>
-      </w:r>
-      <w:proofErr w:type="spellStart"/>
-      <w:r>
-        <w:rPr>
-          <w:bCs/>
-          <w:szCs w:val="24"/>
-        </w:rPr>
-        <w:t>DDoS</w:t>
-      </w:r>
-      <w:proofErr w:type="spellEnd"/>
-      <w:r>
-        <w:rPr>
-          <w:bCs/>
-          <w:szCs w:val="24"/>
-        </w:rPr>
-        <w:t xml:space="preserve"> e que, inclusive, explora os mais diferentes tipos de </w:t>
+        <w:t xml:space="preserve"> uma base exclusiva de ataques DDoS e que, inclusive, explora os mais diferentes tipos de </w:t>
       </w:r>
       <w:r>
         <w:rPr>
@@ -13319,23 +12496,7 @@
           <w:bCs/>
           <w:szCs w:val="24"/>
         </w:rPr>
-        <w:t xml:space="preserve">A base utilizada nos estudos de </w:t>
-      </w:r>
-      <w:proofErr w:type="spellStart"/>
-      <w:r>
-        <w:rPr>
-          <w:bCs/>
-          <w:szCs w:val="24"/>
-        </w:rPr>
-        <w:t>Sharalfadin</w:t>
-      </w:r>
-      <w:proofErr w:type="spellEnd"/>
-      <w:r>
-        <w:rPr>
-          <w:bCs/>
-          <w:szCs w:val="24"/>
-        </w:rPr>
-        <w:t xml:space="preserve"> et al.</w:t>
+        <w:t>A base utilizada nos estudos de Sharalfadin et al.</w:t>
       </w:r>
       <w:r>
         <w:rPr>
@@ -13425,55 +12586,14 @@
           <w:bCs/>
           <w:szCs w:val="24"/>
         </w:rPr>
-        <w:t xml:space="preserve"> de uma nova visão para a taxonomia dos ataques </w:t>
-      </w:r>
-      <w:proofErr w:type="spellStart"/>
-      <w:r>
-        <w:rPr>
-          <w:bCs/>
-          <w:szCs w:val="24"/>
-        </w:rPr>
-        <w:t>DDoS</w:t>
-      </w:r>
-      <w:proofErr w:type="spellEnd"/>
-      <w:r>
-        <w:rPr>
-          <w:bCs/>
-          <w:szCs w:val="24"/>
-        </w:rPr>
-        <w:t xml:space="preserve">, onde os ataques são divididos em duas classes: </w:t>
-      </w:r>
-      <w:proofErr w:type="spellStart"/>
-      <w:r>
-        <w:rPr>
-          <w:bCs/>
-          <w:szCs w:val="24"/>
-        </w:rPr>
-        <w:t>DDoS</w:t>
-      </w:r>
-      <w:proofErr w:type="spellEnd"/>
-      <w:r>
-        <w:rPr>
-          <w:bCs/>
-          <w:szCs w:val="24"/>
-        </w:rPr>
-        <w:t xml:space="preserve"> baseados em exploração e </w:t>
-      </w:r>
-      <w:proofErr w:type="spellStart"/>
-      <w:r>
-        <w:rPr>
-          <w:bCs/>
-          <w:szCs w:val="24"/>
-        </w:rPr>
-        <w:t>DDoS</w:t>
-      </w:r>
-      <w:proofErr w:type="spellEnd"/>
-      <w:r>
-        <w:rPr>
-          <w:bCs/>
-          <w:szCs w:val="24"/>
-        </w:rPr>
-        <w:t xml:space="preserve"> baseados em reflexão</w:t>
+        <w:t xml:space="preserve"> de uma nova visão para a taxonomia dos ataques DDoS</w:t>
+      </w:r>
+      <w:r>
+        <w:rPr>
+          <w:bCs/>
+          <w:szCs w:val="24"/>
+        </w:rPr>
+        <w:t>, onde os ataques são divididos em duas classes: DDoS baseados em exploração e DDoS baseados em reflexão</w:t>
       </w:r>
       <w:r>
         <w:rPr>
@@ -13949,17 +13069,8 @@
                 <w:bCs w:val="0"/>
                 <w:szCs w:val="24"/>
               </w:rPr>
-              <w:t xml:space="preserve">Tipo de Ataque </w:t>
-            </w:r>
-            <w:proofErr w:type="spellStart"/>
-            <w:r>
-              <w:rPr>
-                <w:bCs w:val="0"/>
-                <w:szCs w:val="24"/>
-              </w:rPr>
-              <w:t>DDoS</w:t>
-            </w:r>
-            <w:proofErr w:type="spellEnd"/>
+              <w:t>Tipo de Ataque DDoS</w:t>
+            </w:r>
           </w:p>
         </w:tc>
         <w:tc>
@@ -14042,7 +13153,6 @@
                 <w:szCs w:val="24"/>
               </w:rPr>
             </w:pPr>
-            <w:proofErr w:type="spellStart"/>
             <w:r>
               <w:rPr>
                 <w:bCs/>
@@ -14050,7 +13160,6 @@
               </w:rPr>
               <w:t>PortMap</w:t>
             </w:r>
-            <w:proofErr w:type="spellEnd"/>
           </w:p>
           <w:p>
             <w:pPr>
@@ -14062,7 +13171,6 @@
                 <w:szCs w:val="24"/>
               </w:rPr>
             </w:pPr>
-            <w:proofErr w:type="spellStart"/>
             <w:r>
               <w:rPr>
                 <w:bCs/>
@@ -14070,7 +13178,6 @@
               </w:rPr>
               <w:t>NetBIOS</w:t>
             </w:r>
-            <w:proofErr w:type="spellEnd"/>
           </w:p>
           <w:p>
             <w:pPr>
@@ -14141,17 +13248,8 @@
                 <w:bCs/>
                 <w:szCs w:val="24"/>
               </w:rPr>
-              <w:t>UDP-</w:t>
-            </w:r>
-            <w:proofErr w:type="spellStart"/>
-            <w:r>
-              <w:rPr>
-                <w:bCs/>
-                <w:szCs w:val="24"/>
-              </w:rPr>
-              <w:t>Lag</w:t>
-            </w:r>
-            <w:proofErr w:type="spellEnd"/>
+              <w:t>UDP-Lag</w:t>
+            </w:r>
           </w:p>
           <w:p>
             <w:pPr>
@@ -14540,7 +13638,6 @@
                 <w:lang w:val="en-US"/>
               </w:rPr>
             </w:pPr>
-            <w:proofErr w:type="spellStart"/>
             <w:r>
               <w:rPr>
                 <w:bCs/>
@@ -14549,7 +13646,6 @@
               </w:rPr>
               <w:t>WebDDoS</w:t>
             </w:r>
-            <w:proofErr w:type="spellEnd"/>
           </w:p>
           <w:p>
             <w:pPr>
@@ -14965,7 +14061,6 @@
         </w:rPr>
         <w:t xml:space="preserve">É importante destacar que os tipos de ataques são discriminados de acordo com o protocolo ou o serviço explorado para o ataque. Por exemplo, o ataque do tipo SNMP tem como base o protocolo da camada de aplicação SNMP (do inglês </w:t>
       </w:r>
-      <w:proofErr w:type="spellStart"/>
       <w:r>
         <w:rPr>
           <w:bCs/>
@@ -14973,61 +14068,22 @@
           <w:iCs/>
           <w:szCs w:val="24"/>
         </w:rPr>
-        <w:t>Simple</w:t>
-      </w:r>
-      <w:proofErr w:type="spellEnd"/>
+        <w:t>Simple Network Management Protocol</w:t>
+      </w:r>
+      <w:r>
+        <w:rPr>
+          <w:bCs/>
+          <w:szCs w:val="24"/>
+        </w:rPr>
+        <w:t xml:space="preserve">), utilizado para o gerenciamento de redes. Outro exemplo é o ataque DNS (do inglês </w:t>
+      </w:r>
       <w:r>
         <w:rPr>
           <w:bCs/>
           <w:i/>
-          <w:iCs/>
-          <w:szCs w:val="24"/>
-        </w:rPr>
-        <w:t xml:space="preserve"> Network Management </w:t>
-      </w:r>
-      <w:proofErr w:type="spellStart"/>
-      <w:r>
-        <w:rPr>
-          <w:bCs/>
-          <w:i/>
-          <w:iCs/>
-          <w:szCs w:val="24"/>
-        </w:rPr>
-        <w:t>Protocol</w:t>
-      </w:r>
-      <w:proofErr w:type="spellEnd"/>
-      <w:r>
-        <w:rPr>
-          <w:bCs/>
-          <w:szCs w:val="24"/>
-        </w:rPr>
-        <w:t xml:space="preserve">), utilizado para o gerenciamento de redes. Outro exemplo é o ataque DNS (do inglês </w:t>
-      </w:r>
-      <w:r>
-        <w:rPr>
-          <w:bCs/>
-          <w:i/>
-          <w:szCs w:val="24"/>
-        </w:rPr>
-        <w:t xml:space="preserve">Domain </w:t>
-      </w:r>
-      <w:proofErr w:type="spellStart"/>
-      <w:r>
-        <w:rPr>
-          <w:bCs/>
-          <w:i/>
-          <w:szCs w:val="24"/>
-        </w:rPr>
-        <w:t>Name</w:t>
-      </w:r>
-      <w:proofErr w:type="spellEnd"/>
-      <w:r>
-        <w:rPr>
-          <w:bCs/>
-          <w:i/>
-          <w:szCs w:val="24"/>
-        </w:rPr>
-        <w:t xml:space="preserve"> System</w:t>
+          <w:szCs w:val="24"/>
+        </w:rPr>
+        <w:t>Domain Name System</w:t>
       </w:r>
       <w:r>
         <w:rPr>
@@ -15123,15 +14179,7 @@
         <w:t>utilizaram</w:t>
       </w:r>
       <w:r>
-        <w:t xml:space="preserve"> o conceito de entropia para criar um algoritmo capaz de detectar ataques </w:t>
-      </w:r>
-      <w:proofErr w:type="spellStart"/>
-      <w:r>
-        <w:t>EDoS</w:t>
-      </w:r>
-      <w:proofErr w:type="spellEnd"/>
-      <w:r>
-        <w:t xml:space="preserve">. </w:t>
+        <w:t xml:space="preserve"> o conceito de entropia para criar um algoritmo capaz de detectar ataques EDoS. </w:t>
       </w:r>
       <w:r>
         <w:t>Seguindo o mesmo conceito,</w:t>
@@ -15139,11 +14187,9 @@
       <w:r>
         <w:t xml:space="preserve"> </w:t>
       </w:r>
-      <w:proofErr w:type="spellStart"/>
       <w:r>
         <w:t>Idhammad</w:t>
       </w:r>
-      <w:proofErr w:type="spellEnd"/>
       <w:r>
         <w:t xml:space="preserve"> </w:t>
       </w:r>
@@ -15239,6 +14285,9 @@
           </w:r>
         </w:sdtContent>
       </w:sdt>
+      <w:r>
+        <w:t xml:space="preserve"> (1)</w:t>
+      </w:r>
       <w:r>
         <w:t xml:space="preserve">. Neste trabalho, essa medida terá como objetivo principal indicar a quantidade de informação contida em um evento a partir de um subconjunto </w:t>
       </w:r>
@@ -15501,15 +14550,7 @@
         <w:t xml:space="preserve">rmações mais sensíveis </w:t>
       </w:r>
       <w:r>
-        <w:t xml:space="preserve">dentro de um ataque </w:t>
-      </w:r>
-      <w:proofErr w:type="spellStart"/>
-      <w:r>
-        <w:t>DDoS</w:t>
-      </w:r>
-      <w:proofErr w:type="spellEnd"/>
-      <w:r>
-        <w:t xml:space="preserve">. </w:t>
+        <w:t xml:space="preserve">dentro de um ataque DDoS. </w:t>
       </w:r>
     </w:p>
     <w:p>
@@ -15540,15 +14581,7 @@
         <w:t>,</w:t>
       </w:r>
       <w:r>
-        <w:t xml:space="preserve"> por fluxo de dados, totalizando quatro atributos para a análise de entropia. É importante ressaltar que a motivação por trás da escolha desses atributos se deve às características intrínsecas de um ataque </w:t>
-      </w:r>
-      <w:proofErr w:type="spellStart"/>
-      <w:r>
-        <w:t>DDoS</w:t>
-      </w:r>
-      <w:proofErr w:type="spellEnd"/>
-      <w:r>
-        <w:t xml:space="preserve"> que tem como objetivo sobrecarregar a vítima com solicitações de serviço. Por esse motivo, os atributos escolhidos para a análise precisam ser os que mais sofrem alterações no momento de um ataque, impactando diretament</w:t>
+        <w:t xml:space="preserve"> por fluxo de dados, totalizando quatro atributos para a análise de entropia. É importante ressaltar que a motivação por trás da escolha desses atributos se deve às características intrínsecas de um ataque DDoS que tem como objetivo sobrecarregar a vítima com solicitações de serviço. Por esse motivo, os atributos escolhidos para a análise precisam ser os que mais sofrem alterações no momento de um ataque, impactando diretament</w:t>
       </w:r>
       <w:r>
         <w:t>e</w:t>
@@ -15576,17 +14609,22 @@
       <w:r>
         <w:t>(</w:t>
       </w:r>
-      <w:proofErr w:type="spellStart"/>
-      <w:r>
+      <w:r>
+        <w:rPr>
+          <w:i/>
+        </w:rPr>
         <w:t>T</w:t>
       </w:r>
       <w:r>
         <w:rPr>
+          <w:i/>
           <w:vertAlign w:val="subscript"/>
         </w:rPr>
-        <w:t>d</w:t>
-      </w:r>
-      <w:proofErr w:type="spellEnd"/>
+        <w:t xml:space="preserve">d </w:t>
+      </w:r>
+      <w:r>
+        <w:t>e</w:t>
+      </w:r>
       <w:r>
         <w:rPr>
           <w:vertAlign w:val="subscript"/>
@@ -15594,19 +14632,14 @@
         <w:t xml:space="preserve"> </w:t>
       </w:r>
       <w:r>
-        <w:t>e</w:t>
-      </w:r>
-      <w:r>
-        <w:rPr>
-          <w:vertAlign w:val="subscript"/>
-        </w:rPr>
-        <w:t xml:space="preserve"> </w:t>
-      </w:r>
-      <w:r>
+        <w:rPr>
+          <w:i/>
+        </w:rPr>
         <w:t>T</w:t>
       </w:r>
       <w:r>
         <w:rPr>
+          <w:i/>
           <w:vertAlign w:val="subscript"/>
         </w:rPr>
         <w:t>u</w:t>
@@ -16292,6 +15325,10 @@
         <w:t xml:space="preserve"> dois limiares (</w:t>
       </w:r>
       <w:r>
+        <w:rPr>
+          <w:i/>
+          <w:iCs/>
+        </w:rPr>
         <w:t>T</w:t>
       </w:r>
       <w:r>
@@ -16303,8 +15340,11 @@
       <w:r>
         <w:t xml:space="preserve"> e </w:t>
       </w:r>
-      <w:proofErr w:type="spellStart"/>
-      <w:r>
+      <w:r>
+        <w:rPr>
+          <w:i/>
+          <w:iCs/>
+        </w:rPr>
         <w:t>T</w:t>
       </w:r>
       <w:r>
@@ -16313,7 +15353,6 @@
         </w:rPr>
         <w:t>d</w:t>
       </w:r>
-      <w:proofErr w:type="spellEnd"/>
       <w:r>
         <w:t>)</w:t>
       </w:r>
@@ -16326,14 +15365,12 @@
       <w:r>
         <w:t xml:space="preserve">, se referem aos limiares de seleção superior e inferior, respectivamente, para a seleção dos dados para as etapas posteriores do problema. A constante </w:t>
       </w:r>
-      <m:oMath>
-        <m:r>
-          <w:rPr>
-            <w:rFonts w:ascii="Cambria Math" w:hAnsi="Cambria Math"/>
-          </w:rPr>
-          <m:t>k</m:t>
-        </m:r>
-      </m:oMath>
+      <w:r>
+        <w:rPr>
+          <w:i/>
+        </w:rPr>
+        <w:t>k</w:t>
+      </w:r>
       <w:r>
         <w:t xml:space="preserve">, dependente do tipo de distribuição de probabilidade utilizado para o cálculo do erro de previsão, representa o índice de confiança </w:t>
       </w:r>
@@ -16466,63 +15503,27 @@
       <w:r>
         <w:t xml:space="preserve">do inglês </w:t>
       </w:r>
-      <w:proofErr w:type="spellStart"/>
       <w:r>
         <w:rPr>
           <w:i/>
           <w:iCs/>
         </w:rPr>
-        <w:t>autoregressive</w:t>
-      </w:r>
-      <w:proofErr w:type="spellEnd"/>
+        <w:t>autoregressive integrated movin</w:t>
+      </w:r>
       <w:r>
         <w:rPr>
           <w:i/>
           <w:iCs/>
         </w:rPr>
-        <w:t xml:space="preserve"> </w:t>
-      </w:r>
-      <w:proofErr w:type="spellStart"/>
+        <w:t>g</w:t>
+      </w:r>
       <w:r>
         <w:rPr>
           <w:i/>
           <w:iCs/>
         </w:rPr>
-        <w:t>integrated</w:t>
-      </w:r>
-      <w:proofErr w:type="spellEnd"/>
-      <w:r>
-        <w:rPr>
-          <w:i/>
-          <w:iCs/>
-        </w:rPr>
-        <w:t xml:space="preserve"> </w:t>
-      </w:r>
-      <w:proofErr w:type="spellStart"/>
-      <w:r>
-        <w:rPr>
-          <w:i/>
-          <w:iCs/>
-        </w:rPr>
-        <w:t>movin</w:t>
-      </w:r>
-      <w:proofErr w:type="spellEnd"/>
-      <w:r>
-        <w:rPr>
-          <w:i/>
-          <w:iCs/>
-        </w:rPr>
-        <w:t xml:space="preserve"> </w:t>
-      </w:r>
-      <w:proofErr w:type="spellStart"/>
-      <w:r>
-        <w:rPr>
-          <w:i/>
-          <w:iCs/>
-        </w:rPr>
-        <w:t>average</w:t>
-      </w:r>
-      <w:proofErr w:type="spellEnd"/>
+        <w:t xml:space="preserve"> average</w:t>
+      </w:r>
       <w:r>
         <w:t>) propost</w:t>
       </w:r>
@@ -16578,7 +15579,6 @@
         <w:lastRenderedPageBreak/>
         <w:t xml:space="preserve">inglês </w:t>
       </w:r>
-      <w:proofErr w:type="spellStart"/>
       <w:r>
         <w:rPr>
           <w:i/>
@@ -16586,91 +15586,52 @@
         </w:rPr>
         <w:t>autoregressive</w:t>
       </w:r>
-      <w:proofErr w:type="spellEnd"/>
       <w:r>
         <w:t>)</w:t>
       </w:r>
       <w:r>
         <w:t xml:space="preserve">, MA (do inglês </w:t>
       </w:r>
-      <w:proofErr w:type="spellStart"/>
       <w:r>
         <w:rPr>
           <w:i/>
           <w:iCs/>
         </w:rPr>
-        <w:t>moving</w:t>
-      </w:r>
-      <w:proofErr w:type="spellEnd"/>
+        <w:t>moving average</w:t>
+      </w:r>
+      <w:r>
+        <w:t>)</w:t>
+      </w:r>
+      <w:r>
+        <w:t xml:space="preserve"> </w:t>
+      </w:r>
+      <w:r>
+        <w:t xml:space="preserve">e </w:t>
+      </w:r>
+      <w:r>
+        <w:t xml:space="preserve">ARMA (do inglês </w:t>
+      </w:r>
       <w:r>
         <w:rPr>
           <w:i/>
           <w:iCs/>
         </w:rPr>
-        <w:t xml:space="preserve"> </w:t>
-      </w:r>
-      <w:proofErr w:type="spellStart"/>
+        <w:t>autoregressive movin</w:t>
+      </w:r>
       <w:r>
         <w:rPr>
           <w:i/>
           <w:iCs/>
         </w:rPr>
-        <w:t>average</w:t>
-      </w:r>
-      <w:proofErr w:type="spellEnd"/>
-      <w:r>
-        <w:t>)</w:t>
-      </w:r>
-      <w:r>
-        <w:t xml:space="preserve"> </w:t>
-      </w:r>
-      <w:r>
-        <w:t xml:space="preserve">e </w:t>
-      </w:r>
-      <w:r>
-        <w:t xml:space="preserve">ARMA (do inglês </w:t>
-      </w:r>
-      <w:proofErr w:type="spellStart"/>
+        <w:t>g</w:t>
+      </w:r>
       <w:r>
         <w:rPr>
           <w:i/>
           <w:iCs/>
         </w:rPr>
-        <w:t>autoregressive</w:t>
-      </w:r>
-      <w:proofErr w:type="spellEnd"/>
-      <w:r>
-        <w:rPr>
-          <w:i/>
-          <w:iCs/>
-        </w:rPr>
-        <w:t xml:space="preserve"> </w:t>
-      </w:r>
-      <w:proofErr w:type="spellStart"/>
-      <w:r>
-        <w:rPr>
-          <w:i/>
-          <w:iCs/>
-        </w:rPr>
-        <w:t>movin</w:t>
-      </w:r>
-      <w:proofErr w:type="spellEnd"/>
-      <w:r>
-        <w:rPr>
-          <w:i/>
-          <w:iCs/>
-        </w:rPr>
-        <w:t xml:space="preserve"> </w:t>
-      </w:r>
-      <w:proofErr w:type="spellStart"/>
-      <w:r>
-        <w:rPr>
-          <w:i/>
-          <w:iCs/>
-        </w:rPr>
-        <w:t>average</w:t>
-      </w:r>
-      <w:proofErr w:type="spellEnd"/>
+        <w:t xml:space="preserve"> average</w:t>
+      </w:r>
       <w:r>
         <w:t>).</w:t>
       </w:r>
@@ -16748,7 +15709,6 @@
         </w:rPr>
         <w:t xml:space="preserve">A princípio, é necessário definir o operador </w:t>
       </w:r>
-      <w:proofErr w:type="spellStart"/>
       <w:r>
         <w:rPr>
           <w:i/>
@@ -16757,7 +15717,6 @@
         </w:rPr>
         <w:t>backshift</w:t>
       </w:r>
-      <w:proofErr w:type="spellEnd"/>
       <w:r>
         <w:rPr>
           <w:szCs w:val="24"/>
@@ -18154,7 +17113,6 @@
         </w:rPr>
         <w:t xml:space="preserve">Dessa forma, utilizando as propriedades do operador </w:t>
       </w:r>
-      <w:proofErr w:type="spellStart"/>
       <w:r>
         <w:rPr>
           <w:i/>
@@ -18163,7 +17121,6 @@
         </w:rPr>
         <w:t>backshift</w:t>
       </w:r>
-      <w:proofErr w:type="spellEnd"/>
       <w:r>
         <w:rPr>
           <w:szCs w:val="24"/>
@@ -19818,34 +18775,14 @@
         </w:rPr>
         <w:t xml:space="preserve">Seguindo a ordem proposta pela sigla, o segundo processo necessário para o entendimento do algoritmo ARIMA é o processo de média móvel (MA do inglês </w:t>
       </w:r>
-      <w:proofErr w:type="spellStart"/>
       <w:r>
         <w:rPr>
           <w:i/>
           <w:iCs/>
           <w:szCs w:val="24"/>
         </w:rPr>
-        <w:t>moving</w:t>
-      </w:r>
-      <w:proofErr w:type="spellEnd"/>
-      <w:r>
-        <w:rPr>
-          <w:i/>
-          <w:iCs/>
-          <w:szCs w:val="24"/>
-        </w:rPr>
-        <w:t xml:space="preserve"> </w:t>
-      </w:r>
-      <w:proofErr w:type="spellStart"/>
-      <w:r>
-        <w:rPr>
-          <w:i/>
-          <w:iCs/>
-          <w:szCs w:val="24"/>
-        </w:rPr>
-        <w:t>average</w:t>
-      </w:r>
-      <w:proofErr w:type="spellEnd"/>
+        <w:t>moving average</w:t>
+      </w:r>
       <w:r>
         <w:rPr>
           <w:szCs w:val="24"/>
@@ -20443,7 +19380,6 @@
         </w:rPr>
         <w:t xml:space="preserve">Utilizando o operador </w:t>
       </w:r>
-      <w:proofErr w:type="spellStart"/>
       <w:r>
         <w:rPr>
           <w:i/>
@@ -20452,7 +19388,6 @@
         </w:rPr>
         <w:t>backshift</w:t>
       </w:r>
-      <w:proofErr w:type="spellEnd"/>
       <w:r>
         <w:rPr>
           <w:szCs w:val="24"/>
@@ -20794,34 +19729,14 @@
         <w:lastRenderedPageBreak/>
         <w:t xml:space="preserve">Unindo ambas as abordagens, é possível atingir o processo autorregressivo de média móvel (ARMA do inglês </w:t>
       </w:r>
-      <w:proofErr w:type="spellStart"/>
       <w:r>
         <w:rPr>
           <w:i/>
           <w:iCs/>
           <w:szCs w:val="24"/>
         </w:rPr>
-        <w:t>autoregressive-moving</w:t>
-      </w:r>
-      <w:proofErr w:type="spellEnd"/>
-      <w:r>
-        <w:rPr>
-          <w:i/>
-          <w:iCs/>
-          <w:szCs w:val="24"/>
-        </w:rPr>
-        <w:t xml:space="preserve"> </w:t>
-      </w:r>
-      <w:proofErr w:type="spellStart"/>
-      <w:r>
-        <w:rPr>
-          <w:i/>
-          <w:iCs/>
-          <w:szCs w:val="24"/>
-        </w:rPr>
-        <w:t>average</w:t>
-      </w:r>
-      <w:proofErr w:type="spellEnd"/>
+        <w:t>autoregressive-moving average</w:t>
+      </w:r>
       <w:r>
         <w:rPr>
           <w:szCs w:val="24"/>
@@ -22184,7 +21099,6 @@
       <w:r>
         <w:t xml:space="preserve"> vezes, dando origem ao nome </w:t>
       </w:r>
-      <w:proofErr w:type="spellStart"/>
       <w:r>
         <w:rPr>
           <w:i/>
@@ -22192,9 +21106,14 @@
         </w:rPr>
         <w:t>integrated</w:t>
       </w:r>
-      <w:proofErr w:type="spellEnd"/>
-      <w:r>
-        <w:t>, dando sentido a integração.</w:t>
+      <w:r>
+        <w:t xml:space="preserve">, dando sentido </w:t>
+      </w:r>
+      <w:r>
+        <w:t>à</w:t>
+      </w:r>
+      <w:r>
+        <w:t xml:space="preserve"> integração.</w:t>
       </w:r>
     </w:p>
     <w:p>
@@ -22431,7 +21350,21 @@
           <w:bCs/>
           <w:szCs w:val="24"/>
         </w:rPr>
-        <w:t xml:space="preserve"> que dados otimamente não relacionados são dados que respeitam a equação (10).</w:t>
+        <w:t xml:space="preserve"> que dados otimamente não relacionados são dados que respeitam a equação (</w:t>
+      </w:r>
+      <w:r>
+        <w:rPr>
+          <w:bCs/>
+          <w:szCs w:val="24"/>
+        </w:rPr>
+        <w:t>24</w:t>
+      </w:r>
+      <w:r>
+        <w:rPr>
+          <w:bCs/>
+          <w:szCs w:val="24"/>
+        </w:rPr>
+        <w:t>).</w:t>
       </w:r>
     </w:p>
     <w:p>
@@ -22694,7 +21627,6 @@
         </w:rPr>
         <w:t>A partir da definição da matriz de correlação (</w:t>
       </w:r>
-      <w:proofErr w:type="spellStart"/>
       <w:r>
         <w:rPr>
           <w:bCs/>
@@ -22714,7 +21646,6 @@
         </w:rPr>
         <w:t>x</w:t>
       </w:r>
-      <w:proofErr w:type="spellEnd"/>
       <w:r>
         <w:rPr>
           <w:bCs/>
@@ -23017,7 +21948,6 @@
         </w:rPr>
         <w:t xml:space="preserve">A simetria de </w:t>
       </w:r>
-      <w:proofErr w:type="spellStart"/>
       <w:r>
         <w:rPr>
           <w:bCs/>
@@ -23037,7 +21967,6 @@
         </w:rPr>
         <w:t>x</w:t>
       </w:r>
-      <w:proofErr w:type="spellEnd"/>
       <w:r>
         <w:rPr>
           <w:bCs/>
@@ -23107,9 +22036,22 @@
           <w:bCs/>
           <w:szCs w:val="24"/>
         </w:rPr>
-        <w:t xml:space="preserve">a relação estabelecida pela equação (12) garante que </w:t>
-      </w:r>
-      <w:proofErr w:type="spellStart"/>
+        <w:t>a relação estabelecida pela equação (</w:t>
+      </w:r>
+      <w:r>
+        <w:rPr>
+          <w:bCs/>
+          <w:szCs w:val="24"/>
+        </w:rPr>
+        <w:t>26</w:t>
+      </w:r>
+      <w:r>
+        <w:rPr>
+          <w:bCs/>
+          <w:szCs w:val="24"/>
+        </w:rPr>
+        <w:t xml:space="preserve">) garante que </w:t>
+      </w:r>
       <w:r>
         <w:rPr>
           <w:bCs/>
@@ -23129,7 +22071,6 @@
         </w:rPr>
         <w:t>y</w:t>
       </w:r>
-      <w:proofErr w:type="spellEnd"/>
       <w:r>
         <w:rPr>
           <w:bCs/>
@@ -23146,7 +22087,6 @@
         </w:rPr>
         <w:t xml:space="preserve">seja uma matriz diagonal sendo os elementos diagonais os autovalores associados. Assumindo, ainda, que </w:t>
       </w:r>
-      <w:proofErr w:type="spellStart"/>
       <w:r>
         <w:rPr>
           <w:bCs/>
@@ -23164,15 +22104,27 @@
         </w:rPr>
         <w:t>x</w:t>
       </w:r>
-      <w:proofErr w:type="spellEnd"/>
-      <w:r>
-        <w:rPr>
-          <w:bCs/>
-          <w:szCs w:val="24"/>
-        </w:rPr>
-        <w:t xml:space="preserve"> é uma matriz definitivamente positiva, ou seja, que a igualdade final da equação (12) seja diferente de uma matriz nula, têm-se a definição básica da transformada de </w:t>
-      </w:r>
-      <w:proofErr w:type="spellStart"/>
+      <w:r>
+        <w:rPr>
+          <w:bCs/>
+          <w:szCs w:val="24"/>
+        </w:rPr>
+        <w:t xml:space="preserve"> é uma matriz definitivamente positiva, ou seja, que a igualdade final da equação (</w:t>
+      </w:r>
+      <w:r>
+        <w:rPr>
+          <w:bCs/>
+          <w:szCs w:val="24"/>
+        </w:rPr>
+        <w:t>26</w:t>
+      </w:r>
+      <w:r>
+        <w:rPr>
+          <w:bCs/>
+          <w:szCs w:val="24"/>
+        </w:rPr>
+        <w:t xml:space="preserve">) seja diferente de uma matriz nula, têm-se a definição básica da transformada de </w:t>
+      </w:r>
       <w:r>
         <w:rPr>
           <w:bCs/>
@@ -23187,7 +22139,6 @@
         </w:rPr>
         <w:t>ève</w:t>
       </w:r>
-      <w:proofErr w:type="spellEnd"/>
       <w:r>
         <w:rPr>
           <w:bCs/>
@@ -24096,7 +23047,21 @@
           <w:bCs/>
           <w:szCs w:val="24"/>
         </w:rPr>
-        <w:t xml:space="preserve">Dessa forma, a partir da escolha dos autovetores associados aos maiores autovalores, a equação (17) é minimizada sendo representada pela soma dos menores autovalores. Por isso a transformada KL é conhecida também como Análise de </w:t>
+        <w:t>Dessa forma, a partir da escolha dos autovetores associados aos maiores autovalores, a equação (</w:t>
+      </w:r>
+      <w:r>
+        <w:rPr>
+          <w:bCs/>
+          <w:szCs w:val="24"/>
+        </w:rPr>
+        <w:t>30</w:t>
+      </w:r>
+      <w:r>
+        <w:rPr>
+          <w:bCs/>
+          <w:szCs w:val="24"/>
+        </w:rPr>
+        <w:t xml:space="preserve">) é minimizada sendo representada pela soma dos menores autovalores. Por isso a transformada KL é conhecida também como Análise de </w:t>
       </w:r>
       <w:r>
         <w:rPr>
@@ -24126,27 +23091,7 @@
           <w:iCs/>
           <w:szCs w:val="24"/>
         </w:rPr>
-        <w:t xml:space="preserve">Principal Componente </w:t>
-      </w:r>
-      <w:proofErr w:type="spellStart"/>
-      <w:r>
-        <w:rPr>
-          <w:bCs/>
-          <w:i/>
-          <w:iCs/>
-          <w:szCs w:val="24"/>
-        </w:rPr>
-        <w:t>Analysis</w:t>
-      </w:r>
-      <w:proofErr w:type="spellEnd"/>
-      <w:r>
-        <w:rPr>
-          <w:bCs/>
-          <w:i/>
-          <w:iCs/>
-          <w:szCs w:val="24"/>
-        </w:rPr>
-        <w:t xml:space="preserve"> </w:t>
+        <w:t xml:space="preserve">Principal Componente Analysis </w:t>
       </w:r>
       <w:r>
         <w:rPr>
@@ -24354,7 +23299,48 @@
           <w:iCs/>
           <w:szCs w:val="24"/>
         </w:rPr>
-        <w:t xml:space="preserve"> é o vetor que representa o vetor de características, </w:t>
+        <w:t xml:space="preserve"> é o vetor que representa o vetor de características,</w:t>
+      </w:r>
+      <w:r>
+        <w:rPr>
+          <w:bCs/>
+          <w:iCs/>
+          <w:szCs w:val="24"/>
+        </w:rPr>
+        <w:t xml:space="preserve"> </w:t>
+      </w:r>
+      <w:r>
+        <w:rPr>
+          <w:bCs/>
+          <w:i/>
+          <w:iCs/>
+          <w:szCs w:val="24"/>
+        </w:rPr>
+        <w:t>E1</w:t>
+      </w:r>
+      <w:r>
+        <w:rPr>
+          <w:bCs/>
+          <w:i/>
+          <w:iCs/>
+          <w:szCs w:val="24"/>
+        </w:rPr>
+        <w:t xml:space="preserve"> </w:t>
+      </w:r>
+      <w:r>
+        <w:rPr>
+          <w:bCs/>
+          <w:szCs w:val="24"/>
+        </w:rPr>
+        <w:t>é a entrada padrão do sistema,</w:t>
+      </w:r>
+      <w:r>
+        <w:rPr>
+          <w:bCs/>
+          <w:iCs/>
+          <w:szCs w:val="24"/>
+        </w:rPr>
+        <w:t xml:space="preserve"> </w:t>
       </w:r>
       <m:oMath>
         <m:r>
@@ -24362,7 +23348,7 @@
             <w:rFonts w:ascii="Cambria Math" w:hAnsi="Cambria Math"/>
             <w:szCs w:val="24"/>
           </w:rPr>
-          <m:t xml:space="preserve">w = [w1, w2, w3, ..., wn] </m:t>
+          <m:t xml:space="preserve">w = [w0,w1, w2, w3, ..., wn] </m:t>
         </m:r>
       </m:oMath>
       <w:r>
@@ -24371,7 +23357,38 @@
           <w:iCs/>
           <w:szCs w:val="24"/>
         </w:rPr>
-        <w:t xml:space="preserve">são os pesos atribuídos a cada entrada e, por fim, </w:t>
+        <w:t>são os pesos atribuídos a cada entrada</w:t>
+      </w:r>
+      <w:r>
+        <w:rPr>
+          <w:bCs/>
+          <w:iCs/>
+          <w:szCs w:val="24"/>
+        </w:rPr>
+        <w:t xml:space="preserve">, </w:t>
+      </w:r>
+      <w:r>
+        <w:rPr>
+          <w:bCs/>
+          <w:i/>
+          <w:szCs w:val="24"/>
+        </w:rPr>
+        <w:t>f</w:t>
+      </w:r>
+      <w:r>
+        <w:rPr>
+          <w:bCs/>
+          <w:szCs w:val="24"/>
+        </w:rPr>
+        <w:t xml:space="preserve"> é a função de ativação</w:t>
+      </w:r>
+      <w:r>
+        <w:rPr>
+          <w:bCs/>
+          <w:iCs/>
+          <w:szCs w:val="24"/>
+        </w:rPr>
+        <w:t xml:space="preserve"> e, por fim, </w:t>
       </w:r>
       <m:oMath>
         <m:r>
@@ -24475,7 +23492,7 @@
         </w:rPr>
       </w:pPr>
       <w:bookmarkStart w:id="23" w:name="_Toc57832308"/>
-      <w:bookmarkStart w:id="24" w:name="_Toc98368400"/>
+      <w:bookmarkStart w:id="24" w:name="_Toc99068641"/>
       <w:r>
         <w:rPr>
           <w:rFonts w:ascii="Times New Roman" w:hAnsi="Times New Roman" w:cs="Times New Roman"/>
@@ -24679,6 +23696,84 @@
     </w:p>
     <w:p>
       <w:pPr>
+        <w:pStyle w:val="TextoIsa"/>
+        <w:spacing w:line="360" w:lineRule="auto"/>
+        <w:ind w:firstLine="426"/>
+        <w:rPr>
+          <w:bCs/>
+          <w:iCs/>
+          <w:szCs w:val="24"/>
+        </w:rPr>
+      </w:pPr>
+      <w:bookmarkStart w:id="25" w:name="_Toc57832309"/>
+      <w:r>
+        <w:rPr>
+          <w:bCs/>
+          <w:iCs/>
+          <w:szCs w:val="24"/>
+        </w:rPr>
+        <w:lastRenderedPageBreak/>
+        <w:t>A</w:t>
+      </w:r>
+      <w:r>
+        <w:rPr>
+          <w:bCs/>
+          <w:iCs/>
+          <w:szCs w:val="24"/>
+        </w:rPr>
+        <w:t xml:space="preserve"> Fig</w:t>
+      </w:r>
+      <w:r>
+        <w:rPr>
+          <w:bCs/>
+          <w:iCs/>
+          <w:szCs w:val="24"/>
+        </w:rPr>
+        <w:t>ura</w:t>
+      </w:r>
+      <w:r>
+        <w:rPr>
+          <w:bCs/>
+          <w:iCs/>
+          <w:szCs w:val="24"/>
+        </w:rPr>
+        <w:t xml:space="preserve"> 2 representa apenas um neurônio, com função de ativação </w:t>
+      </w:r>
+      <w:r>
+        <w:rPr>
+          <w:bCs/>
+          <w:i/>
+          <w:szCs w:val="24"/>
+        </w:rPr>
+        <w:t>f</w:t>
+      </w:r>
+      <w:r>
+        <w:rPr>
+          <w:bCs/>
+          <w:iCs/>
+          <w:szCs w:val="24"/>
+        </w:rPr>
+        <w:t>. Contudo, uma ANN pode possuir esquemas complexos com vários neurônios e várias camadas como mostra a Fig</w:t>
+      </w:r>
+      <w:r>
+        <w:rPr>
+          <w:bCs/>
+          <w:iCs/>
+          <w:szCs w:val="24"/>
+        </w:rPr>
+        <w:t>ura</w:t>
+      </w:r>
+      <w:r>
+        <w:rPr>
+          <w:bCs/>
+          <w:iCs/>
+          <w:szCs w:val="24"/>
+        </w:rPr>
+        <w:t xml:space="preserve"> 3.</w:t>
+      </w:r>
+    </w:p>
+    <w:p>
+      <w:pPr>
         <w:pStyle w:val="Legenda"/>
         <w:keepNext/>
         <w:jc w:val="center"/>
@@ -24691,9 +23786,12 @@
           <w:szCs w:val="24"/>
         </w:rPr>
       </w:pPr>
-      <w:bookmarkStart w:id="25" w:name="_Toc57832309"/>
-      <w:bookmarkStart w:id="26" w:name="_Toc98368401"/>
-      <w:r>
+    </w:p>
+    <w:p>
+      <w:pPr>
+        <w:pStyle w:val="Legenda"/>
+        <w:keepNext/>
+        <w:jc w:val="center"/>
         <w:rPr>
           <w:rFonts w:ascii="Times New Roman" w:hAnsi="Times New Roman" w:cs="Times New Roman"/>
           <w:i w:val="0"/>
@@ -24702,7 +23800,17 @@
           <w:sz w:val="24"/>
           <w:szCs w:val="24"/>
         </w:rPr>
-        <w:lastRenderedPageBreak/>
+      </w:pPr>
+      <w:bookmarkStart w:id="26" w:name="_Toc99068642"/>
+      <w:r>
+        <w:rPr>
+          <w:rFonts w:ascii="Times New Roman" w:hAnsi="Times New Roman" w:cs="Times New Roman"/>
+          <w:i w:val="0"/>
+          <w:iCs w:val="0"/>
+          <w:color w:val="auto"/>
+          <w:sz w:val="24"/>
+          <w:szCs w:val="24"/>
+        </w:rPr>
         <w:t xml:space="preserve">Figura </w:t>
       </w:r>
       <w:r>
@@ -24957,74 +24065,6 @@
       <w:pPr>
         <w:pStyle w:val="TextoIsa"/>
         <w:spacing w:line="360" w:lineRule="auto"/>
-        <w:ind w:firstLine="426"/>
-        <w:rPr>
-          <w:bCs/>
-          <w:iCs/>
-          <w:szCs w:val="24"/>
-        </w:rPr>
-      </w:pPr>
-      <w:r>
-        <w:rPr>
-          <w:bCs/>
-          <w:iCs/>
-          <w:szCs w:val="24"/>
-        </w:rPr>
-        <w:t>Como dito anteriormente, a Fig</w:t>
-      </w:r>
-      <w:r>
-        <w:rPr>
-          <w:bCs/>
-          <w:iCs/>
-          <w:szCs w:val="24"/>
-        </w:rPr>
-        <w:t>ura</w:t>
-      </w:r>
-      <w:r>
-        <w:rPr>
-          <w:bCs/>
-          <w:iCs/>
-          <w:szCs w:val="24"/>
-        </w:rPr>
-        <w:t xml:space="preserve"> 2 representa apenas um neurônio, com função de ativação </w:t>
-      </w:r>
-      <w:r>
-        <w:rPr>
-          <w:bCs/>
-          <w:i/>
-          <w:szCs w:val="24"/>
-        </w:rPr>
-        <w:t>f</w:t>
-      </w:r>
-      <w:r>
-        <w:rPr>
-          <w:bCs/>
-          <w:iCs/>
-          <w:szCs w:val="24"/>
-        </w:rPr>
-        <w:t>. Contudo, uma ANN pode possuir esquemas complexos com vários neurônios e várias camadas como mostra a Fig</w:t>
-      </w:r>
-      <w:r>
-        <w:rPr>
-          <w:bCs/>
-          <w:iCs/>
-          <w:szCs w:val="24"/>
-        </w:rPr>
-        <w:t>ura</w:t>
-      </w:r>
-      <w:r>
-        <w:rPr>
-          <w:bCs/>
-          <w:iCs/>
-          <w:szCs w:val="24"/>
-        </w:rPr>
-        <w:t xml:space="preserve"> 3.</w:t>
-      </w:r>
-    </w:p>
-    <w:p>
-      <w:pPr>
-        <w:pStyle w:val="TextoIsa"/>
-        <w:spacing w:line="360" w:lineRule="auto"/>
         <w:ind w:left="720"/>
         <w:rPr>
           <w:bCs/>
@@ -25235,7 +24275,7 @@
           <w:sz w:val="24"/>
           <w:szCs w:val="24"/>
         </w:rPr>
-        <w:t>, escolhidas aleatoriamente,</w:t>
+        <w:t xml:space="preserve">, escolhidas </w:t>
       </w:r>
       <w:r>
         <w:rPr>
@@ -25244,6 +24284,24 @@
           <w:sz w:val="24"/>
           <w:szCs w:val="24"/>
         </w:rPr>
+        <w:t>arbitrariamente</w:t>
+      </w:r>
+      <w:r>
+        <w:rPr>
+          <w:b w:val="0"/>
+          <w:bCs/>
+          <w:sz w:val="24"/>
+          <w:szCs w:val="24"/>
+        </w:rPr>
+        <w:t>,</w:t>
+      </w:r>
+      <w:r>
+        <w:rPr>
+          <w:b w:val="0"/>
+          <w:bCs/>
+          <w:sz w:val="24"/>
+          <w:szCs w:val="24"/>
+        </w:rPr>
         <w:t xml:space="preserve"> para a camada intermediária de neurônios, sendo elas:</w:t>
       </w:r>
       <w:r>
@@ -25262,7 +24320,35 @@
           <w:sz w:val="24"/>
           <w:szCs w:val="24"/>
         </w:rPr>
-        <w:t>(100, 100, 10), (100,50,10), (50,10). Esses valores se referem as camadas ocultas da rede neural artificial, ou seja, as camadas entre a camada de entrada e a camada de saída. Cada grupo de valores refere-se a uma arquitetura diferente e cada valor dentro do grupo de valores refere-se ao número de neurônios da camada.</w:t>
+        <w:t xml:space="preserve">(100, 100, 10), (100,50,10), (50,10). Esses valores se referem </w:t>
+      </w:r>
+      <w:r>
+        <w:rPr>
+          <w:b w:val="0"/>
+          <w:bCs/>
+          <w:sz w:val="24"/>
+          <w:szCs w:val="24"/>
+        </w:rPr>
+        <w:t>à</w:t>
+      </w:r>
+      <w:r>
+        <w:rPr>
+          <w:b w:val="0"/>
+          <w:bCs/>
+          <w:sz w:val="24"/>
+          <w:szCs w:val="24"/>
+        </w:rPr>
+        <w:t xml:space="preserve">s camadas ocultas da rede neural artificial, ou seja, as camadas entre a camada de entrada e a camada de saída. Cada grupo de </w:t>
+      </w:r>
+      <w:r>
+        <w:rPr>
+          <w:b w:val="0"/>
+          <w:bCs/>
+          <w:sz w:val="24"/>
+          <w:szCs w:val="24"/>
+        </w:rPr>
+        <w:lastRenderedPageBreak/>
+        <w:t>valores refere-se a uma arquitetura diferente e cada valor dentro do grupo de valores refere-se ao número de neurônios da camada.</w:t>
       </w:r>
     </w:p>
     <w:p>
@@ -25292,7 +24378,6 @@
           <w:sz w:val="24"/>
           <w:szCs w:val="24"/>
         </w:rPr>
-        <w:lastRenderedPageBreak/>
         <w:t>Solver</w:t>
       </w:r>
     </w:p>
@@ -25374,7 +24459,65 @@
           <w:sz w:val="24"/>
           <w:szCs w:val="24"/>
         </w:rPr>
-        <w:t>Esse parâmetro se refere a função utilizada nos neurônios das camadas ocultas. Essa função é responsável por definir o valor de saída do neurônio.</w:t>
+        <w:t xml:space="preserve">Esse parâmetro se refere </w:t>
+      </w:r>
+      <w:r>
+        <w:rPr>
+          <w:b w:val="0"/>
+          <w:bCs/>
+          <w:sz w:val="24"/>
+          <w:szCs w:val="24"/>
+        </w:rPr>
+        <w:t>à</w:t>
+      </w:r>
+      <w:r>
+        <w:rPr>
+          <w:b w:val="0"/>
+          <w:bCs/>
+          <w:sz w:val="24"/>
+          <w:szCs w:val="24"/>
+        </w:rPr>
+        <w:t xml:space="preserve"> função utilizada nos neurônios das camadas ocultas. Essa função é responsável por definir o valor de saída do neurônio.</w:t>
+      </w:r>
+      <w:r>
+        <w:rPr>
+          <w:b w:val="0"/>
+          <w:bCs/>
+          <w:sz w:val="24"/>
+          <w:szCs w:val="24"/>
+        </w:rPr>
+        <w:t xml:space="preserve"> A função aplicada no desenvolvimento do trabalho foi a </w:t>
+      </w:r>
+      <w:r>
+        <w:rPr>
+          <w:b w:val="0"/>
+          <w:bCs/>
+          <w:i/>
+          <w:iCs/>
+          <w:sz w:val="24"/>
+          <w:szCs w:val="24"/>
+        </w:rPr>
+        <w:t>re</w:t>
+      </w:r>
+      <w:r>
+        <w:rPr>
+          <w:b w:val="0"/>
+          <w:bCs/>
+          <w:i/>
+          <w:iCs/>
+          <w:sz w:val="24"/>
+          <w:szCs w:val="24"/>
+        </w:rPr>
+        <w:t>ctfied linear unit function</w:t>
+      </w:r>
+      <w:r>
+        <w:rPr>
+          <w:b w:val="0"/>
+          <w:bCs/>
+          <w:sz w:val="24"/>
+          <w:szCs w:val="24"/>
+        </w:rPr>
+        <w:t>.</w:t>
       </w:r>
     </w:p>
     <w:p>
@@ -25423,7 +24566,7 @@
           <w:sz w:val="24"/>
           <w:szCs w:val="24"/>
         </w:rPr>
-        <w:t xml:space="preserve">Esse parâmetro cumpre um papel de regulação da fronteira de decisão estabelecida. Valores altos para esse parâmetro resultam em uma fronteira de decisão menos flexível combatendo um alto valor de variância. Em contrapartida, valores baixos para o parâmetro proporcionam uma fronteira de decisão mais flexível e mais sensível a presença de dados. </w:t>
+        <w:t xml:space="preserve">Esse parâmetro cumpre um papel de regulação da fronteira de decisão estabelecida. Valores altos para esse parâmetro resultam em uma fronteira de decisão menos flexível combatendo um alto valor de variância. Em contrapartida, valores baixos para o parâmetro proporcionam uma fronteira de decisão mais flexível e mais sensível </w:t>
       </w:r>
       <w:r>
         <w:rPr>
@@ -25432,6 +24575,24 @@
           <w:sz w:val="24"/>
           <w:szCs w:val="24"/>
         </w:rPr>
+        <w:t>à</w:t>
+      </w:r>
+      <w:r>
+        <w:rPr>
+          <w:b w:val="0"/>
+          <w:bCs/>
+          <w:sz w:val="24"/>
+          <w:szCs w:val="24"/>
+        </w:rPr>
+        <w:t xml:space="preserve"> presença de dados. </w:t>
+      </w:r>
+      <w:r>
+        <w:rPr>
+          <w:b w:val="0"/>
+          <w:bCs/>
+          <w:sz w:val="24"/>
+          <w:szCs w:val="24"/>
+        </w:rPr>
         <w:t>A Figura 4</w:t>
       </w:r>
       <w:r>
@@ -25441,7 +24602,7 @@
           <w:sz w:val="24"/>
           <w:szCs w:val="24"/>
         </w:rPr>
-        <w:t xml:space="preserve"> mostram os resultados da variação deste parâmetro</w:t>
+        <w:t xml:space="preserve"> mostra os resultados da variação deste parâmetro</w:t>
       </w:r>
       <w:r>
         <w:rPr>
@@ -25452,6 +24613,88 @@
         </w:rPr>
         <w:t>.</w:t>
       </w:r>
+    </w:p>
+    <w:p>
+      <w:pPr>
+        <w:pStyle w:val="TtuloIsa"/>
+        <w:spacing w:line="360" w:lineRule="auto"/>
+        <w:ind w:firstLine="426"/>
+        <w:jc w:val="both"/>
+        <w:rPr>
+          <w:b w:val="0"/>
+          <w:bCs/>
+          <w:sz w:val="24"/>
+          <w:szCs w:val="24"/>
+        </w:rPr>
+      </w:pPr>
+      <w:r>
+        <w:rPr>
+          <w:b w:val="0"/>
+          <w:bCs/>
+          <w:sz w:val="24"/>
+          <w:szCs w:val="24"/>
+        </w:rPr>
+        <w:t xml:space="preserve">É importante ratificar a função da Figura 4, visto que algumas versões dela se repetiram ao longo do capítulo. Essa figura mostra a tarefa de classificação aplicada a elementos de duas classes diferentes (azul e vermelho). A área destacada representa </w:t>
+      </w:r>
+      <w:r>
+        <w:rPr>
+          <w:b w:val="0"/>
+          <w:bCs/>
+          <w:sz w:val="24"/>
+          <w:szCs w:val="24"/>
+        </w:rPr>
+        <w:t xml:space="preserve">a </w:t>
+      </w:r>
+      <w:r>
+        <w:rPr>
+          <w:b w:val="0"/>
+          <w:bCs/>
+          <w:sz w:val="24"/>
+          <w:szCs w:val="24"/>
+        </w:rPr>
+        <w:t>qual classe determinado elemento</w:t>
+      </w:r>
+      <w:r>
+        <w:rPr>
+          <w:b w:val="0"/>
+          <w:bCs/>
+          <w:sz w:val="24"/>
+          <w:szCs w:val="24"/>
+        </w:rPr>
+        <w:t xml:space="preserve"> foi classificado. Ou seja, se algum elemento da classe azul estiver numa área demarcada como vermelho</w:t>
+      </w:r>
+      <w:r>
+        <w:rPr>
+          <w:b w:val="0"/>
+          <w:bCs/>
+          <w:sz w:val="24"/>
+          <w:szCs w:val="24"/>
+        </w:rPr>
+        <w:t>,</w:t>
+      </w:r>
+      <w:r>
+        <w:rPr>
+          <w:b w:val="0"/>
+          <w:bCs/>
+          <w:sz w:val="24"/>
+          <w:szCs w:val="24"/>
+        </w:rPr>
+        <w:t xml:space="preserve"> esse elemento foi erroneamente classificado. A diferença dos tons, mais destacada no exemplo alpha 10.0, indica a probabilidade do elemento ser de determinada classe. Ou seja, quanto mais destacada é a cor, maior a possiblidade de um elemento naquela área ser da classe representada pela cor. </w:t>
+      </w:r>
+    </w:p>
+    <w:p>
+      <w:pPr>
+        <w:pStyle w:val="TtuloIsa"/>
+        <w:spacing w:line="360" w:lineRule="auto"/>
+        <w:ind w:left="1146"/>
+        <w:jc w:val="both"/>
+        <w:rPr>
+          <w:b w:val="0"/>
+          <w:bCs/>
+          <w:sz w:val="24"/>
+          <w:szCs w:val="24"/>
+        </w:rPr>
+      </w:pPr>
     </w:p>
     <w:p>
       <w:pPr>
@@ -25468,7 +24711,7 @@
         </w:rPr>
       </w:pPr>
       <w:bookmarkStart w:id="28" w:name="_Toc57832310"/>
-      <w:bookmarkStart w:id="29" w:name="_Toc98368402"/>
+      <w:bookmarkStart w:id="29" w:name="_Toc99068643"/>
       <w:r>
         <w:rPr>
           <w:rFonts w:ascii="Times New Roman" w:hAnsi="Times New Roman" w:cs="Times New Roman"/>
@@ -25478,6 +24721,7 @@
           <w:sz w:val="24"/>
           <w:szCs w:val="24"/>
         </w:rPr>
+        <w:lastRenderedPageBreak/>
         <w:t xml:space="preserve">Figura </w:t>
       </w:r>
       <w:r>
@@ -25728,7 +24972,6 @@
       <w:r>
         <w:t xml:space="preserve">A máquina de vetores de suporte (SVM do inglês </w:t>
       </w:r>
-      <w:proofErr w:type="spellStart"/>
       <w:r>
         <w:rPr>
           <w:i/>
@@ -25741,46 +24984,36 @@
           <w:i/>
           <w:iCs/>
         </w:rPr>
-        <w:t>upport</w:t>
-      </w:r>
-      <w:proofErr w:type="spellEnd"/>
+        <w:t xml:space="preserve">upport </w:t>
+      </w:r>
       <w:r>
         <w:rPr>
           <w:i/>
           <w:iCs/>
         </w:rPr>
-        <w:t xml:space="preserve"> </w:t>
+        <w:t>V</w:t>
       </w:r>
       <w:r>
         <w:rPr>
           <w:i/>
           <w:iCs/>
         </w:rPr>
-        <w:t>V</w:t>
+        <w:t xml:space="preserve">ector </w:t>
       </w:r>
       <w:r>
         <w:rPr>
           <w:i/>
           <w:iCs/>
         </w:rPr>
-        <w:t xml:space="preserve">ector </w:t>
-      </w:r>
-      <w:proofErr w:type="spellStart"/>
+        <w:t>M</w:t>
+      </w:r>
       <w:r>
         <w:rPr>
           <w:i/>
           <w:iCs/>
         </w:rPr>
-        <w:t>M</w:t>
-      </w:r>
-      <w:r>
-        <w:rPr>
-          <w:i/>
-          <w:iCs/>
-        </w:rPr>
         <w:t>achine</w:t>
       </w:r>
-      <w:proofErr w:type="spellEnd"/>
       <w:r>
         <w:t>) é uma técnica de aprendizagem de máquina baseada na representação geométrica dos atributos. Essa abordagem tem como objetivo estabelecer uma função, baseada nas distâncias entre os pontos dessa representação geométrica, capaz de discriminar classes diferentes.</w:t>
       </w:r>
@@ -25800,7 +25033,7 @@
         </w:rPr>
       </w:pPr>
       <w:bookmarkStart w:id="31" w:name="_Toc57832311"/>
-      <w:bookmarkStart w:id="32" w:name="_Toc98368403"/>
+      <w:bookmarkStart w:id="32" w:name="_Toc99068644"/>
       <w:r>
         <w:rPr>
           <w:rFonts w:ascii="Times New Roman" w:hAnsi="Times New Roman" w:cs="Times New Roman"/>
@@ -25810,7 +25043,6 @@
           <w:sz w:val="24"/>
           <w:szCs w:val="24"/>
         </w:rPr>
-        <w:lastRenderedPageBreak/>
         <w:t xml:space="preserve">Figura </w:t>
       </w:r>
       <w:r>
@@ -26048,6 +25280,13 @@
     </w:p>
     <w:p>
       <w:pPr>
+        <w:pStyle w:val="TextoIsa"/>
+        <w:spacing w:line="360" w:lineRule="auto"/>
+        <w:ind w:firstLine="426"/>
+      </w:pPr>
+    </w:p>
+    <w:p>
+      <w:pPr>
         <w:pStyle w:val="TtuloIsa"/>
         <w:ind w:left="12" w:firstLine="696"/>
         <w:jc w:val="both"/>
@@ -26063,6 +25302,7 @@
           <w:sz w:val="28"/>
           <w:szCs w:val="28"/>
         </w:rPr>
+        <w:lastRenderedPageBreak/>
         <w:t>2.</w:t>
       </w:r>
       <w:r>
@@ -26109,7 +25349,13 @@
         <w:ind w:firstLine="426"/>
       </w:pPr>
       <w:r>
-        <w:t>Analogamente a ANN, a máquina de vetores de suporte também possui parâmetros importantes que definem seu funcionamento. Cada combinação de parâmetros gera um resultado exclusivo, tornando a possibilidade de combinações infinita.</w:t>
+        <w:t xml:space="preserve">Analogamente a ANN, </w:t>
+      </w:r>
+      <w:r>
+        <w:t>à</w:t>
+      </w:r>
+      <w:r>
+        <w:t xml:space="preserve"> máquina de vetores de suporte também possui parâmetros importantes que definem seu funcionamento. Cada combinação de parâmetros gera um resultado exclusivo, tornando a possibilidade de combinações infinita.</w:t>
       </w:r>
     </w:p>
     <w:p>
@@ -26204,7 +25450,7 @@
           <w:sz w:val="24"/>
           <w:szCs w:val="24"/>
         </w:rPr>
-        <w:t>, ilustra três exemplos com diferentes funções kernel para a resolução de um problema com três classes</w:t>
+        <w:t xml:space="preserve"> ilustra três exemplos com diferentes funções kernel para a resolução de um problema com três classes</w:t>
       </w:r>
       <w:r>
         <w:rPr>
@@ -26232,7 +25478,7 @@
         </w:rPr>
       </w:pPr>
       <w:bookmarkStart w:id="34" w:name="_Toc57832312"/>
-      <w:bookmarkStart w:id="35" w:name="_Toc98368404"/>
+      <w:bookmarkStart w:id="35" w:name="_Toc99068645"/>
       <w:r>
         <w:rPr>
           <w:rFonts w:ascii="Times New Roman" w:hAnsi="Times New Roman" w:cs="Times New Roman"/>
@@ -26242,7 +25488,6 @@
           <w:sz w:val="24"/>
           <w:szCs w:val="24"/>
         </w:rPr>
-        <w:lastRenderedPageBreak/>
         <w:t xml:space="preserve">Figura </w:t>
       </w:r>
       <w:r>
@@ -26514,7 +25759,7 @@
         </w:rPr>
       </w:pPr>
       <w:bookmarkStart w:id="36" w:name="_Toc57832313"/>
-      <w:bookmarkStart w:id="37" w:name="_Toc98368405"/>
+      <w:bookmarkStart w:id="37" w:name="_Toc99068646"/>
       <w:r>
         <w:rPr>
           <w:rFonts w:ascii="Times New Roman" w:hAnsi="Times New Roman" w:cs="Times New Roman"/>
@@ -26524,6 +25769,7 @@
           <w:sz w:val="24"/>
           <w:szCs w:val="24"/>
         </w:rPr>
+        <w:lastRenderedPageBreak/>
         <w:t xml:space="preserve">Figura </w:t>
       </w:r>
       <w:r>
@@ -26750,7 +25996,25 @@
           <w:sz w:val="24"/>
           <w:szCs w:val="24"/>
         </w:rPr>
-        <w:t xml:space="preserve">Esse parâmetro promove mudanças apenas no kernel polinomial, não alterado o resultado dos demais. Essa constante se refere ao grau do polinômio utilizado como fronteira de decisão. </w:t>
+        <w:t>Esse parâmetro promove mudanças apenas no kernel polinomial, não altera</w:t>
+      </w:r>
+      <w:r>
+        <w:rPr>
+          <w:b w:val="0"/>
+          <w:bCs/>
+          <w:sz w:val="24"/>
+          <w:szCs w:val="24"/>
+        </w:rPr>
+        <w:t>n</w:t>
+      </w:r>
+      <w:r>
+        <w:rPr>
+          <w:b w:val="0"/>
+          <w:bCs/>
+          <w:sz w:val="24"/>
+          <w:szCs w:val="24"/>
+        </w:rPr>
+        <w:t xml:space="preserve">do o resultado dos demais. Essa constante se refere ao grau do polinômio utilizado como fronteira de decisão. </w:t>
       </w:r>
       <w:r>
         <w:rPr>
@@ -26796,7 +26060,7 @@
         </w:rPr>
       </w:pPr>
       <w:bookmarkStart w:id="38" w:name="_Toc57832314"/>
-      <w:bookmarkStart w:id="39" w:name="_Toc98368406"/>
+      <w:bookmarkStart w:id="39" w:name="_Toc99068647"/>
       <w:r>
         <w:rPr>
           <w:rFonts w:ascii="Times New Roman" w:hAnsi="Times New Roman" w:cs="Times New Roman"/>
@@ -26806,7 +26070,6 @@
           <w:sz w:val="24"/>
           <w:szCs w:val="24"/>
         </w:rPr>
-        <w:lastRenderedPageBreak/>
         <w:t xml:space="preserve">Figura </w:t>
       </w:r>
       <w:r>
@@ -26999,7 +26262,6 @@
           <w:szCs w:val="24"/>
         </w:rPr>
       </w:pPr>
-      <w:proofErr w:type="spellStart"/>
       <w:r>
         <w:rPr>
           <w:b w:val="0"/>
@@ -27009,7 +26271,6 @@
         </w:rPr>
         <w:t>Gamma</w:t>
       </w:r>
-      <w:proofErr w:type="spellEnd"/>
     </w:p>
     <w:p>
       <w:pPr>
@@ -27031,9 +26292,8 @@
           <w:sz w:val="24"/>
           <w:szCs w:val="24"/>
         </w:rPr>
-        <w:t xml:space="preserve">Entre os tipos de kernel utilizados nesse trabalho, apenas o RBF sofre alterações com a alteração do parâmetro </w:t>
-      </w:r>
-      <w:proofErr w:type="spellStart"/>
+        <w:t>Entre os tipos de kernel utilizados nesse trabalho, apenas o RBF sofre alterações com a alteração do parâmetro gamma. Esse parâmetro influencia o quanto uma única amostra de treinamento afeta o modelo. O parâmetro gamma pode ser visto como o inverso do raio de influência de uma única amostra. Ou seja, quan</w:t>
+      </w:r>
       <w:r>
         <w:rPr>
           <w:b w:val="0"/>
@@ -27041,9 +26301,8 @@
           <w:sz w:val="24"/>
           <w:szCs w:val="24"/>
         </w:rPr>
-        <w:t>gamma</w:t>
-      </w:r>
-      <w:proofErr w:type="spellEnd"/>
+        <w:t>t</w:t>
+      </w:r>
       <w:r>
         <w:rPr>
           <w:b w:val="0"/>
@@ -27051,27 +26310,7 @@
           <w:sz w:val="24"/>
           <w:szCs w:val="24"/>
         </w:rPr>
-        <w:t xml:space="preserve">. Esse parâmetro influencia o quanto uma única amostra de treinamento afeta o modelo. O parâmetro </w:t>
-      </w:r>
-      <w:proofErr w:type="spellStart"/>
-      <w:r>
-        <w:rPr>
-          <w:b w:val="0"/>
-          <w:bCs/>
-          <w:sz w:val="24"/>
-          <w:szCs w:val="24"/>
-        </w:rPr>
-        <w:t>gamma</w:t>
-      </w:r>
-      <w:proofErr w:type="spellEnd"/>
-      <w:r>
-        <w:rPr>
-          <w:b w:val="0"/>
-          <w:bCs/>
-          <w:sz w:val="24"/>
-          <w:szCs w:val="24"/>
-        </w:rPr>
-        <w:t xml:space="preserve"> pode ser visto como o inverso do raio de influência de uma única amostra. Ou seja, quando maior essa variável, menor é o raio de influência de uma amostra e quanto menor, maior é a influência dessa amostra na construção do modelo. </w:t>
+        <w:t xml:space="preserve">o maior essa variável, menor é o raio de influência de uma amostra e quanto menor, maior é a influência dessa amostra na construção do modelo. </w:t>
       </w:r>
       <w:r>
         <w:rPr>
@@ -27108,7 +26347,7 @@
         </w:rPr>
       </w:pPr>
       <w:bookmarkStart w:id="40" w:name="_Toc57832315"/>
-      <w:bookmarkStart w:id="41" w:name="_Toc98368407"/>
+      <w:bookmarkStart w:id="41" w:name="_Toc99068648"/>
       <w:r>
         <w:rPr>
           <w:rFonts w:ascii="Times New Roman" w:hAnsi="Times New Roman" w:cs="Times New Roman"/>
@@ -27118,6 +26357,7 @@
           <w:sz w:val="24"/>
           <w:szCs w:val="24"/>
         </w:rPr>
+        <w:lastRenderedPageBreak/>
         <w:t xml:space="preserve">Figura </w:t>
       </w:r>
       <w:r>
@@ -27185,23 +26425,10 @@
           <w:sz w:val="24"/>
           <w:szCs w:val="24"/>
         </w:rPr>
-        <w:t xml:space="preserve"> – Kernel RBF com diferentes valores de </w:t>
-      </w:r>
-      <w:proofErr w:type="spellStart"/>
-      <w:r>
-        <w:rPr>
-          <w:rFonts w:ascii="Times New Roman" w:hAnsi="Times New Roman" w:cs="Times New Roman"/>
-          <w:i w:val="0"/>
-          <w:iCs w:val="0"/>
-          <w:color w:val="auto"/>
-          <w:sz w:val="24"/>
-          <w:szCs w:val="24"/>
-        </w:rPr>
-        <w:t>gamma</w:t>
+        <w:t xml:space="preserve"> – Kernel RBF com diferentes valores de gamma</w:t>
       </w:r>
       <w:bookmarkEnd w:id="40"/>
       <w:bookmarkEnd w:id="41"/>
-      <w:proofErr w:type="spellEnd"/>
     </w:p>
     <w:p>
       <w:pPr>
@@ -27353,17 +26580,7 @@
           <w:sz w:val="24"/>
           <w:szCs w:val="24"/>
         </w:rPr>
-        <w:t xml:space="preserve">Em problemas cujos dados são desbalanceados, ou seja, há mais amostras de uma classe em relação a outra, é comum que esse parâmetro seja utilizado para atribuir um peso a uma determinada classe. Esse método tem como objetivo corrigir a falta de equilíbrio entre as classes. Esse parâmetro age diretamente no parâmetro C a </w:t>
-      </w:r>
-      <w:r>
-        <w:rPr>
-          <w:b w:val="0"/>
-          <w:bCs/>
-          <w:sz w:val="24"/>
-          <w:szCs w:val="24"/>
-        </w:rPr>
-        <w:lastRenderedPageBreak/>
-        <w:t>partir de um produto entre ambos. A Fig</w:t>
+        <w:t>Em problemas cujos dados são desbalanceados, ou seja, há mais amostras de uma classe em relação a outra, é comum que esse parâmetro seja utilizado para atribuir um peso a uma determinada classe. Esse método tem como objetivo corrigir a falta de equilíbrio entre as classes. Esse parâmetro age diretamente no parâmetro C a partir de um produto entre ambos. A Fig</w:t>
       </w:r>
       <w:r>
         <w:rPr>
@@ -27440,7 +26657,7 @@
         </w:rPr>
       </w:pPr>
       <w:bookmarkStart w:id="42" w:name="_Toc57832316"/>
-      <w:bookmarkStart w:id="43" w:name="_Toc98368408"/>
+      <w:bookmarkStart w:id="43" w:name="_Toc99068649"/>
       <w:r>
         <w:rPr>
           <w:rFonts w:ascii="Times New Roman" w:hAnsi="Times New Roman" w:cs="Times New Roman"/>
@@ -27642,88 +26859,6 @@
       <w:pPr>
         <w:pStyle w:val="TextoIsa"/>
         <w:spacing w:line="360" w:lineRule="auto"/>
-        <w:ind w:firstLine="426"/>
-        <w:jc w:val="center"/>
-      </w:pPr>
-    </w:p>
-    <w:p>
-      <w:pPr>
-        <w:pStyle w:val="TextoIsa"/>
-        <w:spacing w:line="360" w:lineRule="auto"/>
-        <w:ind w:firstLine="426"/>
-        <w:jc w:val="center"/>
-      </w:pPr>
-    </w:p>
-    <w:p>
-      <w:pPr>
-        <w:pStyle w:val="TextoIsa"/>
-        <w:spacing w:line="360" w:lineRule="auto"/>
-        <w:ind w:firstLine="426"/>
-        <w:jc w:val="center"/>
-      </w:pPr>
-    </w:p>
-    <w:p>
-      <w:pPr>
-        <w:pStyle w:val="TextoIsa"/>
-        <w:spacing w:line="360" w:lineRule="auto"/>
-        <w:ind w:firstLine="426"/>
-        <w:jc w:val="center"/>
-      </w:pPr>
-    </w:p>
-    <w:p>
-      <w:pPr>
-        <w:pStyle w:val="TextoIsa"/>
-        <w:spacing w:line="360" w:lineRule="auto"/>
-        <w:ind w:firstLine="426"/>
-        <w:jc w:val="center"/>
-      </w:pPr>
-    </w:p>
-    <w:p>
-      <w:pPr>
-        <w:pStyle w:val="TextoIsa"/>
-        <w:spacing w:line="360" w:lineRule="auto"/>
-        <w:ind w:firstLine="426"/>
-        <w:jc w:val="center"/>
-      </w:pPr>
-    </w:p>
-    <w:p>
-      <w:pPr>
-        <w:pStyle w:val="TextoIsa"/>
-        <w:spacing w:line="360" w:lineRule="auto"/>
-        <w:ind w:firstLine="426"/>
-        <w:jc w:val="center"/>
-      </w:pPr>
-    </w:p>
-    <w:p>
-      <w:pPr>
-        <w:pStyle w:val="TextoIsa"/>
-        <w:spacing w:line="360" w:lineRule="auto"/>
-        <w:ind w:firstLine="426"/>
-        <w:jc w:val="center"/>
-      </w:pPr>
-    </w:p>
-    <w:p>
-      <w:pPr>
-        <w:pStyle w:val="TextoIsa"/>
-        <w:spacing w:line="360" w:lineRule="auto"/>
-        <w:ind w:firstLine="426"/>
-        <w:jc w:val="center"/>
-      </w:pPr>
-    </w:p>
-    <w:p>
-      <w:pPr>
-        <w:pStyle w:val="TextoIsa"/>
-        <w:spacing w:line="360" w:lineRule="auto"/>
-        <w:ind w:firstLine="426"/>
-        <w:jc w:val="center"/>
-      </w:pPr>
-    </w:p>
-    <w:p>
-      <w:pPr>
-        <w:pStyle w:val="TextoIsa"/>
-        <w:spacing w:line="360" w:lineRule="auto"/>
-        <w:ind w:firstLine="426"/>
-        <w:jc w:val="center"/>
       </w:pPr>
     </w:p>
     <w:p>
@@ -27804,7 +26939,21 @@
           <w:bCs/>
           <w:szCs w:val="24"/>
         </w:rPr>
-        <w:t>A primeira etapa da metodologia se refere a escolha das bases de dados que serão utilizad</w:t>
+        <w:t xml:space="preserve">A primeira etapa da metodologia se refere </w:t>
+      </w:r>
+      <w:r>
+        <w:rPr>
+          <w:bCs/>
+          <w:szCs w:val="24"/>
+        </w:rPr>
+        <w:t>à</w:t>
+      </w:r>
+      <w:r>
+        <w:rPr>
+          <w:bCs/>
+          <w:szCs w:val="24"/>
+        </w:rPr>
+        <w:t xml:space="preserve"> escolha das bases de dados que serão utilizad</w:t>
       </w:r>
       <w:r>
         <w:rPr>
@@ -28013,39 +27162,21 @@
           <w:bCs/>
           <w:szCs w:val="24"/>
         </w:rPr>
-        <w:t xml:space="preserve">O primeiro passo realizado nessa abordagem, diz respeito a implementação de um algoritmo para o </w:t>
-      </w:r>
-      <w:proofErr w:type="spellStart"/>
-      <w:r>
-        <w:rPr>
-          <w:bCs/>
-          <w:szCs w:val="24"/>
-        </w:rPr>
-        <w:t>janelamento</w:t>
-      </w:r>
-      <w:proofErr w:type="spellEnd"/>
-      <w:r>
-        <w:rPr>
-          <w:bCs/>
-          <w:szCs w:val="24"/>
-        </w:rPr>
-        <w:t xml:space="preserve"> das linhas de dados de acordo com o tempo conforme a Figura 11. Estabeleceu-se como padrão utilizar uma janela de cinco minutos para a realização das análises. Além disso, o processo de </w:t>
-      </w:r>
-      <w:proofErr w:type="spellStart"/>
-      <w:r>
-        <w:rPr>
-          <w:bCs/>
-          <w:szCs w:val="24"/>
-        </w:rPr>
-        <w:t>janelamento</w:t>
-      </w:r>
-      <w:proofErr w:type="spellEnd"/>
-      <w:r>
-        <w:rPr>
-          <w:bCs/>
-          <w:szCs w:val="24"/>
-        </w:rPr>
-        <w:t xml:space="preserve"> implementado não é estático, ou seja, ele possui um fator de deslizamento de um minuto responsável por uniformizar os dados para análise de forma a detectar a ameaça o quanto antes.</w:t>
+        <w:t xml:space="preserve">O primeiro passo realizado nessa abordagem diz respeito </w:t>
+      </w:r>
+      <w:r>
+        <w:rPr>
+          <w:bCs/>
+          <w:szCs w:val="24"/>
+        </w:rPr>
+        <w:t>à</w:t>
+      </w:r>
+      <w:r>
+        <w:rPr>
+          <w:bCs/>
+          <w:szCs w:val="24"/>
+        </w:rPr>
+        <w:t xml:space="preserve"> implementação de um algoritmo para o janelamento das linhas de dados de acordo com o tempo conforme a Figura 11. Estabeleceu-se como padrão utilizar uma janela de cinco minutos para a realização das análises. Além disso, o processo de janelamento implementado não é estático, ou seja, ele possui um fator de deslizamento de um minuto responsável por uniformizar os dados para análise de forma a detectar a ameaça o quanto antes.</w:t>
       </w:r>
     </w:p>
     <w:p>
@@ -28074,7 +27205,7 @@
         </w:rPr>
       </w:pPr>
       <w:bookmarkStart w:id="48" w:name="_Toc57832317"/>
-      <w:bookmarkStart w:id="49" w:name="_Toc98368409"/>
+      <w:bookmarkStart w:id="49" w:name="_Toc99068650"/>
       <w:r>
         <w:rPr>
           <w:rFonts w:ascii="Times New Roman" w:hAnsi="Times New Roman" w:cs="Times New Roman"/>
@@ -28152,31 +27283,7 @@
           <w:sz w:val="24"/>
           <w:szCs w:val="24"/>
         </w:rPr>
-        <w:t xml:space="preserve"> – Demonstração de </w:t>
-      </w:r>
-      <w:proofErr w:type="spellStart"/>
-      <w:r>
-        <w:rPr>
-          <w:rFonts w:ascii="Times New Roman" w:hAnsi="Times New Roman" w:cs="Times New Roman"/>
-          <w:i w:val="0"/>
-          <w:iCs w:val="0"/>
-          <w:color w:val="auto"/>
-          <w:sz w:val="24"/>
-          <w:szCs w:val="24"/>
-        </w:rPr>
-        <w:t>janelamento</w:t>
-      </w:r>
-      <w:proofErr w:type="spellEnd"/>
-      <w:r>
-        <w:rPr>
-          <w:rFonts w:ascii="Times New Roman" w:hAnsi="Times New Roman" w:cs="Times New Roman"/>
-          <w:i w:val="0"/>
-          <w:iCs w:val="0"/>
-          <w:color w:val="auto"/>
-          <w:sz w:val="24"/>
-          <w:szCs w:val="24"/>
-        </w:rPr>
-        <w:t xml:space="preserve"> a cada 5 minutos com fator de deslizamento r igual a 1 minuto</w:t>
+        <w:t xml:space="preserve"> – Demonstração de janelamento a cada 5 minutos com fator de deslizamento r igual a 1 minuto</w:t>
       </w:r>
       <w:bookmarkEnd w:id="48"/>
       <w:bookmarkEnd w:id="49"/>
@@ -28271,6 +27378,7 @@
       <w:pPr>
         <w:pStyle w:val="TextoIsa"/>
         <w:spacing w:line="360" w:lineRule="auto"/>
+        <w:ind w:firstLine="426"/>
         <w:rPr>
           <w:bCs/>
           <w:szCs w:val="24"/>
@@ -28288,7 +27396,21 @@
           <w:bCs/>
           <w:szCs w:val="24"/>
         </w:rPr>
-        <w:t xml:space="preserve"> abordagem baseada na metodologia ARIMA terá como e </w:t>
+        <w:t xml:space="preserve"> abordagem baseada na metodologia ARIMA ter</w:t>
+      </w:r>
+      <w:r>
+        <w:rPr>
+          <w:bCs/>
+          <w:szCs w:val="24"/>
+        </w:rPr>
+        <w:t>ão</w:t>
+      </w:r>
+      <w:r>
+        <w:rPr>
+          <w:bCs/>
+          <w:szCs w:val="24"/>
+        </w:rPr>
+        <w:t xml:space="preserve"> como </w:t>
       </w:r>
       <w:r>
         <w:rPr>
@@ -28351,35 +27473,28 @@
           <w:bCs/>
           <w:szCs w:val="24"/>
         </w:rPr>
-        <w:t xml:space="preserve">de dados e, posteriormente, a </w:t>
-      </w:r>
-      <w:r>
-        <w:rPr>
-          <w:bCs/>
-          <w:szCs w:val="24"/>
-        </w:rPr>
-        <w:t>futuras a partir de janelas passadas</w:t>
-      </w:r>
-      <w:r>
-        <w:rPr>
-          <w:bCs/>
-          <w:szCs w:val="24"/>
-        </w:rPr>
-        <w:t xml:space="preserve"> resumidos na Figura </w:t>
-      </w:r>
-      <w:r>
-        <w:rPr>
-          <w:bCs/>
-          <w:szCs w:val="24"/>
-        </w:rPr>
-        <w:t>13</w:t>
-      </w:r>
-      <w:r>
-        <w:rPr>
-          <w:bCs/>
-          <w:szCs w:val="24"/>
-        </w:rPr>
-        <w:t xml:space="preserve"> como o processo ARIMA. Em</w:t>
+        <w:t xml:space="preserve">de dados e, posteriormente, </w:t>
+      </w:r>
+      <w:r>
+        <w:rPr>
+          <w:bCs/>
+          <w:szCs w:val="24"/>
+        </w:rPr>
+        <w:t xml:space="preserve">a aplicação do método para realizar a previsão de entropias de janelas </w:t>
+      </w:r>
+      <w:r>
+        <w:rPr>
+          <w:bCs/>
+          <w:szCs w:val="24"/>
+        </w:rPr>
+        <w:t>futuras</w:t>
+      </w:r>
+      <w:r>
+        <w:rPr>
+          <w:bCs/>
+          <w:szCs w:val="24"/>
+        </w:rPr>
+        <w:t>. Em</w:t>
       </w:r>
       <w:r>
         <w:rPr>
@@ -28400,23 +27515,7 @@
           <w:bCs/>
           <w:szCs w:val="24"/>
         </w:rPr>
-        <w:t xml:space="preserve"> um processo de </w:t>
-      </w:r>
-      <w:proofErr w:type="spellStart"/>
-      <w:r>
-        <w:rPr>
-          <w:bCs/>
-          <w:szCs w:val="24"/>
-        </w:rPr>
-        <w:t>limiarização</w:t>
-      </w:r>
-      <w:proofErr w:type="spellEnd"/>
-      <w:r>
-        <w:rPr>
-          <w:bCs/>
-          <w:szCs w:val="24"/>
-        </w:rPr>
-        <w:t xml:space="preserve"> para definição de situações de ataque </w:t>
+        <w:t xml:space="preserve"> um processo de limiarização para definição de situações de ataque </w:t>
       </w:r>
       <w:r>
         <w:rPr>
@@ -28424,6 +27523,13 @@
           <w:szCs w:val="24"/>
         </w:rPr>
         <w:t>é efetuado e aplicado nos dados de teste.</w:t>
+      </w:r>
+      <w:r>
+        <w:rPr>
+          <w:bCs/>
+          <w:szCs w:val="24"/>
+        </w:rPr>
+        <w:t xml:space="preserve"> A Figura 12 mostra o fluxograma do algoritmo proposto.</w:t>
       </w:r>
     </w:p>
     <w:p>
@@ -28441,7 +27547,7 @@
         </w:rPr>
       </w:pPr>
       <w:bookmarkStart w:id="50" w:name="_Toc57832319"/>
-      <w:bookmarkStart w:id="51" w:name="_Toc98368410"/>
+      <w:bookmarkStart w:id="51" w:name="_Toc99068651"/>
       <w:r>
         <w:rPr>
           <w:rFonts w:ascii="Times New Roman" w:hAnsi="Times New Roman" w:cs="Times New Roman"/>
@@ -28518,17 +27624,6 @@
           <w:sz w:val="24"/>
           <w:szCs w:val="24"/>
         </w:rPr>
-        <w:t>2</w:t>
-      </w:r>
-      <w:r>
-        <w:rPr>
-          <w:rFonts w:ascii="Times New Roman" w:hAnsi="Times New Roman" w:cs="Times New Roman"/>
-          <w:i w:val="0"/>
-          <w:iCs w:val="0"/>
-          <w:color w:val="auto"/>
-          <w:sz w:val="24"/>
-          <w:szCs w:val="24"/>
-        </w:rPr>
         <w:t xml:space="preserve"> – Fluxograma de processos da abordagem baseada no método ARIMA</w:t>
       </w:r>
       <w:bookmarkEnd w:id="50"/>
@@ -28549,10 +27644,10 @@
           <w:noProof/>
         </w:rPr>
         <w:drawing>
-          <wp:inline distT="0" distB="0" distL="0" distR="0" wp14:anchorId="1533A994" wp14:editId="08544DF4">
-            <wp:extent cx="5760085" cy="1917065"/>
-            <wp:effectExtent l="0" t="0" r="0" b="6985"/>
-            <wp:docPr id="8" name="Imagem 8"/>
+          <wp:inline distT="0" distB="0" distL="0" distR="0" wp14:anchorId="1C56C1DB" wp14:editId="5FC6B622">
+            <wp:extent cx="5760085" cy="2135505"/>
+            <wp:effectExtent l="0" t="0" r="0" b="0"/>
+            <wp:docPr id="19" name="Imagem 19"/>
             <wp:cNvGraphicFramePr>
               <a:graphicFrameLocks xmlns:a="http://schemas.openxmlformats.org/drawingml/2006/main" noChangeAspect="1"/>
             </wp:cNvGraphicFramePr>
@@ -28560,13 +27655,13 @@
               <a:graphicData uri="http://schemas.openxmlformats.org/drawingml/2006/picture">
                 <pic:pic xmlns:pic="http://schemas.openxmlformats.org/drawingml/2006/picture">
                   <pic:nvPicPr>
-                    <pic:cNvPr id="0" name="Picture 6"/>
+                    <pic:cNvPr id="0" name="Picture 1"/>
                     <pic:cNvPicPr>
                       <a:picLocks noChangeAspect="1" noChangeArrowheads="1"/>
                     </pic:cNvPicPr>
                   </pic:nvPicPr>
                   <pic:blipFill>
-                    <a:blip r:embed="rId22">
+                    <a:blip r:embed="rId22" cstate="print">
                       <a:extLst>
                         <a:ext uri="{28A0092B-C50C-407E-A947-70E740481C1C}">
                           <a14:useLocalDpi xmlns:a14="http://schemas.microsoft.com/office/drawing/2010/main" val="0"/>
@@ -28581,7 +27676,7 @@
                   <pic:spPr bwMode="auto">
                     <a:xfrm>
                       <a:off x="0" y="0"/>
-                      <a:ext cx="5760085" cy="1917065"/>
+                      <a:ext cx="5760085" cy="2135505"/>
                     </a:xfrm>
                     <a:prstGeom prst="rect">
                       <a:avLst/>
@@ -28639,25 +27734,27 @@
           <w:bCs/>
           <w:szCs w:val="24"/>
         </w:rPr>
-        <w:t>, as situações de ataque serão detectadas a partir de casos que tem valores de entropia que destoam totalmente das situações normais.</w:t>
+        <w:t>, as situações de ataque serão detectadas a partir de casos que t</w:t>
+      </w:r>
+      <w:r>
+        <w:rPr>
+          <w:bCs/>
+          <w:szCs w:val="24"/>
+        </w:rPr>
+        <w:t>ê</w:t>
+      </w:r>
+      <w:r>
+        <w:rPr>
+          <w:bCs/>
+          <w:szCs w:val="24"/>
+        </w:rPr>
+        <w:t>m valores de entropia que destoam totalmente das situações normais.</w:t>
       </w:r>
     </w:p>
     <w:p>
       <w:pPr>
         <w:pStyle w:val="TextoIsa"/>
         <w:spacing w:line="360" w:lineRule="auto"/>
-        <w:ind w:firstLine="426"/>
-        <w:rPr>
-          <w:bCs/>
-          <w:szCs w:val="24"/>
-        </w:rPr>
-      </w:pPr>
-    </w:p>
-    <w:p>
-      <w:pPr>
-        <w:pStyle w:val="TextoIsa"/>
-        <w:spacing w:line="360" w:lineRule="auto"/>
-        <w:ind w:firstLine="426"/>
         <w:rPr>
           <w:bCs/>
           <w:szCs w:val="24"/>
@@ -28758,23 +27855,28 @@
           <w:bCs/>
           <w:szCs w:val="24"/>
         </w:rPr>
-        <w:t xml:space="preserve">, nessa abordagem a avaliação é feita linha a linha, ou seja, sem a aplicação do </w:t>
-      </w:r>
-      <w:proofErr w:type="spellStart"/>
-      <w:r>
-        <w:rPr>
-          <w:bCs/>
-          <w:szCs w:val="24"/>
-        </w:rPr>
-        <w:t>janelamento</w:t>
-      </w:r>
-      <w:proofErr w:type="spellEnd"/>
-      <w:r>
-        <w:rPr>
-          <w:bCs/>
-          <w:szCs w:val="24"/>
-        </w:rPr>
-        <w:t xml:space="preserve"> citada na seção anterior</w:t>
+        <w:t>.</w:t>
+      </w:r>
+      <w:r>
+        <w:rPr>
+          <w:bCs/>
+          <w:szCs w:val="24"/>
+        </w:rPr>
+        <w:t xml:space="preserve"> </w:t>
+      </w:r>
+      <w:r>
+        <w:rPr>
+          <w:bCs/>
+          <w:szCs w:val="24"/>
+        </w:rPr>
+        <w:t>N</w:t>
+      </w:r>
+      <w:r>
+        <w:rPr>
+          <w:bCs/>
+          <w:szCs w:val="24"/>
+        </w:rPr>
+        <w:t>essa abordagem a avaliação é feita linha a linha, ou seja, sem a aplicação do janelamento citada na seção anterior</w:t>
       </w:r>
       <w:r>
         <w:rPr>
@@ -28841,7 +27943,7 @@
           <w:bCs/>
           <w:szCs w:val="24"/>
         </w:rPr>
-        <w:t>Além disso, um outro algoritmo será desenvolvido com o acréscimo de uma etapa anterior ao treinamento do modelo, a etapa PCA, cujo objetivo já descrito anteriormente, é reduzir a dimensão dos dados de forma a atribuir peso maior a atributos mais redundantes para a classificação de um determinado dado.</w:t>
+        <w:t>Além disso, um outro algoritmo será desenvolvido com o acréscimo de uma etapa anterior ao treinamento do modelo, a etapa PCA, cujo objetivo já descrito anteriormente é reduzir a dimensão dos dados de forma a atribuir peso maior a atributos mais redundantes para a classificação de um determinado dado.</w:t>
       </w:r>
     </w:p>
     <w:p>
@@ -28866,7 +27968,7 @@
           <w:bCs/>
           <w:szCs w:val="24"/>
         </w:rPr>
-        <w:t>5</w:t>
+        <w:t>13</w:t>
       </w:r>
       <w:r>
         <w:rPr>
@@ -28891,7 +27993,7 @@
         </w:rPr>
       </w:pPr>
       <w:bookmarkStart w:id="53" w:name="_Toc57832320"/>
-      <w:bookmarkStart w:id="54" w:name="_Toc98368411"/>
+      <w:bookmarkStart w:id="54" w:name="_Toc99068652"/>
       <w:r>
         <w:rPr>
           <w:rFonts w:ascii="Times New Roman" w:hAnsi="Times New Roman" w:cs="Times New Roman"/>
@@ -29097,7 +28199,6 @@
         </w:rPr>
         <w:t xml:space="preserve">Os dados, após o tratamento necessário, são divididos em duas partições, de forma que uma delas seja utilizada na análise PCA e no treinamento dos algoritmos de aprendizado de máquina, representada na Figura 14 por </w:t>
       </w:r>
-      <w:proofErr w:type="spellStart"/>
       <w:r>
         <w:rPr>
           <w:bCs/>
@@ -29107,7 +28208,6 @@
         </w:rPr>
         <w:t>DTr</w:t>
       </w:r>
-      <w:proofErr w:type="spellEnd"/>
       <w:r>
         <w:rPr>
           <w:bCs/>
@@ -29115,7 +28215,6 @@
         </w:rPr>
         <w:t xml:space="preserve">, enquanto a outra é utilizada para a avaliação dos modelos de treinamento, representada por </w:t>
       </w:r>
-      <w:proofErr w:type="spellStart"/>
       <w:r>
         <w:rPr>
           <w:bCs/>
@@ -29125,7 +28224,6 @@
         </w:rPr>
         <w:t>DTe</w:t>
       </w:r>
-      <w:proofErr w:type="spellEnd"/>
       <w:r>
         <w:rPr>
           <w:bCs/>
@@ -29138,7 +28236,6 @@
       <w:pPr>
         <w:pStyle w:val="TextoIsa"/>
         <w:spacing w:line="360" w:lineRule="auto"/>
-        <w:ind w:firstLine="426"/>
         <w:rPr>
           <w:bCs/>
           <w:szCs w:val="24"/>
@@ -29875,7 +28972,6 @@
     <w:p>
       <w:pPr>
         <w:pStyle w:val="TextoIsa"/>
-        <w:spacing w:line="360" w:lineRule="auto"/>
         <w:rPr>
           <w:bCs/>
           <w:szCs w:val="24"/>
@@ -29917,18 +29013,40 @@
         <w:t>Os recursos que serão utilizados para o desenvolvimento do algoritmo proposto possuem grande importância. Para a análise visual dos dados e auxílio no desenvolvimento do trabalho, o editor de consultas do Excel foi utilizado. Como linguagem de programação para o desenvolvimento optou-se pela linguagem Python</w:t>
       </w:r>
       <w:r>
+        <w:t xml:space="preserve"> </w:t>
+      </w:r>
+      <w:sdt>
+        <w:sdtPr>
+          <w:id w:val="-484628196"/>
+          <w:citation/>
+        </w:sdtPr>
+        <w:sdtEndPr/>
+        <w:sdtContent>
+          <w:r>
+            <w:fldChar w:fldCharType="begin"/>
+          </w:r>
+          <w:r>
+            <w:instrText xml:space="preserve"> CITATION Van09 \l 1046 </w:instrText>
+          </w:r>
+          <w:r>
+            <w:fldChar w:fldCharType="separate"/>
+          </w:r>
+          <w:r>
+            <w:rPr>
+              <w:noProof/>
+            </w:rPr>
+            <w:t>[30]</w:t>
+          </w:r>
+          <w:r>
+            <w:fldChar w:fldCharType="end"/>
+          </w:r>
+        </w:sdtContent>
+      </w:sdt>
+      <w:r>
         <w:t>,</w:t>
       </w:r>
       <w:r>
-        <w:t xml:space="preserve"> dentro do ambiente de desenvolvimento </w:t>
-      </w:r>
-      <w:proofErr w:type="spellStart"/>
-      <w:r>
-        <w:t>PyCharm</w:t>
-      </w:r>
-      <w:proofErr w:type="spellEnd"/>
-      <w:r>
-        <w:t>,</w:t>
+        <w:t xml:space="preserve"> dentro do ambiente de desenvolvimento PyCharm,</w:t>
       </w:r>
       <w:r>
         <w:t xml:space="preserve"> </w:t>
@@ -29968,21 +29086,8 @@
         </w:numPr>
         <w:spacing w:line="360" w:lineRule="auto"/>
       </w:pPr>
-      <w:proofErr w:type="spellStart"/>
-      <w:r>
-        <w:t>csv</w:t>
-      </w:r>
-      <w:proofErr w:type="spellEnd"/>
-      <w:r>
-        <w:t xml:space="preserve">: biblioteca responsável pela leitura e operação de arquivos </w:t>
-      </w:r>
-      <w:proofErr w:type="spellStart"/>
-      <w:r>
-        <w:t>csv</w:t>
-      </w:r>
-      <w:proofErr w:type="spellEnd"/>
-      <w:r>
-        <w:t>;</w:t>
+      <w:r>
+        <w:t>csv: biblioteca responsável pela leitura e operação de arquivos csv;</w:t>
       </w:r>
     </w:p>
     <w:p>
@@ -29994,21 +29099,8 @@
         </w:numPr>
         <w:spacing w:line="360" w:lineRule="auto"/>
       </w:pPr>
-      <w:proofErr w:type="spellStart"/>
-      <w:r>
-        <w:t>ipaddress</w:t>
-      </w:r>
-      <w:proofErr w:type="spellEnd"/>
-      <w:r>
-        <w:t xml:space="preserve">: biblioteca para conversão de endereço </w:t>
-      </w:r>
-      <w:proofErr w:type="spellStart"/>
-      <w:r>
-        <w:t>ip</w:t>
-      </w:r>
-      <w:proofErr w:type="spellEnd"/>
-      <w:r>
-        <w:t xml:space="preserve"> para um número inteiro</w:t>
+      <w:r>
+        <w:t>ipaddress: biblioteca para conversão de endereço ip para um número inteiro</w:t>
       </w:r>
     </w:p>
     <w:p>
@@ -30020,16 +29112,11 @@
         </w:numPr>
         <w:spacing w:line="360" w:lineRule="auto"/>
       </w:pPr>
-      <w:proofErr w:type="spellStart"/>
       <w:r>
         <w:t>D</w:t>
       </w:r>
       <w:r>
-        <w:t>atetime</w:t>
-      </w:r>
-      <w:proofErr w:type="spellEnd"/>
-      <w:r>
-        <w:t>: biblioteca responsável pela leitura e operação de</w:t>
+        <w:t>atetime: biblioteca responsável pela leitura e operação de</w:t>
       </w:r>
       <w:r>
         <w:t xml:space="preserve"> dados no formato de data</w:t>
@@ -30044,21 +29131,8 @@
         </w:numPr>
         <w:spacing w:line="360" w:lineRule="auto"/>
       </w:pPr>
-      <w:proofErr w:type="spellStart"/>
-      <w:r>
-        <w:t>Scipy</w:t>
-      </w:r>
-      <w:proofErr w:type="spellEnd"/>
-      <w:r>
-        <w:t xml:space="preserve"> e </w:t>
-      </w:r>
-      <w:proofErr w:type="spellStart"/>
-      <w:r>
-        <w:t>Math</w:t>
-      </w:r>
-      <w:proofErr w:type="spellEnd"/>
-      <w:r>
-        <w:t xml:space="preserve">: </w:t>
+      <w:r>
+        <w:t xml:space="preserve">Scipy e Math: </w:t>
       </w:r>
       <w:r>
         <w:t xml:space="preserve"> </w:t>
@@ -30089,13 +29163,8 @@
         </w:numPr>
         <w:spacing w:line="360" w:lineRule="auto"/>
       </w:pPr>
-      <w:proofErr w:type="spellStart"/>
-      <w:r>
-        <w:t>Numpy</w:t>
-      </w:r>
-      <w:proofErr w:type="spellEnd"/>
-      <w:r>
-        <w:t>: para a operação com vetores e listas</w:t>
+      <w:r>
+        <w:t>Numpy: para a operação com vetores e listas</w:t>
       </w:r>
     </w:p>
     <w:p>
@@ -30107,13 +29176,8 @@
         </w:numPr>
         <w:spacing w:line="360" w:lineRule="auto"/>
       </w:pPr>
-      <w:proofErr w:type="spellStart"/>
-      <w:r>
-        <w:t>Matplotlib</w:t>
-      </w:r>
-      <w:proofErr w:type="spellEnd"/>
-      <w:r>
-        <w:t>: para a criação de imagens e gráficos</w:t>
+      <w:r>
+        <w:t>Matplotlib: para a criação de imagens e gráficos</w:t>
       </w:r>
     </w:p>
     <w:p>
@@ -30125,13 +29189,8 @@
         </w:numPr>
         <w:spacing w:line="360" w:lineRule="auto"/>
       </w:pPr>
-      <w:proofErr w:type="spellStart"/>
-      <w:r>
-        <w:t>StatsModels</w:t>
-      </w:r>
-      <w:proofErr w:type="spellEnd"/>
-      <w:r>
-        <w:t xml:space="preserve">: para </w:t>
+      <w:r>
+        <w:t xml:space="preserve">StatsModels: para </w:t>
       </w:r>
       <w:r>
         <w:t>implementação do modelo ARIMA</w:t>
@@ -30146,16 +29205,24 @@
         </w:numPr>
         <w:spacing w:line="360" w:lineRule="auto"/>
       </w:pPr>
-      <w:proofErr w:type="spellStart"/>
-      <w:r>
-        <w:t>Scikit</w:t>
-      </w:r>
-      <w:proofErr w:type="spellEnd"/>
-      <w:r>
-        <w:t xml:space="preserve"> Learning: para a implementação de</w:t>
+      <w:r>
+        <w:t>Scikit Learning: para a implementação de</w:t>
       </w:r>
       <w:r>
         <w:t xml:space="preserve"> algoritmos de aprendizagem de máquina</w:t>
+      </w:r>
+    </w:p>
+    <w:p>
+      <w:pPr>
+        <w:pStyle w:val="TextoIsa"/>
+        <w:numPr>
+          <w:ilvl w:val="0"/>
+          <w:numId w:val="14"/>
+        </w:numPr>
+        <w:spacing w:line="360" w:lineRule="auto"/>
+      </w:pPr>
+      <w:r>
+        <w:t>Excel: utilização do editor de consultas para análise inicial</w:t>
       </w:r>
     </w:p>
     <w:p>
@@ -30185,14 +29252,6 @@
       <w:pPr>
         <w:pStyle w:val="TextoIsa"/>
         <w:spacing w:line="360" w:lineRule="auto"/>
-        <w:ind w:firstLine="708"/>
-      </w:pPr>
-    </w:p>
-    <w:p>
-      <w:pPr>
-        <w:pStyle w:val="TextoIsa"/>
-        <w:spacing w:line="360" w:lineRule="auto"/>
-        <w:ind w:firstLine="708"/>
       </w:pPr>
     </w:p>
     <w:p>
@@ -30249,7 +29308,13 @@
         <w:ind w:firstLine="709"/>
       </w:pPr>
       <w:r>
-        <w:t>Além disso, nem todos os resultados dos testes foram expostos nesse trabalho devido a grande quantidade de testes realizados. Com isso, foi disponibilizado um diretório</w:t>
+        <w:t xml:space="preserve">Além disso, nem todos os resultados dos testes foram expostos nesse trabalho devido </w:t>
+      </w:r>
+      <w:r>
+        <w:t>à</w:t>
+      </w:r>
+      <w:r>
+        <w:t xml:space="preserve"> grande quantidade de testes realizados. Com isso, foi disponibilizado um diretório</w:t>
       </w:r>
       <w:r>
         <w:t xml:space="preserve"> </w:t>
@@ -30274,7 +29339,7 @@
             <w:rPr>
               <w:noProof/>
             </w:rPr>
-            <w:t>[30]</w:t>
+            <w:t>[31]</w:t>
           </w:r>
           <w:r>
             <w:fldChar w:fldCharType="end"/>
@@ -30328,7 +29393,13 @@
         <w:t>a partir</w:t>
       </w:r>
       <w:r>
-        <w:t xml:space="preserve"> seis </w:t>
+        <w:t xml:space="preserve"> </w:t>
+      </w:r>
+      <w:r>
+        <w:t xml:space="preserve">de </w:t>
+      </w:r>
+      <w:r>
+        <w:t xml:space="preserve">seis </w:t>
       </w:r>
       <w:r>
         <w:rPr>
@@ -30392,7 +29463,7 @@
           <w:szCs w:val="24"/>
         </w:rPr>
       </w:pPr>
-      <w:bookmarkStart w:id="61" w:name="_Toc98368412"/>
+      <w:bookmarkStart w:id="61" w:name="_Toc99068653"/>
       <w:r>
         <w:rPr>
           <w:rFonts w:ascii="Times New Roman" w:hAnsi="Times New Roman" w:cs="Times New Roman"/>
@@ -30571,23 +29642,60 @@
       </w:pPr>
       <w:r>
         <w:lastRenderedPageBreak/>
-        <w:t xml:space="preserve">A implementação do método, que possui como atributos p, q </w:t>
+        <w:t xml:space="preserve">A implementação do método, que possui como atributos </w:t>
+      </w:r>
+      <w:r>
+        <w:rPr>
+          <w:i/>
+        </w:rPr>
+        <w:t>p</w:t>
+      </w:r>
+      <w:r>
+        <w:t xml:space="preserve">, </w:t>
+      </w:r>
+      <w:r>
+        <w:rPr>
+          <w:i/>
+        </w:rPr>
+        <w:t>q</w:t>
+      </w:r>
+      <w:r>
+        <w:t xml:space="preserve"> </w:t>
       </w:r>
       <w:r>
         <w:t xml:space="preserve">e </w:t>
       </w:r>
       <w:r>
+        <w:rPr>
+          <w:i/>
+        </w:rPr>
         <w:t>d</w:t>
       </w:r>
       <w:r>
         <w:t xml:space="preserve"> </w:t>
       </w:r>
       <w:r>
-        <w:t>previamente apresentados no capítulo 3</w:t>
+        <w:t xml:space="preserve">previamente apresentados no </w:t>
+      </w:r>
+      <w:r>
+        <w:t>C</w:t>
+      </w:r>
+      <w:r>
+        <w:t>apítulo 3</w:t>
+      </w:r>
+      <w:r>
+        <w:t>,</w:t>
       </w:r>
       <w:r>
         <w:t xml:space="preserve"> possibilitou a criação da Tabela 1.</w:t>
       </w:r>
+    </w:p>
+    <w:p>
+      <w:pPr>
+        <w:pStyle w:val="TextoIsa"/>
+        <w:spacing w:line="360" w:lineRule="auto"/>
+        <w:ind w:firstLine="709"/>
+      </w:pPr>
     </w:p>
     <w:p>
       <w:pPr>
@@ -30795,29 +29903,7 @@
               <w:rPr>
                 <w:szCs w:val="24"/>
               </w:rPr>
-              <w:t xml:space="preserve"> (</w:t>
-            </w:r>
-            <w:proofErr w:type="spellStart"/>
-            <w:proofErr w:type="gramStart"/>
-            <w:r>
-              <w:rPr>
-                <w:szCs w:val="24"/>
-              </w:rPr>
-              <w:t>p,q</w:t>
-            </w:r>
-            <w:proofErr w:type="gramEnd"/>
-            <w:r>
-              <w:rPr>
-                <w:szCs w:val="24"/>
-              </w:rPr>
-              <w:t>,d</w:t>
-            </w:r>
-            <w:proofErr w:type="spellEnd"/>
-            <w:r>
-              <w:rPr>
-                <w:szCs w:val="24"/>
-              </w:rPr>
-              <w:t>)</w:t>
+              <w:t xml:space="preserve"> (p,q,d)</w:t>
             </w:r>
           </w:p>
         </w:tc>
@@ -32553,7 +31639,13 @@
         <w:t>17</w:t>
       </w:r>
       <w:r>
-        <w:t xml:space="preserve"> para representação da tarefa de seleção através do limiar obtida pelo método ARIMA. É importante frisar que, devido a semelhança entre a maioria dos gráficos</w:t>
+        <w:t xml:space="preserve"> para representação da tarefa de seleção através do limiar obtida pelo método ARIMA. É importante frisar que, devido </w:t>
+      </w:r>
+      <w:r>
+        <w:t>à</w:t>
+      </w:r>
+      <w:r>
+        <w:t xml:space="preserve"> semelhança entre a maioria dos gráficos</w:t>
       </w:r>
       <w:r>
         <w:t xml:space="preserve"> e a quantidade de gráficos obtidos,</w:t>
@@ -32574,11 +31666,11 @@
         <w:t xml:space="preserve"> foram escolhidos para compor o trabalho. </w:t>
       </w:r>
       <w:r>
-        <w:t xml:space="preserve">Além disso, o tempo para construção de cada modelo foi omitido do trabalho devido ao baixo tempo de processamento, todos os modelos levaram menos de 1 segundo para serem </w:t>
+        <w:t xml:space="preserve">Além disso, o tempo para construção de cada modelo foi omitido do trabalho devido </w:t>
       </w:r>
       <w:r>
         <w:lastRenderedPageBreak/>
-        <w:t xml:space="preserve">processados. </w:t>
+        <w:t xml:space="preserve">ao baixo tempo de processamento, todos os modelos levaram menos de 1 segundo para serem processados. </w:t>
       </w:r>
       <w:r>
         <w:t>Além do aspecto visual, os resultados também foram base para a escolha dos gráficos utilizados no trabalho, sendo escolhidos um de cada modelo proposto pela Tabela 1.</w:t>
@@ -32598,7 +31690,7 @@
           <w:szCs w:val="24"/>
         </w:rPr>
       </w:pPr>
-      <w:bookmarkStart w:id="63" w:name="_Toc98368413"/>
+      <w:bookmarkStart w:id="63" w:name="_Toc99068654"/>
       <w:r>
         <w:rPr>
           <w:rFonts w:ascii="Times New Roman" w:hAnsi="Times New Roman" w:cs="Times New Roman"/>
@@ -32751,19 +31843,6 @@
     </w:p>
     <w:p>
       <w:pPr>
-        <w:pStyle w:val="TtuloIsa"/>
-        <w:spacing w:line="360" w:lineRule="auto"/>
-        <w:jc w:val="left"/>
-        <w:rPr>
-          <w:b w:val="0"/>
-          <w:bCs/>
-          <w:sz w:val="24"/>
-          <w:szCs w:val="24"/>
-        </w:rPr>
-      </w:pPr>
-    </w:p>
-    <w:p>
-      <w:pPr>
         <w:pStyle w:val="Legenda"/>
         <w:keepNext/>
         <w:jc w:val="center"/>
@@ -32775,7 +31854,7 @@
           <w:szCs w:val="24"/>
         </w:rPr>
       </w:pPr>
-      <w:bookmarkStart w:id="64" w:name="_Toc98368414"/>
+      <w:bookmarkStart w:id="64" w:name="_Toc99068655"/>
       <w:r>
         <w:rPr>
           <w:rFonts w:ascii="Times New Roman" w:hAnsi="Times New Roman" w:cs="Times New Roman"/>
@@ -32949,7 +32028,7 @@
           <w:szCs w:val="24"/>
         </w:rPr>
       </w:pPr>
-      <w:bookmarkStart w:id="65" w:name="_Toc98368415"/>
+      <w:bookmarkStart w:id="65" w:name="_Toc99068656"/>
       <w:r>
         <w:rPr>
           <w:rFonts w:ascii="Times New Roman" w:hAnsi="Times New Roman" w:cs="Times New Roman"/>
@@ -33223,7 +32302,7 @@
           <w:sz w:val="24"/>
           <w:szCs w:val="24"/>
         </w:rPr>
-        <w:t>, os dados restantes foram utilizados para os testes</w:t>
+        <w:t xml:space="preserve"> e o</w:t>
       </w:r>
       <w:r>
         <w:rPr>
@@ -33231,7 +32310,7 @@
           <w:sz w:val="24"/>
           <w:szCs w:val="24"/>
         </w:rPr>
-        <w:t>. Foram utilizados 5 vetores de mapeamento, definidos randomicamente,</w:t>
+        <w:t>s dados restantes foram utilizados para os testes</w:t>
       </w:r>
       <w:r>
         <w:rPr>
@@ -33239,7 +32318,47 @@
           <w:sz w:val="24"/>
           <w:szCs w:val="24"/>
         </w:rPr>
-        <w:t xml:space="preserve"> para realização de destes utilizando diferentes conjuntos de treinamento.</w:t>
+        <w:t xml:space="preserve">. Foram utilizados 5 vetores de mapeamento, definidos </w:t>
+      </w:r>
+      <w:r>
+        <w:rPr>
+          <w:b w:val="0"/>
+          <w:sz w:val="24"/>
+          <w:szCs w:val="24"/>
+        </w:rPr>
+        <w:t>aleatoriamente</w:t>
+      </w:r>
+      <w:r>
+        <w:rPr>
+          <w:b w:val="0"/>
+          <w:sz w:val="24"/>
+          <w:szCs w:val="24"/>
+        </w:rPr>
+        <w:t>,</w:t>
+      </w:r>
+      <w:r>
+        <w:rPr>
+          <w:b w:val="0"/>
+          <w:sz w:val="24"/>
+          <w:szCs w:val="24"/>
+        </w:rPr>
+        <w:t xml:space="preserve"> para realização de </w:t>
+      </w:r>
+      <w:r>
+        <w:rPr>
+          <w:b w:val="0"/>
+          <w:sz w:val="24"/>
+          <w:szCs w:val="24"/>
+        </w:rPr>
+        <w:t>t</w:t>
+      </w:r>
+      <w:r>
+        <w:rPr>
+          <w:b w:val="0"/>
+          <w:sz w:val="24"/>
+          <w:szCs w:val="24"/>
+        </w:rPr>
+        <w:t>estes utilizando diferentes conjuntos de treinamento.</w:t>
       </w:r>
       <w:r>
         <w:rPr>
@@ -33277,7 +32396,7 @@
           <w:szCs w:val="24"/>
         </w:rPr>
       </w:pPr>
-      <w:bookmarkStart w:id="67" w:name="_Toc98368416"/>
+      <w:bookmarkStart w:id="67" w:name="_Toc99068657"/>
       <w:r>
         <w:rPr>
           <w:rFonts w:ascii="Times New Roman" w:hAnsi="Times New Roman" w:cs="Times New Roman"/>
@@ -34861,7 +33980,6 @@
               </w:rPr>
               <w:br/>
             </w:r>
-            <w:proofErr w:type="spellStart"/>
             <w:r>
               <w:rPr>
                 <w:b w:val="0"/>
@@ -34870,7 +33988,6 @@
               </w:rPr>
               <w:t>Gamma</w:t>
             </w:r>
-            <w:proofErr w:type="spellEnd"/>
             <w:r>
               <w:rPr>
                 <w:b w:val="0"/>
@@ -36003,24 +35120,7 @@
                 <w:szCs w:val="20"/>
               </w:rPr>
               <w:br/>
-            </w:r>
-            <w:proofErr w:type="spellStart"/>
-            <w:r>
-              <w:rPr>
-                <w:b w:val="0"/>
-                <w:sz w:val="20"/>
-                <w:szCs w:val="20"/>
-              </w:rPr>
-              <w:t>Gamma</w:t>
-            </w:r>
-            <w:proofErr w:type="spellEnd"/>
-            <w:r>
-              <w:rPr>
-                <w:b w:val="0"/>
-                <w:sz w:val="20"/>
-                <w:szCs w:val="20"/>
-              </w:rPr>
-              <w:t>: 0,1</w:t>
+              <w:t>Gamma: 0,1</w:t>
             </w:r>
           </w:p>
         </w:tc>
@@ -36593,19 +35693,8 @@
       <w:pPr>
         <w:pStyle w:val="TtuloIsa"/>
         <w:spacing w:line="360" w:lineRule="auto"/>
-        <w:jc w:val="left"/>
-        <w:rPr>
-          <w:b w:val="0"/>
-          <w:sz w:val="24"/>
-          <w:szCs w:val="24"/>
-        </w:rPr>
-      </w:pPr>
-    </w:p>
-    <w:p>
-      <w:pPr>
-        <w:pStyle w:val="TtuloIsa"/>
-        <w:spacing w:line="360" w:lineRule="auto"/>
-        <w:jc w:val="left"/>
+        <w:ind w:firstLine="709"/>
+        <w:jc w:val="both"/>
         <w:rPr>
           <w:b w:val="0"/>
           <w:sz w:val="24"/>
@@ -36618,16 +35707,13 @@
         <w:pStyle w:val="TtuloIsa"/>
         <w:spacing w:line="360" w:lineRule="auto"/>
         <w:outlineLvl w:val="1"/>
+        <w:rPr>
+          <w:b w:val="0"/>
+          <w:sz w:val="24"/>
+          <w:szCs w:val="24"/>
+        </w:rPr>
       </w:pPr>
       <w:bookmarkStart w:id="70" w:name="_Toc98368810"/>
-      <w:r>
-        <w:lastRenderedPageBreak/>
-        <w:t xml:space="preserve">CAPÍTULO </w:t>
-      </w:r>
-      <w:r>
-        <w:t>6</w:t>
-      </w:r>
-      <w:bookmarkEnd w:id="70"/>
     </w:p>
     <w:p>
       <w:pPr>
@@ -36635,6 +35721,21 @@
         <w:spacing w:line="360" w:lineRule="auto"/>
         <w:outlineLvl w:val="1"/>
       </w:pPr>
+      <w:r>
+        <w:lastRenderedPageBreak/>
+        <w:t xml:space="preserve">CAPÍTULO </w:t>
+      </w:r>
+      <w:r>
+        <w:t>6</w:t>
+      </w:r>
+      <w:bookmarkEnd w:id="70"/>
+    </w:p>
+    <w:p>
+      <w:pPr>
+        <w:pStyle w:val="TtuloIsa"/>
+        <w:spacing w:line="360" w:lineRule="auto"/>
+        <w:outlineLvl w:val="1"/>
+      </w:pPr>
       <w:bookmarkStart w:id="71" w:name="_Toc98368811"/>
       <w:r>
         <w:t>CONSIDERAÇÕES FINAIS</w:t>
@@ -36674,25 +35775,7 @@
           <w:sz w:val="24"/>
           <w:szCs w:val="24"/>
         </w:rPr>
-        <w:t xml:space="preserve">diferentes metodologias de reconhecimento de padrões aplicadas a tarefa de detecção de ataques </w:t>
-      </w:r>
-      <w:proofErr w:type="spellStart"/>
-      <w:r>
-        <w:rPr>
-          <w:rFonts w:ascii="Times New Roman" w:hAnsi="Times New Roman" w:cs="Times New Roman"/>
-          <w:sz w:val="24"/>
-          <w:szCs w:val="24"/>
-        </w:rPr>
-        <w:t>DDoS</w:t>
-      </w:r>
-      <w:proofErr w:type="spellEnd"/>
-      <w:r>
-        <w:rPr>
-          <w:rFonts w:ascii="Times New Roman" w:hAnsi="Times New Roman" w:cs="Times New Roman"/>
-          <w:sz w:val="24"/>
-          <w:szCs w:val="24"/>
-        </w:rPr>
-        <w:t xml:space="preserve">. Inicialmente foi realizada uma análise exploratória dos dados </w:t>
+        <w:t xml:space="preserve">diferentes metodologias de reconhecimento de padrões aplicadas a tarefa de detecção de ataques DDoS. Inicialmente foi realizada uma análise exploratória dos dados </w:t>
       </w:r>
       <w:r>
         <w:rPr>
@@ -36740,17 +35823,24 @@
           <w:sz w:val="24"/>
           <w:szCs w:val="24"/>
         </w:rPr>
-        <w:t xml:space="preserve">Após a análise exploratória, realizada com a ferramenta </w:t>
-      </w:r>
-      <w:r>
-        <w:rPr>
-          <w:rFonts w:ascii="Times New Roman" w:hAnsi="Times New Roman" w:cs="Times New Roman"/>
-          <w:i/>
+        <w:t xml:space="preserve">Após a análise exploratória, realizada com </w:t>
+      </w:r>
+      <w:r>
+        <w:rPr>
+          <w:rFonts w:ascii="Times New Roman" w:hAnsi="Times New Roman" w:cs="Times New Roman"/>
+          <w:sz w:val="24"/>
+          <w:szCs w:val="24"/>
+        </w:rPr>
+        <w:t xml:space="preserve">o </w:t>
+      </w:r>
+      <w:r>
+        <w:rPr>
+          <w:rFonts w:ascii="Times New Roman" w:hAnsi="Times New Roman" w:cs="Times New Roman"/>
           <w:iCs/>
           <w:sz w:val="24"/>
           <w:szCs w:val="24"/>
         </w:rPr>
-        <w:t>Power Query</w:t>
+        <w:t>editor de consultas</w:t>
       </w:r>
       <w:r>
         <w:rPr>
@@ -36846,7 +35936,6 @@
         </w:rPr>
         <w:t xml:space="preserve"> os métodos clássicos de </w:t>
       </w:r>
-      <w:proofErr w:type="spellStart"/>
       <w:r>
         <w:rPr>
           <w:rFonts w:ascii="Times New Roman" w:hAnsi="Times New Roman" w:cs="Times New Roman"/>
@@ -36854,29 +35943,8 @@
           <w:sz w:val="24"/>
           <w:szCs w:val="24"/>
         </w:rPr>
-        <w:t>machine</w:t>
-      </w:r>
-      <w:proofErr w:type="spellEnd"/>
-      <w:r>
-        <w:rPr>
-          <w:rFonts w:ascii="Times New Roman" w:hAnsi="Times New Roman" w:cs="Times New Roman"/>
-          <w:i/>
-          <w:sz w:val="24"/>
-          <w:szCs w:val="24"/>
-        </w:rPr>
-        <w:t xml:space="preserve"> </w:t>
-      </w:r>
-      <w:proofErr w:type="spellStart"/>
-      <w:r>
-        <w:rPr>
-          <w:rFonts w:ascii="Times New Roman" w:hAnsi="Times New Roman" w:cs="Times New Roman"/>
-          <w:i/>
-          <w:sz w:val="24"/>
-          <w:szCs w:val="24"/>
-        </w:rPr>
-        <w:t>learning</w:t>
-      </w:r>
-      <w:proofErr w:type="spellEnd"/>
+        <w:t>machine learning</w:t>
+      </w:r>
       <w:r>
         <w:rPr>
           <w:rFonts w:ascii="Times New Roman" w:hAnsi="Times New Roman" w:cs="Times New Roman"/>
@@ -36953,92 +36021,216 @@
           <w:sz w:val="24"/>
           <w:szCs w:val="24"/>
         </w:rPr>
-        <w:t>Para trabalhos futuros sugere-se</w:t>
-      </w:r>
-      <w:r>
-        <w:rPr>
-          <w:rFonts w:ascii="Times New Roman" w:hAnsi="Times New Roman" w:cs="Times New Roman"/>
-          <w:sz w:val="24"/>
-          <w:szCs w:val="24"/>
-        </w:rPr>
-        <w:t>,</w:t>
-      </w:r>
-      <w:r>
-        <w:rPr>
-          <w:rFonts w:ascii="Times New Roman" w:hAnsi="Times New Roman" w:cs="Times New Roman"/>
-          <w:sz w:val="24"/>
-          <w:szCs w:val="24"/>
-        </w:rPr>
-        <w:t xml:space="preserve"> </w:t>
-      </w:r>
-      <w:r>
-        <w:rPr>
-          <w:rFonts w:ascii="Times New Roman" w:hAnsi="Times New Roman" w:cs="Times New Roman"/>
-          <w:sz w:val="24"/>
-          <w:szCs w:val="24"/>
-        </w:rPr>
-        <w:t>primeiramente, a realização do trabalho a partir de uma base de dados disponibilizada remotamente para maior facilidade</w:t>
-      </w:r>
-      <w:r>
-        <w:rPr>
-          <w:rFonts w:ascii="Times New Roman" w:hAnsi="Times New Roman" w:cs="Times New Roman"/>
-          <w:sz w:val="24"/>
-          <w:szCs w:val="24"/>
-        </w:rPr>
-        <w:t xml:space="preserve"> de interação a partir de outros computadores. Outra sugestão é </w:t>
-      </w:r>
-      <w:r>
-        <w:rPr>
-          <w:rFonts w:ascii="Times New Roman" w:hAnsi="Times New Roman" w:cs="Times New Roman"/>
-          <w:sz w:val="24"/>
-          <w:szCs w:val="24"/>
-        </w:rPr>
-        <w:t>a aplicação desse estudo a novas bases de dados para realizar a comparação das métricas, assim como a aplicação de outras metodologias</w:t>
-      </w:r>
-      <w:r>
-        <w:rPr>
-          <w:rFonts w:ascii="Times New Roman" w:hAnsi="Times New Roman" w:cs="Times New Roman"/>
-          <w:sz w:val="24"/>
-          <w:szCs w:val="24"/>
-        </w:rPr>
-        <w:t>,</w:t>
-      </w:r>
-      <w:r>
-        <w:rPr>
-          <w:rFonts w:ascii="Times New Roman" w:hAnsi="Times New Roman" w:cs="Times New Roman"/>
-          <w:sz w:val="24"/>
-          <w:szCs w:val="24"/>
-        </w:rPr>
-        <w:t xml:space="preserve"> como por exemplo árvores </w:t>
-      </w:r>
-      <w:r>
-        <w:rPr>
-          <w:rFonts w:ascii="Times New Roman" w:hAnsi="Times New Roman" w:cs="Times New Roman"/>
-          <w:sz w:val="24"/>
-          <w:szCs w:val="24"/>
-        </w:rPr>
-        <w:t xml:space="preserve">de decisão, redes neurais </w:t>
-      </w:r>
-      <w:proofErr w:type="spellStart"/>
-      <w:r>
-        <w:rPr>
-          <w:rFonts w:ascii="Times New Roman" w:hAnsi="Times New Roman" w:cs="Times New Roman"/>
-          <w:sz w:val="24"/>
-          <w:szCs w:val="24"/>
-        </w:rPr>
-        <w:t>convolucionais</w:t>
-      </w:r>
-      <w:proofErr w:type="spellEnd"/>
-      <w:r>
-        <w:rPr>
-          <w:rFonts w:ascii="Times New Roman" w:hAnsi="Times New Roman" w:cs="Times New Roman"/>
-          <w:sz w:val="24"/>
-          <w:szCs w:val="24"/>
-        </w:rPr>
-        <w:t>, etc.</w:t>
-      </w:r>
-    </w:p>
-    <w:p/>
+        <w:t xml:space="preserve">Para trabalhos futuros, sugere-se a aplicação das técnicas analisadas em novas bases de dados. Outra possibilidade é utilizar seletores de dados para melhorar a eficiência do treinamento utilizando menos amostras. A realização de testes em tempo real permitiria uma melhor avaliação do desempenho dos métodos. Outra sugestão é a aplicação de outros métodos de classificação. O uso de árvores de decisão, por exemplo, poderia facilitar a interpretação do processo de decisão, permitindo a identificação dos atributos mais importantes nesse processo. Também poderiam ser usadas técnicas mais avançadas, como redes neurais convolucionais. Em </w:t>
+      </w:r>
+      <w:r>
+        <w:rPr>
+          <w:rFonts w:ascii="Times New Roman" w:hAnsi="Times New Roman" w:cs="Times New Roman"/>
+          <w:sz w:val="24"/>
+          <w:szCs w:val="24"/>
+        </w:rPr>
+        <w:lastRenderedPageBreak/>
+        <w:t>qualquer caso, sugere-se o uso de uma base de dados disponibilizada remotamente para maior facilidade de interação a partir de outros computadores.</w:t>
+      </w:r>
+    </w:p>
+    <w:p>
+      <w:pPr>
+        <w:rPr>
+          <w:rFonts w:ascii="Times New Roman" w:hAnsi="Times New Roman" w:cs="Times New Roman"/>
+          <w:sz w:val="24"/>
+          <w:szCs w:val="24"/>
+        </w:rPr>
+      </w:pPr>
+    </w:p>
+    <w:p>
+      <w:pPr>
+        <w:rPr>
+          <w:rFonts w:ascii="Times New Roman" w:hAnsi="Times New Roman" w:cs="Times New Roman"/>
+          <w:sz w:val="24"/>
+          <w:szCs w:val="24"/>
+        </w:rPr>
+      </w:pPr>
+    </w:p>
+    <w:p>
+      <w:pPr>
+        <w:rPr>
+          <w:rFonts w:ascii="Times New Roman" w:hAnsi="Times New Roman" w:cs="Times New Roman"/>
+          <w:sz w:val="24"/>
+          <w:szCs w:val="24"/>
+        </w:rPr>
+      </w:pPr>
+    </w:p>
+    <w:p>
+      <w:pPr>
+        <w:rPr>
+          <w:rFonts w:ascii="Times New Roman" w:hAnsi="Times New Roman" w:cs="Times New Roman"/>
+          <w:sz w:val="24"/>
+          <w:szCs w:val="24"/>
+        </w:rPr>
+      </w:pPr>
+    </w:p>
+    <w:p>
+      <w:pPr>
+        <w:rPr>
+          <w:rFonts w:ascii="Times New Roman" w:hAnsi="Times New Roman" w:cs="Times New Roman"/>
+          <w:sz w:val="24"/>
+          <w:szCs w:val="24"/>
+        </w:rPr>
+      </w:pPr>
+    </w:p>
+    <w:p>
+      <w:pPr>
+        <w:rPr>
+          <w:rFonts w:ascii="Times New Roman" w:hAnsi="Times New Roman" w:cs="Times New Roman"/>
+          <w:sz w:val="24"/>
+          <w:szCs w:val="24"/>
+        </w:rPr>
+      </w:pPr>
+    </w:p>
+    <w:p>
+      <w:pPr>
+        <w:rPr>
+          <w:rFonts w:ascii="Times New Roman" w:hAnsi="Times New Roman" w:cs="Times New Roman"/>
+          <w:sz w:val="24"/>
+          <w:szCs w:val="24"/>
+        </w:rPr>
+      </w:pPr>
+    </w:p>
+    <w:p>
+      <w:pPr>
+        <w:rPr>
+          <w:rFonts w:ascii="Times New Roman" w:hAnsi="Times New Roman" w:cs="Times New Roman"/>
+          <w:sz w:val="24"/>
+          <w:szCs w:val="24"/>
+        </w:rPr>
+      </w:pPr>
+    </w:p>
+    <w:p>
+      <w:pPr>
+        <w:rPr>
+          <w:rFonts w:ascii="Times New Roman" w:hAnsi="Times New Roman" w:cs="Times New Roman"/>
+          <w:sz w:val="24"/>
+          <w:szCs w:val="24"/>
+        </w:rPr>
+      </w:pPr>
+    </w:p>
+    <w:p>
+      <w:pPr>
+        <w:rPr>
+          <w:rFonts w:ascii="Times New Roman" w:hAnsi="Times New Roman" w:cs="Times New Roman"/>
+          <w:sz w:val="24"/>
+          <w:szCs w:val="24"/>
+        </w:rPr>
+      </w:pPr>
+    </w:p>
+    <w:p>
+      <w:pPr>
+        <w:rPr>
+          <w:rFonts w:ascii="Times New Roman" w:hAnsi="Times New Roman" w:cs="Times New Roman"/>
+          <w:sz w:val="24"/>
+          <w:szCs w:val="24"/>
+        </w:rPr>
+      </w:pPr>
+    </w:p>
+    <w:p>
+      <w:pPr>
+        <w:rPr>
+          <w:rFonts w:ascii="Times New Roman" w:hAnsi="Times New Roman" w:cs="Times New Roman"/>
+          <w:sz w:val="24"/>
+          <w:szCs w:val="24"/>
+        </w:rPr>
+      </w:pPr>
+    </w:p>
+    <w:p>
+      <w:pPr>
+        <w:rPr>
+          <w:rFonts w:ascii="Times New Roman" w:hAnsi="Times New Roman" w:cs="Times New Roman"/>
+          <w:sz w:val="24"/>
+          <w:szCs w:val="24"/>
+        </w:rPr>
+      </w:pPr>
+    </w:p>
+    <w:p>
+      <w:pPr>
+        <w:rPr>
+          <w:rFonts w:ascii="Times New Roman" w:hAnsi="Times New Roman" w:cs="Times New Roman"/>
+          <w:sz w:val="24"/>
+          <w:szCs w:val="24"/>
+        </w:rPr>
+      </w:pPr>
+    </w:p>
+    <w:p>
+      <w:pPr>
+        <w:rPr>
+          <w:rFonts w:ascii="Times New Roman" w:hAnsi="Times New Roman" w:cs="Times New Roman"/>
+          <w:sz w:val="24"/>
+          <w:szCs w:val="24"/>
+        </w:rPr>
+      </w:pPr>
+    </w:p>
+    <w:p>
+      <w:pPr>
+        <w:rPr>
+          <w:rFonts w:ascii="Times New Roman" w:hAnsi="Times New Roman" w:cs="Times New Roman"/>
+          <w:sz w:val="24"/>
+          <w:szCs w:val="24"/>
+        </w:rPr>
+      </w:pPr>
+    </w:p>
+    <w:p>
+      <w:pPr>
+        <w:rPr>
+          <w:rFonts w:ascii="Times New Roman" w:hAnsi="Times New Roman" w:cs="Times New Roman"/>
+          <w:sz w:val="24"/>
+          <w:szCs w:val="24"/>
+        </w:rPr>
+      </w:pPr>
+    </w:p>
+    <w:p>
+      <w:pPr>
+        <w:rPr>
+          <w:rFonts w:ascii="Times New Roman" w:hAnsi="Times New Roman" w:cs="Times New Roman"/>
+          <w:sz w:val="24"/>
+          <w:szCs w:val="24"/>
+        </w:rPr>
+      </w:pPr>
+    </w:p>
+    <w:p>
+      <w:pPr>
+        <w:rPr>
+          <w:rFonts w:ascii="Times New Roman" w:hAnsi="Times New Roman" w:cs="Times New Roman"/>
+          <w:sz w:val="24"/>
+          <w:szCs w:val="24"/>
+        </w:rPr>
+      </w:pPr>
+    </w:p>
+    <w:p>
+      <w:pPr>
+        <w:rPr>
+          <w:rFonts w:ascii="Times New Roman" w:hAnsi="Times New Roman" w:cs="Times New Roman"/>
+          <w:sz w:val="24"/>
+          <w:szCs w:val="24"/>
+        </w:rPr>
+      </w:pPr>
+    </w:p>
+    <w:p>
+      <w:pPr>
+        <w:rPr>
+          <w:rFonts w:ascii="Times New Roman" w:hAnsi="Times New Roman" w:cs="Times New Roman"/>
+          <w:sz w:val="24"/>
+          <w:szCs w:val="24"/>
+        </w:rPr>
+      </w:pPr>
+    </w:p>
+    <w:p>
+      <w:pPr>
+        <w:rPr>
+          <w:rFonts w:ascii="Times New Roman" w:hAnsi="Times New Roman" w:cs="Times New Roman"/>
+          <w:sz w:val="24"/>
+          <w:szCs w:val="24"/>
+        </w:rPr>
+      </w:pPr>
+    </w:p>
     <w:p>
       <w:pPr>
         <w:pStyle w:val="TextoIsa"/>
@@ -37098,7 +36290,10 @@
             <w:p>
               <w:pPr>
                 <w:rPr>
+                  <w:rFonts w:ascii="Times New Roman" w:hAnsi="Times New Roman" w:cs="Times New Roman"/>
                   <w:noProof/>
+                  <w:sz w:val="24"/>
+                  <w:szCs w:val="24"/>
                 </w:rPr>
               </w:pPr>
               <w:r>
@@ -37144,7 +36339,7 @@
               </w:tblGrid>
               <w:tr>
                 <w:trPr>
-                  <w:divId w:val="1013067854"/>
+                  <w:divId w:val="659430845"/>
                   <w:tblCellSpacing w:w="15" w:type="dxa"/>
                 </w:trPr>
                 <w:tc>
@@ -37226,7 +36421,7 @@
               </w:tr>
               <w:tr>
                 <w:trPr>
-                  <w:divId w:val="1013067854"/>
+                  <w:divId w:val="659430845"/>
                   <w:tblCellSpacing w:w="15" w:type="dxa"/>
                 </w:trPr>
                 <w:tc>
@@ -37284,7 +36479,7 @@
               </w:tr>
               <w:tr>
                 <w:trPr>
-                  <w:divId w:val="1013067854"/>
+                  <w:divId w:val="659430845"/>
                   <w:tblCellSpacing w:w="15" w:type="dxa"/>
                 </w:trPr>
                 <w:tc>
@@ -37342,7 +36537,7 @@
               </w:tr>
               <w:tr>
                 <w:trPr>
-                  <w:divId w:val="1013067854"/>
+                  <w:divId w:val="659430845"/>
                   <w:tblCellSpacing w:w="15" w:type="dxa"/>
                 </w:trPr>
                 <w:tc>
@@ -37400,7 +36595,7 @@
               </w:tr>
               <w:tr>
                 <w:trPr>
-                  <w:divId w:val="1013067854"/>
+                  <w:divId w:val="659430845"/>
                   <w:tblCellSpacing w:w="15" w:type="dxa"/>
                 </w:trPr>
                 <w:tc>
@@ -37460,7 +36655,7 @@
               </w:tr>
               <w:tr>
                 <w:trPr>
-                  <w:divId w:val="1013067854"/>
+                  <w:divId w:val="659430845"/>
                   <w:tblCellSpacing w:w="15" w:type="dxa"/>
                 </w:trPr>
                 <w:tc>
@@ -37542,7 +36737,7 @@
               </w:tr>
               <w:tr>
                 <w:trPr>
-                  <w:divId w:val="1013067854"/>
+                  <w:divId w:val="659430845"/>
                   <w:tblCellSpacing w:w="15" w:type="dxa"/>
                 </w:trPr>
                 <w:tc>
@@ -37624,7 +36819,7 @@
               </w:tr>
               <w:tr>
                 <w:trPr>
-                  <w:divId w:val="1013067854"/>
+                  <w:divId w:val="659430845"/>
                   <w:tblCellSpacing w:w="15" w:type="dxa"/>
                 </w:trPr>
                 <w:tc>
@@ -37706,7 +36901,7 @@
               </w:tr>
               <w:tr>
                 <w:trPr>
-                  <w:divId w:val="1013067854"/>
+                  <w:divId w:val="659430845"/>
                   <w:tblCellSpacing w:w="15" w:type="dxa"/>
                 </w:trPr>
                 <w:tc>
@@ -37788,7 +36983,7 @@
               </w:tr>
               <w:tr>
                 <w:trPr>
-                  <w:divId w:val="1013067854"/>
+                  <w:divId w:val="659430845"/>
                   <w:tblCellSpacing w:w="15" w:type="dxa"/>
                 </w:trPr>
                 <w:tc>
@@ -37849,7 +37044,7 @@
               </w:tr>
               <w:tr>
                 <w:trPr>
-                  <w:divId w:val="1013067854"/>
+                  <w:divId w:val="659430845"/>
                   <w:tblCellSpacing w:w="15" w:type="dxa"/>
                 </w:trPr>
                 <w:tc>
@@ -37909,7 +37104,7 @@
               </w:tr>
               <w:tr>
                 <w:trPr>
-                  <w:divId w:val="1013067854"/>
+                  <w:divId w:val="659430845"/>
                   <w:tblCellSpacing w:w="15" w:type="dxa"/>
                 </w:trPr>
                 <w:tc>
@@ -37991,7 +37186,7 @@
               </w:tr>
               <w:tr>
                 <w:trPr>
-                  <w:divId w:val="1013067854"/>
+                  <w:divId w:val="659430845"/>
                   <w:tblCellSpacing w:w="15" w:type="dxa"/>
                 </w:trPr>
                 <w:tc>
@@ -38073,7 +37268,7 @@
               </w:tr>
               <w:tr>
                 <w:trPr>
-                  <w:divId w:val="1013067854"/>
+                  <w:divId w:val="659430845"/>
                   <w:tblCellSpacing w:w="15" w:type="dxa"/>
                 </w:trPr>
                 <w:tc>
@@ -38155,7 +37350,7 @@
               </w:tr>
               <w:tr>
                 <w:trPr>
-                  <w:divId w:val="1013067854"/>
+                  <w:divId w:val="659430845"/>
                   <w:tblCellSpacing w:w="15" w:type="dxa"/>
                 </w:trPr>
                 <w:tc>
@@ -38237,7 +37432,7 @@
               </w:tr>
               <w:tr>
                 <w:trPr>
-                  <w:divId w:val="1013067854"/>
+                  <w:divId w:val="659430845"/>
                   <w:tblCellSpacing w:w="15" w:type="dxa"/>
                 </w:trPr>
                 <w:tc>
@@ -38319,7 +37514,7 @@
               </w:tr>
               <w:tr>
                 <w:trPr>
-                  <w:divId w:val="1013067854"/>
+                  <w:divId w:val="659430845"/>
                   <w:tblCellSpacing w:w="15" w:type="dxa"/>
                 </w:trPr>
                 <w:tc>
@@ -38401,7 +37596,7 @@
               </w:tr>
               <w:tr>
                 <w:trPr>
-                  <w:divId w:val="1013067854"/>
+                  <w:divId w:val="659430845"/>
                   <w:tblCellSpacing w:w="15" w:type="dxa"/>
                 </w:trPr>
                 <w:tc>
@@ -38459,7 +37654,7 @@
               </w:tr>
               <w:tr>
                 <w:trPr>
-                  <w:divId w:val="1013067854"/>
+                  <w:divId w:val="659430845"/>
                   <w:tblCellSpacing w:w="15" w:type="dxa"/>
                 </w:trPr>
                 <w:tc>
@@ -38537,7 +37732,7 @@
               </w:tr>
               <w:tr>
                 <w:trPr>
-                  <w:divId w:val="1013067854"/>
+                  <w:divId w:val="659430845"/>
                   <w:tblCellSpacing w:w="15" w:type="dxa"/>
                 </w:trPr>
                 <w:tc>
@@ -38619,7 +37814,7 @@
               </w:tr>
               <w:tr>
                 <w:trPr>
-                  <w:divId w:val="1013067854"/>
+                  <w:divId w:val="659430845"/>
                   <w:tblCellSpacing w:w="15" w:type="dxa"/>
                 </w:trPr>
                 <w:tc>
@@ -38702,7 +37897,7 @@
               </w:tr>
               <w:tr>
                 <w:trPr>
-                  <w:divId w:val="1013067854"/>
+                  <w:divId w:val="659430845"/>
                   <w:tblCellSpacing w:w="15" w:type="dxa"/>
                 </w:trPr>
                 <w:tc>
@@ -38784,7 +37979,7 @@
               </w:tr>
               <w:tr>
                 <w:trPr>
-                  <w:divId w:val="1013067854"/>
+                  <w:divId w:val="659430845"/>
                   <w:tblCellSpacing w:w="15" w:type="dxa"/>
                 </w:trPr>
                 <w:tc>
@@ -38842,7 +38037,7 @@
               </w:tr>
               <w:tr>
                 <w:trPr>
-                  <w:divId w:val="1013067854"/>
+                  <w:divId w:val="659430845"/>
                   <w:tblCellSpacing w:w="15" w:type="dxa"/>
                 </w:trPr>
                 <w:tc>
@@ -38900,7 +38095,7 @@
               </w:tr>
               <w:tr>
                 <w:trPr>
-                  <w:divId w:val="1013067854"/>
+                  <w:divId w:val="659430845"/>
                   <w:tblCellSpacing w:w="15" w:type="dxa"/>
                 </w:trPr>
                 <w:tc>
@@ -38968,7 +38163,7 @@
               </w:tr>
               <w:tr>
                 <w:trPr>
-                  <w:divId w:val="1013067854"/>
+                  <w:divId w:val="659430845"/>
                   <w:tblCellSpacing w:w="15" w:type="dxa"/>
                 </w:trPr>
                 <w:tc>
@@ -39036,7 +38231,7 @@
               </w:tr>
               <w:tr>
                 <w:trPr>
-                  <w:divId w:val="1013067854"/>
+                  <w:divId w:val="659430845"/>
                   <w:tblCellSpacing w:w="15" w:type="dxa"/>
                 </w:trPr>
                 <w:tc>
@@ -39104,7 +38299,7 @@
               </w:tr>
               <w:tr>
                 <w:trPr>
-                  <w:divId w:val="1013067854"/>
+                  <w:divId w:val="659430845"/>
                   <w:tblCellSpacing w:w="15" w:type="dxa"/>
                 </w:trPr>
                 <w:tc>
@@ -39186,7 +38381,7 @@
               </w:tr>
               <w:tr>
                 <w:trPr>
-                  <w:divId w:val="1013067854"/>
+                  <w:divId w:val="659430845"/>
                   <w:tblCellSpacing w:w="15" w:type="dxa"/>
                 </w:trPr>
                 <w:tc>
@@ -39270,7 +38465,7 @@
               </w:tr>
               <w:tr>
                 <w:trPr>
-                  <w:divId w:val="1013067854"/>
+                  <w:divId w:val="659430845"/>
                   <w:tblCellSpacing w:w="15" w:type="dxa"/>
                 </w:trPr>
                 <w:tc>
@@ -39312,6 +38507,67 @@
                         <w:noProof/>
                         <w:sz w:val="24"/>
                         <w:szCs w:val="24"/>
+                        <w:lang w:val="en-US"/>
+                      </w:rPr>
+                    </w:pPr>
+                    <w:r>
+                      <w:rPr>
+                        <w:rFonts w:ascii="Times New Roman" w:hAnsi="Times New Roman" w:cs="Times New Roman"/>
+                        <w:noProof/>
+                        <w:sz w:val="24"/>
+                        <w:szCs w:val="24"/>
+                        <w:lang w:val="en-US"/>
+                      </w:rPr>
+                      <w:t xml:space="preserve">G. Van Rossum e F. L. Drake Jr, Python 3 Reference Manual, Scotts Valley, CA: CreateSpace, 2009. </w:t>
+                    </w:r>
+                  </w:p>
+                </w:tc>
+              </w:tr>
+              <w:tr>
+                <w:trPr>
+                  <w:divId w:val="659430845"/>
+                  <w:tblCellSpacing w:w="15" w:type="dxa"/>
+                </w:trPr>
+                <w:tc>
+                  <w:tcPr>
+                    <w:tcW w:w="50" w:type="pct"/>
+                    <w:hideMark/>
+                  </w:tcPr>
+                  <w:p>
+                    <w:pPr>
+                      <w:pStyle w:val="Bibliografia"/>
+                      <w:rPr>
+                        <w:rFonts w:ascii="Times New Roman" w:hAnsi="Times New Roman" w:cs="Times New Roman"/>
+                        <w:noProof/>
+                        <w:sz w:val="24"/>
+                        <w:szCs w:val="24"/>
+                      </w:rPr>
+                    </w:pPr>
+                    <w:r>
+                      <w:rPr>
+                        <w:rFonts w:ascii="Times New Roman" w:hAnsi="Times New Roman" w:cs="Times New Roman"/>
+                        <w:noProof/>
+                        <w:sz w:val="24"/>
+                        <w:szCs w:val="24"/>
+                      </w:rPr>
+                      <w:lastRenderedPageBreak/>
+                      <w:t xml:space="preserve">[31] </w:t>
+                    </w:r>
+                  </w:p>
+                </w:tc>
+                <w:tc>
+                  <w:tcPr>
+                    <w:tcW w:w="0" w:type="auto"/>
+                    <w:hideMark/>
+                  </w:tcPr>
+                  <w:p>
+                    <w:pPr>
+                      <w:pStyle w:val="Bibliografia"/>
+                      <w:rPr>
+                        <w:rFonts w:ascii="Times New Roman" w:hAnsi="Times New Roman" w:cs="Times New Roman"/>
+                        <w:noProof/>
+                        <w:sz w:val="24"/>
+                        <w:szCs w:val="24"/>
                       </w:rPr>
                     </w:pPr>
                     <w:r>
@@ -39329,14 +38585,23 @@
             </w:tbl>
             <w:p>
               <w:pPr>
-                <w:divId w:val="1013067854"/>
+                <w:divId w:val="659430845"/>
                 <w:rPr>
-                  <w:rFonts w:eastAsia="Times New Roman"/>
+                  <w:rFonts w:ascii="Times New Roman" w:eastAsia="Times New Roman" w:hAnsi="Times New Roman" w:cs="Times New Roman"/>
                   <w:noProof/>
+                  <w:sz w:val="24"/>
+                  <w:szCs w:val="24"/>
                 </w:rPr>
               </w:pPr>
             </w:p>
             <w:p>
+              <w:pPr>
+                <w:rPr>
+                  <w:rFonts w:ascii="Times New Roman" w:hAnsi="Times New Roman" w:cs="Times New Roman"/>
+                  <w:sz w:val="24"/>
+                  <w:szCs w:val="24"/>
+                </w:rPr>
+              </w:pPr>
               <w:r>
                 <w:rPr>
                   <w:rFonts w:ascii="Times New Roman" w:hAnsi="Times New Roman" w:cs="Times New Roman"/>
@@ -43345,12 +42610,6 @@
 </file>
 
 <file path=customXml/item1.xml><?xml version="1.0" encoding="utf-8"?>
-<p:properties xmlns:p="http://schemas.microsoft.com/office/2006/metadata/properties" xmlns:xsi="http://www.w3.org/2001/XMLSchema-instance" xmlns:pc="http://schemas.microsoft.com/office/infopath/2007/PartnerControls">
-  <documentManagement/>
-</p:properties>
-</file>
-
-<file path=customXml/item2.xml><?xml version="1.0" encoding="utf-8"?>
 <?mso-contentType ?>
 <FormTemplates xmlns="http://schemas.microsoft.com/sharepoint/v3/contenttype/forms">
   <Display>DocumentLibraryForm</Display>
@@ -43359,7 +42618,145 @@
 </FormTemplates>
 </file>
 
+<file path=customXml/item2.xml><?xml version="1.0" encoding="utf-8"?>
+<p:properties xmlns:p="http://schemas.microsoft.com/office/2006/metadata/properties" xmlns:xsi="http://www.w3.org/2001/XMLSchema-instance" xmlns:pc="http://schemas.microsoft.com/office/infopath/2007/PartnerControls">
+  <documentManagement/>
+</p:properties>
+</file>
+
 <file path=customXml/item3.xml><?xml version="1.0" encoding="utf-8"?>
+<ct:contentTypeSchema xmlns:ct="http://schemas.microsoft.com/office/2006/metadata/contentType" xmlns:ma="http://schemas.microsoft.com/office/2006/metadata/properties/metaAttributes" ct:_="" ma:_="" ma:contentTypeName="Documento" ma:contentTypeID="0x0101000F4CAEA23B0BB349BF91925DBE743641" ma:contentTypeVersion="2" ma:contentTypeDescription="Crie um novo documento." ma:contentTypeScope="" ma:versionID="dbdee82682f1f5974395a4b306c7001d">
+  <xsd:schema xmlns:xsd="http://www.w3.org/2001/XMLSchema" xmlns:xs="http://www.w3.org/2001/XMLSchema" xmlns:p="http://schemas.microsoft.com/office/2006/metadata/properties" xmlns:ns2="f9b978c9-e7b6-4fdf-909b-28c3831f0f07" targetNamespace="http://schemas.microsoft.com/office/2006/metadata/properties" ma:root="true" ma:fieldsID="9134bc575af79a6de9be73ca1335128c" ns2:_="">
+    <xsd:import namespace="f9b978c9-e7b6-4fdf-909b-28c3831f0f07"/>
+    <xsd:element name="properties">
+      <xsd:complexType>
+        <xsd:sequence>
+          <xsd:element name="documentManagement">
+            <xsd:complexType>
+              <xsd:all>
+                <xsd:element ref="ns2:MediaServiceMetadata" minOccurs="0"/>
+                <xsd:element ref="ns2:MediaServiceFastMetadata" minOccurs="0"/>
+              </xsd:all>
+            </xsd:complexType>
+          </xsd:element>
+        </xsd:sequence>
+      </xsd:complexType>
+    </xsd:element>
+  </xsd:schema>
+  <xsd:schema xmlns:xsd="http://www.w3.org/2001/XMLSchema" xmlns:xs="http://www.w3.org/2001/XMLSchema" xmlns:dms="http://schemas.microsoft.com/office/2006/documentManagement/types" xmlns:pc="http://schemas.microsoft.com/office/infopath/2007/PartnerControls" targetNamespace="f9b978c9-e7b6-4fdf-909b-28c3831f0f07" elementFormDefault="qualified">
+    <xsd:import namespace="http://schemas.microsoft.com/office/2006/documentManagement/types"/>
+    <xsd:import namespace="http://schemas.microsoft.com/office/infopath/2007/PartnerControls"/>
+    <xsd:element name="MediaServiceMetadata" ma:index="8" nillable="true" ma:displayName="MediaServiceMetadata" ma:hidden="true" ma:internalName="MediaServiceMetadata" ma:readOnly="true">
+      <xsd:simpleType>
+        <xsd:restriction base="dms:Note"/>
+      </xsd:simpleType>
+    </xsd:element>
+    <xsd:element name="MediaServiceFastMetadata" ma:index="9" nillable="true" ma:displayName="MediaServiceFastMetadata" ma:hidden="true" ma:internalName="MediaServiceFastMetadata" ma:readOnly="true">
+      <xsd:simpleType>
+        <xsd:restriction base="dms:Note"/>
+      </xsd:simpleType>
+    </xsd:element>
+  </xsd:schema>
+  <xsd:schema xmlns="http://schemas.openxmlformats.org/package/2006/metadata/core-properties" xmlns:xsd="http://www.w3.org/2001/XMLSchema" xmlns:xsi="http://www.w3.org/2001/XMLSchema-instance" xmlns:dc="http://purl.org/dc/elements/1.1/" xmlns:dcterms="http://purl.org/dc/terms/" xmlns:odoc="http://schemas.microsoft.com/internal/obd" targetNamespace="http://schemas.openxmlformats.org/package/2006/metadata/core-properties" elementFormDefault="qualified" attributeFormDefault="unqualified" blockDefault="#all">
+    <xsd:import namespace="http://purl.org/dc/elements/1.1/" schemaLocation="http://dublincore.org/schemas/xmls/qdc/2003/04/02/dc.xsd"/>
+    <xsd:import namespace="http://purl.org/dc/terms/" schemaLocation="http://dublincore.org/schemas/xmls/qdc/2003/04/02/dcterms.xsd"/>
+    <xsd:element name="coreProperties" type="CT_coreProperties"/>
+    <xsd:complexType name="CT_coreProperties">
+      <xsd:all>
+        <xsd:element ref="dc:creator" minOccurs="0" maxOccurs="1"/>
+        <xsd:element ref="dcterms:created" minOccurs="0" maxOccurs="1"/>
+        <xsd:element ref="dc:identifier" minOccurs="0" maxOccurs="1"/>
+        <xsd:element name="contentType" minOccurs="0" maxOccurs="1" type="xsd:string" ma:index="0" ma:displayName="Tipo de Conteúdo"/>
+        <xsd:element ref="dc:title" minOccurs="0" maxOccurs="1" ma:index="4" ma:displayName="Título"/>
+        <xsd:element ref="dc:subject" minOccurs="0" maxOccurs="1"/>
+        <xsd:element ref="dc:description" minOccurs="0" maxOccurs="1"/>
+        <xsd:element name="keywords" minOccurs="0" maxOccurs="1" type="xsd:string"/>
+        <xsd:element ref="dc:language" minOccurs="0" maxOccurs="1"/>
+        <xsd:element name="category" minOccurs="0" maxOccurs="1" type="xsd:string"/>
+        <xsd:element name="version" minOccurs="0" maxOccurs="1" type="xsd:string"/>
+        <xsd:element name="revision" minOccurs="0" maxOccurs="1" type="xsd:string">
+          <xsd:annotation>
+            <xsd:documentation>
+                        This value indicates the number of saves or revisions. The application is responsible for updating this value after each revision.
+                    </xsd:documentation>
+          </xsd:annotation>
+        </xsd:element>
+        <xsd:element name="lastModifiedBy" minOccurs="0" maxOccurs="1" type="xsd:string"/>
+        <xsd:element ref="dcterms:modified" minOccurs="0" maxOccurs="1"/>
+        <xsd:element name="contentStatus" minOccurs="0" maxOccurs="1" type="xsd:string"/>
+      </xsd:all>
+    </xsd:complexType>
+  </xsd:schema>
+  <xs:schema xmlns:pc="http://schemas.microsoft.com/office/infopath/2007/PartnerControls" xmlns:xs="http://www.w3.org/2001/XMLSchema" targetNamespace="http://schemas.microsoft.com/office/infopath/2007/PartnerControls" elementFormDefault="qualified" attributeFormDefault="unqualified">
+    <xs:element name="Person">
+      <xs:complexType>
+        <xs:sequence>
+          <xs:element ref="pc:DisplayName" minOccurs="0"/>
+          <xs:element ref="pc:AccountId" minOccurs="0"/>
+          <xs:element ref="pc:AccountType" minOccurs="0"/>
+        </xs:sequence>
+      </xs:complexType>
+    </xs:element>
+    <xs:element name="DisplayName" type="xs:string"/>
+    <xs:element name="AccountId" type="xs:string"/>
+    <xs:element name="AccountType" type="xs:string"/>
+    <xs:element name="BDCAssociatedEntity">
+      <xs:complexType>
+        <xs:sequence>
+          <xs:element ref="pc:BDCEntity" minOccurs="0" maxOccurs="unbounded"/>
+        </xs:sequence>
+        <xs:attribute ref="pc:EntityNamespace"/>
+        <xs:attribute ref="pc:EntityName"/>
+        <xs:attribute ref="pc:SystemInstanceName"/>
+        <xs:attribute ref="pc:AssociationName"/>
+      </xs:complexType>
+    </xs:element>
+    <xs:attribute name="EntityNamespace" type="xs:string"/>
+    <xs:attribute name="EntityName" type="xs:string"/>
+    <xs:attribute name="SystemInstanceName" type="xs:string"/>
+    <xs:attribute name="AssociationName" type="xs:string"/>
+    <xs:element name="BDCEntity">
+      <xs:complexType>
+        <xs:sequence>
+          <xs:element ref="pc:EntityDisplayName" minOccurs="0"/>
+          <xs:element ref="pc:EntityInstanceReference" minOccurs="0"/>
+          <xs:element ref="pc:EntityId1" minOccurs="0"/>
+          <xs:element ref="pc:EntityId2" minOccurs="0"/>
+          <xs:element ref="pc:EntityId3" minOccurs="0"/>
+          <xs:element ref="pc:EntityId4" minOccurs="0"/>
+          <xs:element ref="pc:EntityId5" minOccurs="0"/>
+        </xs:sequence>
+      </xs:complexType>
+    </xs:element>
+    <xs:element name="EntityDisplayName" type="xs:string"/>
+    <xs:element name="EntityInstanceReference" type="xs:string"/>
+    <xs:element name="EntityId1" type="xs:string"/>
+    <xs:element name="EntityId2" type="xs:string"/>
+    <xs:element name="EntityId3" type="xs:string"/>
+    <xs:element name="EntityId4" type="xs:string"/>
+    <xs:element name="EntityId5" type="xs:string"/>
+    <xs:element name="Terms">
+      <xs:complexType>
+        <xs:sequence>
+          <xs:element ref="pc:TermInfo" minOccurs="0" maxOccurs="unbounded"/>
+        </xs:sequence>
+      </xs:complexType>
+    </xs:element>
+    <xs:element name="TermInfo">
+      <xs:complexType>
+        <xs:sequence>
+          <xs:element ref="pc:TermName" minOccurs="0"/>
+          <xs:element ref="pc:TermId" minOccurs="0"/>
+        </xs:sequence>
+      </xs:complexType>
+    </xs:element>
+    <xs:element name="TermName" type="xs:string"/>
+    <xs:element name="TermId" type="xs:string"/>
+  </xs:schema>
+</ct:contentTypeSchema>
+</file>
+
+<file path=customXml/item4.xml><?xml version="1.0" encoding="utf-8"?>
 <b:Sources xmlns:b="http://schemas.openxmlformats.org/officeDocument/2006/bibliography" xmlns="http://schemas.openxmlformats.org/officeDocument/2006/bibliography" SelectedStyle="\IEEE2006OfficeOnline.xsl" StyleName="IEEE" Version="2006">
   <b:Source>
     <b:Tag>Idh18</b:Tag>
@@ -44208,144 +43605,45 @@
         </b:NameList>
       </b:Author>
     </b:Author>
+    <b:RefOrder>31</b:RefOrder>
+  </b:Source>
+  <b:Source>
+    <b:Tag>Van09</b:Tag>
+    <b:SourceType>Book</b:SourceType>
+    <b:Guid>{8E3A1885-472E-4F46-93E4-9D59B78BD073}</b:Guid>
+    <b:Title>Python 3 Reference Manual</b:Title>
+    <b:Year>2009</b:Year>
+    <b:Author>
+      <b:Author>
+        <b:NameList>
+          <b:Person>
+            <b:Last>Van Rossum</b:Last>
+            <b:First>Guido</b:First>
+          </b:Person>
+          <b:Person>
+            <b:Last>Drake Jr</b:Last>
+            <b:First>Fred</b:First>
+            <b:Middle>L</b:Middle>
+          </b:Person>
+        </b:NameList>
+      </b:Author>
+    </b:Author>
+    <b:City>Scotts Valley, CA</b:City>
+    <b:Publisher>CreateSpace</b:Publisher>
     <b:RefOrder>30</b:RefOrder>
   </b:Source>
 </b:Sources>
 </file>
 
-<file path=customXml/item4.xml><?xml version="1.0" encoding="utf-8"?>
-<ct:contentTypeSchema xmlns:ct="http://schemas.microsoft.com/office/2006/metadata/contentType" xmlns:ma="http://schemas.microsoft.com/office/2006/metadata/properties/metaAttributes" ct:_="" ma:_="" ma:contentTypeName="Documento" ma:contentTypeID="0x0101000F4CAEA23B0BB349BF91925DBE743641" ma:contentTypeVersion="2" ma:contentTypeDescription="Crie um novo documento." ma:contentTypeScope="" ma:versionID="dbdee82682f1f5974395a4b306c7001d">
-  <xsd:schema xmlns:xsd="http://www.w3.org/2001/XMLSchema" xmlns:xs="http://www.w3.org/2001/XMLSchema" xmlns:p="http://schemas.microsoft.com/office/2006/metadata/properties" xmlns:ns2="f9b978c9-e7b6-4fdf-909b-28c3831f0f07" targetNamespace="http://schemas.microsoft.com/office/2006/metadata/properties" ma:root="true" ma:fieldsID="9134bc575af79a6de9be73ca1335128c" ns2:_="">
-    <xsd:import namespace="f9b978c9-e7b6-4fdf-909b-28c3831f0f07"/>
-    <xsd:element name="properties">
-      <xsd:complexType>
-        <xsd:sequence>
-          <xsd:element name="documentManagement">
-            <xsd:complexType>
-              <xsd:all>
-                <xsd:element ref="ns2:MediaServiceMetadata" minOccurs="0"/>
-                <xsd:element ref="ns2:MediaServiceFastMetadata" minOccurs="0"/>
-              </xsd:all>
-            </xsd:complexType>
-          </xsd:element>
-        </xsd:sequence>
-      </xsd:complexType>
-    </xsd:element>
-  </xsd:schema>
-  <xsd:schema xmlns:xsd="http://www.w3.org/2001/XMLSchema" xmlns:xs="http://www.w3.org/2001/XMLSchema" xmlns:dms="http://schemas.microsoft.com/office/2006/documentManagement/types" xmlns:pc="http://schemas.microsoft.com/office/infopath/2007/PartnerControls" targetNamespace="f9b978c9-e7b6-4fdf-909b-28c3831f0f07" elementFormDefault="qualified">
-    <xsd:import namespace="http://schemas.microsoft.com/office/2006/documentManagement/types"/>
-    <xsd:import namespace="http://schemas.microsoft.com/office/infopath/2007/PartnerControls"/>
-    <xsd:element name="MediaServiceMetadata" ma:index="8" nillable="true" ma:displayName="MediaServiceMetadata" ma:hidden="true" ma:internalName="MediaServiceMetadata" ma:readOnly="true">
-      <xsd:simpleType>
-        <xsd:restriction base="dms:Note"/>
-      </xsd:simpleType>
-    </xsd:element>
-    <xsd:element name="MediaServiceFastMetadata" ma:index="9" nillable="true" ma:displayName="MediaServiceFastMetadata" ma:hidden="true" ma:internalName="MediaServiceFastMetadata" ma:readOnly="true">
-      <xsd:simpleType>
-        <xsd:restriction base="dms:Note"/>
-      </xsd:simpleType>
-    </xsd:element>
-  </xsd:schema>
-  <xsd:schema xmlns="http://schemas.openxmlformats.org/package/2006/metadata/core-properties" xmlns:xsd="http://www.w3.org/2001/XMLSchema" xmlns:xsi="http://www.w3.org/2001/XMLSchema-instance" xmlns:dc="http://purl.org/dc/elements/1.1/" xmlns:dcterms="http://purl.org/dc/terms/" xmlns:odoc="http://schemas.microsoft.com/internal/obd" targetNamespace="http://schemas.openxmlformats.org/package/2006/metadata/core-properties" elementFormDefault="qualified" attributeFormDefault="unqualified" blockDefault="#all">
-    <xsd:import namespace="http://purl.org/dc/elements/1.1/" schemaLocation="http://dublincore.org/schemas/xmls/qdc/2003/04/02/dc.xsd"/>
-    <xsd:import namespace="http://purl.org/dc/terms/" schemaLocation="http://dublincore.org/schemas/xmls/qdc/2003/04/02/dcterms.xsd"/>
-    <xsd:element name="coreProperties" type="CT_coreProperties"/>
-    <xsd:complexType name="CT_coreProperties">
-      <xsd:all>
-        <xsd:element ref="dc:creator" minOccurs="0" maxOccurs="1"/>
-        <xsd:element ref="dcterms:created" minOccurs="0" maxOccurs="1"/>
-        <xsd:element ref="dc:identifier" minOccurs="0" maxOccurs="1"/>
-        <xsd:element name="contentType" minOccurs="0" maxOccurs="1" type="xsd:string" ma:index="0" ma:displayName="Tipo de Conteúdo"/>
-        <xsd:element ref="dc:title" minOccurs="0" maxOccurs="1" ma:index="4" ma:displayName="Título"/>
-        <xsd:element ref="dc:subject" minOccurs="0" maxOccurs="1"/>
-        <xsd:element ref="dc:description" minOccurs="0" maxOccurs="1"/>
-        <xsd:element name="keywords" minOccurs="0" maxOccurs="1" type="xsd:string"/>
-        <xsd:element ref="dc:language" minOccurs="0" maxOccurs="1"/>
-        <xsd:element name="category" minOccurs="0" maxOccurs="1" type="xsd:string"/>
-        <xsd:element name="version" minOccurs="0" maxOccurs="1" type="xsd:string"/>
-        <xsd:element name="revision" minOccurs="0" maxOccurs="1" type="xsd:string">
-          <xsd:annotation>
-            <xsd:documentation>
-                        This value indicates the number of saves or revisions. The application is responsible for updating this value after each revision.
-                    </xsd:documentation>
-          </xsd:annotation>
-        </xsd:element>
-        <xsd:element name="lastModifiedBy" minOccurs="0" maxOccurs="1" type="xsd:string"/>
-        <xsd:element ref="dcterms:modified" minOccurs="0" maxOccurs="1"/>
-        <xsd:element name="contentStatus" minOccurs="0" maxOccurs="1" type="xsd:string"/>
-      </xsd:all>
-    </xsd:complexType>
-  </xsd:schema>
-  <xs:schema xmlns:pc="http://schemas.microsoft.com/office/infopath/2007/PartnerControls" xmlns:xs="http://www.w3.org/2001/XMLSchema" targetNamespace="http://schemas.microsoft.com/office/infopath/2007/PartnerControls" elementFormDefault="qualified" attributeFormDefault="unqualified">
-    <xs:element name="Person">
-      <xs:complexType>
-        <xs:sequence>
-          <xs:element ref="pc:DisplayName" minOccurs="0"/>
-          <xs:element ref="pc:AccountId" minOccurs="0"/>
-          <xs:element ref="pc:AccountType" minOccurs="0"/>
-        </xs:sequence>
-      </xs:complexType>
-    </xs:element>
-    <xs:element name="DisplayName" type="xs:string"/>
-    <xs:element name="AccountId" type="xs:string"/>
-    <xs:element name="AccountType" type="xs:string"/>
-    <xs:element name="BDCAssociatedEntity">
-      <xs:complexType>
-        <xs:sequence>
-          <xs:element ref="pc:BDCEntity" minOccurs="0" maxOccurs="unbounded"/>
-        </xs:sequence>
-        <xs:attribute ref="pc:EntityNamespace"/>
-        <xs:attribute ref="pc:EntityName"/>
-        <xs:attribute ref="pc:SystemInstanceName"/>
-        <xs:attribute ref="pc:AssociationName"/>
-      </xs:complexType>
-    </xs:element>
-    <xs:attribute name="EntityNamespace" type="xs:string"/>
-    <xs:attribute name="EntityName" type="xs:string"/>
-    <xs:attribute name="SystemInstanceName" type="xs:string"/>
-    <xs:attribute name="AssociationName" type="xs:string"/>
-    <xs:element name="BDCEntity">
-      <xs:complexType>
-        <xs:sequence>
-          <xs:element ref="pc:EntityDisplayName" minOccurs="0"/>
-          <xs:element ref="pc:EntityInstanceReference" minOccurs="0"/>
-          <xs:element ref="pc:EntityId1" minOccurs="0"/>
-          <xs:element ref="pc:EntityId2" minOccurs="0"/>
-          <xs:element ref="pc:EntityId3" minOccurs="0"/>
-          <xs:element ref="pc:EntityId4" minOccurs="0"/>
-          <xs:element ref="pc:EntityId5" minOccurs="0"/>
-        </xs:sequence>
-      </xs:complexType>
-    </xs:element>
-    <xs:element name="EntityDisplayName" type="xs:string"/>
-    <xs:element name="EntityInstanceReference" type="xs:string"/>
-    <xs:element name="EntityId1" type="xs:string"/>
-    <xs:element name="EntityId2" type="xs:string"/>
-    <xs:element name="EntityId3" type="xs:string"/>
-    <xs:element name="EntityId4" type="xs:string"/>
-    <xs:element name="EntityId5" type="xs:string"/>
-    <xs:element name="Terms">
-      <xs:complexType>
-        <xs:sequence>
-          <xs:element ref="pc:TermInfo" minOccurs="0" maxOccurs="unbounded"/>
-        </xs:sequence>
-      </xs:complexType>
-    </xs:element>
-    <xs:element name="TermInfo">
-      <xs:complexType>
-        <xs:sequence>
-          <xs:element ref="pc:TermName" minOccurs="0"/>
-          <xs:element ref="pc:TermId" minOccurs="0"/>
-        </xs:sequence>
-      </xs:complexType>
-    </xs:element>
-    <xs:element name="TermName" type="xs:string"/>
-    <xs:element name="TermId" type="xs:string"/>
-  </xs:schema>
-</ct:contentTypeSchema>
+<file path=customXml/itemProps1.xml><?xml version="1.0" encoding="utf-8"?>
+<ds:datastoreItem xmlns:ds="http://schemas.openxmlformats.org/officeDocument/2006/customXml" ds:itemID="{101CDA51-2034-4794-B4FD-12AAF924629D}">
+  <ds:schemaRefs>
+    <ds:schemaRef ds:uri="http://schemas.microsoft.com/sharepoint/v3/contenttype/forms"/>
+  </ds:schemaRefs>
+</ds:datastoreItem>
 </file>
 
-<file path=customXml/itemProps1.xml><?xml version="1.0" encoding="utf-8"?>
+<file path=customXml/itemProps2.xml><?xml version="1.0" encoding="utf-8"?>
 <ds:datastoreItem xmlns:ds="http://schemas.openxmlformats.org/officeDocument/2006/customXml" ds:itemID="{BFEF85B8-A1DE-47C7-8108-A33BEDE034A1}">
   <ds:schemaRefs>
     <ds:schemaRef ds:uri="http://schemas.microsoft.com/office/2006/metadata/properties"/>
@@ -44354,23 +43652,7 @@
 </ds:datastoreItem>
 </file>
 
-<file path=customXml/itemProps2.xml><?xml version="1.0" encoding="utf-8"?>
-<ds:datastoreItem xmlns:ds="http://schemas.openxmlformats.org/officeDocument/2006/customXml" ds:itemID="{101CDA51-2034-4794-B4FD-12AAF924629D}">
-  <ds:schemaRefs>
-    <ds:schemaRef ds:uri="http://schemas.microsoft.com/sharepoint/v3/contenttype/forms"/>
-  </ds:schemaRefs>
-</ds:datastoreItem>
-</file>
-
 <file path=customXml/itemProps3.xml><?xml version="1.0" encoding="utf-8"?>
-<ds:datastoreItem xmlns:ds="http://schemas.openxmlformats.org/officeDocument/2006/customXml" ds:itemID="{080D7724-EAE9-471F-9A7F-F0054ADF85A8}">
-  <ds:schemaRefs>
-    <ds:schemaRef ds:uri="http://schemas.openxmlformats.org/officeDocument/2006/bibliography"/>
-  </ds:schemaRefs>
-</ds:datastoreItem>
-</file>
-
-<file path=customXml/itemProps4.xml><?xml version="1.0" encoding="utf-8"?>
 <ds:datastoreItem xmlns:ds="http://schemas.openxmlformats.org/officeDocument/2006/customXml" ds:itemID="{69DFB47E-F749-4A35-98F1-B122C9C3DC47}">
   <ds:schemaRefs>
     <ds:schemaRef ds:uri="http://schemas.microsoft.com/office/2006/metadata/contentType"/>
@@ -44386,4 +43668,12 @@
     <ds:schemaRef ds:uri="http://schemas.microsoft.com/internal/obd"/>
   </ds:schemaRefs>
 </ds:datastoreItem>
+</file>
+
+<file path=customXml/itemProps4.xml><?xml version="1.0" encoding="utf-8"?>
+<ds:datastoreItem xmlns:ds="http://schemas.openxmlformats.org/officeDocument/2006/customXml" ds:itemID="{60A6D681-3AC5-4D30-AF53-107327C4F52F}">
+  <ds:schemaRefs>
+    <ds:schemaRef ds:uri="http://schemas.openxmlformats.org/officeDocument/2006/bibliography"/>
+  </ds:schemaRefs>
+</ds:datastoreItem>
 </file>
--- a/TCC2.docx
+++ b/TCC2.docx
@@ -552,20 +552,38 @@
           <w:sz w:val="24"/>
         </w:rPr>
       </w:pPr>
-      <w:r>
-        <w:rPr>
-          <w:rFonts w:ascii="Times New Roman" w:hAnsi="Times New Roman" w:cs="Times New Roman"/>
-          <w:sz w:val="24"/>
-        </w:rPr>
-        <w:t>Co-Orientador:</w:t>
-      </w:r>
-      <w:r>
-        <w:rPr>
-          <w:rFonts w:ascii="Times New Roman" w:hAnsi="Times New Roman" w:cs="Times New Roman"/>
-          <w:sz w:val="24"/>
-        </w:rPr>
-        <w:t xml:space="preserve"> Pedro Luiz Lima Bertarini</w:t>
-      </w:r>
+      <w:proofErr w:type="spellStart"/>
+      <w:r>
+        <w:rPr>
+          <w:rFonts w:ascii="Times New Roman" w:hAnsi="Times New Roman" w:cs="Times New Roman"/>
+          <w:sz w:val="24"/>
+        </w:rPr>
+        <w:t>Co-Orientador</w:t>
+      </w:r>
+      <w:proofErr w:type="spellEnd"/>
+      <w:r>
+        <w:rPr>
+          <w:rFonts w:ascii="Times New Roman" w:hAnsi="Times New Roman" w:cs="Times New Roman"/>
+          <w:sz w:val="24"/>
+        </w:rPr>
+        <w:t>:</w:t>
+      </w:r>
+      <w:r>
+        <w:rPr>
+          <w:rFonts w:ascii="Times New Roman" w:hAnsi="Times New Roman" w:cs="Times New Roman"/>
+          <w:sz w:val="24"/>
+        </w:rPr>
+        <w:t xml:space="preserve"> Pedro Luiz Lima </w:t>
+      </w:r>
+      <w:proofErr w:type="spellStart"/>
+      <w:r>
+        <w:rPr>
+          <w:rFonts w:ascii="Times New Roman" w:hAnsi="Times New Roman" w:cs="Times New Roman"/>
+          <w:sz w:val="24"/>
+        </w:rPr>
+        <w:t>Bertarini</w:t>
+      </w:r>
+      <w:proofErr w:type="spellEnd"/>
     </w:p>
     <w:p>
       <w:pPr>
@@ -793,7 +811,7 @@
           <w:rFonts w:ascii="Times New Roman" w:hAnsi="Times New Roman" w:cs="Times New Roman"/>
           <w:sz w:val="24"/>
         </w:rPr>
-        <w:t>14</w:t>
+        <w:t>31</w:t>
       </w:r>
       <w:r>
         <w:rPr>
@@ -802,13 +820,15 @@
         </w:rPr>
         <w:t xml:space="preserve"> de </w:t>
       </w:r>
-      <w:r>
-        <w:rPr>
-          <w:rFonts w:ascii="Times New Roman" w:hAnsi="Times New Roman" w:cs="Times New Roman"/>
-          <w:sz w:val="24"/>
-        </w:rPr>
-        <w:t>Abril</w:t>
-      </w:r>
+      <w:proofErr w:type="gramStart"/>
+      <w:r>
+        <w:rPr>
+          <w:rFonts w:ascii="Times New Roman" w:hAnsi="Times New Roman" w:cs="Times New Roman"/>
+          <w:sz w:val="24"/>
+        </w:rPr>
+        <w:t>Março</w:t>
+      </w:r>
+      <w:proofErr w:type="gramEnd"/>
       <w:r>
         <w:rPr>
           <w:rFonts w:ascii="Times New Roman" w:hAnsi="Times New Roman" w:cs="Times New Roman"/>
@@ -975,8 +995,18 @@
           <w:b/>
           <w:sz w:val="24"/>
         </w:rPr>
-        <w:t>Prof. Dr. Pedro Luiz Lima Bertarini</w:t>
-      </w:r>
+        <w:t xml:space="preserve">Prof. Dr. Pedro Luiz Lima </w:t>
+      </w:r>
+      <w:proofErr w:type="spellStart"/>
+      <w:r>
+        <w:rPr>
+          <w:rFonts w:ascii="Times New Roman" w:hAnsi="Times New Roman" w:cs="Times New Roman"/>
+          <w:b/>
+          <w:sz w:val="24"/>
+        </w:rPr>
+        <w:t>Bertarini</w:t>
+      </w:r>
+      <w:proofErr w:type="spellEnd"/>
     </w:p>
     <w:p>
       <w:pPr>
@@ -992,7 +1022,23 @@
           <w:rFonts w:ascii="Times New Roman" w:hAnsi="Times New Roman" w:cs="Times New Roman"/>
           <w:sz w:val="24"/>
         </w:rPr>
-        <w:t>(Co-Orientador)</w:t>
+        <w:t>(</w:t>
+      </w:r>
+      <w:proofErr w:type="spellStart"/>
+      <w:r>
+        <w:rPr>
+          <w:rFonts w:ascii="Times New Roman" w:hAnsi="Times New Roman" w:cs="Times New Roman"/>
+          <w:sz w:val="24"/>
+        </w:rPr>
+        <w:t>Co-Orientador</w:t>
+      </w:r>
+      <w:proofErr w:type="spellEnd"/>
+      <w:r>
+        <w:rPr>
+          <w:rFonts w:ascii="Times New Roman" w:hAnsi="Times New Roman" w:cs="Times New Roman"/>
+          <w:sz w:val="24"/>
+        </w:rPr>
+        <w:t>)</w:t>
       </w:r>
     </w:p>
     <w:p>
@@ -1113,16 +1159,26 @@
           <w:b/>
           <w:sz w:val="24"/>
         </w:rPr>
-        <w:t>Prof.ª Dr.ª Karine Barbosa Carbonar</w:t>
-      </w:r>
+        <w:t xml:space="preserve">Prof.ª Dr.ª Karine Barbosa </w:t>
+      </w:r>
+      <w:proofErr w:type="spellStart"/>
       <w:r>
         <w:rPr>
           <w:rFonts w:ascii="Times New Roman" w:hAnsi="Times New Roman" w:cs="Times New Roman"/>
           <w:b/>
           <w:sz w:val="24"/>
         </w:rPr>
+        <w:t>Carbonar</w:t>
+      </w:r>
+      <w:r>
+        <w:rPr>
+          <w:rFonts w:ascii="Times New Roman" w:hAnsi="Times New Roman" w:cs="Times New Roman"/>
+          <w:b/>
+          <w:sz w:val="24"/>
+        </w:rPr>
         <w:t>o</w:t>
       </w:r>
+      <w:proofErr w:type="spellEnd"/>
     </w:p>
     <w:p>
       <w:pPr>
@@ -1190,7 +1246,23 @@
           <w:rFonts w:ascii="Times New Roman" w:hAnsi="Times New Roman" w:cs="Times New Roman"/>
           <w:sz w:val="24"/>
         </w:rPr>
-        <w:t xml:space="preserve"> e empresas que utilizam transações monetárias digitais são alguns exemplos dentre a infinidade de aplicações possíveis a partir desses avanços tecnológicos. Contudo, esse crescente desenvolvimento das telecomunicações trouxe consigo um impacto negativo: criminosos que utilizam das altas taxas de transmissão para a realização de ataques de força bruta. Entre esses ataques, uma classe que tem se popularizado é a de ataques DDoS, onde os criminosos enviam múltiplas requisições a vítima com o objetivo de sobrecarregar seus servidores, impactando diretamente nos serviços prestados por ela. Esse trabalho busca propor duas abordagens diferentes para a realização da tarefa de detecção de ataques dessa natureza: uma metodologia baseada na análise de séries temporais </w:t>
+        <w:t xml:space="preserve"> e empresas que utilizam transações monetárias digitais são alguns exemplos dentre a infinidade de aplicações possíveis a partir desses avanços tecnológicos. Contudo, esse crescente desenvolvimento das telecomunicações trouxe consigo um impacto negativo: criminosos que utilizam das altas taxas de transmissão para a realização de ataques de força bruta. Entre esses ataques, uma classe que tem se popularizado é a de ataques </w:t>
+      </w:r>
+      <w:proofErr w:type="spellStart"/>
+      <w:r>
+        <w:rPr>
+          <w:rFonts w:ascii="Times New Roman" w:hAnsi="Times New Roman" w:cs="Times New Roman"/>
+          <w:sz w:val="24"/>
+        </w:rPr>
+        <w:t>DDoS</w:t>
+      </w:r>
+      <w:proofErr w:type="spellEnd"/>
+      <w:r>
+        <w:rPr>
+          <w:rFonts w:ascii="Times New Roman" w:hAnsi="Times New Roman" w:cs="Times New Roman"/>
+          <w:sz w:val="24"/>
+        </w:rPr>
+        <w:t xml:space="preserve">, onde os criminosos enviam múltiplas requisições a vítima com o objetivo de sobrecarregar seus servidores, impactando diretamente nos serviços prestados por ela. Esse trabalho busca propor duas abordagens diferentes para a realização da tarefa de detecção de ataques dessa natureza: uma metodologia baseada na análise de séries temporais </w:t>
       </w:r>
       <w:r>
         <w:rPr>
@@ -1239,7 +1311,23 @@
           <w:rFonts w:ascii="Times New Roman" w:hAnsi="Times New Roman" w:cs="Times New Roman"/>
           <w:sz w:val="24"/>
         </w:rPr>
-        <w:t xml:space="preserve"> DDoS, Análise de Componentes </w:t>
+        <w:t xml:space="preserve"> </w:t>
+      </w:r>
+      <w:proofErr w:type="spellStart"/>
+      <w:r>
+        <w:rPr>
+          <w:rFonts w:ascii="Times New Roman" w:hAnsi="Times New Roman" w:cs="Times New Roman"/>
+          <w:sz w:val="24"/>
+        </w:rPr>
+        <w:t>DDoS</w:t>
+      </w:r>
+      <w:proofErr w:type="spellEnd"/>
+      <w:r>
+        <w:rPr>
+          <w:rFonts w:ascii="Times New Roman" w:hAnsi="Times New Roman" w:cs="Times New Roman"/>
+          <w:sz w:val="24"/>
+        </w:rPr>
+        <w:t xml:space="preserve">, Análise de Componentes </w:t>
       </w:r>
       <w:r>
         <w:rPr>
@@ -4233,6 +4321,7 @@
                 <w:szCs w:val="24"/>
               </w:rPr>
             </w:pPr>
+            <w:proofErr w:type="spellStart"/>
             <w:r>
               <w:rPr>
                 <w:b w:val="0"/>
@@ -4242,7 +4331,19 @@
                 <w:sz w:val="24"/>
                 <w:szCs w:val="24"/>
               </w:rPr>
-              <w:t xml:space="preserve">Autoregressive </w:t>
+              <w:t>Autoregressive</w:t>
+            </w:r>
+            <w:proofErr w:type="spellEnd"/>
+            <w:r>
+              <w:rPr>
+                <w:b w:val="0"/>
+                <w:bCs/>
+                <w:i/>
+                <w:iCs/>
+                <w:sz w:val="24"/>
+                <w:szCs w:val="24"/>
+              </w:rPr>
+              <w:t xml:space="preserve"> </w:t>
             </w:r>
           </w:p>
         </w:tc>
@@ -4313,6 +4414,7 @@
                 <w:szCs w:val="24"/>
               </w:rPr>
             </w:pPr>
+            <w:proofErr w:type="spellStart"/>
             <w:r>
               <w:rPr>
                 <w:b w:val="0"/>
@@ -4322,8 +4424,81 @@
                 <w:sz w:val="24"/>
                 <w:szCs w:val="24"/>
               </w:rPr>
-              <w:t>Autoregressive Integrated Moving Average</w:t>
-            </w:r>
+              <w:t>Autoregressive</w:t>
+            </w:r>
+            <w:proofErr w:type="spellEnd"/>
+            <w:r>
+              <w:rPr>
+                <w:b w:val="0"/>
+                <w:bCs/>
+                <w:i/>
+                <w:iCs/>
+                <w:sz w:val="24"/>
+                <w:szCs w:val="24"/>
+              </w:rPr>
+              <w:t xml:space="preserve"> </w:t>
+            </w:r>
+            <w:proofErr w:type="spellStart"/>
+            <w:r>
+              <w:rPr>
+                <w:b w:val="0"/>
+                <w:bCs/>
+                <w:i/>
+                <w:iCs/>
+                <w:sz w:val="24"/>
+                <w:szCs w:val="24"/>
+              </w:rPr>
+              <w:t>Integrated</w:t>
+            </w:r>
+            <w:proofErr w:type="spellEnd"/>
+            <w:r>
+              <w:rPr>
+                <w:b w:val="0"/>
+                <w:bCs/>
+                <w:i/>
+                <w:iCs/>
+                <w:sz w:val="24"/>
+                <w:szCs w:val="24"/>
+              </w:rPr>
+              <w:t xml:space="preserve"> </w:t>
+            </w:r>
+            <w:proofErr w:type="spellStart"/>
+            <w:r>
+              <w:rPr>
+                <w:b w:val="0"/>
+                <w:bCs/>
+                <w:i/>
+                <w:iCs/>
+                <w:sz w:val="24"/>
+                <w:szCs w:val="24"/>
+              </w:rPr>
+              <w:t>Moving</w:t>
+            </w:r>
+            <w:proofErr w:type="spellEnd"/>
+            <w:r>
+              <w:rPr>
+                <w:b w:val="0"/>
+                <w:bCs/>
+                <w:i/>
+                <w:iCs/>
+                <w:sz w:val="24"/>
+                <w:szCs w:val="24"/>
+              </w:rPr>
+              <w:t xml:space="preserve"> </w:t>
+            </w:r>
+            <w:proofErr w:type="spellStart"/>
+            <w:r>
+              <w:rPr>
+                <w:b w:val="0"/>
+                <w:bCs/>
+                <w:i/>
+                <w:iCs/>
+                <w:sz w:val="24"/>
+                <w:szCs w:val="24"/>
+              </w:rPr>
+              <w:t>Average</w:t>
+            </w:r>
+            <w:proofErr w:type="spellEnd"/>
           </w:p>
         </w:tc>
         <w:tc>
@@ -4393,6 +4568,7 @@
                 <w:szCs w:val="24"/>
               </w:rPr>
             </w:pPr>
+            <w:proofErr w:type="spellStart"/>
             <w:r>
               <w:rPr>
                 <w:b w:val="0"/>
@@ -4402,8 +4578,57 @@
                 <w:sz w:val="24"/>
                 <w:szCs w:val="24"/>
               </w:rPr>
-              <w:t>Autoregressive Moving Average</w:t>
-            </w:r>
+              <w:t>Autoregressive</w:t>
+            </w:r>
+            <w:proofErr w:type="spellEnd"/>
+            <w:r>
+              <w:rPr>
+                <w:b w:val="0"/>
+                <w:bCs/>
+                <w:i/>
+                <w:iCs/>
+                <w:sz w:val="24"/>
+                <w:szCs w:val="24"/>
+              </w:rPr>
+              <w:t xml:space="preserve"> </w:t>
+            </w:r>
+            <w:proofErr w:type="spellStart"/>
+            <w:r>
+              <w:rPr>
+                <w:b w:val="0"/>
+                <w:bCs/>
+                <w:i/>
+                <w:iCs/>
+                <w:sz w:val="24"/>
+                <w:szCs w:val="24"/>
+              </w:rPr>
+              <w:t>Moving</w:t>
+            </w:r>
+            <w:proofErr w:type="spellEnd"/>
+            <w:r>
+              <w:rPr>
+                <w:b w:val="0"/>
+                <w:bCs/>
+                <w:i/>
+                <w:iCs/>
+                <w:sz w:val="24"/>
+                <w:szCs w:val="24"/>
+              </w:rPr>
+              <w:t xml:space="preserve"> </w:t>
+            </w:r>
+            <w:proofErr w:type="spellStart"/>
+            <w:r>
+              <w:rPr>
+                <w:b w:val="0"/>
+                <w:bCs/>
+                <w:i/>
+                <w:iCs/>
+                <w:sz w:val="24"/>
+                <w:szCs w:val="24"/>
+              </w:rPr>
+              <w:t>Average</w:t>
+            </w:r>
+            <w:proofErr w:type="spellEnd"/>
           </w:p>
         </w:tc>
         <w:tc>
@@ -4553,6 +4778,7 @@
                 <w:szCs w:val="24"/>
               </w:rPr>
             </w:pPr>
+            <w:proofErr w:type="spellStart"/>
             <w:r>
               <w:rPr>
                 <w:b w:val="0"/>
@@ -4564,6 +4790,7 @@
               </w:rPr>
               <w:t>Comma-Separated-Values</w:t>
             </w:r>
+            <w:proofErr w:type="spellEnd"/>
           </w:p>
         </w:tc>
         <w:tc>
@@ -4608,6 +4835,7 @@
                 <w:szCs w:val="24"/>
               </w:rPr>
             </w:pPr>
+            <w:proofErr w:type="spellStart"/>
             <w:r>
               <w:rPr>
                 <w:sz w:val="24"/>
@@ -4615,6 +4843,7 @@
               </w:rPr>
               <w:t>DDoS</w:t>
             </w:r>
+            <w:proofErr w:type="spellEnd"/>
           </w:p>
         </w:tc>
         <w:tc>
@@ -4633,6 +4862,7 @@
                 <w:szCs w:val="24"/>
               </w:rPr>
             </w:pPr>
+            <w:proofErr w:type="spellStart"/>
             <w:r>
               <w:rPr>
                 <w:b w:val="0"/>
@@ -4642,7 +4872,67 @@
                 <w:sz w:val="24"/>
                 <w:szCs w:val="24"/>
               </w:rPr>
-              <w:t>Distributed Denial of Service</w:t>
+              <w:t>Distributed</w:t>
+            </w:r>
+            <w:proofErr w:type="spellEnd"/>
+            <w:r>
+              <w:rPr>
+                <w:b w:val="0"/>
+                <w:bCs/>
+                <w:i/>
+                <w:iCs/>
+                <w:sz w:val="24"/>
+                <w:szCs w:val="24"/>
+              </w:rPr>
+              <w:t xml:space="preserve"> </w:t>
+            </w:r>
+            <w:proofErr w:type="spellStart"/>
+            <w:r>
+              <w:rPr>
+                <w:b w:val="0"/>
+                <w:bCs/>
+                <w:i/>
+                <w:iCs/>
+                <w:sz w:val="24"/>
+                <w:szCs w:val="24"/>
+              </w:rPr>
+              <w:t>Denial</w:t>
+            </w:r>
+            <w:proofErr w:type="spellEnd"/>
+            <w:r>
+              <w:rPr>
+                <w:b w:val="0"/>
+                <w:bCs/>
+                <w:i/>
+                <w:iCs/>
+                <w:sz w:val="24"/>
+                <w:szCs w:val="24"/>
+              </w:rPr>
+              <w:t xml:space="preserve"> </w:t>
+            </w:r>
+            <w:proofErr w:type="spellStart"/>
+            <w:r>
+              <w:rPr>
+                <w:b w:val="0"/>
+                <w:bCs/>
+                <w:i/>
+                <w:iCs/>
+                <w:sz w:val="24"/>
+                <w:szCs w:val="24"/>
+              </w:rPr>
+              <w:t>of</w:t>
+            </w:r>
+            <w:proofErr w:type="spellEnd"/>
+            <w:r>
+              <w:rPr>
+                <w:b w:val="0"/>
+                <w:bCs/>
+                <w:i/>
+                <w:iCs/>
+                <w:sz w:val="24"/>
+                <w:szCs w:val="24"/>
+              </w:rPr>
+              <w:t xml:space="preserve"> Service</w:t>
             </w:r>
           </w:p>
         </w:tc>
@@ -4733,6 +5023,7 @@
                 <w:szCs w:val="24"/>
               </w:rPr>
             </w:pPr>
+            <w:proofErr w:type="spellStart"/>
             <w:r>
               <w:rPr>
                 <w:sz w:val="24"/>
@@ -4740,6 +5031,7 @@
               </w:rPr>
               <w:t>EDoS</w:t>
             </w:r>
+            <w:proofErr w:type="spellEnd"/>
           </w:p>
         </w:tc>
         <w:tc>
@@ -4767,7 +5059,55 @@
                 <w:sz w:val="24"/>
                 <w:szCs w:val="24"/>
               </w:rPr>
-              <w:t>Economic Denial of Service</w:t>
+              <w:t xml:space="preserve">Economic </w:t>
+            </w:r>
+            <w:proofErr w:type="spellStart"/>
+            <w:r>
+              <w:rPr>
+                <w:b w:val="0"/>
+                <w:bCs/>
+                <w:i/>
+                <w:iCs/>
+                <w:sz w:val="24"/>
+                <w:szCs w:val="24"/>
+              </w:rPr>
+              <w:t>Denial</w:t>
+            </w:r>
+            <w:proofErr w:type="spellEnd"/>
+            <w:r>
+              <w:rPr>
+                <w:b w:val="0"/>
+                <w:bCs/>
+                <w:i/>
+                <w:iCs/>
+                <w:sz w:val="24"/>
+                <w:szCs w:val="24"/>
+              </w:rPr>
+              <w:t xml:space="preserve"> </w:t>
+            </w:r>
+            <w:proofErr w:type="spellStart"/>
+            <w:r>
+              <w:rPr>
+                <w:b w:val="0"/>
+                <w:bCs/>
+                <w:i/>
+                <w:iCs/>
+                <w:sz w:val="24"/>
+                <w:szCs w:val="24"/>
+              </w:rPr>
+              <w:t>of</w:t>
+            </w:r>
+            <w:proofErr w:type="spellEnd"/>
+            <w:r>
+              <w:rPr>
+                <w:b w:val="0"/>
+                <w:bCs/>
+                <w:i/>
+                <w:iCs/>
+                <w:sz w:val="24"/>
+                <w:szCs w:val="24"/>
+              </w:rPr>
+              <w:t xml:space="preserve"> Service</w:t>
             </w:r>
           </w:p>
         </w:tc>
@@ -4856,8 +5196,45 @@
                 <w:sz w:val="24"/>
                 <w:szCs w:val="24"/>
               </w:rPr>
-              <w:t>File Transfer Protocol</w:t>
-            </w:r>
+              <w:t xml:space="preserve">File </w:t>
+            </w:r>
+            <w:proofErr w:type="spellStart"/>
+            <w:r>
+              <w:rPr>
+                <w:b w:val="0"/>
+                <w:bCs/>
+                <w:i/>
+                <w:iCs/>
+                <w:sz w:val="24"/>
+                <w:szCs w:val="24"/>
+              </w:rPr>
+              <w:t>Transfer</w:t>
+            </w:r>
+            <w:proofErr w:type="spellEnd"/>
+            <w:r>
+              <w:rPr>
+                <w:b w:val="0"/>
+                <w:bCs/>
+                <w:i/>
+                <w:iCs/>
+                <w:sz w:val="24"/>
+                <w:szCs w:val="24"/>
+              </w:rPr>
+              <w:t xml:space="preserve"> </w:t>
+            </w:r>
+            <w:proofErr w:type="spellStart"/>
+            <w:r>
+              <w:rPr>
+                <w:b w:val="0"/>
+                <w:bCs/>
+                <w:i/>
+                <w:iCs/>
+                <w:sz w:val="24"/>
+                <w:szCs w:val="24"/>
+              </w:rPr>
+              <w:t>Protocol</w:t>
+            </w:r>
+            <w:proofErr w:type="spellEnd"/>
           </w:p>
         </w:tc>
         <w:tc>
@@ -4927,6 +5304,7 @@
                 <w:szCs w:val="24"/>
               </w:rPr>
             </w:pPr>
+            <w:proofErr w:type="spellStart"/>
             <w:r>
               <w:rPr>
                 <w:b w:val="0"/>
@@ -4936,8 +5314,81 @@
                 <w:sz w:val="24"/>
                 <w:szCs w:val="24"/>
               </w:rPr>
-              <w:t>Hyper Text Transfer Protocol</w:t>
-            </w:r>
+              <w:t>Hyper</w:t>
+            </w:r>
+            <w:proofErr w:type="spellEnd"/>
+            <w:r>
+              <w:rPr>
+                <w:b w:val="0"/>
+                <w:bCs/>
+                <w:i/>
+                <w:iCs/>
+                <w:sz w:val="24"/>
+                <w:szCs w:val="24"/>
+              </w:rPr>
+              <w:t xml:space="preserve"> </w:t>
+            </w:r>
+            <w:proofErr w:type="spellStart"/>
+            <w:r>
+              <w:rPr>
+                <w:b w:val="0"/>
+                <w:bCs/>
+                <w:i/>
+                <w:iCs/>
+                <w:sz w:val="24"/>
+                <w:szCs w:val="24"/>
+              </w:rPr>
+              <w:t>Text</w:t>
+            </w:r>
+            <w:proofErr w:type="spellEnd"/>
+            <w:r>
+              <w:rPr>
+                <w:b w:val="0"/>
+                <w:bCs/>
+                <w:i/>
+                <w:iCs/>
+                <w:sz w:val="24"/>
+                <w:szCs w:val="24"/>
+              </w:rPr>
+              <w:t xml:space="preserve"> </w:t>
+            </w:r>
+            <w:proofErr w:type="spellStart"/>
+            <w:r>
+              <w:rPr>
+                <w:b w:val="0"/>
+                <w:bCs/>
+                <w:i/>
+                <w:iCs/>
+                <w:sz w:val="24"/>
+                <w:szCs w:val="24"/>
+              </w:rPr>
+              <w:t>Transfer</w:t>
+            </w:r>
+            <w:proofErr w:type="spellEnd"/>
+            <w:r>
+              <w:rPr>
+                <w:b w:val="0"/>
+                <w:bCs/>
+                <w:i/>
+                <w:iCs/>
+                <w:sz w:val="24"/>
+                <w:szCs w:val="24"/>
+              </w:rPr>
+              <w:t xml:space="preserve"> </w:t>
+            </w:r>
+            <w:proofErr w:type="spellStart"/>
+            <w:r>
+              <w:rPr>
+                <w:b w:val="0"/>
+                <w:bCs/>
+                <w:i/>
+                <w:iCs/>
+                <w:sz w:val="24"/>
+                <w:szCs w:val="24"/>
+              </w:rPr>
+              <w:t>Protocol</w:t>
+            </w:r>
+            <w:proofErr w:type="spellEnd"/>
           </w:p>
         </w:tc>
         <w:tc>
@@ -5008,6 +5459,7 @@
                 <w:szCs w:val="24"/>
               </w:rPr>
             </w:pPr>
+            <w:proofErr w:type="spellStart"/>
             <w:r>
               <w:rPr>
                 <w:b w:val="0"/>
@@ -5017,8 +5469,105 @@
                 <w:sz w:val="24"/>
                 <w:szCs w:val="24"/>
               </w:rPr>
-              <w:t>Hyper Text Transfer Protocol Secure</w:t>
-            </w:r>
+              <w:t>Hyper</w:t>
+            </w:r>
+            <w:proofErr w:type="spellEnd"/>
+            <w:r>
+              <w:rPr>
+                <w:b w:val="0"/>
+                <w:bCs/>
+                <w:i/>
+                <w:iCs/>
+                <w:sz w:val="24"/>
+                <w:szCs w:val="24"/>
+              </w:rPr>
+              <w:t xml:space="preserve"> </w:t>
+            </w:r>
+            <w:proofErr w:type="spellStart"/>
+            <w:r>
+              <w:rPr>
+                <w:b w:val="0"/>
+                <w:bCs/>
+                <w:i/>
+                <w:iCs/>
+                <w:sz w:val="24"/>
+                <w:szCs w:val="24"/>
+              </w:rPr>
+              <w:t>Text</w:t>
+            </w:r>
+            <w:proofErr w:type="spellEnd"/>
+            <w:r>
+              <w:rPr>
+                <w:b w:val="0"/>
+                <w:bCs/>
+                <w:i/>
+                <w:iCs/>
+                <w:sz w:val="24"/>
+                <w:szCs w:val="24"/>
+              </w:rPr>
+              <w:t xml:space="preserve"> </w:t>
+            </w:r>
+            <w:proofErr w:type="spellStart"/>
+            <w:r>
+              <w:rPr>
+                <w:b w:val="0"/>
+                <w:bCs/>
+                <w:i/>
+                <w:iCs/>
+                <w:sz w:val="24"/>
+                <w:szCs w:val="24"/>
+              </w:rPr>
+              <w:t>Transfer</w:t>
+            </w:r>
+            <w:proofErr w:type="spellEnd"/>
+            <w:r>
+              <w:rPr>
+                <w:b w:val="0"/>
+                <w:bCs/>
+                <w:i/>
+                <w:iCs/>
+                <w:sz w:val="24"/>
+                <w:szCs w:val="24"/>
+              </w:rPr>
+              <w:t xml:space="preserve"> </w:t>
+            </w:r>
+            <w:proofErr w:type="spellStart"/>
+            <w:r>
+              <w:rPr>
+                <w:b w:val="0"/>
+                <w:bCs/>
+                <w:i/>
+                <w:iCs/>
+                <w:sz w:val="24"/>
+                <w:szCs w:val="24"/>
+              </w:rPr>
+              <w:t>Protocol</w:t>
+            </w:r>
+            <w:proofErr w:type="spellEnd"/>
+            <w:r>
+              <w:rPr>
+                <w:b w:val="0"/>
+                <w:bCs/>
+                <w:i/>
+                <w:iCs/>
+                <w:sz w:val="24"/>
+                <w:szCs w:val="24"/>
+              </w:rPr>
+              <w:t xml:space="preserve"> </w:t>
+            </w:r>
+            <w:proofErr w:type="spellStart"/>
+            <w:r>
+              <w:rPr>
+                <w:b w:val="0"/>
+                <w:bCs/>
+                <w:i/>
+                <w:iCs/>
+                <w:sz w:val="24"/>
+                <w:szCs w:val="24"/>
+              </w:rPr>
+              <w:t>Secure</w:t>
+            </w:r>
+            <w:proofErr w:type="spellEnd"/>
           </w:p>
         </w:tc>
         <w:tc>
@@ -5088,6 +5637,7 @@
                 <w:szCs w:val="24"/>
               </w:rPr>
             </w:pPr>
+            <w:proofErr w:type="spellStart"/>
             <w:r>
               <w:rPr>
                 <w:b w:val="0"/>
@@ -5097,7 +5647,43 @@
                 <w:sz w:val="24"/>
                 <w:szCs w:val="24"/>
               </w:rPr>
-              <w:t>Intrusion Detection System</w:t>
+              <w:t>Intrusion</w:t>
+            </w:r>
+            <w:proofErr w:type="spellEnd"/>
+            <w:r>
+              <w:rPr>
+                <w:b w:val="0"/>
+                <w:bCs/>
+                <w:i/>
+                <w:iCs/>
+                <w:sz w:val="24"/>
+                <w:szCs w:val="24"/>
+              </w:rPr>
+              <w:t xml:space="preserve"> </w:t>
+            </w:r>
+            <w:proofErr w:type="spellStart"/>
+            <w:r>
+              <w:rPr>
+                <w:b w:val="0"/>
+                <w:bCs/>
+                <w:i/>
+                <w:iCs/>
+                <w:sz w:val="24"/>
+                <w:szCs w:val="24"/>
+              </w:rPr>
+              <w:t>Detection</w:t>
+            </w:r>
+            <w:proofErr w:type="spellEnd"/>
+            <w:r>
+              <w:rPr>
+                <w:b w:val="0"/>
+                <w:bCs/>
+                <w:i/>
+                <w:iCs/>
+                <w:sz w:val="24"/>
+                <w:szCs w:val="24"/>
+              </w:rPr>
+              <w:t xml:space="preserve"> System</w:t>
             </w:r>
           </w:p>
         </w:tc>
@@ -5177,8 +5763,21 @@
                 <w:sz w:val="24"/>
                 <w:szCs w:val="24"/>
               </w:rPr>
-              <w:t>Internet Protocol</w:t>
-            </w:r>
+              <w:t xml:space="preserve">Internet </w:t>
+            </w:r>
+            <w:proofErr w:type="spellStart"/>
+            <w:r>
+              <w:rPr>
+                <w:b w:val="0"/>
+                <w:bCs/>
+                <w:i/>
+                <w:iCs/>
+                <w:sz w:val="24"/>
+                <w:szCs w:val="24"/>
+              </w:rPr>
+              <w:t>Protocol</w:t>
+            </w:r>
+            <w:proofErr w:type="spellEnd"/>
           </w:p>
         </w:tc>
         <w:tc>
@@ -5248,6 +5847,7 @@
                 <w:szCs w:val="24"/>
               </w:rPr>
             </w:pPr>
+            <w:proofErr w:type="spellStart"/>
             <w:r>
               <w:rPr>
                 <w:b w:val="0"/>
@@ -5259,6 +5859,7 @@
               </w:rPr>
               <w:t>Karhunen-Loève</w:t>
             </w:r>
+            <w:proofErr w:type="spellEnd"/>
           </w:p>
         </w:tc>
         <w:tc>
@@ -5328,6 +5929,7 @@
                 <w:szCs w:val="24"/>
               </w:rPr>
             </w:pPr>
+            <w:proofErr w:type="spellStart"/>
             <w:r>
               <w:rPr>
                 <w:b w:val="0"/>
@@ -5337,8 +5939,33 @@
                 <w:sz w:val="24"/>
                 <w:szCs w:val="24"/>
               </w:rPr>
-              <w:t>Moving Average</w:t>
-            </w:r>
+              <w:t>Moving</w:t>
+            </w:r>
+            <w:proofErr w:type="spellEnd"/>
+            <w:r>
+              <w:rPr>
+                <w:b w:val="0"/>
+                <w:bCs/>
+                <w:i/>
+                <w:iCs/>
+                <w:sz w:val="24"/>
+                <w:szCs w:val="24"/>
+              </w:rPr>
+              <w:t xml:space="preserve"> </w:t>
+            </w:r>
+            <w:proofErr w:type="spellStart"/>
+            <w:r>
+              <w:rPr>
+                <w:b w:val="0"/>
+                <w:bCs/>
+                <w:i/>
+                <w:iCs/>
+                <w:sz w:val="24"/>
+                <w:szCs w:val="24"/>
+              </w:rPr>
+              <w:t>Average</w:t>
+            </w:r>
+            <w:proofErr w:type="spellEnd"/>
           </w:p>
         </w:tc>
         <w:tc>
@@ -5408,6 +6035,7 @@
                 <w:szCs w:val="24"/>
               </w:rPr>
             </w:pPr>
+            <w:proofErr w:type="spellStart"/>
             <w:r>
               <w:rPr>
                 <w:b w:val="0"/>
@@ -5417,7 +6045,19 @@
                 <w:sz w:val="24"/>
                 <w:szCs w:val="24"/>
               </w:rPr>
-              <w:t>Machine Learning</w:t>
+              <w:t>Machine</w:t>
+            </w:r>
+            <w:proofErr w:type="spellEnd"/>
+            <w:r>
+              <w:rPr>
+                <w:b w:val="0"/>
+                <w:bCs/>
+                <w:i/>
+                <w:iCs/>
+                <w:sz w:val="24"/>
+                <w:szCs w:val="24"/>
+              </w:rPr>
+              <w:t xml:space="preserve"> Learning</w:t>
             </w:r>
           </w:p>
         </w:tc>
@@ -5497,8 +6137,45 @@
                 <w:sz w:val="24"/>
                 <w:szCs w:val="24"/>
               </w:rPr>
-              <w:t>Principal Component Analysis</w:t>
-            </w:r>
+              <w:t xml:space="preserve">Principal </w:t>
+            </w:r>
+            <w:proofErr w:type="spellStart"/>
+            <w:r>
+              <w:rPr>
+                <w:b w:val="0"/>
+                <w:bCs/>
+                <w:i/>
+                <w:iCs/>
+                <w:sz w:val="24"/>
+                <w:szCs w:val="24"/>
+              </w:rPr>
+              <w:t>Component</w:t>
+            </w:r>
+            <w:proofErr w:type="spellEnd"/>
+            <w:r>
+              <w:rPr>
+                <w:b w:val="0"/>
+                <w:bCs/>
+                <w:i/>
+                <w:iCs/>
+                <w:sz w:val="24"/>
+                <w:szCs w:val="24"/>
+              </w:rPr>
+              <w:t xml:space="preserve"> </w:t>
+            </w:r>
+            <w:proofErr w:type="spellStart"/>
+            <w:r>
+              <w:rPr>
+                <w:b w:val="0"/>
+                <w:bCs/>
+                <w:i/>
+                <w:iCs/>
+                <w:sz w:val="24"/>
+                <w:szCs w:val="24"/>
+              </w:rPr>
+              <w:t>Analysis</w:t>
+            </w:r>
+            <w:proofErr w:type="spellEnd"/>
           </w:p>
         </w:tc>
         <w:tc>
@@ -5577,6 +6254,7 @@
                 <w:szCs w:val="24"/>
               </w:rPr>
             </w:pPr>
+            <w:proofErr w:type="spellStart"/>
             <w:r>
               <w:rPr>
                 <w:b w:val="0"/>
@@ -5586,7 +6264,19 @@
                 <w:sz w:val="24"/>
                 <w:szCs w:val="24"/>
               </w:rPr>
-              <w:t>Packet Capture Data Format</w:t>
+              <w:t>Packet</w:t>
+            </w:r>
+            <w:proofErr w:type="spellEnd"/>
+            <w:r>
+              <w:rPr>
+                <w:b w:val="0"/>
+                <w:bCs/>
+                <w:i/>
+                <w:iCs/>
+                <w:sz w:val="24"/>
+                <w:szCs w:val="24"/>
+              </w:rPr>
+              <w:t xml:space="preserve"> Capture Data Format</w:t>
             </w:r>
           </w:p>
         </w:tc>
@@ -5657,6 +6347,7 @@
                 <w:szCs w:val="24"/>
               </w:rPr>
             </w:pPr>
+            <w:proofErr w:type="spellStart"/>
             <w:r>
               <w:rPr>
                 <w:b w:val="0"/>
@@ -5666,8 +6357,57 @@
                 <w:sz w:val="24"/>
                 <w:szCs w:val="24"/>
               </w:rPr>
-              <w:t>Receiver Operating Characteristic</w:t>
-            </w:r>
+              <w:t>Receiver</w:t>
+            </w:r>
+            <w:proofErr w:type="spellEnd"/>
+            <w:r>
+              <w:rPr>
+                <w:b w:val="0"/>
+                <w:bCs/>
+                <w:i/>
+                <w:iCs/>
+                <w:sz w:val="24"/>
+                <w:szCs w:val="24"/>
+              </w:rPr>
+              <w:t xml:space="preserve"> </w:t>
+            </w:r>
+            <w:proofErr w:type="spellStart"/>
+            <w:r>
+              <w:rPr>
+                <w:b w:val="0"/>
+                <w:bCs/>
+                <w:i/>
+                <w:iCs/>
+                <w:sz w:val="24"/>
+                <w:szCs w:val="24"/>
+              </w:rPr>
+              <w:t>Operating</w:t>
+            </w:r>
+            <w:proofErr w:type="spellEnd"/>
+            <w:r>
+              <w:rPr>
+                <w:b w:val="0"/>
+                <w:bCs/>
+                <w:i/>
+                <w:iCs/>
+                <w:sz w:val="24"/>
+                <w:szCs w:val="24"/>
+              </w:rPr>
+              <w:t xml:space="preserve"> </w:t>
+            </w:r>
+            <w:proofErr w:type="spellStart"/>
+            <w:r>
+              <w:rPr>
+                <w:b w:val="0"/>
+                <w:bCs/>
+                <w:i/>
+                <w:iCs/>
+                <w:sz w:val="24"/>
+                <w:szCs w:val="24"/>
+              </w:rPr>
+              <w:t>Characteristic</w:t>
+            </w:r>
+            <w:proofErr w:type="spellEnd"/>
           </w:p>
         </w:tc>
         <w:tc>
@@ -5737,6 +6477,7 @@
                 <w:szCs w:val="24"/>
               </w:rPr>
             </w:pPr>
+            <w:proofErr w:type="spellStart"/>
             <w:r>
               <w:rPr>
                 <w:b w:val="0"/>
@@ -5746,7 +6487,19 @@
                 <w:sz w:val="24"/>
                 <w:szCs w:val="24"/>
               </w:rPr>
-              <w:t>Secure Shell</w:t>
+              <w:t>Secure</w:t>
+            </w:r>
+            <w:proofErr w:type="spellEnd"/>
+            <w:r>
+              <w:rPr>
+                <w:b w:val="0"/>
+                <w:bCs/>
+                <w:i/>
+                <w:iCs/>
+                <w:sz w:val="24"/>
+                <w:szCs w:val="24"/>
+              </w:rPr>
+              <w:t xml:space="preserve"> Shell</w:t>
             </w:r>
           </w:p>
         </w:tc>
@@ -5817,6 +6570,7 @@
                 <w:szCs w:val="24"/>
               </w:rPr>
             </w:pPr>
+            <w:proofErr w:type="spellStart"/>
             <w:r>
               <w:rPr>
                 <w:b w:val="0"/>
@@ -5826,8 +6580,33 @@
                 <w:sz w:val="24"/>
                 <w:szCs w:val="24"/>
               </w:rPr>
-              <w:t>Suport Vector Machine</w:t>
-            </w:r>
+              <w:t>Suport</w:t>
+            </w:r>
+            <w:proofErr w:type="spellEnd"/>
+            <w:r>
+              <w:rPr>
+                <w:b w:val="0"/>
+                <w:bCs/>
+                <w:i/>
+                <w:iCs/>
+                <w:sz w:val="24"/>
+                <w:szCs w:val="24"/>
+              </w:rPr>
+              <w:t xml:space="preserve"> Vector </w:t>
+            </w:r>
+            <w:proofErr w:type="spellStart"/>
+            <w:r>
+              <w:rPr>
+                <w:b w:val="0"/>
+                <w:bCs/>
+                <w:i/>
+                <w:iCs/>
+                <w:sz w:val="24"/>
+                <w:szCs w:val="24"/>
+              </w:rPr>
+              <w:t>Machine</w:t>
+            </w:r>
+            <w:proofErr w:type="spellEnd"/>
           </w:p>
         </w:tc>
         <w:tc>
@@ -9021,13 +9800,57 @@
         <w:t>é o</w:t>
       </w:r>
       <w:r>
-        <w:t xml:space="preserve"> DDoS (</w:t>
-      </w:r>
+        <w:t xml:space="preserve"> </w:t>
+      </w:r>
+      <w:proofErr w:type="spellStart"/>
+      <w:r>
+        <w:t>DDoS</w:t>
+      </w:r>
+      <w:proofErr w:type="spellEnd"/>
+      <w:r>
+        <w:t xml:space="preserve"> (</w:t>
+      </w:r>
+      <w:proofErr w:type="spellStart"/>
       <w:r>
         <w:rPr>
           <w:i/>
         </w:rPr>
-        <w:t>Distributed Denial of Service</w:t>
+        <w:t>Distributed</w:t>
+      </w:r>
+      <w:proofErr w:type="spellEnd"/>
+      <w:r>
+        <w:rPr>
+          <w:i/>
+        </w:rPr>
+        <w:t xml:space="preserve"> </w:t>
+      </w:r>
+      <w:proofErr w:type="spellStart"/>
+      <w:r>
+        <w:rPr>
+          <w:i/>
+        </w:rPr>
+        <w:t>Denial</w:t>
+      </w:r>
+      <w:proofErr w:type="spellEnd"/>
+      <w:r>
+        <w:rPr>
+          <w:i/>
+        </w:rPr>
+        <w:t xml:space="preserve"> </w:t>
+      </w:r>
+      <w:proofErr w:type="spellStart"/>
+      <w:r>
+        <w:rPr>
+          <w:i/>
+        </w:rPr>
+        <w:t>of</w:t>
+      </w:r>
+      <w:proofErr w:type="spellEnd"/>
+      <w:r>
+        <w:rPr>
+          <w:i/>
+        </w:rPr>
+        <w:t xml:space="preserve"> Service</w:t>
       </w:r>
       <w:r>
         <w:t>)</w:t>
@@ -9080,11 +9903,21 @@
       <w:r>
         <w:t xml:space="preserve">. Grandes empresas, como: </w:t>
       </w:r>
+      <w:proofErr w:type="spellStart"/>
       <w:r>
         <w:t>PayPal</w:t>
       </w:r>
-      <w:r>
-        <w:t>, Netflix, Spotify e Twitter já sofreram com ataques dessa natureza</w:t>
+      <w:proofErr w:type="spellEnd"/>
+      <w:r>
+        <w:t xml:space="preserve">, Netflix, </w:t>
+      </w:r>
+      <w:proofErr w:type="spellStart"/>
+      <w:r>
+        <w:t>Spotify</w:t>
+      </w:r>
+      <w:proofErr w:type="spellEnd"/>
+      <w:r>
+        <w:t xml:space="preserve"> e Twitter já sofreram com ataques dessa natureza</w:t>
       </w:r>
       <w:r>
         <w:t>,</w:t>
@@ -9178,7 +10011,15 @@
         <w:ind w:firstLine="360"/>
       </w:pPr>
       <w:r>
-        <w:t>Os ataques DDoS t</w:t>
+        <w:t xml:space="preserve">Os ataques </w:t>
+      </w:r>
+      <w:proofErr w:type="spellStart"/>
+      <w:r>
+        <w:t>DDoS</w:t>
+      </w:r>
+      <w:proofErr w:type="spellEnd"/>
+      <w:r>
+        <w:t xml:space="preserve"> t</w:t>
       </w:r>
       <w:r>
         <w:t>ê</w:t>
@@ -9189,12 +10030,42 @@
       <w:r>
         <w:t xml:space="preserve">como principal objetivo inviabilizar o funcionamento do recurso Web da vítima, gerando o que é chamado de “negação de serviço” (em inglês, </w:t>
       </w:r>
+      <w:proofErr w:type="spellStart"/>
       <w:r>
         <w:rPr>
           <w:i/>
         </w:rPr>
-        <w:t>Denial of Sevice</w:t>
-      </w:r>
+        <w:t>Denial</w:t>
+      </w:r>
+      <w:proofErr w:type="spellEnd"/>
+      <w:r>
+        <w:rPr>
+          <w:i/>
+        </w:rPr>
+        <w:t xml:space="preserve"> </w:t>
+      </w:r>
+      <w:proofErr w:type="spellStart"/>
+      <w:r>
+        <w:rPr>
+          <w:i/>
+        </w:rPr>
+        <w:t>of</w:t>
+      </w:r>
+      <w:proofErr w:type="spellEnd"/>
+      <w:r>
+        <w:rPr>
+          <w:i/>
+        </w:rPr>
+        <w:t xml:space="preserve"> </w:t>
+      </w:r>
+      <w:proofErr w:type="spellStart"/>
+      <w:r>
+        <w:rPr>
+          <w:i/>
+        </w:rPr>
+        <w:t>Sevice</w:t>
+      </w:r>
+      <w:proofErr w:type="spellEnd"/>
       <w:r>
         <w:t xml:space="preserve">), que deu origem ao nome do tipo de ataque. Esse objetivo é alcançado </w:t>
       </w:r>
@@ -9278,7 +10149,31 @@
         <w:t>das vezes não há roubo</w:t>
       </w:r>
       <w:r>
-        <w:t xml:space="preserve"> de informação por parte dos criminosos. Contudo, foi relatado pela empresa Karpesky Lab, que um ataque DDoS resulta, em média, num</w:t>
+        <w:t xml:space="preserve"> de informação por parte dos criminosos. Contudo, foi relatado pela empresa </w:t>
+      </w:r>
+      <w:proofErr w:type="spellStart"/>
+      <w:r>
+        <w:t>Karpesky</w:t>
+      </w:r>
+      <w:proofErr w:type="spellEnd"/>
+      <w:r>
+        <w:t xml:space="preserve"> </w:t>
+      </w:r>
+      <w:proofErr w:type="spellStart"/>
+      <w:r>
+        <w:t>Lab</w:t>
+      </w:r>
+      <w:proofErr w:type="spellEnd"/>
+      <w:r>
+        <w:t xml:space="preserve">, que um ataque </w:t>
+      </w:r>
+      <w:proofErr w:type="spellStart"/>
+      <w:r>
+        <w:t>DDoS</w:t>
+      </w:r>
+      <w:proofErr w:type="spellEnd"/>
+      <w:r>
+        <w:t xml:space="preserve"> resulta, em média, num</w:t>
       </w:r>
       <w:r>
         <w:t xml:space="preserve"> prejuízo </w:t>
@@ -9559,12 +10454,28 @@
         <w:lastRenderedPageBreak/>
         <w:t xml:space="preserve">de fluxo de rede. Essa abordagem, conhecida como aprendizagem de máquina (ML do inglês </w:t>
       </w:r>
+      <w:proofErr w:type="spellStart"/>
       <w:r>
         <w:rPr>
           <w:i/>
         </w:rPr>
-        <w:t>machine learning</w:t>
-      </w:r>
+        <w:t>machine</w:t>
+      </w:r>
+      <w:proofErr w:type="spellEnd"/>
+      <w:r>
+        <w:rPr>
+          <w:i/>
+        </w:rPr>
+        <w:t xml:space="preserve"> </w:t>
+      </w:r>
+      <w:proofErr w:type="spellStart"/>
+      <w:r>
+        <w:rPr>
+          <w:i/>
+        </w:rPr>
+        <w:t>learning</w:t>
+      </w:r>
+      <w:proofErr w:type="spellEnd"/>
       <w:r>
         <w:t>), tem como característica principal a sua adaptabilidade a problemas de diversas naturezas que possuam dados</w:t>
       </w:r>
@@ -9594,7 +10505,15 @@
         <w:t xml:space="preserve"> de duas formas: utilizando dados não rotulados</w:t>
       </w:r>
       <w:r>
-        <w:t xml:space="preserve"> para treinar o sistema (aprendizagem não supervisionada) ou utilizando dados rotulados para o treinamento (aprendizagem supervisionada). No entanto, há ainda, sistemas que utilizam a abordagem semi-supervisionada, em que o sistema utiliza as duas abordagens anteriores de forma conjunta</w:t>
+        <w:t xml:space="preserve"> para treinar o sistema (aprendizagem não supervisionada) ou utilizando dados rotulados para o treinamento (aprendizagem supervisionada). No entanto, há ainda, sistemas que utilizam a abordagem </w:t>
+      </w:r>
+      <w:proofErr w:type="spellStart"/>
+      <w:r>
+        <w:t>semi-supervisionada</w:t>
+      </w:r>
+      <w:proofErr w:type="spellEnd"/>
+      <w:r>
+        <w:t>, em que o sistema utiliza as duas abordagens anteriores de forma conjunta</w:t>
       </w:r>
       <w:sdt>
         <w:sdtPr>
@@ -9684,7 +10603,15 @@
         <w:ind w:firstLine="360"/>
       </w:pPr>
       <w:r>
-        <w:t>Realização de um estudo comparativo entre um sistema de ML que utilize uma abordagem supervisionada para a detecção de ameaças DDoS e outro que utili</w:t>
+        <w:t xml:space="preserve">Realização de um estudo comparativo entre um sistema de ML que utilize uma abordagem supervisionada para a detecção de ameaças </w:t>
+      </w:r>
+      <w:proofErr w:type="spellStart"/>
+      <w:r>
+        <w:t>DDoS</w:t>
+      </w:r>
+      <w:proofErr w:type="spellEnd"/>
+      <w:r>
+        <w:t xml:space="preserve"> e outro que utili</w:t>
       </w:r>
       <w:r>
         <w:t xml:space="preserve">ze um modelo baseado na previsão de entropia </w:t>
@@ -9818,7 +10745,15 @@
         <w:ind w:firstLine="360"/>
       </w:pPr>
       <w:r>
-        <w:t xml:space="preserve">A modernização dos ataques DDoS oferece inúmeros impactos paras as grandes empresas. </w:t>
+        <w:t xml:space="preserve">A modernização dos ataques </w:t>
+      </w:r>
+      <w:proofErr w:type="spellStart"/>
+      <w:r>
+        <w:t>DDoS</w:t>
+      </w:r>
+      <w:proofErr w:type="spellEnd"/>
+      <w:r>
+        <w:t xml:space="preserve"> oferece inúmeros impactos paras as grandes empresas. </w:t>
       </w:r>
       <w:r>
         <w:t>O estudo de técnicas de detecção para essas ameaças, visando a melhor forma de analisar os dados obtidos ao longo do ataque, possui grande relevância no que diz respeito a segurança da informação.</w:t>
@@ -9877,8 +10812,13 @@
         <w:t>A</w:t>
       </w:r>
       <w:r>
-        <w:t xml:space="preserve"> implementação da análise de principais componentes na tarefa de detecção de ataques DDoS</w:t>
-      </w:r>
+        <w:t xml:space="preserve"> implementação da análise de principais componentes na tarefa de detecção de ataques </w:t>
+      </w:r>
+      <w:proofErr w:type="spellStart"/>
+      <w:r>
+        <w:t>DDoS</w:t>
+      </w:r>
+      <w:proofErr w:type="spellEnd"/>
       <w:r>
         <w:t xml:space="preserve"> proporciona melhores resultados em relação a sistemas sem essa análise.</w:t>
       </w:r>
@@ -9950,7 +10890,15 @@
         <w:ind w:firstLine="360"/>
       </w:pPr>
       <w:r>
-        <w:t xml:space="preserve">Esse trabalho tem como objetivo realizar um estudo comparativo entre dois algoritmos para detecção de ameaças DDoS baseados em diferentes </w:t>
+        <w:t xml:space="preserve">Esse trabalho tem como objetivo realizar um estudo comparativo entre dois algoritmos para detecção de ameaças </w:t>
+      </w:r>
+      <w:proofErr w:type="spellStart"/>
+      <w:r>
+        <w:t>DDoS</w:t>
+      </w:r>
+      <w:proofErr w:type="spellEnd"/>
+      <w:r>
+        <w:t xml:space="preserve"> baseados em diferentes </w:t>
       </w:r>
       <w:r>
         <w:t>abordagens</w:t>
@@ -10029,7 +10977,15 @@
         <w:t>dos algoritmos</w:t>
       </w:r>
       <w:r>
-        <w:t xml:space="preserve"> para a detecção de ameaças DDoS;</w:t>
+        <w:t xml:space="preserve"> para a detecção de ameaças </w:t>
+      </w:r>
+      <w:proofErr w:type="spellStart"/>
+      <w:r>
+        <w:t>DDoS</w:t>
+      </w:r>
+      <w:proofErr w:type="spellEnd"/>
+      <w:r>
+        <w:t>;</w:t>
       </w:r>
     </w:p>
     <w:p>
@@ -10144,7 +11100,15 @@
         <w:ind w:firstLine="360"/>
       </w:pPr>
       <w:r>
-        <w:t xml:space="preserve">O objetivo desse trabalho é expor de forma clara e concisa todas as etapas de um algoritmo capaz de detectar ameaças DDoS a partir de dados de fluxo rede no formato </w:t>
+        <w:t xml:space="preserve">O objetivo desse trabalho é expor de forma clara e concisa todas as etapas de um algoritmo capaz de detectar ameaças </w:t>
+      </w:r>
+      <w:proofErr w:type="spellStart"/>
+      <w:r>
+        <w:t>DDoS</w:t>
+      </w:r>
+      <w:proofErr w:type="spellEnd"/>
+      <w:r>
+        <w:t xml:space="preserve"> a partir de dados de fluxo rede no formato </w:t>
       </w:r>
       <w:r>
         <w:rPr>
@@ -10187,8 +11151,13 @@
         <w:t xml:space="preserve"> </w:t>
       </w:r>
       <w:r>
-        <w:t>de ameaças DDoS</w:t>
-      </w:r>
+        <w:t xml:space="preserve">de ameaças </w:t>
+      </w:r>
+      <w:proofErr w:type="spellStart"/>
+      <w:r>
+        <w:t>DDoS</w:t>
+      </w:r>
+      <w:proofErr w:type="spellEnd"/>
       <w:r>
         <w:t xml:space="preserve"> utilizando as principais métricas de avaliaçã</w:t>
       </w:r>
@@ -10503,8 +11472,13 @@
         <w:t xml:space="preserve">importante </w:t>
       </w:r>
       <w:r>
-        <w:t>entender a estrutura de um ataque DDoS</w:t>
-      </w:r>
+        <w:t xml:space="preserve">entender a estrutura de um ataque </w:t>
+      </w:r>
+      <w:proofErr w:type="spellStart"/>
+      <w:r>
+        <w:t>DDoS</w:t>
+      </w:r>
+      <w:proofErr w:type="spellEnd"/>
       <w:r>
         <w:t xml:space="preserve"> e</w:t>
       </w:r>
@@ -10530,8 +11504,13 @@
         <w:t xml:space="preserve">o desenvolvimento do algoritmo serão apresentados: entropia em um conjunto de dados, </w:t>
       </w:r>
       <w:r>
-        <w:t>utilização do modelo ARIMA para processos de limiarização</w:t>
-      </w:r>
+        <w:t xml:space="preserve">utilização do modelo ARIMA para processos de </w:t>
+      </w:r>
+      <w:proofErr w:type="spellStart"/>
+      <w:r>
+        <w:t>limiarização</w:t>
+      </w:r>
+      <w:proofErr w:type="spellEnd"/>
       <w:r>
         <w:t>, técnicas de redução de dimensionalidade e, por fim, classificadores para aprendizagem supervisionad</w:t>
       </w:r>
@@ -10562,9 +11541,19 @@
           <w:sz w:val="32"/>
           <w:szCs w:val="32"/>
         </w:rPr>
-        <w:t>Estrutura Básica de um Ataque DDoS</w:t>
+        <w:t xml:space="preserve">Estrutura Básica de um Ataque </w:t>
+      </w:r>
+      <w:proofErr w:type="spellStart"/>
+      <w:r>
+        <w:rPr>
+          <w:b/>
+          <w:sz w:val="32"/>
+          <w:szCs w:val="32"/>
+        </w:rPr>
+        <w:t>DDoS</w:t>
       </w:r>
       <w:bookmarkEnd w:id="12"/>
+      <w:proofErr w:type="spellEnd"/>
     </w:p>
     <w:p>
       <w:pPr>
@@ -10579,7 +11568,35 @@
         <w:rPr>
           <w:bCs/>
         </w:rPr>
-        <w:t>Por mais que esse não seja o escopo desse trabalho, é importante ter uma noção básica da taxonomia de um ataque DDoS. Uma infraestrutura típica para o lançamento de ataques DDoS é o da Fig</w:t>
+        <w:t xml:space="preserve">Por mais que esse não seja o escopo desse trabalho, é importante ter uma noção básica da taxonomia de um ataque </w:t>
+      </w:r>
+      <w:proofErr w:type="spellStart"/>
+      <w:r>
+        <w:rPr>
+          <w:bCs/>
+        </w:rPr>
+        <w:t>DDoS</w:t>
+      </w:r>
+      <w:proofErr w:type="spellEnd"/>
+      <w:r>
+        <w:rPr>
+          <w:bCs/>
+        </w:rPr>
+        <w:t xml:space="preserve">. Uma infraestrutura típica para o lançamento de ataques </w:t>
+      </w:r>
+      <w:proofErr w:type="spellStart"/>
+      <w:r>
+        <w:rPr>
+          <w:bCs/>
+        </w:rPr>
+        <w:t>DDoS</w:t>
+      </w:r>
+      <w:proofErr w:type="spellEnd"/>
+      <w:r>
+        <w:rPr>
+          <w:bCs/>
+        </w:rPr>
+        <w:t xml:space="preserve"> é o da Fig</w:t>
       </w:r>
       <w:r>
         <w:rPr>
@@ -10807,7 +11824,31 @@
           <w:sz w:val="24"/>
           <w:szCs w:val="24"/>
         </w:rPr>
-        <w:t xml:space="preserve"> – Estrutura de um ataque DDoS a uma infraestrutura em </w:t>
+        <w:t xml:space="preserve"> – Estrutura de um ataque </w:t>
+      </w:r>
+      <w:proofErr w:type="spellStart"/>
+      <w:r>
+        <w:rPr>
+          <w:rFonts w:ascii="Times New Roman" w:hAnsi="Times New Roman" w:cs="Times New Roman"/>
+          <w:i w:val="0"/>
+          <w:iCs w:val="0"/>
+          <w:color w:val="auto"/>
+          <w:sz w:val="24"/>
+          <w:szCs w:val="24"/>
+        </w:rPr>
+        <w:t>DDoS</w:t>
+      </w:r>
+      <w:proofErr w:type="spellEnd"/>
+      <w:r>
+        <w:rPr>
+          <w:rFonts w:ascii="Times New Roman" w:hAnsi="Times New Roman" w:cs="Times New Roman"/>
+          <w:i w:val="0"/>
+          <w:iCs w:val="0"/>
+          <w:color w:val="auto"/>
+          <w:sz w:val="24"/>
+          <w:szCs w:val="24"/>
+        </w:rPr>
+        <w:t xml:space="preserve"> a uma infraestrutura em </w:t>
       </w:r>
       <w:bookmarkEnd w:id="13"/>
       <w:r>
@@ -10967,7 +12008,21 @@
         <w:rPr>
           <w:bCs/>
         </w:rPr>
-        <w:t>A Figura 1 mostra a topologia básica de um ataque DDoS onde o ataque é distribuído para dispositivos eletrônicos diversos (</w:t>
+        <w:t xml:space="preserve">A Figura 1 mostra a topologia básica de um ataque </w:t>
+      </w:r>
+      <w:proofErr w:type="spellStart"/>
+      <w:r>
+        <w:rPr>
+          <w:bCs/>
+        </w:rPr>
+        <w:t>DDoS</w:t>
+      </w:r>
+      <w:proofErr w:type="spellEnd"/>
+      <w:r>
+        <w:rPr>
+          <w:bCs/>
+        </w:rPr>
+        <w:t xml:space="preserve"> onde o ataque é distribuído para dispositivos eletrônicos diversos (</w:t>
       </w:r>
       <w:r>
         <w:rPr>
@@ -11270,12 +12325,21 @@
         </w:rPr>
         <w:t>CIC-</w:t>
       </w:r>
-      <w:r>
-        <w:rPr>
-          <w:bCs/>
-          <w:szCs w:val="24"/>
-        </w:rPr>
-        <w:t>DDoS 2019</w:t>
+      <w:proofErr w:type="spellStart"/>
+      <w:r>
+        <w:rPr>
+          <w:bCs/>
+          <w:szCs w:val="24"/>
+        </w:rPr>
+        <w:t>DDoS</w:t>
+      </w:r>
+      <w:proofErr w:type="spellEnd"/>
+      <w:r>
+        <w:rPr>
+          <w:bCs/>
+          <w:szCs w:val="24"/>
+        </w:rPr>
+        <w:t xml:space="preserve"> 2019</w:t>
       </w:r>
       <w:r>
         <w:rPr>
@@ -11358,6 +12422,7 @@
         <w:lastRenderedPageBreak/>
         <w:t xml:space="preserve">É importante frisar que a coleta de dados para análises e desenvolvimento de sistemas de detecção de intrusão (IDS do inglês </w:t>
       </w:r>
+      <w:proofErr w:type="spellStart"/>
       <w:r>
         <w:rPr>
           <w:bCs/>
@@ -11365,7 +12430,37 @@
           <w:iCs/>
           <w:szCs w:val="24"/>
         </w:rPr>
-        <w:t>Intrusion Detection System</w:t>
+        <w:t>Intrusion</w:t>
+      </w:r>
+      <w:proofErr w:type="spellEnd"/>
+      <w:r>
+        <w:rPr>
+          <w:bCs/>
+          <w:i/>
+          <w:iCs/>
+          <w:szCs w:val="24"/>
+        </w:rPr>
+        <w:t xml:space="preserve"> </w:t>
+      </w:r>
+      <w:proofErr w:type="spellStart"/>
+      <w:r>
+        <w:rPr>
+          <w:bCs/>
+          <w:i/>
+          <w:iCs/>
+          <w:szCs w:val="24"/>
+        </w:rPr>
+        <w:t>Detection</w:t>
+      </w:r>
+      <w:proofErr w:type="spellEnd"/>
+      <w:r>
+        <w:rPr>
+          <w:bCs/>
+          <w:i/>
+          <w:iCs/>
+          <w:szCs w:val="24"/>
+        </w:rPr>
+        <w:t xml:space="preserve"> System</w:t>
       </w:r>
       <w:r>
         <w:rPr>
@@ -11532,6 +12627,7 @@
         </w:rPr>
         <w:t xml:space="preserve">, com fluxos de dados classificados em benigno ou maligno, IP de envio e destino e até horário do fluxo, obtido a partir do software </w:t>
       </w:r>
+      <w:proofErr w:type="spellStart"/>
       <w:r>
         <w:rPr>
           <w:bCs/>
@@ -11541,6 +12637,7 @@
         </w:rPr>
         <w:t>CICFlowMeter</w:t>
       </w:r>
+      <w:proofErr w:type="spellEnd"/>
       <w:r>
         <w:rPr>
           <w:bCs/>
@@ -11764,7 +12861,23 @@
           <w:bCs/>
           <w:szCs w:val="24"/>
         </w:rPr>
-        <w:t xml:space="preserve"> proposto por Sharalfadin </w:t>
+        <w:t xml:space="preserve"> proposto por </w:t>
+      </w:r>
+      <w:proofErr w:type="spellStart"/>
+      <w:r>
+        <w:rPr>
+          <w:bCs/>
+          <w:szCs w:val="24"/>
+        </w:rPr>
+        <w:t>Sharalfadin</w:t>
+      </w:r>
+      <w:proofErr w:type="spellEnd"/>
+      <w:r>
+        <w:rPr>
+          <w:bCs/>
+          <w:szCs w:val="24"/>
+        </w:rPr>
+        <w:t xml:space="preserve"> </w:t>
       </w:r>
       <w:r>
         <w:rPr>
@@ -11814,6 +12927,7 @@
         </w:rPr>
         <w:t xml:space="preserve">O sistema foi implementado do dia 3 de julho de 2017 até o dia 7 de julho de 2017. Nessa faixa de tempo diversos ataques foram implementados: </w:t>
       </w:r>
+      <w:proofErr w:type="spellStart"/>
       <w:r>
         <w:rPr>
           <w:bCs/>
@@ -11821,14 +12935,171 @@
           <w:iCs/>
           <w:szCs w:val="24"/>
         </w:rPr>
-        <w:t>Brute Force FTP, Brute Force SSH, DoS, Heartbleed, Web Attack, Infiltration, Botnet and DDoS</w:t>
-      </w:r>
-      <w:r>
-        <w:rPr>
-          <w:bCs/>
-          <w:szCs w:val="24"/>
-        </w:rPr>
-        <w:t>. Contudo, como este trabalho busca detectar apenas ataques DDoS, apenas o arquivo de fluxo de rede desse tipo de ataque foi utilizado.</w:t>
+        <w:t>Brute</w:t>
+      </w:r>
+      <w:proofErr w:type="spellEnd"/>
+      <w:r>
+        <w:rPr>
+          <w:bCs/>
+          <w:i/>
+          <w:iCs/>
+          <w:szCs w:val="24"/>
+        </w:rPr>
+        <w:t xml:space="preserve"> Force FTP, </w:t>
+      </w:r>
+      <w:proofErr w:type="spellStart"/>
+      <w:r>
+        <w:rPr>
+          <w:bCs/>
+          <w:i/>
+          <w:iCs/>
+          <w:szCs w:val="24"/>
+        </w:rPr>
+        <w:t>Brute</w:t>
+      </w:r>
+      <w:proofErr w:type="spellEnd"/>
+      <w:r>
+        <w:rPr>
+          <w:bCs/>
+          <w:i/>
+          <w:iCs/>
+          <w:szCs w:val="24"/>
+        </w:rPr>
+        <w:t xml:space="preserve"> Force SSH, </w:t>
+      </w:r>
+      <w:proofErr w:type="spellStart"/>
+      <w:r>
+        <w:rPr>
+          <w:bCs/>
+          <w:i/>
+          <w:iCs/>
+          <w:szCs w:val="24"/>
+        </w:rPr>
+        <w:t>DoS</w:t>
+      </w:r>
+      <w:proofErr w:type="spellEnd"/>
+      <w:r>
+        <w:rPr>
+          <w:bCs/>
+          <w:i/>
+          <w:iCs/>
+          <w:szCs w:val="24"/>
+        </w:rPr>
+        <w:t xml:space="preserve">, Heartbleed, Web </w:t>
+      </w:r>
+      <w:proofErr w:type="spellStart"/>
+      <w:r>
+        <w:rPr>
+          <w:bCs/>
+          <w:i/>
+          <w:iCs/>
+          <w:szCs w:val="24"/>
+        </w:rPr>
+        <w:t>Attack</w:t>
+      </w:r>
+      <w:proofErr w:type="spellEnd"/>
+      <w:r>
+        <w:rPr>
+          <w:bCs/>
+          <w:i/>
+          <w:iCs/>
+          <w:szCs w:val="24"/>
+        </w:rPr>
+        <w:t xml:space="preserve">, </w:t>
+      </w:r>
+      <w:proofErr w:type="spellStart"/>
+      <w:r>
+        <w:rPr>
+          <w:bCs/>
+          <w:i/>
+          <w:iCs/>
+          <w:szCs w:val="24"/>
+        </w:rPr>
+        <w:t>Infiltration</w:t>
+      </w:r>
+      <w:proofErr w:type="spellEnd"/>
+      <w:r>
+        <w:rPr>
+          <w:bCs/>
+          <w:i/>
+          <w:iCs/>
+          <w:szCs w:val="24"/>
+        </w:rPr>
+        <w:t xml:space="preserve">, </w:t>
+      </w:r>
+      <w:proofErr w:type="spellStart"/>
+      <w:r>
+        <w:rPr>
+          <w:bCs/>
+          <w:i/>
+          <w:iCs/>
+          <w:szCs w:val="24"/>
+        </w:rPr>
+        <w:t>Botnet</w:t>
+      </w:r>
+      <w:proofErr w:type="spellEnd"/>
+      <w:r>
+        <w:rPr>
+          <w:bCs/>
+          <w:i/>
+          <w:iCs/>
+          <w:szCs w:val="24"/>
+        </w:rPr>
+        <w:t xml:space="preserve"> </w:t>
+      </w:r>
+      <w:proofErr w:type="spellStart"/>
+      <w:r>
+        <w:rPr>
+          <w:bCs/>
+          <w:i/>
+          <w:iCs/>
+          <w:szCs w:val="24"/>
+        </w:rPr>
+        <w:t>and</w:t>
+      </w:r>
+      <w:proofErr w:type="spellEnd"/>
+      <w:r>
+        <w:rPr>
+          <w:bCs/>
+          <w:i/>
+          <w:iCs/>
+          <w:szCs w:val="24"/>
+        </w:rPr>
+        <w:t xml:space="preserve"> </w:t>
+      </w:r>
+      <w:proofErr w:type="spellStart"/>
+      <w:r>
+        <w:rPr>
+          <w:bCs/>
+          <w:i/>
+          <w:iCs/>
+          <w:szCs w:val="24"/>
+        </w:rPr>
+        <w:t>DDoS</w:t>
+      </w:r>
+      <w:proofErr w:type="spellEnd"/>
+      <w:r>
+        <w:rPr>
+          <w:bCs/>
+          <w:szCs w:val="24"/>
+        </w:rPr>
+        <w:t xml:space="preserve">. Contudo, como este trabalho busca detectar apenas ataques </w:t>
+      </w:r>
+      <w:proofErr w:type="spellStart"/>
+      <w:r>
+        <w:rPr>
+          <w:bCs/>
+          <w:szCs w:val="24"/>
+        </w:rPr>
+        <w:t>DDoS</w:t>
+      </w:r>
+      <w:proofErr w:type="spellEnd"/>
+      <w:r>
+        <w:rPr>
+          <w:bCs/>
+          <w:szCs w:val="24"/>
+        </w:rPr>
+        <w:t>, apenas o arquivo de fluxo de rede desse tipo de ataque foi utilizado.</w:t>
       </w:r>
       <w:r>
         <w:rPr>
@@ -12073,12 +13344,21 @@
                 <w:szCs w:val="24"/>
               </w:rPr>
             </w:pPr>
+            <w:proofErr w:type="spellStart"/>
             <w:r>
               <w:rPr>
                 <w:bCs w:val="0"/>
                 <w:szCs w:val="24"/>
               </w:rPr>
-              <w:t>Botnet ARES</w:t>
+              <w:t>Botnet</w:t>
+            </w:r>
+            <w:proofErr w:type="spellEnd"/>
+            <w:r>
+              <w:rPr>
+                <w:bCs w:val="0"/>
+                <w:szCs w:val="24"/>
+              </w:rPr>
+              <w:t xml:space="preserve"> ARES</w:t>
             </w:r>
           </w:p>
           <w:p>
@@ -12428,7 +13708,23 @@
           <w:sz w:val="28"/>
           <w:szCs w:val="28"/>
         </w:rPr>
-        <w:t>UNB CIC-DDoS 2019</w:t>
+        <w:t>UNB CIC-</w:t>
+      </w:r>
+      <w:proofErr w:type="spellStart"/>
+      <w:r>
+        <w:rPr>
+          <w:sz w:val="28"/>
+          <w:szCs w:val="28"/>
+        </w:rPr>
+        <w:t>DDoS</w:t>
+      </w:r>
+      <w:proofErr w:type="spellEnd"/>
+      <w:r>
+        <w:rPr>
+          <w:sz w:val="28"/>
+          <w:szCs w:val="28"/>
+        </w:rPr>
+        <w:t xml:space="preserve"> 2019</w:t>
       </w:r>
       <w:bookmarkEnd w:id="17"/>
     </w:p>
@@ -12475,7 +13771,23 @@
           <w:bCs/>
           <w:szCs w:val="24"/>
         </w:rPr>
-        <w:t xml:space="preserve"> uma base exclusiva de ataques DDoS e que, inclusive, explora os mais diferentes tipos de </w:t>
+        <w:t xml:space="preserve"> uma base exclusiva de ataques </w:t>
+      </w:r>
+      <w:proofErr w:type="spellStart"/>
+      <w:r>
+        <w:rPr>
+          <w:bCs/>
+          <w:szCs w:val="24"/>
+        </w:rPr>
+        <w:t>DDoS</w:t>
+      </w:r>
+      <w:proofErr w:type="spellEnd"/>
+      <w:r>
+        <w:rPr>
+          <w:bCs/>
+          <w:szCs w:val="24"/>
+        </w:rPr>
+        <w:t xml:space="preserve"> e que, inclusive, explora os mais diferentes tipos de </w:t>
       </w:r>
       <w:r>
         <w:rPr>
@@ -12496,7 +13808,23 @@
           <w:bCs/>
           <w:szCs w:val="24"/>
         </w:rPr>
-        <w:t>A base utilizada nos estudos de Sharalfadin et al.</w:t>
+        <w:t xml:space="preserve">A base utilizada nos estudos de </w:t>
+      </w:r>
+      <w:proofErr w:type="spellStart"/>
+      <w:r>
+        <w:rPr>
+          <w:bCs/>
+          <w:szCs w:val="24"/>
+        </w:rPr>
+        <w:t>Sharalfadin</w:t>
+      </w:r>
+      <w:proofErr w:type="spellEnd"/>
+      <w:r>
+        <w:rPr>
+          <w:bCs/>
+          <w:szCs w:val="24"/>
+        </w:rPr>
+        <w:t xml:space="preserve"> et al.</w:t>
       </w:r>
       <w:r>
         <w:rPr>
@@ -12586,14 +13914,55 @@
           <w:bCs/>
           <w:szCs w:val="24"/>
         </w:rPr>
-        <w:t xml:space="preserve"> de uma nova visão para a taxonomia dos ataques DDoS</w:t>
-      </w:r>
-      <w:r>
-        <w:rPr>
-          <w:bCs/>
-          <w:szCs w:val="24"/>
-        </w:rPr>
-        <w:t>, onde os ataques são divididos em duas classes: DDoS baseados em exploração e DDoS baseados em reflexão</w:t>
+        <w:t xml:space="preserve"> de uma nova visão para a taxonomia dos ataques </w:t>
+      </w:r>
+      <w:proofErr w:type="spellStart"/>
+      <w:r>
+        <w:rPr>
+          <w:bCs/>
+          <w:szCs w:val="24"/>
+        </w:rPr>
+        <w:t>DDoS</w:t>
+      </w:r>
+      <w:proofErr w:type="spellEnd"/>
+      <w:r>
+        <w:rPr>
+          <w:bCs/>
+          <w:szCs w:val="24"/>
+        </w:rPr>
+        <w:t xml:space="preserve">, onde os ataques são divididos em duas classes: </w:t>
+      </w:r>
+      <w:proofErr w:type="spellStart"/>
+      <w:r>
+        <w:rPr>
+          <w:bCs/>
+          <w:szCs w:val="24"/>
+        </w:rPr>
+        <w:t>DDoS</w:t>
+      </w:r>
+      <w:proofErr w:type="spellEnd"/>
+      <w:r>
+        <w:rPr>
+          <w:bCs/>
+          <w:szCs w:val="24"/>
+        </w:rPr>
+        <w:t xml:space="preserve"> baseados em exploração e </w:t>
+      </w:r>
+      <w:proofErr w:type="spellStart"/>
+      <w:r>
+        <w:rPr>
+          <w:bCs/>
+          <w:szCs w:val="24"/>
+        </w:rPr>
+        <w:t>DDoS</w:t>
+      </w:r>
+      <w:proofErr w:type="spellEnd"/>
+      <w:r>
+        <w:rPr>
+          <w:bCs/>
+          <w:szCs w:val="24"/>
+        </w:rPr>
+        <w:t xml:space="preserve"> baseados em reflexão</w:t>
       </w:r>
       <w:r>
         <w:rPr>
@@ -13069,8 +14438,17 @@
                 <w:bCs w:val="0"/>
                 <w:szCs w:val="24"/>
               </w:rPr>
-              <w:t>Tipo de Ataque DDoS</w:t>
-            </w:r>
+              <w:t xml:space="preserve">Tipo de Ataque </w:t>
+            </w:r>
+            <w:proofErr w:type="spellStart"/>
+            <w:r>
+              <w:rPr>
+                <w:bCs w:val="0"/>
+                <w:szCs w:val="24"/>
+              </w:rPr>
+              <w:t>DDoS</w:t>
+            </w:r>
+            <w:proofErr w:type="spellEnd"/>
           </w:p>
         </w:tc>
         <w:tc>
@@ -13153,6 +14531,7 @@
                 <w:szCs w:val="24"/>
               </w:rPr>
             </w:pPr>
+            <w:proofErr w:type="spellStart"/>
             <w:r>
               <w:rPr>
                 <w:bCs/>
@@ -13160,6 +14539,7 @@
               </w:rPr>
               <w:t>PortMap</w:t>
             </w:r>
+            <w:proofErr w:type="spellEnd"/>
           </w:p>
           <w:p>
             <w:pPr>
@@ -13171,6 +14551,7 @@
                 <w:szCs w:val="24"/>
               </w:rPr>
             </w:pPr>
+            <w:proofErr w:type="spellStart"/>
             <w:r>
               <w:rPr>
                 <w:bCs/>
@@ -13178,6 +14559,7 @@
               </w:rPr>
               <w:t>NetBIOS</w:t>
             </w:r>
+            <w:proofErr w:type="spellEnd"/>
           </w:p>
           <w:p>
             <w:pPr>
@@ -13248,8 +14630,17 @@
                 <w:bCs/>
                 <w:szCs w:val="24"/>
               </w:rPr>
-              <w:t>UDP-Lag</w:t>
-            </w:r>
+              <w:t>UDP-</w:t>
+            </w:r>
+            <w:proofErr w:type="spellStart"/>
+            <w:r>
+              <w:rPr>
+                <w:bCs/>
+                <w:szCs w:val="24"/>
+              </w:rPr>
+              <w:t>Lag</w:t>
+            </w:r>
+            <w:proofErr w:type="spellEnd"/>
           </w:p>
           <w:p>
             <w:pPr>
@@ -13638,6 +15029,7 @@
                 <w:lang w:val="en-US"/>
               </w:rPr>
             </w:pPr>
+            <w:proofErr w:type="spellStart"/>
             <w:r>
               <w:rPr>
                 <w:bCs/>
@@ -13646,6 +15038,7 @@
               </w:rPr>
               <w:t>WebDDoS</w:t>
             </w:r>
+            <w:proofErr w:type="spellEnd"/>
           </w:p>
           <w:p>
             <w:pPr>
@@ -14061,6 +15454,7 @@
         </w:rPr>
         <w:t xml:space="preserve">É importante destacar que os tipos de ataques são discriminados de acordo com o protocolo ou o serviço explorado para o ataque. Por exemplo, o ataque do tipo SNMP tem como base o protocolo da camada de aplicação SNMP (do inglês </w:t>
       </w:r>
+      <w:proofErr w:type="spellStart"/>
       <w:r>
         <w:rPr>
           <w:bCs/>
@@ -14068,8 +15462,29 @@
           <w:iCs/>
           <w:szCs w:val="24"/>
         </w:rPr>
-        <w:t>Simple Network Management Protocol</w:t>
-      </w:r>
+        <w:t>Simple</w:t>
+      </w:r>
+      <w:proofErr w:type="spellEnd"/>
+      <w:r>
+        <w:rPr>
+          <w:bCs/>
+          <w:i/>
+          <w:iCs/>
+          <w:szCs w:val="24"/>
+        </w:rPr>
+        <w:t xml:space="preserve"> Network Management </w:t>
+      </w:r>
+      <w:proofErr w:type="spellStart"/>
+      <w:r>
+        <w:rPr>
+          <w:bCs/>
+          <w:i/>
+          <w:iCs/>
+          <w:szCs w:val="24"/>
+        </w:rPr>
+        <w:t>Protocol</w:t>
+      </w:r>
+      <w:proofErr w:type="spellEnd"/>
       <w:r>
         <w:rPr>
           <w:bCs/>
@@ -14083,7 +15498,25 @@
           <w:i/>
           <w:szCs w:val="24"/>
         </w:rPr>
-        <w:t>Domain Name System</w:t>
+        <w:t xml:space="preserve">Domain </w:t>
+      </w:r>
+      <w:proofErr w:type="spellStart"/>
+      <w:r>
+        <w:rPr>
+          <w:bCs/>
+          <w:i/>
+          <w:szCs w:val="24"/>
+        </w:rPr>
+        <w:t>Name</w:t>
+      </w:r>
+      <w:proofErr w:type="spellEnd"/>
+      <w:r>
+        <w:rPr>
+          <w:bCs/>
+          <w:i/>
+          <w:szCs w:val="24"/>
+        </w:rPr>
+        <w:t xml:space="preserve"> System</w:t>
       </w:r>
       <w:r>
         <w:rPr>
@@ -14179,7 +15612,15 @@
         <w:t>utilizaram</w:t>
       </w:r>
       <w:r>
-        <w:t xml:space="preserve"> o conceito de entropia para criar um algoritmo capaz de detectar ataques EDoS. </w:t>
+        <w:t xml:space="preserve"> o conceito de entropia para criar um algoritmo capaz de detectar ataques </w:t>
+      </w:r>
+      <w:proofErr w:type="spellStart"/>
+      <w:r>
+        <w:t>EDoS</w:t>
+      </w:r>
+      <w:proofErr w:type="spellEnd"/>
+      <w:r>
+        <w:t xml:space="preserve">. </w:t>
       </w:r>
       <w:r>
         <w:t>Seguindo o mesmo conceito,</w:t>
@@ -14187,9 +15628,11 @@
       <w:r>
         <w:t xml:space="preserve"> </w:t>
       </w:r>
+      <w:proofErr w:type="spellStart"/>
       <w:r>
         <w:t>Idhammad</w:t>
       </w:r>
+      <w:proofErr w:type="spellEnd"/>
       <w:r>
         <w:t xml:space="preserve"> </w:t>
       </w:r>
@@ -14550,7 +15993,15 @@
         <w:t xml:space="preserve">rmações mais sensíveis </w:t>
       </w:r>
       <w:r>
-        <w:t xml:space="preserve">dentro de um ataque DDoS. </w:t>
+        <w:t xml:space="preserve">dentro de um ataque </w:t>
+      </w:r>
+      <w:proofErr w:type="spellStart"/>
+      <w:r>
+        <w:t>DDoS</w:t>
+      </w:r>
+      <w:proofErr w:type="spellEnd"/>
+      <w:r>
+        <w:t xml:space="preserve">. </w:t>
       </w:r>
     </w:p>
     <w:p>
@@ -14581,7 +16032,15 @@
         <w:t>,</w:t>
       </w:r>
       <w:r>
-        <w:t xml:space="preserve"> por fluxo de dados, totalizando quatro atributos para a análise de entropia. É importante ressaltar que a motivação por trás da escolha desses atributos se deve às características intrínsecas de um ataque DDoS que tem como objetivo sobrecarregar a vítima com solicitações de serviço. Por esse motivo, os atributos escolhidos para a análise precisam ser os que mais sofrem alterações no momento de um ataque, impactando diretament</w:t>
+        <w:t xml:space="preserve"> por fluxo de dados, totalizando quatro atributos para a análise de entropia. É importante ressaltar que a motivação por trás da escolha desses atributos se deve às características intrínsecas de um ataque </w:t>
+      </w:r>
+      <w:proofErr w:type="spellStart"/>
+      <w:r>
+        <w:t>DDoS</w:t>
+      </w:r>
+      <w:proofErr w:type="spellEnd"/>
+      <w:r>
+        <w:t xml:space="preserve"> que tem como objetivo sobrecarregar a vítima com solicitações de serviço. Por esse motivo, os atributos escolhidos para a análise precisam ser os que mais sofrem alterações no momento de um ataque, impactando diretament</w:t>
       </w:r>
       <w:r>
         <w:t>e</w:t>
@@ -14609,6 +16068,7 @@
       <w:r>
         <w:t>(</w:t>
       </w:r>
+      <w:proofErr w:type="spellStart"/>
       <w:r>
         <w:rPr>
           <w:i/>
@@ -14620,7 +16080,15 @@
           <w:i/>
           <w:vertAlign w:val="subscript"/>
         </w:rPr>
-        <w:t xml:space="preserve">d </w:t>
+        <w:t>d</w:t>
+      </w:r>
+      <w:proofErr w:type="spellEnd"/>
+      <w:r>
+        <w:rPr>
+          <w:i/>
+          <w:vertAlign w:val="subscript"/>
+        </w:rPr>
+        <w:t xml:space="preserve"> </w:t>
       </w:r>
       <w:r>
         <w:t>e</w:t>
@@ -15340,6 +16808,7 @@
       <w:r>
         <w:t xml:space="preserve"> e </w:t>
       </w:r>
+      <w:proofErr w:type="spellStart"/>
       <w:r>
         <w:rPr>
           <w:i/>
@@ -15353,6 +16822,7 @@
         </w:rPr>
         <w:t>d</w:t>
       </w:r>
+      <w:proofErr w:type="spellEnd"/>
       <w:r>
         <w:t>)</w:t>
       </w:r>
@@ -15503,27 +16973,70 @@
       <w:r>
         <w:t xml:space="preserve">do inglês </w:t>
       </w:r>
+      <w:proofErr w:type="spellStart"/>
       <w:r>
         <w:rPr>
           <w:i/>
           <w:iCs/>
         </w:rPr>
-        <w:t>autoregressive integrated movin</w:t>
-      </w:r>
+        <w:t>autoregressive</w:t>
+      </w:r>
+      <w:proofErr w:type="spellEnd"/>
       <w:r>
         <w:rPr>
           <w:i/>
           <w:iCs/>
         </w:rPr>
-        <w:t>g</w:t>
-      </w:r>
+        <w:t xml:space="preserve"> </w:t>
+      </w:r>
+      <w:proofErr w:type="spellStart"/>
       <w:r>
         <w:rPr>
           <w:i/>
           <w:iCs/>
         </w:rPr>
-        <w:t xml:space="preserve"> average</w:t>
-      </w:r>
+        <w:t>integrated</w:t>
+      </w:r>
+      <w:proofErr w:type="spellEnd"/>
+      <w:r>
+        <w:rPr>
+          <w:i/>
+          <w:iCs/>
+        </w:rPr>
+        <w:t xml:space="preserve"> </w:t>
+      </w:r>
+      <w:proofErr w:type="spellStart"/>
+      <w:r>
+        <w:rPr>
+          <w:i/>
+          <w:iCs/>
+        </w:rPr>
+        <w:t>movin</w:t>
+      </w:r>
+      <w:r>
+        <w:rPr>
+          <w:i/>
+          <w:iCs/>
+        </w:rPr>
+        <w:t>g</w:t>
+      </w:r>
+      <w:proofErr w:type="spellEnd"/>
+      <w:r>
+        <w:rPr>
+          <w:i/>
+          <w:iCs/>
+        </w:rPr>
+        <w:t xml:space="preserve"> </w:t>
+      </w:r>
+      <w:proofErr w:type="spellStart"/>
+      <w:r>
+        <w:rPr>
+          <w:i/>
+          <w:iCs/>
+        </w:rPr>
+        <w:t>average</w:t>
+      </w:r>
+      <w:proofErr w:type="spellEnd"/>
       <w:r>
         <w:t>) propost</w:t>
       </w:r>
@@ -15579,6 +17092,7 @@
         <w:lastRenderedPageBreak/>
         <w:t xml:space="preserve">inglês </w:t>
       </w:r>
+      <w:proofErr w:type="spellStart"/>
       <w:r>
         <w:rPr>
           <w:i/>
@@ -15586,52 +17100,98 @@
         </w:rPr>
         <w:t>autoregressive</w:t>
       </w:r>
+      <w:proofErr w:type="spellEnd"/>
       <w:r>
         <w:t>)</w:t>
       </w:r>
       <w:r>
         <w:t xml:space="preserve">, MA (do inglês </w:t>
       </w:r>
+      <w:proofErr w:type="spellStart"/>
       <w:r>
         <w:rPr>
           <w:i/>
           <w:iCs/>
         </w:rPr>
-        <w:t>moving average</w:t>
-      </w:r>
-      <w:r>
-        <w:t>)</w:t>
-      </w:r>
-      <w:r>
-        <w:t xml:space="preserve"> </w:t>
-      </w:r>
-      <w:r>
-        <w:t xml:space="preserve">e </w:t>
-      </w:r>
-      <w:r>
-        <w:t xml:space="preserve">ARMA (do inglês </w:t>
-      </w:r>
+        <w:t>moving</w:t>
+      </w:r>
+      <w:proofErr w:type="spellEnd"/>
       <w:r>
         <w:rPr>
           <w:i/>
           <w:iCs/>
         </w:rPr>
-        <w:t>autoregressive movin</w:t>
-      </w:r>
+        <w:t xml:space="preserve"> </w:t>
+      </w:r>
+      <w:proofErr w:type="spellStart"/>
       <w:r>
         <w:rPr>
           <w:i/>
           <w:iCs/>
         </w:rPr>
-        <w:t>g</w:t>
-      </w:r>
+        <w:t>average</w:t>
+      </w:r>
+      <w:proofErr w:type="spellEnd"/>
+      <w:r>
+        <w:t>)</w:t>
+      </w:r>
+      <w:r>
+        <w:t xml:space="preserve"> </w:t>
+      </w:r>
+      <w:r>
+        <w:t xml:space="preserve">e </w:t>
+      </w:r>
+      <w:r>
+        <w:t xml:space="preserve">ARMA (do inglês </w:t>
+      </w:r>
+      <w:proofErr w:type="spellStart"/>
       <w:r>
         <w:rPr>
           <w:i/>
           <w:iCs/>
         </w:rPr>
-        <w:t xml:space="preserve"> average</w:t>
-      </w:r>
+        <w:t>autoregressive</w:t>
+      </w:r>
+      <w:proofErr w:type="spellEnd"/>
+      <w:r>
+        <w:rPr>
+          <w:i/>
+          <w:iCs/>
+        </w:rPr>
+        <w:t xml:space="preserve"> </w:t>
+      </w:r>
+      <w:proofErr w:type="spellStart"/>
+      <w:r>
+        <w:rPr>
+          <w:i/>
+          <w:iCs/>
+        </w:rPr>
+        <w:t>movin</w:t>
+      </w:r>
+      <w:r>
+        <w:rPr>
+          <w:i/>
+          <w:iCs/>
+        </w:rPr>
+        <w:t>g</w:t>
+      </w:r>
+      <w:proofErr w:type="spellEnd"/>
+      <w:r>
+        <w:rPr>
+          <w:i/>
+          <w:iCs/>
+        </w:rPr>
+        <w:t xml:space="preserve"> </w:t>
+      </w:r>
+      <w:proofErr w:type="spellStart"/>
+      <w:r>
+        <w:rPr>
+          <w:i/>
+          <w:iCs/>
+        </w:rPr>
+        <w:t>average</w:t>
+      </w:r>
+      <w:proofErr w:type="spellEnd"/>
       <w:r>
         <w:t>).</w:t>
       </w:r>
@@ -15709,6 +17269,7 @@
         </w:rPr>
         <w:t xml:space="preserve">A princípio, é necessário definir o operador </w:t>
       </w:r>
+      <w:proofErr w:type="spellStart"/>
       <w:r>
         <w:rPr>
           <w:i/>
@@ -15717,6 +17278,7 @@
         </w:rPr>
         <w:t>backshift</w:t>
       </w:r>
+      <w:proofErr w:type="spellEnd"/>
       <w:r>
         <w:rPr>
           <w:szCs w:val="24"/>
@@ -17113,6 +18675,7 @@
         </w:rPr>
         <w:t xml:space="preserve">Dessa forma, utilizando as propriedades do operador </w:t>
       </w:r>
+      <w:proofErr w:type="spellStart"/>
       <w:r>
         <w:rPr>
           <w:i/>
@@ -17121,6 +18684,7 @@
         </w:rPr>
         <w:t>backshift</w:t>
       </w:r>
+      <w:proofErr w:type="spellEnd"/>
       <w:r>
         <w:rPr>
           <w:szCs w:val="24"/>
@@ -18644,7 +20208,21 @@
         <w:rPr>
           <w:szCs w:val="24"/>
         </w:rPr>
-        <w:t xml:space="preserve"> de um filtro linear com função de transferência </w:t>
+        <w:t xml:space="preserve"> de um filtro linear com função de tran</w:t>
+      </w:r>
+      <w:proofErr w:type="spellStart"/>
+      <w:r>
+        <w:rPr>
+          <w:szCs w:val="24"/>
+        </w:rPr>
+        <w:t>sferência</w:t>
+      </w:r>
+      <w:proofErr w:type="spellEnd"/>
+      <w:r>
+        <w:rPr>
+          <w:szCs w:val="24"/>
+        </w:rPr>
+        <w:t xml:space="preserve"> </w:t>
       </w:r>
       <m:oMath>
         <m:sSup>
@@ -18775,14 +20353,34 @@
         </w:rPr>
         <w:t xml:space="preserve">Seguindo a ordem proposta pela sigla, o segundo processo necessário para o entendimento do algoritmo ARIMA é o processo de média móvel (MA do inglês </w:t>
       </w:r>
+      <w:proofErr w:type="spellStart"/>
       <w:r>
         <w:rPr>
           <w:i/>
           <w:iCs/>
           <w:szCs w:val="24"/>
         </w:rPr>
-        <w:t>moving average</w:t>
-      </w:r>
+        <w:t>moving</w:t>
+      </w:r>
+      <w:proofErr w:type="spellEnd"/>
+      <w:r>
+        <w:rPr>
+          <w:i/>
+          <w:iCs/>
+          <w:szCs w:val="24"/>
+        </w:rPr>
+        <w:t xml:space="preserve"> </w:t>
+      </w:r>
+      <w:proofErr w:type="spellStart"/>
+      <w:r>
+        <w:rPr>
+          <w:i/>
+          <w:iCs/>
+          <w:szCs w:val="24"/>
+        </w:rPr>
+        <w:t>average</w:t>
+      </w:r>
+      <w:proofErr w:type="spellEnd"/>
       <w:r>
         <w:rPr>
           <w:szCs w:val="24"/>
@@ -19380,6 +20978,7 @@
         </w:rPr>
         <w:t xml:space="preserve">Utilizando o operador </w:t>
       </w:r>
+      <w:proofErr w:type="spellStart"/>
       <w:r>
         <w:rPr>
           <w:i/>
@@ -19388,6 +20987,7 @@
         </w:rPr>
         <w:t>backshift</w:t>
       </w:r>
+      <w:proofErr w:type="spellEnd"/>
       <w:r>
         <w:rPr>
           <w:szCs w:val="24"/>
@@ -19729,14 +21329,34 @@
         <w:lastRenderedPageBreak/>
         <w:t xml:space="preserve">Unindo ambas as abordagens, é possível atingir o processo autorregressivo de média móvel (ARMA do inglês </w:t>
       </w:r>
+      <w:proofErr w:type="spellStart"/>
       <w:r>
         <w:rPr>
           <w:i/>
           <w:iCs/>
           <w:szCs w:val="24"/>
         </w:rPr>
-        <w:t>autoregressive-moving average</w:t>
-      </w:r>
+        <w:t>autoregressive-moving</w:t>
+      </w:r>
+      <w:proofErr w:type="spellEnd"/>
+      <w:r>
+        <w:rPr>
+          <w:i/>
+          <w:iCs/>
+          <w:szCs w:val="24"/>
+        </w:rPr>
+        <w:t xml:space="preserve"> </w:t>
+      </w:r>
+      <w:proofErr w:type="spellStart"/>
+      <w:r>
+        <w:rPr>
+          <w:i/>
+          <w:iCs/>
+          <w:szCs w:val="24"/>
+        </w:rPr>
+        <w:t>average</w:t>
+      </w:r>
+      <w:proofErr w:type="spellEnd"/>
       <w:r>
         <w:rPr>
           <w:szCs w:val="24"/>
@@ -21099,6 +22719,7 @@
       <w:r>
         <w:t xml:space="preserve"> vezes, dando origem ao nome </w:t>
       </w:r>
+      <w:proofErr w:type="spellStart"/>
       <w:r>
         <w:rPr>
           <w:i/>
@@ -21106,6 +22727,7 @@
         </w:rPr>
         <w:t>integrated</w:t>
       </w:r>
+      <w:proofErr w:type="spellEnd"/>
       <w:r>
         <w:t xml:space="preserve">, dando sentido </w:t>
       </w:r>
@@ -21627,6 +23249,7 @@
         </w:rPr>
         <w:t>A partir da definição da matriz de correlação (</w:t>
       </w:r>
+      <w:proofErr w:type="spellStart"/>
       <w:r>
         <w:rPr>
           <w:bCs/>
@@ -21646,6 +23269,7 @@
         </w:rPr>
         <w:t>x</w:t>
       </w:r>
+      <w:proofErr w:type="spellEnd"/>
       <w:r>
         <w:rPr>
           <w:bCs/>
@@ -21948,6 +23572,7 @@
         </w:rPr>
         <w:t xml:space="preserve">A simetria de </w:t>
       </w:r>
+      <w:proofErr w:type="spellStart"/>
       <w:r>
         <w:rPr>
           <w:bCs/>
@@ -21967,6 +23592,7 @@
         </w:rPr>
         <w:t>x</w:t>
       </w:r>
+      <w:proofErr w:type="spellEnd"/>
       <w:r>
         <w:rPr>
           <w:bCs/>
@@ -22052,6 +23678,7 @@
         </w:rPr>
         <w:t xml:space="preserve">) garante que </w:t>
       </w:r>
+      <w:proofErr w:type="spellStart"/>
       <w:r>
         <w:rPr>
           <w:bCs/>
@@ -22071,6 +23698,7 @@
         </w:rPr>
         <w:t>y</w:t>
       </w:r>
+      <w:proofErr w:type="spellEnd"/>
       <w:r>
         <w:rPr>
           <w:bCs/>
@@ -22087,6 +23715,7 @@
         </w:rPr>
         <w:t xml:space="preserve">seja uma matriz diagonal sendo os elementos diagonais os autovalores associados. Assumindo, ainda, que </w:t>
       </w:r>
+      <w:proofErr w:type="spellStart"/>
       <w:r>
         <w:rPr>
           <w:bCs/>
@@ -22104,6 +23733,7 @@
         </w:rPr>
         <w:t>x</w:t>
       </w:r>
+      <w:proofErr w:type="spellEnd"/>
       <w:r>
         <w:rPr>
           <w:bCs/>
@@ -22125,6 +23755,7 @@
         </w:rPr>
         <w:t xml:space="preserve">) seja diferente de uma matriz nula, têm-se a definição básica da transformada de </w:t>
       </w:r>
+      <w:proofErr w:type="spellStart"/>
       <w:r>
         <w:rPr>
           <w:bCs/>
@@ -22139,6 +23770,7 @@
         </w:rPr>
         <w:t>ève</w:t>
       </w:r>
+      <w:proofErr w:type="spellEnd"/>
       <w:r>
         <w:rPr>
           <w:bCs/>
@@ -23091,7 +24723,27 @@
           <w:iCs/>
           <w:szCs w:val="24"/>
         </w:rPr>
-        <w:t xml:space="preserve">Principal Componente Analysis </w:t>
+        <w:t xml:space="preserve">Principal Componente </w:t>
+      </w:r>
+      <w:proofErr w:type="spellStart"/>
+      <w:r>
+        <w:rPr>
+          <w:bCs/>
+          <w:i/>
+          <w:iCs/>
+          <w:szCs w:val="24"/>
+        </w:rPr>
+        <w:t>Analysis</w:t>
+      </w:r>
+      <w:proofErr w:type="spellEnd"/>
+      <w:r>
+        <w:rPr>
+          <w:bCs/>
+          <w:i/>
+          <w:iCs/>
+          <w:szCs w:val="24"/>
+        </w:rPr>
+        <w:t xml:space="preserve"> </w:t>
       </w:r>
       <w:r>
         <w:rPr>
@@ -23357,7 +25009,25 @@
           <w:iCs/>
           <w:szCs w:val="24"/>
         </w:rPr>
-        <w:t>são os pesos atribuídos a cada entrada</w:t>
+        <w:t>são os pesos at</w:t>
+      </w:r>
+      <w:proofErr w:type="spellStart"/>
+      <w:r>
+        <w:rPr>
+          <w:bCs/>
+          <w:iCs/>
+          <w:szCs w:val="24"/>
+        </w:rPr>
+        <w:t>ribuídos</w:t>
+      </w:r>
+      <w:proofErr w:type="spellEnd"/>
+      <w:r>
+        <w:rPr>
+          <w:bCs/>
+          <w:iCs/>
+          <w:szCs w:val="24"/>
+        </w:rPr>
+        <w:t xml:space="preserve"> a cada entrada</w:t>
       </w:r>
       <w:r>
         <w:rPr>
@@ -24488,6 +26158,7 @@
         </w:rPr>
         <w:t xml:space="preserve"> A função aplicada no desenvolvimento do trabalho foi a </w:t>
       </w:r>
+      <w:proofErr w:type="spellStart"/>
       <w:r>
         <w:rPr>
           <w:b w:val="0"/>
@@ -24508,8 +26179,57 @@
           <w:sz w:val="24"/>
           <w:szCs w:val="24"/>
         </w:rPr>
-        <w:t>ctfied linear unit function</w:t>
-      </w:r>
+        <w:t>ctfied</w:t>
+      </w:r>
+      <w:proofErr w:type="spellEnd"/>
+      <w:r>
+        <w:rPr>
+          <w:b w:val="0"/>
+          <w:bCs/>
+          <w:i/>
+          <w:iCs/>
+          <w:sz w:val="24"/>
+          <w:szCs w:val="24"/>
+        </w:rPr>
+        <w:t xml:space="preserve"> linear </w:t>
+      </w:r>
+      <w:proofErr w:type="spellStart"/>
+      <w:r>
+        <w:rPr>
+          <w:b w:val="0"/>
+          <w:bCs/>
+          <w:i/>
+          <w:iCs/>
+          <w:sz w:val="24"/>
+          <w:szCs w:val="24"/>
+        </w:rPr>
+        <w:t>unit</w:t>
+      </w:r>
+      <w:proofErr w:type="spellEnd"/>
+      <w:r>
+        <w:rPr>
+          <w:b w:val="0"/>
+          <w:bCs/>
+          <w:i/>
+          <w:iCs/>
+          <w:sz w:val="24"/>
+          <w:szCs w:val="24"/>
+        </w:rPr>
+        <w:t xml:space="preserve"> </w:t>
+      </w:r>
+      <w:proofErr w:type="spellStart"/>
+      <w:r>
+        <w:rPr>
+          <w:b w:val="0"/>
+          <w:bCs/>
+          <w:i/>
+          <w:iCs/>
+          <w:sz w:val="24"/>
+          <w:szCs w:val="24"/>
+        </w:rPr>
+        <w:t>function</w:t>
+      </w:r>
+      <w:proofErr w:type="spellEnd"/>
       <w:r>
         <w:rPr>
           <w:b w:val="0"/>
@@ -24679,7 +26399,27 @@
           <w:sz w:val="24"/>
           <w:szCs w:val="24"/>
         </w:rPr>
-        <w:t xml:space="preserve"> esse elemento foi erroneamente classificado. A diferença dos tons, mais destacada no exemplo alpha 10.0, indica a probabilidade do elemento ser de determinada classe. Ou seja, quanto mais destacada é a cor, maior a possiblidade de um elemento naquela área ser da classe representada pela cor. </w:t>
+        <w:t xml:space="preserve"> esse elemento foi erroneamente classificado. A diferença dos tons, mais destacada no exemplo alpha 10.0, indica a probabilidade </w:t>
+      </w:r>
+      <w:proofErr w:type="gramStart"/>
+      <w:r>
+        <w:rPr>
+          <w:b w:val="0"/>
+          <w:bCs/>
+          <w:sz w:val="24"/>
+          <w:szCs w:val="24"/>
+        </w:rPr>
+        <w:t>do</w:t>
+      </w:r>
+      <w:proofErr w:type="gramEnd"/>
+      <w:r>
+        <w:rPr>
+          <w:b w:val="0"/>
+          <w:bCs/>
+          <w:sz w:val="24"/>
+          <w:szCs w:val="24"/>
+        </w:rPr>
+        <w:t xml:space="preserve"> elemento ser de determinada classe. Ou seja, quanto mais destacada é a cor, maior a possiblidade de um elemento naquela área ser da classe representada pela cor. </w:t>
       </w:r>
     </w:p>
     <w:p>
@@ -24972,6 +26712,7 @@
       <w:r>
         <w:t xml:space="preserve">A máquina de vetores de suporte (SVM do inglês </w:t>
       </w:r>
+      <w:proofErr w:type="spellStart"/>
       <w:r>
         <w:rPr>
           <w:i/>
@@ -24984,36 +26725,46 @@
           <w:i/>
           <w:iCs/>
         </w:rPr>
-        <w:t xml:space="preserve">upport </w:t>
-      </w:r>
+        <w:t>upport</w:t>
+      </w:r>
+      <w:proofErr w:type="spellEnd"/>
       <w:r>
         <w:rPr>
           <w:i/>
           <w:iCs/>
         </w:rPr>
-        <w:t>V</w:t>
+        <w:t xml:space="preserve"> </w:t>
       </w:r>
       <w:r>
         <w:rPr>
           <w:i/>
           <w:iCs/>
         </w:rPr>
-        <w:t xml:space="preserve">ector </w:t>
+        <w:t>V</w:t>
       </w:r>
       <w:r>
         <w:rPr>
           <w:i/>
           <w:iCs/>
         </w:rPr>
-        <w:t>M</w:t>
-      </w:r>
+        <w:t xml:space="preserve">ector </w:t>
+      </w:r>
+      <w:proofErr w:type="spellStart"/>
       <w:r>
         <w:rPr>
           <w:i/>
           <w:iCs/>
         </w:rPr>
+        <w:t>M</w:t>
+      </w:r>
+      <w:r>
+        <w:rPr>
+          <w:i/>
+          <w:iCs/>
+        </w:rPr>
         <w:t>achine</w:t>
       </w:r>
+      <w:proofErr w:type="spellEnd"/>
       <w:r>
         <w:t>) é uma técnica de aprendizagem de máquina baseada na representação geométrica dos atributos. Essa abordagem tem como objetivo estabelecer uma função, baseada nas distâncias entre os pontos dessa representação geométrica, capaz de discriminar classes diferentes.</w:t>
       </w:r>
@@ -26262,6 +28013,7 @@
           <w:szCs w:val="24"/>
         </w:rPr>
       </w:pPr>
+      <w:proofErr w:type="spellStart"/>
       <w:r>
         <w:rPr>
           <w:b w:val="0"/>
@@ -26271,6 +28023,7 @@
         </w:rPr>
         <w:t>Gamma</w:t>
       </w:r>
+      <w:proofErr w:type="spellEnd"/>
     </w:p>
     <w:p>
       <w:pPr>
@@ -26292,7 +28045,47 @@
           <w:sz w:val="24"/>
           <w:szCs w:val="24"/>
         </w:rPr>
-        <w:t>Entre os tipos de kernel utilizados nesse trabalho, apenas o RBF sofre alterações com a alteração do parâmetro gamma. Esse parâmetro influencia o quanto uma única amostra de treinamento afeta o modelo. O parâmetro gamma pode ser visto como o inverso do raio de influência de uma única amostra. Ou seja, quan</w:t>
+        <w:t xml:space="preserve">Entre os tipos de kernel utilizados nesse trabalho, apenas o RBF sofre alterações com a alteração do parâmetro </w:t>
+      </w:r>
+      <w:proofErr w:type="spellStart"/>
+      <w:r>
+        <w:rPr>
+          <w:b w:val="0"/>
+          <w:bCs/>
+          <w:sz w:val="24"/>
+          <w:szCs w:val="24"/>
+        </w:rPr>
+        <w:t>gamma</w:t>
+      </w:r>
+      <w:proofErr w:type="spellEnd"/>
+      <w:r>
+        <w:rPr>
+          <w:b w:val="0"/>
+          <w:bCs/>
+          <w:sz w:val="24"/>
+          <w:szCs w:val="24"/>
+        </w:rPr>
+        <w:t xml:space="preserve">. Esse parâmetro influencia o quanto uma única amostra de treinamento afeta o modelo. O parâmetro </w:t>
+      </w:r>
+      <w:proofErr w:type="spellStart"/>
+      <w:r>
+        <w:rPr>
+          <w:b w:val="0"/>
+          <w:bCs/>
+          <w:sz w:val="24"/>
+          <w:szCs w:val="24"/>
+        </w:rPr>
+        <w:t>gamma</w:t>
+      </w:r>
+      <w:proofErr w:type="spellEnd"/>
+      <w:r>
+        <w:rPr>
+          <w:b w:val="0"/>
+          <w:bCs/>
+          <w:sz w:val="24"/>
+          <w:szCs w:val="24"/>
+        </w:rPr>
+        <w:t xml:space="preserve"> pode ser visto como o inverso do raio de influência de uma única amostra. Ou seja, quan</w:t>
       </w:r>
       <w:r>
         <w:rPr>
@@ -26425,10 +28218,23 @@
           <w:sz w:val="24"/>
           <w:szCs w:val="24"/>
         </w:rPr>
-        <w:t xml:space="preserve"> – Kernel RBF com diferentes valores de gamma</w:t>
+        <w:t xml:space="preserve"> – Kernel RBF com diferentes valores de </w:t>
+      </w:r>
+      <w:proofErr w:type="spellStart"/>
+      <w:r>
+        <w:rPr>
+          <w:rFonts w:ascii="Times New Roman" w:hAnsi="Times New Roman" w:cs="Times New Roman"/>
+          <w:i w:val="0"/>
+          <w:iCs w:val="0"/>
+          <w:color w:val="auto"/>
+          <w:sz w:val="24"/>
+          <w:szCs w:val="24"/>
+        </w:rPr>
+        <w:t>gamma</w:t>
       </w:r>
       <w:bookmarkEnd w:id="40"/>
       <w:bookmarkEnd w:id="41"/>
+      <w:proofErr w:type="spellEnd"/>
     </w:p>
     <w:p>
       <w:pPr>
@@ -27176,7 +28982,39 @@
           <w:bCs/>
           <w:szCs w:val="24"/>
         </w:rPr>
-        <w:t xml:space="preserve"> implementação de um algoritmo para o janelamento das linhas de dados de acordo com o tempo conforme a Figura 11. Estabeleceu-se como padrão utilizar uma janela de cinco minutos para a realização das análises. Além disso, o processo de janelamento implementado não é estático, ou seja, ele possui um fator de deslizamento de um minuto responsável por uniformizar os dados para análise de forma a detectar a ameaça o quanto antes.</w:t>
+        <w:t xml:space="preserve"> implementação de um algoritmo para o </w:t>
+      </w:r>
+      <w:proofErr w:type="spellStart"/>
+      <w:r>
+        <w:rPr>
+          <w:bCs/>
+          <w:szCs w:val="24"/>
+        </w:rPr>
+        <w:t>janelamento</w:t>
+      </w:r>
+      <w:proofErr w:type="spellEnd"/>
+      <w:r>
+        <w:rPr>
+          <w:bCs/>
+          <w:szCs w:val="24"/>
+        </w:rPr>
+        <w:t xml:space="preserve"> das linhas de dados de acordo com o tempo conforme a Figura 11. Estabeleceu-se como padrão utilizar uma janela de cinco minutos para a realização das análises. Além disso, o processo de </w:t>
+      </w:r>
+      <w:proofErr w:type="spellStart"/>
+      <w:r>
+        <w:rPr>
+          <w:bCs/>
+          <w:szCs w:val="24"/>
+        </w:rPr>
+        <w:t>janelamento</w:t>
+      </w:r>
+      <w:proofErr w:type="spellEnd"/>
+      <w:r>
+        <w:rPr>
+          <w:bCs/>
+          <w:szCs w:val="24"/>
+        </w:rPr>
+        <w:t xml:space="preserve"> implementado não é estático, ou seja, ele possui um fator de deslizamento de um minuto responsável por uniformizar os dados para análise de forma a detectar a ameaça o quanto antes.</w:t>
       </w:r>
     </w:p>
     <w:p>
@@ -27283,7 +29121,31 @@
           <w:sz w:val="24"/>
           <w:szCs w:val="24"/>
         </w:rPr>
-        <w:t xml:space="preserve"> – Demonstração de janelamento a cada 5 minutos com fator de deslizamento r igual a 1 minuto</w:t>
+        <w:t xml:space="preserve"> – Demonstração de </w:t>
+      </w:r>
+      <w:proofErr w:type="spellStart"/>
+      <w:r>
+        <w:rPr>
+          <w:rFonts w:ascii="Times New Roman" w:hAnsi="Times New Roman" w:cs="Times New Roman"/>
+          <w:i w:val="0"/>
+          <w:iCs w:val="0"/>
+          <w:color w:val="auto"/>
+          <w:sz w:val="24"/>
+          <w:szCs w:val="24"/>
+        </w:rPr>
+        <w:t>janelamento</w:t>
+      </w:r>
+      <w:proofErr w:type="spellEnd"/>
+      <w:r>
+        <w:rPr>
+          <w:rFonts w:ascii="Times New Roman" w:hAnsi="Times New Roman" w:cs="Times New Roman"/>
+          <w:i w:val="0"/>
+          <w:iCs w:val="0"/>
+          <w:color w:val="auto"/>
+          <w:sz w:val="24"/>
+          <w:szCs w:val="24"/>
+        </w:rPr>
+        <w:t xml:space="preserve"> a cada 5 minutos com fator de deslizamento r igual a 1 minuto</w:t>
       </w:r>
       <w:bookmarkEnd w:id="48"/>
       <w:bookmarkEnd w:id="49"/>
@@ -27515,7 +29377,23 @@
           <w:bCs/>
           <w:szCs w:val="24"/>
         </w:rPr>
-        <w:t xml:space="preserve"> um processo de limiarização para definição de situações de ataque </w:t>
+        <w:t xml:space="preserve"> um processo de </w:t>
+      </w:r>
+      <w:proofErr w:type="spellStart"/>
+      <w:r>
+        <w:rPr>
+          <w:bCs/>
+          <w:szCs w:val="24"/>
+        </w:rPr>
+        <w:t>limiarização</w:t>
+      </w:r>
+      <w:proofErr w:type="spellEnd"/>
+      <w:r>
+        <w:rPr>
+          <w:bCs/>
+          <w:szCs w:val="24"/>
+        </w:rPr>
+        <w:t xml:space="preserve"> para definição de situações de ataque </w:t>
       </w:r>
       <w:r>
         <w:rPr>
@@ -27876,7 +29754,23 @@
           <w:bCs/>
           <w:szCs w:val="24"/>
         </w:rPr>
-        <w:t>essa abordagem a avaliação é feita linha a linha, ou seja, sem a aplicação do janelamento citada na seção anterior</w:t>
+        <w:t xml:space="preserve">essa abordagem a avaliação é feita linha a linha, ou seja, sem a aplicação do </w:t>
+      </w:r>
+      <w:proofErr w:type="spellStart"/>
+      <w:r>
+        <w:rPr>
+          <w:bCs/>
+          <w:szCs w:val="24"/>
+        </w:rPr>
+        <w:t>janelamento</w:t>
+      </w:r>
+      <w:proofErr w:type="spellEnd"/>
+      <w:r>
+        <w:rPr>
+          <w:bCs/>
+          <w:szCs w:val="24"/>
+        </w:rPr>
+        <w:t xml:space="preserve"> citada na seção anterior</w:t>
       </w:r>
       <w:r>
         <w:rPr>
@@ -28199,6 +30093,7 @@
         </w:rPr>
         <w:t xml:space="preserve">Os dados, após o tratamento necessário, são divididos em duas partições, de forma que uma delas seja utilizada na análise PCA e no treinamento dos algoritmos de aprendizado de máquina, representada na Figura 14 por </w:t>
       </w:r>
+      <w:proofErr w:type="spellStart"/>
       <w:r>
         <w:rPr>
           <w:bCs/>
@@ -28208,6 +30103,7 @@
         </w:rPr>
         <w:t>DTr</w:t>
       </w:r>
+      <w:proofErr w:type="spellEnd"/>
       <w:r>
         <w:rPr>
           <w:bCs/>
@@ -28215,6 +30111,7 @@
         </w:rPr>
         <w:t xml:space="preserve">, enquanto a outra é utilizada para a avaliação dos modelos de treinamento, representada por </w:t>
       </w:r>
+      <w:proofErr w:type="spellStart"/>
       <w:r>
         <w:rPr>
           <w:bCs/>
@@ -28224,6 +30121,7 @@
         </w:rPr>
         <w:t>DTe</w:t>
       </w:r>
+      <w:proofErr w:type="spellEnd"/>
       <w:r>
         <w:rPr>
           <w:bCs/>
@@ -29046,7 +30944,15 @@
         <w:t>,</w:t>
       </w:r>
       <w:r>
-        <w:t xml:space="preserve"> dentro do ambiente de desenvolvimento PyCharm,</w:t>
+        <w:t xml:space="preserve"> dentro do ambiente de desenvolvimento </w:t>
+      </w:r>
+      <w:proofErr w:type="spellStart"/>
+      <w:r>
+        <w:t>PyCharm</w:t>
+      </w:r>
+      <w:proofErr w:type="spellEnd"/>
+      <w:r>
+        <w:t>,</w:t>
       </w:r>
       <w:r>
         <w:t xml:space="preserve"> </w:t>
@@ -29086,8 +30992,21 @@
         </w:numPr>
         <w:spacing w:line="360" w:lineRule="auto"/>
       </w:pPr>
-      <w:r>
-        <w:t>csv: biblioteca responsável pela leitura e operação de arquivos csv;</w:t>
+      <w:proofErr w:type="spellStart"/>
+      <w:r>
+        <w:t>csv</w:t>
+      </w:r>
+      <w:proofErr w:type="spellEnd"/>
+      <w:r>
+        <w:t xml:space="preserve">: biblioteca responsável pela leitura e operação de arquivos </w:t>
+      </w:r>
+      <w:proofErr w:type="spellStart"/>
+      <w:r>
+        <w:t>csv</w:t>
+      </w:r>
+      <w:proofErr w:type="spellEnd"/>
+      <w:r>
+        <w:t>;</w:t>
       </w:r>
     </w:p>
     <w:p>
@@ -29099,8 +31018,21 @@
         </w:numPr>
         <w:spacing w:line="360" w:lineRule="auto"/>
       </w:pPr>
-      <w:r>
-        <w:t>ipaddress: biblioteca para conversão de endereço ip para um número inteiro</w:t>
+      <w:proofErr w:type="spellStart"/>
+      <w:r>
+        <w:t>ipaddress</w:t>
+      </w:r>
+      <w:proofErr w:type="spellEnd"/>
+      <w:r>
+        <w:t xml:space="preserve">: biblioteca para conversão de endereço </w:t>
+      </w:r>
+      <w:proofErr w:type="spellStart"/>
+      <w:r>
+        <w:t>ip</w:t>
+      </w:r>
+      <w:proofErr w:type="spellEnd"/>
+      <w:r>
+        <w:t xml:space="preserve"> para um número inteiro</w:t>
       </w:r>
     </w:p>
     <w:p>
@@ -29112,11 +31044,16 @@
         </w:numPr>
         <w:spacing w:line="360" w:lineRule="auto"/>
       </w:pPr>
+      <w:proofErr w:type="spellStart"/>
       <w:r>
         <w:t>D</w:t>
       </w:r>
       <w:r>
-        <w:t>atetime: biblioteca responsável pela leitura e operação de</w:t>
+        <w:t>atetime</w:t>
+      </w:r>
+      <w:proofErr w:type="spellEnd"/>
+      <w:r>
+        <w:t>: biblioteca responsável pela leitura e operação de</w:t>
       </w:r>
       <w:r>
         <w:t xml:space="preserve"> dados no formato de data</w:t>
@@ -29131,8 +31068,21 @@
         </w:numPr>
         <w:spacing w:line="360" w:lineRule="auto"/>
       </w:pPr>
-      <w:r>
-        <w:t xml:space="preserve">Scipy e Math: </w:t>
+      <w:proofErr w:type="spellStart"/>
+      <w:r>
+        <w:t>Scipy</w:t>
+      </w:r>
+      <w:proofErr w:type="spellEnd"/>
+      <w:r>
+        <w:t xml:space="preserve"> e </w:t>
+      </w:r>
+      <w:proofErr w:type="spellStart"/>
+      <w:r>
+        <w:t>Math</w:t>
+      </w:r>
+      <w:proofErr w:type="spellEnd"/>
+      <w:r>
+        <w:t xml:space="preserve">: </w:t>
       </w:r>
       <w:r>
         <w:t xml:space="preserve"> </w:t>
@@ -29163,8 +31113,13 @@
         </w:numPr>
         <w:spacing w:line="360" w:lineRule="auto"/>
       </w:pPr>
-      <w:r>
-        <w:t>Numpy: para a operação com vetores e listas</w:t>
+      <w:proofErr w:type="spellStart"/>
+      <w:r>
+        <w:t>Numpy</w:t>
+      </w:r>
+      <w:proofErr w:type="spellEnd"/>
+      <w:r>
+        <w:t>: para a operação com vetores e listas</w:t>
       </w:r>
     </w:p>
     <w:p>
@@ -29176,8 +31131,13 @@
         </w:numPr>
         <w:spacing w:line="360" w:lineRule="auto"/>
       </w:pPr>
-      <w:r>
-        <w:t>Matplotlib: para a criação de imagens e gráficos</w:t>
+      <w:proofErr w:type="spellStart"/>
+      <w:r>
+        <w:t>Matplotlib</w:t>
+      </w:r>
+      <w:proofErr w:type="spellEnd"/>
+      <w:r>
+        <w:t>: para a criação de imagens e gráficos</w:t>
       </w:r>
     </w:p>
     <w:p>
@@ -29189,8 +31149,13 @@
         </w:numPr>
         <w:spacing w:line="360" w:lineRule="auto"/>
       </w:pPr>
-      <w:r>
-        <w:t xml:space="preserve">StatsModels: para </w:t>
+      <w:proofErr w:type="spellStart"/>
+      <w:r>
+        <w:t>StatsModels</w:t>
+      </w:r>
+      <w:proofErr w:type="spellEnd"/>
+      <w:r>
+        <w:t xml:space="preserve">: para </w:t>
       </w:r>
       <w:r>
         <w:t>implementação do modelo ARIMA</w:t>
@@ -29205,8 +31170,13 @@
         </w:numPr>
         <w:spacing w:line="360" w:lineRule="auto"/>
       </w:pPr>
-      <w:r>
-        <w:t>Scikit Learning: para a implementação de</w:t>
+      <w:proofErr w:type="spellStart"/>
+      <w:r>
+        <w:t>Scikit</w:t>
+      </w:r>
+      <w:proofErr w:type="spellEnd"/>
+      <w:r>
+        <w:t xml:space="preserve"> Learning: para a implementação de</w:t>
       </w:r>
       <w:r>
         <w:t xml:space="preserve"> algoritmos de aprendizagem de máquina</w:t>
@@ -29903,7 +31873,29 @@
               <w:rPr>
                 <w:szCs w:val="24"/>
               </w:rPr>
-              <w:t xml:space="preserve"> (p,q,d)</w:t>
+              <w:t xml:space="preserve"> (</w:t>
+            </w:r>
+            <w:proofErr w:type="spellStart"/>
+            <w:proofErr w:type="gramStart"/>
+            <w:r>
+              <w:rPr>
+                <w:szCs w:val="24"/>
+              </w:rPr>
+              <w:t>p,q</w:t>
+            </w:r>
+            <w:proofErr w:type="gramEnd"/>
+            <w:r>
+              <w:rPr>
+                <w:szCs w:val="24"/>
+              </w:rPr>
+              <w:t>,d</w:t>
+            </w:r>
+            <w:proofErr w:type="spellEnd"/>
+            <w:r>
+              <w:rPr>
+                <w:szCs w:val="24"/>
+              </w:rPr>
+              <w:t>)</w:t>
             </w:r>
           </w:p>
         </w:tc>
@@ -33980,6 +35972,7 @@
               </w:rPr>
               <w:br/>
             </w:r>
+            <w:proofErr w:type="spellStart"/>
             <w:r>
               <w:rPr>
                 <w:b w:val="0"/>
@@ -33988,6 +35981,7 @@
               </w:rPr>
               <w:t>Gamma</w:t>
             </w:r>
+            <w:proofErr w:type="spellEnd"/>
             <w:r>
               <w:rPr>
                 <w:b w:val="0"/>
@@ -35120,7 +37114,24 @@
                 <w:szCs w:val="20"/>
               </w:rPr>
               <w:br/>
-              <w:t>Gamma: 0,1</w:t>
+            </w:r>
+            <w:proofErr w:type="spellStart"/>
+            <w:r>
+              <w:rPr>
+                <w:b w:val="0"/>
+                <w:sz w:val="20"/>
+                <w:szCs w:val="20"/>
+              </w:rPr>
+              <w:t>Gamma</w:t>
+            </w:r>
+            <w:proofErr w:type="spellEnd"/>
+            <w:r>
+              <w:rPr>
+                <w:b w:val="0"/>
+                <w:sz w:val="20"/>
+                <w:szCs w:val="20"/>
+              </w:rPr>
+              <w:t>: 0,1</w:t>
             </w:r>
           </w:p>
         </w:tc>
@@ -35775,7 +37786,25 @@
           <w:sz w:val="24"/>
           <w:szCs w:val="24"/>
         </w:rPr>
-        <w:t xml:space="preserve">diferentes metodologias de reconhecimento de padrões aplicadas a tarefa de detecção de ataques DDoS. Inicialmente foi realizada uma análise exploratória dos dados </w:t>
+        <w:t xml:space="preserve">diferentes metodologias de reconhecimento de padrões aplicadas a tarefa de detecção de ataques </w:t>
+      </w:r>
+      <w:proofErr w:type="spellStart"/>
+      <w:r>
+        <w:rPr>
+          <w:rFonts w:ascii="Times New Roman" w:hAnsi="Times New Roman" w:cs="Times New Roman"/>
+          <w:sz w:val="24"/>
+          <w:szCs w:val="24"/>
+        </w:rPr>
+        <w:t>DDoS</w:t>
+      </w:r>
+      <w:proofErr w:type="spellEnd"/>
+      <w:r>
+        <w:rPr>
+          <w:rFonts w:ascii="Times New Roman" w:hAnsi="Times New Roman" w:cs="Times New Roman"/>
+          <w:sz w:val="24"/>
+          <w:szCs w:val="24"/>
+        </w:rPr>
+        <w:t xml:space="preserve">. Inicialmente foi realizada uma análise exploratória dos dados </w:t>
       </w:r>
       <w:r>
         <w:rPr>
@@ -35936,6 +37965,7 @@
         </w:rPr>
         <w:t xml:space="preserve"> os métodos clássicos de </w:t>
       </w:r>
+      <w:proofErr w:type="spellStart"/>
       <w:r>
         <w:rPr>
           <w:rFonts w:ascii="Times New Roman" w:hAnsi="Times New Roman" w:cs="Times New Roman"/>
@@ -35943,8 +37973,29 @@
           <w:sz w:val="24"/>
           <w:szCs w:val="24"/>
         </w:rPr>
-        <w:t>machine learning</w:t>
-      </w:r>
+        <w:t>machine</w:t>
+      </w:r>
+      <w:proofErr w:type="spellEnd"/>
+      <w:r>
+        <w:rPr>
+          <w:rFonts w:ascii="Times New Roman" w:hAnsi="Times New Roman" w:cs="Times New Roman"/>
+          <w:i/>
+          <w:sz w:val="24"/>
+          <w:szCs w:val="24"/>
+        </w:rPr>
+        <w:t xml:space="preserve"> </w:t>
+      </w:r>
+      <w:proofErr w:type="spellStart"/>
+      <w:r>
+        <w:rPr>
+          <w:rFonts w:ascii="Times New Roman" w:hAnsi="Times New Roman" w:cs="Times New Roman"/>
+          <w:i/>
+          <w:sz w:val="24"/>
+          <w:szCs w:val="24"/>
+        </w:rPr>
+        <w:t>learning</w:t>
+      </w:r>
+      <w:proofErr w:type="spellEnd"/>
       <w:r>
         <w:rPr>
           <w:rFonts w:ascii="Times New Roman" w:hAnsi="Times New Roman" w:cs="Times New Roman"/>
@@ -36021,7 +38072,25 @@
           <w:sz w:val="24"/>
           <w:szCs w:val="24"/>
         </w:rPr>
-        <w:t xml:space="preserve">Para trabalhos futuros, sugere-se a aplicação das técnicas analisadas em novas bases de dados. Outra possibilidade é utilizar seletores de dados para melhorar a eficiência do treinamento utilizando menos amostras. A realização de testes em tempo real permitiria uma melhor avaliação do desempenho dos métodos. Outra sugestão é a aplicação de outros métodos de classificação. O uso de árvores de decisão, por exemplo, poderia facilitar a interpretação do processo de decisão, permitindo a identificação dos atributos mais importantes nesse processo. Também poderiam ser usadas técnicas mais avançadas, como redes neurais convolucionais. Em </w:t>
+        <w:t xml:space="preserve">Para trabalhos futuros, sugere-se a aplicação das técnicas analisadas em novas bases de dados. Outra possibilidade é utilizar seletores de dados para melhorar a eficiência do treinamento utilizando menos amostras. A realização de testes em tempo real permitiria uma melhor avaliação do desempenho dos métodos. Outra sugestão é a aplicação de outros métodos de classificação. O uso de árvores de decisão, por exemplo, poderia facilitar a interpretação do processo de decisão, permitindo a identificação dos atributos mais importantes nesse processo. Também poderiam ser usadas técnicas mais avançadas, como redes neurais </w:t>
+      </w:r>
+      <w:proofErr w:type="spellStart"/>
+      <w:r>
+        <w:rPr>
+          <w:rFonts w:ascii="Times New Roman" w:hAnsi="Times New Roman" w:cs="Times New Roman"/>
+          <w:sz w:val="24"/>
+          <w:szCs w:val="24"/>
+        </w:rPr>
+        <w:t>convolucionais</w:t>
+      </w:r>
+      <w:proofErr w:type="spellEnd"/>
+      <w:r>
+        <w:rPr>
+          <w:rFonts w:ascii="Times New Roman" w:hAnsi="Times New Roman" w:cs="Times New Roman"/>
+          <w:sz w:val="24"/>
+          <w:szCs w:val="24"/>
+        </w:rPr>
+        <w:t xml:space="preserve">. Em </w:t>
       </w:r>
       <w:r>
         <w:rPr>
@@ -42610,6 +44679,12 @@
 </file>
 
 <file path=customXml/item1.xml><?xml version="1.0" encoding="utf-8"?>
+<p:properties xmlns:p="http://schemas.microsoft.com/office/2006/metadata/properties" xmlns:xsi="http://www.w3.org/2001/XMLSchema-instance" xmlns:pc="http://schemas.microsoft.com/office/infopath/2007/PartnerControls">
+  <documentManagement/>
+</p:properties>
+</file>
+
+<file path=customXml/item2.xml><?xml version="1.0" encoding="utf-8"?>
 <?mso-contentType ?>
 <FormTemplates xmlns="http://schemas.microsoft.com/sharepoint/v3/contenttype/forms">
   <Display>DocumentLibraryForm</Display>
@@ -42618,145 +44693,7 @@
 </FormTemplates>
 </file>
 
-<file path=customXml/item2.xml><?xml version="1.0" encoding="utf-8"?>
-<p:properties xmlns:p="http://schemas.microsoft.com/office/2006/metadata/properties" xmlns:xsi="http://www.w3.org/2001/XMLSchema-instance" xmlns:pc="http://schemas.microsoft.com/office/infopath/2007/PartnerControls">
-  <documentManagement/>
-</p:properties>
-</file>
-
 <file path=customXml/item3.xml><?xml version="1.0" encoding="utf-8"?>
-<ct:contentTypeSchema xmlns:ct="http://schemas.microsoft.com/office/2006/metadata/contentType" xmlns:ma="http://schemas.microsoft.com/office/2006/metadata/properties/metaAttributes" ct:_="" ma:_="" ma:contentTypeName="Documento" ma:contentTypeID="0x0101000F4CAEA23B0BB349BF91925DBE743641" ma:contentTypeVersion="2" ma:contentTypeDescription="Crie um novo documento." ma:contentTypeScope="" ma:versionID="dbdee82682f1f5974395a4b306c7001d">
-  <xsd:schema xmlns:xsd="http://www.w3.org/2001/XMLSchema" xmlns:xs="http://www.w3.org/2001/XMLSchema" xmlns:p="http://schemas.microsoft.com/office/2006/metadata/properties" xmlns:ns2="f9b978c9-e7b6-4fdf-909b-28c3831f0f07" targetNamespace="http://schemas.microsoft.com/office/2006/metadata/properties" ma:root="true" ma:fieldsID="9134bc575af79a6de9be73ca1335128c" ns2:_="">
-    <xsd:import namespace="f9b978c9-e7b6-4fdf-909b-28c3831f0f07"/>
-    <xsd:element name="properties">
-      <xsd:complexType>
-        <xsd:sequence>
-          <xsd:element name="documentManagement">
-            <xsd:complexType>
-              <xsd:all>
-                <xsd:element ref="ns2:MediaServiceMetadata" minOccurs="0"/>
-                <xsd:element ref="ns2:MediaServiceFastMetadata" minOccurs="0"/>
-              </xsd:all>
-            </xsd:complexType>
-          </xsd:element>
-        </xsd:sequence>
-      </xsd:complexType>
-    </xsd:element>
-  </xsd:schema>
-  <xsd:schema xmlns:xsd="http://www.w3.org/2001/XMLSchema" xmlns:xs="http://www.w3.org/2001/XMLSchema" xmlns:dms="http://schemas.microsoft.com/office/2006/documentManagement/types" xmlns:pc="http://schemas.microsoft.com/office/infopath/2007/PartnerControls" targetNamespace="f9b978c9-e7b6-4fdf-909b-28c3831f0f07" elementFormDefault="qualified">
-    <xsd:import namespace="http://schemas.microsoft.com/office/2006/documentManagement/types"/>
-    <xsd:import namespace="http://schemas.microsoft.com/office/infopath/2007/PartnerControls"/>
-    <xsd:element name="MediaServiceMetadata" ma:index="8" nillable="true" ma:displayName="MediaServiceMetadata" ma:hidden="true" ma:internalName="MediaServiceMetadata" ma:readOnly="true">
-      <xsd:simpleType>
-        <xsd:restriction base="dms:Note"/>
-      </xsd:simpleType>
-    </xsd:element>
-    <xsd:element name="MediaServiceFastMetadata" ma:index="9" nillable="true" ma:displayName="MediaServiceFastMetadata" ma:hidden="true" ma:internalName="MediaServiceFastMetadata" ma:readOnly="true">
-      <xsd:simpleType>
-        <xsd:restriction base="dms:Note"/>
-      </xsd:simpleType>
-    </xsd:element>
-  </xsd:schema>
-  <xsd:schema xmlns="http://schemas.openxmlformats.org/package/2006/metadata/core-properties" xmlns:xsd="http://www.w3.org/2001/XMLSchema" xmlns:xsi="http://www.w3.org/2001/XMLSchema-instance" xmlns:dc="http://purl.org/dc/elements/1.1/" xmlns:dcterms="http://purl.org/dc/terms/" xmlns:odoc="http://schemas.microsoft.com/internal/obd" targetNamespace="http://schemas.openxmlformats.org/package/2006/metadata/core-properties" elementFormDefault="qualified" attributeFormDefault="unqualified" blockDefault="#all">
-    <xsd:import namespace="http://purl.org/dc/elements/1.1/" schemaLocation="http://dublincore.org/schemas/xmls/qdc/2003/04/02/dc.xsd"/>
-    <xsd:import namespace="http://purl.org/dc/terms/" schemaLocation="http://dublincore.org/schemas/xmls/qdc/2003/04/02/dcterms.xsd"/>
-    <xsd:element name="coreProperties" type="CT_coreProperties"/>
-    <xsd:complexType name="CT_coreProperties">
-      <xsd:all>
-        <xsd:element ref="dc:creator" minOccurs="0" maxOccurs="1"/>
-        <xsd:element ref="dcterms:created" minOccurs="0" maxOccurs="1"/>
-        <xsd:element ref="dc:identifier" minOccurs="0" maxOccurs="1"/>
-        <xsd:element name="contentType" minOccurs="0" maxOccurs="1" type="xsd:string" ma:index="0" ma:displayName="Tipo de Conteúdo"/>
-        <xsd:element ref="dc:title" minOccurs="0" maxOccurs="1" ma:index="4" ma:displayName="Título"/>
-        <xsd:element ref="dc:subject" minOccurs="0" maxOccurs="1"/>
-        <xsd:element ref="dc:description" minOccurs="0" maxOccurs="1"/>
-        <xsd:element name="keywords" minOccurs="0" maxOccurs="1" type="xsd:string"/>
-        <xsd:element ref="dc:language" minOccurs="0" maxOccurs="1"/>
-        <xsd:element name="category" minOccurs="0" maxOccurs="1" type="xsd:string"/>
-        <xsd:element name="version" minOccurs="0" maxOccurs="1" type="xsd:string"/>
-        <xsd:element name="revision" minOccurs="0" maxOccurs="1" type="xsd:string">
-          <xsd:annotation>
-            <xsd:documentation>
-                        This value indicates the number of saves or revisions. The application is responsible for updating this value after each revision.
-                    </xsd:documentation>
-          </xsd:annotation>
-        </xsd:element>
-        <xsd:element name="lastModifiedBy" minOccurs="0" maxOccurs="1" type="xsd:string"/>
-        <xsd:element ref="dcterms:modified" minOccurs="0" maxOccurs="1"/>
-        <xsd:element name="contentStatus" minOccurs="0" maxOccurs="1" type="xsd:string"/>
-      </xsd:all>
-    </xsd:complexType>
-  </xsd:schema>
-  <xs:schema xmlns:pc="http://schemas.microsoft.com/office/infopath/2007/PartnerControls" xmlns:xs="http://www.w3.org/2001/XMLSchema" targetNamespace="http://schemas.microsoft.com/office/infopath/2007/PartnerControls" elementFormDefault="qualified" attributeFormDefault="unqualified">
-    <xs:element name="Person">
-      <xs:complexType>
-        <xs:sequence>
-          <xs:element ref="pc:DisplayName" minOccurs="0"/>
-          <xs:element ref="pc:AccountId" minOccurs="0"/>
-          <xs:element ref="pc:AccountType" minOccurs="0"/>
-        </xs:sequence>
-      </xs:complexType>
-    </xs:element>
-    <xs:element name="DisplayName" type="xs:string"/>
-    <xs:element name="AccountId" type="xs:string"/>
-    <xs:element name="AccountType" type="xs:string"/>
-    <xs:element name="BDCAssociatedEntity">
-      <xs:complexType>
-        <xs:sequence>
-          <xs:element ref="pc:BDCEntity" minOccurs="0" maxOccurs="unbounded"/>
-        </xs:sequence>
-        <xs:attribute ref="pc:EntityNamespace"/>
-        <xs:attribute ref="pc:EntityName"/>
-        <xs:attribute ref="pc:SystemInstanceName"/>
-        <xs:attribute ref="pc:AssociationName"/>
-      </xs:complexType>
-    </xs:element>
-    <xs:attribute name="EntityNamespace" type="xs:string"/>
-    <xs:attribute name="EntityName" type="xs:string"/>
-    <xs:attribute name="SystemInstanceName" type="xs:string"/>
-    <xs:attribute name="AssociationName" type="xs:string"/>
-    <xs:element name="BDCEntity">
-      <xs:complexType>
-        <xs:sequence>
-          <xs:element ref="pc:EntityDisplayName" minOccurs="0"/>
-          <xs:element ref="pc:EntityInstanceReference" minOccurs="0"/>
-          <xs:element ref="pc:EntityId1" minOccurs="0"/>
-          <xs:element ref="pc:EntityId2" minOccurs="0"/>
-          <xs:element ref="pc:EntityId3" minOccurs="0"/>
-          <xs:element ref="pc:EntityId4" minOccurs="0"/>
-          <xs:element ref="pc:EntityId5" minOccurs="0"/>
-        </xs:sequence>
-      </xs:complexType>
-    </xs:element>
-    <xs:element name="EntityDisplayName" type="xs:string"/>
-    <xs:element name="EntityInstanceReference" type="xs:string"/>
-    <xs:element name="EntityId1" type="xs:string"/>
-    <xs:element name="EntityId2" type="xs:string"/>
-    <xs:element name="EntityId3" type="xs:string"/>
-    <xs:element name="EntityId4" type="xs:string"/>
-    <xs:element name="EntityId5" type="xs:string"/>
-    <xs:element name="Terms">
-      <xs:complexType>
-        <xs:sequence>
-          <xs:element ref="pc:TermInfo" minOccurs="0" maxOccurs="unbounded"/>
-        </xs:sequence>
-      </xs:complexType>
-    </xs:element>
-    <xs:element name="TermInfo">
-      <xs:complexType>
-        <xs:sequence>
-          <xs:element ref="pc:TermName" minOccurs="0"/>
-          <xs:element ref="pc:TermId" minOccurs="0"/>
-        </xs:sequence>
-      </xs:complexType>
-    </xs:element>
-    <xs:element name="TermName" type="xs:string"/>
-    <xs:element name="TermId" type="xs:string"/>
-  </xs:schema>
-</ct:contentTypeSchema>
-</file>
-
-<file path=customXml/item4.xml><?xml version="1.0" encoding="utf-8"?>
 <b:Sources xmlns:b="http://schemas.openxmlformats.org/officeDocument/2006/bibliography" xmlns="http://schemas.openxmlformats.org/officeDocument/2006/bibliography" SelectedStyle="\IEEE2006OfficeOnline.xsl" StyleName="IEEE" Version="2006">
   <b:Source>
     <b:Tag>Idh18</b:Tag>
@@ -43635,15 +45572,139 @@
 </b:Sources>
 </file>
 
-<file path=customXml/itemProps1.xml><?xml version="1.0" encoding="utf-8"?>
-<ds:datastoreItem xmlns:ds="http://schemas.openxmlformats.org/officeDocument/2006/customXml" ds:itemID="{101CDA51-2034-4794-B4FD-12AAF924629D}">
-  <ds:schemaRefs>
-    <ds:schemaRef ds:uri="http://schemas.microsoft.com/sharepoint/v3/contenttype/forms"/>
-  </ds:schemaRefs>
-</ds:datastoreItem>
+<file path=customXml/item4.xml><?xml version="1.0" encoding="utf-8"?>
+<ct:contentTypeSchema xmlns:ct="http://schemas.microsoft.com/office/2006/metadata/contentType" xmlns:ma="http://schemas.microsoft.com/office/2006/metadata/properties/metaAttributes" ct:_="" ma:_="" ma:contentTypeName="Documento" ma:contentTypeID="0x0101000F4CAEA23B0BB349BF91925DBE743641" ma:contentTypeVersion="2" ma:contentTypeDescription="Crie um novo documento." ma:contentTypeScope="" ma:versionID="dbdee82682f1f5974395a4b306c7001d">
+  <xsd:schema xmlns:xsd="http://www.w3.org/2001/XMLSchema" xmlns:xs="http://www.w3.org/2001/XMLSchema" xmlns:p="http://schemas.microsoft.com/office/2006/metadata/properties" xmlns:ns2="f9b978c9-e7b6-4fdf-909b-28c3831f0f07" targetNamespace="http://schemas.microsoft.com/office/2006/metadata/properties" ma:root="true" ma:fieldsID="9134bc575af79a6de9be73ca1335128c" ns2:_="">
+    <xsd:import namespace="f9b978c9-e7b6-4fdf-909b-28c3831f0f07"/>
+    <xsd:element name="properties">
+      <xsd:complexType>
+        <xsd:sequence>
+          <xsd:element name="documentManagement">
+            <xsd:complexType>
+              <xsd:all>
+                <xsd:element ref="ns2:MediaServiceMetadata" minOccurs="0"/>
+                <xsd:element ref="ns2:MediaServiceFastMetadata" minOccurs="0"/>
+              </xsd:all>
+            </xsd:complexType>
+          </xsd:element>
+        </xsd:sequence>
+      </xsd:complexType>
+    </xsd:element>
+  </xsd:schema>
+  <xsd:schema xmlns:xsd="http://www.w3.org/2001/XMLSchema" xmlns:xs="http://www.w3.org/2001/XMLSchema" xmlns:dms="http://schemas.microsoft.com/office/2006/documentManagement/types" xmlns:pc="http://schemas.microsoft.com/office/infopath/2007/PartnerControls" targetNamespace="f9b978c9-e7b6-4fdf-909b-28c3831f0f07" elementFormDefault="qualified">
+    <xsd:import namespace="http://schemas.microsoft.com/office/2006/documentManagement/types"/>
+    <xsd:import namespace="http://schemas.microsoft.com/office/infopath/2007/PartnerControls"/>
+    <xsd:element name="MediaServiceMetadata" ma:index="8" nillable="true" ma:displayName="MediaServiceMetadata" ma:hidden="true" ma:internalName="MediaServiceMetadata" ma:readOnly="true">
+      <xsd:simpleType>
+        <xsd:restriction base="dms:Note"/>
+      </xsd:simpleType>
+    </xsd:element>
+    <xsd:element name="MediaServiceFastMetadata" ma:index="9" nillable="true" ma:displayName="MediaServiceFastMetadata" ma:hidden="true" ma:internalName="MediaServiceFastMetadata" ma:readOnly="true">
+      <xsd:simpleType>
+        <xsd:restriction base="dms:Note"/>
+      </xsd:simpleType>
+    </xsd:element>
+  </xsd:schema>
+  <xsd:schema xmlns="http://schemas.openxmlformats.org/package/2006/metadata/core-properties" xmlns:xsd="http://www.w3.org/2001/XMLSchema" xmlns:xsi="http://www.w3.org/2001/XMLSchema-instance" xmlns:dc="http://purl.org/dc/elements/1.1/" xmlns:dcterms="http://purl.org/dc/terms/" xmlns:odoc="http://schemas.microsoft.com/internal/obd" targetNamespace="http://schemas.openxmlformats.org/package/2006/metadata/core-properties" elementFormDefault="qualified" attributeFormDefault="unqualified" blockDefault="#all">
+    <xsd:import namespace="http://purl.org/dc/elements/1.1/" schemaLocation="http://dublincore.org/schemas/xmls/qdc/2003/04/02/dc.xsd"/>
+    <xsd:import namespace="http://purl.org/dc/terms/" schemaLocation="http://dublincore.org/schemas/xmls/qdc/2003/04/02/dcterms.xsd"/>
+    <xsd:element name="coreProperties" type="CT_coreProperties"/>
+    <xsd:complexType name="CT_coreProperties">
+      <xsd:all>
+        <xsd:element ref="dc:creator" minOccurs="0" maxOccurs="1"/>
+        <xsd:element ref="dcterms:created" minOccurs="0" maxOccurs="1"/>
+        <xsd:element ref="dc:identifier" minOccurs="0" maxOccurs="1"/>
+        <xsd:element name="contentType" minOccurs="0" maxOccurs="1" type="xsd:string" ma:index="0" ma:displayName="Tipo de Conteúdo"/>
+        <xsd:element ref="dc:title" minOccurs="0" maxOccurs="1" ma:index="4" ma:displayName="Título"/>
+        <xsd:element ref="dc:subject" minOccurs="0" maxOccurs="1"/>
+        <xsd:element ref="dc:description" minOccurs="0" maxOccurs="1"/>
+        <xsd:element name="keywords" minOccurs="0" maxOccurs="1" type="xsd:string"/>
+        <xsd:element ref="dc:language" minOccurs="0" maxOccurs="1"/>
+        <xsd:element name="category" minOccurs="0" maxOccurs="1" type="xsd:string"/>
+        <xsd:element name="version" minOccurs="0" maxOccurs="1" type="xsd:string"/>
+        <xsd:element name="revision" minOccurs="0" maxOccurs="1" type="xsd:string">
+          <xsd:annotation>
+            <xsd:documentation>
+                        This value indicates the number of saves or revisions. The application is responsible for updating this value after each revision.
+                    </xsd:documentation>
+          </xsd:annotation>
+        </xsd:element>
+        <xsd:element name="lastModifiedBy" minOccurs="0" maxOccurs="1" type="xsd:string"/>
+        <xsd:element ref="dcterms:modified" minOccurs="0" maxOccurs="1"/>
+        <xsd:element name="contentStatus" minOccurs="0" maxOccurs="1" type="xsd:string"/>
+      </xsd:all>
+    </xsd:complexType>
+  </xsd:schema>
+  <xs:schema xmlns:pc="http://schemas.microsoft.com/office/infopath/2007/PartnerControls" xmlns:xs="http://www.w3.org/2001/XMLSchema" targetNamespace="http://schemas.microsoft.com/office/infopath/2007/PartnerControls" elementFormDefault="qualified" attributeFormDefault="unqualified">
+    <xs:element name="Person">
+      <xs:complexType>
+        <xs:sequence>
+          <xs:element ref="pc:DisplayName" minOccurs="0"/>
+          <xs:element ref="pc:AccountId" minOccurs="0"/>
+          <xs:element ref="pc:AccountType" minOccurs="0"/>
+        </xs:sequence>
+      </xs:complexType>
+    </xs:element>
+    <xs:element name="DisplayName" type="xs:string"/>
+    <xs:element name="AccountId" type="xs:string"/>
+    <xs:element name="AccountType" type="xs:string"/>
+    <xs:element name="BDCAssociatedEntity">
+      <xs:complexType>
+        <xs:sequence>
+          <xs:element ref="pc:BDCEntity" minOccurs="0" maxOccurs="unbounded"/>
+        </xs:sequence>
+        <xs:attribute ref="pc:EntityNamespace"/>
+        <xs:attribute ref="pc:EntityName"/>
+        <xs:attribute ref="pc:SystemInstanceName"/>
+        <xs:attribute ref="pc:AssociationName"/>
+      </xs:complexType>
+    </xs:element>
+    <xs:attribute name="EntityNamespace" type="xs:string"/>
+    <xs:attribute name="EntityName" type="xs:string"/>
+    <xs:attribute name="SystemInstanceName" type="xs:string"/>
+    <xs:attribute name="AssociationName" type="xs:string"/>
+    <xs:element name="BDCEntity">
+      <xs:complexType>
+        <xs:sequence>
+          <xs:element ref="pc:EntityDisplayName" minOccurs="0"/>
+          <xs:element ref="pc:EntityInstanceReference" minOccurs="0"/>
+          <xs:element ref="pc:EntityId1" minOccurs="0"/>
+          <xs:element ref="pc:EntityId2" minOccurs="0"/>
+          <xs:element ref="pc:EntityId3" minOccurs="0"/>
+          <xs:element ref="pc:EntityId4" minOccurs="0"/>
+          <xs:element ref="pc:EntityId5" minOccurs="0"/>
+        </xs:sequence>
+      </xs:complexType>
+    </xs:element>
+    <xs:element name="EntityDisplayName" type="xs:string"/>
+    <xs:element name="EntityInstanceReference" type="xs:string"/>
+    <xs:element name="EntityId1" type="xs:string"/>
+    <xs:element name="EntityId2" type="xs:string"/>
+    <xs:element name="EntityId3" type="xs:string"/>
+    <xs:element name="EntityId4" type="xs:string"/>
+    <xs:element name="EntityId5" type="xs:string"/>
+    <xs:element name="Terms">
+      <xs:complexType>
+        <xs:sequence>
+          <xs:element ref="pc:TermInfo" minOccurs="0" maxOccurs="unbounded"/>
+        </xs:sequence>
+      </xs:complexType>
+    </xs:element>
+    <xs:element name="TermInfo">
+      <xs:complexType>
+        <xs:sequence>
+          <xs:element ref="pc:TermName" minOccurs="0"/>
+          <xs:element ref="pc:TermId" minOccurs="0"/>
+        </xs:sequence>
+      </xs:complexType>
+    </xs:element>
+    <xs:element name="TermName" type="xs:string"/>
+    <xs:element name="TermId" type="xs:string"/>
+  </xs:schema>
+</ct:contentTypeSchema>
 </file>
 
-<file path=customXml/itemProps2.xml><?xml version="1.0" encoding="utf-8"?>
+<file path=customXml/itemProps1.xml><?xml version="1.0" encoding="utf-8"?>
 <ds:datastoreItem xmlns:ds="http://schemas.openxmlformats.org/officeDocument/2006/customXml" ds:itemID="{BFEF85B8-A1DE-47C7-8108-A33BEDE034A1}">
   <ds:schemaRefs>
     <ds:schemaRef ds:uri="http://schemas.microsoft.com/office/2006/metadata/properties"/>
@@ -43652,7 +45713,23 @@
 </ds:datastoreItem>
 </file>
 
+<file path=customXml/itemProps2.xml><?xml version="1.0" encoding="utf-8"?>
+<ds:datastoreItem xmlns:ds="http://schemas.openxmlformats.org/officeDocument/2006/customXml" ds:itemID="{101CDA51-2034-4794-B4FD-12AAF924629D}">
+  <ds:schemaRefs>
+    <ds:schemaRef ds:uri="http://schemas.microsoft.com/sharepoint/v3/contenttype/forms"/>
+  </ds:schemaRefs>
+</ds:datastoreItem>
+</file>
+
 <file path=customXml/itemProps3.xml><?xml version="1.0" encoding="utf-8"?>
+<ds:datastoreItem xmlns:ds="http://schemas.openxmlformats.org/officeDocument/2006/customXml" ds:itemID="{60A6D681-3AC5-4D30-AF53-107327C4F52F}">
+  <ds:schemaRefs>
+    <ds:schemaRef ds:uri="http://schemas.openxmlformats.org/officeDocument/2006/bibliography"/>
+  </ds:schemaRefs>
+</ds:datastoreItem>
+</file>
+
+<file path=customXml/itemProps4.xml><?xml version="1.0" encoding="utf-8"?>
 <ds:datastoreItem xmlns:ds="http://schemas.openxmlformats.org/officeDocument/2006/customXml" ds:itemID="{69DFB47E-F749-4A35-98F1-B122C9C3DC47}">
   <ds:schemaRefs>
     <ds:schemaRef ds:uri="http://schemas.microsoft.com/office/2006/metadata/contentType"/>
@@ -43668,12 +45745,4 @@
     <ds:schemaRef ds:uri="http://schemas.microsoft.com/internal/obd"/>
   </ds:schemaRefs>
 </ds:datastoreItem>
-</file>
-
-<file path=customXml/itemProps4.xml><?xml version="1.0" encoding="utf-8"?>
-<ds:datastoreItem xmlns:ds="http://schemas.openxmlformats.org/officeDocument/2006/customXml" ds:itemID="{60A6D681-3AC5-4D30-AF53-107327C4F52F}">
-  <ds:schemaRefs>
-    <ds:schemaRef ds:uri="http://schemas.openxmlformats.org/officeDocument/2006/bibliography"/>
-  </ds:schemaRefs>
-</ds:datastoreItem>
 </file>
--- a/TCC2.docx
+++ b/TCC2.docx
@@ -552,38 +552,20 @@
           <w:sz w:val="24"/>
         </w:rPr>
       </w:pPr>
-      <w:proofErr w:type="spellStart"/>
       <w:r>
         <w:rPr>
           <w:rFonts w:ascii="Times New Roman" w:hAnsi="Times New Roman" w:cs="Times New Roman"/>
           <w:sz w:val="24"/>
         </w:rPr>
-        <w:t>Co-Orientador</w:t>
-      </w:r>
-      <w:proofErr w:type="spellEnd"/>
+        <w:t>Co-Orientador:</w:t>
+      </w:r>
       <w:r>
         <w:rPr>
           <w:rFonts w:ascii="Times New Roman" w:hAnsi="Times New Roman" w:cs="Times New Roman"/>
           <w:sz w:val="24"/>
         </w:rPr>
-        <w:t>:</w:t>
-      </w:r>
-      <w:r>
-        <w:rPr>
-          <w:rFonts w:ascii="Times New Roman" w:hAnsi="Times New Roman" w:cs="Times New Roman"/>
-          <w:sz w:val="24"/>
-        </w:rPr>
-        <w:t xml:space="preserve"> Pedro Luiz Lima </w:t>
-      </w:r>
-      <w:proofErr w:type="spellStart"/>
-      <w:r>
-        <w:rPr>
-          <w:rFonts w:ascii="Times New Roman" w:hAnsi="Times New Roman" w:cs="Times New Roman"/>
-          <w:sz w:val="24"/>
-        </w:rPr>
-        <w:t>Bertarini</w:t>
-      </w:r>
-      <w:proofErr w:type="spellEnd"/>
+        <w:t xml:space="preserve"> Pedro Luiz Lima Bertarini</w:t>
+      </w:r>
     </w:p>
     <w:p>
       <w:pPr>
@@ -995,18 +977,54 @@
           <w:b/>
           <w:sz w:val="24"/>
         </w:rPr>
-        <w:t xml:space="preserve">Prof. Dr. Pedro Luiz Lima </w:t>
-      </w:r>
-      <w:proofErr w:type="spellStart"/>
-      <w:r>
+        <w:t>Prof. Dr. Pedro Luiz Lima Bertarini</w:t>
+      </w:r>
+    </w:p>
+    <w:p>
+      <w:pPr>
+        <w:spacing w:line="240" w:lineRule="auto"/>
+        <w:jc w:val="center"/>
+        <w:rPr>
+          <w:rFonts w:ascii="Times New Roman" w:hAnsi="Times New Roman" w:cs="Times New Roman"/>
+          <w:sz w:val="24"/>
+        </w:rPr>
+      </w:pPr>
+      <w:r>
+        <w:rPr>
+          <w:rFonts w:ascii="Times New Roman" w:hAnsi="Times New Roman" w:cs="Times New Roman"/>
+          <w:sz w:val="24"/>
+        </w:rPr>
+        <w:t>(Co-Orientador)</w:t>
+      </w:r>
+    </w:p>
+    <w:p>
+      <w:pPr>
+        <w:spacing w:line="240" w:lineRule="auto"/>
+        <w:jc w:val="center"/>
+        <w:rPr>
+          <w:rFonts w:ascii="Times New Roman" w:hAnsi="Times New Roman" w:cs="Times New Roman"/>
+          <w:sz w:val="24"/>
+        </w:rPr>
+      </w:pPr>
+    </w:p>
+    <w:p>
+      <w:pPr>
+        <w:spacing w:line="240" w:lineRule="auto"/>
+        <w:jc w:val="center"/>
         <w:rPr>
           <w:rFonts w:ascii="Times New Roman" w:hAnsi="Times New Roman" w:cs="Times New Roman"/>
           <w:b/>
           <w:sz w:val="24"/>
         </w:rPr>
-        <w:t>Bertarini</w:t>
-      </w:r>
-      <w:proofErr w:type="spellEnd"/>
+      </w:pPr>
+      <w:r>
+        <w:rPr>
+          <w:rFonts w:ascii="Times New Roman" w:hAnsi="Times New Roman" w:cs="Times New Roman"/>
+          <w:b/>
+          <w:sz w:val="24"/>
+        </w:rPr>
+        <w:t>__________________________________________________________</w:t>
+      </w:r>
     </w:p>
     <w:p>
       <w:pPr>
@@ -1014,31 +1032,25 @@
         <w:jc w:val="center"/>
         <w:rPr>
           <w:rFonts w:ascii="Times New Roman" w:hAnsi="Times New Roman" w:cs="Times New Roman"/>
+          <w:b/>
           <w:sz w:val="24"/>
         </w:rPr>
       </w:pPr>
       <w:r>
         <w:rPr>
           <w:rFonts w:ascii="Times New Roman" w:hAnsi="Times New Roman" w:cs="Times New Roman"/>
-          <w:sz w:val="24"/>
-        </w:rPr>
-        <w:t>(</w:t>
-      </w:r>
-      <w:proofErr w:type="spellStart"/>
+          <w:b/>
+          <w:sz w:val="24"/>
+        </w:rPr>
+        <w:t xml:space="preserve">Prof. Dr. </w:t>
+      </w:r>
       <w:r>
         <w:rPr>
           <w:rFonts w:ascii="Times New Roman" w:hAnsi="Times New Roman" w:cs="Times New Roman"/>
-          <w:sz w:val="24"/>
-        </w:rPr>
-        <w:t>Co-Orientador</w:t>
-      </w:r>
-      <w:proofErr w:type="spellEnd"/>
-      <w:r>
-        <w:rPr>
-          <w:rFonts w:ascii="Times New Roman" w:hAnsi="Times New Roman" w:cs="Times New Roman"/>
-          <w:sz w:val="24"/>
-        </w:rPr>
-        <w:t>)</w:t>
+          <w:b/>
+          <w:sz w:val="24"/>
+        </w:rPr>
+        <w:t>Laurence Rodrigues do Amaral</w:t>
       </w:r>
     </w:p>
     <w:p>
@@ -1050,6 +1062,13 @@
           <w:sz w:val="24"/>
         </w:rPr>
       </w:pPr>
+      <w:r>
+        <w:rPr>
+          <w:rFonts w:ascii="Times New Roman" w:hAnsi="Times New Roman" w:cs="Times New Roman"/>
+          <w:sz w:val="24"/>
+        </w:rPr>
+        <w:t>(Examinador)</w:t>
+      </w:r>
     </w:p>
     <w:p>
       <w:pPr>
@@ -1057,16 +1076,26 @@
         <w:jc w:val="center"/>
         <w:rPr>
           <w:rFonts w:ascii="Times New Roman" w:hAnsi="Times New Roman" w:cs="Times New Roman"/>
-          <w:b/>
-          <w:sz w:val="24"/>
-        </w:rPr>
-      </w:pPr>
-      <w:r>
+          <w:sz w:val="24"/>
+        </w:rPr>
+      </w:pPr>
+    </w:p>
+    <w:p>
+      <w:pPr>
+        <w:spacing w:line="240" w:lineRule="auto"/>
+        <w:jc w:val="center"/>
         <w:rPr>
           <w:rFonts w:ascii="Times New Roman" w:hAnsi="Times New Roman" w:cs="Times New Roman"/>
           <w:b/>
           <w:sz w:val="24"/>
         </w:rPr>
+      </w:pPr>
+      <w:r>
+        <w:rPr>
+          <w:rFonts w:ascii="Times New Roman" w:hAnsi="Times New Roman" w:cs="Times New Roman"/>
+          <w:b/>
+          <w:sz w:val="24"/>
+        </w:rPr>
         <w:t>__________________________________________________________</w:t>
       </w:r>
     </w:p>
@@ -1086,7 +1115,7 @@
           <w:b/>
           <w:sz w:val="24"/>
         </w:rPr>
-        <w:t xml:space="preserve">Prof. Dr. </w:t>
+        <w:t>Prof.ª Dr.ª Karine Barbosa Carbonar</w:t>
       </w:r>
       <w:r>
         <w:rPr>
@@ -1094,91 +1123,8 @@
           <w:b/>
           <w:sz w:val="24"/>
         </w:rPr>
-        <w:t>Laurence Rodrigues do Amaral</w:t>
-      </w:r>
-    </w:p>
-    <w:p>
-      <w:pPr>
-        <w:spacing w:line="240" w:lineRule="auto"/>
-        <w:jc w:val="center"/>
-        <w:rPr>
-          <w:rFonts w:ascii="Times New Roman" w:hAnsi="Times New Roman" w:cs="Times New Roman"/>
-          <w:sz w:val="24"/>
-        </w:rPr>
-      </w:pPr>
-      <w:r>
-        <w:rPr>
-          <w:rFonts w:ascii="Times New Roman" w:hAnsi="Times New Roman" w:cs="Times New Roman"/>
-          <w:sz w:val="24"/>
-        </w:rPr>
-        <w:t>(Examinador)</w:t>
-      </w:r>
-    </w:p>
-    <w:p>
-      <w:pPr>
-        <w:spacing w:line="240" w:lineRule="auto"/>
-        <w:jc w:val="center"/>
-        <w:rPr>
-          <w:rFonts w:ascii="Times New Roman" w:hAnsi="Times New Roman" w:cs="Times New Roman"/>
-          <w:sz w:val="24"/>
-        </w:rPr>
-      </w:pPr>
-    </w:p>
-    <w:p>
-      <w:pPr>
-        <w:spacing w:line="240" w:lineRule="auto"/>
-        <w:jc w:val="center"/>
-        <w:rPr>
-          <w:rFonts w:ascii="Times New Roman" w:hAnsi="Times New Roman" w:cs="Times New Roman"/>
-          <w:b/>
-          <w:sz w:val="24"/>
-        </w:rPr>
-      </w:pPr>
-      <w:r>
-        <w:rPr>
-          <w:rFonts w:ascii="Times New Roman" w:hAnsi="Times New Roman" w:cs="Times New Roman"/>
-          <w:b/>
-          <w:sz w:val="24"/>
-        </w:rPr>
-        <w:t>__________________________________________________________</w:t>
-      </w:r>
-    </w:p>
-    <w:p>
-      <w:pPr>
-        <w:spacing w:line="240" w:lineRule="auto"/>
-        <w:jc w:val="center"/>
-        <w:rPr>
-          <w:rFonts w:ascii="Times New Roman" w:hAnsi="Times New Roman" w:cs="Times New Roman"/>
-          <w:b/>
-          <w:sz w:val="24"/>
-        </w:rPr>
-      </w:pPr>
-      <w:r>
-        <w:rPr>
-          <w:rFonts w:ascii="Times New Roman" w:hAnsi="Times New Roman" w:cs="Times New Roman"/>
-          <w:b/>
-          <w:sz w:val="24"/>
-        </w:rPr>
-        <w:t xml:space="preserve">Prof.ª Dr.ª Karine Barbosa </w:t>
-      </w:r>
-      <w:proofErr w:type="spellStart"/>
-      <w:r>
-        <w:rPr>
-          <w:rFonts w:ascii="Times New Roman" w:hAnsi="Times New Roman" w:cs="Times New Roman"/>
-          <w:b/>
-          <w:sz w:val="24"/>
-        </w:rPr>
-        <w:t>Carbonar</w:t>
-      </w:r>
-      <w:r>
-        <w:rPr>
-          <w:rFonts w:ascii="Times New Roman" w:hAnsi="Times New Roman" w:cs="Times New Roman"/>
-          <w:b/>
-          <w:sz w:val="24"/>
-        </w:rPr>
         <w:t>o</w:t>
       </w:r>
-      <w:proofErr w:type="spellEnd"/>
     </w:p>
     <w:p>
       <w:pPr>
@@ -1246,23 +1192,7 @@
           <w:rFonts w:ascii="Times New Roman" w:hAnsi="Times New Roman" w:cs="Times New Roman"/>
           <w:sz w:val="24"/>
         </w:rPr>
-        <w:t xml:space="preserve"> e empresas que utilizam transações monetárias digitais são alguns exemplos dentre a infinidade de aplicações possíveis a partir desses avanços tecnológicos. Contudo, esse crescente desenvolvimento das telecomunicações trouxe consigo um impacto negativo: criminosos que utilizam das altas taxas de transmissão para a realização de ataques de força bruta. Entre esses ataques, uma classe que tem se popularizado é a de ataques </w:t>
-      </w:r>
-      <w:proofErr w:type="spellStart"/>
-      <w:r>
-        <w:rPr>
-          <w:rFonts w:ascii="Times New Roman" w:hAnsi="Times New Roman" w:cs="Times New Roman"/>
-          <w:sz w:val="24"/>
-        </w:rPr>
-        <w:t>DDoS</w:t>
-      </w:r>
-      <w:proofErr w:type="spellEnd"/>
-      <w:r>
-        <w:rPr>
-          <w:rFonts w:ascii="Times New Roman" w:hAnsi="Times New Roman" w:cs="Times New Roman"/>
-          <w:sz w:val="24"/>
-        </w:rPr>
-        <w:t xml:space="preserve">, onde os criminosos enviam múltiplas requisições a vítima com o objetivo de sobrecarregar seus servidores, impactando diretamente nos serviços prestados por ela. Esse trabalho busca propor duas abordagens diferentes para a realização da tarefa de detecção de ataques dessa natureza: uma metodologia baseada na análise de séries temporais </w:t>
+        <w:t xml:space="preserve"> e empresas que utilizam transações monetárias digitais são alguns exemplos dentre a infinidade de aplicações possíveis a partir desses avanços tecnológicos. Contudo, esse crescente desenvolvimento das telecomunicações trouxe consigo um impacto negativo: criminosos que utilizam das altas taxas de transmissão para a realização de ataques de força bruta. Entre esses ataques, uma classe que tem se popularizado é a de ataques DDoS, onde os criminosos enviam múltiplas requisições a vítima com o objetivo de sobrecarregar seus servidores, impactando diretamente nos serviços prestados por ela. Esse trabalho busca propor duas abordagens diferentes para a realização da tarefa de detecção de ataques dessa natureza: uma metodologia baseada na análise de séries temporais </w:t>
       </w:r>
       <w:r>
         <w:rPr>
@@ -1311,23 +1241,7 @@
           <w:rFonts w:ascii="Times New Roman" w:hAnsi="Times New Roman" w:cs="Times New Roman"/>
           <w:sz w:val="24"/>
         </w:rPr>
-        <w:t xml:space="preserve"> </w:t>
-      </w:r>
-      <w:proofErr w:type="spellStart"/>
-      <w:r>
-        <w:rPr>
-          <w:rFonts w:ascii="Times New Roman" w:hAnsi="Times New Roman" w:cs="Times New Roman"/>
-          <w:sz w:val="24"/>
-        </w:rPr>
-        <w:t>DDoS</w:t>
-      </w:r>
-      <w:proofErr w:type="spellEnd"/>
-      <w:r>
-        <w:rPr>
-          <w:rFonts w:ascii="Times New Roman" w:hAnsi="Times New Roman" w:cs="Times New Roman"/>
-          <w:sz w:val="24"/>
-        </w:rPr>
-        <w:t xml:space="preserve">, Análise de Componentes </w:t>
+        <w:t xml:space="preserve"> DDoS, Análise de Componentes </w:t>
       </w:r>
       <w:r>
         <w:rPr>
@@ -1784,7 +1698,7 @@
         </w:rPr>
         <w:fldChar w:fldCharType="separate"/>
       </w:r>
-      <w:hyperlink w:anchor="_Toc99068640" w:history="1">
+      <w:hyperlink w:anchor="_Toc100034188" w:history="1">
         <w:r>
           <w:rPr>
             <w:rStyle w:val="Hyperlink"/>
@@ -1823,7 +1737,7 @@
             <w:sz w:val="24"/>
             <w:szCs w:val="24"/>
           </w:rPr>
-          <w:instrText xml:space="preserve"> PAGEREF _Toc99068640 \h </w:instrText>
+          <w:instrText xml:space="preserve"> PAGEREF _Toc100034188 \h </w:instrText>
         </w:r>
         <w:r>
           <w:rPr>
@@ -1852,7 +1766,7 @@
             <w:sz w:val="24"/>
             <w:szCs w:val="24"/>
           </w:rPr>
-          <w:t>17</w:t>
+          <w:t>16</w:t>
         </w:r>
         <w:r>
           <w:rPr>
@@ -1880,7 +1794,7 @@
           <w:lang w:eastAsia="pt-BR"/>
         </w:rPr>
       </w:pPr>
-      <w:hyperlink w:anchor="_Toc99068641" w:history="1">
+      <w:hyperlink w:anchor="_Toc100034189" w:history="1">
         <w:r>
           <w:rPr>
             <w:rStyle w:val="Hyperlink"/>
@@ -1919,7 +1833,7 @@
             <w:sz w:val="24"/>
             <w:szCs w:val="24"/>
           </w:rPr>
-          <w:instrText xml:space="preserve"> PAGEREF _Toc99068641 \h </w:instrText>
+          <w:instrText xml:space="preserve"> PAGEREF _Toc100034189 \h </w:instrText>
         </w:r>
         <w:r>
           <w:rPr>
@@ -1976,7 +1890,7 @@
           <w:lang w:eastAsia="pt-BR"/>
         </w:rPr>
       </w:pPr>
-      <w:hyperlink w:anchor="_Toc99068642" w:history="1">
+      <w:hyperlink w:anchor="_Toc100034190" w:history="1">
         <w:r>
           <w:rPr>
             <w:rStyle w:val="Hyperlink"/>
@@ -2015,7 +1929,7 @@
             <w:sz w:val="24"/>
             <w:szCs w:val="24"/>
           </w:rPr>
-          <w:instrText xml:space="preserve"> PAGEREF _Toc99068642 \h </w:instrText>
+          <w:instrText xml:space="preserve"> PAGEREF _Toc100034190 \h </w:instrText>
         </w:r>
         <w:r>
           <w:rPr>
@@ -2072,7 +1986,7 @@
           <w:lang w:eastAsia="pt-BR"/>
         </w:rPr>
       </w:pPr>
-      <w:hyperlink w:anchor="_Toc99068643" w:history="1">
+      <w:hyperlink w:anchor="_Toc100034191" w:history="1">
         <w:r>
           <w:rPr>
             <w:rStyle w:val="Hyperlink"/>
@@ -2111,7 +2025,7 @@
             <w:sz w:val="24"/>
             <w:szCs w:val="24"/>
           </w:rPr>
-          <w:instrText xml:space="preserve"> PAGEREF _Toc99068643 \h </w:instrText>
+          <w:instrText xml:space="preserve"> PAGEREF _Toc100034191 \h </w:instrText>
         </w:r>
         <w:r>
           <w:rPr>
@@ -2168,7 +2082,7 @@
           <w:lang w:eastAsia="pt-BR"/>
         </w:rPr>
       </w:pPr>
-      <w:hyperlink w:anchor="_Toc99068644" w:history="1">
+      <w:hyperlink w:anchor="_Toc100034192" w:history="1">
         <w:r>
           <w:rPr>
             <w:rStyle w:val="Hyperlink"/>
@@ -2207,7 +2121,7 @@
             <w:sz w:val="24"/>
             <w:szCs w:val="24"/>
           </w:rPr>
-          <w:instrText xml:space="preserve"> PAGEREF _Toc99068644 \h </w:instrText>
+          <w:instrText xml:space="preserve"> PAGEREF _Toc100034192 \h </w:instrText>
         </w:r>
         <w:r>
           <w:rPr>
@@ -2264,7 +2178,7 @@
           <w:lang w:eastAsia="pt-BR"/>
         </w:rPr>
       </w:pPr>
-      <w:hyperlink w:anchor="_Toc99068645" w:history="1">
+      <w:hyperlink w:anchor="_Toc100034193" w:history="1">
         <w:r>
           <w:rPr>
             <w:rStyle w:val="Hyperlink"/>
@@ -2303,7 +2217,7 @@
             <w:sz w:val="24"/>
             <w:szCs w:val="24"/>
           </w:rPr>
-          <w:instrText xml:space="preserve"> PAGEREF _Toc99068645 \h </w:instrText>
+          <w:instrText xml:space="preserve"> PAGEREF _Toc100034193 \h </w:instrText>
         </w:r>
         <w:r>
           <w:rPr>
@@ -2360,7 +2274,7 @@
           <w:lang w:eastAsia="pt-BR"/>
         </w:rPr>
       </w:pPr>
-      <w:hyperlink w:anchor="_Toc99068646" w:history="1">
+      <w:hyperlink w:anchor="_Toc100034194" w:history="1">
         <w:r>
           <w:rPr>
             <w:rStyle w:val="Hyperlink"/>
@@ -2399,7 +2313,7 @@
             <w:sz w:val="24"/>
             <w:szCs w:val="24"/>
           </w:rPr>
-          <w:instrText xml:space="preserve"> PAGEREF _Toc99068646 \h </w:instrText>
+          <w:instrText xml:space="preserve"> PAGEREF _Toc100034194 \h </w:instrText>
         </w:r>
         <w:r>
           <w:rPr>
@@ -2456,7 +2370,7 @@
           <w:lang w:eastAsia="pt-BR"/>
         </w:rPr>
       </w:pPr>
-      <w:hyperlink w:anchor="_Toc99068647" w:history="1">
+      <w:hyperlink w:anchor="_Toc100034195" w:history="1">
         <w:r>
           <w:rPr>
             <w:rStyle w:val="Hyperlink"/>
@@ -2495,7 +2409,7 @@
             <w:sz w:val="24"/>
             <w:szCs w:val="24"/>
           </w:rPr>
-          <w:instrText xml:space="preserve"> PAGEREF _Toc99068647 \h </w:instrText>
+          <w:instrText xml:space="preserve"> PAGEREF _Toc100034195 \h </w:instrText>
         </w:r>
         <w:r>
           <w:rPr>
@@ -2552,7 +2466,7 @@
           <w:lang w:eastAsia="pt-BR"/>
         </w:rPr>
       </w:pPr>
-      <w:hyperlink w:anchor="_Toc99068648" w:history="1">
+      <w:hyperlink w:anchor="_Toc100034196" w:history="1">
         <w:r>
           <w:rPr>
             <w:rStyle w:val="Hyperlink"/>
@@ -2591,7 +2505,7 @@
             <w:sz w:val="24"/>
             <w:szCs w:val="24"/>
           </w:rPr>
-          <w:instrText xml:space="preserve"> PAGEREF _Toc99068648 \h </w:instrText>
+          <w:instrText xml:space="preserve"> PAGEREF _Toc100034196 \h </w:instrText>
         </w:r>
         <w:r>
           <w:rPr>
@@ -2648,7 +2562,7 @@
           <w:lang w:eastAsia="pt-BR"/>
         </w:rPr>
       </w:pPr>
-      <w:hyperlink w:anchor="_Toc99068649" w:history="1">
+      <w:hyperlink w:anchor="_Toc100034197" w:history="1">
         <w:r>
           <w:rPr>
             <w:rStyle w:val="Hyperlink"/>
@@ -2687,7 +2601,7 @@
             <w:sz w:val="24"/>
             <w:szCs w:val="24"/>
           </w:rPr>
-          <w:instrText xml:space="preserve"> PAGEREF _Toc99068649 \h </w:instrText>
+          <w:instrText xml:space="preserve"> PAGEREF _Toc100034197 \h </w:instrText>
         </w:r>
         <w:r>
           <w:rPr>
@@ -2744,7 +2658,7 @@
           <w:lang w:eastAsia="pt-BR"/>
         </w:rPr>
       </w:pPr>
-      <w:hyperlink w:anchor="_Toc99068650" w:history="1">
+      <w:hyperlink w:anchor="_Toc100034198" w:history="1">
         <w:r>
           <w:rPr>
             <w:rStyle w:val="Hyperlink"/>
@@ -2783,7 +2697,7 @@
             <w:sz w:val="24"/>
             <w:szCs w:val="24"/>
           </w:rPr>
-          <w:instrText xml:space="preserve"> PAGEREF _Toc99068650 \h </w:instrText>
+          <w:instrText xml:space="preserve"> PAGEREF _Toc100034198 \h </w:instrText>
         </w:r>
         <w:r>
           <w:rPr>
@@ -2840,7 +2754,7 @@
           <w:lang w:eastAsia="pt-BR"/>
         </w:rPr>
       </w:pPr>
-      <w:hyperlink w:anchor="_Toc99068651" w:history="1">
+      <w:hyperlink w:anchor="_Toc100034199" w:history="1">
         <w:r>
           <w:rPr>
             <w:rStyle w:val="Hyperlink"/>
@@ -2879,7 +2793,7 @@
             <w:sz w:val="24"/>
             <w:szCs w:val="24"/>
           </w:rPr>
-          <w:instrText xml:space="preserve"> PAGEREF _Toc99068651 \h </w:instrText>
+          <w:instrText xml:space="preserve"> PAGEREF _Toc100034199 \h </w:instrText>
         </w:r>
         <w:r>
           <w:rPr>
@@ -2936,7 +2850,7 @@
           <w:lang w:eastAsia="pt-BR"/>
         </w:rPr>
       </w:pPr>
-      <w:hyperlink w:anchor="_Toc99068652" w:history="1">
+      <w:hyperlink w:anchor="_Toc100034200" w:history="1">
         <w:r>
           <w:rPr>
             <w:rStyle w:val="Hyperlink"/>
@@ -2975,7 +2889,7 @@
             <w:sz w:val="24"/>
             <w:szCs w:val="24"/>
           </w:rPr>
-          <w:instrText xml:space="preserve"> PAGEREF _Toc99068652 \h </w:instrText>
+          <w:instrText xml:space="preserve"> PAGEREF _Toc100034200 \h </w:instrText>
         </w:r>
         <w:r>
           <w:rPr>
@@ -3032,7 +2946,7 @@
           <w:lang w:eastAsia="pt-BR"/>
         </w:rPr>
       </w:pPr>
-      <w:hyperlink w:anchor="_Toc99068653" w:history="1">
+      <w:hyperlink w:anchor="_Toc100034201" w:history="1">
         <w:r>
           <w:rPr>
             <w:rStyle w:val="Hyperlink"/>
@@ -3071,7 +2985,7 @@
             <w:sz w:val="24"/>
             <w:szCs w:val="24"/>
           </w:rPr>
-          <w:instrText xml:space="preserve"> PAGEREF _Toc99068653 \h </w:instrText>
+          <w:instrText xml:space="preserve"> PAGEREF _Toc100034201 \h </w:instrText>
         </w:r>
         <w:r>
           <w:rPr>
@@ -3128,7 +3042,7 @@
           <w:lang w:eastAsia="pt-BR"/>
         </w:rPr>
       </w:pPr>
-      <w:hyperlink w:anchor="_Toc99068654" w:history="1">
+      <w:hyperlink w:anchor="_Toc100034202" w:history="1">
         <w:r>
           <w:rPr>
             <w:rStyle w:val="Hyperlink"/>
@@ -3167,7 +3081,7 @@
             <w:sz w:val="24"/>
             <w:szCs w:val="24"/>
           </w:rPr>
-          <w:instrText xml:space="preserve"> PAGEREF _Toc99068654 \h </w:instrText>
+          <w:instrText xml:space="preserve"> PAGEREF _Toc100034202 \h </w:instrText>
         </w:r>
         <w:r>
           <w:rPr>
@@ -3224,7 +3138,7 @@
           <w:lang w:eastAsia="pt-BR"/>
         </w:rPr>
       </w:pPr>
-      <w:hyperlink w:anchor="_Toc99068655" w:history="1">
+      <w:hyperlink w:anchor="_Toc100034203" w:history="1">
         <w:r>
           <w:rPr>
             <w:rStyle w:val="Hyperlink"/>
@@ -3263,103 +3177,7 @@
             <w:sz w:val="24"/>
             <w:szCs w:val="24"/>
           </w:rPr>
-          <w:instrText xml:space="preserve"> PAGEREF _Toc99068655 \h </w:instrText>
-        </w:r>
-        <w:r>
-          <w:rPr>
-            <w:rFonts w:ascii="Times New Roman" w:hAnsi="Times New Roman" w:cs="Times New Roman"/>
-            <w:noProof/>
-            <w:webHidden/>
-            <w:sz w:val="24"/>
-            <w:szCs w:val="24"/>
-          </w:rPr>
-        </w:r>
-        <w:r>
-          <w:rPr>
-            <w:rFonts w:ascii="Times New Roman" w:hAnsi="Times New Roman" w:cs="Times New Roman"/>
-            <w:noProof/>
-            <w:webHidden/>
-            <w:sz w:val="24"/>
-            <w:szCs w:val="24"/>
-          </w:rPr>
-          <w:fldChar w:fldCharType="separate"/>
-        </w:r>
-        <w:r>
-          <w:rPr>
-            <w:rFonts w:ascii="Times New Roman" w:hAnsi="Times New Roman" w:cs="Times New Roman"/>
-            <w:noProof/>
-            <w:webHidden/>
-            <w:sz w:val="24"/>
-            <w:szCs w:val="24"/>
-          </w:rPr>
-          <w:t>40</w:t>
-        </w:r>
-        <w:r>
-          <w:rPr>
-            <w:rFonts w:ascii="Times New Roman" w:hAnsi="Times New Roman" w:cs="Times New Roman"/>
-            <w:noProof/>
-            <w:webHidden/>
-            <w:sz w:val="24"/>
-            <w:szCs w:val="24"/>
-          </w:rPr>
-          <w:fldChar w:fldCharType="end"/>
-        </w:r>
-      </w:hyperlink>
-    </w:p>
-    <w:p>
-      <w:pPr>
-        <w:pStyle w:val="ndicedeilustraes"/>
-        <w:tabs>
-          <w:tab w:val="right" w:leader="dot" w:pos="9061"/>
-        </w:tabs>
-        <w:rPr>
-          <w:rFonts w:ascii="Times New Roman" w:eastAsiaTheme="minorEastAsia" w:hAnsi="Times New Roman" w:cs="Times New Roman"/>
-          <w:noProof/>
-          <w:sz w:val="24"/>
-          <w:szCs w:val="24"/>
-          <w:lang w:eastAsia="pt-BR"/>
-        </w:rPr>
-      </w:pPr>
-      <w:hyperlink w:anchor="_Toc99068656" w:history="1">
-        <w:r>
-          <w:rPr>
-            <w:rStyle w:val="Hyperlink"/>
-            <w:rFonts w:ascii="Times New Roman" w:hAnsi="Times New Roman" w:cs="Times New Roman"/>
-            <w:noProof/>
-            <w:sz w:val="24"/>
-            <w:szCs w:val="24"/>
-          </w:rPr>
-          <w:t>Figura 17 – Gráfico de Entropia por Janelas e limiar (2,3,3) em função do tempo</w:t>
-        </w:r>
-        <w:r>
-          <w:rPr>
-            <w:rFonts w:ascii="Times New Roman" w:hAnsi="Times New Roman" w:cs="Times New Roman"/>
-            <w:noProof/>
-            <w:webHidden/>
-            <w:sz w:val="24"/>
-            <w:szCs w:val="24"/>
-          </w:rPr>
-          <w:tab/>
-        </w:r>
-        <w:r>
-          <w:rPr>
-            <w:rFonts w:ascii="Times New Roman" w:hAnsi="Times New Roman" w:cs="Times New Roman"/>
-            <w:noProof/>
-            <w:webHidden/>
-            <w:sz w:val="24"/>
-            <w:szCs w:val="24"/>
-          </w:rPr>
-          <w:fldChar w:fldCharType="begin"/>
-        </w:r>
-        <w:r>
-          <w:rPr>
-            <w:rFonts w:ascii="Times New Roman" w:hAnsi="Times New Roman" w:cs="Times New Roman"/>
-            <w:noProof/>
-            <w:webHidden/>
-            <w:sz w:val="24"/>
-            <w:szCs w:val="24"/>
-          </w:rPr>
-          <w:instrText xml:space="preserve"> PAGEREF _Toc99068656 \h </w:instrText>
+          <w:instrText xml:space="preserve"> PAGEREF _Toc100034203 \h </w:instrText>
         </w:r>
         <w:r>
           <w:rPr>
@@ -3416,7 +3234,7 @@
           <w:lang w:eastAsia="pt-BR"/>
         </w:rPr>
       </w:pPr>
-      <w:hyperlink w:anchor="_Toc99068657" w:history="1">
+      <w:hyperlink w:anchor="_Toc100034204" w:history="1">
         <w:r>
           <w:rPr>
             <w:rStyle w:val="Hyperlink"/>
@@ -3425,7 +3243,7 @@
             <w:sz w:val="24"/>
             <w:szCs w:val="24"/>
           </w:rPr>
-          <w:t>Figura 18 – Fluxograma do código</w:t>
+          <w:t>Figura 17 – Gráfico de Entropia por Janelas e limiar (2,3,3) em função do tempo</w:t>
         </w:r>
         <w:r>
           <w:rPr>
@@ -3455,7 +3273,7 @@
             <w:sz w:val="24"/>
             <w:szCs w:val="24"/>
           </w:rPr>
-          <w:instrText xml:space="preserve"> PAGEREF _Toc99068657 \h </w:instrText>
+          <w:instrText xml:space="preserve"> PAGEREF _Toc100034204 \h </w:instrText>
         </w:r>
         <w:r>
           <w:rPr>
@@ -3500,85 +3318,6 @@
     </w:p>
     <w:p>
       <w:pPr>
-        <w:pStyle w:val="TextoIsa"/>
-        <w:spacing w:line="360" w:lineRule="auto"/>
-        <w:rPr>
-          <w:bCs/>
-        </w:rPr>
-      </w:pPr>
-      <w:r>
-        <w:rPr>
-          <w:rFonts w:eastAsiaTheme="minorHAnsi"/>
-          <w:bCs/>
-          <w:szCs w:val="24"/>
-        </w:rPr>
-        <w:fldChar w:fldCharType="end"/>
-      </w:r>
-    </w:p>
-    <w:p>
-      <w:pPr>
-        <w:pStyle w:val="TtuloIsa"/>
-      </w:pPr>
-    </w:p>
-    <w:p>
-      <w:pPr>
-        <w:pStyle w:val="TtuloIsa"/>
-      </w:pPr>
-    </w:p>
-    <w:p>
-      <w:pPr>
-        <w:pStyle w:val="TtuloIsa"/>
-      </w:pPr>
-    </w:p>
-    <w:p>
-      <w:pPr>
-        <w:pStyle w:val="TtuloIsa"/>
-      </w:pPr>
-    </w:p>
-    <w:p>
-      <w:pPr>
-        <w:pStyle w:val="TtuloIsa"/>
-      </w:pPr>
-    </w:p>
-    <w:p>
-      <w:pPr>
-        <w:pStyle w:val="TtuloIsa"/>
-      </w:pPr>
-    </w:p>
-    <w:p>
-      <w:pPr>
-        <w:pStyle w:val="TtuloIsa"/>
-        <w:jc w:val="left"/>
-      </w:pPr>
-    </w:p>
-    <w:p>
-      <w:pPr>
-        <w:pStyle w:val="TtuloIsa"/>
-        <w:jc w:val="left"/>
-      </w:pPr>
-    </w:p>
-    <w:p>
-      <w:pPr>
-        <w:pStyle w:val="TtuloIsa"/>
-      </w:pPr>
-      <w:r>
-        <w:t xml:space="preserve">LISTA DE </w:t>
-      </w:r>
-      <w:r>
-        <w:t>TABELAS</w:t>
-      </w:r>
-    </w:p>
-    <w:p>
-      <w:pPr>
-        <w:pStyle w:val="TextoIsa"/>
-        <w:spacing w:line="360" w:lineRule="auto"/>
-        <w:rPr>
-          <w:szCs w:val="24"/>
-        </w:rPr>
-      </w:pPr>
-    </w:p>
-    <w:p>
-      <w:pPr>
         <w:pStyle w:val="ndicedeilustraes"/>
         <w:tabs>
           <w:tab w:val="right" w:leader="dot" w:pos="9061"/>
@@ -3591,37 +3330,227 @@
           <w:lang w:eastAsia="pt-BR"/>
         </w:rPr>
       </w:pPr>
-      <w:r>
-        <w:rPr>
-          <w:rFonts w:ascii="Times New Roman" w:hAnsi="Times New Roman" w:cs="Times New Roman"/>
-          <w:sz w:val="24"/>
-          <w:szCs w:val="24"/>
-        </w:rPr>
-        <w:fldChar w:fldCharType="begin"/>
-      </w:r>
-      <w:r>
-        <w:rPr>
-          <w:rFonts w:ascii="Times New Roman" w:hAnsi="Times New Roman" w:cs="Times New Roman"/>
-          <w:sz w:val="24"/>
-          <w:szCs w:val="24"/>
-        </w:rPr>
-        <w:instrText xml:space="preserve"> TOC \h \z \c "Tabela" </w:instrText>
-      </w:r>
-      <w:r>
-        <w:rPr>
-          <w:rFonts w:ascii="Times New Roman" w:hAnsi="Times New Roman" w:cs="Times New Roman"/>
-          <w:sz w:val="24"/>
-          <w:szCs w:val="24"/>
-        </w:rPr>
-        <w:fldChar w:fldCharType="separate"/>
-      </w:r>
-      <w:hyperlink w:anchor="_Toc98368736" w:history="1">
+      <w:hyperlink w:anchor="_Toc100034205" w:history="1">
         <w:r>
           <w:rPr>
             <w:rStyle w:val="Hyperlink"/>
             <w:rFonts w:ascii="Times New Roman" w:hAnsi="Times New Roman" w:cs="Times New Roman"/>
             <w:noProof/>
-            <w:color w:val="auto"/>
+            <w:sz w:val="24"/>
+            <w:szCs w:val="24"/>
+          </w:rPr>
+          <w:t>Figura 18 – Fluxograma do código</w:t>
+        </w:r>
+        <w:r>
+          <w:rPr>
+            <w:rFonts w:ascii="Times New Roman" w:hAnsi="Times New Roman" w:cs="Times New Roman"/>
+            <w:noProof/>
+            <w:webHidden/>
+            <w:sz w:val="24"/>
+            <w:szCs w:val="24"/>
+          </w:rPr>
+          <w:tab/>
+        </w:r>
+        <w:r>
+          <w:rPr>
+            <w:rFonts w:ascii="Times New Roman" w:hAnsi="Times New Roman" w:cs="Times New Roman"/>
+            <w:noProof/>
+            <w:webHidden/>
+            <w:sz w:val="24"/>
+            <w:szCs w:val="24"/>
+          </w:rPr>
+          <w:fldChar w:fldCharType="begin"/>
+        </w:r>
+        <w:r>
+          <w:rPr>
+            <w:rFonts w:ascii="Times New Roman" w:hAnsi="Times New Roman" w:cs="Times New Roman"/>
+            <w:noProof/>
+            <w:webHidden/>
+            <w:sz w:val="24"/>
+            <w:szCs w:val="24"/>
+          </w:rPr>
+          <w:instrText xml:space="preserve"> PAGEREF _Toc100034205 \h </w:instrText>
+        </w:r>
+        <w:r>
+          <w:rPr>
+            <w:rFonts w:ascii="Times New Roman" w:hAnsi="Times New Roman" w:cs="Times New Roman"/>
+            <w:noProof/>
+            <w:webHidden/>
+            <w:sz w:val="24"/>
+            <w:szCs w:val="24"/>
+          </w:rPr>
+        </w:r>
+        <w:r>
+          <w:rPr>
+            <w:rFonts w:ascii="Times New Roman" w:hAnsi="Times New Roman" w:cs="Times New Roman"/>
+            <w:noProof/>
+            <w:webHidden/>
+            <w:sz w:val="24"/>
+            <w:szCs w:val="24"/>
+          </w:rPr>
+          <w:fldChar w:fldCharType="separate"/>
+        </w:r>
+        <w:r>
+          <w:rPr>
+            <w:rFonts w:ascii="Times New Roman" w:hAnsi="Times New Roman" w:cs="Times New Roman"/>
+            <w:noProof/>
+            <w:webHidden/>
+            <w:sz w:val="24"/>
+            <w:szCs w:val="24"/>
+          </w:rPr>
+          <w:t>42</w:t>
+        </w:r>
+        <w:r>
+          <w:rPr>
+            <w:rFonts w:ascii="Times New Roman" w:hAnsi="Times New Roman" w:cs="Times New Roman"/>
+            <w:noProof/>
+            <w:webHidden/>
+            <w:sz w:val="24"/>
+            <w:szCs w:val="24"/>
+          </w:rPr>
+          <w:fldChar w:fldCharType="end"/>
+        </w:r>
+      </w:hyperlink>
+    </w:p>
+    <w:p>
+      <w:pPr>
+        <w:pStyle w:val="TextoIsa"/>
+        <w:spacing w:line="360" w:lineRule="auto"/>
+        <w:rPr>
+          <w:bCs/>
+        </w:rPr>
+      </w:pPr>
+      <w:r>
+        <w:rPr>
+          <w:rFonts w:eastAsiaTheme="minorHAnsi"/>
+          <w:bCs/>
+          <w:szCs w:val="24"/>
+        </w:rPr>
+        <w:fldChar w:fldCharType="end"/>
+      </w:r>
+    </w:p>
+    <w:p>
+      <w:pPr>
+        <w:pStyle w:val="TextoIsa"/>
+        <w:spacing w:line="360" w:lineRule="auto"/>
+        <w:rPr>
+          <w:bCs/>
+        </w:rPr>
+      </w:pPr>
+    </w:p>
+    <w:p>
+      <w:pPr>
+        <w:pStyle w:val="TextoIsa"/>
+        <w:spacing w:line="360" w:lineRule="auto"/>
+        <w:rPr>
+          <w:bCs/>
+        </w:rPr>
+      </w:pPr>
+    </w:p>
+    <w:p>
+      <w:pPr>
+        <w:pStyle w:val="TextoIsa"/>
+        <w:spacing w:line="360" w:lineRule="auto"/>
+        <w:rPr>
+          <w:bCs/>
+        </w:rPr>
+      </w:pPr>
+    </w:p>
+    <w:p>
+      <w:pPr>
+        <w:pStyle w:val="TextoIsa"/>
+        <w:spacing w:line="360" w:lineRule="auto"/>
+        <w:rPr>
+          <w:bCs/>
+        </w:rPr>
+      </w:pPr>
+    </w:p>
+    <w:p>
+      <w:pPr>
+        <w:pStyle w:val="TextoIsa"/>
+        <w:spacing w:line="360" w:lineRule="auto"/>
+        <w:rPr>
+          <w:bCs/>
+        </w:rPr>
+      </w:pPr>
+    </w:p>
+    <w:p>
+      <w:pPr>
+        <w:pStyle w:val="TtuloIsa"/>
+        <w:jc w:val="left"/>
+      </w:pPr>
+    </w:p>
+    <w:p>
+      <w:pPr>
+        <w:pStyle w:val="TtuloIsa"/>
+        <w:jc w:val="left"/>
+      </w:pPr>
+    </w:p>
+    <w:p>
+      <w:pPr>
+        <w:pStyle w:val="TtuloIsa"/>
+      </w:pPr>
+      <w:r>
+        <w:lastRenderedPageBreak/>
+        <w:t xml:space="preserve">LISTA DE </w:t>
+      </w:r>
+      <w:r>
+        <w:t>TABELAS</w:t>
+      </w:r>
+    </w:p>
+    <w:p>
+      <w:pPr>
+        <w:pStyle w:val="TextoIsa"/>
+        <w:spacing w:line="360" w:lineRule="auto"/>
+        <w:rPr>
+          <w:szCs w:val="24"/>
+        </w:rPr>
+      </w:pPr>
+    </w:p>
+    <w:p>
+      <w:pPr>
+        <w:pStyle w:val="ndicedeilustraes"/>
+        <w:tabs>
+          <w:tab w:val="right" w:leader="dot" w:pos="9061"/>
+        </w:tabs>
+        <w:rPr>
+          <w:rFonts w:ascii="Times New Roman" w:eastAsiaTheme="minorEastAsia" w:hAnsi="Times New Roman" w:cs="Times New Roman"/>
+          <w:noProof/>
+          <w:sz w:val="24"/>
+          <w:szCs w:val="24"/>
+          <w:lang w:eastAsia="pt-BR"/>
+        </w:rPr>
+      </w:pPr>
+      <w:r>
+        <w:rPr>
+          <w:rFonts w:ascii="Times New Roman" w:hAnsi="Times New Roman" w:cs="Times New Roman"/>
+          <w:sz w:val="24"/>
+          <w:szCs w:val="24"/>
+        </w:rPr>
+        <w:fldChar w:fldCharType="begin"/>
+      </w:r>
+      <w:r>
+        <w:rPr>
+          <w:rFonts w:ascii="Times New Roman" w:hAnsi="Times New Roman" w:cs="Times New Roman"/>
+          <w:sz w:val="24"/>
+          <w:szCs w:val="24"/>
+        </w:rPr>
+        <w:instrText xml:space="preserve"> TOC \h \z \c "Tabela" </w:instrText>
+      </w:r>
+      <w:r>
+        <w:rPr>
+          <w:rFonts w:ascii="Times New Roman" w:hAnsi="Times New Roman" w:cs="Times New Roman"/>
+          <w:sz w:val="24"/>
+          <w:szCs w:val="24"/>
+        </w:rPr>
+        <w:fldChar w:fldCharType="separate"/>
+      </w:r>
+      <w:hyperlink w:anchor="_Toc100034229" w:history="1">
+        <w:r>
+          <w:rPr>
+            <w:rStyle w:val="Hyperlink"/>
+            <w:rFonts w:ascii="Times New Roman" w:hAnsi="Times New Roman" w:cs="Times New Roman"/>
+            <w:noProof/>
             <w:sz w:val="24"/>
             <w:szCs w:val="24"/>
           </w:rPr>
@@ -3655,7 +3584,7 @@
             <w:sz w:val="24"/>
             <w:szCs w:val="24"/>
           </w:rPr>
-          <w:instrText xml:space="preserve"> PAGEREF _Toc98368736 \h </w:instrText>
+          <w:instrText xml:space="preserve"> PAGEREF _Toc100034229 \h </w:instrText>
         </w:r>
         <w:r>
           <w:rPr>
@@ -3712,13 +3641,12 @@
           <w:lang w:eastAsia="pt-BR"/>
         </w:rPr>
       </w:pPr>
-      <w:hyperlink w:anchor="_Toc98368737" w:history="1">
+      <w:hyperlink w:anchor="_Toc100034230" w:history="1">
         <w:r>
           <w:rPr>
             <w:rStyle w:val="Hyperlink"/>
             <w:rFonts w:ascii="Times New Roman" w:hAnsi="Times New Roman" w:cs="Times New Roman"/>
             <w:noProof/>
-            <w:color w:val="auto"/>
             <w:sz w:val="24"/>
             <w:szCs w:val="24"/>
           </w:rPr>
@@ -3752,104 +3680,7 @@
             <w:sz w:val="24"/>
             <w:szCs w:val="24"/>
           </w:rPr>
-          <w:instrText xml:space="preserve"> PAGEREF _Toc98368737 \h </w:instrText>
-        </w:r>
-        <w:r>
-          <w:rPr>
-            <w:rFonts w:ascii="Times New Roman" w:hAnsi="Times New Roman" w:cs="Times New Roman"/>
-            <w:noProof/>
-            <w:webHidden/>
-            <w:sz w:val="24"/>
-            <w:szCs w:val="24"/>
-          </w:rPr>
-        </w:r>
-        <w:r>
-          <w:rPr>
-            <w:rFonts w:ascii="Times New Roman" w:hAnsi="Times New Roman" w:cs="Times New Roman"/>
-            <w:noProof/>
-            <w:webHidden/>
-            <w:sz w:val="24"/>
-            <w:szCs w:val="24"/>
-          </w:rPr>
-          <w:fldChar w:fldCharType="separate"/>
-        </w:r>
-        <w:r>
-          <w:rPr>
-            <w:rFonts w:ascii="Times New Roman" w:hAnsi="Times New Roman" w:cs="Times New Roman"/>
-            <w:noProof/>
-            <w:webHidden/>
-            <w:sz w:val="24"/>
-            <w:szCs w:val="24"/>
-          </w:rPr>
-          <w:t>42</w:t>
-        </w:r>
-        <w:r>
-          <w:rPr>
-            <w:rFonts w:ascii="Times New Roman" w:hAnsi="Times New Roman" w:cs="Times New Roman"/>
-            <w:noProof/>
-            <w:webHidden/>
-            <w:sz w:val="24"/>
-            <w:szCs w:val="24"/>
-          </w:rPr>
-          <w:fldChar w:fldCharType="end"/>
-        </w:r>
-      </w:hyperlink>
-    </w:p>
-    <w:p>
-      <w:pPr>
-        <w:pStyle w:val="ndicedeilustraes"/>
-        <w:tabs>
-          <w:tab w:val="right" w:leader="dot" w:pos="9061"/>
-        </w:tabs>
-        <w:rPr>
-          <w:rFonts w:ascii="Times New Roman" w:eastAsiaTheme="minorEastAsia" w:hAnsi="Times New Roman" w:cs="Times New Roman"/>
-          <w:noProof/>
-          <w:sz w:val="24"/>
-          <w:szCs w:val="24"/>
-          <w:lang w:eastAsia="pt-BR"/>
-        </w:rPr>
-      </w:pPr>
-      <w:hyperlink w:anchor="_Toc98368738" w:history="1">
-        <w:r>
-          <w:rPr>
-            <w:rStyle w:val="Hyperlink"/>
-            <w:rFonts w:ascii="Times New Roman" w:hAnsi="Times New Roman" w:cs="Times New Roman"/>
-            <w:noProof/>
-            <w:color w:val="auto"/>
-            <w:sz w:val="24"/>
-            <w:szCs w:val="24"/>
-          </w:rPr>
-          <w:t>Tabela 3 – Métricas dos modelos da Tabela 2 sem a aplicação da PCA</w:t>
-        </w:r>
-        <w:r>
-          <w:rPr>
-            <w:rFonts w:ascii="Times New Roman" w:hAnsi="Times New Roman" w:cs="Times New Roman"/>
-            <w:noProof/>
-            <w:webHidden/>
-            <w:sz w:val="24"/>
-            <w:szCs w:val="24"/>
-          </w:rPr>
-          <w:tab/>
-        </w:r>
-        <w:r>
-          <w:rPr>
-            <w:rFonts w:ascii="Times New Roman" w:hAnsi="Times New Roman" w:cs="Times New Roman"/>
-            <w:noProof/>
-            <w:webHidden/>
-            <w:sz w:val="24"/>
-            <w:szCs w:val="24"/>
-          </w:rPr>
-          <w:fldChar w:fldCharType="begin"/>
-        </w:r>
-        <w:r>
-          <w:rPr>
-            <w:rFonts w:ascii="Times New Roman" w:hAnsi="Times New Roman" w:cs="Times New Roman"/>
-            <w:noProof/>
-            <w:webHidden/>
-            <w:sz w:val="24"/>
-            <w:szCs w:val="24"/>
-          </w:rPr>
-          <w:instrText xml:space="preserve"> PAGEREF _Toc98368738 \h </w:instrText>
+          <w:instrText xml:space="preserve"> PAGEREF _Toc100034230 \h </w:instrText>
         </w:r>
         <w:r>
           <w:rPr>
@@ -3894,198 +3725,6 @@
     </w:p>
     <w:p>
       <w:pPr>
-        <w:pStyle w:val="TextoIsa"/>
-        <w:spacing w:line="360" w:lineRule="auto"/>
-        <w:rPr>
-          <w:szCs w:val="24"/>
-        </w:rPr>
-      </w:pPr>
-      <w:r>
-        <w:rPr>
-          <w:szCs w:val="24"/>
-        </w:rPr>
-        <w:fldChar w:fldCharType="end"/>
-      </w:r>
-    </w:p>
-    <w:p>
-      <w:pPr>
-        <w:pStyle w:val="TextoIsa"/>
-        <w:spacing w:line="360" w:lineRule="auto"/>
-        <w:rPr>
-          <w:szCs w:val="24"/>
-        </w:rPr>
-      </w:pPr>
-    </w:p>
-    <w:p>
-      <w:pPr>
-        <w:pStyle w:val="TextoIsa"/>
-        <w:spacing w:line="360" w:lineRule="auto"/>
-        <w:rPr>
-          <w:szCs w:val="24"/>
-        </w:rPr>
-      </w:pPr>
-    </w:p>
-    <w:p>
-      <w:pPr>
-        <w:pStyle w:val="TextoIsa"/>
-        <w:spacing w:line="360" w:lineRule="auto"/>
-        <w:rPr>
-          <w:szCs w:val="24"/>
-        </w:rPr>
-      </w:pPr>
-    </w:p>
-    <w:p>
-      <w:pPr>
-        <w:pStyle w:val="TextoIsa"/>
-        <w:spacing w:line="360" w:lineRule="auto"/>
-        <w:rPr>
-          <w:szCs w:val="24"/>
-        </w:rPr>
-      </w:pPr>
-    </w:p>
-    <w:p>
-      <w:pPr>
-        <w:pStyle w:val="TextoIsa"/>
-        <w:spacing w:line="360" w:lineRule="auto"/>
-        <w:rPr>
-          <w:szCs w:val="24"/>
-        </w:rPr>
-      </w:pPr>
-    </w:p>
-    <w:p>
-      <w:pPr>
-        <w:pStyle w:val="TextoIsa"/>
-        <w:spacing w:line="360" w:lineRule="auto"/>
-        <w:rPr>
-          <w:szCs w:val="24"/>
-        </w:rPr>
-      </w:pPr>
-    </w:p>
-    <w:p>
-      <w:pPr>
-        <w:pStyle w:val="TextoIsa"/>
-        <w:spacing w:line="360" w:lineRule="auto"/>
-        <w:rPr>
-          <w:szCs w:val="24"/>
-        </w:rPr>
-      </w:pPr>
-    </w:p>
-    <w:p>
-      <w:pPr>
-        <w:pStyle w:val="TextoIsa"/>
-        <w:spacing w:line="360" w:lineRule="auto"/>
-        <w:rPr>
-          <w:szCs w:val="24"/>
-        </w:rPr>
-      </w:pPr>
-    </w:p>
-    <w:p>
-      <w:pPr>
-        <w:pStyle w:val="TextoIsa"/>
-        <w:spacing w:line="360" w:lineRule="auto"/>
-        <w:rPr>
-          <w:szCs w:val="24"/>
-        </w:rPr>
-      </w:pPr>
-    </w:p>
-    <w:p>
-      <w:pPr>
-        <w:pStyle w:val="TextoIsa"/>
-        <w:spacing w:line="360" w:lineRule="auto"/>
-        <w:rPr>
-          <w:szCs w:val="24"/>
-        </w:rPr>
-      </w:pPr>
-    </w:p>
-    <w:p>
-      <w:pPr>
-        <w:pStyle w:val="TextoIsa"/>
-        <w:spacing w:line="360" w:lineRule="auto"/>
-        <w:rPr>
-          <w:szCs w:val="24"/>
-        </w:rPr>
-      </w:pPr>
-    </w:p>
-    <w:p>
-      <w:pPr>
-        <w:pStyle w:val="TextoIsa"/>
-        <w:spacing w:line="360" w:lineRule="auto"/>
-        <w:rPr>
-          <w:szCs w:val="24"/>
-        </w:rPr>
-      </w:pPr>
-    </w:p>
-    <w:p>
-      <w:pPr>
-        <w:pStyle w:val="TextoIsa"/>
-        <w:spacing w:line="360" w:lineRule="auto"/>
-        <w:rPr>
-          <w:szCs w:val="24"/>
-        </w:rPr>
-      </w:pPr>
-    </w:p>
-    <w:p>
-      <w:pPr>
-        <w:pStyle w:val="TextoIsa"/>
-        <w:spacing w:line="360" w:lineRule="auto"/>
-        <w:rPr>
-          <w:szCs w:val="24"/>
-        </w:rPr>
-      </w:pPr>
-    </w:p>
-    <w:p>
-      <w:pPr>
-        <w:pStyle w:val="TextoIsa"/>
-        <w:spacing w:line="360" w:lineRule="auto"/>
-        <w:rPr>
-          <w:szCs w:val="24"/>
-        </w:rPr>
-      </w:pPr>
-    </w:p>
-    <w:p>
-      <w:pPr>
-        <w:pStyle w:val="TextoIsa"/>
-        <w:spacing w:line="360" w:lineRule="auto"/>
-        <w:rPr>
-          <w:szCs w:val="24"/>
-        </w:rPr>
-      </w:pPr>
-    </w:p>
-    <w:p>
-      <w:pPr>
-        <w:pStyle w:val="TextoIsa"/>
-        <w:spacing w:line="360" w:lineRule="auto"/>
-        <w:rPr>
-          <w:szCs w:val="24"/>
-        </w:rPr>
-      </w:pPr>
-    </w:p>
-    <w:p>
-      <w:pPr>
-        <w:pStyle w:val="TextoIsa"/>
-        <w:spacing w:line="360" w:lineRule="auto"/>
-        <w:rPr>
-          <w:szCs w:val="24"/>
-        </w:rPr>
-      </w:pPr>
-    </w:p>
-    <w:p>
-      <w:pPr>
-        <w:pStyle w:val="TtuloIsa"/>
-      </w:pPr>
-      <w:r>
-        <w:lastRenderedPageBreak/>
-        <w:t>LISTA DE QUADROS</w:t>
-      </w:r>
-    </w:p>
-    <w:p>
-      <w:pPr>
-        <w:pStyle w:val="TextoIsa"/>
-        <w:spacing w:line="360" w:lineRule="auto"/>
-      </w:pPr>
-    </w:p>
-    <w:p>
-      <w:pPr>
         <w:pStyle w:val="ndicedeilustraes"/>
         <w:tabs>
           <w:tab w:val="right" w:leader="dot" w:pos="9061"/>
@@ -4098,31 +3737,7 @@
           <w:lang w:eastAsia="pt-BR"/>
         </w:rPr>
       </w:pPr>
-      <w:r>
-        <w:rPr>
-          <w:rFonts w:ascii="Times New Roman" w:hAnsi="Times New Roman" w:cs="Times New Roman"/>
-          <w:sz w:val="24"/>
-          <w:szCs w:val="24"/>
-        </w:rPr>
-        <w:fldChar w:fldCharType="begin"/>
-      </w:r>
-      <w:r>
-        <w:rPr>
-          <w:rFonts w:ascii="Times New Roman" w:hAnsi="Times New Roman" w:cs="Times New Roman"/>
-          <w:sz w:val="24"/>
-          <w:szCs w:val="24"/>
-        </w:rPr>
-        <w:instrText xml:space="preserve"> TOC \h \z \c "Tabela" </w:instrText>
-      </w:r>
-      <w:r>
-        <w:rPr>
-          <w:rFonts w:ascii="Times New Roman" w:hAnsi="Times New Roman" w:cs="Times New Roman"/>
-          <w:sz w:val="24"/>
-          <w:szCs w:val="24"/>
-        </w:rPr>
-        <w:fldChar w:fldCharType="separate"/>
-      </w:r>
-      <w:hyperlink w:anchor="_Toc57832281" w:history="1">
+      <w:hyperlink w:anchor="_Toc100034231" w:history="1">
         <w:r>
           <w:rPr>
             <w:rStyle w:val="Hyperlink"/>
@@ -4131,7 +3746,7 @@
             <w:sz w:val="24"/>
             <w:szCs w:val="24"/>
           </w:rPr>
-          <w:t>Quadro 1. Características dos ataques realizados no dia 7 de julho de 2017 para a construção da base de dados</w:t>
+          <w:t>Tabela 3 – Métricas dos modelos da Tabela 2 sem a aplicação da PCA</w:t>
         </w:r>
         <w:r>
           <w:rPr>
@@ -4143,16 +3758,267 @@
           </w:rPr>
           <w:tab/>
         </w:r>
+        <w:r>
+          <w:rPr>
+            <w:rFonts w:ascii="Times New Roman" w:hAnsi="Times New Roman" w:cs="Times New Roman"/>
+            <w:noProof/>
+            <w:webHidden/>
+            <w:sz w:val="24"/>
+            <w:szCs w:val="24"/>
+          </w:rPr>
+          <w:fldChar w:fldCharType="begin"/>
+        </w:r>
+        <w:r>
+          <w:rPr>
+            <w:rFonts w:ascii="Times New Roman" w:hAnsi="Times New Roman" w:cs="Times New Roman"/>
+            <w:noProof/>
+            <w:webHidden/>
+            <w:sz w:val="24"/>
+            <w:szCs w:val="24"/>
+          </w:rPr>
+          <w:instrText xml:space="preserve"> PAGEREF _Toc100034231 \h </w:instrText>
+        </w:r>
+        <w:r>
+          <w:rPr>
+            <w:rFonts w:ascii="Times New Roman" w:hAnsi="Times New Roman" w:cs="Times New Roman"/>
+            <w:noProof/>
+            <w:webHidden/>
+            <w:sz w:val="24"/>
+            <w:szCs w:val="24"/>
+          </w:rPr>
+        </w:r>
+        <w:r>
+          <w:rPr>
+            <w:rFonts w:ascii="Times New Roman" w:hAnsi="Times New Roman" w:cs="Times New Roman"/>
+            <w:noProof/>
+            <w:webHidden/>
+            <w:sz w:val="24"/>
+            <w:szCs w:val="24"/>
+          </w:rPr>
+          <w:fldChar w:fldCharType="separate"/>
+        </w:r>
+        <w:r>
+          <w:rPr>
+            <w:rFonts w:ascii="Times New Roman" w:hAnsi="Times New Roman" w:cs="Times New Roman"/>
+            <w:noProof/>
+            <w:webHidden/>
+            <w:sz w:val="24"/>
+            <w:szCs w:val="24"/>
+          </w:rPr>
+          <w:t>43</w:t>
+        </w:r>
+        <w:r>
+          <w:rPr>
+            <w:rFonts w:ascii="Times New Roman" w:hAnsi="Times New Roman" w:cs="Times New Roman"/>
+            <w:noProof/>
+            <w:webHidden/>
+            <w:sz w:val="24"/>
+            <w:szCs w:val="24"/>
+          </w:rPr>
+          <w:fldChar w:fldCharType="end"/>
+        </w:r>
       </w:hyperlink>
-      <w:r>
-        <w:rPr>
-          <w:rFonts w:ascii="Times New Roman" w:hAnsi="Times New Roman" w:cs="Times New Roman"/>
-          <w:noProof/>
-          <w:sz w:val="24"/>
-          <w:szCs w:val="24"/>
-        </w:rPr>
-        <w:t>18</w:t>
-      </w:r>
+    </w:p>
+    <w:p>
+      <w:pPr>
+        <w:pStyle w:val="TextoIsa"/>
+        <w:spacing w:line="360" w:lineRule="auto"/>
+        <w:rPr>
+          <w:szCs w:val="24"/>
+        </w:rPr>
+      </w:pPr>
+      <w:r>
+        <w:rPr>
+          <w:rFonts w:eastAsiaTheme="minorHAnsi"/>
+          <w:szCs w:val="24"/>
+        </w:rPr>
+        <w:fldChar w:fldCharType="end"/>
+      </w:r>
+    </w:p>
+    <w:p>
+      <w:pPr>
+        <w:pStyle w:val="TextoIsa"/>
+        <w:spacing w:line="360" w:lineRule="auto"/>
+        <w:rPr>
+          <w:szCs w:val="24"/>
+        </w:rPr>
+      </w:pPr>
+    </w:p>
+    <w:p>
+      <w:pPr>
+        <w:pStyle w:val="TextoIsa"/>
+        <w:spacing w:line="360" w:lineRule="auto"/>
+        <w:rPr>
+          <w:szCs w:val="24"/>
+        </w:rPr>
+      </w:pPr>
+    </w:p>
+    <w:p>
+      <w:pPr>
+        <w:pStyle w:val="TextoIsa"/>
+        <w:spacing w:line="360" w:lineRule="auto"/>
+        <w:rPr>
+          <w:szCs w:val="24"/>
+        </w:rPr>
+      </w:pPr>
+    </w:p>
+    <w:p>
+      <w:pPr>
+        <w:pStyle w:val="TextoIsa"/>
+        <w:spacing w:line="360" w:lineRule="auto"/>
+        <w:rPr>
+          <w:szCs w:val="24"/>
+        </w:rPr>
+      </w:pPr>
+    </w:p>
+    <w:p>
+      <w:pPr>
+        <w:pStyle w:val="TextoIsa"/>
+        <w:spacing w:line="360" w:lineRule="auto"/>
+        <w:rPr>
+          <w:szCs w:val="24"/>
+        </w:rPr>
+      </w:pPr>
+    </w:p>
+    <w:p>
+      <w:pPr>
+        <w:pStyle w:val="TextoIsa"/>
+        <w:spacing w:line="360" w:lineRule="auto"/>
+        <w:rPr>
+          <w:szCs w:val="24"/>
+        </w:rPr>
+      </w:pPr>
+    </w:p>
+    <w:p>
+      <w:pPr>
+        <w:pStyle w:val="TextoIsa"/>
+        <w:spacing w:line="360" w:lineRule="auto"/>
+        <w:rPr>
+          <w:szCs w:val="24"/>
+        </w:rPr>
+      </w:pPr>
+    </w:p>
+    <w:p>
+      <w:pPr>
+        <w:pStyle w:val="TextoIsa"/>
+        <w:spacing w:line="360" w:lineRule="auto"/>
+        <w:rPr>
+          <w:szCs w:val="24"/>
+        </w:rPr>
+      </w:pPr>
+    </w:p>
+    <w:p>
+      <w:pPr>
+        <w:pStyle w:val="TextoIsa"/>
+        <w:spacing w:line="360" w:lineRule="auto"/>
+        <w:rPr>
+          <w:szCs w:val="24"/>
+        </w:rPr>
+      </w:pPr>
+    </w:p>
+    <w:p>
+      <w:pPr>
+        <w:pStyle w:val="TextoIsa"/>
+        <w:spacing w:line="360" w:lineRule="auto"/>
+        <w:rPr>
+          <w:szCs w:val="24"/>
+        </w:rPr>
+      </w:pPr>
+    </w:p>
+    <w:p>
+      <w:pPr>
+        <w:pStyle w:val="TextoIsa"/>
+        <w:spacing w:line="360" w:lineRule="auto"/>
+        <w:rPr>
+          <w:szCs w:val="24"/>
+        </w:rPr>
+      </w:pPr>
+    </w:p>
+    <w:p>
+      <w:pPr>
+        <w:pStyle w:val="TextoIsa"/>
+        <w:spacing w:line="360" w:lineRule="auto"/>
+        <w:rPr>
+          <w:szCs w:val="24"/>
+        </w:rPr>
+      </w:pPr>
+    </w:p>
+    <w:p>
+      <w:pPr>
+        <w:pStyle w:val="TextoIsa"/>
+        <w:spacing w:line="360" w:lineRule="auto"/>
+        <w:rPr>
+          <w:szCs w:val="24"/>
+        </w:rPr>
+      </w:pPr>
+    </w:p>
+    <w:p>
+      <w:pPr>
+        <w:pStyle w:val="TextoIsa"/>
+        <w:spacing w:line="360" w:lineRule="auto"/>
+        <w:rPr>
+          <w:szCs w:val="24"/>
+        </w:rPr>
+      </w:pPr>
+    </w:p>
+    <w:p>
+      <w:pPr>
+        <w:pStyle w:val="TextoIsa"/>
+        <w:spacing w:line="360" w:lineRule="auto"/>
+        <w:rPr>
+          <w:szCs w:val="24"/>
+        </w:rPr>
+      </w:pPr>
+    </w:p>
+    <w:p>
+      <w:pPr>
+        <w:pStyle w:val="TextoIsa"/>
+        <w:spacing w:line="360" w:lineRule="auto"/>
+        <w:rPr>
+          <w:szCs w:val="24"/>
+        </w:rPr>
+      </w:pPr>
+    </w:p>
+    <w:p>
+      <w:pPr>
+        <w:pStyle w:val="TextoIsa"/>
+        <w:spacing w:line="360" w:lineRule="auto"/>
+        <w:rPr>
+          <w:szCs w:val="24"/>
+        </w:rPr>
+      </w:pPr>
+    </w:p>
+    <w:p>
+      <w:pPr>
+        <w:pStyle w:val="TextoIsa"/>
+        <w:spacing w:line="360" w:lineRule="auto"/>
+        <w:rPr>
+          <w:szCs w:val="24"/>
+        </w:rPr>
+      </w:pPr>
+    </w:p>
+    <w:p>
+      <w:pPr>
+        <w:pStyle w:val="TextoIsa"/>
+        <w:spacing w:line="360" w:lineRule="auto"/>
+        <w:rPr>
+          <w:szCs w:val="24"/>
+        </w:rPr>
+      </w:pPr>
+    </w:p>
+    <w:p>
+      <w:pPr>
+        <w:pStyle w:val="TtuloIsa"/>
+      </w:pPr>
+      <w:r>
+        <w:lastRenderedPageBreak/>
+        <w:t>LISTA DE QUADROS</w:t>
+      </w:r>
+    </w:p>
+    <w:p>
+      <w:pPr>
+        <w:pStyle w:val="TtuloIsa"/>
+      </w:pPr>
     </w:p>
     <w:p>
       <w:pPr>
@@ -4168,7 +4034,25 @@
           <w:lang w:eastAsia="pt-BR"/>
         </w:rPr>
       </w:pPr>
-      <w:hyperlink w:anchor="_Toc57832282" w:history="1">
+      <w:r>
+        <w:rPr>
+          <w:szCs w:val="24"/>
+        </w:rPr>
+        <w:fldChar w:fldCharType="begin"/>
+      </w:r>
+      <w:r>
+        <w:rPr>
+          <w:szCs w:val="24"/>
+        </w:rPr>
+        <w:instrText xml:space="preserve"> TOC \h \z \c "Quadro" </w:instrText>
+      </w:r>
+      <w:r>
+        <w:rPr>
+          <w:szCs w:val="24"/>
+        </w:rPr>
+        <w:fldChar w:fldCharType="separate"/>
+      </w:r>
+      <w:hyperlink w:anchor="_Toc100034259" w:history="1">
         <w:r>
           <w:rPr>
             <w:rStyle w:val="Hyperlink"/>
@@ -4177,7 +4061,7 @@
             <w:sz w:val="24"/>
             <w:szCs w:val="24"/>
           </w:rPr>
-          <w:t>Quadro 2. Características dos ataques realizados para a construção da base de dados</w:t>
+          <w:t>Quadro 1 – Características dos ataques realizados no dia 7 de julho de 2017 para a construção da base de dados</w:t>
         </w:r>
         <w:r>
           <w:rPr>
@@ -4189,16 +4073,162 @@
           </w:rPr>
           <w:tab/>
         </w:r>
+        <w:r>
+          <w:rPr>
+            <w:rFonts w:ascii="Times New Roman" w:hAnsi="Times New Roman" w:cs="Times New Roman"/>
+            <w:noProof/>
+            <w:webHidden/>
+            <w:sz w:val="24"/>
+            <w:szCs w:val="24"/>
+          </w:rPr>
+          <w:fldChar w:fldCharType="begin"/>
+        </w:r>
+        <w:r>
+          <w:rPr>
+            <w:rFonts w:ascii="Times New Roman" w:hAnsi="Times New Roman" w:cs="Times New Roman"/>
+            <w:noProof/>
+            <w:webHidden/>
+            <w:sz w:val="24"/>
+            <w:szCs w:val="24"/>
+          </w:rPr>
+          <w:instrText xml:space="preserve"> PAGEREF _Toc100034259 \h </w:instrText>
+        </w:r>
+        <w:r>
+          <w:rPr>
+            <w:rFonts w:ascii="Times New Roman" w:hAnsi="Times New Roman" w:cs="Times New Roman"/>
+            <w:noProof/>
+            <w:webHidden/>
+            <w:sz w:val="24"/>
+            <w:szCs w:val="24"/>
+          </w:rPr>
+        </w:r>
+        <w:r>
+          <w:rPr>
+            <w:rFonts w:ascii="Times New Roman" w:hAnsi="Times New Roman" w:cs="Times New Roman"/>
+            <w:noProof/>
+            <w:webHidden/>
+            <w:sz w:val="24"/>
+            <w:szCs w:val="24"/>
+          </w:rPr>
+          <w:fldChar w:fldCharType="separate"/>
+        </w:r>
+        <w:r>
+          <w:rPr>
+            <w:rFonts w:ascii="Times New Roman" w:hAnsi="Times New Roman" w:cs="Times New Roman"/>
+            <w:noProof/>
+            <w:webHidden/>
+            <w:sz w:val="24"/>
+            <w:szCs w:val="24"/>
+          </w:rPr>
+          <w:t>18</w:t>
+        </w:r>
+        <w:r>
+          <w:rPr>
+            <w:rFonts w:ascii="Times New Roman" w:hAnsi="Times New Roman" w:cs="Times New Roman"/>
+            <w:noProof/>
+            <w:webHidden/>
+            <w:sz w:val="24"/>
+            <w:szCs w:val="24"/>
+          </w:rPr>
+          <w:fldChar w:fldCharType="end"/>
+        </w:r>
       </w:hyperlink>
-      <w:r>
-        <w:rPr>
-          <w:rFonts w:ascii="Times New Roman" w:hAnsi="Times New Roman" w:cs="Times New Roman"/>
+    </w:p>
+    <w:p>
+      <w:pPr>
+        <w:pStyle w:val="ndicedeilustraes"/>
+        <w:tabs>
+          <w:tab w:val="right" w:leader="dot" w:pos="9061"/>
+        </w:tabs>
+        <w:rPr>
+          <w:rFonts w:ascii="Times New Roman" w:eastAsiaTheme="minorEastAsia" w:hAnsi="Times New Roman" w:cs="Times New Roman"/>
           <w:noProof/>
           <w:sz w:val="24"/>
           <w:szCs w:val="24"/>
-        </w:rPr>
-        <w:t>19</w:t>
-      </w:r>
+          <w:lang w:eastAsia="pt-BR"/>
+        </w:rPr>
+      </w:pPr>
+      <w:hyperlink w:anchor="_Toc100034260" w:history="1">
+        <w:r>
+          <w:rPr>
+            <w:rStyle w:val="Hyperlink"/>
+            <w:rFonts w:ascii="Times New Roman" w:hAnsi="Times New Roman" w:cs="Times New Roman"/>
+            <w:noProof/>
+            <w:sz w:val="24"/>
+            <w:szCs w:val="24"/>
+          </w:rPr>
+          <w:t>Quadro 2 – Características dos ataques realizados para a construção da base de dados</w:t>
+        </w:r>
+        <w:r>
+          <w:rPr>
+            <w:rFonts w:ascii="Times New Roman" w:hAnsi="Times New Roman" w:cs="Times New Roman"/>
+            <w:noProof/>
+            <w:webHidden/>
+            <w:sz w:val="24"/>
+            <w:szCs w:val="24"/>
+          </w:rPr>
+          <w:tab/>
+        </w:r>
+        <w:r>
+          <w:rPr>
+            <w:rFonts w:ascii="Times New Roman" w:hAnsi="Times New Roman" w:cs="Times New Roman"/>
+            <w:noProof/>
+            <w:webHidden/>
+            <w:sz w:val="24"/>
+            <w:szCs w:val="24"/>
+          </w:rPr>
+          <w:fldChar w:fldCharType="begin"/>
+        </w:r>
+        <w:r>
+          <w:rPr>
+            <w:rFonts w:ascii="Times New Roman" w:hAnsi="Times New Roman" w:cs="Times New Roman"/>
+            <w:noProof/>
+            <w:webHidden/>
+            <w:sz w:val="24"/>
+            <w:szCs w:val="24"/>
+          </w:rPr>
+          <w:instrText xml:space="preserve"> PAGEREF _Toc100034260 \h </w:instrText>
+        </w:r>
+        <w:r>
+          <w:rPr>
+            <w:rFonts w:ascii="Times New Roman" w:hAnsi="Times New Roman" w:cs="Times New Roman"/>
+            <w:noProof/>
+            <w:webHidden/>
+            <w:sz w:val="24"/>
+            <w:szCs w:val="24"/>
+          </w:rPr>
+        </w:r>
+        <w:r>
+          <w:rPr>
+            <w:rFonts w:ascii="Times New Roman" w:hAnsi="Times New Roman" w:cs="Times New Roman"/>
+            <w:noProof/>
+            <w:webHidden/>
+            <w:sz w:val="24"/>
+            <w:szCs w:val="24"/>
+          </w:rPr>
+          <w:fldChar w:fldCharType="separate"/>
+        </w:r>
+        <w:r>
+          <w:rPr>
+            <w:rFonts w:ascii="Times New Roman" w:hAnsi="Times New Roman" w:cs="Times New Roman"/>
+            <w:noProof/>
+            <w:webHidden/>
+            <w:sz w:val="24"/>
+            <w:szCs w:val="24"/>
+          </w:rPr>
+          <w:t>19</w:t>
+        </w:r>
+        <w:r>
+          <w:rPr>
+            <w:rFonts w:ascii="Times New Roman" w:hAnsi="Times New Roman" w:cs="Times New Roman"/>
+            <w:noProof/>
+            <w:webHidden/>
+            <w:sz w:val="24"/>
+            <w:szCs w:val="24"/>
+          </w:rPr>
+          <w:fldChar w:fldCharType="end"/>
+        </w:r>
+      </w:hyperlink>
     </w:p>
     <w:p>
       <w:pPr>
@@ -4207,10 +4237,17 @@
       </w:pPr>
       <w:r>
         <w:rPr>
+          <w:rFonts w:eastAsiaTheme="minorHAnsi"/>
           <w:szCs w:val="24"/>
         </w:rPr>
         <w:fldChar w:fldCharType="end"/>
       </w:r>
+    </w:p>
+    <w:p>
+      <w:pPr>
+        <w:pStyle w:val="TextoIsa"/>
+        <w:spacing w:line="360" w:lineRule="auto"/>
+      </w:pPr>
     </w:p>
     <w:p>
       <w:pPr>
@@ -4321,7 +4358,6 @@
                 <w:szCs w:val="24"/>
               </w:rPr>
             </w:pPr>
-            <w:proofErr w:type="spellStart"/>
             <w:r>
               <w:rPr>
                 <w:b w:val="0"/>
@@ -4331,19 +4367,7 @@
                 <w:sz w:val="24"/>
                 <w:szCs w:val="24"/>
               </w:rPr>
-              <w:t>Autoregressive</w:t>
-            </w:r>
-            <w:proofErr w:type="spellEnd"/>
-            <w:r>
-              <w:rPr>
-                <w:b w:val="0"/>
-                <w:bCs/>
-                <w:i/>
-                <w:iCs/>
-                <w:sz w:val="24"/>
-                <w:szCs w:val="24"/>
-              </w:rPr>
-              <w:t xml:space="preserve"> </w:t>
+              <w:t xml:space="preserve">Autoregressive </w:t>
             </w:r>
           </w:p>
         </w:tc>
@@ -4414,7 +4438,6 @@
                 <w:szCs w:val="24"/>
               </w:rPr>
             </w:pPr>
-            <w:proofErr w:type="spellStart"/>
             <w:r>
               <w:rPr>
                 <w:b w:val="0"/>
@@ -4424,81 +4447,8 @@
                 <w:sz w:val="24"/>
                 <w:szCs w:val="24"/>
               </w:rPr>
-              <w:t>Autoregressive</w:t>
-            </w:r>
-            <w:proofErr w:type="spellEnd"/>
-            <w:r>
-              <w:rPr>
-                <w:b w:val="0"/>
-                <w:bCs/>
-                <w:i/>
-                <w:iCs/>
-                <w:sz w:val="24"/>
-                <w:szCs w:val="24"/>
-              </w:rPr>
-              <w:t xml:space="preserve"> </w:t>
-            </w:r>
-            <w:proofErr w:type="spellStart"/>
-            <w:r>
-              <w:rPr>
-                <w:b w:val="0"/>
-                <w:bCs/>
-                <w:i/>
-                <w:iCs/>
-                <w:sz w:val="24"/>
-                <w:szCs w:val="24"/>
-              </w:rPr>
-              <w:t>Integrated</w:t>
-            </w:r>
-            <w:proofErr w:type="spellEnd"/>
-            <w:r>
-              <w:rPr>
-                <w:b w:val="0"/>
-                <w:bCs/>
-                <w:i/>
-                <w:iCs/>
-                <w:sz w:val="24"/>
-                <w:szCs w:val="24"/>
-              </w:rPr>
-              <w:t xml:space="preserve"> </w:t>
-            </w:r>
-            <w:proofErr w:type="spellStart"/>
-            <w:r>
-              <w:rPr>
-                <w:b w:val="0"/>
-                <w:bCs/>
-                <w:i/>
-                <w:iCs/>
-                <w:sz w:val="24"/>
-                <w:szCs w:val="24"/>
-              </w:rPr>
-              <w:t>Moving</w:t>
-            </w:r>
-            <w:proofErr w:type="spellEnd"/>
-            <w:r>
-              <w:rPr>
-                <w:b w:val="0"/>
-                <w:bCs/>
-                <w:i/>
-                <w:iCs/>
-                <w:sz w:val="24"/>
-                <w:szCs w:val="24"/>
-              </w:rPr>
-              <w:t xml:space="preserve"> </w:t>
-            </w:r>
-            <w:proofErr w:type="spellStart"/>
-            <w:r>
-              <w:rPr>
-                <w:b w:val="0"/>
-                <w:bCs/>
-                <w:i/>
-                <w:iCs/>
-                <w:sz w:val="24"/>
-                <w:szCs w:val="24"/>
-              </w:rPr>
-              <w:t>Average</w:t>
-            </w:r>
-            <w:proofErr w:type="spellEnd"/>
+              <w:t>Autoregressive Integrated Moving Average</w:t>
+            </w:r>
           </w:p>
         </w:tc>
         <w:tc>
@@ -4568,7 +4518,6 @@
                 <w:szCs w:val="24"/>
               </w:rPr>
             </w:pPr>
-            <w:proofErr w:type="spellStart"/>
             <w:r>
               <w:rPr>
                 <w:b w:val="0"/>
@@ -4578,57 +4527,8 @@
                 <w:sz w:val="24"/>
                 <w:szCs w:val="24"/>
               </w:rPr>
-              <w:t>Autoregressive</w:t>
-            </w:r>
-            <w:proofErr w:type="spellEnd"/>
-            <w:r>
-              <w:rPr>
-                <w:b w:val="0"/>
-                <w:bCs/>
-                <w:i/>
-                <w:iCs/>
-                <w:sz w:val="24"/>
-                <w:szCs w:val="24"/>
-              </w:rPr>
-              <w:t xml:space="preserve"> </w:t>
-            </w:r>
-            <w:proofErr w:type="spellStart"/>
-            <w:r>
-              <w:rPr>
-                <w:b w:val="0"/>
-                <w:bCs/>
-                <w:i/>
-                <w:iCs/>
-                <w:sz w:val="24"/>
-                <w:szCs w:val="24"/>
-              </w:rPr>
-              <w:t>Moving</w:t>
-            </w:r>
-            <w:proofErr w:type="spellEnd"/>
-            <w:r>
-              <w:rPr>
-                <w:b w:val="0"/>
-                <w:bCs/>
-                <w:i/>
-                <w:iCs/>
-                <w:sz w:val="24"/>
-                <w:szCs w:val="24"/>
-              </w:rPr>
-              <w:t xml:space="preserve"> </w:t>
-            </w:r>
-            <w:proofErr w:type="spellStart"/>
-            <w:r>
-              <w:rPr>
-                <w:b w:val="0"/>
-                <w:bCs/>
-                <w:i/>
-                <w:iCs/>
-                <w:sz w:val="24"/>
-                <w:szCs w:val="24"/>
-              </w:rPr>
-              <w:t>Average</w:t>
-            </w:r>
-            <w:proofErr w:type="spellEnd"/>
+              <w:t>Autoregressive Moving Average</w:t>
+            </w:r>
           </w:p>
         </w:tc>
         <w:tc>
@@ -4778,7 +4678,6 @@
                 <w:szCs w:val="24"/>
               </w:rPr>
             </w:pPr>
-            <w:proofErr w:type="spellStart"/>
             <w:r>
               <w:rPr>
                 <w:b w:val="0"/>
@@ -4790,7 +4689,6 @@
               </w:rPr>
               <w:t>Comma-Separated-Values</w:t>
             </w:r>
-            <w:proofErr w:type="spellEnd"/>
           </w:p>
         </w:tc>
         <w:tc>
@@ -4835,7 +4733,6 @@
                 <w:szCs w:val="24"/>
               </w:rPr>
             </w:pPr>
-            <w:proofErr w:type="spellStart"/>
             <w:r>
               <w:rPr>
                 <w:sz w:val="24"/>
@@ -4843,7 +4740,6 @@
               </w:rPr>
               <w:t>DDoS</w:t>
             </w:r>
-            <w:proofErr w:type="spellEnd"/>
           </w:p>
         </w:tc>
         <w:tc>
@@ -4862,7 +4758,6 @@
                 <w:szCs w:val="24"/>
               </w:rPr>
             </w:pPr>
-            <w:proofErr w:type="spellStart"/>
             <w:r>
               <w:rPr>
                 <w:b w:val="0"/>
@@ -4872,67 +4767,7 @@
                 <w:sz w:val="24"/>
                 <w:szCs w:val="24"/>
               </w:rPr>
-              <w:t>Distributed</w:t>
-            </w:r>
-            <w:proofErr w:type="spellEnd"/>
-            <w:r>
-              <w:rPr>
-                <w:b w:val="0"/>
-                <w:bCs/>
-                <w:i/>
-                <w:iCs/>
-                <w:sz w:val="24"/>
-                <w:szCs w:val="24"/>
-              </w:rPr>
-              <w:t xml:space="preserve"> </w:t>
-            </w:r>
-            <w:proofErr w:type="spellStart"/>
-            <w:r>
-              <w:rPr>
-                <w:b w:val="0"/>
-                <w:bCs/>
-                <w:i/>
-                <w:iCs/>
-                <w:sz w:val="24"/>
-                <w:szCs w:val="24"/>
-              </w:rPr>
-              <w:t>Denial</w:t>
-            </w:r>
-            <w:proofErr w:type="spellEnd"/>
-            <w:r>
-              <w:rPr>
-                <w:b w:val="0"/>
-                <w:bCs/>
-                <w:i/>
-                <w:iCs/>
-                <w:sz w:val="24"/>
-                <w:szCs w:val="24"/>
-              </w:rPr>
-              <w:t xml:space="preserve"> </w:t>
-            </w:r>
-            <w:proofErr w:type="spellStart"/>
-            <w:r>
-              <w:rPr>
-                <w:b w:val="0"/>
-                <w:bCs/>
-                <w:i/>
-                <w:iCs/>
-                <w:sz w:val="24"/>
-                <w:szCs w:val="24"/>
-              </w:rPr>
-              <w:t>of</w:t>
-            </w:r>
-            <w:proofErr w:type="spellEnd"/>
-            <w:r>
-              <w:rPr>
-                <w:b w:val="0"/>
-                <w:bCs/>
-                <w:i/>
-                <w:iCs/>
-                <w:sz w:val="24"/>
-                <w:szCs w:val="24"/>
-              </w:rPr>
-              <w:t xml:space="preserve"> Service</w:t>
+              <w:t>Distributed Denial of Service</w:t>
             </w:r>
           </w:p>
         </w:tc>
@@ -5023,7 +4858,6 @@
                 <w:szCs w:val="24"/>
               </w:rPr>
             </w:pPr>
-            <w:proofErr w:type="spellStart"/>
             <w:r>
               <w:rPr>
                 <w:sz w:val="24"/>
@@ -5031,7 +4865,6 @@
               </w:rPr>
               <w:t>EDoS</w:t>
             </w:r>
-            <w:proofErr w:type="spellEnd"/>
           </w:p>
         </w:tc>
         <w:tc>
@@ -5059,55 +4892,7 @@
                 <w:sz w:val="24"/>
                 <w:szCs w:val="24"/>
               </w:rPr>
-              <w:t xml:space="preserve">Economic </w:t>
-            </w:r>
-            <w:proofErr w:type="spellStart"/>
-            <w:r>
-              <w:rPr>
-                <w:b w:val="0"/>
-                <w:bCs/>
-                <w:i/>
-                <w:iCs/>
-                <w:sz w:val="24"/>
-                <w:szCs w:val="24"/>
-              </w:rPr>
-              <w:t>Denial</w:t>
-            </w:r>
-            <w:proofErr w:type="spellEnd"/>
-            <w:r>
-              <w:rPr>
-                <w:b w:val="0"/>
-                <w:bCs/>
-                <w:i/>
-                <w:iCs/>
-                <w:sz w:val="24"/>
-                <w:szCs w:val="24"/>
-              </w:rPr>
-              <w:t xml:space="preserve"> </w:t>
-            </w:r>
-            <w:proofErr w:type="spellStart"/>
-            <w:r>
-              <w:rPr>
-                <w:b w:val="0"/>
-                <w:bCs/>
-                <w:i/>
-                <w:iCs/>
-                <w:sz w:val="24"/>
-                <w:szCs w:val="24"/>
-              </w:rPr>
-              <w:t>of</w:t>
-            </w:r>
-            <w:proofErr w:type="spellEnd"/>
-            <w:r>
-              <w:rPr>
-                <w:b w:val="0"/>
-                <w:bCs/>
-                <w:i/>
-                <w:iCs/>
-                <w:sz w:val="24"/>
-                <w:szCs w:val="24"/>
-              </w:rPr>
-              <w:t xml:space="preserve"> Service</w:t>
+              <w:t>Economic Denial of Service</w:t>
             </w:r>
           </w:p>
         </w:tc>
@@ -5196,45 +4981,8 @@
                 <w:sz w:val="24"/>
                 <w:szCs w:val="24"/>
               </w:rPr>
-              <w:t xml:space="preserve">File </w:t>
-            </w:r>
-            <w:proofErr w:type="spellStart"/>
-            <w:r>
-              <w:rPr>
-                <w:b w:val="0"/>
-                <w:bCs/>
-                <w:i/>
-                <w:iCs/>
-                <w:sz w:val="24"/>
-                <w:szCs w:val="24"/>
-              </w:rPr>
-              <w:t>Transfer</w:t>
-            </w:r>
-            <w:proofErr w:type="spellEnd"/>
-            <w:r>
-              <w:rPr>
-                <w:b w:val="0"/>
-                <w:bCs/>
-                <w:i/>
-                <w:iCs/>
-                <w:sz w:val="24"/>
-                <w:szCs w:val="24"/>
-              </w:rPr>
-              <w:t xml:space="preserve"> </w:t>
-            </w:r>
-            <w:proofErr w:type="spellStart"/>
-            <w:r>
-              <w:rPr>
-                <w:b w:val="0"/>
-                <w:bCs/>
-                <w:i/>
-                <w:iCs/>
-                <w:sz w:val="24"/>
-                <w:szCs w:val="24"/>
-              </w:rPr>
-              <w:t>Protocol</w:t>
-            </w:r>
-            <w:proofErr w:type="spellEnd"/>
+              <w:t>File Transfer Protocol</w:t>
+            </w:r>
           </w:p>
         </w:tc>
         <w:tc>
@@ -5304,7 +5052,6 @@
                 <w:szCs w:val="24"/>
               </w:rPr>
             </w:pPr>
-            <w:proofErr w:type="spellStart"/>
             <w:r>
               <w:rPr>
                 <w:b w:val="0"/>
@@ -5314,81 +5061,8 @@
                 <w:sz w:val="24"/>
                 <w:szCs w:val="24"/>
               </w:rPr>
-              <w:t>Hyper</w:t>
-            </w:r>
-            <w:proofErr w:type="spellEnd"/>
-            <w:r>
-              <w:rPr>
-                <w:b w:val="0"/>
-                <w:bCs/>
-                <w:i/>
-                <w:iCs/>
-                <w:sz w:val="24"/>
-                <w:szCs w:val="24"/>
-              </w:rPr>
-              <w:t xml:space="preserve"> </w:t>
-            </w:r>
-            <w:proofErr w:type="spellStart"/>
-            <w:r>
-              <w:rPr>
-                <w:b w:val="0"/>
-                <w:bCs/>
-                <w:i/>
-                <w:iCs/>
-                <w:sz w:val="24"/>
-                <w:szCs w:val="24"/>
-              </w:rPr>
-              <w:t>Text</w:t>
-            </w:r>
-            <w:proofErr w:type="spellEnd"/>
-            <w:r>
-              <w:rPr>
-                <w:b w:val="0"/>
-                <w:bCs/>
-                <w:i/>
-                <w:iCs/>
-                <w:sz w:val="24"/>
-                <w:szCs w:val="24"/>
-              </w:rPr>
-              <w:t xml:space="preserve"> </w:t>
-            </w:r>
-            <w:proofErr w:type="spellStart"/>
-            <w:r>
-              <w:rPr>
-                <w:b w:val="0"/>
-                <w:bCs/>
-                <w:i/>
-                <w:iCs/>
-                <w:sz w:val="24"/>
-                <w:szCs w:val="24"/>
-              </w:rPr>
-              <w:t>Transfer</w:t>
-            </w:r>
-            <w:proofErr w:type="spellEnd"/>
-            <w:r>
-              <w:rPr>
-                <w:b w:val="0"/>
-                <w:bCs/>
-                <w:i/>
-                <w:iCs/>
-                <w:sz w:val="24"/>
-                <w:szCs w:val="24"/>
-              </w:rPr>
-              <w:t xml:space="preserve"> </w:t>
-            </w:r>
-            <w:proofErr w:type="spellStart"/>
-            <w:r>
-              <w:rPr>
-                <w:b w:val="0"/>
-                <w:bCs/>
-                <w:i/>
-                <w:iCs/>
-                <w:sz w:val="24"/>
-                <w:szCs w:val="24"/>
-              </w:rPr>
-              <w:t>Protocol</w:t>
-            </w:r>
-            <w:proofErr w:type="spellEnd"/>
+              <w:t>Hyper Text Transfer Protocol</w:t>
+            </w:r>
           </w:p>
         </w:tc>
         <w:tc>
@@ -5459,7 +5133,6 @@
                 <w:szCs w:val="24"/>
               </w:rPr>
             </w:pPr>
-            <w:proofErr w:type="spellStart"/>
             <w:r>
               <w:rPr>
                 <w:b w:val="0"/>
@@ -5469,105 +5142,8 @@
                 <w:sz w:val="24"/>
                 <w:szCs w:val="24"/>
               </w:rPr>
-              <w:t>Hyper</w:t>
-            </w:r>
-            <w:proofErr w:type="spellEnd"/>
-            <w:r>
-              <w:rPr>
-                <w:b w:val="0"/>
-                <w:bCs/>
-                <w:i/>
-                <w:iCs/>
-                <w:sz w:val="24"/>
-                <w:szCs w:val="24"/>
-              </w:rPr>
-              <w:t xml:space="preserve"> </w:t>
-            </w:r>
-            <w:proofErr w:type="spellStart"/>
-            <w:r>
-              <w:rPr>
-                <w:b w:val="0"/>
-                <w:bCs/>
-                <w:i/>
-                <w:iCs/>
-                <w:sz w:val="24"/>
-                <w:szCs w:val="24"/>
-              </w:rPr>
-              <w:t>Text</w:t>
-            </w:r>
-            <w:proofErr w:type="spellEnd"/>
-            <w:r>
-              <w:rPr>
-                <w:b w:val="0"/>
-                <w:bCs/>
-                <w:i/>
-                <w:iCs/>
-                <w:sz w:val="24"/>
-                <w:szCs w:val="24"/>
-              </w:rPr>
-              <w:t xml:space="preserve"> </w:t>
-            </w:r>
-            <w:proofErr w:type="spellStart"/>
-            <w:r>
-              <w:rPr>
-                <w:b w:val="0"/>
-                <w:bCs/>
-                <w:i/>
-                <w:iCs/>
-                <w:sz w:val="24"/>
-                <w:szCs w:val="24"/>
-              </w:rPr>
-              <w:t>Transfer</w:t>
-            </w:r>
-            <w:proofErr w:type="spellEnd"/>
-            <w:r>
-              <w:rPr>
-                <w:b w:val="0"/>
-                <w:bCs/>
-                <w:i/>
-                <w:iCs/>
-                <w:sz w:val="24"/>
-                <w:szCs w:val="24"/>
-              </w:rPr>
-              <w:t xml:space="preserve"> </w:t>
-            </w:r>
-            <w:proofErr w:type="spellStart"/>
-            <w:r>
-              <w:rPr>
-                <w:b w:val="0"/>
-                <w:bCs/>
-                <w:i/>
-                <w:iCs/>
-                <w:sz w:val="24"/>
-                <w:szCs w:val="24"/>
-              </w:rPr>
-              <w:t>Protocol</w:t>
-            </w:r>
-            <w:proofErr w:type="spellEnd"/>
-            <w:r>
-              <w:rPr>
-                <w:b w:val="0"/>
-                <w:bCs/>
-                <w:i/>
-                <w:iCs/>
-                <w:sz w:val="24"/>
-                <w:szCs w:val="24"/>
-              </w:rPr>
-              <w:t xml:space="preserve"> </w:t>
-            </w:r>
-            <w:proofErr w:type="spellStart"/>
-            <w:r>
-              <w:rPr>
-                <w:b w:val="0"/>
-                <w:bCs/>
-                <w:i/>
-                <w:iCs/>
-                <w:sz w:val="24"/>
-                <w:szCs w:val="24"/>
-              </w:rPr>
-              <w:t>Secure</w:t>
-            </w:r>
-            <w:proofErr w:type="spellEnd"/>
+              <w:t>Hyper Text Transfer Protocol Secure</w:t>
+            </w:r>
           </w:p>
         </w:tc>
         <w:tc>
@@ -5637,7 +5213,6 @@
                 <w:szCs w:val="24"/>
               </w:rPr>
             </w:pPr>
-            <w:proofErr w:type="spellStart"/>
             <w:r>
               <w:rPr>
                 <w:b w:val="0"/>
@@ -5647,43 +5222,7 @@
                 <w:sz w:val="24"/>
                 <w:szCs w:val="24"/>
               </w:rPr>
-              <w:t>Intrusion</w:t>
-            </w:r>
-            <w:proofErr w:type="spellEnd"/>
-            <w:r>
-              <w:rPr>
-                <w:b w:val="0"/>
-                <w:bCs/>
-                <w:i/>
-                <w:iCs/>
-                <w:sz w:val="24"/>
-                <w:szCs w:val="24"/>
-              </w:rPr>
-              <w:t xml:space="preserve"> </w:t>
-            </w:r>
-            <w:proofErr w:type="spellStart"/>
-            <w:r>
-              <w:rPr>
-                <w:b w:val="0"/>
-                <w:bCs/>
-                <w:i/>
-                <w:iCs/>
-                <w:sz w:val="24"/>
-                <w:szCs w:val="24"/>
-              </w:rPr>
-              <w:t>Detection</w:t>
-            </w:r>
-            <w:proofErr w:type="spellEnd"/>
-            <w:r>
-              <w:rPr>
-                <w:b w:val="0"/>
-                <w:bCs/>
-                <w:i/>
-                <w:iCs/>
-                <w:sz w:val="24"/>
-                <w:szCs w:val="24"/>
-              </w:rPr>
-              <w:t xml:space="preserve"> System</w:t>
+              <w:t>Intrusion Detection System</w:t>
             </w:r>
           </w:p>
         </w:tc>
@@ -5763,21 +5302,8 @@
                 <w:sz w:val="24"/>
                 <w:szCs w:val="24"/>
               </w:rPr>
-              <w:t xml:space="preserve">Internet </w:t>
-            </w:r>
-            <w:proofErr w:type="spellStart"/>
-            <w:r>
-              <w:rPr>
-                <w:b w:val="0"/>
-                <w:bCs/>
-                <w:i/>
-                <w:iCs/>
-                <w:sz w:val="24"/>
-                <w:szCs w:val="24"/>
-              </w:rPr>
-              <w:t>Protocol</w:t>
-            </w:r>
-            <w:proofErr w:type="spellEnd"/>
+              <w:t>Internet Protocol</w:t>
+            </w:r>
           </w:p>
         </w:tc>
         <w:tc>
@@ -5847,7 +5373,6 @@
                 <w:szCs w:val="24"/>
               </w:rPr>
             </w:pPr>
-            <w:proofErr w:type="spellStart"/>
             <w:r>
               <w:rPr>
                 <w:b w:val="0"/>
@@ -5859,7 +5384,6 @@
               </w:rPr>
               <w:t>Karhunen-Loève</w:t>
             </w:r>
-            <w:proofErr w:type="spellEnd"/>
           </w:p>
         </w:tc>
         <w:tc>
@@ -5929,7 +5453,6 @@
                 <w:szCs w:val="24"/>
               </w:rPr>
             </w:pPr>
-            <w:proofErr w:type="spellStart"/>
             <w:r>
               <w:rPr>
                 <w:b w:val="0"/>
@@ -5939,33 +5462,8 @@
                 <w:sz w:val="24"/>
                 <w:szCs w:val="24"/>
               </w:rPr>
-              <w:t>Moving</w:t>
-            </w:r>
-            <w:proofErr w:type="spellEnd"/>
-            <w:r>
-              <w:rPr>
-                <w:b w:val="0"/>
-                <w:bCs/>
-                <w:i/>
-                <w:iCs/>
-                <w:sz w:val="24"/>
-                <w:szCs w:val="24"/>
-              </w:rPr>
-              <w:t xml:space="preserve"> </w:t>
-            </w:r>
-            <w:proofErr w:type="spellStart"/>
-            <w:r>
-              <w:rPr>
-                <w:b w:val="0"/>
-                <w:bCs/>
-                <w:i/>
-                <w:iCs/>
-                <w:sz w:val="24"/>
-                <w:szCs w:val="24"/>
-              </w:rPr>
-              <w:t>Average</w:t>
-            </w:r>
-            <w:proofErr w:type="spellEnd"/>
+              <w:t>Moving Average</w:t>
+            </w:r>
           </w:p>
         </w:tc>
         <w:tc>
@@ -6035,7 +5533,6 @@
                 <w:szCs w:val="24"/>
               </w:rPr>
             </w:pPr>
-            <w:proofErr w:type="spellStart"/>
             <w:r>
               <w:rPr>
                 <w:b w:val="0"/>
@@ -6045,19 +5542,7 @@
                 <w:sz w:val="24"/>
                 <w:szCs w:val="24"/>
               </w:rPr>
-              <w:t>Machine</w:t>
-            </w:r>
-            <w:proofErr w:type="spellEnd"/>
-            <w:r>
-              <w:rPr>
-                <w:b w:val="0"/>
-                <w:bCs/>
-                <w:i/>
-                <w:iCs/>
-                <w:sz w:val="24"/>
-                <w:szCs w:val="24"/>
-              </w:rPr>
-              <w:t xml:space="preserve"> Learning</w:t>
+              <w:t>Machine Learning</w:t>
             </w:r>
           </w:p>
         </w:tc>
@@ -6137,45 +5622,8 @@
                 <w:sz w:val="24"/>
                 <w:szCs w:val="24"/>
               </w:rPr>
-              <w:t xml:space="preserve">Principal </w:t>
-            </w:r>
-            <w:proofErr w:type="spellStart"/>
-            <w:r>
-              <w:rPr>
-                <w:b w:val="0"/>
-                <w:bCs/>
-                <w:i/>
-                <w:iCs/>
-                <w:sz w:val="24"/>
-                <w:szCs w:val="24"/>
-              </w:rPr>
-              <w:t>Component</w:t>
-            </w:r>
-            <w:proofErr w:type="spellEnd"/>
-            <w:r>
-              <w:rPr>
-                <w:b w:val="0"/>
-                <w:bCs/>
-                <w:i/>
-                <w:iCs/>
-                <w:sz w:val="24"/>
-                <w:szCs w:val="24"/>
-              </w:rPr>
-              <w:t xml:space="preserve"> </w:t>
-            </w:r>
-            <w:proofErr w:type="spellStart"/>
-            <w:r>
-              <w:rPr>
-                <w:b w:val="0"/>
-                <w:bCs/>
-                <w:i/>
-                <w:iCs/>
-                <w:sz w:val="24"/>
-                <w:szCs w:val="24"/>
-              </w:rPr>
-              <w:t>Analysis</w:t>
-            </w:r>
-            <w:proofErr w:type="spellEnd"/>
+              <w:t>Principal Component Analysis</w:t>
+            </w:r>
           </w:p>
         </w:tc>
         <w:tc>
@@ -6254,7 +5702,6 @@
                 <w:szCs w:val="24"/>
               </w:rPr>
             </w:pPr>
-            <w:proofErr w:type="spellStart"/>
             <w:r>
               <w:rPr>
                 <w:b w:val="0"/>
@@ -6264,19 +5711,7 @@
                 <w:sz w:val="24"/>
                 <w:szCs w:val="24"/>
               </w:rPr>
-              <w:t>Packet</w:t>
-            </w:r>
-            <w:proofErr w:type="spellEnd"/>
-            <w:r>
-              <w:rPr>
-                <w:b w:val="0"/>
-                <w:bCs/>
-                <w:i/>
-                <w:iCs/>
-                <w:sz w:val="24"/>
-                <w:szCs w:val="24"/>
-              </w:rPr>
-              <w:t xml:space="preserve"> Capture Data Format</w:t>
+              <w:t>Packet Capture Data Format</w:t>
             </w:r>
           </w:p>
         </w:tc>
@@ -6347,7 +5782,6 @@
                 <w:szCs w:val="24"/>
               </w:rPr>
             </w:pPr>
-            <w:proofErr w:type="spellStart"/>
             <w:r>
               <w:rPr>
                 <w:b w:val="0"/>
@@ -6357,57 +5791,8 @@
                 <w:sz w:val="24"/>
                 <w:szCs w:val="24"/>
               </w:rPr>
-              <w:t>Receiver</w:t>
-            </w:r>
-            <w:proofErr w:type="spellEnd"/>
-            <w:r>
-              <w:rPr>
-                <w:b w:val="0"/>
-                <w:bCs/>
-                <w:i/>
-                <w:iCs/>
-                <w:sz w:val="24"/>
-                <w:szCs w:val="24"/>
-              </w:rPr>
-              <w:t xml:space="preserve"> </w:t>
-            </w:r>
-            <w:proofErr w:type="spellStart"/>
-            <w:r>
-              <w:rPr>
-                <w:b w:val="0"/>
-                <w:bCs/>
-                <w:i/>
-                <w:iCs/>
-                <w:sz w:val="24"/>
-                <w:szCs w:val="24"/>
-              </w:rPr>
-              <w:t>Operating</w:t>
-            </w:r>
-            <w:proofErr w:type="spellEnd"/>
-            <w:r>
-              <w:rPr>
-                <w:b w:val="0"/>
-                <w:bCs/>
-                <w:i/>
-                <w:iCs/>
-                <w:sz w:val="24"/>
-                <w:szCs w:val="24"/>
-              </w:rPr>
-              <w:t xml:space="preserve"> </w:t>
-            </w:r>
-            <w:proofErr w:type="spellStart"/>
-            <w:r>
-              <w:rPr>
-                <w:b w:val="0"/>
-                <w:bCs/>
-                <w:i/>
-                <w:iCs/>
-                <w:sz w:val="24"/>
-                <w:szCs w:val="24"/>
-              </w:rPr>
-              <w:t>Characteristic</w:t>
-            </w:r>
-            <w:proofErr w:type="spellEnd"/>
+              <w:t>Receiver Operating Characteristic</w:t>
+            </w:r>
           </w:p>
         </w:tc>
         <w:tc>
@@ -6477,7 +5862,6 @@
                 <w:szCs w:val="24"/>
               </w:rPr>
             </w:pPr>
-            <w:proofErr w:type="spellStart"/>
             <w:r>
               <w:rPr>
                 <w:b w:val="0"/>
@@ -6487,19 +5871,7 @@
                 <w:sz w:val="24"/>
                 <w:szCs w:val="24"/>
               </w:rPr>
-              <w:t>Secure</w:t>
-            </w:r>
-            <w:proofErr w:type="spellEnd"/>
-            <w:r>
-              <w:rPr>
-                <w:b w:val="0"/>
-                <w:bCs/>
-                <w:i/>
-                <w:iCs/>
-                <w:sz w:val="24"/>
-                <w:szCs w:val="24"/>
-              </w:rPr>
-              <w:t xml:space="preserve"> Shell</w:t>
+              <w:t>Secure Shell</w:t>
             </w:r>
           </w:p>
         </w:tc>
@@ -6570,7 +5942,6 @@
                 <w:szCs w:val="24"/>
               </w:rPr>
             </w:pPr>
-            <w:proofErr w:type="spellStart"/>
             <w:r>
               <w:rPr>
                 <w:b w:val="0"/>
@@ -6580,33 +5951,8 @@
                 <w:sz w:val="24"/>
                 <w:szCs w:val="24"/>
               </w:rPr>
-              <w:t>Suport</w:t>
-            </w:r>
-            <w:proofErr w:type="spellEnd"/>
-            <w:r>
-              <w:rPr>
-                <w:b w:val="0"/>
-                <w:bCs/>
-                <w:i/>
-                <w:iCs/>
-                <w:sz w:val="24"/>
-                <w:szCs w:val="24"/>
-              </w:rPr>
-              <w:t xml:space="preserve"> Vector </w:t>
-            </w:r>
-            <w:proofErr w:type="spellStart"/>
-            <w:r>
-              <w:rPr>
-                <w:b w:val="0"/>
-                <w:bCs/>
-                <w:i/>
-                <w:iCs/>
-                <w:sz w:val="24"/>
-                <w:szCs w:val="24"/>
-              </w:rPr>
-              <w:t>Machine</w:t>
-            </w:r>
-            <w:proofErr w:type="spellEnd"/>
+              <w:t>Suport Vector Machine</w:t>
+            </w:r>
           </w:p>
         </w:tc>
         <w:tc>
@@ -7066,7 +6412,7 @@
               <w:rPr>
                 <w:webHidden/>
               </w:rPr>
-              <w:t>13</w:t>
+              <w:t>14</w:t>
             </w:r>
             <w:r>
               <w:rPr>
@@ -7471,7 +6817,7 @@
               <w:rPr>
                 <w:webHidden/>
               </w:rPr>
-              <w:t>14</w:t>
+              <w:t>15</w:t>
             </w:r>
             <w:r>
               <w:rPr>
@@ -7847,7 +7193,7 @@
                 <w:sz w:val="24"/>
                 <w:szCs w:val="24"/>
               </w:rPr>
-              <w:t>18</w:t>
+              <w:t>17</w:t>
             </w:r>
             <w:r>
               <w:rPr>
@@ -7943,7 +7289,7 @@
                 <w:sz w:val="24"/>
                 <w:szCs w:val="24"/>
               </w:rPr>
-              <w:t>19</w:t>
+              <w:t>18</w:t>
             </w:r>
             <w:r>
               <w:rPr>
@@ -8110,7 +7456,7 @@
                 <w:sz w:val="24"/>
                 <w:szCs w:val="24"/>
               </w:rPr>
-              <w:t>21</w:t>
+              <w:t>20</w:t>
             </w:r>
             <w:r>
               <w:rPr>
@@ -9476,7 +8822,7 @@
               <w:rPr>
                 <w:webHidden/>
               </w:rPr>
-              <w:t>41</w:t>
+              <w:t>42</w:t>
             </w:r>
             <w:r>
               <w:rPr>
@@ -9536,7 +8882,7 @@
               <w:rPr>
                 <w:webHidden/>
               </w:rPr>
-              <w:t>44</w:t>
+              <w:t>45</w:t>
             </w:r>
             <w:r>
               <w:rPr>
@@ -9595,7 +8941,7 @@
               <w:rPr>
                 <w:webHidden/>
               </w:rPr>
-              <w:t>44</w:t>
+              <w:t>45</w:t>
             </w:r>
             <w:r>
               <w:rPr>
@@ -9677,7 +9023,7 @@
                 <w:webHidden/>
                 <w:szCs w:val="24"/>
               </w:rPr>
-              <w:t>46</w:t>
+              <w:t>47</w:t>
             </w:r>
             <w:r>
               <w:rPr>
@@ -9800,57 +9146,13 @@
         <w:t>é o</w:t>
       </w:r>
       <w:r>
-        <w:t xml:space="preserve"> </w:t>
-      </w:r>
-      <w:proofErr w:type="spellStart"/>
-      <w:r>
-        <w:t>DDoS</w:t>
-      </w:r>
-      <w:proofErr w:type="spellEnd"/>
-      <w:r>
-        <w:t xml:space="preserve"> (</w:t>
-      </w:r>
-      <w:proofErr w:type="spellStart"/>
+        <w:t xml:space="preserve"> DDoS (</w:t>
+      </w:r>
       <w:r>
         <w:rPr>
           <w:i/>
         </w:rPr>
-        <w:t>Distributed</w:t>
-      </w:r>
-      <w:proofErr w:type="spellEnd"/>
-      <w:r>
-        <w:rPr>
-          <w:i/>
-        </w:rPr>
-        <w:t xml:space="preserve"> </w:t>
-      </w:r>
-      <w:proofErr w:type="spellStart"/>
-      <w:r>
-        <w:rPr>
-          <w:i/>
-        </w:rPr>
-        <w:t>Denial</w:t>
-      </w:r>
-      <w:proofErr w:type="spellEnd"/>
-      <w:r>
-        <w:rPr>
-          <w:i/>
-        </w:rPr>
-        <w:t xml:space="preserve"> </w:t>
-      </w:r>
-      <w:proofErr w:type="spellStart"/>
-      <w:r>
-        <w:rPr>
-          <w:i/>
-        </w:rPr>
-        <w:t>of</w:t>
-      </w:r>
-      <w:proofErr w:type="spellEnd"/>
-      <w:r>
-        <w:rPr>
-          <w:i/>
-        </w:rPr>
-        <w:t xml:space="preserve"> Service</w:t>
+        <w:t>Distributed Denial of Service</w:t>
       </w:r>
       <w:r>
         <w:t>)</w:t>
@@ -9903,21 +9205,11 @@
       <w:r>
         <w:t xml:space="preserve">. Grandes empresas, como: </w:t>
       </w:r>
-      <w:proofErr w:type="spellStart"/>
       <w:r>
         <w:t>PayPal</w:t>
       </w:r>
-      <w:proofErr w:type="spellEnd"/>
-      <w:r>
-        <w:t xml:space="preserve">, Netflix, </w:t>
-      </w:r>
-      <w:proofErr w:type="spellStart"/>
-      <w:r>
-        <w:t>Spotify</w:t>
-      </w:r>
-      <w:proofErr w:type="spellEnd"/>
-      <w:r>
-        <w:t xml:space="preserve"> e Twitter já sofreram com ataques dessa natureza</w:t>
+      <w:r>
+        <w:t>, Netflix, Spotify e Twitter já sofreram com ataques dessa natureza</w:t>
       </w:r>
       <w:r>
         <w:t>,</w:t>
@@ -10011,15 +9303,7 @@
         <w:ind w:firstLine="360"/>
       </w:pPr>
       <w:r>
-        <w:t xml:space="preserve">Os ataques </w:t>
-      </w:r>
-      <w:proofErr w:type="spellStart"/>
-      <w:r>
-        <w:t>DDoS</w:t>
-      </w:r>
-      <w:proofErr w:type="spellEnd"/>
-      <w:r>
-        <w:t xml:space="preserve"> t</w:t>
+        <w:t>Os ataques DDoS t</w:t>
       </w:r>
       <w:r>
         <w:t>ê</w:t>
@@ -10030,42 +9314,12 @@
       <w:r>
         <w:t xml:space="preserve">como principal objetivo inviabilizar o funcionamento do recurso Web da vítima, gerando o que é chamado de “negação de serviço” (em inglês, </w:t>
       </w:r>
-      <w:proofErr w:type="spellStart"/>
       <w:r>
         <w:rPr>
           <w:i/>
         </w:rPr>
-        <w:t>Denial</w:t>
-      </w:r>
-      <w:proofErr w:type="spellEnd"/>
-      <w:r>
-        <w:rPr>
-          <w:i/>
-        </w:rPr>
-        <w:t xml:space="preserve"> </w:t>
-      </w:r>
-      <w:proofErr w:type="spellStart"/>
-      <w:r>
-        <w:rPr>
-          <w:i/>
-        </w:rPr>
-        <w:t>of</w:t>
-      </w:r>
-      <w:proofErr w:type="spellEnd"/>
-      <w:r>
-        <w:rPr>
-          <w:i/>
-        </w:rPr>
-        <w:t xml:space="preserve"> </w:t>
-      </w:r>
-      <w:proofErr w:type="spellStart"/>
-      <w:r>
-        <w:rPr>
-          <w:i/>
-        </w:rPr>
-        <w:t>Sevice</w:t>
-      </w:r>
-      <w:proofErr w:type="spellEnd"/>
+        <w:t>Denial of Sevice</w:t>
+      </w:r>
       <w:r>
         <w:t xml:space="preserve">), que deu origem ao nome do tipo de ataque. Esse objetivo é alcançado </w:t>
       </w:r>
@@ -10149,31 +9403,7 @@
         <w:t>das vezes não há roubo</w:t>
       </w:r>
       <w:r>
-        <w:t xml:space="preserve"> de informação por parte dos criminosos. Contudo, foi relatado pela empresa </w:t>
-      </w:r>
-      <w:proofErr w:type="spellStart"/>
-      <w:r>
-        <w:t>Karpesky</w:t>
-      </w:r>
-      <w:proofErr w:type="spellEnd"/>
-      <w:r>
-        <w:t xml:space="preserve"> </w:t>
-      </w:r>
-      <w:proofErr w:type="spellStart"/>
-      <w:r>
-        <w:t>Lab</w:t>
-      </w:r>
-      <w:proofErr w:type="spellEnd"/>
-      <w:r>
-        <w:t xml:space="preserve">, que um ataque </w:t>
-      </w:r>
-      <w:proofErr w:type="spellStart"/>
-      <w:r>
-        <w:t>DDoS</w:t>
-      </w:r>
-      <w:proofErr w:type="spellEnd"/>
-      <w:r>
-        <w:t xml:space="preserve"> resulta, em média, num</w:t>
+        <w:t xml:space="preserve"> de informação por parte dos criminosos. Contudo, foi relatado pela empresa Karpesky Lab, que um ataque DDoS resulta, em média, num</w:t>
       </w:r>
       <w:r>
         <w:t xml:space="preserve"> prejuízo </w:t>
@@ -10454,28 +9684,12 @@
         <w:lastRenderedPageBreak/>
         <w:t xml:space="preserve">de fluxo de rede. Essa abordagem, conhecida como aprendizagem de máquina (ML do inglês </w:t>
       </w:r>
-      <w:proofErr w:type="spellStart"/>
       <w:r>
         <w:rPr>
           <w:i/>
         </w:rPr>
-        <w:t>machine</w:t>
-      </w:r>
-      <w:proofErr w:type="spellEnd"/>
-      <w:r>
-        <w:rPr>
-          <w:i/>
-        </w:rPr>
-        <w:t xml:space="preserve"> </w:t>
-      </w:r>
-      <w:proofErr w:type="spellStart"/>
-      <w:r>
-        <w:rPr>
-          <w:i/>
-        </w:rPr>
-        <w:t>learning</w:t>
-      </w:r>
-      <w:proofErr w:type="spellEnd"/>
+        <w:t>machine learning</w:t>
+      </w:r>
       <w:r>
         <w:t>), tem como característica principal a sua adaptabilidade a problemas de diversas naturezas que possuam dados</w:t>
       </w:r>
@@ -10505,15 +9719,7 @@
         <w:t xml:space="preserve"> de duas formas: utilizando dados não rotulados</w:t>
       </w:r>
       <w:r>
-        <w:t xml:space="preserve"> para treinar o sistema (aprendizagem não supervisionada) ou utilizando dados rotulados para o treinamento (aprendizagem supervisionada). No entanto, há ainda, sistemas que utilizam a abordagem </w:t>
-      </w:r>
-      <w:proofErr w:type="spellStart"/>
-      <w:r>
-        <w:t>semi-supervisionada</w:t>
-      </w:r>
-      <w:proofErr w:type="spellEnd"/>
-      <w:r>
-        <w:t>, em que o sistema utiliza as duas abordagens anteriores de forma conjunta</w:t>
+        <w:t xml:space="preserve"> para treinar o sistema (aprendizagem não supervisionada) ou utilizando dados rotulados para o treinamento (aprendizagem supervisionada). No entanto, há ainda, sistemas que utilizam a abordagem semi-supervisionada, em que o sistema utiliza as duas abordagens anteriores de forma conjunta</w:t>
       </w:r>
       <w:sdt>
         <w:sdtPr>
@@ -10567,6 +9773,13 @@
     </w:p>
     <w:p>
       <w:pPr>
+        <w:pStyle w:val="TextoIsa"/>
+        <w:spacing w:line="360" w:lineRule="auto"/>
+        <w:ind w:firstLine="360"/>
+      </w:pPr>
+    </w:p>
+    <w:p>
+      <w:pPr>
         <w:pStyle w:val="TtuloIsa"/>
         <w:numPr>
           <w:ilvl w:val="0"/>
@@ -10603,15 +9816,7 @@
         <w:ind w:firstLine="360"/>
       </w:pPr>
       <w:r>
-        <w:t xml:space="preserve">Realização de um estudo comparativo entre um sistema de ML que utilize uma abordagem supervisionada para a detecção de ameaças </w:t>
-      </w:r>
-      <w:proofErr w:type="spellStart"/>
-      <w:r>
-        <w:t>DDoS</w:t>
-      </w:r>
-      <w:proofErr w:type="spellEnd"/>
-      <w:r>
-        <w:t xml:space="preserve"> e outro que utili</w:t>
+        <w:t>Realização de um estudo comparativo entre um sistema de ML que utilize uma abordagem supervisionada para a detecção de ameaças DDoS e outro que utili</w:t>
       </w:r>
       <w:r>
         <w:t xml:space="preserve">ze um modelo baseado na previsão de entropia </w:t>
@@ -10721,6 +9926,13 @@
     </w:p>
     <w:p>
       <w:pPr>
+        <w:pStyle w:val="TextoIsa"/>
+        <w:spacing w:line="360" w:lineRule="auto"/>
+        <w:ind w:firstLine="360"/>
+      </w:pPr>
+    </w:p>
+    <w:p>
+      <w:pPr>
         <w:pStyle w:val="TtuloIsa"/>
         <w:numPr>
           <w:ilvl w:val="0"/>
@@ -10745,15 +9957,7 @@
         <w:ind w:firstLine="360"/>
       </w:pPr>
       <w:r>
-        <w:t xml:space="preserve">A modernização dos ataques </w:t>
-      </w:r>
-      <w:proofErr w:type="spellStart"/>
-      <w:r>
-        <w:t>DDoS</w:t>
-      </w:r>
-      <w:proofErr w:type="spellEnd"/>
-      <w:r>
-        <w:t xml:space="preserve"> oferece inúmeros impactos paras as grandes empresas. </w:t>
+        <w:t xml:space="preserve">A modernização dos ataques DDoS oferece inúmeros impactos paras as grandes empresas. </w:t>
       </w:r>
       <w:r>
         <w:t>O estudo de técnicas de detecção para essas ameaças, visando a melhor forma de analisar os dados obtidos ao longo do ataque, possui grande relevância no que diz respeito a segurança da informação.</w:t>
@@ -10780,6 +9984,13 @@
       <w:r>
         <w:t>os principais indicadores a serem comparados entre os sistemas a serem estudados.</w:t>
       </w:r>
+    </w:p>
+    <w:p>
+      <w:pPr>
+        <w:pStyle w:val="TextoIsa"/>
+        <w:spacing w:line="360" w:lineRule="auto"/>
+        <w:ind w:firstLine="360"/>
+      </w:pPr>
     </w:p>
     <w:p>
       <w:pPr>
@@ -10793,6 +10004,7 @@
       </w:pPr>
       <w:bookmarkStart w:id="4" w:name="_Toc98368778"/>
       <w:r>
+        <w:lastRenderedPageBreak/>
         <w:t>H</w:t>
       </w:r>
       <w:r>
@@ -10812,13 +10024,8 @@
         <w:t>A</w:t>
       </w:r>
       <w:r>
-        <w:t xml:space="preserve"> implementação da análise de principais componentes na tarefa de detecção de ataques </w:t>
-      </w:r>
-      <w:proofErr w:type="spellStart"/>
-      <w:r>
-        <w:t>DDoS</w:t>
-      </w:r>
-      <w:proofErr w:type="spellEnd"/>
+        <w:t xml:space="preserve"> implementação da análise de principais componentes na tarefa de detecção de ataques DDoS</w:t>
+      </w:r>
       <w:r>
         <w:t xml:space="preserve"> proporciona melhores resultados em relação a sistemas sem essa análise.</w:t>
       </w:r>
@@ -10829,7 +10036,6 @@
         <w:spacing w:line="360" w:lineRule="auto"/>
       </w:pPr>
       <w:r>
-        <w:lastRenderedPageBreak/>
         <w:t xml:space="preserve">Hipótese 2: </w:t>
       </w:r>
       <w:r>
@@ -10838,6 +10044,12 @@
       <w:r>
         <w:t>fornece informação suficiente para a detecção de ataques cuja natureza se baseia no disparo consecutivo de requisições.</w:t>
       </w:r>
+    </w:p>
+    <w:p>
+      <w:pPr>
+        <w:pStyle w:val="TextoIsa"/>
+        <w:spacing w:line="360" w:lineRule="auto"/>
+      </w:pPr>
     </w:p>
     <w:p>
       <w:pPr>
@@ -10890,15 +10102,7 @@
         <w:ind w:firstLine="360"/>
       </w:pPr>
       <w:r>
-        <w:t xml:space="preserve">Esse trabalho tem como objetivo realizar um estudo comparativo entre dois algoritmos para detecção de ameaças </w:t>
-      </w:r>
-      <w:proofErr w:type="spellStart"/>
-      <w:r>
-        <w:t>DDoS</w:t>
-      </w:r>
-      <w:proofErr w:type="spellEnd"/>
-      <w:r>
-        <w:t xml:space="preserve"> baseados em diferentes </w:t>
+        <w:t xml:space="preserve">Esse trabalho tem como objetivo realizar um estudo comparativo entre dois algoritmos para detecção de ameaças DDoS baseados em diferentes </w:t>
       </w:r>
       <w:r>
         <w:t>abordagens</w:t>
@@ -10909,6 +10113,13 @@
       <w:r>
         <w:t>a técnica PCA na implementação de algoritmos de aprendizado supervisionado.</w:t>
       </w:r>
+    </w:p>
+    <w:p>
+      <w:pPr>
+        <w:pStyle w:val="TextoIsa"/>
+        <w:spacing w:line="360" w:lineRule="auto"/>
+        <w:ind w:firstLine="360"/>
+      </w:pPr>
     </w:p>
     <w:p>
       <w:pPr>
@@ -10977,15 +10188,7 @@
         <w:t>dos algoritmos</w:t>
       </w:r>
       <w:r>
-        <w:t xml:space="preserve"> para a detecção de ameaças </w:t>
-      </w:r>
-      <w:proofErr w:type="spellStart"/>
-      <w:r>
-        <w:t>DDoS</w:t>
-      </w:r>
-      <w:proofErr w:type="spellEnd"/>
-      <w:r>
-        <w:t>;</w:t>
+        <w:t xml:space="preserve"> para a detecção de ameaças DDoS;</w:t>
       </w:r>
     </w:p>
     <w:p>
@@ -11019,6 +10222,13 @@
       <w:r>
         <w:t>.</w:t>
       </w:r>
+    </w:p>
+    <w:p>
+      <w:pPr>
+        <w:pStyle w:val="TextoIsa"/>
+        <w:spacing w:line="360" w:lineRule="auto"/>
+        <w:ind w:left="720"/>
+      </w:pPr>
     </w:p>
     <w:p>
       <w:pPr>
@@ -11089,6 +10299,7 @@
       </w:pPr>
       <w:bookmarkStart w:id="9" w:name="_Toc98368783"/>
       <w:r>
+        <w:lastRenderedPageBreak/>
         <w:t>Considerações Finais</w:t>
       </w:r>
       <w:bookmarkEnd w:id="9"/>
@@ -11100,15 +10311,7 @@
         <w:ind w:firstLine="360"/>
       </w:pPr>
       <w:r>
-        <w:t xml:space="preserve">O objetivo desse trabalho é expor de forma clara e concisa todas as etapas de um algoritmo capaz de detectar ameaças </w:t>
-      </w:r>
-      <w:proofErr w:type="spellStart"/>
-      <w:r>
-        <w:t>DDoS</w:t>
-      </w:r>
-      <w:proofErr w:type="spellEnd"/>
-      <w:r>
-        <w:t xml:space="preserve"> a partir de dados de fluxo rede no formato </w:t>
+        <w:t xml:space="preserve">O objetivo desse trabalho é expor de forma clara e concisa todas as etapas de um algoritmo capaz de detectar ameaças DDoS a partir de dados de fluxo rede no formato </w:t>
       </w:r>
       <w:r>
         <w:rPr>
@@ -11151,13 +10354,8 @@
         <w:t xml:space="preserve"> </w:t>
       </w:r>
       <w:r>
-        <w:t xml:space="preserve">de ameaças </w:t>
-      </w:r>
-      <w:proofErr w:type="spellStart"/>
-      <w:r>
-        <w:t>DDoS</w:t>
-      </w:r>
-      <w:proofErr w:type="spellEnd"/>
+        <w:t>de ameaças DDoS</w:t>
+      </w:r>
       <w:r>
         <w:t xml:space="preserve"> utilizando as principais métricas de avaliaçã</w:t>
       </w:r>
@@ -11181,7 +10379,6 @@
         <w:ind w:firstLine="360"/>
       </w:pPr>
       <w:r>
-        <w:lastRenderedPageBreak/>
         <w:t xml:space="preserve">Esse trabalho </w:t>
       </w:r>
       <w:r>
@@ -11368,8 +10565,35 @@
       <w:pPr>
         <w:pStyle w:val="TextoIsa"/>
         <w:spacing w:line="360" w:lineRule="auto"/>
-        <w:ind w:firstLine="360"/>
-      </w:pPr>
+      </w:pPr>
+    </w:p>
+    <w:p>
+      <w:pPr>
+        <w:pStyle w:val="TtuloIsa"/>
+        <w:spacing w:line="360" w:lineRule="auto"/>
+        <w:outlineLvl w:val="0"/>
+      </w:pPr>
+      <w:bookmarkStart w:id="10" w:name="_Toc98368784"/>
+      <w:r>
+        <w:lastRenderedPageBreak/>
+        <w:t>CAPÍTULO 2</w:t>
+      </w:r>
+      <w:bookmarkEnd w:id="10"/>
+      <w:r>
+        <w:t xml:space="preserve"> </w:t>
+      </w:r>
+    </w:p>
+    <w:p>
+      <w:pPr>
+        <w:pStyle w:val="TtuloIsa"/>
+        <w:spacing w:line="360" w:lineRule="auto"/>
+        <w:outlineLvl w:val="1"/>
+      </w:pPr>
+      <w:bookmarkStart w:id="11" w:name="_Toc98368785"/>
+      <w:r>
+        <w:t>REFERENCIAL TEÓRICO</w:t>
+      </w:r>
+      <w:bookmarkEnd w:id="11"/>
     </w:p>
     <w:p>
       <w:pPr>
@@ -11377,6 +10601,69 @@
         <w:spacing w:line="360" w:lineRule="auto"/>
         <w:ind w:firstLine="360"/>
       </w:pPr>
+      <w:r>
+        <w:t xml:space="preserve">Nesse capítulo </w:t>
+      </w:r>
+      <w:r>
+        <w:t>são</w:t>
+      </w:r>
+      <w:r>
+        <w:t xml:space="preserve"> apresentado</w:t>
+      </w:r>
+      <w:r>
+        <w:t>s os principais conceitos teóricos para o desenvolvimento dos dois algoritmos propostos, bem como os conceitos necessários para uma comparação justa entr</w:t>
+      </w:r>
+      <w:r>
+        <w:t>e</w:t>
+      </w:r>
+      <w:r>
+        <w:t xml:space="preserve"> ambos. Primeiramente </w:t>
+      </w:r>
+      <w:r>
+        <w:t xml:space="preserve">é </w:t>
+      </w:r>
+      <w:r>
+        <w:t xml:space="preserve">importante </w:t>
+      </w:r>
+      <w:r>
+        <w:t>entender a estrutura de um ataque DDoS</w:t>
+      </w:r>
+      <w:r>
+        <w:t xml:space="preserve"> e</w:t>
+      </w:r>
+      <w:r>
+        <w:t xml:space="preserve"> estud</w:t>
+      </w:r>
+      <w:r>
+        <w:t>ar</w:t>
+      </w:r>
+      <w:r>
+        <w:t xml:space="preserve"> </w:t>
+      </w:r>
+      <w:r>
+        <w:t>a estrutura das</w:t>
+      </w:r>
+      <w:r>
+        <w:t xml:space="preserve"> bases de dados que serão utilizadas para</w:t>
+      </w:r>
+      <w:r>
+        <w:t xml:space="preserve"> testar os algoritmos. Em seguida, alguns tópicos importantes para </w:t>
+      </w:r>
+      <w:r>
+        <w:t xml:space="preserve">o desenvolvimento do algoritmo serão apresentados: entropia em um conjunto de dados, </w:t>
+      </w:r>
+      <w:r>
+        <w:t>utilização do modelo ARIMA para processos de limiarização</w:t>
+      </w:r>
+      <w:r>
+        <w:t>, técnicas de redução de dimensionalidade e, por fim, classificadores para aprendizagem supervisionad</w:t>
+      </w:r>
+      <w:r>
+        <w:t>a</w:t>
+      </w:r>
+      <w:r>
+        <w:t>.</w:t>
+      </w:r>
     </w:p>
     <w:p>
       <w:pPr>
@@ -11384,142 +10671,6 @@
         <w:spacing w:line="360" w:lineRule="auto"/>
         <w:ind w:firstLine="360"/>
       </w:pPr>
-    </w:p>
-    <w:p>
-      <w:pPr>
-        <w:pStyle w:val="TextoIsa"/>
-        <w:spacing w:line="360" w:lineRule="auto"/>
-        <w:ind w:firstLine="360"/>
-      </w:pPr>
-    </w:p>
-    <w:p>
-      <w:pPr>
-        <w:pStyle w:val="TextoIsa"/>
-        <w:spacing w:line="360" w:lineRule="auto"/>
-        <w:ind w:firstLine="360"/>
-      </w:pPr>
-    </w:p>
-    <w:p>
-      <w:pPr>
-        <w:pStyle w:val="TextoIsa"/>
-        <w:spacing w:line="360" w:lineRule="auto"/>
-        <w:ind w:firstLine="360"/>
-      </w:pPr>
-    </w:p>
-    <w:p>
-      <w:pPr>
-        <w:pStyle w:val="TextoIsa"/>
-        <w:spacing w:line="360" w:lineRule="auto"/>
-        <w:ind w:firstLine="360"/>
-      </w:pPr>
-    </w:p>
-    <w:p>
-      <w:pPr>
-        <w:pStyle w:val="TtuloIsa"/>
-        <w:spacing w:line="360" w:lineRule="auto"/>
-        <w:outlineLvl w:val="0"/>
-      </w:pPr>
-      <w:bookmarkStart w:id="10" w:name="_Toc98368784"/>
-      <w:r>
-        <w:lastRenderedPageBreak/>
-        <w:t>CAPÍTULO 2</w:t>
-      </w:r>
-      <w:bookmarkEnd w:id="10"/>
-      <w:r>
-        <w:t xml:space="preserve"> </w:t>
-      </w:r>
-    </w:p>
-    <w:p>
-      <w:pPr>
-        <w:pStyle w:val="TtuloIsa"/>
-        <w:spacing w:line="360" w:lineRule="auto"/>
-        <w:outlineLvl w:val="1"/>
-      </w:pPr>
-      <w:bookmarkStart w:id="11" w:name="_Toc98368785"/>
-      <w:r>
-        <w:t>REFERENCIAL TEÓRICO</w:t>
-      </w:r>
-      <w:bookmarkEnd w:id="11"/>
-    </w:p>
-    <w:p>
-      <w:pPr>
-        <w:pStyle w:val="TextoIsa"/>
-        <w:spacing w:line="360" w:lineRule="auto"/>
-        <w:ind w:firstLine="360"/>
-      </w:pPr>
-      <w:r>
-        <w:t xml:space="preserve">Nesse capítulo </w:t>
-      </w:r>
-      <w:r>
-        <w:t>são</w:t>
-      </w:r>
-      <w:r>
-        <w:t xml:space="preserve"> apresentado</w:t>
-      </w:r>
-      <w:r>
-        <w:t>s os principais conceitos teóricos para o desenvolvimento dos dois algoritmos propostos, bem como os conceitos necessários para uma comparação justa entr</w:t>
-      </w:r>
-      <w:r>
-        <w:t>e</w:t>
-      </w:r>
-      <w:r>
-        <w:t xml:space="preserve"> ambos. Primeiramente </w:t>
-      </w:r>
-      <w:r>
-        <w:t xml:space="preserve">é </w:t>
-      </w:r>
-      <w:r>
-        <w:t xml:space="preserve">importante </w:t>
-      </w:r>
-      <w:r>
-        <w:t xml:space="preserve">entender a estrutura de um ataque </w:t>
-      </w:r>
-      <w:proofErr w:type="spellStart"/>
-      <w:r>
-        <w:t>DDoS</w:t>
-      </w:r>
-      <w:proofErr w:type="spellEnd"/>
-      <w:r>
-        <w:t xml:space="preserve"> e</w:t>
-      </w:r>
-      <w:r>
-        <w:t xml:space="preserve"> estud</w:t>
-      </w:r>
-      <w:r>
-        <w:t>ar</w:t>
-      </w:r>
-      <w:r>
-        <w:t xml:space="preserve"> </w:t>
-      </w:r>
-      <w:r>
-        <w:t>a estrutura das</w:t>
-      </w:r>
-      <w:r>
-        <w:t xml:space="preserve"> bases de dados que serão utilizadas para</w:t>
-      </w:r>
-      <w:r>
-        <w:t xml:space="preserve"> testar os algoritmos. Em seguida, alguns tópicos importantes para </w:t>
-      </w:r>
-      <w:r>
-        <w:t xml:space="preserve">o desenvolvimento do algoritmo serão apresentados: entropia em um conjunto de dados, </w:t>
-      </w:r>
-      <w:r>
-        <w:t xml:space="preserve">utilização do modelo ARIMA para processos de </w:t>
-      </w:r>
-      <w:proofErr w:type="spellStart"/>
-      <w:r>
-        <w:t>limiarização</w:t>
-      </w:r>
-      <w:proofErr w:type="spellEnd"/>
-      <w:r>
-        <w:t>, técnicas de redução de dimensionalidade e, por fim, classificadores para aprendizagem supervisionad</w:t>
-      </w:r>
-      <w:r>
-        <w:t>a</w:t>
-      </w:r>
-      <w:r>
-        <w:t>.</w:t>
-      </w:r>
     </w:p>
     <w:p>
       <w:pPr>
@@ -11541,19 +10692,9 @@
           <w:sz w:val="32"/>
           <w:szCs w:val="32"/>
         </w:rPr>
-        <w:t xml:space="preserve">Estrutura Básica de um Ataque </w:t>
-      </w:r>
-      <w:proofErr w:type="spellStart"/>
-      <w:r>
-        <w:rPr>
-          <w:b/>
-          <w:sz w:val="32"/>
-          <w:szCs w:val="32"/>
-        </w:rPr>
-        <w:t>DDoS</w:t>
+        <w:t>Estrutura Básica de um Ataque DDoS</w:t>
       </w:r>
       <w:bookmarkEnd w:id="12"/>
-      <w:proofErr w:type="spellEnd"/>
     </w:p>
     <w:p>
       <w:pPr>
@@ -11568,35 +10709,7 @@
         <w:rPr>
           <w:bCs/>
         </w:rPr>
-        <w:t xml:space="preserve">Por mais que esse não seja o escopo desse trabalho, é importante ter uma noção básica da taxonomia de um ataque </w:t>
-      </w:r>
-      <w:proofErr w:type="spellStart"/>
-      <w:r>
-        <w:rPr>
-          <w:bCs/>
-        </w:rPr>
-        <w:t>DDoS</w:t>
-      </w:r>
-      <w:proofErr w:type="spellEnd"/>
-      <w:r>
-        <w:rPr>
-          <w:bCs/>
-        </w:rPr>
-        <w:t xml:space="preserve">. Uma infraestrutura típica para o lançamento de ataques </w:t>
-      </w:r>
-      <w:proofErr w:type="spellStart"/>
-      <w:r>
-        <w:rPr>
-          <w:bCs/>
-        </w:rPr>
-        <w:t>DDoS</w:t>
-      </w:r>
-      <w:proofErr w:type="spellEnd"/>
-      <w:r>
-        <w:rPr>
-          <w:bCs/>
-        </w:rPr>
-        <w:t xml:space="preserve"> é o da Fig</w:t>
+        <w:t>Por mais que esse não seja o escopo desse trabalho, é importante ter uma noção básica da taxonomia de um ataque DDoS. Uma infraestrutura típica para o lançamento de ataques DDoS é o da Fig</w:t>
       </w:r>
       <w:r>
         <w:rPr>
@@ -11703,36 +10816,6 @@
     </w:p>
     <w:p>
       <w:pPr>
-        <w:pStyle w:val="TextoIsa"/>
-        <w:spacing w:line="360" w:lineRule="auto"/>
-        <w:ind w:firstLine="360"/>
-        <w:rPr>
-          <w:bCs/>
-        </w:rPr>
-      </w:pPr>
-    </w:p>
-    <w:p>
-      <w:pPr>
-        <w:pStyle w:val="TextoIsa"/>
-        <w:spacing w:line="360" w:lineRule="auto"/>
-        <w:ind w:firstLine="360"/>
-        <w:rPr>
-          <w:bCs/>
-        </w:rPr>
-      </w:pPr>
-    </w:p>
-    <w:p>
-      <w:pPr>
-        <w:pStyle w:val="TextoIsa"/>
-        <w:spacing w:line="360" w:lineRule="auto"/>
-        <w:ind w:firstLine="360"/>
-        <w:rPr>
-          <w:bCs/>
-        </w:rPr>
-      </w:pPr>
-    </w:p>
-    <w:p>
-      <w:pPr>
         <w:pStyle w:val="Legenda"/>
         <w:keepNext/>
         <w:jc w:val="center"/>
@@ -11747,6 +10830,7 @@
       </w:pPr>
       <w:bookmarkStart w:id="13" w:name="_Toc57832307"/>
       <w:bookmarkStart w:id="14" w:name="_Toc99068640"/>
+      <w:bookmarkStart w:id="15" w:name="_Toc100034188"/>
       <w:r>
         <w:rPr>
           <w:rFonts w:ascii="Times New Roman" w:hAnsi="Times New Roman" w:cs="Times New Roman"/>
@@ -11756,7 +10840,6 @@
           <w:sz w:val="24"/>
           <w:szCs w:val="24"/>
         </w:rPr>
-        <w:lastRenderedPageBreak/>
         <w:t xml:space="preserve">Figura </w:t>
       </w:r>
       <w:r>
@@ -11824,31 +10907,7 @@
           <w:sz w:val="24"/>
           <w:szCs w:val="24"/>
         </w:rPr>
-        <w:t xml:space="preserve"> – Estrutura de um ataque </w:t>
-      </w:r>
-      <w:proofErr w:type="spellStart"/>
-      <w:r>
-        <w:rPr>
-          <w:rFonts w:ascii="Times New Roman" w:hAnsi="Times New Roman" w:cs="Times New Roman"/>
-          <w:i w:val="0"/>
-          <w:iCs w:val="0"/>
-          <w:color w:val="auto"/>
-          <w:sz w:val="24"/>
-          <w:szCs w:val="24"/>
-        </w:rPr>
-        <w:t>DDoS</w:t>
-      </w:r>
-      <w:proofErr w:type="spellEnd"/>
-      <w:r>
-        <w:rPr>
-          <w:rFonts w:ascii="Times New Roman" w:hAnsi="Times New Roman" w:cs="Times New Roman"/>
-          <w:i w:val="0"/>
-          <w:iCs w:val="0"/>
-          <w:color w:val="auto"/>
-          <w:sz w:val="24"/>
-          <w:szCs w:val="24"/>
-        </w:rPr>
-        <w:t xml:space="preserve"> a uma infraestrutura em </w:t>
+        <w:t xml:space="preserve"> – Estrutura de um ataque DDoS a uma infraestrutura em </w:t>
       </w:r>
       <w:bookmarkEnd w:id="13"/>
       <w:r>
@@ -11862,6 +10921,7 @@
         <w:t>nuvem</w:t>
       </w:r>
       <w:bookmarkEnd w:id="14"/>
+      <w:bookmarkEnd w:id="15"/>
     </w:p>
     <w:p>
       <w:pPr>
@@ -12008,21 +11068,8 @@
         <w:rPr>
           <w:bCs/>
         </w:rPr>
-        <w:t xml:space="preserve">A Figura 1 mostra a topologia básica de um ataque </w:t>
-      </w:r>
-      <w:proofErr w:type="spellStart"/>
-      <w:r>
-        <w:rPr>
-          <w:bCs/>
-        </w:rPr>
-        <w:t>DDoS</w:t>
-      </w:r>
-      <w:proofErr w:type="spellEnd"/>
-      <w:r>
-        <w:rPr>
-          <w:bCs/>
-        </w:rPr>
-        <w:t xml:space="preserve"> onde o ataque é distribuído para dispositivos eletrônicos diversos (</w:t>
+        <w:lastRenderedPageBreak/>
+        <w:t>A Figura 1 mostra a topologia básica de um ataque DDoS onde o ataque é distribuído para dispositivos eletrônicos diversos (</w:t>
       </w:r>
       <w:r>
         <w:rPr>
@@ -12092,6 +11139,16 @@
         </w:rPr>
         <w:t xml:space="preserve"> cibernéticas.</w:t>
       </w:r>
+    </w:p>
+    <w:p>
+      <w:pPr>
+        <w:pStyle w:val="TextoIsa"/>
+        <w:spacing w:line="360" w:lineRule="auto"/>
+        <w:ind w:firstLine="360"/>
+        <w:rPr>
+          <w:bCs/>
+        </w:rPr>
+      </w:pPr>
     </w:p>
     <w:p>
       <w:pPr>
@@ -12106,7 +11163,7 @@
           <w:b/>
         </w:rPr>
       </w:pPr>
-      <w:bookmarkStart w:id="15" w:name="_Toc98368787"/>
+      <w:bookmarkStart w:id="16" w:name="_Toc98368787"/>
       <w:r>
         <w:rPr>
           <w:b/>
@@ -12115,7 +11172,7 @@
         </w:rPr>
         <w:t>Bases de Dados</w:t>
       </w:r>
-      <w:bookmarkEnd w:id="15"/>
+      <w:bookmarkEnd w:id="16"/>
     </w:p>
     <w:p>
       <w:pPr>
@@ -12325,21 +11382,12 @@
         </w:rPr>
         <w:t>CIC-</w:t>
       </w:r>
-      <w:proofErr w:type="spellStart"/>
-      <w:r>
-        <w:rPr>
-          <w:bCs/>
-          <w:szCs w:val="24"/>
-        </w:rPr>
-        <w:t>DDoS</w:t>
-      </w:r>
-      <w:proofErr w:type="spellEnd"/>
-      <w:r>
-        <w:rPr>
-          <w:bCs/>
-          <w:szCs w:val="24"/>
-        </w:rPr>
-        <w:t xml:space="preserve"> 2019</w:t>
+      <w:r>
+        <w:rPr>
+          <w:bCs/>
+          <w:szCs w:val="24"/>
+        </w:rPr>
+        <w:t>DDoS 2019</w:t>
       </w:r>
       <w:r>
         <w:rPr>
@@ -12419,10 +11467,8 @@
           <w:bCs/>
           <w:szCs w:val="24"/>
         </w:rPr>
-        <w:lastRenderedPageBreak/>
         <w:t xml:space="preserve">É importante frisar que a coleta de dados para análises e desenvolvimento de sistemas de detecção de intrusão (IDS do inglês </w:t>
       </w:r>
-      <w:proofErr w:type="spellStart"/>
       <w:r>
         <w:rPr>
           <w:bCs/>
@@ -12430,37 +11476,7 @@
           <w:iCs/>
           <w:szCs w:val="24"/>
         </w:rPr>
-        <w:t>Intrusion</w:t>
-      </w:r>
-      <w:proofErr w:type="spellEnd"/>
-      <w:r>
-        <w:rPr>
-          <w:bCs/>
-          <w:i/>
-          <w:iCs/>
-          <w:szCs w:val="24"/>
-        </w:rPr>
-        <w:t xml:space="preserve"> </w:t>
-      </w:r>
-      <w:proofErr w:type="spellStart"/>
-      <w:r>
-        <w:rPr>
-          <w:bCs/>
-          <w:i/>
-          <w:iCs/>
-          <w:szCs w:val="24"/>
-        </w:rPr>
-        <w:t>Detection</w:t>
-      </w:r>
-      <w:proofErr w:type="spellEnd"/>
-      <w:r>
-        <w:rPr>
-          <w:bCs/>
-          <w:i/>
-          <w:iCs/>
-          <w:szCs w:val="24"/>
-        </w:rPr>
-        <w:t xml:space="preserve"> System</w:t>
+        <w:t>Intrusion Detection System</w:t>
       </w:r>
       <w:r>
         <w:rPr>
@@ -12490,6 +11506,17 @@
         </w:rPr>
         <w:t>.</w:t>
       </w:r>
+    </w:p>
+    <w:p>
+      <w:pPr>
+        <w:pStyle w:val="TextoIsa"/>
+        <w:spacing w:line="360" w:lineRule="auto"/>
+        <w:ind w:firstLine="360"/>
+        <w:rPr>
+          <w:bCs/>
+          <w:szCs w:val="24"/>
+        </w:rPr>
+      </w:pPr>
     </w:p>
     <w:p>
       <w:pPr>
@@ -12502,7 +11529,7 @@
           <w:szCs w:val="28"/>
         </w:rPr>
       </w:pPr>
-      <w:bookmarkStart w:id="16" w:name="_Toc98368788"/>
+      <w:bookmarkStart w:id="17" w:name="_Toc98368788"/>
       <w:r>
         <w:rPr>
           <w:sz w:val="28"/>
@@ -12538,7 +11565,7 @@
         </w:rPr>
         <w:t>UNB CIC-IDS 2017</w:t>
       </w:r>
-      <w:bookmarkEnd w:id="16"/>
+      <w:bookmarkEnd w:id="17"/>
     </w:p>
     <w:p>
       <w:pPr>
@@ -12627,7 +11654,6 @@
         </w:rPr>
         <w:t xml:space="preserve">, com fluxos de dados classificados em benigno ou maligno, IP de envio e destino e até horário do fluxo, obtido a partir do software </w:t>
       </w:r>
-      <w:proofErr w:type="spellStart"/>
       <w:r>
         <w:rPr>
           <w:bCs/>
@@ -12637,7 +11663,6 @@
         </w:rPr>
         <w:t>CICFlowMeter</w:t>
       </w:r>
-      <w:proofErr w:type="spellEnd"/>
       <w:r>
         <w:rPr>
           <w:bCs/>
@@ -12790,6 +11815,7 @@
           <w:bCs/>
           <w:szCs w:val="24"/>
         </w:rPr>
+        <w:lastRenderedPageBreak/>
         <w:t xml:space="preserve">Essa base de dados foi gerada a partir do sistema </w:t>
       </w:r>
       <w:r>
@@ -12861,23 +11887,7 @@
           <w:bCs/>
           <w:szCs w:val="24"/>
         </w:rPr>
-        <w:t xml:space="preserve"> proposto por </w:t>
-      </w:r>
-      <w:proofErr w:type="spellStart"/>
-      <w:r>
-        <w:rPr>
-          <w:bCs/>
-          <w:szCs w:val="24"/>
-        </w:rPr>
-        <w:t>Sharalfadin</w:t>
-      </w:r>
-      <w:proofErr w:type="spellEnd"/>
-      <w:r>
-        <w:rPr>
-          <w:bCs/>
-          <w:szCs w:val="24"/>
-        </w:rPr>
-        <w:t xml:space="preserve"> </w:t>
+        <w:t xml:space="preserve"> proposto por Sharalfadin </w:t>
       </w:r>
       <w:r>
         <w:rPr>
@@ -12927,7 +11937,6 @@
         </w:rPr>
         <w:t xml:space="preserve">O sistema foi implementado do dia 3 de julho de 2017 até o dia 7 de julho de 2017. Nessa faixa de tempo diversos ataques foram implementados: </w:t>
       </w:r>
-      <w:proofErr w:type="spellStart"/>
       <w:r>
         <w:rPr>
           <w:bCs/>
@@ -12935,171 +11944,14 @@
           <w:iCs/>
           <w:szCs w:val="24"/>
         </w:rPr>
-        <w:t>Brute</w:t>
-      </w:r>
-      <w:proofErr w:type="spellEnd"/>
-      <w:r>
-        <w:rPr>
-          <w:bCs/>
-          <w:i/>
-          <w:iCs/>
-          <w:szCs w:val="24"/>
-        </w:rPr>
-        <w:t xml:space="preserve"> Force FTP, </w:t>
-      </w:r>
-      <w:proofErr w:type="spellStart"/>
-      <w:r>
-        <w:rPr>
-          <w:bCs/>
-          <w:i/>
-          <w:iCs/>
-          <w:szCs w:val="24"/>
-        </w:rPr>
-        <w:t>Brute</w:t>
-      </w:r>
-      <w:proofErr w:type="spellEnd"/>
-      <w:r>
-        <w:rPr>
-          <w:bCs/>
-          <w:i/>
-          <w:iCs/>
-          <w:szCs w:val="24"/>
-        </w:rPr>
-        <w:t xml:space="preserve"> Force SSH, </w:t>
-      </w:r>
-      <w:proofErr w:type="spellStart"/>
-      <w:r>
-        <w:rPr>
-          <w:bCs/>
-          <w:i/>
-          <w:iCs/>
-          <w:szCs w:val="24"/>
-        </w:rPr>
-        <w:t>DoS</w:t>
-      </w:r>
-      <w:proofErr w:type="spellEnd"/>
-      <w:r>
-        <w:rPr>
-          <w:bCs/>
-          <w:i/>
-          <w:iCs/>
-          <w:szCs w:val="24"/>
-        </w:rPr>
-        <w:t xml:space="preserve">, Heartbleed, Web </w:t>
-      </w:r>
-      <w:proofErr w:type="spellStart"/>
-      <w:r>
-        <w:rPr>
-          <w:bCs/>
-          <w:i/>
-          <w:iCs/>
-          <w:szCs w:val="24"/>
-        </w:rPr>
-        <w:t>Attack</w:t>
-      </w:r>
-      <w:proofErr w:type="spellEnd"/>
-      <w:r>
-        <w:rPr>
-          <w:bCs/>
-          <w:i/>
-          <w:iCs/>
-          <w:szCs w:val="24"/>
-        </w:rPr>
-        <w:t xml:space="preserve">, </w:t>
-      </w:r>
-      <w:proofErr w:type="spellStart"/>
-      <w:r>
-        <w:rPr>
-          <w:bCs/>
-          <w:i/>
-          <w:iCs/>
-          <w:szCs w:val="24"/>
-        </w:rPr>
-        <w:t>Infiltration</w:t>
-      </w:r>
-      <w:proofErr w:type="spellEnd"/>
-      <w:r>
-        <w:rPr>
-          <w:bCs/>
-          <w:i/>
-          <w:iCs/>
-          <w:szCs w:val="24"/>
-        </w:rPr>
-        <w:t xml:space="preserve">, </w:t>
-      </w:r>
-      <w:proofErr w:type="spellStart"/>
-      <w:r>
-        <w:rPr>
-          <w:bCs/>
-          <w:i/>
-          <w:iCs/>
-          <w:szCs w:val="24"/>
-        </w:rPr>
-        <w:t>Botnet</w:t>
-      </w:r>
-      <w:proofErr w:type="spellEnd"/>
-      <w:r>
-        <w:rPr>
-          <w:bCs/>
-          <w:i/>
-          <w:iCs/>
-          <w:szCs w:val="24"/>
-        </w:rPr>
-        <w:t xml:space="preserve"> </w:t>
-      </w:r>
-      <w:proofErr w:type="spellStart"/>
-      <w:r>
-        <w:rPr>
-          <w:bCs/>
-          <w:i/>
-          <w:iCs/>
-          <w:szCs w:val="24"/>
-        </w:rPr>
-        <w:t>and</w:t>
-      </w:r>
-      <w:proofErr w:type="spellEnd"/>
-      <w:r>
-        <w:rPr>
-          <w:bCs/>
-          <w:i/>
-          <w:iCs/>
-          <w:szCs w:val="24"/>
-        </w:rPr>
-        <w:t xml:space="preserve"> </w:t>
-      </w:r>
-      <w:proofErr w:type="spellStart"/>
-      <w:r>
-        <w:rPr>
-          <w:bCs/>
-          <w:i/>
-          <w:iCs/>
-          <w:szCs w:val="24"/>
-        </w:rPr>
-        <w:t>DDoS</w:t>
-      </w:r>
-      <w:proofErr w:type="spellEnd"/>
-      <w:r>
-        <w:rPr>
-          <w:bCs/>
-          <w:szCs w:val="24"/>
-        </w:rPr>
-        <w:t xml:space="preserve">. Contudo, como este trabalho busca detectar apenas ataques </w:t>
-      </w:r>
-      <w:proofErr w:type="spellStart"/>
-      <w:r>
-        <w:rPr>
-          <w:bCs/>
-          <w:szCs w:val="24"/>
-        </w:rPr>
-        <w:t>DDoS</w:t>
-      </w:r>
-      <w:proofErr w:type="spellEnd"/>
-      <w:r>
-        <w:rPr>
-          <w:bCs/>
-          <w:szCs w:val="24"/>
-        </w:rPr>
-        <w:t>, apenas o arquivo de fluxo de rede desse tipo de ataque foi utilizado.</w:t>
+        <w:t>Brute Force FTP, Brute Force SSH, DoS, Heartbleed, Web Attack, Infiltration, Botnet and DDoS</w:t>
+      </w:r>
+      <w:r>
+        <w:rPr>
+          <w:bCs/>
+          <w:szCs w:val="24"/>
+        </w:rPr>
+        <w:t>. Contudo, como este trabalho busca detectar apenas ataques DDoS, apenas o arquivo de fluxo de rede desse tipo de ataque foi utilizado.</w:t>
       </w:r>
       <w:r>
         <w:rPr>
@@ -13166,6 +12018,7 @@
           <w:szCs w:val="24"/>
         </w:rPr>
       </w:pPr>
+      <w:bookmarkStart w:id="18" w:name="_Toc100034259"/>
       <w:r>
         <w:rPr>
           <w:rFonts w:ascii="Times New Roman" w:hAnsi="Times New Roman" w:cs="Times New Roman"/>
@@ -13244,6 +12097,7 @@
         </w:rPr>
         <w:t xml:space="preserve"> – Características dos ataques realizados no dia 7 de julho de 2017 para a construção da base de dados</w:t>
       </w:r>
+      <w:bookmarkEnd w:id="18"/>
     </w:p>
     <w:tbl>
       <w:tblPr>
@@ -13344,21 +12198,12 @@
                 <w:szCs w:val="24"/>
               </w:rPr>
             </w:pPr>
-            <w:proofErr w:type="spellStart"/>
             <w:r>
               <w:rPr>
                 <w:bCs w:val="0"/>
                 <w:szCs w:val="24"/>
               </w:rPr>
-              <w:t>Botnet</w:t>
-            </w:r>
-            <w:proofErr w:type="spellEnd"/>
-            <w:r>
-              <w:rPr>
-                <w:bCs w:val="0"/>
-                <w:szCs w:val="24"/>
-              </w:rPr>
-              <w:t xml:space="preserve"> ARES</w:t>
+              <w:t>Botnet ARES</w:t>
             </w:r>
           </w:p>
           <w:p>
@@ -13631,7 +12476,6 @@
           <w:bCs/>
           <w:szCs w:val="24"/>
         </w:rPr>
-        <w:lastRenderedPageBreak/>
         <w:t xml:space="preserve">Os fluxos de dados </w:t>
       </w:r>
       <w:r>
@@ -13683,6 +12527,17 @@
         </w:rPr>
         <w:t xml:space="preserve"> atributos para cada linha de dados.</w:t>
       </w:r>
+    </w:p>
+    <w:p>
+      <w:pPr>
+        <w:pStyle w:val="TextoIsa"/>
+        <w:spacing w:line="360" w:lineRule="auto"/>
+        <w:ind w:firstLine="426"/>
+        <w:rPr>
+          <w:bCs/>
+          <w:szCs w:val="24"/>
+        </w:rPr>
+      </w:pPr>
     </w:p>
     <w:p>
       <w:pPr>
@@ -13695,7 +12550,7 @@
           <w:szCs w:val="28"/>
         </w:rPr>
       </w:pPr>
-      <w:bookmarkStart w:id="17" w:name="_Toc98368789"/>
+      <w:bookmarkStart w:id="19" w:name="_Toc98368789"/>
       <w:r>
         <w:rPr>
           <w:sz w:val="28"/>
@@ -13708,25 +12563,9 @@
           <w:sz w:val="28"/>
           <w:szCs w:val="28"/>
         </w:rPr>
-        <w:t>UNB CIC-</w:t>
-      </w:r>
-      <w:proofErr w:type="spellStart"/>
-      <w:r>
-        <w:rPr>
-          <w:sz w:val="28"/>
-          <w:szCs w:val="28"/>
-        </w:rPr>
-        <w:t>DDoS</w:t>
-      </w:r>
-      <w:proofErr w:type="spellEnd"/>
-      <w:r>
-        <w:rPr>
-          <w:sz w:val="28"/>
-          <w:szCs w:val="28"/>
-        </w:rPr>
-        <w:t xml:space="preserve"> 2019</w:t>
-      </w:r>
-      <w:bookmarkEnd w:id="17"/>
+        <w:t>UNB CIC-DDoS 2019</w:t>
+      </w:r>
+      <w:bookmarkEnd w:id="19"/>
     </w:p>
     <w:p>
       <w:pPr>
@@ -13771,23 +12610,7 @@
           <w:bCs/>
           <w:szCs w:val="24"/>
         </w:rPr>
-        <w:t xml:space="preserve"> uma base exclusiva de ataques </w:t>
-      </w:r>
-      <w:proofErr w:type="spellStart"/>
-      <w:r>
-        <w:rPr>
-          <w:bCs/>
-          <w:szCs w:val="24"/>
-        </w:rPr>
-        <w:t>DDoS</w:t>
-      </w:r>
-      <w:proofErr w:type="spellEnd"/>
-      <w:r>
-        <w:rPr>
-          <w:bCs/>
-          <w:szCs w:val="24"/>
-        </w:rPr>
-        <w:t xml:space="preserve"> e que, inclusive, explora os mais diferentes tipos de </w:t>
+        <w:t xml:space="preserve"> uma base exclusiva de ataques DDoS e que, inclusive, explora os mais diferentes tipos de </w:t>
       </w:r>
       <w:r>
         <w:rPr>
@@ -13808,23 +12631,7 @@
           <w:bCs/>
           <w:szCs w:val="24"/>
         </w:rPr>
-        <w:t xml:space="preserve">A base utilizada nos estudos de </w:t>
-      </w:r>
-      <w:proofErr w:type="spellStart"/>
-      <w:r>
-        <w:rPr>
-          <w:bCs/>
-          <w:szCs w:val="24"/>
-        </w:rPr>
-        <w:t>Sharalfadin</w:t>
-      </w:r>
-      <w:proofErr w:type="spellEnd"/>
-      <w:r>
-        <w:rPr>
-          <w:bCs/>
-          <w:szCs w:val="24"/>
-        </w:rPr>
-        <w:t xml:space="preserve"> et al.</w:t>
+        <w:t>A base utilizada nos estudos de Sharalfadin et al.</w:t>
       </w:r>
       <w:r>
         <w:rPr>
@@ -13914,55 +12721,14 @@
           <w:bCs/>
           <w:szCs w:val="24"/>
         </w:rPr>
-        <w:t xml:space="preserve"> de uma nova visão para a taxonomia dos ataques </w:t>
-      </w:r>
-      <w:proofErr w:type="spellStart"/>
-      <w:r>
-        <w:rPr>
-          <w:bCs/>
-          <w:szCs w:val="24"/>
-        </w:rPr>
-        <w:t>DDoS</w:t>
-      </w:r>
-      <w:proofErr w:type="spellEnd"/>
-      <w:r>
-        <w:rPr>
-          <w:bCs/>
-          <w:szCs w:val="24"/>
-        </w:rPr>
-        <w:t xml:space="preserve">, onde os ataques são divididos em duas classes: </w:t>
-      </w:r>
-      <w:proofErr w:type="spellStart"/>
-      <w:r>
-        <w:rPr>
-          <w:bCs/>
-          <w:szCs w:val="24"/>
-        </w:rPr>
-        <w:t>DDoS</w:t>
-      </w:r>
-      <w:proofErr w:type="spellEnd"/>
-      <w:r>
-        <w:rPr>
-          <w:bCs/>
-          <w:szCs w:val="24"/>
-        </w:rPr>
-        <w:t xml:space="preserve"> baseados em exploração e </w:t>
-      </w:r>
-      <w:proofErr w:type="spellStart"/>
-      <w:r>
-        <w:rPr>
-          <w:bCs/>
-          <w:szCs w:val="24"/>
-        </w:rPr>
-        <w:t>DDoS</w:t>
-      </w:r>
-      <w:proofErr w:type="spellEnd"/>
-      <w:r>
-        <w:rPr>
-          <w:bCs/>
-          <w:szCs w:val="24"/>
-        </w:rPr>
-        <w:t xml:space="preserve"> baseados em reflexão</w:t>
+        <w:t xml:space="preserve"> de uma nova visão para a taxonomia dos ataques DDoS</w:t>
+      </w:r>
+      <w:r>
+        <w:rPr>
+          <w:bCs/>
+          <w:szCs w:val="24"/>
+        </w:rPr>
+        <w:t>, onde os ataques são divididos em duas classes: DDoS baseados em exploração e DDoS baseados em reflexão</w:t>
       </w:r>
       <w:r>
         <w:rPr>
@@ -14065,7 +12831,15 @@
           <w:bCs/>
           <w:szCs w:val="24"/>
         </w:rPr>
-        <w:t xml:space="preserve"> para a simulação do comportamento humano, obtendo assim, dados de tráfego naturais benignos. A base contém o comportamento abstrato de 25 usuários baseado nos protocolos HTTP, HTTPS, FTP, SSH e protocolos de </w:t>
+        <w:t xml:space="preserve"> para a simulação do comportamento humano, obtendo assim, dados de tráfego naturais benignos. A base contém </w:t>
+      </w:r>
+      <w:r>
+        <w:rPr>
+          <w:bCs/>
+          <w:szCs w:val="24"/>
+        </w:rPr>
+        <w:lastRenderedPageBreak/>
+        <w:t xml:space="preserve">o comportamento abstrato de 25 usuários baseado nos protocolos HTTP, HTTPS, FTP, SSH e protocolos de </w:t>
       </w:r>
       <w:r>
         <w:rPr>
@@ -14286,6 +13060,7 @@
           <w:szCs w:val="24"/>
         </w:rPr>
       </w:pPr>
+      <w:bookmarkStart w:id="20" w:name="_Toc100034260"/>
       <w:r>
         <w:rPr>
           <w:rFonts w:ascii="Times New Roman" w:hAnsi="Times New Roman" w:cs="Times New Roman"/>
@@ -14364,6 +13139,7 @@
         </w:rPr>
         <w:t xml:space="preserve"> – Características dos ataques realizados para a construção da base de dados</w:t>
       </w:r>
+      <w:bookmarkEnd w:id="20"/>
     </w:p>
     <w:tbl>
       <w:tblPr>
@@ -14438,17 +13214,8 @@
                 <w:bCs w:val="0"/>
                 <w:szCs w:val="24"/>
               </w:rPr>
-              <w:t xml:space="preserve">Tipo de Ataque </w:t>
-            </w:r>
-            <w:proofErr w:type="spellStart"/>
-            <w:r>
-              <w:rPr>
-                <w:bCs w:val="0"/>
-                <w:szCs w:val="24"/>
-              </w:rPr>
-              <w:t>DDoS</w:t>
-            </w:r>
-            <w:proofErr w:type="spellEnd"/>
+              <w:t>Tipo de Ataque DDoS</w:t>
+            </w:r>
           </w:p>
         </w:tc>
         <w:tc>
@@ -14531,7 +13298,6 @@
                 <w:szCs w:val="24"/>
               </w:rPr>
             </w:pPr>
-            <w:proofErr w:type="spellStart"/>
             <w:r>
               <w:rPr>
                 <w:bCs/>
@@ -14539,7 +13305,6 @@
               </w:rPr>
               <w:t>PortMap</w:t>
             </w:r>
-            <w:proofErr w:type="spellEnd"/>
           </w:p>
           <w:p>
             <w:pPr>
@@ -14551,7 +13316,6 @@
                 <w:szCs w:val="24"/>
               </w:rPr>
             </w:pPr>
-            <w:proofErr w:type="spellStart"/>
             <w:r>
               <w:rPr>
                 <w:bCs/>
@@ -14559,7 +13323,6 @@
               </w:rPr>
               <w:t>NetBIOS</w:t>
             </w:r>
-            <w:proofErr w:type="spellEnd"/>
           </w:p>
           <w:p>
             <w:pPr>
@@ -14630,17 +13393,8 @@
                 <w:bCs/>
                 <w:szCs w:val="24"/>
               </w:rPr>
-              <w:t>UDP-</w:t>
-            </w:r>
-            <w:proofErr w:type="spellStart"/>
-            <w:r>
-              <w:rPr>
-                <w:bCs/>
-                <w:szCs w:val="24"/>
-              </w:rPr>
-              <w:t>Lag</w:t>
-            </w:r>
-            <w:proofErr w:type="spellEnd"/>
+              <w:t>UDP-Lag</w:t>
+            </w:r>
           </w:p>
           <w:p>
             <w:pPr>
@@ -15029,7 +13783,6 @@
                 <w:lang w:val="en-US"/>
               </w:rPr>
             </w:pPr>
-            <w:proofErr w:type="spellStart"/>
             <w:r>
               <w:rPr>
                 <w:bCs/>
@@ -15038,7 +13791,6 @@
               </w:rPr>
               <w:t>WebDDoS</w:t>
             </w:r>
-            <w:proofErr w:type="spellEnd"/>
           </w:p>
           <w:p>
             <w:pPr>
@@ -15426,7 +14178,6 @@
           <w:bCs/>
           <w:szCs w:val="24"/>
         </w:rPr>
-        <w:lastRenderedPageBreak/>
         <w:t xml:space="preserve">Os fluxos de dados </w:t>
       </w:r>
       <w:r>
@@ -15454,7 +14205,6 @@
         </w:rPr>
         <w:t xml:space="preserve">É importante destacar que os tipos de ataques são discriminados de acordo com o protocolo ou o serviço explorado para o ataque. Por exemplo, o ataque do tipo SNMP tem como base o protocolo da camada de aplicação SNMP (do inglês </w:t>
       </w:r>
-      <w:proofErr w:type="spellStart"/>
       <w:r>
         <w:rPr>
           <w:bCs/>
@@ -15462,61 +14212,22 @@
           <w:iCs/>
           <w:szCs w:val="24"/>
         </w:rPr>
-        <w:t>Simple</w:t>
-      </w:r>
-      <w:proofErr w:type="spellEnd"/>
+        <w:t>Simple Network Management Protocol</w:t>
+      </w:r>
+      <w:r>
+        <w:rPr>
+          <w:bCs/>
+          <w:szCs w:val="24"/>
+        </w:rPr>
+        <w:t xml:space="preserve">), utilizado para o gerenciamento de redes. Outro exemplo é o ataque DNS (do inglês </w:t>
+      </w:r>
       <w:r>
         <w:rPr>
           <w:bCs/>
           <w:i/>
-          <w:iCs/>
-          <w:szCs w:val="24"/>
-        </w:rPr>
-        <w:t xml:space="preserve"> Network Management </w:t>
-      </w:r>
-      <w:proofErr w:type="spellStart"/>
-      <w:r>
-        <w:rPr>
-          <w:bCs/>
-          <w:i/>
-          <w:iCs/>
-          <w:szCs w:val="24"/>
-        </w:rPr>
-        <w:t>Protocol</w:t>
-      </w:r>
-      <w:proofErr w:type="spellEnd"/>
-      <w:r>
-        <w:rPr>
-          <w:bCs/>
-          <w:szCs w:val="24"/>
-        </w:rPr>
-        <w:t xml:space="preserve">), utilizado para o gerenciamento de redes. Outro exemplo é o ataque DNS (do inglês </w:t>
-      </w:r>
-      <w:r>
-        <w:rPr>
-          <w:bCs/>
-          <w:i/>
-          <w:szCs w:val="24"/>
-        </w:rPr>
-        <w:t xml:space="preserve">Domain </w:t>
-      </w:r>
-      <w:proofErr w:type="spellStart"/>
-      <w:r>
-        <w:rPr>
-          <w:bCs/>
-          <w:i/>
-          <w:szCs w:val="24"/>
-        </w:rPr>
-        <w:t>Name</w:t>
-      </w:r>
-      <w:proofErr w:type="spellEnd"/>
-      <w:r>
-        <w:rPr>
-          <w:bCs/>
-          <w:i/>
-          <w:szCs w:val="24"/>
-        </w:rPr>
-        <w:t xml:space="preserve"> System</w:t>
+          <w:szCs w:val="24"/>
+        </w:rPr>
+        <w:t>Domain Name System</w:t>
       </w:r>
       <w:r>
         <w:rPr>
@@ -15525,6 +14236,39 @@
         </w:rPr>
         <w:t>) que busca explorar o serviço de DNS de servidores para o lançamento do ataque.</w:t>
       </w:r>
+    </w:p>
+    <w:p>
+      <w:pPr>
+        <w:pStyle w:val="TextoIsa"/>
+        <w:spacing w:line="360" w:lineRule="auto"/>
+        <w:ind w:firstLine="426"/>
+        <w:rPr>
+          <w:bCs/>
+          <w:szCs w:val="24"/>
+        </w:rPr>
+      </w:pPr>
+    </w:p>
+    <w:p>
+      <w:pPr>
+        <w:pStyle w:val="TextoIsa"/>
+        <w:spacing w:line="360" w:lineRule="auto"/>
+        <w:ind w:firstLine="426"/>
+        <w:rPr>
+          <w:bCs/>
+          <w:szCs w:val="24"/>
+        </w:rPr>
+      </w:pPr>
+    </w:p>
+    <w:p>
+      <w:pPr>
+        <w:pStyle w:val="TextoIsa"/>
+        <w:spacing w:line="360" w:lineRule="auto"/>
+        <w:ind w:firstLine="426"/>
+        <w:rPr>
+          <w:bCs/>
+          <w:szCs w:val="24"/>
+        </w:rPr>
+      </w:pPr>
     </w:p>
     <w:p>
       <w:pPr>
@@ -15539,16 +14283,17 @@
           <w:b/>
         </w:rPr>
       </w:pPr>
-      <w:bookmarkStart w:id="18" w:name="_Toc98368790"/>
+      <w:bookmarkStart w:id="21" w:name="_Toc98368790"/>
       <w:r>
         <w:rPr>
           <w:b/>
           <w:sz w:val="32"/>
           <w:szCs w:val="32"/>
         </w:rPr>
+        <w:lastRenderedPageBreak/>
         <w:t>Entropia de um conjunto de dados</w:t>
       </w:r>
-      <w:bookmarkEnd w:id="18"/>
+      <w:bookmarkEnd w:id="21"/>
     </w:p>
     <w:p>
       <w:pPr>
@@ -15612,15 +14357,7 @@
         <w:t>utilizaram</w:t>
       </w:r>
       <w:r>
-        <w:t xml:space="preserve"> o conceito de entropia para criar um algoritmo capaz de detectar ataques </w:t>
-      </w:r>
-      <w:proofErr w:type="spellStart"/>
-      <w:r>
-        <w:t>EDoS</w:t>
-      </w:r>
-      <w:proofErr w:type="spellEnd"/>
-      <w:r>
-        <w:t xml:space="preserve">. </w:t>
+        <w:t xml:space="preserve"> o conceito de entropia para criar um algoritmo capaz de detectar ataques EDoS. </w:t>
       </w:r>
       <w:r>
         <w:t>Seguindo o mesmo conceito,</w:t>
@@ -15628,11 +14365,9 @@
       <w:r>
         <w:t xml:space="preserve"> </w:t>
       </w:r>
-      <w:proofErr w:type="spellStart"/>
       <w:r>
         <w:t>Idhammad</w:t>
       </w:r>
-      <w:proofErr w:type="spellEnd"/>
       <w:r>
         <w:t xml:space="preserve"> </w:t>
       </w:r>
@@ -15993,15 +14728,7 @@
         <w:t xml:space="preserve">rmações mais sensíveis </w:t>
       </w:r>
       <w:r>
-        <w:t xml:space="preserve">dentro de um ataque </w:t>
-      </w:r>
-      <w:proofErr w:type="spellStart"/>
-      <w:r>
-        <w:t>DDoS</w:t>
-      </w:r>
-      <w:proofErr w:type="spellEnd"/>
-      <w:r>
-        <w:t xml:space="preserve">. </w:t>
+        <w:t xml:space="preserve">dentro de um ataque DDoS. </w:t>
       </w:r>
     </w:p>
     <w:p>
@@ -16032,15 +14759,7 @@
         <w:t>,</w:t>
       </w:r>
       <w:r>
-        <w:t xml:space="preserve"> por fluxo de dados, totalizando quatro atributos para a análise de entropia. É importante ressaltar que a motivação por trás da escolha desses atributos se deve às características intrínsecas de um ataque </w:t>
-      </w:r>
-      <w:proofErr w:type="spellStart"/>
-      <w:r>
-        <w:t>DDoS</w:t>
-      </w:r>
-      <w:proofErr w:type="spellEnd"/>
-      <w:r>
-        <w:t xml:space="preserve"> que tem como objetivo sobrecarregar a vítima com solicitações de serviço. Por esse motivo, os atributos escolhidos para a análise precisam ser os que mais sofrem alterações no momento de um ataque, impactando diretament</w:t>
+        <w:t xml:space="preserve"> por fluxo de dados, totalizando quatro atributos para a análise de entropia. É importante ressaltar que a motivação por trás da escolha desses atributos se deve às características intrínsecas de um ataque DDoS que tem como objetivo sobrecarregar a vítima com solicitações de serviço. Por esse motivo, os atributos escolhidos para a análise precisam ser os que mais sofrem alterações no momento de um ataque, impactando diretament</w:t>
       </w:r>
       <w:r>
         <w:t>e</w:t>
@@ -16056,7 +14775,6 @@
         <w:ind w:firstLine="426"/>
       </w:pPr>
       <w:r>
-        <w:lastRenderedPageBreak/>
         <w:t xml:space="preserve">A implementação da análise de </w:t>
       </w:r>
       <w:r>
@@ -16068,7 +14786,6 @@
       <w:r>
         <w:t>(</w:t>
       </w:r>
-      <w:proofErr w:type="spellStart"/>
       <w:r>
         <w:rPr>
           <w:i/>
@@ -16080,53 +14797,52 @@
           <w:i/>
           <w:vertAlign w:val="subscript"/>
         </w:rPr>
-        <w:t>d</w:t>
-      </w:r>
-      <w:proofErr w:type="spellEnd"/>
+        <w:t xml:space="preserve">d </w:t>
+      </w:r>
+      <w:r>
+        <w:t>e</w:t>
+      </w:r>
+      <w:r>
+        <w:rPr>
+          <w:vertAlign w:val="subscript"/>
+        </w:rPr>
+        <w:t xml:space="preserve"> </w:t>
+      </w:r>
+      <w:r>
+        <w:rPr>
+          <w:i/>
+        </w:rPr>
+        <w:t>T</w:t>
+      </w:r>
       <w:r>
         <w:rPr>
           <w:i/>
           <w:vertAlign w:val="subscript"/>
         </w:rPr>
-        <w:t xml:space="preserve"> </w:t>
+        <w:t>u</w:t>
+      </w:r>
+      <w:r>
+        <w:t>),</w:t>
+      </w:r>
+      <w:r>
+        <w:t xml:space="preserve"> tem como objetivo </w:t>
+      </w:r>
+      <w:r>
+        <w:t>detectar as situações d</w:t>
       </w:r>
       <w:r>
         <w:t>e</w:t>
       </w:r>
       <w:r>
-        <w:rPr>
-          <w:vertAlign w:val="subscript"/>
-        </w:rPr>
-        <w:t xml:space="preserve"> </w:t>
-      </w:r>
-      <w:r>
-        <w:rPr>
-          <w:i/>
-        </w:rPr>
-        <w:t>T</w:t>
-      </w:r>
-      <w:r>
-        <w:rPr>
-          <w:i/>
-          <w:vertAlign w:val="subscript"/>
-        </w:rPr>
-        <w:t>u</w:t>
-      </w:r>
-      <w:r>
-        <w:t>),</w:t>
-      </w:r>
-      <w:r>
-        <w:t xml:space="preserve"> tem como objetivo </w:t>
-      </w:r>
-      <w:r>
-        <w:t>detectar as situações d</w:t>
-      </w:r>
-      <w:r>
-        <w:t>e</w:t>
-      </w:r>
-      <w:r>
         <w:t xml:space="preserve"> ataque.</w:t>
       </w:r>
+    </w:p>
+    <w:p>
+      <w:pPr>
+        <w:pStyle w:val="TextoIsa"/>
+        <w:spacing w:line="360" w:lineRule="auto"/>
+        <w:ind w:firstLine="426"/>
+      </w:pPr>
     </w:p>
     <w:p>
       <w:pPr>
@@ -16140,7 +14856,7 @@
           <w:szCs w:val="28"/>
         </w:rPr>
       </w:pPr>
-      <w:bookmarkStart w:id="19" w:name="_Toc98368791"/>
+      <w:bookmarkStart w:id="22" w:name="_Toc98368791"/>
       <w:r>
         <w:rPr>
           <w:sz w:val="28"/>
@@ -16162,7 +14878,7 @@
         </w:rPr>
         <w:t>oritmo para estabelecimento de limiares</w:t>
       </w:r>
-      <w:bookmarkEnd w:id="19"/>
+      <w:bookmarkEnd w:id="22"/>
     </w:p>
     <w:p>
       <w:pPr>
@@ -16366,7 +15082,11 @@
         <w:t xml:space="preserve"> Sua utilização é possível tanto para a previsão de</w:t>
       </w:r>
       <w:r>
-        <w:t xml:space="preserve"> variáveis futuras ligadas a séries temporais como também para o processo de estabelecimento de limiares máximos e mínimos para essas variáveis futuras. </w:t>
+        <w:t xml:space="preserve"> </w:t>
+      </w:r>
+      <w:r>
+        <w:lastRenderedPageBreak/>
+        <w:t xml:space="preserve">variáveis futuras ligadas a séries temporais como também para o processo de estabelecimento de limiares máximos e mínimos para essas variáveis futuras. </w:t>
       </w:r>
     </w:p>
     <w:p>
@@ -16808,7 +15528,6 @@
       <w:r>
         <w:t xml:space="preserve"> e </w:t>
       </w:r>
-      <w:proofErr w:type="spellStart"/>
       <w:r>
         <w:rPr>
           <w:i/>
@@ -16822,7 +15541,6 @@
         </w:rPr>
         <w:t>d</w:t>
       </w:r>
-      <w:proofErr w:type="spellEnd"/>
       <w:r>
         <w:t>)</w:t>
       </w:r>
@@ -16854,7 +15572,6 @@
         <w:spacing w:line="360" w:lineRule="auto"/>
         <w:ind w:firstLine="426"/>
         <w:rPr>
-          <w:b/>
           <w:iCs/>
         </w:rPr>
       </w:pPr>
@@ -16904,6 +15621,17 @@
     </w:p>
     <w:p>
       <w:pPr>
+        <w:pStyle w:val="TextoIsa"/>
+        <w:spacing w:line="360" w:lineRule="auto"/>
+        <w:ind w:firstLine="426"/>
+        <w:rPr>
+          <w:b/>
+          <w:iCs/>
+        </w:rPr>
+      </w:pPr>
+    </w:p>
+    <w:p>
+      <w:pPr>
         <w:pStyle w:val="TtuloIsa"/>
         <w:spacing w:line="360" w:lineRule="auto"/>
         <w:ind w:left="12" w:firstLine="696"/>
@@ -16914,7 +15642,7 @@
           <w:szCs w:val="28"/>
         </w:rPr>
       </w:pPr>
-      <w:bookmarkStart w:id="20" w:name="_Toc98368792"/>
+      <w:bookmarkStart w:id="23" w:name="_Toc98368792"/>
       <w:r>
         <w:rPr>
           <w:sz w:val="28"/>
@@ -16943,7 +15671,7 @@
         </w:rPr>
         <w:t>Previsão de séries temporais a partir do algoritmo ARIMA</w:t>
       </w:r>
-      <w:bookmarkEnd w:id="20"/>
+      <w:bookmarkEnd w:id="23"/>
     </w:p>
     <w:p>
       <w:pPr>
@@ -16973,70 +15701,27 @@
       <w:r>
         <w:t xml:space="preserve">do inglês </w:t>
       </w:r>
-      <w:proofErr w:type="spellStart"/>
       <w:r>
         <w:rPr>
           <w:i/>
           <w:iCs/>
         </w:rPr>
-        <w:t>autoregressive</w:t>
-      </w:r>
-      <w:proofErr w:type="spellEnd"/>
+        <w:t>autoregressive integrated movin</w:t>
+      </w:r>
       <w:r>
         <w:rPr>
           <w:i/>
           <w:iCs/>
         </w:rPr>
-        <w:t xml:space="preserve"> </w:t>
-      </w:r>
-      <w:proofErr w:type="spellStart"/>
+        <w:t>g</w:t>
+      </w:r>
       <w:r>
         <w:rPr>
           <w:i/>
           <w:iCs/>
         </w:rPr>
-        <w:t>integrated</w:t>
-      </w:r>
-      <w:proofErr w:type="spellEnd"/>
-      <w:r>
-        <w:rPr>
-          <w:i/>
-          <w:iCs/>
-        </w:rPr>
-        <w:t xml:space="preserve"> </w:t>
-      </w:r>
-      <w:proofErr w:type="spellStart"/>
-      <w:r>
-        <w:rPr>
-          <w:i/>
-          <w:iCs/>
-        </w:rPr>
-        <w:t>movin</w:t>
-      </w:r>
-      <w:r>
-        <w:rPr>
-          <w:i/>
-          <w:iCs/>
-        </w:rPr>
-        <w:t>g</w:t>
-      </w:r>
-      <w:proofErr w:type="spellEnd"/>
-      <w:r>
-        <w:rPr>
-          <w:i/>
-          <w:iCs/>
-        </w:rPr>
-        <w:t xml:space="preserve"> </w:t>
-      </w:r>
-      <w:proofErr w:type="spellStart"/>
-      <w:r>
-        <w:rPr>
-          <w:i/>
-          <w:iCs/>
-        </w:rPr>
-        <w:t>average</w:t>
-      </w:r>
-      <w:proofErr w:type="spellEnd"/>
+        <w:t xml:space="preserve"> average</w:t>
+      </w:r>
       <w:r>
         <w:t>) propost</w:t>
       </w:r>
@@ -17086,13 +15771,8 @@
         <w:t>por meio</w:t>
       </w:r>
       <w:r>
-        <w:t xml:space="preserve"> dos processos AR (do </w:t>
-      </w:r>
-      <w:r>
-        <w:lastRenderedPageBreak/>
-        <w:t xml:space="preserve">inglês </w:t>
-      </w:r>
-      <w:proofErr w:type="spellStart"/>
+        <w:t xml:space="preserve"> dos processos AR (do inglês </w:t>
+      </w:r>
       <w:r>
         <w:rPr>
           <w:i/>
@@ -17100,98 +15780,52 @@
         </w:rPr>
         <w:t>autoregressive</w:t>
       </w:r>
-      <w:proofErr w:type="spellEnd"/>
       <w:r>
         <w:t>)</w:t>
       </w:r>
       <w:r>
         <w:t xml:space="preserve">, MA (do inglês </w:t>
       </w:r>
-      <w:proofErr w:type="spellStart"/>
       <w:r>
         <w:rPr>
           <w:i/>
           <w:iCs/>
         </w:rPr>
-        <w:t>moving</w:t>
-      </w:r>
-      <w:proofErr w:type="spellEnd"/>
+        <w:t>moving average</w:t>
+      </w:r>
+      <w:r>
+        <w:t>)</w:t>
+      </w:r>
+      <w:r>
+        <w:t xml:space="preserve"> </w:t>
+      </w:r>
+      <w:r>
+        <w:t xml:space="preserve">e </w:t>
+      </w:r>
+      <w:r>
+        <w:t xml:space="preserve">ARMA (do inglês </w:t>
+      </w:r>
       <w:r>
         <w:rPr>
           <w:i/>
           <w:iCs/>
         </w:rPr>
-        <w:t xml:space="preserve"> </w:t>
-      </w:r>
-      <w:proofErr w:type="spellStart"/>
+        <w:t>autoregressive movin</w:t>
+      </w:r>
       <w:r>
         <w:rPr>
           <w:i/>
           <w:iCs/>
         </w:rPr>
-        <w:t>average</w:t>
-      </w:r>
-      <w:proofErr w:type="spellEnd"/>
-      <w:r>
-        <w:t>)</w:t>
-      </w:r>
-      <w:r>
-        <w:t xml:space="preserve"> </w:t>
-      </w:r>
-      <w:r>
-        <w:t xml:space="preserve">e </w:t>
-      </w:r>
-      <w:r>
-        <w:t xml:space="preserve">ARMA (do inglês </w:t>
-      </w:r>
-      <w:proofErr w:type="spellStart"/>
+        <w:t>g</w:t>
+      </w:r>
       <w:r>
         <w:rPr>
           <w:i/>
           <w:iCs/>
         </w:rPr>
-        <w:t>autoregressive</w:t>
-      </w:r>
-      <w:proofErr w:type="spellEnd"/>
-      <w:r>
-        <w:rPr>
-          <w:i/>
-          <w:iCs/>
-        </w:rPr>
-        <w:t xml:space="preserve"> </w:t>
-      </w:r>
-      <w:proofErr w:type="spellStart"/>
-      <w:r>
-        <w:rPr>
-          <w:i/>
-          <w:iCs/>
-        </w:rPr>
-        <w:t>movin</w:t>
-      </w:r>
-      <w:r>
-        <w:rPr>
-          <w:i/>
-          <w:iCs/>
-        </w:rPr>
-        <w:t>g</w:t>
-      </w:r>
-      <w:proofErr w:type="spellEnd"/>
-      <w:r>
-        <w:rPr>
-          <w:i/>
-          <w:iCs/>
-        </w:rPr>
-        <w:t xml:space="preserve"> </w:t>
-      </w:r>
-      <w:proofErr w:type="spellStart"/>
-      <w:r>
-        <w:rPr>
-          <w:i/>
-          <w:iCs/>
-        </w:rPr>
-        <w:t>average</w:t>
-      </w:r>
-      <w:proofErr w:type="spellEnd"/>
+        <w:t xml:space="preserve"> average</w:t>
+      </w:r>
       <w:r>
         <w:t>).</w:t>
       </w:r>
@@ -17221,7 +15855,14 @@
         <w:rPr>
           <w:szCs w:val="24"/>
         </w:rPr>
-        <w:t xml:space="preserve"> explicado será o processo AR, comumente aplicado a séries temporais com característica estacionária, ou seja, </w:t>
+        <w:t xml:space="preserve"> explicado será o processo AR, comumente aplicado a </w:t>
+      </w:r>
+      <w:r>
+        <w:rPr>
+          <w:szCs w:val="24"/>
+        </w:rPr>
+        <w:lastRenderedPageBreak/>
+        <w:t xml:space="preserve">séries temporais com característica estacionária, ou seja, </w:t>
       </w:r>
       <w:r>
         <w:rPr>
@@ -17269,7 +15910,6 @@
         </w:rPr>
         <w:t xml:space="preserve">A princípio, é necessário definir o operador </w:t>
       </w:r>
-      <w:proofErr w:type="spellStart"/>
       <w:r>
         <w:rPr>
           <w:i/>
@@ -17278,7 +15918,6 @@
         </w:rPr>
         <w:t>backshift</w:t>
       </w:r>
-      <w:proofErr w:type="spellEnd"/>
       <w:r>
         <w:rPr>
           <w:szCs w:val="24"/>
@@ -18675,7 +17314,6 @@
         </w:rPr>
         <w:t xml:space="preserve">Dessa forma, utilizando as propriedades do operador </w:t>
       </w:r>
-      <w:proofErr w:type="spellStart"/>
       <w:r>
         <w:rPr>
           <w:i/>
@@ -18684,7 +17322,6 @@
         </w:rPr>
         <w:t>backshift</w:t>
       </w:r>
-      <w:proofErr w:type="spellEnd"/>
       <w:r>
         <w:rPr>
           <w:szCs w:val="24"/>
@@ -19361,6 +17998,7 @@
         <w:rPr>
           <w:szCs w:val="24"/>
         </w:rPr>
+        <w:lastRenderedPageBreak/>
         <w:t>Sendo a equação (11) convergente, é possível denotar as seguintes equações</w:t>
       </w:r>
     </w:p>
@@ -20208,21 +18846,7 @@
         <w:rPr>
           <w:szCs w:val="24"/>
         </w:rPr>
-        <w:t xml:space="preserve"> de um filtro linear com função de tran</w:t>
-      </w:r>
-      <w:proofErr w:type="spellStart"/>
-      <w:r>
-        <w:rPr>
-          <w:szCs w:val="24"/>
-        </w:rPr>
-        <w:t>sferência</w:t>
-      </w:r>
-      <w:proofErr w:type="spellEnd"/>
-      <w:r>
-        <w:rPr>
-          <w:szCs w:val="24"/>
-        </w:rPr>
-        <w:t xml:space="preserve"> </w:t>
+        <w:t xml:space="preserve"> de um filtro linear com função de transferência </w:t>
       </w:r>
       <m:oMath>
         <m:sSup>
@@ -20353,34 +18977,14 @@
         </w:rPr>
         <w:t xml:space="preserve">Seguindo a ordem proposta pela sigla, o segundo processo necessário para o entendimento do algoritmo ARIMA é o processo de média móvel (MA do inglês </w:t>
       </w:r>
-      <w:proofErr w:type="spellStart"/>
       <w:r>
         <w:rPr>
           <w:i/>
           <w:iCs/>
           <w:szCs w:val="24"/>
         </w:rPr>
-        <w:t>moving</w:t>
-      </w:r>
-      <w:proofErr w:type="spellEnd"/>
-      <w:r>
-        <w:rPr>
-          <w:i/>
-          <w:iCs/>
-          <w:szCs w:val="24"/>
-        </w:rPr>
-        <w:t xml:space="preserve"> </w:t>
-      </w:r>
-      <w:proofErr w:type="spellStart"/>
-      <w:r>
-        <w:rPr>
-          <w:i/>
-          <w:iCs/>
-          <w:szCs w:val="24"/>
-        </w:rPr>
-        <w:t>average</w:t>
-      </w:r>
-      <w:proofErr w:type="spellEnd"/>
+        <w:t>moving average</w:t>
+      </w:r>
       <w:r>
         <w:rPr>
           <w:szCs w:val="24"/>
@@ -20978,7 +19582,6 @@
         </w:rPr>
         <w:t xml:space="preserve">Utilizando o operador </w:t>
       </w:r>
-      <w:proofErr w:type="spellStart"/>
       <w:r>
         <w:rPr>
           <w:i/>
@@ -20987,7 +19590,6 @@
         </w:rPr>
         <w:t>backshift</w:t>
       </w:r>
-      <w:proofErr w:type="spellEnd"/>
       <w:r>
         <w:rPr>
           <w:szCs w:val="24"/>
@@ -21326,37 +19928,16 @@
         <w:rPr>
           <w:szCs w:val="24"/>
         </w:rPr>
-        <w:lastRenderedPageBreak/>
         <w:t xml:space="preserve">Unindo ambas as abordagens, é possível atingir o processo autorregressivo de média móvel (ARMA do inglês </w:t>
       </w:r>
-      <w:proofErr w:type="spellStart"/>
       <w:r>
         <w:rPr>
           <w:i/>
           <w:iCs/>
           <w:szCs w:val="24"/>
         </w:rPr>
-        <w:t>autoregressive-moving</w:t>
-      </w:r>
-      <w:proofErr w:type="spellEnd"/>
-      <w:r>
-        <w:rPr>
-          <w:i/>
-          <w:iCs/>
-          <w:szCs w:val="24"/>
-        </w:rPr>
-        <w:t xml:space="preserve"> </w:t>
-      </w:r>
-      <w:proofErr w:type="spellStart"/>
-      <w:r>
-        <w:rPr>
-          <w:i/>
-          <w:iCs/>
-          <w:szCs w:val="24"/>
-        </w:rPr>
-        <w:t>average</w:t>
-      </w:r>
-      <w:proofErr w:type="spellEnd"/>
+        <w:t>autoregressive-moving average</w:t>
+      </w:r>
       <w:r>
         <w:rPr>
           <w:szCs w:val="24"/>
@@ -21848,6 +20429,7 @@
         <w:ind w:firstLine="426"/>
       </w:pPr>
       <w:r>
+        <w:lastRenderedPageBreak/>
         <w:t xml:space="preserve">Dessa forma, é denominado modelo ARMA de ordem </w:t>
       </w:r>
       <w:r>
@@ -22719,7 +21301,6 @@
       <w:r>
         <w:t xml:space="preserve"> vezes, dando origem ao nome </w:t>
       </w:r>
-      <w:proofErr w:type="spellStart"/>
       <w:r>
         <w:rPr>
           <w:i/>
@@ -22727,7 +21308,6 @@
         </w:rPr>
         <w:t>integrated</w:t>
       </w:r>
-      <w:proofErr w:type="spellEnd"/>
       <w:r>
         <w:t xml:space="preserve">, dando sentido </w:t>
       </w:r>
@@ -22781,6 +21361,16 @@
         </w:rPr>
         <w:t>.</w:t>
       </w:r>
+    </w:p>
+    <w:p>
+      <w:pPr>
+        <w:pStyle w:val="TextoIsa"/>
+        <w:spacing w:line="360" w:lineRule="auto"/>
+        <w:ind w:firstLine="426"/>
+        <w:rPr>
+          <w:szCs w:val="24"/>
+        </w:rPr>
+      </w:pPr>
     </w:p>
     <w:p>
       <w:pPr>
@@ -22795,7 +21385,7 @@
           <w:b/>
         </w:rPr>
       </w:pPr>
-      <w:bookmarkStart w:id="21" w:name="_Toc98368793"/>
+      <w:bookmarkStart w:id="24" w:name="_Toc98368793"/>
       <w:r>
         <w:rPr>
           <w:b/>
@@ -22812,7 +21402,7 @@
         </w:rPr>
         <w:t xml:space="preserve"> Principais</w:t>
       </w:r>
-      <w:bookmarkEnd w:id="21"/>
+      <w:bookmarkEnd w:id="24"/>
     </w:p>
     <w:p>
       <w:pPr>
@@ -23007,7 +21597,6 @@
               <w:rFonts w:ascii="Cambria Math" w:hAnsi="Cambria Math"/>
               <w:szCs w:val="24"/>
             </w:rPr>
-            <w:lastRenderedPageBreak/>
             <m:t>E</m:t>
           </m:r>
           <m:d>
@@ -23092,6 +21681,7 @@
           <w:bCs/>
           <w:szCs w:val="24"/>
         </w:rPr>
+        <w:lastRenderedPageBreak/>
         <w:t xml:space="preserve">Dessa forma, </w:t>
       </w:r>
       <w:r>
@@ -23249,7 +21839,6 @@
         </w:rPr>
         <w:t>A partir da definição da matriz de correlação (</w:t>
       </w:r>
-      <w:proofErr w:type="spellStart"/>
       <w:r>
         <w:rPr>
           <w:bCs/>
@@ -23269,7 +21858,6 @@
         </w:rPr>
         <w:t>x</w:t>
       </w:r>
-      <w:proofErr w:type="spellEnd"/>
       <w:r>
         <w:rPr>
           <w:bCs/>
@@ -23572,7 +22160,6 @@
         </w:rPr>
         <w:t xml:space="preserve">A simetria de </w:t>
       </w:r>
-      <w:proofErr w:type="spellStart"/>
       <w:r>
         <w:rPr>
           <w:bCs/>
@@ -23592,7 +22179,6 @@
         </w:rPr>
         <w:t>x</w:t>
       </w:r>
-      <w:proofErr w:type="spellEnd"/>
       <w:r>
         <w:rPr>
           <w:bCs/>
@@ -23678,7 +22264,6 @@
         </w:rPr>
         <w:t xml:space="preserve">) garante que </w:t>
       </w:r>
-      <w:proofErr w:type="spellStart"/>
       <w:r>
         <w:rPr>
           <w:bCs/>
@@ -23698,7 +22283,6 @@
         </w:rPr>
         <w:t>y</w:t>
       </w:r>
-      <w:proofErr w:type="spellEnd"/>
       <w:r>
         <w:rPr>
           <w:bCs/>
@@ -23715,7 +22299,6 @@
         </w:rPr>
         <w:t xml:space="preserve">seja uma matriz diagonal sendo os elementos diagonais os autovalores associados. Assumindo, ainda, que </w:t>
       </w:r>
-      <w:proofErr w:type="spellStart"/>
       <w:r>
         <w:rPr>
           <w:bCs/>
@@ -23733,7 +22316,6 @@
         </w:rPr>
         <w:t>x</w:t>
       </w:r>
-      <w:proofErr w:type="spellEnd"/>
       <w:r>
         <w:rPr>
           <w:bCs/>
@@ -23755,7 +22337,6 @@
         </w:rPr>
         <w:t xml:space="preserve">) seja diferente de uma matriz nula, têm-se a definição básica da transformada de </w:t>
       </w:r>
-      <w:proofErr w:type="spellStart"/>
       <w:r>
         <w:rPr>
           <w:bCs/>
@@ -23770,7 +22351,6 @@
         </w:rPr>
         <w:t>ève</w:t>
       </w:r>
-      <w:proofErr w:type="spellEnd"/>
       <w:r>
         <w:rPr>
           <w:bCs/>
@@ -24621,7 +23201,6 @@
           <w:bCs/>
           <w:szCs w:val="24"/>
         </w:rPr>
-        <w:lastRenderedPageBreak/>
         <w:t xml:space="preserve">Sendo </w:t>
       </w:r>
       <m:oMath>
@@ -24679,6 +23258,7 @@
           <w:bCs/>
           <w:szCs w:val="24"/>
         </w:rPr>
+        <w:lastRenderedPageBreak/>
         <w:t>Dessa forma, a partir da escolha dos autovetores associados aos maiores autovalores, a equação (</w:t>
       </w:r>
       <w:r>
@@ -24723,27 +23303,7 @@
           <w:iCs/>
           <w:szCs w:val="24"/>
         </w:rPr>
-        <w:t xml:space="preserve">Principal Componente </w:t>
-      </w:r>
-      <w:proofErr w:type="spellStart"/>
-      <w:r>
-        <w:rPr>
-          <w:bCs/>
-          <w:i/>
-          <w:iCs/>
-          <w:szCs w:val="24"/>
-        </w:rPr>
-        <w:t>Analysis</w:t>
-      </w:r>
-      <w:proofErr w:type="spellEnd"/>
-      <w:r>
-        <w:rPr>
-          <w:bCs/>
-          <w:i/>
-          <w:iCs/>
-          <w:szCs w:val="24"/>
-        </w:rPr>
-        <w:t xml:space="preserve"> </w:t>
+        <w:t xml:space="preserve">Principal Componente Analysis </w:t>
       </w:r>
       <w:r>
         <w:rPr>
@@ -24770,6 +23330,17 @@
         </w:rPr>
         <w:t>De modo geral, o método PCA utiliza os princípios de álgebra linear com o objetivo de remover redundâncias presentes em conjuntos de dados, de forma a melhorar a performance de determinadas tarefas de aprendizado de máquina.</w:t>
       </w:r>
+    </w:p>
+    <w:p>
+      <w:pPr>
+        <w:pStyle w:val="TextoIsa"/>
+        <w:spacing w:line="360" w:lineRule="auto"/>
+        <w:ind w:firstLine="357"/>
+        <w:rPr>
+          <w:bCs/>
+          <w:szCs w:val="24"/>
+        </w:rPr>
+      </w:pPr>
     </w:p>
     <w:p>
       <w:pPr>
@@ -24784,7 +23355,7 @@
           <w:b/>
         </w:rPr>
       </w:pPr>
-      <w:bookmarkStart w:id="22" w:name="_Toc98368794"/>
+      <w:bookmarkStart w:id="25" w:name="_Toc98368794"/>
       <w:r>
         <w:rPr>
           <w:b/>
@@ -24794,7 +23365,7 @@
         </w:rPr>
         <w:t>Redes Neurais Artificiais</w:t>
       </w:r>
-      <w:bookmarkEnd w:id="22"/>
+      <w:bookmarkEnd w:id="25"/>
     </w:p>
     <w:p>
       <w:pPr>
@@ -25009,25 +23580,7 @@
           <w:iCs/>
           <w:szCs w:val="24"/>
         </w:rPr>
-        <w:t>são os pesos at</w:t>
-      </w:r>
-      <w:proofErr w:type="spellStart"/>
-      <w:r>
-        <w:rPr>
-          <w:bCs/>
-          <w:iCs/>
-          <w:szCs w:val="24"/>
-        </w:rPr>
-        <w:t>ribuídos</w:t>
-      </w:r>
-      <w:proofErr w:type="spellEnd"/>
-      <w:r>
-        <w:rPr>
-          <w:bCs/>
-          <w:iCs/>
-          <w:szCs w:val="24"/>
-        </w:rPr>
-        <w:t xml:space="preserve"> a cada entrada</w:t>
+        <w:t>são os pesos atribuídos a cada entrada</w:t>
       </w:r>
       <w:r>
         <w:rPr>
@@ -25161,8 +23714,9 @@
           <w:szCs w:val="24"/>
         </w:rPr>
       </w:pPr>
-      <w:bookmarkStart w:id="23" w:name="_Toc57832308"/>
-      <w:bookmarkStart w:id="24" w:name="_Toc99068641"/>
+      <w:bookmarkStart w:id="26" w:name="_Toc57832308"/>
+      <w:bookmarkStart w:id="27" w:name="_Toc99068641"/>
+      <w:bookmarkStart w:id="28" w:name="_Toc100034189"/>
       <w:r>
         <w:rPr>
           <w:rFonts w:ascii="Times New Roman" w:hAnsi="Times New Roman" w:cs="Times New Roman"/>
@@ -25263,8 +23817,9 @@
         </w:rPr>
         <w:t>ráfica de um neurônio artificial</w:t>
       </w:r>
-      <w:bookmarkEnd w:id="23"/>
-      <w:bookmarkEnd w:id="24"/>
+      <w:bookmarkEnd w:id="26"/>
+      <w:bookmarkEnd w:id="27"/>
+      <w:bookmarkEnd w:id="28"/>
     </w:p>
     <w:p>
       <w:pPr>
@@ -25375,7 +23930,7 @@
           <w:szCs w:val="24"/>
         </w:rPr>
       </w:pPr>
-      <w:bookmarkStart w:id="25" w:name="_Toc57832309"/>
+      <w:bookmarkStart w:id="29" w:name="_Toc57832309"/>
       <w:r>
         <w:rPr>
           <w:bCs/>
@@ -25471,7 +24026,8 @@
           <w:szCs w:val="24"/>
         </w:rPr>
       </w:pPr>
-      <w:bookmarkStart w:id="26" w:name="_Toc99068642"/>
+      <w:bookmarkStart w:id="30" w:name="_Toc99068642"/>
+      <w:bookmarkStart w:id="31" w:name="_Toc100034190"/>
       <w:r>
         <w:rPr>
           <w:rFonts w:ascii="Times New Roman" w:hAnsi="Times New Roman" w:cs="Times New Roman"/>
@@ -25572,8 +24128,9 @@
         </w:rPr>
         <w:t>ráfica de uma ANN</w:t>
       </w:r>
-      <w:bookmarkEnd w:id="25"/>
-      <w:bookmarkEnd w:id="26"/>
+      <w:bookmarkEnd w:id="29"/>
+      <w:bookmarkEnd w:id="30"/>
+      <w:bookmarkEnd w:id="31"/>
     </w:p>
     <w:p>
       <w:pPr>
@@ -25754,7 +24311,7 @@
           <w:szCs w:val="28"/>
         </w:rPr>
       </w:pPr>
-      <w:bookmarkStart w:id="27" w:name="_Toc98368795"/>
+      <w:bookmarkStart w:id="32" w:name="_Toc98368795"/>
       <w:r>
         <w:rPr>
           <w:sz w:val="28"/>
@@ -25797,7 +24354,7 @@
         </w:rPr>
         <w:t>Parametrização de uma Rede Neural Artificial</w:t>
       </w:r>
-      <w:bookmarkEnd w:id="27"/>
+      <w:bookmarkEnd w:id="32"/>
     </w:p>
     <w:p>
       <w:pPr>
@@ -26158,7 +24715,6 @@
         </w:rPr>
         <w:t xml:space="preserve"> A função aplicada no desenvolvimento do trabalho foi a </w:t>
       </w:r>
-      <w:proofErr w:type="spellStart"/>
       <w:r>
         <w:rPr>
           <w:b w:val="0"/>
@@ -26179,57 +24735,8 @@
           <w:sz w:val="24"/>
           <w:szCs w:val="24"/>
         </w:rPr>
-        <w:t>ctfied</w:t>
-      </w:r>
-      <w:proofErr w:type="spellEnd"/>
-      <w:r>
-        <w:rPr>
-          <w:b w:val="0"/>
-          <w:bCs/>
-          <w:i/>
-          <w:iCs/>
-          <w:sz w:val="24"/>
-          <w:szCs w:val="24"/>
-        </w:rPr>
-        <w:t xml:space="preserve"> linear </w:t>
-      </w:r>
-      <w:proofErr w:type="spellStart"/>
-      <w:r>
-        <w:rPr>
-          <w:b w:val="0"/>
-          <w:bCs/>
-          <w:i/>
-          <w:iCs/>
-          <w:sz w:val="24"/>
-          <w:szCs w:val="24"/>
-        </w:rPr>
-        <w:t>unit</w:t>
-      </w:r>
-      <w:proofErr w:type="spellEnd"/>
-      <w:r>
-        <w:rPr>
-          <w:b w:val="0"/>
-          <w:bCs/>
-          <w:i/>
-          <w:iCs/>
-          <w:sz w:val="24"/>
-          <w:szCs w:val="24"/>
-        </w:rPr>
-        <w:t xml:space="preserve"> </w:t>
-      </w:r>
-      <w:proofErr w:type="spellStart"/>
-      <w:r>
-        <w:rPr>
-          <w:b w:val="0"/>
-          <w:bCs/>
-          <w:i/>
-          <w:iCs/>
-          <w:sz w:val="24"/>
-          <w:szCs w:val="24"/>
-        </w:rPr>
-        <w:t>function</w:t>
-      </w:r>
-      <w:proofErr w:type="spellEnd"/>
+        <w:t>ctfied linear unit function</w:t>
+      </w:r>
       <w:r>
         <w:rPr>
           <w:b w:val="0"/>
@@ -26450,8 +24957,9 @@
           <w:szCs w:val="24"/>
         </w:rPr>
       </w:pPr>
-      <w:bookmarkStart w:id="28" w:name="_Toc57832310"/>
-      <w:bookmarkStart w:id="29" w:name="_Toc99068643"/>
+      <w:bookmarkStart w:id="33" w:name="_Toc57832310"/>
+      <w:bookmarkStart w:id="34" w:name="_Toc99068643"/>
+      <w:bookmarkStart w:id="35" w:name="_Toc100034191"/>
       <w:r>
         <w:rPr>
           <w:rFonts w:ascii="Times New Roman" w:hAnsi="Times New Roman" w:cs="Times New Roman"/>
@@ -26531,8 +25039,9 @@
         </w:rPr>
         <w:t xml:space="preserve"> – Conjunto de dados classificado a partir de diferentes valores de alfa</w:t>
       </w:r>
-      <w:bookmarkEnd w:id="28"/>
-      <w:bookmarkEnd w:id="29"/>
+      <w:bookmarkEnd w:id="33"/>
+      <w:bookmarkEnd w:id="34"/>
+      <w:bookmarkEnd w:id="35"/>
     </w:p>
     <w:p>
       <w:pPr>
@@ -26681,6 +25190,19 @@
     <w:p>
       <w:pPr>
         <w:pStyle w:val="TextoIsa"/>
+        <w:spacing w:line="360" w:lineRule="auto"/>
+        <w:ind w:left="720"/>
+        <w:jc w:val="center"/>
+        <w:rPr>
+          <w:bCs/>
+          <w:iCs/>
+          <w:szCs w:val="24"/>
+        </w:rPr>
+      </w:pPr>
+    </w:p>
+    <w:p>
+      <w:pPr>
+        <w:pStyle w:val="TextoIsa"/>
         <w:numPr>
           <w:ilvl w:val="0"/>
           <w:numId w:val="6"/>
@@ -26691,7 +25213,7 @@
           <w:b/>
         </w:rPr>
       </w:pPr>
-      <w:bookmarkStart w:id="30" w:name="_Toc98368796"/>
+      <w:bookmarkStart w:id="36" w:name="_Toc98368796"/>
       <w:r>
         <w:rPr>
           <w:b/>
@@ -26701,7 +25223,7 @@
         </w:rPr>
         <w:t>Máquina de Vetores de Suporte</w:t>
       </w:r>
-      <w:bookmarkEnd w:id="30"/>
+      <w:bookmarkEnd w:id="36"/>
     </w:p>
     <w:p>
       <w:pPr>
@@ -26712,7 +25234,6 @@
       <w:r>
         <w:t xml:space="preserve">A máquina de vetores de suporte (SVM do inglês </w:t>
       </w:r>
-      <w:proofErr w:type="spellStart"/>
       <w:r>
         <w:rPr>
           <w:i/>
@@ -26725,46 +25246,36 @@
           <w:i/>
           <w:iCs/>
         </w:rPr>
-        <w:t>upport</w:t>
-      </w:r>
-      <w:proofErr w:type="spellEnd"/>
+        <w:t xml:space="preserve">upport </w:t>
+      </w:r>
       <w:r>
         <w:rPr>
           <w:i/>
           <w:iCs/>
         </w:rPr>
-        <w:t xml:space="preserve"> </w:t>
+        <w:t>V</w:t>
       </w:r>
       <w:r>
         <w:rPr>
           <w:i/>
           <w:iCs/>
         </w:rPr>
-        <w:t>V</w:t>
+        <w:t xml:space="preserve">ector </w:t>
       </w:r>
       <w:r>
         <w:rPr>
           <w:i/>
           <w:iCs/>
         </w:rPr>
-        <w:t xml:space="preserve">ector </w:t>
-      </w:r>
-      <w:proofErr w:type="spellStart"/>
+        <w:t>M</w:t>
+      </w:r>
       <w:r>
         <w:rPr>
           <w:i/>
           <w:iCs/>
         </w:rPr>
-        <w:t>M</w:t>
-      </w:r>
-      <w:r>
-        <w:rPr>
-          <w:i/>
-          <w:iCs/>
-        </w:rPr>
         <w:t>achine</w:t>
       </w:r>
-      <w:proofErr w:type="spellEnd"/>
       <w:r>
         <w:t>) é uma técnica de aprendizagem de máquina baseada na representação geométrica dos atributos. Essa abordagem tem como objetivo estabelecer uma função, baseada nas distâncias entre os pontos dessa representação geométrica, capaz de discriminar classes diferentes.</w:t>
       </w:r>
@@ -26783,8 +25294,9 @@
           <w:szCs w:val="24"/>
         </w:rPr>
       </w:pPr>
-      <w:bookmarkStart w:id="31" w:name="_Toc57832311"/>
-      <w:bookmarkStart w:id="32" w:name="_Toc99068644"/>
+      <w:bookmarkStart w:id="37" w:name="_Toc57832311"/>
+      <w:bookmarkStart w:id="38" w:name="_Toc99068644"/>
+      <w:bookmarkStart w:id="39" w:name="_Toc100034192"/>
       <w:r>
         <w:rPr>
           <w:rFonts w:ascii="Times New Roman" w:hAnsi="Times New Roman" w:cs="Times New Roman"/>
@@ -26863,8 +25375,9 @@
         </w:rPr>
         <w:t xml:space="preserve"> – Representação gráfica de uma fronteira estabelecida pelos vetores de suporte</w:t>
       </w:r>
-      <w:bookmarkEnd w:id="31"/>
-      <w:bookmarkEnd w:id="32"/>
+      <w:bookmarkEnd w:id="37"/>
+      <w:bookmarkEnd w:id="38"/>
+      <w:bookmarkEnd w:id="39"/>
     </w:p>
     <w:p>
       <w:pPr>
@@ -27031,13 +25544,6 @@
     </w:p>
     <w:p>
       <w:pPr>
-        <w:pStyle w:val="TextoIsa"/>
-        <w:spacing w:line="360" w:lineRule="auto"/>
-        <w:ind w:firstLine="426"/>
-      </w:pPr>
-    </w:p>
-    <w:p>
-      <w:pPr>
         <w:pStyle w:val="TtuloIsa"/>
         <w:ind w:left="12" w:firstLine="696"/>
         <w:jc w:val="both"/>
@@ -27047,7 +25553,7 @@
           <w:szCs w:val="28"/>
         </w:rPr>
       </w:pPr>
-      <w:bookmarkStart w:id="33" w:name="_Toc98368797"/>
+      <w:bookmarkStart w:id="40" w:name="_Toc98368797"/>
       <w:r>
         <w:rPr>
           <w:sz w:val="28"/>
@@ -27091,7 +25597,7 @@
         </w:rPr>
         <w:t>Parametrização de uma Máquina de Vetores de Suporte</w:t>
       </w:r>
-      <w:bookmarkEnd w:id="33"/>
+      <w:bookmarkEnd w:id="40"/>
     </w:p>
     <w:p>
       <w:pPr>
@@ -27228,8 +25734,9 @@
           <w:szCs w:val="24"/>
         </w:rPr>
       </w:pPr>
-      <w:bookmarkStart w:id="34" w:name="_Toc57832312"/>
-      <w:bookmarkStart w:id="35" w:name="_Toc99068645"/>
+      <w:bookmarkStart w:id="41" w:name="_Toc57832312"/>
+      <w:bookmarkStart w:id="42" w:name="_Toc99068645"/>
+      <w:bookmarkStart w:id="43" w:name="_Toc100034193"/>
       <w:r>
         <w:rPr>
           <w:rFonts w:ascii="Times New Roman" w:hAnsi="Times New Roman" w:cs="Times New Roman"/>
@@ -27308,8 +25815,9 @@
         </w:rPr>
         <w:t xml:space="preserve"> – Diferentes tipos de Kernel aplicados à tarefa de classificação</w:t>
       </w:r>
-      <w:bookmarkEnd w:id="34"/>
-      <w:bookmarkEnd w:id="35"/>
+      <w:bookmarkEnd w:id="41"/>
+      <w:bookmarkEnd w:id="42"/>
+      <w:bookmarkEnd w:id="43"/>
     </w:p>
     <w:p>
       <w:pPr>
@@ -27509,8 +26017,9 @@
           <w:szCs w:val="24"/>
         </w:rPr>
       </w:pPr>
-      <w:bookmarkStart w:id="36" w:name="_Toc57832313"/>
-      <w:bookmarkStart w:id="37" w:name="_Toc99068646"/>
+      <w:bookmarkStart w:id="44" w:name="_Toc57832313"/>
+      <w:bookmarkStart w:id="45" w:name="_Toc99068646"/>
+      <w:bookmarkStart w:id="46" w:name="_Toc100034194"/>
       <w:r>
         <w:rPr>
           <w:rFonts w:ascii="Times New Roman" w:hAnsi="Times New Roman" w:cs="Times New Roman"/>
@@ -27590,8 +26099,9 @@
         </w:rPr>
         <w:t xml:space="preserve"> – Tarefa de classificação para diferentes valores do parâmetro C</w:t>
       </w:r>
-      <w:bookmarkEnd w:id="36"/>
-      <w:bookmarkEnd w:id="37"/>
+      <w:bookmarkEnd w:id="44"/>
+      <w:bookmarkEnd w:id="45"/>
+      <w:bookmarkEnd w:id="46"/>
     </w:p>
     <w:p>
       <w:pPr>
@@ -27810,8 +26320,9 @@
           <w:szCs w:val="24"/>
         </w:rPr>
       </w:pPr>
-      <w:bookmarkStart w:id="38" w:name="_Toc57832314"/>
-      <w:bookmarkStart w:id="39" w:name="_Toc99068647"/>
+      <w:bookmarkStart w:id="47" w:name="_Toc57832314"/>
+      <w:bookmarkStart w:id="48" w:name="_Toc99068647"/>
+      <w:bookmarkStart w:id="49" w:name="_Toc100034195"/>
       <w:r>
         <w:rPr>
           <w:rFonts w:ascii="Times New Roman" w:hAnsi="Times New Roman" w:cs="Times New Roman"/>
@@ -27890,8 +26401,9 @@
         </w:rPr>
         <w:t xml:space="preserve"> – Kernel com diferentes graus</w:t>
       </w:r>
-      <w:bookmarkEnd w:id="38"/>
-      <w:bookmarkEnd w:id="39"/>
+      <w:bookmarkEnd w:id="47"/>
+      <w:bookmarkEnd w:id="48"/>
+      <w:bookmarkEnd w:id="49"/>
     </w:p>
     <w:p>
       <w:pPr>
@@ -28013,7 +26525,6 @@
           <w:szCs w:val="24"/>
         </w:rPr>
       </w:pPr>
-      <w:proofErr w:type="spellStart"/>
       <w:r>
         <w:rPr>
           <w:b w:val="0"/>
@@ -28023,7 +26534,6 @@
         </w:rPr>
         <w:t>Gamma</w:t>
       </w:r>
-      <w:proofErr w:type="spellEnd"/>
     </w:p>
     <w:p>
       <w:pPr>
@@ -28045,47 +26555,7 @@
           <w:sz w:val="24"/>
           <w:szCs w:val="24"/>
         </w:rPr>
-        <w:t xml:space="preserve">Entre os tipos de kernel utilizados nesse trabalho, apenas o RBF sofre alterações com a alteração do parâmetro </w:t>
-      </w:r>
-      <w:proofErr w:type="spellStart"/>
-      <w:r>
-        <w:rPr>
-          <w:b w:val="0"/>
-          <w:bCs/>
-          <w:sz w:val="24"/>
-          <w:szCs w:val="24"/>
-        </w:rPr>
-        <w:t>gamma</w:t>
-      </w:r>
-      <w:proofErr w:type="spellEnd"/>
-      <w:r>
-        <w:rPr>
-          <w:b w:val="0"/>
-          <w:bCs/>
-          <w:sz w:val="24"/>
-          <w:szCs w:val="24"/>
-        </w:rPr>
-        <w:t xml:space="preserve">. Esse parâmetro influencia o quanto uma única amostra de treinamento afeta o modelo. O parâmetro </w:t>
-      </w:r>
-      <w:proofErr w:type="spellStart"/>
-      <w:r>
-        <w:rPr>
-          <w:b w:val="0"/>
-          <w:bCs/>
-          <w:sz w:val="24"/>
-          <w:szCs w:val="24"/>
-        </w:rPr>
-        <w:t>gamma</w:t>
-      </w:r>
-      <w:proofErr w:type="spellEnd"/>
-      <w:r>
-        <w:rPr>
-          <w:b w:val="0"/>
-          <w:bCs/>
-          <w:sz w:val="24"/>
-          <w:szCs w:val="24"/>
-        </w:rPr>
-        <w:t xml:space="preserve"> pode ser visto como o inverso do raio de influência de uma única amostra. Ou seja, quan</w:t>
+        <w:t>Entre os tipos de kernel utilizados nesse trabalho, apenas o RBF sofre alterações com a alteração do parâmetro gamma. Esse parâmetro influencia o quanto uma única amostra de treinamento afeta o modelo. O parâmetro gamma pode ser visto como o inverso do raio de influência de uma única amostra. Ou seja, quan</w:t>
       </w:r>
       <w:r>
         <w:rPr>
@@ -28139,8 +26609,9 @@
           <w:szCs w:val="24"/>
         </w:rPr>
       </w:pPr>
-      <w:bookmarkStart w:id="40" w:name="_Toc57832315"/>
-      <w:bookmarkStart w:id="41" w:name="_Toc99068648"/>
+      <w:bookmarkStart w:id="50" w:name="_Toc57832315"/>
+      <w:bookmarkStart w:id="51" w:name="_Toc99068648"/>
+      <w:bookmarkStart w:id="52" w:name="_Toc100034196"/>
       <w:r>
         <w:rPr>
           <w:rFonts w:ascii="Times New Roman" w:hAnsi="Times New Roman" w:cs="Times New Roman"/>
@@ -28218,23 +26689,11 @@
           <w:sz w:val="24"/>
           <w:szCs w:val="24"/>
         </w:rPr>
-        <w:t xml:space="preserve"> – Kernel RBF com diferentes valores de </w:t>
-      </w:r>
-      <w:proofErr w:type="spellStart"/>
-      <w:r>
-        <w:rPr>
-          <w:rFonts w:ascii="Times New Roman" w:hAnsi="Times New Roman" w:cs="Times New Roman"/>
-          <w:i w:val="0"/>
-          <w:iCs w:val="0"/>
-          <w:color w:val="auto"/>
-          <w:sz w:val="24"/>
-          <w:szCs w:val="24"/>
-        </w:rPr>
-        <w:t>gamma</w:t>
-      </w:r>
-      <w:bookmarkEnd w:id="40"/>
-      <w:bookmarkEnd w:id="41"/>
-      <w:proofErr w:type="spellEnd"/>
+        <w:t xml:space="preserve"> – Kernel RBF com diferentes valores de gamma</w:t>
+      </w:r>
+      <w:bookmarkEnd w:id="50"/>
+      <w:bookmarkEnd w:id="51"/>
+      <w:bookmarkEnd w:id="52"/>
     </w:p>
     <w:p>
       <w:pPr>
@@ -28462,8 +26921,9 @@
           <w:szCs w:val="24"/>
         </w:rPr>
       </w:pPr>
-      <w:bookmarkStart w:id="42" w:name="_Toc57832316"/>
-      <w:bookmarkStart w:id="43" w:name="_Toc99068649"/>
+      <w:bookmarkStart w:id="53" w:name="_Toc57832316"/>
+      <w:bookmarkStart w:id="54" w:name="_Toc99068649"/>
+      <w:bookmarkStart w:id="55" w:name="_Toc100034197"/>
       <w:r>
         <w:rPr>
           <w:rFonts w:ascii="Times New Roman" w:hAnsi="Times New Roman" w:cs="Times New Roman"/>
@@ -28542,8 +27002,9 @@
         </w:rPr>
         <w:t xml:space="preserve"> – Comparação entre uma modelagem com pesos (curva em vermelho) e uma sem pesos (curva em preto)</w:t>
       </w:r>
-      <w:bookmarkEnd w:id="42"/>
-      <w:bookmarkEnd w:id="43"/>
+      <w:bookmarkEnd w:id="53"/>
+      <w:bookmarkEnd w:id="54"/>
+      <w:bookmarkEnd w:id="55"/>
     </w:p>
     <w:p>
       <w:pPr>
@@ -28673,12 +27134,12 @@
         <w:spacing w:line="360" w:lineRule="auto"/>
         <w:outlineLvl w:val="0"/>
       </w:pPr>
-      <w:bookmarkStart w:id="44" w:name="_Toc98368798"/>
+      <w:bookmarkStart w:id="56" w:name="_Toc98368798"/>
       <w:r>
         <w:lastRenderedPageBreak/>
         <w:t>CAPÍTULO 3</w:t>
       </w:r>
-      <w:bookmarkEnd w:id="44"/>
+      <w:bookmarkEnd w:id="56"/>
     </w:p>
     <w:p>
       <w:pPr>
@@ -28686,11 +27147,11 @@
         <w:spacing w:line="360" w:lineRule="auto"/>
         <w:outlineLvl w:val="1"/>
       </w:pPr>
-      <w:bookmarkStart w:id="45" w:name="_Toc98368799"/>
+      <w:bookmarkStart w:id="57" w:name="_Toc98368799"/>
       <w:r>
         <w:t>METODOLOGIA</w:t>
       </w:r>
-      <w:bookmarkEnd w:id="45"/>
+      <w:bookmarkEnd w:id="57"/>
     </w:p>
     <w:p>
       <w:pPr>
@@ -28719,7 +27180,7 @@
           <w:b/>
         </w:rPr>
       </w:pPr>
-      <w:bookmarkStart w:id="46" w:name="_Toc98368800"/>
+      <w:bookmarkStart w:id="58" w:name="_Toc98368800"/>
       <w:r>
         <w:rPr>
           <w:b/>
@@ -28728,7 +27189,7 @@
         </w:rPr>
         <w:t>Tratamento dos Dados</w:t>
       </w:r>
-      <w:bookmarkEnd w:id="46"/>
+      <w:bookmarkEnd w:id="58"/>
     </w:p>
     <w:p>
       <w:pPr>
@@ -28883,7 +27344,25 @@
           <w:bCs/>
           <w:szCs w:val="24"/>
         </w:rPr>
-        <w:t xml:space="preserve"> da análise, ou transformados de alguma forma. </w:t>
+        <w:t xml:space="preserve"> da análise, ou transformados de alguma forma.</w:t>
+      </w:r>
+    </w:p>
+    <w:p>
+      <w:pPr>
+        <w:pStyle w:val="TextoIsa"/>
+        <w:spacing w:line="360" w:lineRule="auto"/>
+        <w:ind w:firstLine="426"/>
+        <w:rPr>
+          <w:bCs/>
+          <w:szCs w:val="24"/>
+        </w:rPr>
+      </w:pPr>
+      <w:r>
+        <w:rPr>
+          <w:bCs/>
+          <w:szCs w:val="24"/>
+        </w:rPr>
+        <w:t xml:space="preserve"> </w:t>
       </w:r>
     </w:p>
     <w:p>
@@ -28902,7 +27381,7 @@
           <w:szCs w:val="32"/>
         </w:rPr>
       </w:pPr>
-      <w:bookmarkStart w:id="47" w:name="_Toc98368801"/>
+      <w:bookmarkStart w:id="59" w:name="_Toc98368801"/>
       <w:r>
         <w:rPr>
           <w:b/>
@@ -28951,7 +27430,7 @@
         </w:rPr>
         <w:t xml:space="preserve"> método ARIMA</w:t>
       </w:r>
-      <w:bookmarkEnd w:id="47"/>
+      <w:bookmarkEnd w:id="59"/>
     </w:p>
     <w:p>
       <w:pPr>
@@ -28982,39 +27461,7 @@
           <w:bCs/>
           <w:szCs w:val="24"/>
         </w:rPr>
-        <w:t xml:space="preserve"> implementação de um algoritmo para o </w:t>
-      </w:r>
-      <w:proofErr w:type="spellStart"/>
-      <w:r>
-        <w:rPr>
-          <w:bCs/>
-          <w:szCs w:val="24"/>
-        </w:rPr>
-        <w:t>janelamento</w:t>
-      </w:r>
-      <w:proofErr w:type="spellEnd"/>
-      <w:r>
-        <w:rPr>
-          <w:bCs/>
-          <w:szCs w:val="24"/>
-        </w:rPr>
-        <w:t xml:space="preserve"> das linhas de dados de acordo com o tempo conforme a Figura 11. Estabeleceu-se como padrão utilizar uma janela de cinco minutos para a realização das análises. Além disso, o processo de </w:t>
-      </w:r>
-      <w:proofErr w:type="spellStart"/>
-      <w:r>
-        <w:rPr>
-          <w:bCs/>
-          <w:szCs w:val="24"/>
-        </w:rPr>
-        <w:t>janelamento</w:t>
-      </w:r>
-      <w:proofErr w:type="spellEnd"/>
-      <w:r>
-        <w:rPr>
-          <w:bCs/>
-          <w:szCs w:val="24"/>
-        </w:rPr>
-        <w:t xml:space="preserve"> implementado não é estático, ou seja, ele possui um fator de deslizamento de um minuto responsável por uniformizar os dados para análise de forma a detectar a ameaça o quanto antes.</w:t>
+        <w:t xml:space="preserve"> implementação de um algoritmo para o janelamento das linhas de dados de acordo com o tempo conforme a Figura 11. Estabeleceu-se como padrão utilizar uma janela de cinco minutos para a realização das análises. Além disso, o processo de janelamento implementado não é estático, ou seja, ele possui um fator de deslizamento de um minuto responsável por uniformizar os dados para análise de forma a detectar a ameaça o quanto antes.</w:t>
       </w:r>
     </w:p>
     <w:p>
@@ -29042,8 +27489,9 @@
           <w:szCs w:val="24"/>
         </w:rPr>
       </w:pPr>
-      <w:bookmarkStart w:id="48" w:name="_Toc57832317"/>
-      <w:bookmarkStart w:id="49" w:name="_Toc99068650"/>
+      <w:bookmarkStart w:id="60" w:name="_Toc57832317"/>
+      <w:bookmarkStart w:id="61" w:name="_Toc99068650"/>
+      <w:bookmarkStart w:id="62" w:name="_Toc100034198"/>
       <w:r>
         <w:rPr>
           <w:rFonts w:ascii="Times New Roman" w:hAnsi="Times New Roman" w:cs="Times New Roman"/>
@@ -29053,7 +27501,6 @@
           <w:sz w:val="24"/>
           <w:szCs w:val="24"/>
         </w:rPr>
-        <w:lastRenderedPageBreak/>
         <w:t xml:space="preserve">Figura </w:t>
       </w:r>
       <w:r>
@@ -29121,34 +27568,11 @@
           <w:sz w:val="24"/>
           <w:szCs w:val="24"/>
         </w:rPr>
-        <w:t xml:space="preserve"> – Demonstração de </w:t>
-      </w:r>
-      <w:proofErr w:type="spellStart"/>
-      <w:r>
-        <w:rPr>
-          <w:rFonts w:ascii="Times New Roman" w:hAnsi="Times New Roman" w:cs="Times New Roman"/>
-          <w:i w:val="0"/>
-          <w:iCs w:val="0"/>
-          <w:color w:val="auto"/>
-          <w:sz w:val="24"/>
-          <w:szCs w:val="24"/>
-        </w:rPr>
-        <w:t>janelamento</w:t>
-      </w:r>
-      <w:proofErr w:type="spellEnd"/>
-      <w:r>
-        <w:rPr>
-          <w:rFonts w:ascii="Times New Roman" w:hAnsi="Times New Roman" w:cs="Times New Roman"/>
-          <w:i w:val="0"/>
-          <w:iCs w:val="0"/>
-          <w:color w:val="auto"/>
-          <w:sz w:val="24"/>
-          <w:szCs w:val="24"/>
-        </w:rPr>
-        <w:t xml:space="preserve"> a cada 5 minutos com fator de deslizamento r igual a 1 minuto</w:t>
-      </w:r>
-      <w:bookmarkEnd w:id="48"/>
-      <w:bookmarkEnd w:id="49"/>
+        <w:t xml:space="preserve"> – Demonstração de janelamento a cada 5 minutos com fator de deslizamento r igual a 1 minuto</w:t>
+      </w:r>
+      <w:bookmarkEnd w:id="60"/>
+      <w:bookmarkEnd w:id="61"/>
+      <w:bookmarkEnd w:id="62"/>
     </w:p>
     <w:p>
       <w:pPr>
@@ -29168,10 +27592,10 @@
           <w:szCs w:val="24"/>
         </w:rPr>
         <w:drawing>
-          <wp:inline distT="0" distB="0" distL="0" distR="0" wp14:anchorId="71400512" wp14:editId="400F761B">
-            <wp:extent cx="3028950" cy="2511476"/>
+          <wp:inline distT="0" distB="0" distL="0" distR="0" wp14:anchorId="6FADC3B9" wp14:editId="55C35F5B">
+            <wp:extent cx="2690038" cy="2434218"/>
             <wp:effectExtent l="0" t="0" r="0" b="0"/>
-            <wp:docPr id="10" name="Imagem 10"/>
+            <wp:docPr id="8" name="Imagem 8"/>
             <wp:cNvGraphicFramePr>
               <a:graphicFrameLocks xmlns:a="http://schemas.openxmlformats.org/drawingml/2006/main" noChangeAspect="1"/>
             </wp:cNvGraphicFramePr>
@@ -29179,7 +27603,7 @@
               <a:graphicData uri="http://schemas.openxmlformats.org/drawingml/2006/picture">
                 <pic:pic xmlns:pic="http://schemas.openxmlformats.org/drawingml/2006/picture">
                   <pic:nvPicPr>
-                    <pic:cNvPr id="0" name="Picture 6"/>
+                    <pic:cNvPr id="0" name="Picture 1"/>
                     <pic:cNvPicPr>
                       <a:picLocks noChangeAspect="1" noChangeArrowheads="1"/>
                     </pic:cNvPicPr>
@@ -29200,7 +27624,7 @@
                   <pic:spPr bwMode="auto">
                     <a:xfrm>
                       <a:off x="0" y="0"/>
-                      <a:ext cx="3038992" cy="2519802"/>
+                      <a:ext cx="2700799" cy="2443956"/>
                     </a:xfrm>
                     <a:prstGeom prst="rect">
                       <a:avLst/>
@@ -29377,23 +27801,7 @@
           <w:bCs/>
           <w:szCs w:val="24"/>
         </w:rPr>
-        <w:t xml:space="preserve"> um processo de </w:t>
-      </w:r>
-      <w:proofErr w:type="spellStart"/>
-      <w:r>
-        <w:rPr>
-          <w:bCs/>
-          <w:szCs w:val="24"/>
-        </w:rPr>
-        <w:t>limiarização</w:t>
-      </w:r>
-      <w:proofErr w:type="spellEnd"/>
-      <w:r>
-        <w:rPr>
-          <w:bCs/>
-          <w:szCs w:val="24"/>
-        </w:rPr>
-        <w:t xml:space="preserve"> para definição de situações de ataque </w:t>
+        <w:t xml:space="preserve"> um processo de limiarização para definição de situações de ataque </w:t>
       </w:r>
       <w:r>
         <w:rPr>
@@ -29424,8 +27832,9 @@
           <w:szCs w:val="24"/>
         </w:rPr>
       </w:pPr>
-      <w:bookmarkStart w:id="50" w:name="_Toc57832319"/>
-      <w:bookmarkStart w:id="51" w:name="_Toc99068651"/>
+      <w:bookmarkStart w:id="63" w:name="_Toc57832319"/>
+      <w:bookmarkStart w:id="64" w:name="_Toc99068651"/>
+      <w:bookmarkStart w:id="65" w:name="_Toc100034199"/>
       <w:r>
         <w:rPr>
           <w:rFonts w:ascii="Times New Roman" w:hAnsi="Times New Roman" w:cs="Times New Roman"/>
@@ -29504,8 +27913,9 @@
         </w:rPr>
         <w:t xml:space="preserve"> – Fluxograma de processos da abordagem baseada no método ARIMA</w:t>
       </w:r>
-      <w:bookmarkEnd w:id="50"/>
-      <w:bookmarkEnd w:id="51"/>
+      <w:bookmarkEnd w:id="63"/>
+      <w:bookmarkEnd w:id="64"/>
+      <w:bookmarkEnd w:id="65"/>
     </w:p>
     <w:p>
       <w:pPr>
@@ -29632,16 +28042,6 @@
     <w:p>
       <w:pPr>
         <w:pStyle w:val="TextoIsa"/>
-        <w:spacing w:line="360" w:lineRule="auto"/>
-        <w:rPr>
-          <w:bCs/>
-          <w:szCs w:val="24"/>
-        </w:rPr>
-      </w:pPr>
-    </w:p>
-    <w:p>
-      <w:pPr>
-        <w:pStyle w:val="TextoIsa"/>
         <w:numPr>
           <w:ilvl w:val="1"/>
           <w:numId w:val="13"/>
@@ -29655,7 +28055,7 @@
           <w:szCs w:val="32"/>
         </w:rPr>
       </w:pPr>
-      <w:bookmarkStart w:id="52" w:name="_Toc98368802"/>
+      <w:bookmarkStart w:id="66" w:name="_Toc98368802"/>
       <w:r>
         <w:rPr>
           <w:b/>
@@ -29681,7 +28081,7 @@
         </w:rPr>
         <w:t>upervisionada</w:t>
       </w:r>
-      <w:bookmarkEnd w:id="52"/>
+      <w:bookmarkEnd w:id="66"/>
     </w:p>
     <w:p>
       <w:pPr>
@@ -29754,23 +28154,7 @@
           <w:bCs/>
           <w:szCs w:val="24"/>
         </w:rPr>
-        <w:t xml:space="preserve">essa abordagem a avaliação é feita linha a linha, ou seja, sem a aplicação do </w:t>
-      </w:r>
-      <w:proofErr w:type="spellStart"/>
-      <w:r>
-        <w:rPr>
-          <w:bCs/>
-          <w:szCs w:val="24"/>
-        </w:rPr>
-        <w:t>janelamento</w:t>
-      </w:r>
-      <w:proofErr w:type="spellEnd"/>
-      <w:r>
-        <w:rPr>
-          <w:bCs/>
-          <w:szCs w:val="24"/>
-        </w:rPr>
-        <w:t xml:space="preserve"> citada na seção anterior</w:t>
+        <w:t>essa abordagem a avaliação é feita linha a linha, ou seja, sem a aplicação do janelamento citada na seção anterior</w:t>
       </w:r>
       <w:r>
         <w:rPr>
@@ -29886,8 +28270,9 @@
           <w:szCs w:val="24"/>
         </w:rPr>
       </w:pPr>
-      <w:bookmarkStart w:id="53" w:name="_Toc57832320"/>
-      <w:bookmarkStart w:id="54" w:name="_Toc99068652"/>
+      <w:bookmarkStart w:id="67" w:name="_Toc57832320"/>
+      <w:bookmarkStart w:id="68" w:name="_Toc99068652"/>
+      <w:bookmarkStart w:id="69" w:name="_Toc100034200"/>
       <w:r>
         <w:rPr>
           <w:rFonts w:ascii="Times New Roman" w:hAnsi="Times New Roman" w:cs="Times New Roman"/>
@@ -29988,8 +28373,9 @@
         </w:rPr>
         <w:t>rocessos de abordagem supervisionada</w:t>
       </w:r>
-      <w:bookmarkEnd w:id="53"/>
-      <w:bookmarkEnd w:id="54"/>
+      <w:bookmarkEnd w:id="67"/>
+      <w:bookmarkEnd w:id="68"/>
+      <w:bookmarkEnd w:id="69"/>
     </w:p>
     <w:p>
       <w:pPr>
@@ -30093,7 +28479,6 @@
         </w:rPr>
         <w:t xml:space="preserve">Os dados, após o tratamento necessário, são divididos em duas partições, de forma que uma delas seja utilizada na análise PCA e no treinamento dos algoritmos de aprendizado de máquina, representada na Figura 14 por </w:t>
       </w:r>
-      <w:proofErr w:type="spellStart"/>
       <w:r>
         <w:rPr>
           <w:bCs/>
@@ -30103,7 +28488,6 @@
         </w:rPr>
         <w:t>DTr</w:t>
       </w:r>
-      <w:proofErr w:type="spellEnd"/>
       <w:r>
         <w:rPr>
           <w:bCs/>
@@ -30111,7 +28495,6 @@
         </w:rPr>
         <w:t xml:space="preserve">, enquanto a outra é utilizada para a avaliação dos modelos de treinamento, representada por </w:t>
       </w:r>
-      <w:proofErr w:type="spellStart"/>
       <w:r>
         <w:rPr>
           <w:bCs/>
@@ -30121,7 +28504,6 @@
         </w:rPr>
         <w:t>DTe</w:t>
       </w:r>
-      <w:proofErr w:type="spellEnd"/>
       <w:r>
         <w:rPr>
           <w:bCs/>
@@ -30166,7 +28548,7 @@
           <w:szCs w:val="32"/>
         </w:rPr>
       </w:pPr>
-      <w:bookmarkStart w:id="55" w:name="_Toc98368803"/>
+      <w:bookmarkStart w:id="70" w:name="_Toc98368803"/>
       <w:r>
         <w:rPr>
           <w:b/>
@@ -30176,7 +28558,7 @@
         <w:lastRenderedPageBreak/>
         <w:t>Método de Avaliação</w:t>
       </w:r>
-      <w:bookmarkEnd w:id="55"/>
+      <w:bookmarkEnd w:id="70"/>
     </w:p>
     <w:p>
       <w:pPr>
@@ -30194,37 +28576,217 @@
           <w:bCs/>
           <w:szCs w:val="24"/>
         </w:rPr>
-        <w:t xml:space="preserve">A métrica </w:t>
-      </w:r>
-      <w:r>
-        <w:rPr>
-          <w:bCs/>
-          <w:szCs w:val="24"/>
-        </w:rPr>
-        <w:t xml:space="preserve">base </w:t>
-      </w:r>
-      <w:r>
-        <w:rPr>
-          <w:bCs/>
-          <w:szCs w:val="24"/>
-        </w:rPr>
-        <w:t xml:space="preserve">utilizada para a </w:t>
-      </w:r>
-      <w:r>
-        <w:rPr>
-          <w:bCs/>
-          <w:szCs w:val="24"/>
-        </w:rPr>
-        <w:t xml:space="preserve">definir um método ou conjunto de parâmetros como melhor que o outro será o </w:t>
+        <w:t xml:space="preserve">Existem </w:t>
+      </w:r>
+      <w:r>
+        <w:rPr>
+          <w:bCs/>
+          <w:szCs w:val="24"/>
+        </w:rPr>
+        <w:t>diversas</w:t>
+      </w:r>
+      <w:r>
+        <w:rPr>
+          <w:bCs/>
+          <w:szCs w:val="24"/>
+        </w:rPr>
+        <w:t xml:space="preserve"> métricas para avaliar </w:t>
+      </w:r>
+      <w:r>
+        <w:rPr>
+          <w:bCs/>
+          <w:szCs w:val="24"/>
+        </w:rPr>
+        <w:t xml:space="preserve">sistemas de classificação </w:t>
+      </w:r>
+      <w:sdt>
+        <w:sdtPr>
+          <w:rPr>
+            <w:bCs/>
+            <w:szCs w:val="24"/>
+          </w:rPr>
+          <w:id w:val="791098774"/>
+          <w:citation/>
+        </w:sdtPr>
+        <w:sdtEndPr/>
+        <w:sdtContent>
+          <w:r>
+            <w:rPr>
+              <w:bCs/>
+              <w:szCs w:val="24"/>
+            </w:rPr>
+            <w:fldChar w:fldCharType="begin"/>
+          </w:r>
+          <w:r>
+            <w:rPr>
+              <w:bCs/>
+              <w:szCs w:val="24"/>
+            </w:rPr>
+            <w:instrText xml:space="preserve"> CITATION Hos15 \l 1046 </w:instrText>
+          </w:r>
+          <w:r>
+            <w:rPr>
+              <w:bCs/>
+              <w:szCs w:val="24"/>
+            </w:rPr>
+            <w:fldChar w:fldCharType="separate"/>
+          </w:r>
+          <w:r>
+            <w:rPr>
+              <w:noProof/>
+              <w:szCs w:val="24"/>
+            </w:rPr>
+            <w:t>[29]</w:t>
+          </w:r>
+          <w:r>
+            <w:rPr>
+              <w:bCs/>
+              <w:szCs w:val="24"/>
+            </w:rPr>
+            <w:fldChar w:fldCharType="end"/>
+          </w:r>
+        </w:sdtContent>
+      </w:sdt>
+      <w:r>
+        <w:rPr>
+          <w:bCs/>
+          <w:szCs w:val="24"/>
+        </w:rPr>
+        <w:t xml:space="preserve">. </w:t>
+      </w:r>
+      <w:r>
+        <w:rPr>
+          <w:bCs/>
+          <w:szCs w:val="24"/>
+        </w:rPr>
+        <w:t xml:space="preserve">A </w:t>
       </w:r>
       <w:r>
         <w:rPr>
           <w:bCs/>
           <w:i/>
+          <w:szCs w:val="24"/>
+        </w:rPr>
+        <w:t>f-score</w:t>
+      </w:r>
+      <w:r>
+        <w:rPr>
+          <w:bCs/>
+          <w:szCs w:val="24"/>
+        </w:rPr>
+        <w:t xml:space="preserve"> foi </w:t>
+      </w:r>
+      <w:r>
+        <w:rPr>
+          <w:bCs/>
+          <w:szCs w:val="24"/>
+        </w:rPr>
+        <w:t xml:space="preserve">a medida </w:t>
+      </w:r>
+      <w:r>
+        <w:rPr>
+          <w:bCs/>
+          <w:szCs w:val="24"/>
+        </w:rPr>
+        <w:t>escolhida</w:t>
+      </w:r>
+      <w:r>
+        <w:rPr>
+          <w:bCs/>
+          <w:szCs w:val="24"/>
+        </w:rPr>
+        <w:t xml:space="preserve"> nesse trabalho</w:t>
+      </w:r>
+      <w:r>
+        <w:rPr>
+          <w:bCs/>
+          <w:szCs w:val="24"/>
+        </w:rPr>
+        <w:t xml:space="preserve"> por representar,</w:t>
+      </w:r>
+      <w:r>
+        <w:rPr>
+          <w:bCs/>
+          <w:szCs w:val="24"/>
+        </w:rPr>
+        <w:t xml:space="preserve"> de forma única</w:t>
+      </w:r>
+      <w:r>
+        <w:rPr>
+          <w:bCs/>
+          <w:szCs w:val="24"/>
+        </w:rPr>
+        <w:t>, a precisão e a sensitividade</w:t>
+      </w:r>
+      <w:r>
+        <w:rPr>
+          <w:bCs/>
+          <w:szCs w:val="24"/>
+        </w:rPr>
+        <w:t xml:space="preserve"> </w:t>
+      </w:r>
+      <w:sdt>
+        <w:sdtPr>
+          <w:rPr>
+            <w:bCs/>
+            <w:szCs w:val="24"/>
+          </w:rPr>
+          <w:id w:val="1749461658"/>
+          <w:citation/>
+        </w:sdtPr>
+        <w:sdtEndPr/>
+        <w:sdtContent>
+          <w:r>
+            <w:rPr>
+              <w:bCs/>
+              <w:szCs w:val="24"/>
+            </w:rPr>
+            <w:fldChar w:fldCharType="begin"/>
+          </w:r>
+          <w:r>
+            <w:rPr>
+              <w:bCs/>
+              <w:szCs w:val="24"/>
+            </w:rPr>
+            <w:instrText xml:space="preserve"> CITATION Kor21 \l 1046 </w:instrText>
+          </w:r>
+          <w:r>
+            <w:rPr>
+              <w:bCs/>
+              <w:szCs w:val="24"/>
+            </w:rPr>
+            <w:fldChar w:fldCharType="separate"/>
+          </w:r>
+          <w:r>
+            <w:rPr>
+              <w:noProof/>
+              <w:szCs w:val="24"/>
+            </w:rPr>
+            <w:t>[30]</w:t>
+          </w:r>
+          <w:r>
+            <w:rPr>
+              <w:bCs/>
+              <w:szCs w:val="24"/>
+            </w:rPr>
+            <w:fldChar w:fldCharType="end"/>
+          </w:r>
+        </w:sdtContent>
+      </w:sdt>
+      <w:r>
+        <w:rPr>
+          <w:bCs/>
+          <w:szCs w:val="24"/>
+        </w:rPr>
+        <w:t xml:space="preserve">. A </w:t>
+      </w:r>
+      <w:r>
+        <w:rPr>
+          <w:bCs/>
           <w:iCs/>
           <w:szCs w:val="24"/>
         </w:rPr>
-        <w:t>f-score</w:t>
+        <w:t>equação (31)</w:t>
       </w:r>
       <w:r>
         <w:rPr>
@@ -30232,7 +28794,7 @@
           <w:iCs/>
           <w:szCs w:val="24"/>
         </w:rPr>
-        <w:t>, medida obtida através d</w:t>
+        <w:t xml:space="preserve"> mostra a forma de cálculo dessa métrica</w:t>
       </w:r>
       <w:r>
         <w:rPr>
@@ -30240,62 +28802,13 @@
           <w:iCs/>
           <w:szCs w:val="24"/>
         </w:rPr>
-        <w:t xml:space="preserve">a </w:t>
-      </w:r>
-      <w:r>
-        <w:rPr>
-          <w:bCs/>
-          <w:iCs/>
-          <w:szCs w:val="24"/>
-        </w:rPr>
-        <w:t>média geométrica entre a precisão e a</w:t>
-      </w:r>
-      <w:r>
-        <w:rPr>
-          <w:bCs/>
-          <w:iCs/>
-          <w:szCs w:val="24"/>
-        </w:rPr>
-        <w:t xml:space="preserve"> </w:t>
-      </w:r>
-      <w:r>
-        <w:rPr>
-          <w:bCs/>
-          <w:iCs/>
-          <w:szCs w:val="24"/>
-        </w:rPr>
-        <w:t>sensitividade</w:t>
-      </w:r>
-      <w:r>
-        <w:rPr>
-          <w:bCs/>
-          <w:iCs/>
-          <w:szCs w:val="24"/>
-        </w:rPr>
-        <w:t xml:space="preserve"> </w:t>
-      </w:r>
-      <w:r>
-        <w:rPr>
-          <w:bCs/>
-          <w:iCs/>
-          <w:szCs w:val="24"/>
-        </w:rPr>
-        <w:t>do modelo</w:t>
-      </w:r>
-      <w:r>
-        <w:rPr>
-          <w:bCs/>
-          <w:iCs/>
-          <w:szCs w:val="24"/>
-        </w:rPr>
-        <w:t xml:space="preserve"> como mostra a equação (31).</w:t>
+        <w:t>.</w:t>
       </w:r>
     </w:p>
     <w:p>
       <w:pPr>
         <w:pStyle w:val="TextoIsa"/>
         <w:spacing w:line="360" w:lineRule="auto"/>
-        <w:ind w:firstLine="426"/>
         <w:rPr>
           <w:bCs/>
           <w:szCs w:val="24"/>
@@ -30498,7 +29011,7 @@
               <w:noProof/>
               <w:szCs w:val="24"/>
             </w:rPr>
-            <w:t>[29]</w:t>
+            <w:t>[31]</w:t>
           </w:r>
           <w:r>
             <w:rPr>
@@ -30882,12 +29395,12 @@
         <w:spacing w:line="360" w:lineRule="auto"/>
         <w:outlineLvl w:val="0"/>
       </w:pPr>
-      <w:bookmarkStart w:id="56" w:name="_Toc98368804"/>
+      <w:bookmarkStart w:id="71" w:name="_Toc98368804"/>
       <w:r>
         <w:lastRenderedPageBreak/>
         <w:t>CAPÍTULO 4</w:t>
       </w:r>
-      <w:bookmarkEnd w:id="56"/>
+      <w:bookmarkEnd w:id="71"/>
     </w:p>
     <w:p>
       <w:pPr>
@@ -30895,11 +29408,11 @@
         <w:spacing w:line="360" w:lineRule="auto"/>
         <w:outlineLvl w:val="1"/>
       </w:pPr>
-      <w:bookmarkStart w:id="57" w:name="_Toc98368805"/>
+      <w:bookmarkStart w:id="72" w:name="_Toc98368805"/>
       <w:r>
         <w:t>RECURSOS</w:t>
       </w:r>
-      <w:bookmarkEnd w:id="57"/>
+      <w:bookmarkEnd w:id="72"/>
     </w:p>
     <w:p>
       <w:pPr>
@@ -30933,7 +29446,7 @@
             <w:rPr>
               <w:noProof/>
             </w:rPr>
-            <w:t>[30]</w:t>
+            <w:t>[32]</w:t>
           </w:r>
           <w:r>
             <w:fldChar w:fldCharType="end"/>
@@ -30944,15 +29457,7 @@
         <w:t>,</w:t>
       </w:r>
       <w:r>
-        <w:t xml:space="preserve"> dentro do ambiente de desenvolvimento </w:t>
-      </w:r>
-      <w:proofErr w:type="spellStart"/>
-      <w:r>
-        <w:t>PyCharm</w:t>
-      </w:r>
-      <w:proofErr w:type="spellEnd"/>
-      <w:r>
-        <w:t>,</w:t>
+        <w:t xml:space="preserve"> dentro do ambiente de desenvolvimento PyCharm,</w:t>
       </w:r>
       <w:r>
         <w:t xml:space="preserve"> </w:t>
@@ -30992,21 +29497,8 @@
         </w:numPr>
         <w:spacing w:line="360" w:lineRule="auto"/>
       </w:pPr>
-      <w:proofErr w:type="spellStart"/>
-      <w:r>
-        <w:t>csv</w:t>
-      </w:r>
-      <w:proofErr w:type="spellEnd"/>
-      <w:r>
-        <w:t xml:space="preserve">: biblioteca responsável pela leitura e operação de arquivos </w:t>
-      </w:r>
-      <w:proofErr w:type="spellStart"/>
-      <w:r>
-        <w:t>csv</w:t>
-      </w:r>
-      <w:proofErr w:type="spellEnd"/>
-      <w:r>
-        <w:t>;</w:t>
+      <w:r>
+        <w:t>csv: biblioteca responsável pela leitura e operação de arquivos csv;</w:t>
       </w:r>
     </w:p>
     <w:p>
@@ -31018,21 +29510,8 @@
         </w:numPr>
         <w:spacing w:line="360" w:lineRule="auto"/>
       </w:pPr>
-      <w:proofErr w:type="spellStart"/>
-      <w:r>
-        <w:t>ipaddress</w:t>
-      </w:r>
-      <w:proofErr w:type="spellEnd"/>
-      <w:r>
-        <w:t xml:space="preserve">: biblioteca para conversão de endereço </w:t>
-      </w:r>
-      <w:proofErr w:type="spellStart"/>
-      <w:r>
-        <w:t>ip</w:t>
-      </w:r>
-      <w:proofErr w:type="spellEnd"/>
-      <w:r>
-        <w:t xml:space="preserve"> para um número inteiro</w:t>
+      <w:r>
+        <w:t>ipaddress: biblioteca para conversão de endereço ip para um número inteiro</w:t>
       </w:r>
     </w:p>
     <w:p>
@@ -31044,16 +29523,11 @@
         </w:numPr>
         <w:spacing w:line="360" w:lineRule="auto"/>
       </w:pPr>
-      <w:proofErr w:type="spellStart"/>
       <w:r>
         <w:t>D</w:t>
       </w:r>
       <w:r>
-        <w:t>atetime</w:t>
-      </w:r>
-      <w:proofErr w:type="spellEnd"/>
-      <w:r>
-        <w:t>: biblioteca responsável pela leitura e operação de</w:t>
+        <w:t>atetime: biblioteca responsável pela leitura e operação de</w:t>
       </w:r>
       <w:r>
         <w:t xml:space="preserve"> dados no formato de data</w:t>
@@ -31068,21 +29542,8 @@
         </w:numPr>
         <w:spacing w:line="360" w:lineRule="auto"/>
       </w:pPr>
-      <w:proofErr w:type="spellStart"/>
-      <w:r>
-        <w:t>Scipy</w:t>
-      </w:r>
-      <w:proofErr w:type="spellEnd"/>
-      <w:r>
-        <w:t xml:space="preserve"> e </w:t>
-      </w:r>
-      <w:proofErr w:type="spellStart"/>
-      <w:r>
-        <w:t>Math</w:t>
-      </w:r>
-      <w:proofErr w:type="spellEnd"/>
-      <w:r>
-        <w:t xml:space="preserve">: </w:t>
+      <w:r>
+        <w:t xml:space="preserve">Scipy e Math: </w:t>
       </w:r>
       <w:r>
         <w:t xml:space="preserve"> </w:t>
@@ -31113,13 +29574,8 @@
         </w:numPr>
         <w:spacing w:line="360" w:lineRule="auto"/>
       </w:pPr>
-      <w:proofErr w:type="spellStart"/>
-      <w:r>
-        <w:t>Numpy</w:t>
-      </w:r>
-      <w:proofErr w:type="spellEnd"/>
-      <w:r>
-        <w:t>: para a operação com vetores e listas</w:t>
+      <w:r>
+        <w:t>Numpy: para a operação com vetores e listas</w:t>
       </w:r>
     </w:p>
     <w:p>
@@ -31131,13 +29587,8 @@
         </w:numPr>
         <w:spacing w:line="360" w:lineRule="auto"/>
       </w:pPr>
-      <w:proofErr w:type="spellStart"/>
-      <w:r>
-        <w:t>Matplotlib</w:t>
-      </w:r>
-      <w:proofErr w:type="spellEnd"/>
-      <w:r>
-        <w:t>: para a criação de imagens e gráficos</w:t>
+      <w:r>
+        <w:t>Matplotlib: para a criação de imagens e gráficos</w:t>
       </w:r>
     </w:p>
     <w:p>
@@ -31149,13 +29600,8 @@
         </w:numPr>
         <w:spacing w:line="360" w:lineRule="auto"/>
       </w:pPr>
-      <w:proofErr w:type="spellStart"/>
-      <w:r>
-        <w:t>StatsModels</w:t>
-      </w:r>
-      <w:proofErr w:type="spellEnd"/>
-      <w:r>
-        <w:t xml:space="preserve">: para </w:t>
+      <w:r>
+        <w:t xml:space="preserve">StatsModels: para </w:t>
       </w:r>
       <w:r>
         <w:t>implementação do modelo ARIMA</w:t>
@@ -31170,13 +29616,8 @@
         </w:numPr>
         <w:spacing w:line="360" w:lineRule="auto"/>
       </w:pPr>
-      <w:proofErr w:type="spellStart"/>
-      <w:r>
-        <w:t>Scikit</w:t>
-      </w:r>
-      <w:proofErr w:type="spellEnd"/>
-      <w:r>
-        <w:t xml:space="preserve"> Learning: para a implementação de</w:t>
+      <w:r>
+        <w:t>Scikit Learning: para a implementação de</w:t>
       </w:r>
       <w:r>
         <w:t xml:space="preserve"> algoritmos de aprendizagem de máquina</w:t>
@@ -31230,12 +29671,12 @@
         <w:spacing w:line="360" w:lineRule="auto"/>
         <w:outlineLvl w:val="0"/>
       </w:pPr>
-      <w:bookmarkStart w:id="58" w:name="_Toc98368806"/>
+      <w:bookmarkStart w:id="73" w:name="_Toc98368806"/>
       <w:r>
         <w:lastRenderedPageBreak/>
         <w:t>CAPÍTULO 5</w:t>
       </w:r>
-      <w:bookmarkEnd w:id="58"/>
+      <w:bookmarkEnd w:id="73"/>
     </w:p>
     <w:p>
       <w:pPr>
@@ -31243,11 +29684,11 @@
         <w:spacing w:line="360" w:lineRule="auto"/>
         <w:outlineLvl w:val="1"/>
       </w:pPr>
-      <w:bookmarkStart w:id="59" w:name="_Toc98368807"/>
+      <w:bookmarkStart w:id="74" w:name="_Toc98368807"/>
       <w:r>
         <w:t>RESULTADOS E DISCUSSÕES</w:t>
       </w:r>
-      <w:bookmarkEnd w:id="59"/>
+      <w:bookmarkEnd w:id="74"/>
     </w:p>
     <w:p>
       <w:pPr>
@@ -31309,7 +29750,7 @@
             <w:rPr>
               <w:noProof/>
             </w:rPr>
-            <w:t>[31]</w:t>
+            <w:t>[33]</w:t>
           </w:r>
           <w:r>
             <w:fldChar w:fldCharType="end"/>
@@ -31339,7 +29780,7 @@
           <w:szCs w:val="32"/>
         </w:rPr>
       </w:pPr>
-      <w:bookmarkStart w:id="60" w:name="_Toc98368808"/>
+      <w:bookmarkStart w:id="75" w:name="_Toc98368808"/>
       <w:r>
         <w:rPr>
           <w:b/>
@@ -31348,7 +29789,7 @@
         </w:rPr>
         <w:t>Método ARIMA</w:t>
       </w:r>
-      <w:bookmarkEnd w:id="60"/>
+      <w:bookmarkEnd w:id="75"/>
     </w:p>
     <w:p>
       <w:pPr>
@@ -31433,7 +29874,8 @@
           <w:szCs w:val="24"/>
         </w:rPr>
       </w:pPr>
-      <w:bookmarkStart w:id="61" w:name="_Toc99068653"/>
+      <w:bookmarkStart w:id="76" w:name="_Toc99068653"/>
+      <w:bookmarkStart w:id="77" w:name="_Toc100034201"/>
       <w:r>
         <w:rPr>
           <w:rFonts w:ascii="Times New Roman" w:hAnsi="Times New Roman" w:cs="Times New Roman"/>
@@ -31512,7 +29954,8 @@
         </w:rPr>
         <w:t xml:space="preserve">  – Fluxograma de scripts para metodologia ARIMA</w:t>
       </w:r>
-      <w:bookmarkEnd w:id="61"/>
+      <w:bookmarkEnd w:id="76"/>
+      <w:bookmarkEnd w:id="77"/>
     </w:p>
     <w:p>
       <w:pPr>
@@ -31681,7 +30124,7 @@
           <w:szCs w:val="24"/>
         </w:rPr>
       </w:pPr>
-      <w:bookmarkStart w:id="62" w:name="_Toc98368736"/>
+      <w:bookmarkStart w:id="78" w:name="_Toc100034229"/>
       <w:r>
         <w:rPr>
           <w:rFonts w:ascii="Times New Roman" w:hAnsi="Times New Roman" w:cs="Times New Roman"/>
@@ -31804,7 +30247,7 @@
         </w:rPr>
         <w:t xml:space="preserve"> do modelo</w:t>
       </w:r>
-      <w:bookmarkEnd w:id="62"/>
+      <w:bookmarkEnd w:id="78"/>
     </w:p>
     <w:tbl>
       <w:tblPr>
@@ -31875,7 +30318,6 @@
               </w:rPr>
               <w:t xml:space="preserve"> (</w:t>
             </w:r>
-            <w:proofErr w:type="spellStart"/>
             <w:proofErr w:type="gramStart"/>
             <w:r>
               <w:rPr>
@@ -31888,14 +30330,7 @@
               <w:rPr>
                 <w:szCs w:val="24"/>
               </w:rPr>
-              <w:t>,d</w:t>
-            </w:r>
-            <w:proofErr w:type="spellEnd"/>
-            <w:r>
-              <w:rPr>
-                <w:szCs w:val="24"/>
-              </w:rPr>
-              <w:t>)</w:t>
+              <w:t>,d)</w:t>
             </w:r>
           </w:p>
         </w:tc>
@@ -33631,7 +32066,21 @@
         <w:t>17</w:t>
       </w:r>
       <w:r>
-        <w:t xml:space="preserve"> para representação da tarefa de seleção através do limiar obtida pelo método ARIMA. É importante frisar que, devido </w:t>
+        <w:t xml:space="preserve"> para representação da tarefa de seleção através do limiar obtida pelo método ARIMA. </w:t>
+      </w:r>
+      <w:r>
+        <w:t xml:space="preserve">Os gráficos gerados a partir dessa análise mostram a entropia da janela de dados (eixo y) em relação ao tempo (eixo x). </w:t>
+      </w:r>
+    </w:p>
+    <w:p>
+      <w:pPr>
+        <w:pStyle w:val="TextoIsa"/>
+        <w:spacing w:line="360" w:lineRule="auto"/>
+        <w:ind w:firstLine="709"/>
+      </w:pPr>
+      <w:r>
+        <w:lastRenderedPageBreak/>
+        <w:t xml:space="preserve">É importante frisar que, devido </w:t>
       </w:r>
       <w:r>
         <w:t>à</w:t>
@@ -33658,15 +32107,64 @@
         <w:t xml:space="preserve"> foram escolhidos para compor o trabalho. </w:t>
       </w:r>
       <w:r>
-        <w:t xml:space="preserve">Além disso, o tempo para construção de cada modelo foi omitido do trabalho devido </w:t>
-      </w:r>
-      <w:r>
-        <w:lastRenderedPageBreak/>
-        <w:t xml:space="preserve">ao baixo tempo de processamento, todos os modelos levaram menos de 1 segundo para serem processados. </w:t>
+        <w:t xml:space="preserve">Além disso, o tempo para construção de cada modelo foi omitido do trabalho devido ao baixo tempo de processamento, todos os modelos levaram menos de 1 segundo para serem processados. </w:t>
       </w:r>
       <w:r>
         <w:t>Além do aspecto visual, os resultados também foram base para a escolha dos gráficos utilizados no trabalho, sendo escolhidos um de cada modelo proposto pela Tabela 1.</w:t>
       </w:r>
+    </w:p>
+    <w:p>
+      <w:pPr>
+        <w:pStyle w:val="TextoIsa"/>
+        <w:spacing w:line="360" w:lineRule="auto"/>
+        <w:ind w:firstLine="709"/>
+      </w:pPr>
+      <w:r>
+        <w:t>Outr</w:t>
+      </w:r>
+      <w:r>
+        <w:t xml:space="preserve">o aspecto </w:t>
+      </w:r>
+      <w:r>
+        <w:t>importante</w:t>
+      </w:r>
+      <w:r>
+        <w:t>,</w:t>
+      </w:r>
+      <w:r>
+        <w:t xml:space="preserve"> que relaciona a teoria da equação (1) e os ataques DDoS na prática é </w:t>
+      </w:r>
+      <w:r>
+        <w:t>o comportamento da</w:t>
+      </w:r>
+      <w:r>
+        <w:t xml:space="preserve"> curva azul</w:t>
+      </w:r>
+      <w:r>
+        <w:t>,</w:t>
+      </w:r>
+      <w:r>
+        <w:t xml:space="preserve"> representada nas três imagens. </w:t>
+      </w:r>
+      <w:r>
+        <w:t>Valores baixos de entropia indicam uma baixa quantidade de informação em um conjunto de dados, mostrando que os valores desse conjunto são bem próximos entre si. Isso é um</w:t>
+      </w:r>
+      <w:r>
+        <w:t>a</w:t>
+      </w:r>
+      <w:r>
+        <w:t xml:space="preserve"> característica desses tipos de ameaça, que enviam diversas requisições </w:t>
+      </w:r>
+      <w:r>
+        <w:t>com valores próximos de bytes e pacotes.</w:t>
+      </w:r>
+    </w:p>
+    <w:p>
+      <w:pPr>
+        <w:pStyle w:val="TextoIsa"/>
+        <w:spacing w:line="360" w:lineRule="auto"/>
+        <w:ind w:firstLine="709"/>
+      </w:pPr>
     </w:p>
     <w:p>
       <w:pPr>
@@ -33682,7 +32180,8 @@
           <w:szCs w:val="24"/>
         </w:rPr>
       </w:pPr>
-      <w:bookmarkStart w:id="63" w:name="_Toc99068654"/>
+      <w:bookmarkStart w:id="79" w:name="_Toc99068654"/>
+      <w:bookmarkStart w:id="80" w:name="_Toc100034202"/>
       <w:r>
         <w:rPr>
           <w:rFonts w:ascii="Times New Roman" w:hAnsi="Times New Roman" w:cs="Times New Roman"/>
@@ -33761,7 +32260,8 @@
         </w:rPr>
         <w:t xml:space="preserve"> – Gráfico de Entropia por Janelas e limiar (1,1,1) em função do tempo</w:t>
       </w:r>
-      <w:bookmarkEnd w:id="63"/>
+      <w:bookmarkEnd w:id="79"/>
+      <w:bookmarkEnd w:id="80"/>
     </w:p>
     <w:p>
       <w:pPr>
@@ -33846,7 +32346,8 @@
           <w:szCs w:val="24"/>
         </w:rPr>
       </w:pPr>
-      <w:bookmarkStart w:id="64" w:name="_Toc99068655"/>
+      <w:bookmarkStart w:id="81" w:name="_Toc99068655"/>
+      <w:bookmarkStart w:id="82" w:name="_Toc100034203"/>
       <w:r>
         <w:rPr>
           <w:rFonts w:ascii="Times New Roman" w:hAnsi="Times New Roman" w:cs="Times New Roman"/>
@@ -33855,6 +32356,7 @@
           <w:sz w:val="24"/>
           <w:szCs w:val="24"/>
         </w:rPr>
+        <w:lastRenderedPageBreak/>
         <w:t xml:space="preserve">Figura </w:t>
       </w:r>
       <w:r>
@@ -33918,7 +32420,8 @@
         </w:rPr>
         <w:t xml:space="preserve"> – Gráfico de Entropia por Janelas e limiar (3,3,1) em função do tempo</w:t>
       </w:r>
-      <w:bookmarkEnd w:id="64"/>
+      <w:bookmarkEnd w:id="81"/>
+      <w:bookmarkEnd w:id="82"/>
     </w:p>
     <w:p>
       <w:pPr>
@@ -34009,6 +32512,18 @@
     </w:p>
     <w:p>
       <w:pPr>
+        <w:pStyle w:val="TtuloIsa"/>
+        <w:spacing w:line="360" w:lineRule="auto"/>
+        <w:rPr>
+          <w:b w:val="0"/>
+          <w:bCs/>
+          <w:sz w:val="24"/>
+          <w:szCs w:val="24"/>
+        </w:rPr>
+      </w:pPr>
+    </w:p>
+    <w:p>
+      <w:pPr>
         <w:pStyle w:val="Legenda"/>
         <w:keepNext/>
         <w:jc w:val="center"/>
@@ -34020,7 +32535,8 @@
           <w:szCs w:val="24"/>
         </w:rPr>
       </w:pPr>
-      <w:bookmarkStart w:id="65" w:name="_Toc99068656"/>
+      <w:bookmarkStart w:id="83" w:name="_Toc99068656"/>
+      <w:bookmarkStart w:id="84" w:name="_Toc100034204"/>
       <w:r>
         <w:rPr>
           <w:rFonts w:ascii="Times New Roman" w:hAnsi="Times New Roman" w:cs="Times New Roman"/>
@@ -34029,7 +32545,6 @@
           <w:sz w:val="24"/>
           <w:szCs w:val="24"/>
         </w:rPr>
-        <w:lastRenderedPageBreak/>
         <w:t xml:space="preserve">Figura </w:t>
       </w:r>
       <w:r>
@@ -34093,7 +32608,8 @@
         </w:rPr>
         <w:t xml:space="preserve"> – Gráfico de Entropia por Janelas e limiar (2,3,3) em função do tempo</w:t>
       </w:r>
-      <w:bookmarkEnd w:id="65"/>
+      <w:bookmarkEnd w:id="83"/>
+      <w:bookmarkEnd w:id="84"/>
     </w:p>
     <w:p>
       <w:pPr>
@@ -34195,6 +32711,18 @@
     </w:p>
     <w:p>
       <w:pPr>
+        <w:pStyle w:val="TtuloIsa"/>
+        <w:spacing w:line="360" w:lineRule="auto"/>
+        <w:jc w:val="both"/>
+        <w:rPr>
+          <w:b w:val="0"/>
+          <w:sz w:val="24"/>
+          <w:szCs w:val="24"/>
+        </w:rPr>
+      </w:pPr>
+    </w:p>
+    <w:p>
+      <w:pPr>
         <w:pStyle w:val="TextoIsa"/>
         <w:numPr>
           <w:ilvl w:val="1"/>
@@ -34209,13 +32737,14 @@
           <w:szCs w:val="32"/>
         </w:rPr>
       </w:pPr>
-      <w:bookmarkStart w:id="66" w:name="_Toc98368809"/>
+      <w:bookmarkStart w:id="85" w:name="_Toc98368809"/>
       <w:r>
         <w:rPr>
           <w:b/>
           <w:sz w:val="32"/>
           <w:szCs w:val="32"/>
         </w:rPr>
+        <w:lastRenderedPageBreak/>
         <w:t xml:space="preserve">Método </w:t>
       </w:r>
       <w:r>
@@ -34226,7 +32755,7 @@
         </w:rPr>
         <w:t>de Aprendizagem Supervisionada</w:t>
       </w:r>
-      <w:bookmarkEnd w:id="66"/>
+      <w:bookmarkEnd w:id="85"/>
     </w:p>
     <w:p>
       <w:pPr>
@@ -34388,7 +32917,8 @@
           <w:szCs w:val="24"/>
         </w:rPr>
       </w:pPr>
-      <w:bookmarkStart w:id="67" w:name="_Toc99068657"/>
+      <w:bookmarkStart w:id="86" w:name="_Toc99068657"/>
+      <w:bookmarkStart w:id="87" w:name="_Toc100034205"/>
       <w:r>
         <w:rPr>
           <w:rFonts w:ascii="Times New Roman" w:hAnsi="Times New Roman" w:cs="Times New Roman"/>
@@ -34467,7 +32997,8 @@
         </w:rPr>
         <w:t xml:space="preserve"> – Fluxograma do código</w:t>
       </w:r>
-      <w:bookmarkEnd w:id="67"/>
+      <w:bookmarkEnd w:id="86"/>
+      <w:bookmarkEnd w:id="87"/>
     </w:p>
     <w:p>
       <w:pPr>
@@ -34576,7 +33107,6 @@
           <w:sz w:val="24"/>
           <w:szCs w:val="24"/>
         </w:rPr>
-        <w:lastRenderedPageBreak/>
         <w:t xml:space="preserve">O fluxograma da Figura 18 mostra a execução dos </w:t>
       </w:r>
       <w:r>
@@ -34652,6 +33182,83 @@
     </w:p>
     <w:p>
       <w:pPr>
+        <w:pStyle w:val="TtuloIsa"/>
+        <w:spacing w:line="360" w:lineRule="auto"/>
+        <w:ind w:firstLine="709"/>
+        <w:jc w:val="both"/>
+        <w:rPr>
+          <w:b w:val="0"/>
+          <w:sz w:val="24"/>
+          <w:szCs w:val="24"/>
+        </w:rPr>
+      </w:pPr>
+    </w:p>
+    <w:p>
+      <w:pPr>
+        <w:pStyle w:val="TtuloIsa"/>
+        <w:spacing w:line="360" w:lineRule="auto"/>
+        <w:ind w:firstLine="709"/>
+        <w:jc w:val="both"/>
+        <w:rPr>
+          <w:b w:val="0"/>
+          <w:sz w:val="24"/>
+          <w:szCs w:val="24"/>
+        </w:rPr>
+      </w:pPr>
+    </w:p>
+    <w:p>
+      <w:pPr>
+        <w:pStyle w:val="TtuloIsa"/>
+        <w:spacing w:line="360" w:lineRule="auto"/>
+        <w:ind w:firstLine="709"/>
+        <w:jc w:val="both"/>
+        <w:rPr>
+          <w:b w:val="0"/>
+          <w:sz w:val="24"/>
+          <w:szCs w:val="24"/>
+        </w:rPr>
+      </w:pPr>
+    </w:p>
+    <w:p>
+      <w:pPr>
+        <w:pStyle w:val="TtuloIsa"/>
+        <w:spacing w:line="360" w:lineRule="auto"/>
+        <w:ind w:firstLine="709"/>
+        <w:jc w:val="both"/>
+        <w:rPr>
+          <w:b w:val="0"/>
+          <w:sz w:val="24"/>
+          <w:szCs w:val="24"/>
+        </w:rPr>
+      </w:pPr>
+    </w:p>
+    <w:p>
+      <w:pPr>
+        <w:pStyle w:val="TtuloIsa"/>
+        <w:spacing w:line="360" w:lineRule="auto"/>
+        <w:ind w:firstLine="709"/>
+        <w:jc w:val="both"/>
+        <w:rPr>
+          <w:b w:val="0"/>
+          <w:sz w:val="24"/>
+          <w:szCs w:val="24"/>
+        </w:rPr>
+      </w:pPr>
+    </w:p>
+    <w:p>
+      <w:pPr>
+        <w:pStyle w:val="TtuloIsa"/>
+        <w:spacing w:line="360" w:lineRule="auto"/>
+        <w:jc w:val="both"/>
+        <w:rPr>
+          <w:b w:val="0"/>
+          <w:sz w:val="24"/>
+          <w:szCs w:val="24"/>
+        </w:rPr>
+      </w:pPr>
+    </w:p>
+    <w:p>
+      <w:pPr>
         <w:pStyle w:val="Legenda"/>
         <w:keepNext/>
         <w:jc w:val="center"/>
@@ -34664,7 +33271,7 @@
           <w:szCs w:val="24"/>
         </w:rPr>
       </w:pPr>
-      <w:bookmarkStart w:id="68" w:name="_Toc98368737"/>
+      <w:bookmarkStart w:id="88" w:name="_Toc100034230"/>
       <w:r>
         <w:rPr>
           <w:rFonts w:ascii="Times New Roman" w:hAnsi="Times New Roman" w:cs="Times New Roman"/>
@@ -34674,6 +33281,7 @@
           <w:sz w:val="24"/>
           <w:szCs w:val="24"/>
         </w:rPr>
+        <w:lastRenderedPageBreak/>
         <w:t xml:space="preserve">Tabela </w:t>
       </w:r>
       <w:r>
@@ -34755,7 +33363,7 @@
         </w:rPr>
         <w:t xml:space="preserve"> Métricas em relação ao método utilizado</w:t>
       </w:r>
-      <w:bookmarkEnd w:id="68"/>
+      <w:bookmarkEnd w:id="88"/>
     </w:p>
     <w:tbl>
       <w:tblPr>
@@ -35972,7 +34580,6 @@
               </w:rPr>
               <w:br/>
             </w:r>
-            <w:proofErr w:type="spellStart"/>
             <w:r>
               <w:rPr>
                 <w:b w:val="0"/>
@@ -35981,7 +34588,6 @@
               </w:rPr>
               <w:t>Gamma</w:t>
             </w:r>
-            <w:proofErr w:type="spellEnd"/>
             <w:r>
               <w:rPr>
                 <w:b w:val="0"/>
@@ -36353,45 +34959,6 @@
     </w:p>
     <w:p>
       <w:pPr>
-        <w:pStyle w:val="TtuloIsa"/>
-        <w:spacing w:line="360" w:lineRule="auto"/>
-        <w:ind w:firstLine="709"/>
-        <w:jc w:val="both"/>
-        <w:rPr>
-          <w:b w:val="0"/>
-          <w:sz w:val="24"/>
-          <w:szCs w:val="24"/>
-        </w:rPr>
-      </w:pPr>
-    </w:p>
-    <w:p>
-      <w:pPr>
-        <w:pStyle w:val="TtuloIsa"/>
-        <w:spacing w:line="360" w:lineRule="auto"/>
-        <w:ind w:firstLine="709"/>
-        <w:jc w:val="both"/>
-        <w:rPr>
-          <w:b w:val="0"/>
-          <w:sz w:val="24"/>
-          <w:szCs w:val="24"/>
-        </w:rPr>
-      </w:pPr>
-    </w:p>
-    <w:p>
-      <w:pPr>
-        <w:pStyle w:val="TtuloIsa"/>
-        <w:spacing w:line="360" w:lineRule="auto"/>
-        <w:ind w:firstLine="709"/>
-        <w:jc w:val="both"/>
-        <w:rPr>
-          <w:b w:val="0"/>
-          <w:sz w:val="24"/>
-          <w:szCs w:val="24"/>
-        </w:rPr>
-      </w:pPr>
-    </w:p>
-    <w:p>
-      <w:pPr>
         <w:pStyle w:val="Legenda"/>
         <w:jc w:val="center"/>
         <w:rPr>
@@ -36403,7 +34970,7 @@
           <w:szCs w:val="24"/>
         </w:rPr>
       </w:pPr>
-      <w:bookmarkStart w:id="69" w:name="_Toc98368738"/>
+      <w:bookmarkStart w:id="89" w:name="_Toc100034231"/>
       <w:r>
         <w:rPr>
           <w:rFonts w:ascii="Times New Roman" w:hAnsi="Times New Roman" w:cs="Times New Roman"/>
@@ -36413,7 +34980,6 @@
           <w:sz w:val="24"/>
           <w:szCs w:val="24"/>
         </w:rPr>
-        <w:lastRenderedPageBreak/>
         <w:t xml:space="preserve">Tabela </w:t>
       </w:r>
       <w:r>
@@ -36483,7 +35049,7 @@
         </w:rPr>
         <w:t xml:space="preserve"> – Métricas dos modelos da Tabela 2 sem a aplicação da PCA</w:t>
       </w:r>
-      <w:bookmarkEnd w:id="69"/>
+      <w:bookmarkEnd w:id="89"/>
     </w:p>
     <w:tbl>
       <w:tblPr>
@@ -37114,24 +35680,7 @@
                 <w:szCs w:val="20"/>
               </w:rPr>
               <w:br/>
-            </w:r>
-            <w:proofErr w:type="spellStart"/>
-            <w:r>
-              <w:rPr>
-                <w:b w:val="0"/>
-                <w:sz w:val="20"/>
-                <w:szCs w:val="20"/>
-              </w:rPr>
-              <w:t>Gamma</w:t>
-            </w:r>
-            <w:proofErr w:type="spellEnd"/>
-            <w:r>
-              <w:rPr>
-                <w:b w:val="0"/>
-                <w:sz w:val="20"/>
-                <w:szCs w:val="20"/>
-              </w:rPr>
-              <w:t>: 0,1</w:t>
+              <w:t>Gamma: 0,1</w:t>
             </w:r>
           </w:p>
         </w:tc>
@@ -37422,6 +35971,95 @@
           <w:szCs w:val="24"/>
         </w:rPr>
       </w:pPr>
+      <w:r>
+        <w:rPr>
+          <w:b w:val="0"/>
+          <w:sz w:val="24"/>
+          <w:szCs w:val="24"/>
+        </w:rPr>
+        <w:lastRenderedPageBreak/>
+        <w:t xml:space="preserve">Dessa forma, comparando os resultados das Tabelas 1 e 2 o método </w:t>
+      </w:r>
+      <w:r>
+        <w:rPr>
+          <w:b w:val="0"/>
+          <w:sz w:val="24"/>
+          <w:szCs w:val="24"/>
+        </w:rPr>
+        <w:t>ANN</w:t>
+      </w:r>
+      <w:r>
+        <w:rPr>
+          <w:b w:val="0"/>
+          <w:sz w:val="24"/>
+          <w:szCs w:val="24"/>
+        </w:rPr>
+        <w:t xml:space="preserve">+PCA com redução de dimensionalidade para </w:t>
+      </w:r>
+      <w:r>
+        <w:rPr>
+          <w:b w:val="0"/>
+          <w:sz w:val="24"/>
+          <w:szCs w:val="24"/>
+        </w:rPr>
+        <w:t>49</w:t>
+      </w:r>
+      <w:r>
+        <w:rPr>
+          <w:b w:val="0"/>
+          <w:sz w:val="24"/>
+          <w:szCs w:val="24"/>
+        </w:rPr>
+        <w:t xml:space="preserve"> componentes, </w:t>
+      </w:r>
+      <w:r>
+        <w:rPr>
+          <w:b w:val="0"/>
+          <w:sz w:val="24"/>
+          <w:szCs w:val="24"/>
+        </w:rPr>
+        <w:t>arquitetura (100,50,10) e alfa</w:t>
+      </w:r>
+      <w:r>
+        <w:rPr>
+          <w:b w:val="0"/>
+          <w:sz w:val="24"/>
+          <w:szCs w:val="24"/>
+        </w:rPr>
+        <w:t xml:space="preserve"> igual a </w:t>
+      </w:r>
+      <w:r>
+        <w:rPr>
+          <w:b w:val="0"/>
+          <w:sz w:val="24"/>
+          <w:szCs w:val="24"/>
+        </w:rPr>
+        <w:t>0,001</w:t>
+      </w:r>
+      <w:r>
+        <w:rPr>
+          <w:b w:val="0"/>
+          <w:sz w:val="24"/>
+          <w:szCs w:val="24"/>
+        </w:rPr>
+        <w:t xml:space="preserve"> e foi o que demonstrou maior desempenho na tarefa proposta</w:t>
+      </w:r>
+      <w:r>
+        <w:rPr>
+          <w:b w:val="0"/>
+          <w:sz w:val="24"/>
+          <w:szCs w:val="24"/>
+        </w:rPr>
+        <w:t>, utilizando os critérios estipulados no item 3.4.</w:t>
+      </w:r>
+      <w:r>
+        <w:rPr>
+          <w:b w:val="0"/>
+          <w:sz w:val="24"/>
+          <w:szCs w:val="24"/>
+        </w:rPr>
+        <w:t xml:space="preserve"> Além disso, é possível perceber a efetividade da aplicação do método PCA para esse tipo de aplicação. Ao comparar as Tabelas 2 e 3 é notável a melhora de todas as métricas.</w:t>
+      </w:r>
     </w:p>
     <w:p>
       <w:pPr>
@@ -37441,7 +36079,7 @@
           <w:sz w:val="24"/>
           <w:szCs w:val="24"/>
         </w:rPr>
-        <w:t xml:space="preserve">Dessa forma, comparando os resultados das Tabelas 1 e 2 o método </w:t>
+        <w:t>S</w:t>
       </w:r>
       <w:r>
         <w:rPr>
@@ -37449,7 +36087,7 @@
           <w:sz w:val="24"/>
           <w:szCs w:val="24"/>
         </w:rPr>
-        <w:t>ANN</w:t>
+        <w:t xml:space="preserve">e comparado ao método </w:t>
       </w:r>
       <w:r>
         <w:rPr>
@@ -37457,7 +36095,7 @@
           <w:sz w:val="24"/>
           <w:szCs w:val="24"/>
         </w:rPr>
-        <w:t xml:space="preserve">+PCA com redução de dimensionalidade para </w:t>
+        <w:t>SVM+PCA</w:t>
       </w:r>
       <w:r>
         <w:rPr>
@@ -37465,7 +36103,7 @@
           <w:sz w:val="24"/>
           <w:szCs w:val="24"/>
         </w:rPr>
-        <w:t>49</w:t>
+        <w:t xml:space="preserve">, as métricas se aproximam </w:t>
       </w:r>
       <w:r>
         <w:rPr>
@@ -37473,7 +36111,7 @@
           <w:sz w:val="24"/>
           <w:szCs w:val="24"/>
         </w:rPr>
-        <w:t xml:space="preserve"> componentes, </w:t>
+        <w:t>consideravelmente</w:t>
       </w:r>
       <w:r>
         <w:rPr>
@@ -37481,7 +36119,7 @@
           <w:sz w:val="24"/>
           <w:szCs w:val="24"/>
         </w:rPr>
-        <w:t>arquitetura (100,50,10) e alfa</w:t>
+        <w:t xml:space="preserve">, sendo superadas pelo método </w:t>
       </w:r>
       <w:r>
         <w:rPr>
@@ -37489,7 +36127,7 @@
           <w:sz w:val="24"/>
           <w:szCs w:val="24"/>
         </w:rPr>
-        <w:t xml:space="preserve"> igual a </w:t>
+        <w:t>ANN+PCA por apenas um centésimo no critério acurácia. Contudo</w:t>
       </w:r>
       <w:r>
         <w:rPr>
@@ -37497,7 +36135,7 @@
           <w:sz w:val="24"/>
           <w:szCs w:val="24"/>
         </w:rPr>
-        <w:t>0,001</w:t>
+        <w:t>,</w:t>
       </w:r>
       <w:r>
         <w:rPr>
@@ -37505,7 +36143,7 @@
           <w:sz w:val="24"/>
           <w:szCs w:val="24"/>
         </w:rPr>
-        <w:t xml:space="preserve"> e foi o que demonstrou maior desempenho na tarefa proposta</w:t>
+        <w:t xml:space="preserve"> o tempo de processamento do método SVM+PCA é cerca de 40% menor se comparado ao ANN+PCA</w:t>
       </w:r>
       <w:r>
         <w:rPr>
@@ -37513,16 +36151,9 @@
           <w:sz w:val="24"/>
           <w:szCs w:val="24"/>
         </w:rPr>
-        <w:t>, utilizando os critérios estipulados no item 3.4.</w:t>
-      </w:r>
-      <w:r>
-        <w:rPr>
-          <w:b w:val="0"/>
-          <w:sz w:val="24"/>
-          <w:szCs w:val="24"/>
-        </w:rPr>
-        <w:t xml:space="preserve"> Além disso, é possível perceber a efetividade da aplicação do método PCA para esse tipo de aplicação. Ao comparar as Tabelas 2 e 3 é notável a melhora de todas as métricas.</w:t>
-      </w:r>
+        <w:t>.</w:t>
+      </w:r>
+      <w:bookmarkStart w:id="90" w:name="_Toc98368810"/>
     </w:p>
     <w:p>
       <w:pPr>
@@ -37536,78 +36167,6 @@
           <w:szCs w:val="24"/>
         </w:rPr>
       </w:pPr>
-      <w:r>
-        <w:rPr>
-          <w:b w:val="0"/>
-          <w:sz w:val="24"/>
-          <w:szCs w:val="24"/>
-        </w:rPr>
-        <w:t>S</w:t>
-      </w:r>
-      <w:r>
-        <w:rPr>
-          <w:b w:val="0"/>
-          <w:sz w:val="24"/>
-          <w:szCs w:val="24"/>
-        </w:rPr>
-        <w:t xml:space="preserve">e comparado ao método </w:t>
-      </w:r>
-      <w:r>
-        <w:rPr>
-          <w:b w:val="0"/>
-          <w:sz w:val="24"/>
-          <w:szCs w:val="24"/>
-        </w:rPr>
-        <w:t>SVM+PCA</w:t>
-      </w:r>
-      <w:r>
-        <w:rPr>
-          <w:b w:val="0"/>
-          <w:sz w:val="24"/>
-          <w:szCs w:val="24"/>
-        </w:rPr>
-        <w:t xml:space="preserve">, as métricas se aproximam </w:t>
-      </w:r>
-      <w:r>
-        <w:rPr>
-          <w:b w:val="0"/>
-          <w:sz w:val="24"/>
-          <w:szCs w:val="24"/>
-        </w:rPr>
-        <w:t>consideravelmente</w:t>
-      </w:r>
-      <w:r>
-        <w:rPr>
-          <w:b w:val="0"/>
-          <w:sz w:val="24"/>
-          <w:szCs w:val="24"/>
-        </w:rPr>
-        <w:t xml:space="preserve">, sendo superadas pelo método </w:t>
-      </w:r>
-      <w:r>
-        <w:rPr>
-          <w:b w:val="0"/>
-          <w:sz w:val="24"/>
-          <w:szCs w:val="24"/>
-        </w:rPr>
-        <w:t>ANN+PCA por apenas um centésimo no critério acurácia. Contudo</w:t>
-      </w:r>
-      <w:r>
-        <w:rPr>
-          <w:b w:val="0"/>
-          <w:sz w:val="24"/>
-          <w:szCs w:val="24"/>
-        </w:rPr>
-        <w:t>,</w:t>
-      </w:r>
-      <w:r>
-        <w:rPr>
-          <w:b w:val="0"/>
-          <w:sz w:val="24"/>
-          <w:szCs w:val="24"/>
-        </w:rPr>
-        <w:t xml:space="preserve"> o tempo de processamento do método SVM+PCA é cerca de 40% menor se comparado ao ANN+PCA.</w:t>
-      </w:r>
     </w:p>
     <w:p>
       <w:pPr>
@@ -37717,14 +36276,105 @@
       <w:pPr>
         <w:pStyle w:val="TtuloIsa"/>
         <w:spacing w:line="360" w:lineRule="auto"/>
-        <w:outlineLvl w:val="1"/>
+        <w:ind w:firstLine="709"/>
+        <w:jc w:val="both"/>
         <w:rPr>
           <w:b w:val="0"/>
           <w:sz w:val="24"/>
           <w:szCs w:val="24"/>
         </w:rPr>
       </w:pPr>
-      <w:bookmarkStart w:id="70" w:name="_Toc98368810"/>
+    </w:p>
+    <w:p>
+      <w:pPr>
+        <w:pStyle w:val="TtuloIsa"/>
+        <w:spacing w:line="360" w:lineRule="auto"/>
+        <w:ind w:firstLine="709"/>
+        <w:jc w:val="both"/>
+        <w:rPr>
+          <w:b w:val="0"/>
+          <w:sz w:val="24"/>
+          <w:szCs w:val="24"/>
+        </w:rPr>
+      </w:pPr>
+    </w:p>
+    <w:p>
+      <w:pPr>
+        <w:pStyle w:val="TtuloIsa"/>
+        <w:spacing w:line="360" w:lineRule="auto"/>
+        <w:ind w:firstLine="709"/>
+        <w:jc w:val="both"/>
+        <w:rPr>
+          <w:b w:val="0"/>
+          <w:sz w:val="24"/>
+          <w:szCs w:val="24"/>
+        </w:rPr>
+      </w:pPr>
+    </w:p>
+    <w:p>
+      <w:pPr>
+        <w:pStyle w:val="TtuloIsa"/>
+        <w:spacing w:line="360" w:lineRule="auto"/>
+        <w:ind w:firstLine="709"/>
+        <w:jc w:val="both"/>
+        <w:rPr>
+          <w:b w:val="0"/>
+          <w:sz w:val="24"/>
+          <w:szCs w:val="24"/>
+        </w:rPr>
+      </w:pPr>
+    </w:p>
+    <w:p>
+      <w:pPr>
+        <w:pStyle w:val="TtuloIsa"/>
+        <w:spacing w:line="360" w:lineRule="auto"/>
+        <w:ind w:firstLine="709"/>
+        <w:jc w:val="both"/>
+        <w:rPr>
+          <w:b w:val="0"/>
+          <w:sz w:val="24"/>
+          <w:szCs w:val="24"/>
+        </w:rPr>
+      </w:pPr>
+    </w:p>
+    <w:p>
+      <w:pPr>
+        <w:pStyle w:val="TtuloIsa"/>
+        <w:spacing w:line="360" w:lineRule="auto"/>
+        <w:ind w:firstLine="709"/>
+        <w:jc w:val="both"/>
+        <w:rPr>
+          <w:b w:val="0"/>
+          <w:sz w:val="24"/>
+          <w:szCs w:val="24"/>
+        </w:rPr>
+      </w:pPr>
+    </w:p>
+    <w:p>
+      <w:pPr>
+        <w:pStyle w:val="TtuloIsa"/>
+        <w:spacing w:line="360" w:lineRule="auto"/>
+        <w:ind w:firstLine="709"/>
+        <w:jc w:val="both"/>
+        <w:rPr>
+          <w:b w:val="0"/>
+          <w:sz w:val="24"/>
+          <w:szCs w:val="24"/>
+        </w:rPr>
+      </w:pPr>
+    </w:p>
+    <w:p>
+      <w:pPr>
+        <w:pStyle w:val="TtuloIsa"/>
+        <w:spacing w:line="360" w:lineRule="auto"/>
+        <w:ind w:firstLine="709"/>
+        <w:jc w:val="both"/>
+        <w:rPr>
+          <w:b w:val="0"/>
+          <w:sz w:val="24"/>
+          <w:szCs w:val="24"/>
+        </w:rPr>
+      </w:pPr>
     </w:p>
     <w:p>
       <w:pPr>
@@ -37739,7 +36389,7 @@
       <w:r>
         <w:t>6</w:t>
       </w:r>
-      <w:bookmarkEnd w:id="70"/>
+      <w:bookmarkEnd w:id="90"/>
     </w:p>
     <w:p>
       <w:pPr>
@@ -37747,11 +36397,11 @@
         <w:spacing w:line="360" w:lineRule="auto"/>
         <w:outlineLvl w:val="1"/>
       </w:pPr>
-      <w:bookmarkStart w:id="71" w:name="_Toc98368811"/>
+      <w:bookmarkStart w:id="91" w:name="_Toc98368811"/>
       <w:r>
         <w:t>CONSIDERAÇÕES FINAIS</w:t>
       </w:r>
-      <w:bookmarkEnd w:id="71"/>
+      <w:bookmarkEnd w:id="91"/>
     </w:p>
     <w:p>
       <w:pPr>
@@ -37786,25 +36436,7 @@
           <w:sz w:val="24"/>
           <w:szCs w:val="24"/>
         </w:rPr>
-        <w:t xml:space="preserve">diferentes metodologias de reconhecimento de padrões aplicadas a tarefa de detecção de ataques </w:t>
-      </w:r>
-      <w:proofErr w:type="spellStart"/>
-      <w:r>
-        <w:rPr>
-          <w:rFonts w:ascii="Times New Roman" w:hAnsi="Times New Roman" w:cs="Times New Roman"/>
-          <w:sz w:val="24"/>
-          <w:szCs w:val="24"/>
-        </w:rPr>
-        <w:t>DDoS</w:t>
-      </w:r>
-      <w:proofErr w:type="spellEnd"/>
-      <w:r>
-        <w:rPr>
-          <w:rFonts w:ascii="Times New Roman" w:hAnsi="Times New Roman" w:cs="Times New Roman"/>
-          <w:sz w:val="24"/>
-          <w:szCs w:val="24"/>
-        </w:rPr>
-        <w:t xml:space="preserve">. Inicialmente foi realizada uma análise exploratória dos dados </w:t>
+        <w:t xml:space="preserve">diferentes metodologias de reconhecimento de padrões aplicadas a tarefa de detecção de ataques DDoS. Inicialmente foi realizada uma análise exploratória dos dados </w:t>
       </w:r>
       <w:r>
         <w:rPr>
@@ -37965,7 +36597,6 @@
         </w:rPr>
         <w:t xml:space="preserve"> os métodos clássicos de </w:t>
       </w:r>
-      <w:proofErr w:type="spellStart"/>
       <w:r>
         <w:rPr>
           <w:rFonts w:ascii="Times New Roman" w:hAnsi="Times New Roman" w:cs="Times New Roman"/>
@@ -37973,29 +36604,8 @@
           <w:sz w:val="24"/>
           <w:szCs w:val="24"/>
         </w:rPr>
-        <w:t>machine</w:t>
-      </w:r>
-      <w:proofErr w:type="spellEnd"/>
-      <w:r>
-        <w:rPr>
-          <w:rFonts w:ascii="Times New Roman" w:hAnsi="Times New Roman" w:cs="Times New Roman"/>
-          <w:i/>
-          <w:sz w:val="24"/>
-          <w:szCs w:val="24"/>
-        </w:rPr>
-        <w:t xml:space="preserve"> </w:t>
-      </w:r>
-      <w:proofErr w:type="spellStart"/>
-      <w:r>
-        <w:rPr>
-          <w:rFonts w:ascii="Times New Roman" w:hAnsi="Times New Roman" w:cs="Times New Roman"/>
-          <w:i/>
-          <w:sz w:val="24"/>
-          <w:szCs w:val="24"/>
-        </w:rPr>
-        <w:t>learning</w:t>
-      </w:r>
-      <w:proofErr w:type="spellEnd"/>
+        <w:t>machine learning</w:t>
+      </w:r>
       <w:r>
         <w:rPr>
           <w:rFonts w:ascii="Times New Roman" w:hAnsi="Times New Roman" w:cs="Times New Roman"/>
@@ -38072,25 +36682,7 @@
           <w:sz w:val="24"/>
           <w:szCs w:val="24"/>
         </w:rPr>
-        <w:t xml:space="preserve">Para trabalhos futuros, sugere-se a aplicação das técnicas analisadas em novas bases de dados. Outra possibilidade é utilizar seletores de dados para melhorar a eficiência do treinamento utilizando menos amostras. A realização de testes em tempo real permitiria uma melhor avaliação do desempenho dos métodos. Outra sugestão é a aplicação de outros métodos de classificação. O uso de árvores de decisão, por exemplo, poderia facilitar a interpretação do processo de decisão, permitindo a identificação dos atributos mais importantes nesse processo. Também poderiam ser usadas técnicas mais avançadas, como redes neurais </w:t>
-      </w:r>
-      <w:proofErr w:type="spellStart"/>
-      <w:r>
-        <w:rPr>
-          <w:rFonts w:ascii="Times New Roman" w:hAnsi="Times New Roman" w:cs="Times New Roman"/>
-          <w:sz w:val="24"/>
-          <w:szCs w:val="24"/>
-        </w:rPr>
-        <w:t>convolucionais</w:t>
-      </w:r>
-      <w:proofErr w:type="spellEnd"/>
-      <w:r>
-        <w:rPr>
-          <w:rFonts w:ascii="Times New Roman" w:hAnsi="Times New Roman" w:cs="Times New Roman"/>
-          <w:sz w:val="24"/>
-          <w:szCs w:val="24"/>
-        </w:rPr>
-        <w:t xml:space="preserve">. Em </w:t>
+        <w:t xml:space="preserve">Para trabalhos futuros, sugere-se a aplicação das técnicas analisadas em novas bases de dados. Outra possibilidade é utilizar seletores de dados para melhorar a eficiência do treinamento utilizando menos amostras. A realização de testes em tempo real permitiria uma melhor avaliação do desempenho dos métodos. Outra sugestão é a aplicação de outros métodos de classificação. O uso de árvores de decisão, por exemplo, poderia facilitar a interpretação do processo de decisão, permitindo a identificação dos atributos mais importantes nesse processo. Também poderiam ser usadas técnicas mais avançadas, como redes neurais convolucionais. Em </w:t>
       </w:r>
       <w:r>
         <w:rPr>
@@ -38312,12 +36904,12 @@
         <w:spacing w:line="360" w:lineRule="auto"/>
         <w:outlineLvl w:val="0"/>
       </w:pPr>
-      <w:bookmarkStart w:id="72" w:name="_Toc98368812"/>
+      <w:bookmarkStart w:id="92" w:name="_Toc98368812"/>
       <w:r>
         <w:lastRenderedPageBreak/>
         <w:t>REFERÊNCIAS</w:t>
       </w:r>
-      <w:bookmarkEnd w:id="72"/>
+      <w:bookmarkEnd w:id="92"/>
     </w:p>
     <w:sdt>
       <w:sdtPr>
@@ -38342,17 +36934,17 @@
         <w:sdt>
           <w:sdtPr>
             <w:rPr>
+              <w:rFonts w:ascii="Times New Roman" w:hAnsi="Times New Roman" w:cs="Times New Roman"/>
               <w:b/>
+              <w:sz w:val="24"/>
+              <w:szCs w:val="24"/>
             </w:rPr>
             <w:id w:val="111145805"/>
             <w:bibliography/>
           </w:sdtPr>
           <w:sdtEndPr>
             <w:rPr>
-              <w:rFonts w:ascii="Times New Roman" w:hAnsi="Times New Roman" w:cs="Times New Roman"/>
               <w:b w:val="0"/>
-              <w:sz w:val="24"/>
-              <w:szCs w:val="24"/>
             </w:rPr>
           </w:sdtEndPr>
           <w:sdtContent>
@@ -38408,7 +37000,7 @@
               </w:tblGrid>
               <w:tr>
                 <w:trPr>
-                  <w:divId w:val="659430845"/>
+                  <w:divId w:val="323438211"/>
                   <w:tblCellSpacing w:w="15" w:type="dxa"/>
                 </w:trPr>
                 <w:tc>
@@ -38490,7 +37082,7 @@
               </w:tr>
               <w:tr>
                 <w:trPr>
-                  <w:divId w:val="659430845"/>
+                  <w:divId w:val="323438211"/>
                   <w:tblCellSpacing w:w="15" w:type="dxa"/>
                 </w:trPr>
                 <w:tc>
@@ -38548,7 +37140,7 @@
               </w:tr>
               <w:tr>
                 <w:trPr>
-                  <w:divId w:val="659430845"/>
+                  <w:divId w:val="323438211"/>
                   <w:tblCellSpacing w:w="15" w:type="dxa"/>
                 </w:trPr>
                 <w:tc>
@@ -38606,7 +37198,7 @@
               </w:tr>
               <w:tr>
                 <w:trPr>
-                  <w:divId w:val="659430845"/>
+                  <w:divId w:val="323438211"/>
                   <w:tblCellSpacing w:w="15" w:type="dxa"/>
                 </w:trPr>
                 <w:tc>
@@ -38664,7 +37256,7 @@
               </w:tr>
               <w:tr>
                 <w:trPr>
-                  <w:divId w:val="659430845"/>
+                  <w:divId w:val="323438211"/>
                   <w:tblCellSpacing w:w="15" w:type="dxa"/>
                 </w:trPr>
                 <w:tc>
@@ -38724,7 +37316,7 @@
               </w:tr>
               <w:tr>
                 <w:trPr>
-                  <w:divId w:val="659430845"/>
+                  <w:divId w:val="323438211"/>
                   <w:tblCellSpacing w:w="15" w:type="dxa"/>
                 </w:trPr>
                 <w:tc>
@@ -38806,7 +37398,7 @@
               </w:tr>
               <w:tr>
                 <w:trPr>
-                  <w:divId w:val="659430845"/>
+                  <w:divId w:val="323438211"/>
                   <w:tblCellSpacing w:w="15" w:type="dxa"/>
                 </w:trPr>
                 <w:tc>
@@ -38888,7 +37480,7 @@
               </w:tr>
               <w:tr>
                 <w:trPr>
-                  <w:divId w:val="659430845"/>
+                  <w:divId w:val="323438211"/>
                   <w:tblCellSpacing w:w="15" w:type="dxa"/>
                 </w:trPr>
                 <w:tc>
@@ -38970,7 +37562,7 @@
               </w:tr>
               <w:tr>
                 <w:trPr>
-                  <w:divId w:val="659430845"/>
+                  <w:divId w:val="323438211"/>
                   <w:tblCellSpacing w:w="15" w:type="dxa"/>
                 </w:trPr>
                 <w:tc>
@@ -39052,7 +37644,7 @@
               </w:tr>
               <w:tr>
                 <w:trPr>
-                  <w:divId w:val="659430845"/>
+                  <w:divId w:val="323438211"/>
                   <w:tblCellSpacing w:w="15" w:type="dxa"/>
                 </w:trPr>
                 <w:tc>
@@ -39113,7 +37705,7 @@
               </w:tr>
               <w:tr>
                 <w:trPr>
-                  <w:divId w:val="659430845"/>
+                  <w:divId w:val="323438211"/>
                   <w:tblCellSpacing w:w="15" w:type="dxa"/>
                 </w:trPr>
                 <w:tc>
@@ -39173,7 +37765,7 @@
               </w:tr>
               <w:tr>
                 <w:trPr>
-                  <w:divId w:val="659430845"/>
+                  <w:divId w:val="323438211"/>
                   <w:tblCellSpacing w:w="15" w:type="dxa"/>
                 </w:trPr>
                 <w:tc>
@@ -39255,7 +37847,7 @@
               </w:tr>
               <w:tr>
                 <w:trPr>
-                  <w:divId w:val="659430845"/>
+                  <w:divId w:val="323438211"/>
                   <w:tblCellSpacing w:w="15" w:type="dxa"/>
                 </w:trPr>
                 <w:tc>
@@ -39337,7 +37929,7 @@
               </w:tr>
               <w:tr>
                 <w:trPr>
-                  <w:divId w:val="659430845"/>
+                  <w:divId w:val="323438211"/>
                   <w:tblCellSpacing w:w="15" w:type="dxa"/>
                 </w:trPr>
                 <w:tc>
@@ -39419,7 +38011,7 @@
               </w:tr>
               <w:tr>
                 <w:trPr>
-                  <w:divId w:val="659430845"/>
+                  <w:divId w:val="323438211"/>
                   <w:tblCellSpacing w:w="15" w:type="dxa"/>
                 </w:trPr>
                 <w:tc>
@@ -39501,7 +38093,7 @@
               </w:tr>
               <w:tr>
                 <w:trPr>
-                  <w:divId w:val="659430845"/>
+                  <w:divId w:val="323438211"/>
                   <w:tblCellSpacing w:w="15" w:type="dxa"/>
                 </w:trPr>
                 <w:tc>
@@ -39583,7 +38175,7 @@
               </w:tr>
               <w:tr>
                 <w:trPr>
-                  <w:divId w:val="659430845"/>
+                  <w:divId w:val="323438211"/>
                   <w:tblCellSpacing w:w="15" w:type="dxa"/>
                 </w:trPr>
                 <w:tc>
@@ -39665,7 +38257,7 @@
               </w:tr>
               <w:tr>
                 <w:trPr>
-                  <w:divId w:val="659430845"/>
+                  <w:divId w:val="323438211"/>
                   <w:tblCellSpacing w:w="15" w:type="dxa"/>
                 </w:trPr>
                 <w:tc>
@@ -39723,7 +38315,7 @@
               </w:tr>
               <w:tr>
                 <w:trPr>
-                  <w:divId w:val="659430845"/>
+                  <w:divId w:val="323438211"/>
                   <w:tblCellSpacing w:w="15" w:type="dxa"/>
                 </w:trPr>
                 <w:tc>
@@ -39801,7 +38393,7 @@
               </w:tr>
               <w:tr>
                 <w:trPr>
-                  <w:divId w:val="659430845"/>
+                  <w:divId w:val="323438211"/>
                   <w:tblCellSpacing w:w="15" w:type="dxa"/>
                 </w:trPr>
                 <w:tc>
@@ -39883,7 +38475,7 @@
               </w:tr>
               <w:tr>
                 <w:trPr>
-                  <w:divId w:val="659430845"/>
+                  <w:divId w:val="323438211"/>
                   <w:tblCellSpacing w:w="15" w:type="dxa"/>
                 </w:trPr>
                 <w:tc>
@@ -39966,7 +38558,7 @@
               </w:tr>
               <w:tr>
                 <w:trPr>
-                  <w:divId w:val="659430845"/>
+                  <w:divId w:val="323438211"/>
                   <w:tblCellSpacing w:w="15" w:type="dxa"/>
                 </w:trPr>
                 <w:tc>
@@ -40048,7 +38640,7 @@
               </w:tr>
               <w:tr>
                 <w:trPr>
-                  <w:divId w:val="659430845"/>
+                  <w:divId w:val="323438211"/>
                   <w:tblCellSpacing w:w="15" w:type="dxa"/>
                 </w:trPr>
                 <w:tc>
@@ -40106,7 +38698,7 @@
               </w:tr>
               <w:tr>
                 <w:trPr>
-                  <w:divId w:val="659430845"/>
+                  <w:divId w:val="323438211"/>
                   <w:tblCellSpacing w:w="15" w:type="dxa"/>
                 </w:trPr>
                 <w:tc>
@@ -40164,7 +38756,7 @@
               </w:tr>
               <w:tr>
                 <w:trPr>
-                  <w:divId w:val="659430845"/>
+                  <w:divId w:val="323438211"/>
                   <w:tblCellSpacing w:w="15" w:type="dxa"/>
                 </w:trPr>
                 <w:tc>
@@ -40232,7 +38824,7 @@
               </w:tr>
               <w:tr>
                 <w:trPr>
-                  <w:divId w:val="659430845"/>
+                  <w:divId w:val="323438211"/>
                   <w:tblCellSpacing w:w="15" w:type="dxa"/>
                 </w:trPr>
                 <w:tc>
@@ -40300,7 +38892,7 @@
               </w:tr>
               <w:tr>
                 <w:trPr>
-                  <w:divId w:val="659430845"/>
+                  <w:divId w:val="323438211"/>
                   <w:tblCellSpacing w:w="15" w:type="dxa"/>
                 </w:trPr>
                 <w:tc>
@@ -40368,7 +38960,7 @@
               </w:tr>
               <w:tr>
                 <w:trPr>
-                  <w:divId w:val="659430845"/>
+                  <w:divId w:val="323438211"/>
                   <w:tblCellSpacing w:w="15" w:type="dxa"/>
                 </w:trPr>
                 <w:tc>
@@ -40450,7 +39042,157 @@
               </w:tr>
               <w:tr>
                 <w:trPr>
-                  <w:divId w:val="659430845"/>
+                  <w:divId w:val="323438211"/>
+                  <w:tblCellSpacing w:w="15" w:type="dxa"/>
+                </w:trPr>
+                <w:tc>
+                  <w:tcPr>
+                    <w:tcW w:w="50" w:type="pct"/>
+                    <w:hideMark/>
+                  </w:tcPr>
+                  <w:p>
+                    <w:pPr>
+                      <w:pStyle w:val="Bibliografia"/>
+                      <w:rPr>
+                        <w:rFonts w:ascii="Times New Roman" w:hAnsi="Times New Roman" w:cs="Times New Roman"/>
+                        <w:noProof/>
+                        <w:sz w:val="24"/>
+                        <w:szCs w:val="24"/>
+                      </w:rPr>
+                    </w:pPr>
+                    <w:r>
+                      <w:rPr>
+                        <w:rFonts w:ascii="Times New Roman" w:hAnsi="Times New Roman" w:cs="Times New Roman"/>
+                        <w:noProof/>
+                        <w:sz w:val="24"/>
+                        <w:szCs w:val="24"/>
+                      </w:rPr>
+                      <w:t xml:space="preserve">[29] </w:t>
+                    </w:r>
+                  </w:p>
+                </w:tc>
+                <w:tc>
+                  <w:tcPr>
+                    <w:tcW w:w="0" w:type="auto"/>
+                    <w:hideMark/>
+                  </w:tcPr>
+                  <w:p>
+                    <w:pPr>
+                      <w:pStyle w:val="Bibliografia"/>
+                      <w:rPr>
+                        <w:rFonts w:ascii="Times New Roman" w:hAnsi="Times New Roman" w:cs="Times New Roman"/>
+                        <w:noProof/>
+                        <w:sz w:val="24"/>
+                        <w:szCs w:val="24"/>
+                        <w:lang w:val="en-US"/>
+                      </w:rPr>
+                    </w:pPr>
+                    <w:r>
+                      <w:rPr>
+                        <w:rFonts w:ascii="Times New Roman" w:hAnsi="Times New Roman" w:cs="Times New Roman"/>
+                        <w:noProof/>
+                        <w:sz w:val="24"/>
+                        <w:szCs w:val="24"/>
+                        <w:lang w:val="en-US"/>
+                      </w:rPr>
+                      <w:t xml:space="preserve">M. Hossin e M. N. Sulaiman, “A REVIEW ON EVALUATION METRICS FOR DATA CLASSIFICATION EVALUATIONS,” </w:t>
+                    </w:r>
+                    <w:r>
+                      <w:rPr>
+                        <w:rFonts w:ascii="Times New Roman" w:hAnsi="Times New Roman" w:cs="Times New Roman"/>
+                        <w:i/>
+                        <w:iCs/>
+                        <w:noProof/>
+                        <w:sz w:val="24"/>
+                        <w:szCs w:val="24"/>
+                        <w:lang w:val="en-US"/>
+                      </w:rPr>
+                      <w:t xml:space="preserve">International Journal of Data Mining &amp; Knowledge Management Process (IJDKP), </w:t>
+                    </w:r>
+                    <w:r>
+                      <w:rPr>
+                        <w:rFonts w:ascii="Times New Roman" w:hAnsi="Times New Roman" w:cs="Times New Roman"/>
+                        <w:noProof/>
+                        <w:sz w:val="24"/>
+                        <w:szCs w:val="24"/>
+                        <w:lang w:val="en-US"/>
+                      </w:rPr>
+                      <w:t xml:space="preserve">vol. 5, nº 2, pp. 1-11, Março 2015. </w:t>
+                    </w:r>
+                  </w:p>
+                </w:tc>
+              </w:tr>
+              <w:tr>
+                <w:trPr>
+                  <w:divId w:val="323438211"/>
+                  <w:tblCellSpacing w:w="15" w:type="dxa"/>
+                </w:trPr>
+                <w:tc>
+                  <w:tcPr>
+                    <w:tcW w:w="50" w:type="pct"/>
+                    <w:hideMark/>
+                  </w:tcPr>
+                  <w:p>
+                    <w:pPr>
+                      <w:pStyle w:val="Bibliografia"/>
+                      <w:rPr>
+                        <w:rFonts w:ascii="Times New Roman" w:hAnsi="Times New Roman" w:cs="Times New Roman"/>
+                        <w:noProof/>
+                        <w:sz w:val="24"/>
+                        <w:szCs w:val="24"/>
+                      </w:rPr>
+                    </w:pPr>
+                    <w:r>
+                      <w:rPr>
+                        <w:rFonts w:ascii="Times New Roman" w:hAnsi="Times New Roman" w:cs="Times New Roman"/>
+                        <w:noProof/>
+                        <w:sz w:val="24"/>
+                        <w:szCs w:val="24"/>
+                      </w:rPr>
+                      <w:t xml:space="preserve">[30] </w:t>
+                    </w:r>
+                  </w:p>
+                </w:tc>
+                <w:tc>
+                  <w:tcPr>
+                    <w:tcW w:w="0" w:type="auto"/>
+                    <w:hideMark/>
+                  </w:tcPr>
+                  <w:p>
+                    <w:pPr>
+                      <w:pStyle w:val="Bibliografia"/>
+                      <w:rPr>
+                        <w:rFonts w:ascii="Times New Roman" w:hAnsi="Times New Roman" w:cs="Times New Roman"/>
+                        <w:noProof/>
+                        <w:sz w:val="24"/>
+                        <w:szCs w:val="24"/>
+                      </w:rPr>
+                    </w:pPr>
+                    <w:r>
+                      <w:rPr>
+                        <w:rFonts w:ascii="Times New Roman" w:hAnsi="Times New Roman" w:cs="Times New Roman"/>
+                        <w:noProof/>
+                        <w:sz w:val="24"/>
+                        <w:szCs w:val="24"/>
+                        <w:lang w:val="en-US"/>
+                      </w:rPr>
+                      <w:t xml:space="preserve">J. Korstanje, “The F1 score,” Towards Data Science, 31 Agosto 2021. </w:t>
+                    </w:r>
+                    <w:r>
+                      <w:rPr>
+                        <w:rFonts w:ascii="Times New Roman" w:hAnsi="Times New Roman" w:cs="Times New Roman"/>
+                        <w:noProof/>
+                        <w:sz w:val="24"/>
+                        <w:szCs w:val="24"/>
+                      </w:rPr>
+                      <w:t>[Online]. Available: https://towardsdatascience.com/the-f1-score-bec2bbc38aa6. [Acesso em 5 Abril 2022].</w:t>
+                    </w:r>
+                  </w:p>
+                </w:tc>
+              </w:tr>
+              <w:tr>
+                <w:trPr>
+                  <w:divId w:val="323438211"/>
                   <w:tblCellSpacing w:w="15" w:type="dxa"/>
                 </w:trPr>
                 <w:tc>
@@ -40477,7 +39219,8 @@
                         <w:szCs w:val="24"/>
                         <w:lang w:val="en-US"/>
                       </w:rPr>
-                      <w:t xml:space="preserve">[29] </w:t>
+                      <w:lastRenderedPageBreak/>
+                      <w:t xml:space="preserve">[31] </w:t>
                     </w:r>
                   </w:p>
                 </w:tc>
@@ -40534,7 +39277,7 @@
               </w:tr>
               <w:tr>
                 <w:trPr>
-                  <w:divId w:val="659430845"/>
+                  <w:divId w:val="323438211"/>
                   <w:tblCellSpacing w:w="15" w:type="dxa"/>
                 </w:trPr>
                 <w:tc>
@@ -40559,7 +39302,7 @@
                         <w:sz w:val="24"/>
                         <w:szCs w:val="24"/>
                       </w:rPr>
-                      <w:t xml:space="preserve">[30] </w:t>
+                      <w:t xml:space="preserve">[32] </w:t>
                     </w:r>
                   </w:p>
                 </w:tc>
@@ -40594,7 +39337,7 @@
               </w:tr>
               <w:tr>
                 <w:trPr>
-                  <w:divId w:val="659430845"/>
+                  <w:divId w:val="323438211"/>
                   <w:tblCellSpacing w:w="15" w:type="dxa"/>
                 </w:trPr>
                 <w:tc>
@@ -40619,8 +39362,7 @@
                         <w:sz w:val="24"/>
                         <w:szCs w:val="24"/>
                       </w:rPr>
-                      <w:lastRenderedPageBreak/>
-                      <w:t xml:space="preserve">[31] </w:t>
+                      <w:t xml:space="preserve">[33] </w:t>
                     </w:r>
                   </w:p>
                 </w:tc>
@@ -40654,7 +39396,7 @@
             </w:tbl>
             <w:p>
               <w:pPr>
-                <w:divId w:val="659430845"/>
+                <w:divId w:val="323438211"/>
                 <w:rPr>
                   <w:rFonts w:ascii="Times New Roman" w:eastAsia="Times New Roman" w:hAnsi="Times New Roman" w:cs="Times New Roman"/>
                   <w:noProof/>
@@ -42605,22 +41347,22 @@
       </w:pPr>
     </w:lvl>
   </w:abstractNum>
-  <w:num w:numId="1">
+  <w:num w:numId="1" w16cid:durableId="1177505548">
     <w:abstractNumId w:val="0"/>
   </w:num>
-  <w:num w:numId="2">
+  <w:num w:numId="2" w16cid:durableId="2081751617">
     <w:abstractNumId w:val="16"/>
   </w:num>
-  <w:num w:numId="3">
+  <w:num w:numId="3" w16cid:durableId="433087808">
     <w:abstractNumId w:val="13"/>
   </w:num>
-  <w:num w:numId="4">
+  <w:num w:numId="4" w16cid:durableId="1701203078">
     <w:abstractNumId w:val="14"/>
   </w:num>
-  <w:num w:numId="5">
+  <w:num w:numId="5" w16cid:durableId="378092438">
     <w:abstractNumId w:val="8"/>
   </w:num>
-  <w:num w:numId="6">
+  <w:num w:numId="6" w16cid:durableId="1468283067">
     <w:abstractNumId w:val="1"/>
     <w:lvlOverride w:ilvl="0">
       <w:lvl w:ilvl="0">
@@ -42753,37 +41495,37 @@
       </w:lvl>
     </w:lvlOverride>
   </w:num>
-  <w:num w:numId="7">
+  <w:num w:numId="7" w16cid:durableId="1568416999">
     <w:abstractNumId w:val="6"/>
   </w:num>
-  <w:num w:numId="8">
+  <w:num w:numId="8" w16cid:durableId="692461391">
     <w:abstractNumId w:val="7"/>
   </w:num>
-  <w:num w:numId="9">
+  <w:num w:numId="9" w16cid:durableId="2011063430">
     <w:abstractNumId w:val="4"/>
   </w:num>
-  <w:num w:numId="10">
+  <w:num w:numId="10" w16cid:durableId="1061900964">
     <w:abstractNumId w:val="2"/>
   </w:num>
-  <w:num w:numId="11">
+  <w:num w:numId="11" w16cid:durableId="1880505867">
     <w:abstractNumId w:val="5"/>
   </w:num>
-  <w:num w:numId="12">
+  <w:num w:numId="12" w16cid:durableId="986322341">
     <w:abstractNumId w:val="12"/>
   </w:num>
-  <w:num w:numId="13">
+  <w:num w:numId="13" w16cid:durableId="1633361381">
     <w:abstractNumId w:val="10"/>
   </w:num>
-  <w:num w:numId="14">
+  <w:num w:numId="14" w16cid:durableId="342823988">
     <w:abstractNumId w:val="15"/>
   </w:num>
-  <w:num w:numId="15">
+  <w:num w:numId="15" w16cid:durableId="1101224191">
     <w:abstractNumId w:val="9"/>
   </w:num>
-  <w:num w:numId="16">
+  <w:num w:numId="16" w16cid:durableId="1848130095">
     <w:abstractNumId w:val="3"/>
   </w:num>
-  <w:num w:numId="17">
+  <w:num w:numId="17" w16cid:durableId="1471899954">
     <w:abstractNumId w:val="11"/>
   </w:num>
   <w:numIdMacAtCleanup w:val="13"/>
@@ -44679,12 +43421,6 @@
 </file>
 
 <file path=customXml/item1.xml><?xml version="1.0" encoding="utf-8"?>
-<p:properties xmlns:p="http://schemas.microsoft.com/office/2006/metadata/properties" xmlns:xsi="http://www.w3.org/2001/XMLSchema-instance" xmlns:pc="http://schemas.microsoft.com/office/infopath/2007/PartnerControls">
-  <documentManagement/>
-</p:properties>
-</file>
-
-<file path=customXml/item2.xml><?xml version="1.0" encoding="utf-8"?>
 <?mso-contentType ?>
 <FormTemplates xmlns="http://schemas.microsoft.com/sharepoint/v3/contenttype/forms">
   <Display>DocumentLibraryForm</Display>
@@ -44693,7 +43429,145 @@
 </FormTemplates>
 </file>
 
+<file path=customXml/item2.xml><?xml version="1.0" encoding="utf-8"?>
+<p:properties xmlns:p="http://schemas.microsoft.com/office/2006/metadata/properties" xmlns:xsi="http://www.w3.org/2001/XMLSchema-instance" xmlns:pc="http://schemas.microsoft.com/office/infopath/2007/PartnerControls">
+  <documentManagement/>
+</p:properties>
+</file>
+
 <file path=customXml/item3.xml><?xml version="1.0" encoding="utf-8"?>
+<ct:contentTypeSchema xmlns:ct="http://schemas.microsoft.com/office/2006/metadata/contentType" xmlns:ma="http://schemas.microsoft.com/office/2006/metadata/properties/metaAttributes" ct:_="" ma:_="" ma:contentTypeName="Documento" ma:contentTypeID="0x0101000F4CAEA23B0BB349BF91925DBE743641" ma:contentTypeVersion="2" ma:contentTypeDescription="Crie um novo documento." ma:contentTypeScope="" ma:versionID="dbdee82682f1f5974395a4b306c7001d">
+  <xsd:schema xmlns:xsd="http://www.w3.org/2001/XMLSchema" xmlns:xs="http://www.w3.org/2001/XMLSchema" xmlns:p="http://schemas.microsoft.com/office/2006/metadata/properties" xmlns:ns2="f9b978c9-e7b6-4fdf-909b-28c3831f0f07" targetNamespace="http://schemas.microsoft.com/office/2006/metadata/properties" ma:root="true" ma:fieldsID="9134bc575af79a6de9be73ca1335128c" ns2:_="">
+    <xsd:import namespace="f9b978c9-e7b6-4fdf-909b-28c3831f0f07"/>
+    <xsd:element name="properties">
+      <xsd:complexType>
+        <xsd:sequence>
+          <xsd:element name="documentManagement">
+            <xsd:complexType>
+              <xsd:all>
+                <xsd:element ref="ns2:MediaServiceMetadata" minOccurs="0"/>
+                <xsd:element ref="ns2:MediaServiceFastMetadata" minOccurs="0"/>
+              </xsd:all>
+            </xsd:complexType>
+          </xsd:element>
+        </xsd:sequence>
+      </xsd:complexType>
+    </xsd:element>
+  </xsd:schema>
+  <xsd:schema xmlns:xsd="http://www.w3.org/2001/XMLSchema" xmlns:xs="http://www.w3.org/2001/XMLSchema" xmlns:dms="http://schemas.microsoft.com/office/2006/documentManagement/types" xmlns:pc="http://schemas.microsoft.com/office/infopath/2007/PartnerControls" targetNamespace="f9b978c9-e7b6-4fdf-909b-28c3831f0f07" elementFormDefault="qualified">
+    <xsd:import namespace="http://schemas.microsoft.com/office/2006/documentManagement/types"/>
+    <xsd:import namespace="http://schemas.microsoft.com/office/infopath/2007/PartnerControls"/>
+    <xsd:element name="MediaServiceMetadata" ma:index="8" nillable="true" ma:displayName="MediaServiceMetadata" ma:hidden="true" ma:internalName="MediaServiceMetadata" ma:readOnly="true">
+      <xsd:simpleType>
+        <xsd:restriction base="dms:Note"/>
+      </xsd:simpleType>
+    </xsd:element>
+    <xsd:element name="MediaServiceFastMetadata" ma:index="9" nillable="true" ma:displayName="MediaServiceFastMetadata" ma:hidden="true" ma:internalName="MediaServiceFastMetadata" ma:readOnly="true">
+      <xsd:simpleType>
+        <xsd:restriction base="dms:Note"/>
+      </xsd:simpleType>
+    </xsd:element>
+  </xsd:schema>
+  <xsd:schema xmlns="http://schemas.openxmlformats.org/package/2006/metadata/core-properties" xmlns:xsd="http://www.w3.org/2001/XMLSchema" xmlns:xsi="http://www.w3.org/2001/XMLSchema-instance" xmlns:dc="http://purl.org/dc/elements/1.1/" xmlns:dcterms="http://purl.org/dc/terms/" xmlns:odoc="http://schemas.microsoft.com/internal/obd" targetNamespace="http://schemas.openxmlformats.org/package/2006/metadata/core-properties" elementFormDefault="qualified" attributeFormDefault="unqualified" blockDefault="#all">
+    <xsd:import namespace="http://purl.org/dc/elements/1.1/" schemaLocation="http://dublincore.org/schemas/xmls/qdc/2003/04/02/dc.xsd"/>
+    <xsd:import namespace="http://purl.org/dc/terms/" schemaLocation="http://dublincore.org/schemas/xmls/qdc/2003/04/02/dcterms.xsd"/>
+    <xsd:element name="coreProperties" type="CT_coreProperties"/>
+    <xsd:complexType name="CT_coreProperties">
+      <xsd:all>
+        <xsd:element ref="dc:creator" minOccurs="0" maxOccurs="1"/>
+        <xsd:element ref="dcterms:created" minOccurs="0" maxOccurs="1"/>
+        <xsd:element ref="dc:identifier" minOccurs="0" maxOccurs="1"/>
+        <xsd:element name="contentType" minOccurs="0" maxOccurs="1" type="xsd:string" ma:index="0" ma:displayName="Tipo de Conteúdo"/>
+        <xsd:element ref="dc:title" minOccurs="0" maxOccurs="1" ma:index="4" ma:displayName="Título"/>
+        <xsd:element ref="dc:subject" minOccurs="0" maxOccurs="1"/>
+        <xsd:element ref="dc:description" minOccurs="0" maxOccurs="1"/>
+        <xsd:element name="keywords" minOccurs="0" maxOccurs="1" type="xsd:string"/>
+        <xsd:element ref="dc:language" minOccurs="0" maxOccurs="1"/>
+        <xsd:element name="category" minOccurs="0" maxOccurs="1" type="xsd:string"/>
+        <xsd:element name="version" minOccurs="0" maxOccurs="1" type="xsd:string"/>
+        <xsd:element name="revision" minOccurs="0" maxOccurs="1" type="xsd:string">
+          <xsd:annotation>
+            <xsd:documentation>
+                        This value indicates the number of saves or revisions. The application is responsible for updating this value after each revision.
+                    </xsd:documentation>
+          </xsd:annotation>
+        </xsd:element>
+        <xsd:element name="lastModifiedBy" minOccurs="0" maxOccurs="1" type="xsd:string"/>
+        <xsd:element ref="dcterms:modified" minOccurs="0" maxOccurs="1"/>
+        <xsd:element name="contentStatus" minOccurs="0" maxOccurs="1" type="xsd:string"/>
+      </xsd:all>
+    </xsd:complexType>
+  </xsd:schema>
+  <xs:schema xmlns:pc="http://schemas.microsoft.com/office/infopath/2007/PartnerControls" xmlns:xs="http://www.w3.org/2001/XMLSchema" targetNamespace="http://schemas.microsoft.com/office/infopath/2007/PartnerControls" elementFormDefault="qualified" attributeFormDefault="unqualified">
+    <xs:element name="Person">
+      <xs:complexType>
+        <xs:sequence>
+          <xs:element ref="pc:DisplayName" minOccurs="0"/>
+          <xs:element ref="pc:AccountId" minOccurs="0"/>
+          <xs:element ref="pc:AccountType" minOccurs="0"/>
+        </xs:sequence>
+      </xs:complexType>
+    </xs:element>
+    <xs:element name="DisplayName" type="xs:string"/>
+    <xs:element name="AccountId" type="xs:string"/>
+    <xs:element name="AccountType" type="xs:string"/>
+    <xs:element name="BDCAssociatedEntity">
+      <xs:complexType>
+        <xs:sequence>
+          <xs:element ref="pc:BDCEntity" minOccurs="0" maxOccurs="unbounded"/>
+        </xs:sequence>
+        <xs:attribute ref="pc:EntityNamespace"/>
+        <xs:attribute ref="pc:EntityName"/>
+        <xs:attribute ref="pc:SystemInstanceName"/>
+        <xs:attribute ref="pc:AssociationName"/>
+      </xs:complexType>
+    </xs:element>
+    <xs:attribute name="EntityNamespace" type="xs:string"/>
+    <xs:attribute name="EntityName" type="xs:string"/>
+    <xs:attribute name="SystemInstanceName" type="xs:string"/>
+    <xs:attribute name="AssociationName" type="xs:string"/>
+    <xs:element name="BDCEntity">
+      <xs:complexType>
+        <xs:sequence>
+          <xs:element ref="pc:EntityDisplayName" minOccurs="0"/>
+          <xs:element ref="pc:EntityInstanceReference" minOccurs="0"/>
+          <xs:element ref="pc:EntityId1" minOccurs="0"/>
+          <xs:element ref="pc:EntityId2" minOccurs="0"/>
+          <xs:element ref="pc:EntityId3" minOccurs="0"/>
+          <xs:element ref="pc:EntityId4" minOccurs="0"/>
+          <xs:element ref="pc:EntityId5" minOccurs="0"/>
+        </xs:sequence>
+      </xs:complexType>
+    </xs:element>
+    <xs:element name="EntityDisplayName" type="xs:string"/>
+    <xs:element name="EntityInstanceReference" type="xs:string"/>
+    <xs:element name="EntityId1" type="xs:string"/>
+    <xs:element name="EntityId2" type="xs:string"/>
+    <xs:element name="EntityId3" type="xs:string"/>
+    <xs:element name="EntityId4" type="xs:string"/>
+    <xs:element name="EntityId5" type="xs:string"/>
+    <xs:element name="Terms">
+      <xs:complexType>
+        <xs:sequence>
+          <xs:element ref="pc:TermInfo" minOccurs="0" maxOccurs="unbounded"/>
+        </xs:sequence>
+      </xs:complexType>
+    </xs:element>
+    <xs:element name="TermInfo">
+      <xs:complexType>
+        <xs:sequence>
+          <xs:element ref="pc:TermName" minOccurs="0"/>
+          <xs:element ref="pc:TermId" minOccurs="0"/>
+        </xs:sequence>
+      </xs:complexType>
+    </xs:element>
+    <xs:element name="TermName" type="xs:string"/>
+    <xs:element name="TermId" type="xs:string"/>
+  </xs:schema>
+</ct:contentTypeSchema>
+</file>
+
+<file path=customXml/item4.xml><?xml version="1.0" encoding="utf-8"?>
 <b:Sources xmlns:b="http://schemas.openxmlformats.org/officeDocument/2006/bibliography" xmlns="http://schemas.openxmlformats.org/officeDocument/2006/bibliography" SelectedStyle="\IEEE2006OfficeOnline.xsl" StyleName="IEEE" Version="2006">
   <b:Source>
     <b:Tag>Idh18</b:Tag>
@@ -45517,7 +44391,7 @@
     <b:Pages>427-437</b:Pages>
     <b:Volume>59</b:Volume>
     <b:Issue>4</b:Issue>
-    <b:RefOrder>29</b:RefOrder>
+    <b:RefOrder>31</b:RefOrder>
   </b:Source>
   <b:Source>
     <b:Tag>Tel21</b:Tag>
@@ -45542,7 +44416,7 @@
         </b:NameList>
       </b:Author>
     </b:Author>
-    <b:RefOrder>31</b:RefOrder>
+    <b:RefOrder>33</b:RefOrder>
   </b:Source>
   <b:Source>
     <b:Tag>Van09</b:Tag>
@@ -45567,144 +44441,74 @@
     </b:Author>
     <b:City>Scotts Valley, CA</b:City>
     <b:Publisher>CreateSpace</b:Publisher>
+    <b:RefOrder>32</b:RefOrder>
+  </b:Source>
+  <b:Source>
+    <b:Tag>Hos15</b:Tag>
+    <b:SourceType>JournalArticle</b:SourceType>
+    <b:Guid>{73DBE870-6308-438C-9285-A3C84E9F8E63}</b:Guid>
+    <b:Title>A REVIEW ON EVALUATION METRICS FOR DATA CLASSIFICATION EVALUATIONS</b:Title>
+    <b:Year>2015</b:Year>
+    <b:Author>
+      <b:Author>
+        <b:NameList>
+          <b:Person>
+            <b:Last>Hossin</b:Last>
+            <b:First>Mohammad</b:First>
+          </b:Person>
+          <b:Person>
+            <b:Last>Sulaiman</b:Last>
+            <b:First>Md</b:First>
+            <b:Middle>N</b:Middle>
+          </b:Person>
+        </b:NameList>
+      </b:Author>
+    </b:Author>
+    <b:JournalName>International Journal of Data Mining &amp; Knowledge Management Process (IJDKP)</b:JournalName>
+    <b:Pages>1-11</b:Pages>
+    <b:Volume>5</b:Volume>
+    <b:Issue>2</b:Issue>
+    <b:PeriodicalTitle>International Journal of Data Mining &amp; Knowledge Management Process (IJDKP)</b:PeriodicalTitle>
+    <b:Month>Março</b:Month>
+    <b:RefOrder>29</b:RefOrder>
+  </b:Source>
+  <b:Source>
+    <b:Tag>Kor21</b:Tag>
+    <b:SourceType>InternetSite</b:SourceType>
+    <b:Guid>{D41B59B7-E60E-4058-AB9A-7ACD11E29920}</b:Guid>
+    <b:Title>The F1 score</b:Title>
+    <b:Year>2021</b:Year>
+    <b:Author>
+      <b:Author>
+        <b:NameList>
+          <b:Person>
+            <b:Last>Korstanje</b:Last>
+            <b:First>Joos</b:First>
+          </b:Person>
+        </b:NameList>
+      </b:Author>
+    </b:Author>
+    <b:ProductionCompany>Towards Data Science</b:ProductionCompany>
+    <b:Month>Agosto</b:Month>
+    <b:Day>31</b:Day>
+    <b:YearAccessed>2022</b:YearAccessed>
+    <b:MonthAccessed>Abril</b:MonthAccessed>
+    <b:DayAccessed>5</b:DayAccessed>
+    <b:URL>https://towardsdatascience.com/the-f1-score-bec2bbc38aa6</b:URL>
     <b:RefOrder>30</b:RefOrder>
   </b:Source>
 </b:Sources>
 </file>
 
-<file path=customXml/item4.xml><?xml version="1.0" encoding="utf-8"?>
-<ct:contentTypeSchema xmlns:ct="http://schemas.microsoft.com/office/2006/metadata/contentType" xmlns:ma="http://schemas.microsoft.com/office/2006/metadata/properties/metaAttributes" ct:_="" ma:_="" ma:contentTypeName="Documento" ma:contentTypeID="0x0101000F4CAEA23B0BB349BF91925DBE743641" ma:contentTypeVersion="2" ma:contentTypeDescription="Crie um novo documento." ma:contentTypeScope="" ma:versionID="dbdee82682f1f5974395a4b306c7001d">
-  <xsd:schema xmlns:xsd="http://www.w3.org/2001/XMLSchema" xmlns:xs="http://www.w3.org/2001/XMLSchema" xmlns:p="http://schemas.microsoft.com/office/2006/metadata/properties" xmlns:ns2="f9b978c9-e7b6-4fdf-909b-28c3831f0f07" targetNamespace="http://schemas.microsoft.com/office/2006/metadata/properties" ma:root="true" ma:fieldsID="9134bc575af79a6de9be73ca1335128c" ns2:_="">
-    <xsd:import namespace="f9b978c9-e7b6-4fdf-909b-28c3831f0f07"/>
-    <xsd:element name="properties">
-      <xsd:complexType>
-        <xsd:sequence>
-          <xsd:element name="documentManagement">
-            <xsd:complexType>
-              <xsd:all>
-                <xsd:element ref="ns2:MediaServiceMetadata" minOccurs="0"/>
-                <xsd:element ref="ns2:MediaServiceFastMetadata" minOccurs="0"/>
-              </xsd:all>
-            </xsd:complexType>
-          </xsd:element>
-        </xsd:sequence>
-      </xsd:complexType>
-    </xsd:element>
-  </xsd:schema>
-  <xsd:schema xmlns:xsd="http://www.w3.org/2001/XMLSchema" xmlns:xs="http://www.w3.org/2001/XMLSchema" xmlns:dms="http://schemas.microsoft.com/office/2006/documentManagement/types" xmlns:pc="http://schemas.microsoft.com/office/infopath/2007/PartnerControls" targetNamespace="f9b978c9-e7b6-4fdf-909b-28c3831f0f07" elementFormDefault="qualified">
-    <xsd:import namespace="http://schemas.microsoft.com/office/2006/documentManagement/types"/>
-    <xsd:import namespace="http://schemas.microsoft.com/office/infopath/2007/PartnerControls"/>
-    <xsd:element name="MediaServiceMetadata" ma:index="8" nillable="true" ma:displayName="MediaServiceMetadata" ma:hidden="true" ma:internalName="MediaServiceMetadata" ma:readOnly="true">
-      <xsd:simpleType>
-        <xsd:restriction base="dms:Note"/>
-      </xsd:simpleType>
-    </xsd:element>
-    <xsd:element name="MediaServiceFastMetadata" ma:index="9" nillable="true" ma:displayName="MediaServiceFastMetadata" ma:hidden="true" ma:internalName="MediaServiceFastMetadata" ma:readOnly="true">
-      <xsd:simpleType>
-        <xsd:restriction base="dms:Note"/>
-      </xsd:simpleType>
-    </xsd:element>
-  </xsd:schema>
-  <xsd:schema xmlns="http://schemas.openxmlformats.org/package/2006/metadata/core-properties" xmlns:xsd="http://www.w3.org/2001/XMLSchema" xmlns:xsi="http://www.w3.org/2001/XMLSchema-instance" xmlns:dc="http://purl.org/dc/elements/1.1/" xmlns:dcterms="http://purl.org/dc/terms/" xmlns:odoc="http://schemas.microsoft.com/internal/obd" targetNamespace="http://schemas.openxmlformats.org/package/2006/metadata/core-properties" elementFormDefault="qualified" attributeFormDefault="unqualified" blockDefault="#all">
-    <xsd:import namespace="http://purl.org/dc/elements/1.1/" schemaLocation="http://dublincore.org/schemas/xmls/qdc/2003/04/02/dc.xsd"/>
-    <xsd:import namespace="http://purl.org/dc/terms/" schemaLocation="http://dublincore.org/schemas/xmls/qdc/2003/04/02/dcterms.xsd"/>
-    <xsd:element name="coreProperties" type="CT_coreProperties"/>
-    <xsd:complexType name="CT_coreProperties">
-      <xsd:all>
-        <xsd:element ref="dc:creator" minOccurs="0" maxOccurs="1"/>
-        <xsd:element ref="dcterms:created" minOccurs="0" maxOccurs="1"/>
-        <xsd:element ref="dc:identifier" minOccurs="0" maxOccurs="1"/>
-        <xsd:element name="contentType" minOccurs="0" maxOccurs="1" type="xsd:string" ma:index="0" ma:displayName="Tipo de Conteúdo"/>
-        <xsd:element ref="dc:title" minOccurs="0" maxOccurs="1" ma:index="4" ma:displayName="Título"/>
-        <xsd:element ref="dc:subject" minOccurs="0" maxOccurs="1"/>
-        <xsd:element ref="dc:description" minOccurs="0" maxOccurs="1"/>
-        <xsd:element name="keywords" minOccurs="0" maxOccurs="1" type="xsd:string"/>
-        <xsd:element ref="dc:language" minOccurs="0" maxOccurs="1"/>
-        <xsd:element name="category" minOccurs="0" maxOccurs="1" type="xsd:string"/>
-        <xsd:element name="version" minOccurs="0" maxOccurs="1" type="xsd:string"/>
-        <xsd:element name="revision" minOccurs="0" maxOccurs="1" type="xsd:string">
-          <xsd:annotation>
-            <xsd:documentation>
-                        This value indicates the number of saves or revisions. The application is responsible for updating this value after each revision.
-                    </xsd:documentation>
-          </xsd:annotation>
-        </xsd:element>
-        <xsd:element name="lastModifiedBy" minOccurs="0" maxOccurs="1" type="xsd:string"/>
-        <xsd:element ref="dcterms:modified" minOccurs="0" maxOccurs="1"/>
-        <xsd:element name="contentStatus" minOccurs="0" maxOccurs="1" type="xsd:string"/>
-      </xsd:all>
-    </xsd:complexType>
-  </xsd:schema>
-  <xs:schema xmlns:pc="http://schemas.microsoft.com/office/infopath/2007/PartnerControls" xmlns:xs="http://www.w3.org/2001/XMLSchema" targetNamespace="http://schemas.microsoft.com/office/infopath/2007/PartnerControls" elementFormDefault="qualified" attributeFormDefault="unqualified">
-    <xs:element name="Person">
-      <xs:complexType>
-        <xs:sequence>
-          <xs:element ref="pc:DisplayName" minOccurs="0"/>
-          <xs:element ref="pc:AccountId" minOccurs="0"/>
-          <xs:element ref="pc:AccountType" minOccurs="0"/>
-        </xs:sequence>
-      </xs:complexType>
-    </xs:element>
-    <xs:element name="DisplayName" type="xs:string"/>
-    <xs:element name="AccountId" type="xs:string"/>
-    <xs:element name="AccountType" type="xs:string"/>
-    <xs:element name="BDCAssociatedEntity">
-      <xs:complexType>
-        <xs:sequence>
-          <xs:element ref="pc:BDCEntity" minOccurs="0" maxOccurs="unbounded"/>
-        </xs:sequence>
-        <xs:attribute ref="pc:EntityNamespace"/>
-        <xs:attribute ref="pc:EntityName"/>
-        <xs:attribute ref="pc:SystemInstanceName"/>
-        <xs:attribute ref="pc:AssociationName"/>
-      </xs:complexType>
-    </xs:element>
-    <xs:attribute name="EntityNamespace" type="xs:string"/>
-    <xs:attribute name="EntityName" type="xs:string"/>
-    <xs:attribute name="SystemInstanceName" type="xs:string"/>
-    <xs:attribute name="AssociationName" type="xs:string"/>
-    <xs:element name="BDCEntity">
-      <xs:complexType>
-        <xs:sequence>
-          <xs:element ref="pc:EntityDisplayName" minOccurs="0"/>
-          <xs:element ref="pc:EntityInstanceReference" minOccurs="0"/>
-          <xs:element ref="pc:EntityId1" minOccurs="0"/>
-          <xs:element ref="pc:EntityId2" minOccurs="0"/>
-          <xs:element ref="pc:EntityId3" minOccurs="0"/>
-          <xs:element ref="pc:EntityId4" minOccurs="0"/>
-          <xs:element ref="pc:EntityId5" minOccurs="0"/>
-        </xs:sequence>
-      </xs:complexType>
-    </xs:element>
-    <xs:element name="EntityDisplayName" type="xs:string"/>
-    <xs:element name="EntityInstanceReference" type="xs:string"/>
-    <xs:element name="EntityId1" type="xs:string"/>
-    <xs:element name="EntityId2" type="xs:string"/>
-    <xs:element name="EntityId3" type="xs:string"/>
-    <xs:element name="EntityId4" type="xs:string"/>
-    <xs:element name="EntityId5" type="xs:string"/>
-    <xs:element name="Terms">
-      <xs:complexType>
-        <xs:sequence>
-          <xs:element ref="pc:TermInfo" minOccurs="0" maxOccurs="unbounded"/>
-        </xs:sequence>
-      </xs:complexType>
-    </xs:element>
-    <xs:element name="TermInfo">
-      <xs:complexType>
-        <xs:sequence>
-          <xs:element ref="pc:TermName" minOccurs="0"/>
-          <xs:element ref="pc:TermId" minOccurs="0"/>
-        </xs:sequence>
-      </xs:complexType>
-    </xs:element>
-    <xs:element name="TermName" type="xs:string"/>
-    <xs:element name="TermId" type="xs:string"/>
-  </xs:schema>
-</ct:contentTypeSchema>
+<file path=customXml/itemProps1.xml><?xml version="1.0" encoding="utf-8"?>
+<ds:datastoreItem xmlns:ds="http://schemas.openxmlformats.org/officeDocument/2006/customXml" ds:itemID="{101CDA51-2034-4794-B4FD-12AAF924629D}">
+  <ds:schemaRefs>
+    <ds:schemaRef ds:uri="http://schemas.microsoft.com/sharepoint/v3/contenttype/forms"/>
+  </ds:schemaRefs>
+</ds:datastoreItem>
 </file>
 
-<file path=customXml/itemProps1.xml><?xml version="1.0" encoding="utf-8"?>
+<file path=customXml/itemProps2.xml><?xml version="1.0" encoding="utf-8"?>
 <ds:datastoreItem xmlns:ds="http://schemas.openxmlformats.org/officeDocument/2006/customXml" ds:itemID="{BFEF85B8-A1DE-47C7-8108-A33BEDE034A1}">
   <ds:schemaRefs>
     <ds:schemaRef ds:uri="http://schemas.microsoft.com/office/2006/metadata/properties"/>
@@ -45713,23 +44517,7 @@
 </ds:datastoreItem>
 </file>
 
-<file path=customXml/itemProps2.xml><?xml version="1.0" encoding="utf-8"?>
-<ds:datastoreItem xmlns:ds="http://schemas.openxmlformats.org/officeDocument/2006/customXml" ds:itemID="{101CDA51-2034-4794-B4FD-12AAF924629D}">
-  <ds:schemaRefs>
-    <ds:schemaRef ds:uri="http://schemas.microsoft.com/sharepoint/v3/contenttype/forms"/>
-  </ds:schemaRefs>
-</ds:datastoreItem>
-</file>
-
 <file path=customXml/itemProps3.xml><?xml version="1.0" encoding="utf-8"?>
-<ds:datastoreItem xmlns:ds="http://schemas.openxmlformats.org/officeDocument/2006/customXml" ds:itemID="{60A6D681-3AC5-4D30-AF53-107327C4F52F}">
-  <ds:schemaRefs>
-    <ds:schemaRef ds:uri="http://schemas.openxmlformats.org/officeDocument/2006/bibliography"/>
-  </ds:schemaRefs>
-</ds:datastoreItem>
-</file>
-
-<file path=customXml/itemProps4.xml><?xml version="1.0" encoding="utf-8"?>
 <ds:datastoreItem xmlns:ds="http://schemas.openxmlformats.org/officeDocument/2006/customXml" ds:itemID="{69DFB47E-F749-4A35-98F1-B122C9C3DC47}">
   <ds:schemaRefs>
     <ds:schemaRef ds:uri="http://schemas.microsoft.com/office/2006/metadata/contentType"/>
@@ -45745,4 +44533,12 @@
     <ds:schemaRef ds:uri="http://schemas.microsoft.com/internal/obd"/>
   </ds:schemaRefs>
 </ds:datastoreItem>
+</file>
+
+<file path=customXml/itemProps4.xml><?xml version="1.0" encoding="utf-8"?>
+<ds:datastoreItem xmlns:ds="http://schemas.openxmlformats.org/officeDocument/2006/customXml" ds:itemID="{15F4D7C7-C0EE-49A2-B2FF-1F222A9EDD6C}">
+  <ds:schemaRefs>
+    <ds:schemaRef ds:uri="http://schemas.openxmlformats.org/officeDocument/2006/bibliography"/>
+  </ds:schemaRefs>
+</ds:datastoreItem>
 </file>